--- a/documents/IdentityServer4 Technical Design Document.docx
+++ b/documents/IdentityServer4 Technical Design Document.docx
@@ -56,7 +56,7 @@
                         </pic:cNvPicPr>
                       </pic:nvPicPr>
                       <pic:blipFill>
-                        <a:blip r:embed="rId7" cstate="print">
+                        <a:blip r:embed="rId9" cstate="print">
                           <a:extLst>
                             <a:ext uri="{28A0092B-C50C-407E-A947-70E740481C1C}">
                               <a14:useLocalDpi xmlns:a14="http://schemas.microsoft.com/office/drawing/2010/main" val="0"/>
@@ -592,7 +592,7 @@
                                               <pic:cNvPicPr/>
                                             </pic:nvPicPr>
                                             <pic:blipFill>
-                                              <a:blip r:embed="rId8"/>
+                                              <a:blip r:embed="rId10"/>
                                               <a:stretch>
                                                 <a:fillRect/>
                                               </a:stretch>
@@ -702,7 +702,7 @@
                                         <pic:cNvPicPr/>
                                       </pic:nvPicPr>
                                       <pic:blipFill>
-                                        <a:blip r:embed="rId8"/>
+                                        <a:blip r:embed="rId10"/>
                                         <a:stretch>
                                           <a:fillRect/>
                                         </a:stretch>
@@ -994,7 +994,7 @@
           <w:r>
             <w:fldChar w:fldCharType="separate"/>
           </w:r>
-          <w:hyperlink w:anchor="_Toc32332483" w:history="1">
+          <w:hyperlink w:anchor="_Toc32398974" w:history="1">
             <w:r>
               <w:rPr>
                 <w:rStyle w:val="Hyperlink"/>
@@ -1021,7 +1021,7 @@
                 <w:noProof/>
                 <w:webHidden/>
               </w:rPr>
-              <w:instrText xml:space="preserve"> PAGEREF _Toc32332483 \h </w:instrText>
+              <w:instrText xml:space="preserve"> PAGEREF _Toc32398974 \h </w:instrText>
             </w:r>
             <w:r>
               <w:rPr>
@@ -1065,7 +1065,7 @@
               <w14:ligatures w14:val="none"/>
             </w:rPr>
           </w:pPr>
-          <w:hyperlink w:anchor="_Toc32332484" w:history="1">
+          <w:hyperlink w:anchor="_Toc32398975" w:history="1">
             <w:r>
               <w:rPr>
                 <w:rStyle w:val="Hyperlink"/>
@@ -1092,7 +1092,7 @@
                 <w:noProof/>
                 <w:webHidden/>
               </w:rPr>
-              <w:instrText xml:space="preserve"> PAGEREF _Toc32332484 \h </w:instrText>
+              <w:instrText xml:space="preserve"> PAGEREF _Toc32398975 \h </w:instrText>
             </w:r>
             <w:r>
               <w:rPr>
@@ -1136,7 +1136,7 @@
               <w14:ligatures w14:val="none"/>
             </w:rPr>
           </w:pPr>
-          <w:hyperlink w:anchor="_Toc32332485" w:history="1">
+          <w:hyperlink w:anchor="_Toc32398976" w:history="1">
             <w:r>
               <w:rPr>
                 <w:rStyle w:val="Hyperlink"/>
@@ -1163,7 +1163,7 @@
                 <w:noProof/>
                 <w:webHidden/>
               </w:rPr>
-              <w:instrText xml:space="preserve"> PAGEREF _Toc32332485 \h </w:instrText>
+              <w:instrText xml:space="preserve"> PAGEREF _Toc32398976 \h </w:instrText>
             </w:r>
             <w:r>
               <w:rPr>
@@ -1207,7 +1207,7 @@
               <w14:ligatures w14:val="none"/>
             </w:rPr>
           </w:pPr>
-          <w:hyperlink w:anchor="_Toc32332486" w:history="1">
+          <w:hyperlink w:anchor="_Toc32398977" w:history="1">
             <w:r>
               <w:rPr>
                 <w:rStyle w:val="Hyperlink"/>
@@ -1234,7 +1234,7 @@
                 <w:noProof/>
                 <w:webHidden/>
               </w:rPr>
-              <w:instrText xml:space="preserve"> PAGEREF _Toc32332486 \h </w:instrText>
+              <w:instrText xml:space="preserve"> PAGEREF _Toc32398977 \h </w:instrText>
             </w:r>
             <w:r>
               <w:rPr>
@@ -1278,7 +1278,7 @@
               <w14:ligatures w14:val="none"/>
             </w:rPr>
           </w:pPr>
-          <w:hyperlink w:anchor="_Toc32332487" w:history="1">
+          <w:hyperlink w:anchor="_Toc32398978" w:history="1">
             <w:r>
               <w:rPr>
                 <w:rStyle w:val="Hyperlink"/>
@@ -1305,7 +1305,7 @@
                 <w:noProof/>
                 <w:webHidden/>
               </w:rPr>
-              <w:instrText xml:space="preserve"> PAGEREF _Toc32332487 \h </w:instrText>
+              <w:instrText xml:space="preserve"> PAGEREF _Toc32398978 \h </w:instrText>
             </w:r>
             <w:r>
               <w:rPr>
@@ -1349,7 +1349,7 @@
               <w14:ligatures w14:val="none"/>
             </w:rPr>
           </w:pPr>
-          <w:hyperlink w:anchor="_Toc32332488" w:history="1">
+          <w:hyperlink w:anchor="_Toc32398979" w:history="1">
             <w:r>
               <w:rPr>
                 <w:rStyle w:val="Hyperlink"/>
@@ -1376,7 +1376,7 @@
                 <w:noProof/>
                 <w:webHidden/>
               </w:rPr>
-              <w:instrText xml:space="preserve"> PAGEREF _Toc32332488 \h </w:instrText>
+              <w:instrText xml:space="preserve"> PAGEREF _Toc32398979 \h </w:instrText>
             </w:r>
             <w:r>
               <w:rPr>
@@ -1420,7 +1420,7 @@
               <w14:ligatures w14:val="none"/>
             </w:rPr>
           </w:pPr>
-          <w:hyperlink w:anchor="_Toc32332489" w:history="1">
+          <w:hyperlink w:anchor="_Toc32398980" w:history="1">
             <w:r>
               <w:rPr>
                 <w:rStyle w:val="Hyperlink"/>
@@ -1447,7 +1447,7 @@
                 <w:noProof/>
                 <w:webHidden/>
               </w:rPr>
-              <w:instrText xml:space="preserve"> PAGEREF _Toc32332489 \h </w:instrText>
+              <w:instrText xml:space="preserve"> PAGEREF _Toc32398980 \h </w:instrText>
             </w:r>
             <w:r>
               <w:rPr>
@@ -1491,7 +1491,7 @@
               <w14:ligatures w14:val="none"/>
             </w:rPr>
           </w:pPr>
-          <w:hyperlink w:anchor="_Toc32332490" w:history="1">
+          <w:hyperlink w:anchor="_Toc32398981" w:history="1">
             <w:r>
               <w:rPr>
                 <w:rStyle w:val="Hyperlink"/>
@@ -1518,7 +1518,7 @@
                 <w:noProof/>
                 <w:webHidden/>
               </w:rPr>
-              <w:instrText xml:space="preserve"> PAGEREF _Toc32332490 \h </w:instrText>
+              <w:instrText xml:space="preserve"> PAGEREF _Toc32398981 \h </w:instrText>
             </w:r>
             <w:r>
               <w:rPr>
@@ -1562,7 +1562,7 @@
               <w14:ligatures w14:val="none"/>
             </w:rPr>
           </w:pPr>
-          <w:hyperlink w:anchor="_Toc32332491" w:history="1">
+          <w:hyperlink w:anchor="_Toc32398982" w:history="1">
             <w:r>
               <w:rPr>
                 <w:rStyle w:val="Hyperlink"/>
@@ -1589,7 +1589,7 @@
                 <w:noProof/>
                 <w:webHidden/>
               </w:rPr>
-              <w:instrText xml:space="preserve"> PAGEREF _Toc32332491 \h </w:instrText>
+              <w:instrText xml:space="preserve"> PAGEREF _Toc32398982 \h </w:instrText>
             </w:r>
             <w:r>
               <w:rPr>
@@ -1633,7 +1633,7 @@
               <w14:ligatures w14:val="none"/>
             </w:rPr>
           </w:pPr>
-          <w:hyperlink w:anchor="_Toc32332492" w:history="1">
+          <w:hyperlink w:anchor="_Toc32398983" w:history="1">
             <w:r>
               <w:rPr>
                 <w:rStyle w:val="Hyperlink"/>
@@ -1660,7 +1660,7 @@
                 <w:noProof/>
                 <w:webHidden/>
               </w:rPr>
-              <w:instrText xml:space="preserve"> PAGEREF _Toc32332492 \h </w:instrText>
+              <w:instrText xml:space="preserve"> PAGEREF _Toc32398983 \h </w:instrText>
             </w:r>
             <w:r>
               <w:rPr>
@@ -1681,6 +1681,91 @@
                 <w:webHidden/>
               </w:rPr>
               <w:t>5</w:t>
+            </w:r>
+            <w:r>
+              <w:rPr>
+                <w:noProof/>
+                <w:webHidden/>
+              </w:rPr>
+              <w:fldChar w:fldCharType="end"/>
+            </w:r>
+          </w:hyperlink>
+        </w:p>
+        <w:p>
+          <w:pPr>
+            <w:pStyle w:val="TOC1"/>
+            <w:tabs>
+              <w:tab w:val="right" w:leader="dot" w:pos="9350"/>
+            </w:tabs>
+            <w:rPr>
+              <w:noProof/>
+              <w:kern w:val="0"/>
+              <w:lang w:eastAsia="en-US"/>
+              <w14:ligatures w14:val="none"/>
+            </w:rPr>
+          </w:pPr>
+          <w:hyperlink w:anchor="_Toc32398984" w:history="1">
+            <w:r>
+              <w:rPr>
+                <w:rStyle w:val="Hyperlink"/>
+                <w:noProof/>
+              </w:rPr>
+              <w:t>What is Id</w:t>
+            </w:r>
+            <w:r>
+              <w:rPr>
+                <w:rStyle w:val="Hyperlink"/>
+                <w:noProof/>
+              </w:rPr>
+              <w:t>e</w:t>
+            </w:r>
+            <w:r>
+              <w:rPr>
+                <w:rStyle w:val="Hyperlink"/>
+                <w:noProof/>
+              </w:rPr>
+              <w:t>ntityServer?</w:t>
+            </w:r>
+            <w:r>
+              <w:rPr>
+                <w:noProof/>
+                <w:webHidden/>
+              </w:rPr>
+              <w:tab/>
+            </w:r>
+            <w:r>
+              <w:rPr>
+                <w:noProof/>
+                <w:webHidden/>
+              </w:rPr>
+              <w:fldChar w:fldCharType="begin"/>
+            </w:r>
+            <w:r>
+              <w:rPr>
+                <w:noProof/>
+                <w:webHidden/>
+              </w:rPr>
+              <w:instrText xml:space="preserve"> PAGEREF _Toc32398984 \h </w:instrText>
+            </w:r>
+            <w:r>
+              <w:rPr>
+                <w:noProof/>
+                <w:webHidden/>
+              </w:rPr>
+            </w:r>
+            <w:r>
+              <w:rPr>
+                <w:noProof/>
+                <w:webHidden/>
+              </w:rPr>
+              <w:fldChar w:fldCharType="separate"/>
+            </w:r>
+            <w:r>
+              <w:rPr>
+                <w:noProof/>
+                <w:webHidden/>
+              </w:rPr>
+              <w:t>6</w:t>
             </w:r>
             <w:r>
               <w:rPr>
@@ -1704,13 +1789,21 @@
               <w14:ligatures w14:val="none"/>
             </w:rPr>
           </w:pPr>
-          <w:hyperlink w:anchor="_Toc32332493" w:history="1">
+          <w:hyperlink w:anchor="_Toc32398985" w:history="1">
             <w:r>
               <w:rPr>
                 <w:rStyle w:val="Hyperlink"/>
                 <w:noProof/>
-              </w:rPr>
-              <w:t>Flows</w:t>
+                <w:shd w:val="clear" w:color="auto" w:fill="FCFCFC"/>
+              </w:rPr>
+              <w:t>OpenID Connect and OAuth 2.0 Protocols</w:t>
+            </w:r>
+            <w:r>
+              <w:rPr>
+                <w:rStyle w:val="Hyperlink"/>
+                <w:noProof/>
+              </w:rPr>
+              <w:t xml:space="preserve"> Flows</w:t>
             </w:r>
             <w:r>
               <w:rPr>
@@ -1731,7 +1824,7 @@
                 <w:noProof/>
                 <w:webHidden/>
               </w:rPr>
-              <w:instrText xml:space="preserve"> PAGEREF _Toc32332493 \h </w:instrText>
+              <w:instrText xml:space="preserve"> PAGEREF _Toc32398985 \h </w:instrText>
             </w:r>
             <w:r>
               <w:rPr>
@@ -1751,7 +1844,149 @@
                 <w:noProof/>
                 <w:webHidden/>
               </w:rPr>
-              <w:t>5</w:t>
+              <w:t>6</w:t>
+            </w:r>
+            <w:r>
+              <w:rPr>
+                <w:noProof/>
+                <w:webHidden/>
+              </w:rPr>
+              <w:fldChar w:fldCharType="end"/>
+            </w:r>
+          </w:hyperlink>
+        </w:p>
+        <w:p>
+          <w:pPr>
+            <w:pStyle w:val="TOC2"/>
+            <w:tabs>
+              <w:tab w:val="right" w:leader="dot" w:pos="9350"/>
+            </w:tabs>
+            <w:rPr>
+              <w:noProof/>
+              <w:kern w:val="0"/>
+              <w:lang w:eastAsia="en-US"/>
+              <w14:ligatures w14:val="none"/>
+            </w:rPr>
+          </w:pPr>
+          <w:hyperlink w:anchor="_Toc32398986" w:history="1">
+            <w:r>
+              <w:rPr>
+                <w:rStyle w:val="Hyperlink"/>
+                <w:noProof/>
+              </w:rPr>
+              <w:t>Which OpenID Connect/OAuth 2.0 Flow is the right one?</w:t>
+            </w:r>
+            <w:r>
+              <w:rPr>
+                <w:noProof/>
+                <w:webHidden/>
+              </w:rPr>
+              <w:tab/>
+            </w:r>
+            <w:r>
+              <w:rPr>
+                <w:noProof/>
+                <w:webHidden/>
+              </w:rPr>
+              <w:fldChar w:fldCharType="begin"/>
+            </w:r>
+            <w:r>
+              <w:rPr>
+                <w:noProof/>
+                <w:webHidden/>
+              </w:rPr>
+              <w:instrText xml:space="preserve"> PAGEREF _Toc32398986 \h </w:instrText>
+            </w:r>
+            <w:r>
+              <w:rPr>
+                <w:noProof/>
+                <w:webHidden/>
+              </w:rPr>
+            </w:r>
+            <w:r>
+              <w:rPr>
+                <w:noProof/>
+                <w:webHidden/>
+              </w:rPr>
+              <w:fldChar w:fldCharType="separate"/>
+            </w:r>
+            <w:r>
+              <w:rPr>
+                <w:noProof/>
+                <w:webHidden/>
+              </w:rPr>
+              <w:t>6</w:t>
+            </w:r>
+            <w:r>
+              <w:rPr>
+                <w:noProof/>
+                <w:webHidden/>
+              </w:rPr>
+              <w:fldChar w:fldCharType="end"/>
+            </w:r>
+          </w:hyperlink>
+        </w:p>
+        <w:p>
+          <w:pPr>
+            <w:pStyle w:val="TOC2"/>
+            <w:tabs>
+              <w:tab w:val="right" w:leader="dot" w:pos="9350"/>
+            </w:tabs>
+            <w:rPr>
+              <w:noProof/>
+              <w:kern w:val="0"/>
+              <w:lang w:eastAsia="en-US"/>
+              <w14:ligatures w14:val="none"/>
+            </w:rPr>
+          </w:pPr>
+          <w:hyperlink w:anchor="_Toc32398987" w:history="1">
+            <w:r>
+              <w:rPr>
+                <w:rStyle w:val="Hyperlink"/>
+                <w:noProof/>
+              </w:rPr>
+              <w:t>Tokens</w:t>
+            </w:r>
+            <w:r>
+              <w:rPr>
+                <w:noProof/>
+                <w:webHidden/>
+              </w:rPr>
+              <w:tab/>
+            </w:r>
+            <w:r>
+              <w:rPr>
+                <w:noProof/>
+                <w:webHidden/>
+              </w:rPr>
+              <w:fldChar w:fldCharType="begin"/>
+            </w:r>
+            <w:r>
+              <w:rPr>
+                <w:noProof/>
+                <w:webHidden/>
+              </w:rPr>
+              <w:instrText xml:space="preserve"> PAGEREF _Toc32398987 \h </w:instrText>
+            </w:r>
+            <w:r>
+              <w:rPr>
+                <w:noProof/>
+                <w:webHidden/>
+              </w:rPr>
+            </w:r>
+            <w:r>
+              <w:rPr>
+                <w:noProof/>
+                <w:webHidden/>
+              </w:rPr>
+              <w:fldChar w:fldCharType="separate"/>
+            </w:r>
+            <w:r>
+              <w:rPr>
+                <w:noProof/>
+                <w:webHidden/>
+              </w:rPr>
+              <w:t>7</w:t>
             </w:r>
             <w:r>
               <w:rPr>
@@ -1775,13 +2010,13 @@
               <w14:ligatures w14:val="none"/>
             </w:rPr>
           </w:pPr>
-          <w:hyperlink w:anchor="_Toc32332494" w:history="1">
+          <w:hyperlink w:anchor="_Toc32398988" w:history="1">
             <w:r>
               <w:rPr>
                 <w:rStyle w:val="Hyperlink"/>
                 <w:noProof/>
               </w:rPr>
-              <w:t>Un-authenticated user using Authorization Code Flow and Proof Key for Code Exchnage (PKCE)</w:t>
+              <w:t>Identity Token</w:t>
             </w:r>
             <w:r>
               <w:rPr>
@@ -1802,7 +2037,7 @@
                 <w:noProof/>
                 <w:webHidden/>
               </w:rPr>
-              <w:instrText xml:space="preserve"> PAGEREF _Toc32332494 \h </w:instrText>
+              <w:instrText xml:space="preserve"> PAGEREF _Toc32398988 \h </w:instrText>
             </w:r>
             <w:r>
               <w:rPr>
@@ -1822,7 +2057,7 @@
                 <w:noProof/>
                 <w:webHidden/>
               </w:rPr>
-              <w:t>5</w:t>
+              <w:t>7</w:t>
             </w:r>
             <w:r>
               <w:rPr>
@@ -1846,13 +2081,13 @@
               <w14:ligatures w14:val="none"/>
             </w:rPr>
           </w:pPr>
-          <w:hyperlink w:anchor="_Toc32332495" w:history="1">
+          <w:hyperlink w:anchor="_Toc32398989" w:history="1">
             <w:r>
               <w:rPr>
                 <w:rStyle w:val="Hyperlink"/>
                 <w:noProof/>
               </w:rPr>
-              <w:t>UN-AUTHENTICATED User USING HyBrid Flow and EncryPTION</w:t>
+              <w:t>Access Token</w:t>
             </w:r>
             <w:r>
               <w:rPr>
@@ -1873,7 +2108,7 @@
                 <w:noProof/>
                 <w:webHidden/>
               </w:rPr>
-              <w:instrText xml:space="preserve"> PAGEREF _Toc32332495 \h </w:instrText>
+              <w:instrText xml:space="preserve"> PAGEREF _Toc32398989 \h </w:instrText>
             </w:r>
             <w:r>
               <w:rPr>
@@ -1917,13 +2152,13 @@
               <w14:ligatures w14:val="none"/>
             </w:rPr>
           </w:pPr>
-          <w:hyperlink w:anchor="_Toc32332496" w:history="1">
+          <w:hyperlink w:anchor="_Toc32398990" w:history="1">
             <w:r>
               <w:rPr>
                 <w:rStyle w:val="Hyperlink"/>
                 <w:noProof/>
               </w:rPr>
-              <w:t>Topology Diagram</w:t>
+              <w:t>Response Types by Flow</w:t>
             </w:r>
             <w:r>
               <w:rPr>
@@ -1944,7 +2179,7 @@
                 <w:noProof/>
                 <w:webHidden/>
               </w:rPr>
-              <w:instrText xml:space="preserve"> PAGEREF _Toc32332496 \h </w:instrText>
+              <w:instrText xml:space="preserve"> PAGEREF _Toc32398990 \h </w:instrText>
             </w:r>
             <w:r>
               <w:rPr>
@@ -1964,7 +2199,7 @@
                 <w:noProof/>
                 <w:webHidden/>
               </w:rPr>
-              <w:t>8</w:t>
+              <w:t>7</w:t>
             </w:r>
             <w:r>
               <w:rPr>
@@ -1988,13 +2223,13 @@
               <w14:ligatures w14:val="none"/>
             </w:rPr>
           </w:pPr>
-          <w:hyperlink w:anchor="_Toc32332497" w:history="1">
+          <w:hyperlink w:anchor="_Toc32398991" w:history="1">
             <w:r>
               <w:rPr>
                 <w:rStyle w:val="Hyperlink"/>
                 <w:noProof/>
               </w:rPr>
-              <w:t>Features</w:t>
+              <w:t>Response Types</w:t>
             </w:r>
             <w:r>
               <w:rPr>
@@ -2015,7 +2250,7 @@
                 <w:noProof/>
                 <w:webHidden/>
               </w:rPr>
-              <w:instrText xml:space="preserve"> PAGEREF _Toc32332497 \h </w:instrText>
+              <w:instrText xml:space="preserve"> PAGEREF _Toc32398991 \h </w:instrText>
             </w:r>
             <w:r>
               <w:rPr>
@@ -2035,7 +2270,149 @@
                 <w:noProof/>
                 <w:webHidden/>
               </w:rPr>
-              <w:t>9</w:t>
+              <w:t>7</w:t>
+            </w:r>
+            <w:r>
+              <w:rPr>
+                <w:noProof/>
+                <w:webHidden/>
+              </w:rPr>
+              <w:fldChar w:fldCharType="end"/>
+            </w:r>
+          </w:hyperlink>
+        </w:p>
+        <w:p>
+          <w:pPr>
+            <w:pStyle w:val="TOC3"/>
+            <w:tabs>
+              <w:tab w:val="right" w:leader="dot" w:pos="9350"/>
+            </w:tabs>
+            <w:rPr>
+              <w:noProof/>
+              <w:kern w:val="0"/>
+              <w:lang w:eastAsia="en-US"/>
+              <w14:ligatures w14:val="none"/>
+            </w:rPr>
+          </w:pPr>
+          <w:hyperlink w:anchor="_Toc32398992" w:history="1">
+            <w:r>
+              <w:rPr>
+                <w:rStyle w:val="Hyperlink"/>
+                <w:noProof/>
+              </w:rPr>
+              <w:t>Un-authenticated user using Authorization Code Flow and Proof Key for Code Exchnage (PKCE)</w:t>
+            </w:r>
+            <w:r>
+              <w:rPr>
+                <w:noProof/>
+                <w:webHidden/>
+              </w:rPr>
+              <w:tab/>
+            </w:r>
+            <w:r>
+              <w:rPr>
+                <w:noProof/>
+                <w:webHidden/>
+              </w:rPr>
+              <w:fldChar w:fldCharType="begin"/>
+            </w:r>
+            <w:r>
+              <w:rPr>
+                <w:noProof/>
+                <w:webHidden/>
+              </w:rPr>
+              <w:instrText xml:space="preserve"> PAGEREF _Toc32398992 \h </w:instrText>
+            </w:r>
+            <w:r>
+              <w:rPr>
+                <w:noProof/>
+                <w:webHidden/>
+              </w:rPr>
+            </w:r>
+            <w:r>
+              <w:rPr>
+                <w:noProof/>
+                <w:webHidden/>
+              </w:rPr>
+              <w:fldChar w:fldCharType="separate"/>
+            </w:r>
+            <w:r>
+              <w:rPr>
+                <w:noProof/>
+                <w:webHidden/>
+              </w:rPr>
+              <w:t>10</w:t>
+            </w:r>
+            <w:r>
+              <w:rPr>
+                <w:noProof/>
+                <w:webHidden/>
+              </w:rPr>
+              <w:fldChar w:fldCharType="end"/>
+            </w:r>
+          </w:hyperlink>
+        </w:p>
+        <w:p>
+          <w:pPr>
+            <w:pStyle w:val="TOC3"/>
+            <w:tabs>
+              <w:tab w:val="right" w:leader="dot" w:pos="9350"/>
+            </w:tabs>
+            <w:rPr>
+              <w:noProof/>
+              <w:kern w:val="0"/>
+              <w:lang w:eastAsia="en-US"/>
+              <w14:ligatures w14:val="none"/>
+            </w:rPr>
+          </w:pPr>
+          <w:hyperlink w:anchor="_Toc32398993" w:history="1">
+            <w:r>
+              <w:rPr>
+                <w:rStyle w:val="Hyperlink"/>
+                <w:noProof/>
+              </w:rPr>
+              <w:t>UN-AUTHENTICATED User USING HyBrid Flow and EncryPTION</w:t>
+            </w:r>
+            <w:r>
+              <w:rPr>
+                <w:noProof/>
+                <w:webHidden/>
+              </w:rPr>
+              <w:tab/>
+            </w:r>
+            <w:r>
+              <w:rPr>
+                <w:noProof/>
+                <w:webHidden/>
+              </w:rPr>
+              <w:fldChar w:fldCharType="begin"/>
+            </w:r>
+            <w:r>
+              <w:rPr>
+                <w:noProof/>
+                <w:webHidden/>
+              </w:rPr>
+              <w:instrText xml:space="preserve"> PAGEREF _Toc32398993 \h </w:instrText>
+            </w:r>
+            <w:r>
+              <w:rPr>
+                <w:noProof/>
+                <w:webHidden/>
+              </w:rPr>
+            </w:r>
+            <w:r>
+              <w:rPr>
+                <w:noProof/>
+                <w:webHidden/>
+              </w:rPr>
+              <w:fldChar w:fldCharType="separate"/>
+            </w:r>
+            <w:r>
+              <w:rPr>
+                <w:noProof/>
+                <w:webHidden/>
+              </w:rPr>
+              <w:t>13</w:t>
             </w:r>
             <w:r>
               <w:rPr>
@@ -2059,13 +2436,13 @@
               <w14:ligatures w14:val="none"/>
             </w:rPr>
           </w:pPr>
-          <w:hyperlink w:anchor="_Toc32332498" w:history="1">
+          <w:hyperlink w:anchor="_Toc32398994" w:history="1">
             <w:r>
               <w:rPr>
                 <w:rStyle w:val="Hyperlink"/>
                 <w:noProof/>
               </w:rPr>
-              <w:t>References</w:t>
+              <w:t>Topology Diagram</w:t>
             </w:r>
             <w:r>
               <w:rPr>
@@ -2086,7 +2463,7 @@
                 <w:noProof/>
                 <w:webHidden/>
               </w:rPr>
-              <w:instrText xml:space="preserve"> PAGEREF _Toc32332498 \h </w:instrText>
+              <w:instrText xml:space="preserve"> PAGEREF _Toc32398994 \h </w:instrText>
             </w:r>
             <w:r>
               <w:rPr>
@@ -2106,7 +2483,7 @@
                 <w:noProof/>
                 <w:webHidden/>
               </w:rPr>
-              <w:t>10</w:t>
+              <w:t>14</w:t>
             </w:r>
             <w:r>
               <w:rPr>
@@ -2130,12 +2507,154 @@
               <w14:ligatures w14:val="none"/>
             </w:rPr>
           </w:pPr>
-          <w:hyperlink w:anchor="_Toc32332499" w:history="1">
+          <w:hyperlink w:anchor="_Toc32398995" w:history="1">
             <w:r>
               <w:rPr>
                 <w:rStyle w:val="Hyperlink"/>
                 <w:noProof/>
               </w:rPr>
+              <w:t>Features</w:t>
+            </w:r>
+            <w:r>
+              <w:rPr>
+                <w:noProof/>
+                <w:webHidden/>
+              </w:rPr>
+              <w:tab/>
+            </w:r>
+            <w:r>
+              <w:rPr>
+                <w:noProof/>
+                <w:webHidden/>
+              </w:rPr>
+              <w:fldChar w:fldCharType="begin"/>
+            </w:r>
+            <w:r>
+              <w:rPr>
+                <w:noProof/>
+                <w:webHidden/>
+              </w:rPr>
+              <w:instrText xml:space="preserve"> PAGEREF _Toc32398995 \h </w:instrText>
+            </w:r>
+            <w:r>
+              <w:rPr>
+                <w:noProof/>
+                <w:webHidden/>
+              </w:rPr>
+            </w:r>
+            <w:r>
+              <w:rPr>
+                <w:noProof/>
+                <w:webHidden/>
+              </w:rPr>
+              <w:fldChar w:fldCharType="separate"/>
+            </w:r>
+            <w:r>
+              <w:rPr>
+                <w:noProof/>
+                <w:webHidden/>
+              </w:rPr>
+              <w:t>15</w:t>
+            </w:r>
+            <w:r>
+              <w:rPr>
+                <w:noProof/>
+                <w:webHidden/>
+              </w:rPr>
+              <w:fldChar w:fldCharType="end"/>
+            </w:r>
+          </w:hyperlink>
+        </w:p>
+        <w:p>
+          <w:pPr>
+            <w:pStyle w:val="TOC2"/>
+            <w:tabs>
+              <w:tab w:val="right" w:leader="dot" w:pos="9350"/>
+            </w:tabs>
+            <w:rPr>
+              <w:noProof/>
+              <w:kern w:val="0"/>
+              <w:lang w:eastAsia="en-US"/>
+              <w14:ligatures w14:val="none"/>
+            </w:rPr>
+          </w:pPr>
+          <w:hyperlink w:anchor="_Toc32398996" w:history="1">
+            <w:r>
+              <w:rPr>
+                <w:rStyle w:val="Hyperlink"/>
+                <w:noProof/>
+              </w:rPr>
+              <w:t>References</w:t>
+            </w:r>
+            <w:r>
+              <w:rPr>
+                <w:noProof/>
+                <w:webHidden/>
+              </w:rPr>
+              <w:tab/>
+            </w:r>
+            <w:r>
+              <w:rPr>
+                <w:noProof/>
+                <w:webHidden/>
+              </w:rPr>
+              <w:fldChar w:fldCharType="begin"/>
+            </w:r>
+            <w:r>
+              <w:rPr>
+                <w:noProof/>
+                <w:webHidden/>
+              </w:rPr>
+              <w:instrText xml:space="preserve"> PAGEREF _Toc32398996 \h </w:instrText>
+            </w:r>
+            <w:r>
+              <w:rPr>
+                <w:noProof/>
+                <w:webHidden/>
+              </w:rPr>
+            </w:r>
+            <w:r>
+              <w:rPr>
+                <w:noProof/>
+                <w:webHidden/>
+              </w:rPr>
+              <w:fldChar w:fldCharType="separate"/>
+            </w:r>
+            <w:r>
+              <w:rPr>
+                <w:noProof/>
+                <w:webHidden/>
+              </w:rPr>
+              <w:t>16</w:t>
+            </w:r>
+            <w:r>
+              <w:rPr>
+                <w:noProof/>
+                <w:webHidden/>
+              </w:rPr>
+              <w:fldChar w:fldCharType="end"/>
+            </w:r>
+          </w:hyperlink>
+        </w:p>
+        <w:p>
+          <w:pPr>
+            <w:pStyle w:val="TOC2"/>
+            <w:tabs>
+              <w:tab w:val="right" w:leader="dot" w:pos="9350"/>
+            </w:tabs>
+            <w:rPr>
+              <w:noProof/>
+              <w:kern w:val="0"/>
+              <w:lang w:eastAsia="en-US"/>
+              <w14:ligatures w14:val="none"/>
+            </w:rPr>
+          </w:pPr>
+          <w:hyperlink w:anchor="_Toc32398997" w:history="1">
+            <w:r>
+              <w:rPr>
+                <w:rStyle w:val="Hyperlink"/>
+                <w:noProof/>
+              </w:rPr>
               <w:t>Appendix A</w:t>
             </w:r>
             <w:r>
@@ -2157,7 +2676,7 @@
                 <w:noProof/>
                 <w:webHidden/>
               </w:rPr>
-              <w:instrText xml:space="preserve"> PAGEREF _Toc32332499 \h </w:instrText>
+              <w:instrText xml:space="preserve"> PAGEREF _Toc32398997 \h </w:instrText>
             </w:r>
             <w:r>
               <w:rPr>
@@ -2177,7 +2696,7 @@
                 <w:noProof/>
                 <w:webHidden/>
               </w:rPr>
-              <w:t>11</w:t>
+              <w:t>17</w:t>
             </w:r>
             <w:r>
               <w:rPr>
@@ -2187,8 +2706,6 @@
               <w:fldChar w:fldCharType="end"/>
             </w:r>
           </w:hyperlink>
-          <w:bookmarkStart w:id="0" w:name="_GoBack"/>
-          <w:bookmarkEnd w:id="0"/>
         </w:p>
         <w:p>
           <w:pPr>
@@ -2263,13 +2780,27 @@
       <w:r>
         <w:fldChar w:fldCharType="separate"/>
       </w:r>
-      <w:hyperlink r:id="rId9" w:anchor="_Toc11318075" w:history="1">
+      <w:hyperlink r:id="rId11" w:anchor="_Toc32393505" w:history="1">
         <w:r>
           <w:rPr>
             <w:rStyle w:val="Hyperlink"/>
             <w:noProof/>
           </w:rPr>
-          <w:t>Figure 1: New User</w:t>
+          <w:t>Figure 1: Autho</w:t>
+        </w:r>
+        <w:r>
+          <w:rPr>
+            <w:rStyle w:val="Hyperlink"/>
+            <w:noProof/>
+          </w:rPr>
+          <w:t>r</w:t>
+        </w:r>
+        <w:r>
+          <w:rPr>
+            <w:rStyle w:val="Hyperlink"/>
+            <w:noProof/>
+          </w:rPr>
+          <w:t>ization Code Flow and PKCE</w:t>
         </w:r>
         <w:r>
           <w:rPr>
@@ -2290,7 +2821,7 @@
             <w:noProof/>
             <w:webHidden/>
           </w:rPr>
-          <w:instrText xml:space="preserve"> PAGEREF _Toc11318075 \h </w:instrText>
+          <w:instrText xml:space="preserve"> PAGEREF _Toc32393505 \h </w:instrText>
         </w:r>
         <w:r>
           <w:rPr>
@@ -2310,7 +2841,7 @@
             <w:noProof/>
             <w:webHidden/>
           </w:rPr>
-          <w:t>9</w:t>
+          <w:t>12</w:t>
         </w:r>
         <w:r>
           <w:rPr>
@@ -2334,7 +2865,7 @@
           <w14:ligatures w14:val="none"/>
         </w:rPr>
       </w:pPr>
-      <w:hyperlink r:id="rId10" w:anchor="_Toc11318076" w:history="1">
+      <w:hyperlink r:id="rId12" w:anchor="_Toc32393506" w:history="1">
         <w:r>
           <w:rPr>
             <w:rStyle w:val="Hyperlink"/>
@@ -2361,7 +2892,7 @@
             <w:noProof/>
             <w:webHidden/>
           </w:rPr>
-          <w:instrText xml:space="preserve"> PAGEREF _Toc11318076 \h </w:instrText>
+          <w:instrText xml:space="preserve"> PAGEREF _Toc32393506 \h </w:instrText>
         </w:r>
         <w:r>
           <w:rPr>
@@ -2381,7 +2912,7 @@
             <w:noProof/>
             <w:webHidden/>
           </w:rPr>
-          <w:t>10</w:t>
+          <w:t>12</w:t>
         </w:r>
         <w:r>
           <w:rPr>
@@ -2405,7 +2936,7 @@
           <w14:ligatures w14:val="none"/>
         </w:rPr>
       </w:pPr>
-      <w:hyperlink w:anchor="_Toc11318077" w:history="1">
+      <w:hyperlink w:anchor="_Toc32393507" w:history="1">
         <w:r>
           <w:rPr>
             <w:rStyle w:val="Hyperlink"/>
@@ -2432,7 +2963,7 @@
             <w:noProof/>
             <w:webHidden/>
           </w:rPr>
-          <w:instrText xml:space="preserve"> PAGEREF _Toc11318077 \h </w:instrText>
+          <w:instrText xml:space="preserve"> PAGEREF _Toc32393507 \h </w:instrText>
         </w:r>
         <w:r>
           <w:rPr>
@@ -2452,7 +2983,7 @@
             <w:noProof/>
             <w:webHidden/>
           </w:rPr>
-          <w:t>11</w:t>
+          <w:t>13</w:t>
         </w:r>
         <w:r>
           <w:rPr>
@@ -2479,18 +3010,17 @@
       <w:pPr>
         <w:pStyle w:val="Heading2"/>
       </w:pPr>
-      <w:bookmarkStart w:id="1" w:name="_Toc32332483"/>
+      <w:bookmarkStart w:id="0" w:name="_Toc32398974"/>
       <w:r>
         <w:lastRenderedPageBreak/>
         <w:t>Revision History</w:t>
       </w:r>
-      <w:bookmarkEnd w:id="1"/>
+      <w:bookmarkEnd w:id="0"/>
     </w:p>
     <w:p/>
     <w:p/>
     <w:tbl>
       <w:tblPr>
-        <w:tblStyle w:val="Index2"/>
         <w:tblW w:w="9270" w:type="dxa"/>
         <w:jc w:val="center"/>
         <w:tblLayout w:type="fixed"/>
@@ -2811,23 +3341,23 @@
         <w:pStyle w:val="Heading2"/>
         <w:ind w:left="0"/>
       </w:pPr>
-      <w:bookmarkStart w:id="2" w:name="_Toc32332484"/>
+      <w:bookmarkStart w:id="1" w:name="_Toc32398975"/>
       <w:r>
         <w:lastRenderedPageBreak/>
         <w:t>Introduction</w:t>
       </w:r>
-      <w:bookmarkEnd w:id="2"/>
+      <w:bookmarkEnd w:id="1"/>
     </w:p>
     <w:p/>
     <w:p>
       <w:pPr>
         <w:pStyle w:val="Heading3"/>
       </w:pPr>
-      <w:bookmarkStart w:id="3" w:name="_Toc32332485"/>
+      <w:bookmarkStart w:id="2" w:name="_Toc32398976"/>
       <w:r>
         <w:t>Purpose</w:t>
       </w:r>
-      <w:bookmarkEnd w:id="3"/>
+      <w:bookmarkEnd w:id="2"/>
     </w:p>
     <w:p/>
     <w:p>
@@ -3142,16 +3672,7 @@
       </w:r>
       <w:proofErr w:type="spellEnd"/>
       <w:r>
-        <w:t xml:space="preserve"> contain the necessary </w:t>
-      </w:r>
-      <w:r>
-        <w:t xml:space="preserve">user </w:t>
-      </w:r>
-      <w:r>
-        <w:t>claims when</w:t>
-      </w:r>
-      <w:r>
-        <w:t xml:space="preserve"> </w:t>
+        <w:t xml:space="preserve"> contain the necessary user claims when </w:t>
       </w:r>
       <w:proofErr w:type="spellStart"/>
       <w:r>
@@ -3159,13 +3680,7 @@
       </w:r>
       <w:proofErr w:type="spellEnd"/>
       <w:r>
-        <w:t xml:space="preserve"> </w:t>
-      </w:r>
-      <w:r>
-        <w:t xml:space="preserve">actions are performed </w:t>
-      </w:r>
-      <w:r>
-        <w:t>on behalf of a user.</w:t>
+        <w:t xml:space="preserve"> actions are performed on behalf of a user.</w:t>
       </w:r>
     </w:p>
     <w:p>
@@ -3194,7 +3709,7 @@
       <w:r>
         <w:t xml:space="preserve"> </w:t>
       </w:r>
-      <w:hyperlink r:id="rId11" w:history="1">
+      <w:hyperlink r:id="rId13" w:history="1">
         <w:r>
           <w:rPr>
             <w:rStyle w:val="Hyperlink"/>
@@ -3232,7 +3747,7 @@
       <w:r>
         <w:t xml:space="preserve"> </w:t>
       </w:r>
-      <w:hyperlink r:id="rId12" w:history="1">
+      <w:hyperlink r:id="rId14" w:history="1">
         <w:r>
           <w:rPr>
             <w:rStyle w:val="Hyperlink"/>
@@ -3303,24 +3818,12 @@
       <w:r>
         <w:t xml:space="preserve"> </w:t>
       </w:r>
-      <w:hyperlink r:id="rId13" w:history="1">
+      <w:hyperlink r:id="rId15" w:history="1">
         <w:r>
           <w:rPr>
             <w:rStyle w:val="Hyperlink"/>
           </w:rPr>
-          <w:t>https://w</w:t>
-        </w:r>
-        <w:r>
-          <w:rPr>
-            <w:rStyle w:val="Hyperlink"/>
-          </w:rPr>
-          <w:t>w</w:t>
-        </w:r>
-        <w:r>
-          <w:rPr>
-            <w:rStyle w:val="Hyperlink"/>
-          </w:rPr>
-          <w:t>w.scottbrady91.com/OAuth/Delegation-Patterns-for-OAuth-20</w:t>
+          <w:t>https://www.scottbrady91.com/OAuth/Delegation-Patterns-for-OAuth-20</w:t>
         </w:r>
       </w:hyperlink>
     </w:p>
@@ -3328,81 +3831,81 @@
       <w:pPr>
         <w:pStyle w:val="Heading3"/>
       </w:pPr>
-      <w:bookmarkStart w:id="4" w:name="_Toc32332486"/>
+      <w:bookmarkStart w:id="3" w:name="_Toc32398977"/>
       <w:r>
         <w:t>Audience</w:t>
+      </w:r>
+      <w:bookmarkEnd w:id="3"/>
+    </w:p>
+    <w:p>
+      <w:r>
+        <w:t>The intended audience for this document is State of Louisiana agency business technical architects</w:t>
+      </w:r>
+      <w:r>
+        <w:t xml:space="preserve"> and developers.</w:t>
+      </w:r>
+      <w:r>
+        <w:t xml:space="preserve"> </w:t>
+      </w:r>
+    </w:p>
+    <w:p>
+      <w:pPr>
+        <w:pStyle w:val="Heading3"/>
+      </w:pPr>
+      <w:bookmarkStart w:id="4" w:name="_Toc32398978"/>
+      <w:r>
+        <w:t>Acronyms, Abbreviations, Terms and Definitions</w:t>
       </w:r>
       <w:bookmarkEnd w:id="4"/>
     </w:p>
     <w:p>
       <w:r>
-        <w:t>The intended audience for this document is State of Louisiana agency business technical architects</w:t>
-      </w:r>
-      <w:r>
-        <w:t xml:space="preserve"> and developers.</w:t>
-      </w:r>
-      <w:r>
-        <w:t xml:space="preserve"> </w:t>
+        <w:t xml:space="preserve">Please refer to Appendix A for the list of all acronyms </w:t>
+      </w:r>
+      <w:r>
+        <w:t>and abbreviations.</w:t>
       </w:r>
     </w:p>
     <w:p>
       <w:pPr>
-        <w:pStyle w:val="Heading3"/>
-      </w:pPr>
-      <w:bookmarkStart w:id="5" w:name="_Toc32332487"/>
-      <w:r>
-        <w:t>Acronyms, Abbreviations, Terms and Definitions</w:t>
-      </w:r>
-      <w:bookmarkEnd w:id="5"/>
+        <w:spacing w:before="0" w:after="240" w:line="252" w:lineRule="auto"/>
+        <w:ind w:left="0" w:right="0"/>
+      </w:pPr>
+      <w:r>
+        <w:br w:type="page"/>
+      </w:r>
     </w:p>
     <w:p>
-      <w:r>
-        <w:t xml:space="preserve">Please refer to Appendix A for the list of all acronyms </w:t>
-      </w:r>
-      <w:r>
-        <w:t>and abbreviations.</w:t>
-      </w:r>
-    </w:p>
-    <w:p>
-      <w:pPr>
-        <w:spacing w:before="0" w:after="240" w:line="252" w:lineRule="auto"/>
-        <w:ind w:left="0" w:right="0"/>
-      </w:pPr>
-      <w:r>
-        <w:br w:type="page"/>
-      </w:r>
-    </w:p>
-    <w:p>
       <w:pPr>
         <w:pStyle w:val="Heading2"/>
       </w:pPr>
-      <w:bookmarkStart w:id="6" w:name="_Toc32332488"/>
+      <w:bookmarkStart w:id="5" w:name="_Toc32398979"/>
       <w:r>
         <w:lastRenderedPageBreak/>
         <w:t>Design Overview</w:t>
       </w:r>
-      <w:bookmarkEnd w:id="6"/>
+      <w:bookmarkEnd w:id="5"/>
     </w:p>
     <w:p/>
     <w:p>
       <w:pPr>
         <w:pStyle w:val="Heading3"/>
       </w:pPr>
-      <w:bookmarkStart w:id="7" w:name="_Toc32332489"/>
+      <w:bookmarkStart w:id="6" w:name="_Toc32398980"/>
       <w:r>
         <w:t>Approach</w:t>
       </w:r>
-      <w:bookmarkEnd w:id="7"/>
+      <w:bookmarkEnd w:id="6"/>
     </w:p>
     <w:p>
       <w:pPr>
         <w:pStyle w:val="Heading3"/>
       </w:pPr>
-      <w:bookmarkStart w:id="8" w:name="_Toc32332490"/>
+      <w:bookmarkStart w:id="7" w:name="_Toc32398981"/>
       <w:r>
         <w:t>Security Requirements</w:t>
       </w:r>
-      <w:bookmarkEnd w:id="8"/>
+      <w:bookmarkEnd w:id="7"/>
       <w:r>
         <w:t xml:space="preserve"> </w:t>
       </w:r>
@@ -3411,65 +3914,79 @@
       <w:pPr>
         <w:pStyle w:val="Heading3"/>
       </w:pPr>
-      <w:bookmarkStart w:id="9" w:name="_Toc32332491"/>
+      <w:bookmarkStart w:id="8" w:name="_Toc32398982"/>
       <w:r>
         <w:t>Architectural Goals and Constraints</w:t>
+      </w:r>
+      <w:bookmarkEnd w:id="8"/>
+    </w:p>
+    <w:p>
+      <w:pPr>
+        <w:pStyle w:val="Heading2"/>
+      </w:pPr>
+      <w:bookmarkStart w:id="9" w:name="_Toc32398983"/>
+      <w:r>
+        <w:t>Technologies Used</w:t>
       </w:r>
       <w:bookmarkEnd w:id="9"/>
     </w:p>
     <w:p>
+      <w:r>
+        <w:t xml:space="preserve">The target platform can be either Windows or Linux. The framework used is .NET Core </w:t>
+      </w:r>
+      <w:r>
+        <w:t>3.1</w:t>
+      </w:r>
+      <w:r>
+        <w:t xml:space="preserve"> and the development environment is Microsoft Visual Studio.</w:t>
+      </w:r>
+    </w:p>
+    <w:p>
+      <w:pPr>
+        <w:spacing w:before="0" w:after="160" w:line="259" w:lineRule="auto"/>
+        <w:ind w:left="0" w:right="0"/>
+      </w:pPr>
+      <w:r>
+        <w:br w:type="page"/>
+      </w:r>
+    </w:p>
+    <w:p>
       <w:pPr>
         <w:pStyle w:val="Heading2"/>
       </w:pPr>
-      <w:bookmarkStart w:id="10" w:name="_Toc32332492"/>
-      <w:r>
-        <w:t>Technologies Used</w:t>
+      <w:bookmarkStart w:id="10" w:name="_Toc32398984"/>
+      <w:r>
+        <w:lastRenderedPageBreak/>
+        <w:t>What is IdentityServer?</w:t>
       </w:r>
       <w:bookmarkEnd w:id="10"/>
     </w:p>
     <w:p>
-      <w:r>
-        <w:t xml:space="preserve">The target platform can be either Windows or Linux. The framework used is .NET Core </w:t>
-      </w:r>
-      <w:r>
-        <w:t>3.1</w:t>
-      </w:r>
-      <w:r>
-        <w:t xml:space="preserve"> and the development environment is Microsoft Visual Studio.</w:t>
-      </w:r>
-    </w:p>
-    <w:p/>
-    <w:p>
-      <w:pPr>
-        <w:pStyle w:val="Heading2"/>
-      </w:pPr>
-      <w:bookmarkStart w:id="11" w:name="_Toc32332493"/>
-      <w:r>
-        <w:t>Flows</w:t>
-      </w:r>
-      <w:bookmarkEnd w:id="11"/>
-    </w:p>
-    <w:p>
-      <w:pPr>
-        <w:pStyle w:val="Heading3"/>
-      </w:pPr>
-      <w:bookmarkStart w:id="12" w:name="_Toc32332494"/>
-      <w:r>
-        <w:t>Un-authenticated user</w:t>
-      </w:r>
-      <w:r>
-        <w:t xml:space="preserve"> </w:t>
-      </w:r>
-      <w:r>
-        <w:t>using</w:t>
-      </w:r>
-      <w:r>
-        <w:t xml:space="preserve"> Authorization Code Flow and </w:t>
-      </w:r>
-      <w:r>
-        <w:t>Proof Key for Code Exchnage (PKCE)</w:t>
-      </w:r>
-      <w:bookmarkEnd w:id="12"/>
+      <w:pPr>
+        <w:rPr>
+          <w:shd w:val="clear" w:color="auto" w:fill="FCFCFC"/>
+        </w:rPr>
+      </w:pPr>
+      <w:proofErr w:type="spellStart"/>
+      <w:r>
+        <w:rPr>
+          <w:shd w:val="clear" w:color="auto" w:fill="FCFCFC"/>
+        </w:rPr>
+        <w:t>IdentityServer</w:t>
+      </w:r>
+      <w:proofErr w:type="spellEnd"/>
+      <w:r>
+        <w:rPr>
+          <w:shd w:val="clear" w:color="auto" w:fill="FCFCFC"/>
+        </w:rPr>
+        <w:t xml:space="preserve"> is an OpenID Connect provider - it implements the OpenID Connect and OAuth 2.0 protocols.</w:t>
+      </w:r>
+      <w:r>
+        <w:rPr>
+          <w:shd w:val="clear" w:color="auto" w:fill="FCFCFC"/>
+        </w:rPr>
+        <w:t xml:space="preserve"> The protocol flows are defined by setting a grant type(s) to clients. These grant types specify how a client can interact with the token service.</w:t>
+      </w:r>
     </w:p>
     <w:p>
       <w:pPr>
@@ -3480,25 +3997,2134 @@
           <w14:ligatures w14:val="none"/>
         </w:rPr>
       </w:pPr>
-      <w:r>
-        <w:t>During authentication, mobile/native applications can use the OAuth 2.0 Authorization Code Flow, but they require additional security because they:</w:t>
+      <w:proofErr w:type="spellStart"/>
+      <w:r>
+        <w:t>IdentityServer</w:t>
+      </w:r>
+      <w:proofErr w:type="spellEnd"/>
+      <w:r>
+        <w:t xml:space="preserve"> has a number of jobs and features - including:</w:t>
       </w:r>
     </w:p>
     <w:p>
-      <w:r>
-        <w:t>Cannot securely store a Client Secret. Decompiling the app will reveal the Client Secret. The Client Secret is bound to the app and is the same for all users and devices.</w:t>
+      <w:pPr>
+        <w:pStyle w:val="ListParagraph"/>
+        <w:numPr>
+          <w:ilvl w:val="0"/>
+          <w:numId w:val="43"/>
+        </w:numPr>
+      </w:pPr>
+      <w:r>
+        <w:t>protect your resources</w:t>
       </w:r>
     </w:p>
     <w:p>
-      <w:r>
-        <w:t>May make use of a custom URL scheme to capture redirects (e.g., MyApp://) potentially allowing malicious applications to receive an Authorization Code from your Authorization Server.</w:t>
+      <w:pPr>
+        <w:pStyle w:val="ListParagraph"/>
+        <w:numPr>
+          <w:ilvl w:val="0"/>
+          <w:numId w:val="43"/>
+        </w:numPr>
+      </w:pPr>
+      <w:r>
+        <w:t>authenticate users using a local account store or via an external identity provider</w:t>
       </w:r>
     </w:p>
     <w:p>
+      <w:pPr>
+        <w:pStyle w:val="ListParagraph"/>
+        <w:numPr>
+          <w:ilvl w:val="0"/>
+          <w:numId w:val="43"/>
+        </w:numPr>
+      </w:pPr>
+      <w:r>
+        <w:t>provide session management and single sign-on</w:t>
+      </w:r>
+    </w:p>
+    <w:p>
+      <w:pPr>
+        <w:pStyle w:val="ListParagraph"/>
+        <w:numPr>
+          <w:ilvl w:val="0"/>
+          <w:numId w:val="43"/>
+        </w:numPr>
+      </w:pPr>
+      <w:r>
+        <w:t>manage and authenticate clients</w:t>
+      </w:r>
+    </w:p>
+    <w:p>
+      <w:pPr>
+        <w:pStyle w:val="ListParagraph"/>
+        <w:numPr>
+          <w:ilvl w:val="0"/>
+          <w:numId w:val="43"/>
+        </w:numPr>
+      </w:pPr>
+      <w:r>
+        <w:t>issue identity and access tokens to clients</w:t>
+      </w:r>
+    </w:p>
+    <w:p>
+      <w:pPr>
+        <w:pStyle w:val="ListParagraph"/>
+        <w:numPr>
+          <w:ilvl w:val="0"/>
+          <w:numId w:val="43"/>
+        </w:numPr>
+      </w:pPr>
+      <w:r>
+        <w:t>validate tokens</w:t>
+      </w:r>
+    </w:p>
+    <w:p>
+      <w:pPr>
+        <w:pStyle w:val="Heading2"/>
+      </w:pPr>
+      <w:bookmarkStart w:id="11" w:name="_Toc32398985"/>
+      <w:r>
+        <w:rPr>
+          <w:shd w:val="clear" w:color="auto" w:fill="FCFCFC"/>
+        </w:rPr>
+        <w:t xml:space="preserve">OpenID Connect and OAuth 2.0 </w:t>
+      </w:r>
+      <w:r>
+        <w:rPr>
+          <w:shd w:val="clear" w:color="auto" w:fill="FCFCFC"/>
+        </w:rPr>
+        <w:t>P</w:t>
+      </w:r>
+      <w:r>
+        <w:rPr>
+          <w:shd w:val="clear" w:color="auto" w:fill="FCFCFC"/>
+        </w:rPr>
+        <w:t>rotocols</w:t>
+      </w:r>
+      <w:r>
+        <w:t xml:space="preserve"> </w:t>
+      </w:r>
+      <w:r>
+        <w:t>Flows</w:t>
+      </w:r>
+      <w:bookmarkEnd w:id="11"/>
+      <w:r>
+        <w:t xml:space="preserve"> </w:t>
+      </w:r>
+    </w:p>
+    <w:p>
+      <w:r>
+        <w:t>OAuth 2.0 is a security standard where you give one application permission to access your data in another application. The steps to grant permission, or consent, are often referred to as authorization or even delegated authorization. You authorize one application to access your data, or use features in another application on your behalf, without giving them your password</w:t>
+      </w:r>
+    </w:p>
+    <w:p>
+      <w:r>
+        <w:t>OAuth 2.0 is designed only for authorization, for granting access to data and features from one application to another. OpenID Connect (OIDC) is a thin layer that sits on top of OAuth 2.0 that adds login and profile information about the person who is logged in. ... The OpenID Connect flow looks the same as OAuth.</w:t>
+      </w:r>
+      <w:bookmarkStart w:id="12" w:name="_GoBack"/>
+      <w:bookmarkEnd w:id="12"/>
+    </w:p>
+    <w:p>
+      <w:r>
+        <w:t>The OpenID Connect flow looks the same as OAuth. The only differences are, in the initial request, a specific scope of </w:t>
+      </w:r>
+      <w:proofErr w:type="spellStart"/>
+      <w:r>
+        <w:rPr>
+          <w:rFonts w:ascii="Courier New" w:hAnsi="Courier New" w:cs="Courier New"/>
+          <w:i/>
+          <w:iCs/>
+          <w:sz w:val="20"/>
+          <w:szCs w:val="20"/>
+        </w:rPr>
+        <w:t>openid</w:t>
+      </w:r>
+      <w:proofErr w:type="spellEnd"/>
+      <w:r>
+        <w:t> is used, and in the final exchange the Client receives both an Access Token and an ID Token.</w:t>
+      </w:r>
+    </w:p>
+    <w:p>
+      <w:r>
+        <w:t>With OIDC, there’s also a standard way the Client can request additional identity information such as their email address, using the Access Token.</w:t>
+      </w:r>
+    </w:p>
+    <w:p>
+      <w:r>
+        <w:t xml:space="preserve">More info at </w:t>
+      </w:r>
+      <w:hyperlink r:id="rId16" w:history="1">
+        <w:r>
+          <w:rPr>
+            <w:rStyle w:val="Hyperlink"/>
+          </w:rPr>
+          <w:t>https://developer.okta.com/blog/2019/10/21/illustrated-guide-to-oauth-and-oidc</w:t>
+        </w:r>
+      </w:hyperlink>
+    </w:p>
+    <w:p>
+      <w:pPr>
+        <w:pStyle w:val="Heading2"/>
+      </w:pPr>
+      <w:bookmarkStart w:id="13" w:name="_Toc32398986"/>
+      <w:r>
+        <w:t>Which OpenID Connect/OAuth 2.0 Flow is the right </w:t>
+      </w:r>
+      <w:r>
+        <w:t>o</w:t>
+      </w:r>
+      <w:r>
+        <w:t>ne?</w:t>
+      </w:r>
+      <w:bookmarkEnd w:id="13"/>
+    </w:p>
+    <w:p>
+      <w:r>
+        <w:rPr>
+          <w:b/>
+          <w:bCs/>
+        </w:rPr>
+        <w:t>Machine to Machine Communication</w:t>
+      </w:r>
+      <w:r>
+        <w:t>: Client Credentials</w:t>
+      </w:r>
+      <w:r>
+        <w:t xml:space="preserve"> Flow</w:t>
+      </w:r>
+    </w:p>
+    <w:p>
+      <w:r>
+        <w:rPr>
+          <w:b/>
+          <w:bCs/>
+        </w:rPr>
+        <w:t>Browser-based Applications (SPA</w:t>
+      </w:r>
+      <w:r>
+        <w:rPr>
+          <w:b/>
+          <w:bCs/>
+        </w:rPr>
+        <w:t>)</w:t>
+      </w:r>
+      <w:r>
+        <w:t>:</w:t>
+      </w:r>
+      <w:r>
+        <w:t xml:space="preserve"> O</w:t>
+      </w:r>
+      <w:r>
+        <w:t>A</w:t>
+      </w:r>
+      <w:r>
+        <w:t xml:space="preserve">uth2 working group now </w:t>
+      </w:r>
+      <w:r>
+        <w:t>recommends Authorization</w:t>
+      </w:r>
+      <w:r>
+        <w:t xml:space="preserve"> </w:t>
+      </w:r>
+      <w:r>
+        <w:t>Code with</w:t>
+      </w:r>
+      <w:r>
+        <w:t xml:space="preserve"> PKCE vs previously used Implicit.</w:t>
+      </w:r>
+    </w:p>
+    <w:p>
+      <w:pPr>
+        <w:ind w:left="0" w:firstLine="72"/>
+      </w:pPr>
+      <w:r>
+        <w:rPr>
+          <w:b/>
+          <w:bCs/>
+        </w:rPr>
+        <w:t>Native Applications</w:t>
+      </w:r>
+      <w:r>
+        <w:t>:  </w:t>
+      </w:r>
+      <w:r>
+        <w:t>A</w:t>
+      </w:r>
+      <w:r>
+        <w:t xml:space="preserve">uthorization </w:t>
+      </w:r>
+      <w:r>
+        <w:t>C</w:t>
+      </w:r>
+      <w:r>
+        <w:t>ode with PKCE (with no secret since it is useless</w:t>
+      </w:r>
+      <w:r>
+        <w:t>)</w:t>
+      </w:r>
+      <w:r>
+        <w:t xml:space="preserve"> </w:t>
+      </w:r>
+      <w:hyperlink r:id="rId17" w:history="1">
+        <w:r>
+          <w:rPr>
+            <w:rStyle w:val="Hyperlink"/>
+          </w:rPr>
+          <w:t>https://www.scottbrady91.com/OpenID-Connect/ASPNET-Core-using-Proof-Key-for-Code-Exchange-PKCE</w:t>
+        </w:r>
+      </w:hyperlink>
+      <w:r>
+        <w:t xml:space="preserve"> </w:t>
+      </w:r>
+      <w:r>
+        <w:rPr>
+          <w:u w:val="single"/>
+        </w:rPr>
+        <w:t>OR</w:t>
+      </w:r>
+      <w:r>
+        <w:t xml:space="preserve"> </w:t>
+      </w:r>
+      <w:r>
+        <w:t xml:space="preserve">Hybrid with </w:t>
+      </w:r>
+      <w:r>
+        <w:t xml:space="preserve">encrypted </w:t>
+      </w:r>
+      <w:r>
+        <w:t>JW</w:t>
+      </w:r>
+      <w:r>
+        <w:t>T</w:t>
+      </w:r>
+      <w:r>
+        <w:t xml:space="preserve"> </w:t>
+      </w:r>
+      <w:hyperlink r:id="rId18" w:history="1">
+        <w:r>
+          <w:rPr>
+            <w:rStyle w:val="Hyperlink"/>
+          </w:rPr>
+          <w:t>https://www.scottbrady91.com/Identity-Server/Encrypting-Identity-Tokens-in-IdentityServer4</w:t>
+        </w:r>
+      </w:hyperlink>
+      <w:r>
+        <w:t xml:space="preserve">. </w:t>
+      </w:r>
+    </w:p>
+    <w:p>
+      <w:r>
+        <w:t>.</w:t>
+      </w:r>
+    </w:p>
+    <w:p>
+      <w:pPr>
+        <w:spacing w:before="0" w:after="160" w:line="259" w:lineRule="auto"/>
+        <w:ind w:left="0" w:right="0"/>
+      </w:pPr>
+      <w:r>
+        <w:br w:type="page"/>
+      </w:r>
+    </w:p>
+    <w:p>
+      <w:pPr>
+        <w:pStyle w:val="Heading2"/>
+      </w:pPr>
+      <w:bookmarkStart w:id="14" w:name="_Toc32398987"/>
+      <w:r>
+        <w:lastRenderedPageBreak/>
+        <w:t xml:space="preserve">Types of </w:t>
+      </w:r>
+      <w:r>
+        <w:t>Tokens</w:t>
+      </w:r>
+      <w:bookmarkEnd w:id="14"/>
+    </w:p>
+    <w:p>
+      <w:pPr>
+        <w:pStyle w:val="Heading3"/>
+        <w:rPr>
+          <w:rFonts w:eastAsia="Times New Roman"/>
+          <w:kern w:val="0"/>
+          <w:lang w:eastAsia="en-US"/>
+          <w14:ligatures w14:val="none"/>
+        </w:rPr>
+      </w:pPr>
+      <w:bookmarkStart w:id="15" w:name="_Toc32398988"/>
+      <w:r>
+        <w:t>Identity Token</w:t>
+      </w:r>
+      <w:bookmarkEnd w:id="15"/>
+    </w:p>
+    <w:p>
+      <w:r>
+        <w:t xml:space="preserve">An </w:t>
+      </w:r>
+      <w:proofErr w:type="spellStart"/>
+      <w:r>
+        <w:rPr>
+          <w:rFonts w:ascii="Courier New" w:hAnsi="Courier New" w:cs="Courier New"/>
+          <w:i/>
+          <w:iCs/>
+        </w:rPr>
+        <w:t>id_token</w:t>
+      </w:r>
+      <w:proofErr w:type="spellEnd"/>
+      <w:r>
+        <w:t xml:space="preserve"> represents the outcome of an authentication process. It contains at a bare minimum an identifier for the user (called the </w:t>
+      </w:r>
+      <w:r>
+        <w:rPr>
+          <w:rStyle w:val="HTMLCite"/>
+          <w:rFonts w:ascii="Arial" w:hAnsi="Arial" w:cs="Arial"/>
+          <w:color w:val="404040"/>
+        </w:rPr>
+        <w:t>sub</w:t>
+      </w:r>
+      <w:r>
+        <w:t> aka subject claim) and information about how and when the user authenticated. It can contain additional identity data. Identity data represent user claims and more.</w:t>
+      </w:r>
+    </w:p>
+    <w:p>
+      <w:pPr>
+        <w:pStyle w:val="Heading3"/>
+      </w:pPr>
+      <w:bookmarkStart w:id="16" w:name="_Toc32398989"/>
+      <w:r>
+        <w:t>Access Token</w:t>
+      </w:r>
+      <w:bookmarkEnd w:id="16"/>
+    </w:p>
+    <w:p>
+      <w:r>
+        <w:t xml:space="preserve">An </w:t>
+      </w:r>
+      <w:proofErr w:type="spellStart"/>
+      <w:r>
+        <w:rPr>
+          <w:rFonts w:ascii="Courier New" w:hAnsi="Courier New" w:cs="Courier New"/>
+          <w:i/>
+          <w:iCs/>
+        </w:rPr>
+        <w:t>access_token</w:t>
+      </w:r>
+      <w:proofErr w:type="spellEnd"/>
+      <w:r>
+        <w:t xml:space="preserve"> allows access to an API resource. Clients request access tokens and forward them to the API. Access tokens contain information about the client and the user (if present). APIs use that information to authorize access to their data.</w:t>
+      </w:r>
+    </w:p>
+    <w:p/>
+    <w:p>
+      <w:pPr>
+        <w:pStyle w:val="Heading2"/>
+      </w:pPr>
+      <w:bookmarkStart w:id="17" w:name="_Toc32398990"/>
+      <w:r>
+        <w:t>Response Types by Flow</w:t>
+      </w:r>
+      <w:bookmarkEnd w:id="17"/>
+    </w:p>
+    <w:p/>
+    <w:tbl>
+      <w:tblPr>
+        <w:tblStyle w:val="GridTable1Light-Accent2"/>
+        <w:tblW w:w="0" w:type="auto"/>
+        <w:tblBorders>
+          <w:top w:val="none" w:sz="0" w:space="0" w:color="auto"/>
+          <w:insideH w:val="single" w:sz="12" w:space="0" w:color="00B050"/>
+        </w:tblBorders>
+        <w:tblLook w:val="04A0" w:firstRow="1" w:lastRow="0" w:firstColumn="1" w:lastColumn="0" w:noHBand="0" w:noVBand="1"/>
+      </w:tblPr>
+      <w:tblGrid>
+        <w:gridCol w:w="4641"/>
+        <w:gridCol w:w="4637"/>
+      </w:tblGrid>
+      <w:tr>
+        <w:trPr>
+          <w:cnfStyle w:val="100000000000" w:firstRow="1" w:lastRow="0" w:firstColumn="0" w:lastColumn="0" w:oddVBand="0" w:evenVBand="0" w:oddHBand="0" w:evenHBand="0" w:firstRowFirstColumn="0" w:firstRowLastColumn="0" w:lastRowFirstColumn="0" w:lastRowLastColumn="0"/>
+        </w:trPr>
+        <w:tc>
+          <w:tcPr>
+            <w:cnfStyle w:val="001000000000" w:firstRow="0" w:lastRow="0" w:firstColumn="1" w:lastColumn="0" w:oddVBand="0" w:evenVBand="0" w:oddHBand="0" w:evenHBand="0" w:firstRowFirstColumn="0" w:firstRowLastColumn="0" w:lastRowFirstColumn="0" w:lastRowLastColumn="0"/>
+            <w:tcW w:w="4641" w:type="dxa"/>
+            <w:tcBorders>
+              <w:top w:val="nil"/>
+              <w:left w:val="nil"/>
+              <w:bottom w:val="single" w:sz="18" w:space="0" w:color="00B050"/>
+              <w:right w:val="nil"/>
+            </w:tcBorders>
+          </w:tcPr>
+          <w:p>
+            <w:pPr>
+              <w:rPr>
+                <w:rFonts w:cstheme="minorHAnsi"/>
+              </w:rPr>
+            </w:pPr>
+            <w:r>
+              <w:rPr>
+                <w:rFonts w:cstheme="minorHAnsi"/>
+              </w:rPr>
+              <w:t>Flow</w:t>
+            </w:r>
+          </w:p>
+        </w:tc>
+        <w:tc>
+          <w:tcPr>
+            <w:tcW w:w="4637" w:type="dxa"/>
+            <w:tcBorders>
+              <w:top w:val="nil"/>
+              <w:left w:val="nil"/>
+              <w:bottom w:val="single" w:sz="18" w:space="0" w:color="00B050"/>
+              <w:right w:val="nil"/>
+            </w:tcBorders>
+          </w:tcPr>
+          <w:p>
+            <w:pPr>
+              <w:cnfStyle w:val="100000000000" w:firstRow="1" w:lastRow="0" w:firstColumn="0" w:lastColumn="0" w:oddVBand="0" w:evenVBand="0" w:oddHBand="0" w:evenHBand="0" w:firstRowFirstColumn="0" w:firstRowLastColumn="0" w:lastRowFirstColumn="0" w:lastRowLastColumn="0"/>
+              <w:rPr>
+                <w:rFonts w:cstheme="minorHAnsi"/>
+              </w:rPr>
+            </w:pPr>
+            <w:r>
+              <w:rPr>
+                <w:rFonts w:cstheme="minorHAnsi"/>
+              </w:rPr>
+              <w:t>Response Types</w:t>
+            </w:r>
+          </w:p>
+        </w:tc>
+      </w:tr>
+      <w:tr>
+        <w:tc>
+          <w:tcPr>
+            <w:cnfStyle w:val="001000000000" w:firstRow="0" w:lastRow="0" w:firstColumn="1" w:lastColumn="0" w:oddVBand="0" w:evenVBand="0" w:oddHBand="0" w:evenHBand="0" w:firstRowFirstColumn="0" w:firstRowLastColumn="0" w:lastRowFirstColumn="0" w:lastRowLastColumn="0"/>
+            <w:tcW w:w="4641" w:type="dxa"/>
+            <w:tcBorders>
+              <w:top w:val="single" w:sz="18" w:space="0" w:color="00B050"/>
+              <w:left w:val="nil"/>
+              <w:bottom w:val="single" w:sz="2" w:space="0" w:color="00B050"/>
+              <w:right w:val="nil"/>
+            </w:tcBorders>
+          </w:tcPr>
+          <w:p>
+            <w:pPr>
+              <w:rPr>
+                <w:rFonts w:cstheme="minorHAnsi"/>
+                <w:b w:val="0"/>
+                <w:bCs w:val="0"/>
+              </w:rPr>
+            </w:pPr>
+            <w:r>
+              <w:rPr>
+                <w:rFonts w:cstheme="minorHAnsi"/>
+                <w:b w:val="0"/>
+                <w:bCs w:val="0"/>
+              </w:rPr>
+              <w:t>Authorization Code</w:t>
+            </w:r>
+          </w:p>
+        </w:tc>
+        <w:tc>
+          <w:tcPr>
+            <w:tcW w:w="4637" w:type="dxa"/>
+            <w:tcBorders>
+              <w:top w:val="single" w:sz="18" w:space="0" w:color="00B050"/>
+              <w:left w:val="nil"/>
+              <w:bottom w:val="single" w:sz="2" w:space="0" w:color="00B050"/>
+              <w:right w:val="nil"/>
+            </w:tcBorders>
+          </w:tcPr>
+          <w:p>
+            <w:pPr>
+              <w:cnfStyle w:val="000000000000" w:firstRow="0" w:lastRow="0" w:firstColumn="0" w:lastColumn="0" w:oddVBand="0" w:evenVBand="0" w:oddHBand="0" w:evenHBand="0" w:firstRowFirstColumn="0" w:firstRowLastColumn="0" w:lastRowFirstColumn="0" w:lastRowLastColumn="0"/>
+              <w:rPr>
+                <w:rFonts w:ascii="Courier New" w:hAnsi="Courier New" w:cs="Courier New"/>
+                <w:sz w:val="20"/>
+                <w:szCs w:val="20"/>
+              </w:rPr>
+            </w:pPr>
+            <w:r>
+              <w:rPr>
+                <w:rFonts w:ascii="Courier New" w:hAnsi="Courier New" w:cs="Courier New"/>
+                <w:sz w:val="20"/>
+                <w:szCs w:val="20"/>
+              </w:rPr>
+              <w:t>code</w:t>
+            </w:r>
+          </w:p>
+        </w:tc>
+      </w:tr>
+      <w:tr>
+        <w:tc>
+          <w:tcPr>
+            <w:cnfStyle w:val="001000000000" w:firstRow="0" w:lastRow="0" w:firstColumn="1" w:lastColumn="0" w:oddVBand="0" w:evenVBand="0" w:oddHBand="0" w:evenHBand="0" w:firstRowFirstColumn="0" w:firstRowLastColumn="0" w:lastRowFirstColumn="0" w:lastRowLastColumn="0"/>
+            <w:tcW w:w="4641" w:type="dxa"/>
+            <w:tcBorders>
+              <w:top w:val="single" w:sz="2" w:space="0" w:color="00B050"/>
+              <w:left w:val="nil"/>
+              <w:bottom w:val="single" w:sz="2" w:space="0" w:color="00B050"/>
+              <w:right w:val="nil"/>
+            </w:tcBorders>
+          </w:tcPr>
+          <w:p>
+            <w:pPr>
+              <w:rPr>
+                <w:rFonts w:cstheme="minorHAnsi"/>
+                <w:b w:val="0"/>
+                <w:bCs w:val="0"/>
+              </w:rPr>
+            </w:pPr>
+            <w:r>
+              <w:rPr>
+                <w:rFonts w:cstheme="minorHAnsi"/>
+                <w:b w:val="0"/>
+                <w:bCs w:val="0"/>
+                <w:color w:val="212529"/>
+              </w:rPr>
+              <w:t>Implicit</w:t>
+            </w:r>
+          </w:p>
+        </w:tc>
+        <w:tc>
+          <w:tcPr>
+            <w:tcW w:w="4637" w:type="dxa"/>
+            <w:tcBorders>
+              <w:top w:val="single" w:sz="2" w:space="0" w:color="00B050"/>
+              <w:left w:val="nil"/>
+              <w:bottom w:val="single" w:sz="2" w:space="0" w:color="00B050"/>
+              <w:right w:val="nil"/>
+            </w:tcBorders>
+          </w:tcPr>
+          <w:p>
+            <w:pPr>
+              <w:cnfStyle w:val="000000000000" w:firstRow="0" w:lastRow="0" w:firstColumn="0" w:lastColumn="0" w:oddVBand="0" w:evenVBand="0" w:oddHBand="0" w:evenHBand="0" w:firstRowFirstColumn="0" w:firstRowLastColumn="0" w:lastRowFirstColumn="0" w:lastRowLastColumn="0"/>
+              <w:rPr>
+                <w:rFonts w:ascii="Courier New" w:hAnsi="Courier New" w:cs="Courier New"/>
+                <w:sz w:val="20"/>
+                <w:szCs w:val="20"/>
+              </w:rPr>
+            </w:pPr>
+            <w:proofErr w:type="spellStart"/>
+            <w:r>
+              <w:rPr>
+                <w:rFonts w:ascii="Courier New" w:hAnsi="Courier New" w:cs="Courier New"/>
+                <w:sz w:val="20"/>
+                <w:szCs w:val="20"/>
+              </w:rPr>
+              <w:t>id_token</w:t>
+            </w:r>
+            <w:proofErr w:type="spellEnd"/>
+          </w:p>
+        </w:tc>
+      </w:tr>
+      <w:tr>
+        <w:tc>
+          <w:tcPr>
+            <w:cnfStyle w:val="001000000000" w:firstRow="0" w:lastRow="0" w:firstColumn="1" w:lastColumn="0" w:oddVBand="0" w:evenVBand="0" w:oddHBand="0" w:evenHBand="0" w:firstRowFirstColumn="0" w:firstRowLastColumn="0" w:lastRowFirstColumn="0" w:lastRowLastColumn="0"/>
+            <w:tcW w:w="4641" w:type="dxa"/>
+            <w:tcBorders>
+              <w:top w:val="single" w:sz="2" w:space="0" w:color="00B050"/>
+              <w:left w:val="nil"/>
+              <w:bottom w:val="single" w:sz="2" w:space="0" w:color="00B050"/>
+              <w:right w:val="nil"/>
+            </w:tcBorders>
+          </w:tcPr>
+          <w:p>
+            <w:pPr>
+              <w:rPr>
+                <w:rFonts w:cstheme="minorHAnsi"/>
+                <w:b w:val="0"/>
+                <w:bCs w:val="0"/>
+              </w:rPr>
+            </w:pPr>
+            <w:r>
+              <w:rPr>
+                <w:rFonts w:cstheme="minorHAnsi"/>
+                <w:b w:val="0"/>
+                <w:bCs w:val="0"/>
+                <w:color w:val="212529"/>
+              </w:rPr>
+              <w:t>Implicit</w:t>
+            </w:r>
+          </w:p>
+        </w:tc>
+        <w:tc>
+          <w:tcPr>
+            <w:tcW w:w="4637" w:type="dxa"/>
+            <w:tcBorders>
+              <w:top w:val="single" w:sz="2" w:space="0" w:color="00B050"/>
+              <w:left w:val="nil"/>
+              <w:bottom w:val="single" w:sz="2" w:space="0" w:color="00B050"/>
+              <w:right w:val="nil"/>
+            </w:tcBorders>
+          </w:tcPr>
+          <w:p>
+            <w:pPr>
+              <w:cnfStyle w:val="000000000000" w:firstRow="0" w:lastRow="0" w:firstColumn="0" w:lastColumn="0" w:oddVBand="0" w:evenVBand="0" w:oddHBand="0" w:evenHBand="0" w:firstRowFirstColumn="0" w:firstRowLastColumn="0" w:lastRowFirstColumn="0" w:lastRowLastColumn="0"/>
+              <w:rPr>
+                <w:rFonts w:ascii="Courier New" w:hAnsi="Courier New" w:cs="Courier New"/>
+                <w:sz w:val="20"/>
+                <w:szCs w:val="20"/>
+              </w:rPr>
+            </w:pPr>
+            <w:proofErr w:type="spellStart"/>
+            <w:r>
+              <w:rPr>
+                <w:rFonts w:ascii="Courier New" w:hAnsi="Courier New" w:cs="Courier New"/>
+                <w:sz w:val="20"/>
+                <w:szCs w:val="20"/>
+              </w:rPr>
+              <w:t>id_token</w:t>
+            </w:r>
+            <w:proofErr w:type="spellEnd"/>
+            <w:r>
+              <w:rPr>
+                <w:rFonts w:ascii="Courier New" w:hAnsi="Courier New" w:cs="Courier New"/>
+                <w:sz w:val="20"/>
+                <w:szCs w:val="20"/>
+              </w:rPr>
+              <w:t xml:space="preserve"> token</w:t>
+            </w:r>
+          </w:p>
+        </w:tc>
+      </w:tr>
+      <w:tr>
+        <w:tc>
+          <w:tcPr>
+            <w:cnfStyle w:val="001000000000" w:firstRow="0" w:lastRow="0" w:firstColumn="1" w:lastColumn="0" w:oddVBand="0" w:evenVBand="0" w:oddHBand="0" w:evenHBand="0" w:firstRowFirstColumn="0" w:firstRowLastColumn="0" w:lastRowFirstColumn="0" w:lastRowLastColumn="0"/>
+            <w:tcW w:w="4641" w:type="dxa"/>
+            <w:tcBorders>
+              <w:top w:val="single" w:sz="2" w:space="0" w:color="00B050"/>
+              <w:left w:val="nil"/>
+              <w:bottom w:val="single" w:sz="2" w:space="0" w:color="00B050"/>
+              <w:right w:val="nil"/>
+            </w:tcBorders>
+          </w:tcPr>
+          <w:p>
+            <w:pPr>
+              <w:rPr>
+                <w:rFonts w:cstheme="minorHAnsi"/>
+                <w:b w:val="0"/>
+                <w:bCs w:val="0"/>
+              </w:rPr>
+            </w:pPr>
+            <w:r>
+              <w:rPr>
+                <w:rFonts w:cstheme="minorHAnsi"/>
+                <w:b w:val="0"/>
+                <w:bCs w:val="0"/>
+                <w:color w:val="212529"/>
+              </w:rPr>
+              <w:t>Hybrid</w:t>
+            </w:r>
+          </w:p>
+        </w:tc>
+        <w:tc>
+          <w:tcPr>
+            <w:tcW w:w="4637" w:type="dxa"/>
+            <w:tcBorders>
+              <w:top w:val="single" w:sz="2" w:space="0" w:color="00B050"/>
+              <w:left w:val="nil"/>
+              <w:bottom w:val="single" w:sz="2" w:space="0" w:color="00B050"/>
+              <w:right w:val="nil"/>
+            </w:tcBorders>
+          </w:tcPr>
+          <w:p>
+            <w:pPr>
+              <w:cnfStyle w:val="000000000000" w:firstRow="0" w:lastRow="0" w:firstColumn="0" w:lastColumn="0" w:oddVBand="0" w:evenVBand="0" w:oddHBand="0" w:evenHBand="0" w:firstRowFirstColumn="0" w:firstRowLastColumn="0" w:lastRowFirstColumn="0" w:lastRowLastColumn="0"/>
+              <w:rPr>
+                <w:rFonts w:ascii="Courier New" w:hAnsi="Courier New" w:cs="Courier New"/>
+                <w:sz w:val="20"/>
+                <w:szCs w:val="20"/>
+              </w:rPr>
+            </w:pPr>
+            <w:r>
+              <w:rPr>
+                <w:rFonts w:ascii="Courier New" w:hAnsi="Courier New" w:cs="Courier New"/>
+                <w:sz w:val="20"/>
+                <w:szCs w:val="20"/>
+              </w:rPr>
+              <w:t xml:space="preserve">code </w:t>
+            </w:r>
+            <w:proofErr w:type="spellStart"/>
+            <w:r>
+              <w:rPr>
+                <w:rFonts w:ascii="Courier New" w:hAnsi="Courier New" w:cs="Courier New"/>
+                <w:sz w:val="20"/>
+                <w:szCs w:val="20"/>
+              </w:rPr>
+              <w:t>id_token</w:t>
+            </w:r>
+            <w:proofErr w:type="spellEnd"/>
+          </w:p>
+        </w:tc>
+      </w:tr>
+      <w:tr>
+        <w:tc>
+          <w:tcPr>
+            <w:cnfStyle w:val="001000000000" w:firstRow="0" w:lastRow="0" w:firstColumn="1" w:lastColumn="0" w:oddVBand="0" w:evenVBand="0" w:oddHBand="0" w:evenHBand="0" w:firstRowFirstColumn="0" w:firstRowLastColumn="0" w:lastRowFirstColumn="0" w:lastRowLastColumn="0"/>
+            <w:tcW w:w="4641" w:type="dxa"/>
+            <w:tcBorders>
+              <w:top w:val="single" w:sz="2" w:space="0" w:color="00B050"/>
+              <w:left w:val="nil"/>
+              <w:bottom w:val="single" w:sz="2" w:space="0" w:color="00B050"/>
+              <w:right w:val="nil"/>
+            </w:tcBorders>
+          </w:tcPr>
+          <w:p>
+            <w:pPr>
+              <w:rPr>
+                <w:rFonts w:cstheme="minorHAnsi"/>
+                <w:b w:val="0"/>
+                <w:bCs w:val="0"/>
+              </w:rPr>
+            </w:pPr>
+            <w:r>
+              <w:rPr>
+                <w:rFonts w:cstheme="minorHAnsi"/>
+                <w:b w:val="0"/>
+                <w:bCs w:val="0"/>
+                <w:color w:val="212529"/>
+              </w:rPr>
+              <w:t>Hybrid</w:t>
+            </w:r>
+          </w:p>
+        </w:tc>
+        <w:tc>
+          <w:tcPr>
+            <w:tcW w:w="4637" w:type="dxa"/>
+            <w:tcBorders>
+              <w:top w:val="single" w:sz="2" w:space="0" w:color="00B050"/>
+              <w:left w:val="nil"/>
+              <w:bottom w:val="single" w:sz="2" w:space="0" w:color="00B050"/>
+              <w:right w:val="nil"/>
+            </w:tcBorders>
+          </w:tcPr>
+          <w:p>
+            <w:pPr>
+              <w:cnfStyle w:val="000000000000" w:firstRow="0" w:lastRow="0" w:firstColumn="0" w:lastColumn="0" w:oddVBand="0" w:evenVBand="0" w:oddHBand="0" w:evenHBand="0" w:firstRowFirstColumn="0" w:firstRowLastColumn="0" w:lastRowFirstColumn="0" w:lastRowLastColumn="0"/>
+              <w:rPr>
+                <w:rFonts w:ascii="Courier New" w:hAnsi="Courier New" w:cs="Courier New"/>
+                <w:sz w:val="20"/>
+                <w:szCs w:val="20"/>
+              </w:rPr>
+            </w:pPr>
+            <w:r>
+              <w:rPr>
+                <w:rFonts w:ascii="Courier New" w:hAnsi="Courier New" w:cs="Courier New"/>
+                <w:sz w:val="20"/>
+                <w:szCs w:val="20"/>
+              </w:rPr>
+              <w:t>code token</w:t>
+            </w:r>
+          </w:p>
+        </w:tc>
+      </w:tr>
+      <w:tr>
+        <w:tc>
+          <w:tcPr>
+            <w:cnfStyle w:val="001000000000" w:firstRow="0" w:lastRow="0" w:firstColumn="1" w:lastColumn="0" w:oddVBand="0" w:evenVBand="0" w:oddHBand="0" w:evenHBand="0" w:firstRowFirstColumn="0" w:firstRowLastColumn="0" w:lastRowFirstColumn="0" w:lastRowLastColumn="0"/>
+            <w:tcW w:w="4641" w:type="dxa"/>
+            <w:tcBorders>
+              <w:top w:val="single" w:sz="2" w:space="0" w:color="00B050"/>
+              <w:left w:val="nil"/>
+              <w:bottom w:val="nil"/>
+              <w:right w:val="nil"/>
+            </w:tcBorders>
+          </w:tcPr>
+          <w:p>
+            <w:pPr>
+              <w:rPr>
+                <w:rFonts w:cstheme="minorHAnsi"/>
+                <w:b w:val="0"/>
+                <w:bCs w:val="0"/>
+                <w:color w:val="212529"/>
+              </w:rPr>
+            </w:pPr>
+            <w:r>
+              <w:rPr>
+                <w:rFonts w:cstheme="minorHAnsi"/>
+                <w:b w:val="0"/>
+                <w:bCs w:val="0"/>
+                <w:color w:val="212529"/>
+              </w:rPr>
+              <w:t>Hybrid</w:t>
+            </w:r>
+          </w:p>
+        </w:tc>
+        <w:tc>
+          <w:tcPr>
+            <w:tcW w:w="4637" w:type="dxa"/>
+            <w:tcBorders>
+              <w:top w:val="single" w:sz="2" w:space="0" w:color="00B050"/>
+              <w:left w:val="nil"/>
+              <w:bottom w:val="nil"/>
+              <w:right w:val="nil"/>
+            </w:tcBorders>
+          </w:tcPr>
+          <w:p>
+            <w:pPr>
+              <w:cnfStyle w:val="000000000000" w:firstRow="0" w:lastRow="0" w:firstColumn="0" w:lastColumn="0" w:oddVBand="0" w:evenVBand="0" w:oddHBand="0" w:evenHBand="0" w:firstRowFirstColumn="0" w:firstRowLastColumn="0" w:lastRowFirstColumn="0" w:lastRowLastColumn="0"/>
+              <w:rPr>
+                <w:rFonts w:ascii="Courier New" w:hAnsi="Courier New" w:cs="Courier New"/>
+                <w:sz w:val="20"/>
+                <w:szCs w:val="20"/>
+              </w:rPr>
+            </w:pPr>
+            <w:r>
+              <w:rPr>
+                <w:rFonts w:ascii="Courier New" w:hAnsi="Courier New" w:cs="Courier New"/>
+                <w:sz w:val="20"/>
+                <w:szCs w:val="20"/>
+              </w:rPr>
+              <w:t xml:space="preserve">code </w:t>
+            </w:r>
+            <w:proofErr w:type="spellStart"/>
+            <w:r>
+              <w:rPr>
+                <w:rFonts w:ascii="Courier New" w:hAnsi="Courier New" w:cs="Courier New"/>
+                <w:sz w:val="20"/>
+                <w:szCs w:val="20"/>
+              </w:rPr>
+              <w:t>id_token</w:t>
+            </w:r>
+            <w:proofErr w:type="spellEnd"/>
+            <w:r>
+              <w:rPr>
+                <w:rFonts w:ascii="Courier New" w:hAnsi="Courier New" w:cs="Courier New"/>
+                <w:sz w:val="20"/>
+                <w:szCs w:val="20"/>
+              </w:rPr>
+              <w:t xml:space="preserve"> token</w:t>
+            </w:r>
+          </w:p>
+        </w:tc>
+      </w:tr>
+    </w:tbl>
+    <w:p/>
+    <w:p>
+      <w:pPr>
+        <w:pStyle w:val="Heading2"/>
+      </w:pPr>
+      <w:bookmarkStart w:id="18" w:name="_Toc32398991"/>
+      <w:r>
+        <w:t>Response Types</w:t>
+      </w:r>
+      <w:bookmarkEnd w:id="18"/>
+    </w:p>
+    <w:p>
+      <w:hyperlink r:id="rId19" w:history="1">
+        <w:r>
+          <w:rPr>
+            <w:rStyle w:val="Hyperlink"/>
+          </w:rPr>
+          <w:t>https://medium.com/@darutk/diagrams-of-all-the-openid-connect-flows-6968e3990660</w:t>
+        </w:r>
+      </w:hyperlink>
+    </w:p>
+    <w:p/>
+    <w:tbl>
+      <w:tblPr>
+        <w:tblStyle w:val="TableGrid"/>
+        <w:tblW w:w="0" w:type="auto"/>
+        <w:tblInd w:w="72" w:type="dxa"/>
+        <w:tblLook w:val="04A0" w:firstRow="1" w:lastRow="0" w:firstColumn="1" w:lastColumn="0" w:noHBand="0" w:noVBand="1"/>
+      </w:tblPr>
+      <w:tblGrid>
+        <w:gridCol w:w="1582"/>
+        <w:gridCol w:w="2071"/>
+        <w:gridCol w:w="2034"/>
+        <w:gridCol w:w="1809"/>
+        <w:gridCol w:w="1782"/>
+      </w:tblGrid>
+      <w:tr>
+        <w:tc>
+          <w:tcPr>
+            <w:tcW w:w="1582" w:type="dxa"/>
+          </w:tcPr>
+          <w:p>
+            <w:pPr>
+              <w:ind w:left="0"/>
+            </w:pPr>
+            <w:r>
+              <w:t>Response Type</w:t>
+            </w:r>
+          </w:p>
+        </w:tc>
+        <w:tc>
+          <w:tcPr>
+            <w:tcW w:w="2071" w:type="dxa"/>
+          </w:tcPr>
+          <w:p>
+            <w:pPr>
+              <w:ind w:left="0"/>
+            </w:pPr>
+            <w:r>
+              <w:t>Scope</w:t>
+            </w:r>
+          </w:p>
+        </w:tc>
+        <w:tc>
+          <w:tcPr>
+            <w:tcW w:w="2034" w:type="dxa"/>
+          </w:tcPr>
+          <w:p>
+            <w:pPr>
+              <w:ind w:left="0"/>
+            </w:pPr>
+            <w:r>
+              <w:t>Authorization Code</w:t>
+            </w:r>
+          </w:p>
+        </w:tc>
+        <w:tc>
+          <w:tcPr>
+            <w:tcW w:w="1809" w:type="dxa"/>
+          </w:tcPr>
+          <w:p>
+            <w:pPr>
+              <w:ind w:left="0"/>
+            </w:pPr>
+            <w:r>
+              <w:t>Access Token</w:t>
+            </w:r>
+          </w:p>
+        </w:tc>
+        <w:tc>
+          <w:tcPr>
+            <w:tcW w:w="1782" w:type="dxa"/>
+          </w:tcPr>
+          <w:p>
+            <w:pPr>
+              <w:ind w:left="0"/>
+            </w:pPr>
+            <w:r>
+              <w:t>ID Token</w:t>
+            </w:r>
+          </w:p>
+        </w:tc>
+      </w:tr>
+      <w:tr>
+        <w:tc>
+          <w:tcPr>
+            <w:tcW w:w="1582" w:type="dxa"/>
+            <w:vMerge w:val="restart"/>
+          </w:tcPr>
+          <w:p>
+            <w:pPr>
+              <w:ind w:left="0"/>
+              <w:rPr>
+                <w:rFonts w:ascii="Courier New" w:hAnsi="Courier New" w:cs="Courier New"/>
+                <w:sz w:val="20"/>
+                <w:szCs w:val="20"/>
+              </w:rPr>
+            </w:pPr>
+            <w:r>
+              <w:rPr>
+                <w:rFonts w:ascii="Courier New" w:hAnsi="Courier New" w:cs="Courier New"/>
+                <w:sz w:val="20"/>
+                <w:szCs w:val="20"/>
+              </w:rPr>
+              <w:t>code</w:t>
+            </w:r>
+          </w:p>
+        </w:tc>
+        <w:tc>
+          <w:tcPr>
+            <w:tcW w:w="2071" w:type="dxa"/>
+          </w:tcPr>
+          <w:p>
+            <w:pPr>
+              <w:ind w:left="0"/>
+              <w:rPr>
+                <w:rFonts w:ascii="Courier New" w:hAnsi="Courier New" w:cs="Courier New"/>
+                <w:sz w:val="20"/>
+                <w:szCs w:val="20"/>
+              </w:rPr>
+            </w:pPr>
+            <w:proofErr w:type="spellStart"/>
+            <w:r>
+              <w:rPr>
+                <w:rFonts w:ascii="Courier New" w:hAnsi="Courier New" w:cs="Courier New"/>
+                <w:sz w:val="20"/>
+                <w:szCs w:val="20"/>
+              </w:rPr>
+              <w:t>openid</w:t>
+            </w:r>
+            <w:proofErr w:type="spellEnd"/>
+          </w:p>
+        </w:tc>
+        <w:tc>
+          <w:tcPr>
+            <w:tcW w:w="2034" w:type="dxa"/>
+          </w:tcPr>
+          <w:p>
+            <w:pPr>
+              <w:ind w:left="0"/>
+              <w:jc w:val="center"/>
+              <w:rPr>
+                <w:rFonts w:cstheme="minorHAnsi"/>
+                <w:b/>
+                <w:bCs/>
+                <w:color w:val="538135" w:themeColor="accent6" w:themeShade="BF"/>
+              </w:rPr>
+            </w:pPr>
+            <w:r>
+              <w:rPr>
+                <w:rFonts w:cstheme="minorHAnsi"/>
+                <w:b/>
+                <w:bCs/>
+                <w:color w:val="538135" w:themeColor="accent6" w:themeShade="BF"/>
+              </w:rPr>
+              <w:sym w:font="Wingdings 2" w:char="F050"/>
+            </w:r>
+          </w:p>
+        </w:tc>
+        <w:tc>
+          <w:tcPr>
+            <w:tcW w:w="1809" w:type="dxa"/>
+          </w:tcPr>
+          <w:p>
+            <w:pPr>
+              <w:ind w:left="0"/>
+              <w:jc w:val="center"/>
+            </w:pPr>
+            <w:r>
+              <w:rPr>
+                <w:rFonts w:cstheme="minorHAnsi"/>
+                <w:b/>
+                <w:bCs/>
+                <w:color w:val="538135" w:themeColor="accent6" w:themeShade="BF"/>
+              </w:rPr>
+              <w:sym w:font="Wingdings 2" w:char="F050"/>
+            </w:r>
+          </w:p>
+        </w:tc>
+        <w:tc>
+          <w:tcPr>
+            <w:tcW w:w="1782" w:type="dxa"/>
+          </w:tcPr>
+          <w:p>
+            <w:pPr>
+              <w:ind w:left="0"/>
+              <w:jc w:val="center"/>
+            </w:pPr>
+            <w:r>
+              <w:rPr>
+                <w:rFonts w:cstheme="minorHAnsi"/>
+                <w:b/>
+                <w:bCs/>
+                <w:color w:val="538135" w:themeColor="accent6" w:themeShade="BF"/>
+              </w:rPr>
+              <w:sym w:font="Wingdings 2" w:char="F050"/>
+            </w:r>
+          </w:p>
+        </w:tc>
+      </w:tr>
+      <w:tr>
+        <w:tc>
+          <w:tcPr>
+            <w:tcW w:w="1582" w:type="dxa"/>
+            <w:vMerge/>
+          </w:tcPr>
+          <w:p>
+            <w:pPr>
+              <w:ind w:left="0"/>
+              <w:rPr>
+                <w:rFonts w:ascii="Courier New" w:hAnsi="Courier New" w:cs="Courier New"/>
+                <w:sz w:val="20"/>
+                <w:szCs w:val="20"/>
+              </w:rPr>
+            </w:pPr>
+          </w:p>
+        </w:tc>
+        <w:tc>
+          <w:tcPr>
+            <w:tcW w:w="2071" w:type="dxa"/>
+          </w:tcPr>
+          <w:p>
+            <w:pPr>
+              <w:ind w:left="0"/>
+              <w:rPr>
+                <w:rFonts w:ascii="Courier New" w:hAnsi="Courier New" w:cs="Courier New"/>
+                <w:sz w:val="20"/>
+                <w:szCs w:val="20"/>
+              </w:rPr>
+            </w:pPr>
+          </w:p>
+        </w:tc>
+        <w:tc>
+          <w:tcPr>
+            <w:tcW w:w="2034" w:type="dxa"/>
+          </w:tcPr>
+          <w:p>
+            <w:pPr>
+              <w:ind w:left="0"/>
+              <w:jc w:val="center"/>
+            </w:pPr>
+            <w:r>
+              <w:rPr>
+                <w:rFonts w:cstheme="minorHAnsi"/>
+                <w:b/>
+                <w:bCs/>
+                <w:color w:val="538135" w:themeColor="accent6" w:themeShade="BF"/>
+              </w:rPr>
+              <w:sym w:font="Wingdings 2" w:char="F050"/>
+            </w:r>
+          </w:p>
+        </w:tc>
+        <w:tc>
+          <w:tcPr>
+            <w:tcW w:w="1809" w:type="dxa"/>
+          </w:tcPr>
+          <w:p>
+            <w:pPr>
+              <w:ind w:left="0"/>
+              <w:jc w:val="center"/>
+            </w:pPr>
+            <w:r>
+              <w:rPr>
+                <w:rFonts w:cstheme="minorHAnsi"/>
+                <w:b/>
+                <w:bCs/>
+                <w:color w:val="538135" w:themeColor="accent6" w:themeShade="BF"/>
+              </w:rPr>
+              <w:sym w:font="Wingdings 2" w:char="F050"/>
+            </w:r>
+          </w:p>
+        </w:tc>
+        <w:tc>
+          <w:tcPr>
+            <w:tcW w:w="1782" w:type="dxa"/>
+          </w:tcPr>
+          <w:p>
+            <w:pPr>
+              <w:ind w:left="0"/>
+              <w:jc w:val="center"/>
+            </w:pPr>
+          </w:p>
+        </w:tc>
+      </w:tr>
+      <w:tr>
+        <w:tc>
+          <w:tcPr>
+            <w:tcW w:w="1582" w:type="dxa"/>
+            <w:vMerge w:val="restart"/>
+          </w:tcPr>
+          <w:p>
+            <w:pPr>
+              <w:ind w:left="0"/>
+              <w:rPr>
+                <w:rFonts w:ascii="Courier New" w:hAnsi="Courier New" w:cs="Courier New"/>
+                <w:sz w:val="20"/>
+                <w:szCs w:val="20"/>
+              </w:rPr>
+            </w:pPr>
+            <w:r>
+              <w:rPr>
+                <w:rFonts w:ascii="Courier New" w:hAnsi="Courier New" w:cs="Courier New"/>
+                <w:sz w:val="20"/>
+                <w:szCs w:val="20"/>
+              </w:rPr>
+              <w:t>token</w:t>
+            </w:r>
+          </w:p>
+        </w:tc>
+        <w:tc>
+          <w:tcPr>
+            <w:tcW w:w="2071" w:type="dxa"/>
+          </w:tcPr>
+          <w:p>
+            <w:pPr>
+              <w:ind w:left="0"/>
+              <w:rPr>
+                <w:rFonts w:ascii="Courier New" w:hAnsi="Courier New" w:cs="Courier New"/>
+                <w:sz w:val="20"/>
+                <w:szCs w:val="20"/>
+              </w:rPr>
+            </w:pPr>
+            <w:proofErr w:type="spellStart"/>
+            <w:r>
+              <w:rPr>
+                <w:rFonts w:ascii="Courier New" w:hAnsi="Courier New" w:cs="Courier New"/>
+                <w:sz w:val="20"/>
+                <w:szCs w:val="20"/>
+              </w:rPr>
+              <w:t>openid</w:t>
+            </w:r>
+            <w:proofErr w:type="spellEnd"/>
+          </w:p>
+        </w:tc>
+        <w:tc>
+          <w:tcPr>
+            <w:tcW w:w="2034" w:type="dxa"/>
+          </w:tcPr>
+          <w:p>
+            <w:pPr>
+              <w:ind w:left="0"/>
+              <w:jc w:val="center"/>
+            </w:pPr>
+          </w:p>
+        </w:tc>
+        <w:tc>
+          <w:tcPr>
+            <w:tcW w:w="1809" w:type="dxa"/>
+          </w:tcPr>
+          <w:p>
+            <w:pPr>
+              <w:ind w:left="0"/>
+              <w:jc w:val="center"/>
+            </w:pPr>
+            <w:r>
+              <w:rPr>
+                <w:rFonts w:cstheme="minorHAnsi"/>
+                <w:b/>
+                <w:bCs/>
+                <w:color w:val="538135" w:themeColor="accent6" w:themeShade="BF"/>
+              </w:rPr>
+              <w:sym w:font="Wingdings 2" w:char="F050"/>
+            </w:r>
+          </w:p>
+        </w:tc>
+        <w:tc>
+          <w:tcPr>
+            <w:tcW w:w="1782" w:type="dxa"/>
+          </w:tcPr>
+          <w:p>
+            <w:pPr>
+              <w:ind w:left="0"/>
+              <w:jc w:val="center"/>
+            </w:pPr>
+          </w:p>
+        </w:tc>
+      </w:tr>
+      <w:tr>
+        <w:tc>
+          <w:tcPr>
+            <w:tcW w:w="1582" w:type="dxa"/>
+            <w:vMerge/>
+          </w:tcPr>
+          <w:p>
+            <w:pPr>
+              <w:ind w:left="0"/>
+              <w:rPr>
+                <w:rFonts w:ascii="Courier New" w:hAnsi="Courier New" w:cs="Courier New"/>
+                <w:sz w:val="20"/>
+                <w:szCs w:val="20"/>
+              </w:rPr>
+            </w:pPr>
+          </w:p>
+        </w:tc>
+        <w:tc>
+          <w:tcPr>
+            <w:tcW w:w="2071" w:type="dxa"/>
+          </w:tcPr>
+          <w:p>
+            <w:pPr>
+              <w:ind w:left="0"/>
+              <w:rPr>
+                <w:rFonts w:ascii="Courier New" w:hAnsi="Courier New" w:cs="Courier New"/>
+                <w:sz w:val="20"/>
+                <w:szCs w:val="20"/>
+              </w:rPr>
+            </w:pPr>
+          </w:p>
+        </w:tc>
+        <w:tc>
+          <w:tcPr>
+            <w:tcW w:w="2034" w:type="dxa"/>
+          </w:tcPr>
+          <w:p>
+            <w:pPr>
+              <w:ind w:left="0"/>
+              <w:jc w:val="center"/>
+            </w:pPr>
+          </w:p>
+        </w:tc>
+        <w:tc>
+          <w:tcPr>
+            <w:tcW w:w="1809" w:type="dxa"/>
+          </w:tcPr>
+          <w:p>
+            <w:pPr>
+              <w:ind w:left="0"/>
+              <w:jc w:val="center"/>
+            </w:pPr>
+            <w:r>
+              <w:rPr>
+                <w:rFonts w:cstheme="minorHAnsi"/>
+                <w:b/>
+                <w:bCs/>
+                <w:color w:val="538135" w:themeColor="accent6" w:themeShade="BF"/>
+              </w:rPr>
+              <w:sym w:font="Wingdings 2" w:char="F050"/>
+            </w:r>
+          </w:p>
+        </w:tc>
+        <w:tc>
+          <w:tcPr>
+            <w:tcW w:w="1782" w:type="dxa"/>
+          </w:tcPr>
+          <w:p>
+            <w:pPr>
+              <w:ind w:left="0"/>
+              <w:jc w:val="center"/>
+            </w:pPr>
+          </w:p>
+        </w:tc>
+      </w:tr>
+      <w:tr>
+        <w:tc>
+          <w:tcPr>
+            <w:tcW w:w="1582" w:type="dxa"/>
+          </w:tcPr>
+          <w:p>
+            <w:pPr>
+              <w:ind w:left="0"/>
+              <w:rPr>
+                <w:rFonts w:ascii="Courier New" w:hAnsi="Courier New" w:cs="Courier New"/>
+                <w:sz w:val="20"/>
+                <w:szCs w:val="20"/>
+              </w:rPr>
+            </w:pPr>
+            <w:proofErr w:type="spellStart"/>
+            <w:r>
+              <w:rPr>
+                <w:rFonts w:ascii="Courier New" w:hAnsi="Courier New" w:cs="Courier New"/>
+                <w:sz w:val="20"/>
+                <w:szCs w:val="20"/>
+              </w:rPr>
+              <w:t>i</w:t>
+            </w:r>
+            <w:r>
+              <w:rPr>
+                <w:rFonts w:ascii="Courier New" w:hAnsi="Courier New" w:cs="Courier New"/>
+                <w:sz w:val="20"/>
+                <w:szCs w:val="20"/>
+              </w:rPr>
+              <w:t>d_token</w:t>
+            </w:r>
+            <w:proofErr w:type="spellEnd"/>
+          </w:p>
+        </w:tc>
+        <w:tc>
+          <w:tcPr>
+            <w:tcW w:w="2071" w:type="dxa"/>
+          </w:tcPr>
+          <w:p>
+            <w:pPr>
+              <w:ind w:left="0"/>
+              <w:rPr>
+                <w:rFonts w:ascii="Courier New" w:hAnsi="Courier New" w:cs="Courier New"/>
+                <w:sz w:val="20"/>
+                <w:szCs w:val="20"/>
+              </w:rPr>
+            </w:pPr>
+          </w:p>
+        </w:tc>
+        <w:tc>
+          <w:tcPr>
+            <w:tcW w:w="2034" w:type="dxa"/>
+          </w:tcPr>
+          <w:p>
+            <w:pPr>
+              <w:ind w:left="0"/>
+              <w:jc w:val="center"/>
+            </w:pPr>
+          </w:p>
+        </w:tc>
+        <w:tc>
+          <w:tcPr>
+            <w:tcW w:w="1809" w:type="dxa"/>
+          </w:tcPr>
+          <w:p>
+            <w:pPr>
+              <w:ind w:left="0"/>
+              <w:jc w:val="center"/>
+            </w:pPr>
+          </w:p>
+        </w:tc>
+        <w:tc>
+          <w:tcPr>
+            <w:tcW w:w="1782" w:type="dxa"/>
+          </w:tcPr>
+          <w:p>
+            <w:pPr>
+              <w:ind w:left="0"/>
+              <w:jc w:val="center"/>
+            </w:pPr>
+            <w:r>
+              <w:rPr>
+                <w:rFonts w:cstheme="minorHAnsi"/>
+                <w:b/>
+                <w:bCs/>
+                <w:color w:val="538135" w:themeColor="accent6" w:themeShade="BF"/>
+              </w:rPr>
+              <w:sym w:font="Wingdings 2" w:char="F050"/>
+            </w:r>
+          </w:p>
+        </w:tc>
+      </w:tr>
+      <w:tr>
+        <w:tc>
+          <w:tcPr>
+            <w:tcW w:w="1582" w:type="dxa"/>
+          </w:tcPr>
+          <w:p>
+            <w:pPr>
+              <w:ind w:left="0"/>
+              <w:rPr>
+                <w:rFonts w:ascii="Courier New" w:hAnsi="Courier New" w:cs="Courier New"/>
+                <w:sz w:val="20"/>
+                <w:szCs w:val="20"/>
+              </w:rPr>
+            </w:pPr>
+            <w:proofErr w:type="spellStart"/>
+            <w:r>
+              <w:rPr>
+                <w:rFonts w:ascii="Courier New" w:hAnsi="Courier New" w:cs="Courier New"/>
+                <w:spacing w:val="-1"/>
+                <w:sz w:val="20"/>
+                <w:szCs w:val="20"/>
+              </w:rPr>
+              <w:t>id_token</w:t>
+            </w:r>
+            <w:proofErr w:type="spellEnd"/>
+            <w:r>
+              <w:rPr>
+                <w:rFonts w:ascii="Courier New" w:hAnsi="Courier New" w:cs="Courier New"/>
+                <w:spacing w:val="-1"/>
+                <w:sz w:val="20"/>
+                <w:szCs w:val="20"/>
+              </w:rPr>
+              <w:t xml:space="preserve"> token</w:t>
+            </w:r>
+          </w:p>
+        </w:tc>
+        <w:tc>
+          <w:tcPr>
+            <w:tcW w:w="2071" w:type="dxa"/>
+          </w:tcPr>
+          <w:p>
+            <w:pPr>
+              <w:ind w:left="0"/>
+              <w:rPr>
+                <w:rFonts w:ascii="Courier New" w:hAnsi="Courier New" w:cs="Courier New"/>
+                <w:sz w:val="20"/>
+                <w:szCs w:val="20"/>
+              </w:rPr>
+            </w:pPr>
+          </w:p>
+        </w:tc>
+        <w:tc>
+          <w:tcPr>
+            <w:tcW w:w="2034" w:type="dxa"/>
+          </w:tcPr>
+          <w:p>
+            <w:pPr>
+              <w:ind w:left="0"/>
+              <w:jc w:val="center"/>
+            </w:pPr>
+          </w:p>
+        </w:tc>
+        <w:tc>
+          <w:tcPr>
+            <w:tcW w:w="1809" w:type="dxa"/>
+          </w:tcPr>
+          <w:p>
+            <w:pPr>
+              <w:ind w:left="0"/>
+              <w:jc w:val="center"/>
+            </w:pPr>
+            <w:r>
+              <w:rPr>
+                <w:rFonts w:cstheme="minorHAnsi"/>
+                <w:b/>
+                <w:bCs/>
+                <w:color w:val="538135" w:themeColor="accent6" w:themeShade="BF"/>
+              </w:rPr>
+              <w:sym w:font="Wingdings 2" w:char="F050"/>
+            </w:r>
+          </w:p>
+        </w:tc>
+        <w:tc>
+          <w:tcPr>
+            <w:tcW w:w="1782" w:type="dxa"/>
+          </w:tcPr>
+          <w:p>
+            <w:pPr>
+              <w:ind w:left="0"/>
+              <w:jc w:val="center"/>
+            </w:pPr>
+            <w:r>
+              <w:rPr>
+                <w:rFonts w:cstheme="minorHAnsi"/>
+                <w:b/>
+                <w:bCs/>
+                <w:color w:val="538135" w:themeColor="accent6" w:themeShade="BF"/>
+              </w:rPr>
+              <w:sym w:font="Wingdings 2" w:char="F050"/>
+            </w:r>
+          </w:p>
+        </w:tc>
+      </w:tr>
+      <w:tr>
+        <w:tc>
+          <w:tcPr>
+            <w:tcW w:w="1582" w:type="dxa"/>
+          </w:tcPr>
+          <w:p>
+            <w:pPr>
+              <w:ind w:left="0"/>
+              <w:rPr>
+                <w:rFonts w:ascii="Courier New" w:hAnsi="Courier New" w:cs="Courier New"/>
+                <w:sz w:val="20"/>
+                <w:szCs w:val="20"/>
+              </w:rPr>
+            </w:pPr>
+            <w:r>
+              <w:rPr>
+                <w:rFonts w:ascii="Courier New" w:hAnsi="Courier New" w:cs="Courier New"/>
+                <w:spacing w:val="-1"/>
+                <w:sz w:val="20"/>
+                <w:szCs w:val="20"/>
+              </w:rPr>
+              <w:lastRenderedPageBreak/>
+              <w:t xml:space="preserve">code </w:t>
+            </w:r>
+            <w:proofErr w:type="spellStart"/>
+            <w:r>
+              <w:rPr>
+                <w:rFonts w:ascii="Courier New" w:hAnsi="Courier New" w:cs="Courier New"/>
+                <w:spacing w:val="-1"/>
+                <w:sz w:val="20"/>
+                <w:szCs w:val="20"/>
+              </w:rPr>
+              <w:t>id_token</w:t>
+            </w:r>
+            <w:proofErr w:type="spellEnd"/>
+          </w:p>
+        </w:tc>
+        <w:tc>
+          <w:tcPr>
+            <w:tcW w:w="2071" w:type="dxa"/>
+          </w:tcPr>
+          <w:p>
+            <w:pPr>
+              <w:ind w:left="0"/>
+              <w:rPr>
+                <w:rFonts w:ascii="Courier New" w:hAnsi="Courier New" w:cs="Courier New"/>
+                <w:sz w:val="20"/>
+                <w:szCs w:val="20"/>
+              </w:rPr>
+            </w:pPr>
+          </w:p>
+        </w:tc>
+        <w:tc>
+          <w:tcPr>
+            <w:tcW w:w="2034" w:type="dxa"/>
+          </w:tcPr>
+          <w:p>
+            <w:pPr>
+              <w:ind w:left="0"/>
+              <w:jc w:val="center"/>
+            </w:pPr>
+            <w:r>
+              <w:rPr>
+                <w:rFonts w:cstheme="minorHAnsi"/>
+                <w:b/>
+                <w:bCs/>
+                <w:color w:val="538135" w:themeColor="accent6" w:themeShade="BF"/>
+              </w:rPr>
+              <w:sym w:font="Wingdings 2" w:char="F050"/>
+            </w:r>
+          </w:p>
+        </w:tc>
+        <w:tc>
+          <w:tcPr>
+            <w:tcW w:w="1809" w:type="dxa"/>
+          </w:tcPr>
+          <w:p>
+            <w:pPr>
+              <w:ind w:left="0"/>
+              <w:jc w:val="center"/>
+            </w:pPr>
+            <w:r>
+              <w:rPr>
+                <w:rFonts w:cstheme="minorHAnsi"/>
+                <w:b/>
+                <w:bCs/>
+                <w:color w:val="538135" w:themeColor="accent6" w:themeShade="BF"/>
+              </w:rPr>
+              <w:sym w:font="Wingdings 2" w:char="F050"/>
+            </w:r>
+          </w:p>
+        </w:tc>
+        <w:tc>
+          <w:tcPr>
+            <w:tcW w:w="1782" w:type="dxa"/>
+          </w:tcPr>
+          <w:p>
+            <w:pPr>
+              <w:ind w:left="0"/>
+              <w:jc w:val="center"/>
+            </w:pPr>
+            <w:r>
+              <w:rPr>
+                <w:rFonts w:cstheme="minorHAnsi"/>
+                <w:b/>
+                <w:bCs/>
+                <w:color w:val="538135" w:themeColor="accent6" w:themeShade="BF"/>
+              </w:rPr>
+              <w:sym w:font="Wingdings 2" w:char="F050"/>
+            </w:r>
+          </w:p>
+        </w:tc>
+      </w:tr>
+      <w:tr>
+        <w:tc>
+          <w:tcPr>
+            <w:tcW w:w="1582" w:type="dxa"/>
+            <w:vMerge w:val="restart"/>
+          </w:tcPr>
+          <w:p>
+            <w:pPr>
+              <w:ind w:left="0"/>
+              <w:rPr>
+                <w:rFonts w:ascii="Courier New" w:hAnsi="Courier New" w:cs="Courier New"/>
+                <w:spacing w:val="-1"/>
+                <w:sz w:val="20"/>
+                <w:szCs w:val="20"/>
+              </w:rPr>
+            </w:pPr>
+            <w:r>
+              <w:rPr>
+                <w:rFonts w:ascii="Courier New" w:hAnsi="Courier New" w:cs="Courier New"/>
+                <w:spacing w:val="-1"/>
+                <w:sz w:val="20"/>
+                <w:szCs w:val="20"/>
+              </w:rPr>
+              <w:t>code token</w:t>
+            </w:r>
+          </w:p>
+        </w:tc>
+        <w:tc>
+          <w:tcPr>
+            <w:tcW w:w="2071" w:type="dxa"/>
+          </w:tcPr>
+          <w:p>
+            <w:pPr>
+              <w:ind w:left="0"/>
+              <w:rPr>
+                <w:rFonts w:ascii="Courier New" w:hAnsi="Courier New" w:cs="Courier New"/>
+                <w:sz w:val="20"/>
+                <w:szCs w:val="20"/>
+              </w:rPr>
+            </w:pPr>
+            <w:proofErr w:type="spellStart"/>
+            <w:r>
+              <w:rPr>
+                <w:rFonts w:ascii="Courier New" w:hAnsi="Courier New" w:cs="Courier New"/>
+                <w:sz w:val="20"/>
+                <w:szCs w:val="20"/>
+              </w:rPr>
+              <w:t>openid</w:t>
+            </w:r>
+            <w:proofErr w:type="spellEnd"/>
+          </w:p>
+        </w:tc>
+        <w:tc>
+          <w:tcPr>
+            <w:tcW w:w="2034" w:type="dxa"/>
+          </w:tcPr>
+          <w:p>
+            <w:pPr>
+              <w:ind w:left="0"/>
+              <w:jc w:val="center"/>
+              <w:rPr>
+                <w:rFonts w:cstheme="minorHAnsi"/>
+                <w:b/>
+                <w:bCs/>
+                <w:color w:val="538135" w:themeColor="accent6" w:themeShade="BF"/>
+              </w:rPr>
+            </w:pPr>
+            <w:r>
+              <w:rPr>
+                <w:rFonts w:cstheme="minorHAnsi"/>
+                <w:b/>
+                <w:bCs/>
+                <w:color w:val="538135" w:themeColor="accent6" w:themeShade="BF"/>
+              </w:rPr>
+              <w:sym w:font="Wingdings 2" w:char="F050"/>
+            </w:r>
+          </w:p>
+        </w:tc>
+        <w:tc>
+          <w:tcPr>
+            <w:tcW w:w="1809" w:type="dxa"/>
+          </w:tcPr>
+          <w:p>
+            <w:pPr>
+              <w:ind w:left="0"/>
+              <w:jc w:val="center"/>
+              <w:rPr>
+                <w:rFonts w:cstheme="minorHAnsi"/>
+                <w:b/>
+                <w:bCs/>
+                <w:color w:val="538135" w:themeColor="accent6" w:themeShade="BF"/>
+              </w:rPr>
+            </w:pPr>
+            <w:r>
+              <w:rPr>
+                <w:rFonts w:cstheme="minorHAnsi"/>
+                <w:b/>
+                <w:bCs/>
+                <w:color w:val="538135" w:themeColor="accent6" w:themeShade="BF"/>
+              </w:rPr>
+              <w:sym w:font="Wingdings 2" w:char="F050"/>
+            </w:r>
+          </w:p>
+        </w:tc>
+        <w:tc>
+          <w:tcPr>
+            <w:tcW w:w="1782" w:type="dxa"/>
+          </w:tcPr>
+          <w:p>
+            <w:pPr>
+              <w:ind w:left="0"/>
+              <w:jc w:val="center"/>
+              <w:rPr>
+                <w:rFonts w:cstheme="minorHAnsi"/>
+                <w:b/>
+                <w:bCs/>
+                <w:color w:val="538135" w:themeColor="accent6" w:themeShade="BF"/>
+              </w:rPr>
+            </w:pPr>
+            <w:r>
+              <w:rPr>
+                <w:rFonts w:cstheme="minorHAnsi"/>
+                <w:b/>
+                <w:bCs/>
+                <w:color w:val="538135" w:themeColor="accent6" w:themeShade="BF"/>
+              </w:rPr>
+              <w:sym w:font="Wingdings 2" w:char="F050"/>
+            </w:r>
+          </w:p>
+        </w:tc>
+      </w:tr>
+      <w:tr>
+        <w:tc>
+          <w:tcPr>
+            <w:tcW w:w="1582" w:type="dxa"/>
+            <w:vMerge/>
+          </w:tcPr>
+          <w:p>
+            <w:pPr>
+              <w:ind w:left="0"/>
+              <w:rPr>
+                <w:rFonts w:ascii="Courier New" w:hAnsi="Courier New" w:cs="Courier New"/>
+                <w:spacing w:val="-1"/>
+                <w:sz w:val="20"/>
+                <w:szCs w:val="20"/>
+              </w:rPr>
+            </w:pPr>
+          </w:p>
+        </w:tc>
+        <w:tc>
+          <w:tcPr>
+            <w:tcW w:w="2071" w:type="dxa"/>
+          </w:tcPr>
+          <w:p>
+            <w:pPr>
+              <w:ind w:left="0"/>
+              <w:rPr>
+                <w:rFonts w:ascii="Courier New" w:hAnsi="Courier New" w:cs="Courier New"/>
+                <w:sz w:val="20"/>
+                <w:szCs w:val="20"/>
+              </w:rPr>
+            </w:pPr>
+          </w:p>
+        </w:tc>
+        <w:tc>
+          <w:tcPr>
+            <w:tcW w:w="2034" w:type="dxa"/>
+          </w:tcPr>
+          <w:p>
+            <w:pPr>
+              <w:ind w:left="0"/>
+              <w:jc w:val="center"/>
+              <w:rPr>
+                <w:rFonts w:cstheme="minorHAnsi"/>
+                <w:b/>
+                <w:bCs/>
+                <w:color w:val="538135" w:themeColor="accent6" w:themeShade="BF"/>
+              </w:rPr>
+            </w:pPr>
+            <w:r>
+              <w:rPr>
+                <w:rFonts w:cstheme="minorHAnsi"/>
+                <w:b/>
+                <w:bCs/>
+                <w:color w:val="538135" w:themeColor="accent6" w:themeShade="BF"/>
+              </w:rPr>
+              <w:sym w:font="Wingdings 2" w:char="F050"/>
+            </w:r>
+          </w:p>
+        </w:tc>
+        <w:tc>
+          <w:tcPr>
+            <w:tcW w:w="1809" w:type="dxa"/>
+          </w:tcPr>
+          <w:p>
+            <w:pPr>
+              <w:ind w:left="0"/>
+              <w:jc w:val="center"/>
+              <w:rPr>
+                <w:rFonts w:cstheme="minorHAnsi"/>
+                <w:b/>
+                <w:bCs/>
+                <w:color w:val="538135" w:themeColor="accent6" w:themeShade="BF"/>
+              </w:rPr>
+            </w:pPr>
+            <w:r>
+              <w:rPr>
+                <w:rFonts w:cstheme="minorHAnsi"/>
+                <w:b/>
+                <w:bCs/>
+                <w:color w:val="538135" w:themeColor="accent6" w:themeShade="BF"/>
+              </w:rPr>
+              <w:sym w:font="Wingdings 2" w:char="F050"/>
+            </w:r>
+          </w:p>
+        </w:tc>
+        <w:tc>
+          <w:tcPr>
+            <w:tcW w:w="1782" w:type="dxa"/>
+          </w:tcPr>
+          <w:p>
+            <w:pPr>
+              <w:ind w:left="0"/>
+              <w:jc w:val="center"/>
+              <w:rPr>
+                <w:rFonts w:cstheme="minorHAnsi"/>
+                <w:b/>
+                <w:bCs/>
+                <w:color w:val="538135" w:themeColor="accent6" w:themeShade="BF"/>
+              </w:rPr>
+            </w:pPr>
+          </w:p>
+        </w:tc>
+      </w:tr>
+      <w:tr>
+        <w:tc>
+          <w:tcPr>
+            <w:tcW w:w="1582" w:type="dxa"/>
+          </w:tcPr>
+          <w:p>
+            <w:pPr>
+              <w:ind w:left="0"/>
+              <w:rPr>
+                <w:rFonts w:ascii="Courier New" w:hAnsi="Courier New" w:cs="Courier New"/>
+                <w:spacing w:val="-1"/>
+                <w:sz w:val="20"/>
+                <w:szCs w:val="20"/>
+              </w:rPr>
+            </w:pPr>
+            <w:r>
+              <w:rPr>
+                <w:rFonts w:ascii="Courier New" w:hAnsi="Courier New" w:cs="Courier New"/>
+                <w:spacing w:val="-1"/>
+                <w:sz w:val="20"/>
+                <w:szCs w:val="20"/>
+              </w:rPr>
+              <w:t xml:space="preserve">code </w:t>
+            </w:r>
+            <w:proofErr w:type="spellStart"/>
+            <w:r>
+              <w:rPr>
+                <w:rFonts w:ascii="Courier New" w:hAnsi="Courier New" w:cs="Courier New"/>
+                <w:spacing w:val="-1"/>
+                <w:sz w:val="20"/>
+                <w:szCs w:val="20"/>
+              </w:rPr>
+              <w:t>id_token</w:t>
+            </w:r>
+            <w:proofErr w:type="spellEnd"/>
+            <w:r>
+              <w:rPr>
+                <w:rFonts w:ascii="Courier New" w:hAnsi="Courier New" w:cs="Courier New"/>
+                <w:spacing w:val="-1"/>
+                <w:sz w:val="20"/>
+                <w:szCs w:val="20"/>
+              </w:rPr>
+              <w:t xml:space="preserve"> token</w:t>
+            </w:r>
+          </w:p>
+        </w:tc>
+        <w:tc>
+          <w:tcPr>
+            <w:tcW w:w="2071" w:type="dxa"/>
+          </w:tcPr>
+          <w:p>
+            <w:pPr>
+              <w:ind w:left="0"/>
+              <w:rPr>
+                <w:rFonts w:ascii="Courier New" w:hAnsi="Courier New" w:cs="Courier New"/>
+                <w:sz w:val="20"/>
+                <w:szCs w:val="20"/>
+              </w:rPr>
+            </w:pPr>
+          </w:p>
+        </w:tc>
+        <w:tc>
+          <w:tcPr>
+            <w:tcW w:w="2034" w:type="dxa"/>
+          </w:tcPr>
+          <w:p>
+            <w:pPr>
+              <w:ind w:left="0"/>
+              <w:jc w:val="center"/>
+              <w:rPr>
+                <w:rFonts w:cstheme="minorHAnsi"/>
+                <w:b/>
+                <w:bCs/>
+                <w:color w:val="538135" w:themeColor="accent6" w:themeShade="BF"/>
+              </w:rPr>
+            </w:pPr>
+            <w:r>
+              <w:rPr>
+                <w:rFonts w:cstheme="minorHAnsi"/>
+                <w:b/>
+                <w:bCs/>
+                <w:color w:val="538135" w:themeColor="accent6" w:themeShade="BF"/>
+              </w:rPr>
+              <w:sym w:font="Wingdings 2" w:char="F050"/>
+            </w:r>
+          </w:p>
+        </w:tc>
+        <w:tc>
+          <w:tcPr>
+            <w:tcW w:w="1809" w:type="dxa"/>
+          </w:tcPr>
+          <w:p>
+            <w:pPr>
+              <w:ind w:left="0"/>
+              <w:jc w:val="center"/>
+              <w:rPr>
+                <w:rFonts w:cstheme="minorHAnsi"/>
+                <w:b/>
+                <w:bCs/>
+                <w:color w:val="538135" w:themeColor="accent6" w:themeShade="BF"/>
+              </w:rPr>
+            </w:pPr>
+            <w:r>
+              <w:rPr>
+                <w:rFonts w:cstheme="minorHAnsi"/>
+                <w:b/>
+                <w:bCs/>
+                <w:color w:val="538135" w:themeColor="accent6" w:themeShade="BF"/>
+              </w:rPr>
+              <w:sym w:font="Wingdings 2" w:char="F050"/>
+            </w:r>
+          </w:p>
+        </w:tc>
+        <w:tc>
+          <w:tcPr>
+            <w:tcW w:w="1782" w:type="dxa"/>
+          </w:tcPr>
+          <w:p>
+            <w:pPr>
+              <w:ind w:left="0"/>
+              <w:jc w:val="center"/>
+              <w:rPr>
+                <w:rFonts w:cstheme="minorHAnsi"/>
+                <w:b/>
+                <w:bCs/>
+                <w:color w:val="538135" w:themeColor="accent6" w:themeShade="BF"/>
+              </w:rPr>
+            </w:pPr>
+            <w:r>
+              <w:rPr>
+                <w:rFonts w:cstheme="minorHAnsi"/>
+                <w:b/>
+                <w:bCs/>
+                <w:color w:val="538135" w:themeColor="accent6" w:themeShade="BF"/>
+              </w:rPr>
+              <w:sym w:font="Wingdings 2" w:char="F050"/>
+            </w:r>
+          </w:p>
+        </w:tc>
+      </w:tr>
+    </w:tbl>
+    <w:p/>
+    <w:p/>
+    <w:p>
+      <w:pPr>
+        <w:spacing w:before="0" w:after="160" w:line="259" w:lineRule="auto"/>
+        <w:ind w:left="0" w:right="0"/>
+      </w:pPr>
+      <w:r>
+        <w:br w:type="page"/>
+      </w:r>
+    </w:p>
+    <w:p>
+      <w:pPr>
+        <w:spacing w:before="0" w:after="160" w:line="259" w:lineRule="auto"/>
+        <w:ind w:left="0" w:right="0"/>
+        <w:rPr>
+          <w:rFonts w:asciiTheme="majorHAnsi" w:eastAsiaTheme="majorEastAsia" w:hAnsiTheme="majorHAnsi" w:cstheme="majorBidi"/>
+          <w:b/>
+          <w:bCs/>
+          <w:caps/>
+          <w:color w:val="7B7B7B" w:themeColor="accent3" w:themeShade="BF"/>
+          <w:sz w:val="24"/>
+          <w:szCs w:val="24"/>
+        </w:rPr>
+      </w:pPr>
+      <w:r>
+        <w:lastRenderedPageBreak/>
+        <w:br w:type="page"/>
+      </w:r>
+    </w:p>
+    <w:p>
+      <w:pPr>
+        <w:pStyle w:val="Heading3"/>
+      </w:pPr>
+      <w:bookmarkStart w:id="19" w:name="_Toc32398992"/>
+      <w:r>
+        <w:lastRenderedPageBreak/>
+        <w:t>Un-authenticated user using Authorization Code Flow and Proof Key for Code Exchnage (PKCE)</w:t>
+      </w:r>
+      <w:bookmarkEnd w:id="19"/>
+    </w:p>
+    <w:p>
+      <w:pPr>
+        <w:rPr>
+          <w:rFonts w:eastAsia="Times New Roman"/>
+          <w:kern w:val="0"/>
+          <w:lang w:eastAsia="en-US"/>
+          <w14:ligatures w14:val="none"/>
+        </w:rPr>
+      </w:pPr>
+      <w:r>
+        <w:t>During authentication, mobile/native applications can use the OAuth 2.0 Authorization Code Flow, but they require additional security because they:</w:t>
+      </w:r>
+    </w:p>
+    <w:p>
+      <w:r>
+        <w:t>Cannot securely store a Client Secret. Decompiling the app will reveal the Client Secret. The Client Secret is bound to the app and is the same for all users and devices.</w:t>
+      </w:r>
+    </w:p>
+    <w:p>
+      <w:r>
+        <w:t>May make use of a custom URL scheme to capture redirects (e.g., MyApp://) potentially allowing malicious applications to receive an Authorization Code from your Authorization Server.</w:t>
+      </w:r>
+    </w:p>
+    <w:p>
       <w:r>
         <w:t>To mitigate this, OAuth 2.0 provides a version of the Authorization Code Flow which makes use of a Proof Key for Code Exchange (PKCE) (defined in </w:t>
       </w:r>
-      <w:hyperlink r:id="rId14" w:history="1">
+      <w:hyperlink r:id="rId20" w:history="1">
         <w:r>
           <w:rPr>
             <w:rStyle w:val="Hyperlink"/>
@@ -3513,23 +6139,16 @@
       </w:r>
     </w:p>
     <w:p>
-      <w:pPr>
-        <w:sectPr>
-          <w:footerReference w:type="default" r:id="rId15"/>
-          <w:footerReference w:type="first" r:id="rId16"/>
-          <w:pgSz w:w="12240" w:h="15840"/>
-          <w:pgMar w:top="1440" w:right="1440" w:bottom="1440" w:left="1440" w:header="720" w:footer="576" w:gutter="0"/>
-          <w:pgNumType w:start="0"/>
-          <w:cols w:space="720"/>
-          <w:titlePg/>
-          <w:docGrid w:linePitch="360"/>
-        </w:sectPr>
-      </w:pPr>
       <w:r>
         <w:t>The PKCE-enhanced Authorization Code Flow introduces a secret created by the calling application that can be verified by the authorization server; this secret is called the Code Verifier. Additionally, the calling app creates a transform value of the Code Verifier called the Code Challenge and sends this value over HTTPS to retrieve an Authorization Code. This way, a malicious attacker can only intercept the Authorization Code, and they cannot exchange it for a token without the Code Verifier</w:t>
       </w:r>
     </w:p>
+    <w:p/>
     <w:p>
+      <w:pPr>
+        <w:spacing w:before="0" w:after="160" w:line="259" w:lineRule="auto"/>
+        <w:ind w:left="0" w:right="0"/>
+      </w:pPr>
       <w:r>
         <w:rPr>
           <w:noProof/>
@@ -3538,16 +6157,16 @@
         <mc:AlternateContent>
           <mc:Choice Requires="wps">
             <w:drawing>
-              <wp:anchor distT="0" distB="0" distL="114300" distR="114300" simplePos="0" relativeHeight="251666432" behindDoc="0" locked="0" layoutInCell="1" allowOverlap="1" wp14:anchorId="32F5DE62" wp14:editId="7D3B393A">
+              <wp:anchor distT="0" distB="0" distL="114300" distR="114300" simplePos="0" relativeHeight="251677696" behindDoc="0" locked="0" layoutInCell="1" allowOverlap="1" wp14:anchorId="5A7400DD" wp14:editId="141346CB">
                 <wp:simplePos x="0" y="0"/>
-                <wp:positionH relativeFrom="column">
-                  <wp:posOffset>611948</wp:posOffset>
+                <wp:positionH relativeFrom="margin">
+                  <wp:posOffset>-304800</wp:posOffset>
                 </wp:positionH>
                 <wp:positionV relativeFrom="paragraph">
-                  <wp:posOffset>5671820</wp:posOffset>
+                  <wp:posOffset>7763037</wp:posOffset>
                 </wp:positionV>
                 <wp:extent cx="6545580" cy="635"/>
-                <wp:effectExtent l="0" t="0" r="0" b="0"/>
+                <wp:effectExtent l="0" t="0" r="7620" b="635"/>
                 <wp:wrapSquare wrapText="bothSides"/>
                 <wp:docPr id="4" name="Text Box 4"/>
                 <wp:cNvGraphicFramePr/>
@@ -3582,7 +6201,7 @@
                                 <w:color w:val="7B7B7B" w:themeColor="accent3" w:themeShade="BF"/>
                               </w:rPr>
                             </w:pPr>
-                            <w:bookmarkStart w:id="13" w:name="_Toc11318075"/>
+                            <w:bookmarkStart w:id="20" w:name="_Toc32393505"/>
                             <w:r>
                               <w:t xml:space="preserve">Figure </w:t>
                             </w:r>
@@ -3617,24 +6236,9 @@
                               <w:fldChar w:fldCharType="end"/>
                             </w:r>
                             <w:r>
-                              <w:t xml:space="preserve">: </w:t>
+                              <w:t>: Authorization Code Flow and PKCE</w:t>
                             </w:r>
-                            <w:bookmarkEnd w:id="13"/>
-                            <w:r>
-                              <w:t>Auth</w:t>
-                            </w:r>
-                            <w:r>
-                              <w:t>or</w:t>
-                            </w:r>
-                            <w:r>
-                              <w:t>ization C</w:t>
-                            </w:r>
-                            <w:r>
-                              <w:t>o</w:t>
-                            </w:r>
-                            <w:r>
-                              <w:t>de Flow and PKCE</w:t>
-                            </w:r>
+                            <w:bookmarkEnd w:id="20"/>
                           </w:p>
                         </w:txbxContent>
                       </wps:txbx>
@@ -3652,7 +6256,7 @@
           </mc:Choice>
           <mc:Fallback>
             <w:pict>
-              <v:shape w14:anchorId="32F5DE62" id="Text Box 4" o:spid="_x0000_s1029" type="#_x0000_t202" style="position:absolute;left:0;text-align:left;margin-left:48.2pt;margin-top:446.6pt;width:515.4pt;height:.05pt;z-index:251666432;visibility:visible;mso-wrap-style:square;mso-wrap-distance-left:9pt;mso-wrap-distance-top:0;mso-wrap-distance-right:9pt;mso-wrap-distance-bottom:0;mso-position-horizontal:absolute;mso-position-horizontal-relative:text;mso-position-vertical:absolute;mso-position-vertical-relative:text;v-text-anchor:top" o:gfxdata="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" stroked="f">
+              <v:shape w14:anchorId="5A7400DD" id="Text Box 4" o:spid="_x0000_s1029" type="#_x0000_t202" style="position:absolute;margin-left:-24pt;margin-top:611.25pt;width:515.4pt;height:.05pt;z-index:251677696;visibility:visible;mso-wrap-style:square;mso-wrap-distance-left:9pt;mso-wrap-distance-top:0;mso-wrap-distance-right:9pt;mso-wrap-distance-bottom:0;mso-position-horizontal:absolute;mso-position-horizontal-relative:margin;mso-position-vertical:absolute;mso-position-vertical-relative:text;v-text-anchor:top" o:gfxdata="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" stroked="f">
                 <v:textbox style="mso-fit-shape-to-text:t" inset="0,0,0,0">
                   <w:txbxContent>
                     <w:p>
@@ -3665,7 +6269,7 @@
                           <w:color w:val="7B7B7B" w:themeColor="accent3" w:themeShade="BF"/>
                         </w:rPr>
                       </w:pPr>
-                      <w:bookmarkStart w:id="14" w:name="_Toc11318075"/>
+                      <w:bookmarkStart w:id="21" w:name="_Toc32393505"/>
                       <w:r>
                         <w:t xml:space="preserve">Figure </w:t>
                       </w:r>
@@ -3700,28 +6304,13 @@
                         <w:fldChar w:fldCharType="end"/>
                       </w:r>
                       <w:r>
-                        <w:t xml:space="preserve">: </w:t>
+                        <w:t>: Authorization Code Flow and PKCE</w:t>
                       </w:r>
-                      <w:bookmarkEnd w:id="14"/>
-                      <w:r>
-                        <w:t>Auth</w:t>
-                      </w:r>
-                      <w:r>
-                        <w:t>or</w:t>
-                      </w:r>
-                      <w:r>
-                        <w:t>ization C</w:t>
-                      </w:r>
-                      <w:r>
-                        <w:t>o</w:t>
-                      </w:r>
-                      <w:r>
-                        <w:t>de Flow and PKCE</w:t>
-                      </w:r>
+                      <w:bookmarkEnd w:id="21"/>
                     </w:p>
                   </w:txbxContent>
                 </v:textbox>
-                <w10:wrap type="square"/>
+                <w10:wrap type="square" anchorx="margin"/>
               </v:shape>
             </w:pict>
           </mc:Fallback>
@@ -3730,23 +6319,21 @@
       <w:r>
         <w:rPr>
           <w:noProof/>
-          <w:color w:val="00B050"/>
-          <w:spacing w:val="20"/>
           <w14:ligatures w14:val="none"/>
         </w:rPr>
         <w:drawing>
-          <wp:anchor distT="0" distB="0" distL="114300" distR="114300" simplePos="0" relativeHeight="251671552" behindDoc="1" locked="0" layoutInCell="1" allowOverlap="1" wp14:anchorId="0A4A50FA" wp14:editId="2D6DF357">
+          <wp:anchor distT="0" distB="0" distL="114300" distR="114300" simplePos="0" relativeHeight="251675648" behindDoc="0" locked="0" layoutInCell="1" allowOverlap="1" wp14:anchorId="344E9BAB" wp14:editId="744B8EBA">
             <wp:simplePos x="0" y="0"/>
-            <wp:positionH relativeFrom="column">
-              <wp:posOffset>497515</wp:posOffset>
+            <wp:positionH relativeFrom="margin">
+              <wp:posOffset>-223520</wp:posOffset>
             </wp:positionH>
-            <wp:positionV relativeFrom="paragraph">
-              <wp:posOffset>19582</wp:posOffset>
+            <wp:positionV relativeFrom="page">
+              <wp:posOffset>1241425</wp:posOffset>
             </wp:positionV>
-            <wp:extent cx="6881480" cy="5473937"/>
-            <wp:effectExtent l="19050" t="19050" r="15240" b="12700"/>
+            <wp:extent cx="6248400" cy="7235825"/>
+            <wp:effectExtent l="19050" t="19050" r="19050" b="22225"/>
             <wp:wrapTopAndBottom/>
-            <wp:docPr id="8" name="Picture 8"/>
+            <wp:docPr id="1" name="Picture 1"/>
             <wp:cNvGraphicFramePr>
               <a:graphicFrameLocks xmlns:a="http://schemas.openxmlformats.org/drawingml/2006/main" noChangeAspect="1"/>
             </wp:cNvGraphicFramePr>
@@ -3754,11 +6341,11 @@
               <a:graphicData uri="http://schemas.openxmlformats.org/drawingml/2006/picture">
                 <pic:pic xmlns:pic="http://schemas.openxmlformats.org/drawingml/2006/picture">
                   <pic:nvPicPr>
-                    <pic:cNvPr id="8" name="Mvc Client (authorize code flow with PKCE) using Identity Server with ADFS SAML Authentication Sequence for unauthenticated user.png"/>
+                    <pic:cNvPr id="1" name="Mvc Client (authorize code flow with PKCE) using Identity Server with ADFS SAML Authentication Sequence for unauthenticated user.png"/>
                     <pic:cNvPicPr/>
                   </pic:nvPicPr>
                   <pic:blipFill>
-                    <a:blip r:embed="rId17">
+                    <a:blip r:embed="rId21">
                       <a:extLst>
                         <a:ext uri="{28A0092B-C50C-407E-A947-70E740481C1C}">
                           <a14:useLocalDpi xmlns:a14="http://schemas.microsoft.com/office/drawing/2010/main" val="0"/>
@@ -3772,7 +6359,7 @@
                   <pic:spPr>
                     <a:xfrm>
                       <a:off x="0" y="0"/>
-                      <a:ext cx="6881480" cy="5473937"/>
+                      <a:ext cx="6248400" cy="7235825"/>
                     </a:xfrm>
                     <a:prstGeom prst="rect">
                       <a:avLst/>
@@ -3795,9 +6382,42 @@
           </wp:anchor>
         </w:drawing>
       </w:r>
+      <w:r>
+        <w:t xml:space="preserve"> </w:t>
+      </w:r>
+      <w:r>
+        <w:br w:type="page"/>
+      </w:r>
+    </w:p>
+    <w:p/>
+    <w:p/>
+    <w:p/>
+    <w:p>
+      <w:pPr>
+        <w:spacing w:before="0" w:after="160" w:line="259" w:lineRule="auto"/>
+        <w:ind w:left="0" w:right="0"/>
+      </w:pPr>
+      <w:r>
+        <w:br w:type="page"/>
+      </w:r>
     </w:p>
     <w:p>
       <w:pPr>
+        <w:sectPr>
+          <w:footerReference w:type="default" r:id="rId22"/>
+          <w:footerReference w:type="first" r:id="rId23"/>
+          <w:pgSz w:w="12240" w:h="15840"/>
+          <w:pgMar w:top="1440" w:right="1440" w:bottom="1440" w:left="1440" w:header="720" w:footer="576" w:gutter="0"/>
+          <w:pgNumType w:start="0"/>
+          <w:cols w:space="720"/>
+          <w:titlePg/>
+          <w:docGrid w:linePitch="360"/>
+        </w:sectPr>
+      </w:pPr>
+    </w:p>
+    <w:p/>
+    <w:p>
+      <w:pPr>
         <w:pStyle w:val="Heading3"/>
       </w:pPr>
     </w:p>
@@ -3805,7 +6425,7 @@
       <w:pPr>
         <w:pStyle w:val="Heading3"/>
       </w:pPr>
-      <w:bookmarkStart w:id="15" w:name="_Toc32332495"/>
+      <w:bookmarkStart w:id="22" w:name="_Toc32398993"/>
       <w:r>
         <w:rPr>
           <w:noProof/>
@@ -3867,16 +6487,7 @@
                               <w:t>2</w:t>
                             </w:r>
                             <w:r>
-                              <w:t>: Hy</w:t>
-                            </w:r>
-                            <w:r>
-                              <w:t>b</w:t>
-                            </w:r>
-                            <w:r>
-                              <w:t>rid Flow and Encry</w:t>
-                            </w:r>
-                            <w:r>
-                              <w:t>ption</w:t>
+                              <w:t>: Hybrid Flow and Encryption</w:t>
                             </w:r>
                           </w:p>
                         </w:txbxContent>
@@ -3918,16 +6529,7 @@
                         <w:t>2</w:t>
                       </w:r>
                       <w:r>
-                        <w:t>: Hy</w:t>
-                      </w:r>
-                      <w:r>
-                        <w:t>b</w:t>
-                      </w:r>
-                      <w:r>
-                        <w:t>rid Flow and Encry</w:t>
-                      </w:r>
-                      <w:r>
-                        <w:t>ption</w:t>
+                        <w:t>: Hybrid Flow and Encryption</w:t>
                       </w:r>
                     </w:p>
                   </w:txbxContent>
@@ -3939,18 +6541,9 @@
         </mc:AlternateContent>
       </w:r>
       <w:r>
-        <w:t xml:space="preserve">UN-AUTHENTICATED User USING </w:t>
-      </w:r>
-      <w:r>
-        <w:t>HyBrid</w:t>
-      </w:r>
-      <w:r>
-        <w:t xml:space="preserve"> Flow and </w:t>
-      </w:r>
-      <w:r>
-        <w:t>EncryPTION</w:t>
-      </w:r>
-      <w:bookmarkEnd w:id="15"/>
+        <w:t>UN-AUTHENTICATED User USING HyBrid Flow and EncryPTION</w:t>
+      </w:r>
+      <w:bookmarkEnd w:id="22"/>
     </w:p>
     <w:p>
       <w:r>
@@ -3960,7 +6553,7 @@
         <mc:AlternateContent>
           <mc:Choice Requires="wps">
             <w:drawing>
-              <wp:anchor distT="0" distB="0" distL="114300" distR="114300" simplePos="0" relativeHeight="251665408" behindDoc="1" locked="0" layoutInCell="1" allowOverlap="1" wp14:anchorId="33BF1B39" wp14:editId="45843BF0">
+              <wp:anchor distT="0" distB="0" distL="114300" distR="114300" simplePos="0" relativeHeight="251665408" behindDoc="1" locked="0" layoutInCell="1" allowOverlap="1" wp14:anchorId="33BF1B39" wp14:editId="04FA10F1">
                 <wp:simplePos x="0" y="0"/>
                 <wp:positionH relativeFrom="column">
                   <wp:posOffset>43180</wp:posOffset>
@@ -4011,7 +6604,7 @@
                                 <w:color w:val="7B7B7B" w:themeColor="accent3" w:themeShade="BF"/>
                               </w:rPr>
                             </w:pPr>
-                            <w:bookmarkStart w:id="16" w:name="_Toc11318076"/>
+                            <w:bookmarkStart w:id="23" w:name="_Toc32393506"/>
                             <w:r>
                               <w:t xml:space="preserve">Figure </w:t>
                             </w:r>
@@ -4048,7 +6641,7 @@
                             <w:r>
                               <w:t>: Existing User</w:t>
                             </w:r>
-                            <w:bookmarkEnd w:id="16"/>
+                            <w:bookmarkEnd w:id="23"/>
                           </w:p>
                         </w:txbxContent>
                       </wps:txbx>
@@ -4079,7 +6672,7 @@
                           <w:color w:val="7B7B7B" w:themeColor="accent3" w:themeShade="BF"/>
                         </w:rPr>
                       </w:pPr>
-                      <w:bookmarkStart w:id="17" w:name="_Toc11318076"/>
+                      <w:bookmarkStart w:id="24" w:name="_Toc32393506"/>
                       <w:r>
                         <w:t xml:space="preserve">Figure </w:t>
                       </w:r>
@@ -4116,7 +6709,7 @@
                       <w:r>
                         <w:t>: Existing User</w:t>
                       </w:r>
-                      <w:bookmarkEnd w:id="17"/>
+                      <w:bookmarkEnd w:id="24"/>
                     </w:p>
                   </w:txbxContent>
                 </v:textbox>
@@ -4134,7 +6727,7 @@
       <w:pPr>
         <w:pStyle w:val="Heading2"/>
       </w:pPr>
-      <w:bookmarkStart w:id="18" w:name="_Toc32332496"/>
+      <w:bookmarkStart w:id="25" w:name="_Toc32398994"/>
       <w:r>
         <w:lastRenderedPageBreak/>
         <w:t>T</w:t>
@@ -4142,7 +6735,7 @@
       <w:r>
         <w:t>opology Diagram</w:t>
       </w:r>
-      <w:bookmarkEnd w:id="18"/>
+      <w:bookmarkEnd w:id="25"/>
     </w:p>
     <w:p>
       <w:pPr>
@@ -4173,7 +6766,7 @@
           <w:docGrid w:linePitch="360"/>
         </w:sectPr>
       </w:pPr>
-      <w:bookmarkStart w:id="19" w:name="_Toc11318077"/>
+      <w:bookmarkStart w:id="26" w:name="_Toc32393507"/>
       <w:r>
         <w:t xml:space="preserve">Figure </w:t>
       </w:r>
@@ -4210,18 +6803,18 @@
       <w:r>
         <w:t>: System Integration</w:t>
       </w:r>
-      <w:bookmarkEnd w:id="19"/>
+      <w:bookmarkEnd w:id="26"/>
     </w:p>
     <w:p>
       <w:pPr>
         <w:pStyle w:val="Heading2"/>
       </w:pPr>
-      <w:bookmarkStart w:id="20" w:name="_Toc32332497"/>
+      <w:bookmarkStart w:id="27" w:name="_Toc32398995"/>
       <w:r>
         <w:lastRenderedPageBreak/>
         <w:t>Features</w:t>
       </w:r>
-      <w:bookmarkEnd w:id="20"/>
+      <w:bookmarkEnd w:id="27"/>
     </w:p>
     <w:p/>
     <w:p>
@@ -4238,12 +6831,12 @@
       <w:pPr>
         <w:pStyle w:val="Heading2"/>
       </w:pPr>
-      <w:bookmarkStart w:id="21" w:name="_Toc32332498"/>
+      <w:bookmarkStart w:id="28" w:name="_Toc32398996"/>
       <w:r>
         <w:lastRenderedPageBreak/>
         <w:t>References</w:t>
       </w:r>
-      <w:bookmarkEnd w:id="21"/>
+      <w:bookmarkEnd w:id="28"/>
       <w:r>
         <w:br w:type="page"/>
       </w:r>
@@ -4253,12 +6846,12 @@
         <w:pStyle w:val="Heading2"/>
         <w:ind w:left="0"/>
       </w:pPr>
-      <w:bookmarkStart w:id="22" w:name="_Toc32332499"/>
+      <w:bookmarkStart w:id="29" w:name="_Toc32398997"/>
       <w:r>
         <w:lastRenderedPageBreak/>
         <w:t>Appendix A</w:t>
       </w:r>
-      <w:bookmarkEnd w:id="22"/>
+      <w:bookmarkEnd w:id="29"/>
     </w:p>
     <w:p>
       <w:pPr>
@@ -4861,6 +7454,31 @@
     </w:sectPr>
   </w:body>
 </w:document>
+</file>
+
+<file path=word/endnotes.xml><?xml version="1.0" encoding="utf-8"?>
+<w:endnotes xmlns:wpc="http://schemas.microsoft.com/office/word/2010/wordprocessingCanvas" xmlns:cx="http://schemas.microsoft.com/office/drawing/2014/chartex" xmlns:cx1="http://schemas.microsoft.com/office/drawing/2015/9/8/chartex" xmlns:cx2="http://schemas.microsoft.com/office/drawing/2015/10/21/chartex" xmlns:cx3="http://schemas.microsoft.com/office/drawing/2016/5/9/chartex" xmlns:cx4="http://schemas.microsoft.com/office/drawing/2016/5/10/chartex" xmlns:cx5="http://schemas.microsoft.com/office/drawing/2016/5/11/chartex" xmlns:cx6="http://schemas.microsoft.com/office/drawing/2016/5/12/chartex" xmlns:cx7="http://schemas.microsoft.com/office/drawing/2016/5/13/chartex" xmlns:cx8="http://schemas.microsoft.com/office/drawing/2016/5/14/chartex" xmlns:mc="http://schemas.openxmlformats.org/markup-compatibility/2006" xmlns:aink="http://schemas.microsoft.com/office/drawing/2016/ink" xmlns:am3d="http://schemas.microsoft.com/office/drawing/2017/model3d" xmlns:o="urn:schemas-microsoft-com:office:office" xmlns:r="http://schemas.openxmlformats.org/officeDocument/2006/relationships" xmlns:m="http://schemas.openxmlformats.org/officeDocument/2006/math" xmlns:v="urn:schemas-microsoft-com:vml" xmlns:wp14="http://schemas.microsoft.com/office/word/2010/wordprocessingDrawing" xmlns:wp="http://schemas.openxmlformats.org/drawingml/2006/wordprocessingDrawing" xmlns:w10="urn:schemas-microsoft-com:office:word" xmlns:w="http://schemas.openxmlformats.org/wordprocessingml/2006/main" xmlns:w14="http://schemas.microsoft.com/office/word/2010/wordml" xmlns:w15="http://schemas.microsoft.com/office/word/2012/wordml" xmlns:w16cid="http://schemas.microsoft.com/office/word/2016/wordml/cid" xmlns:w16se="http://schemas.microsoft.com/office/word/2015/wordml/symex" xmlns:wpg="http://schemas.microsoft.com/office/word/2010/wordprocessingGroup" xmlns:wpi="http://schemas.microsoft.com/office/word/2010/wordprocessingInk" xmlns:wne="http://schemas.microsoft.com/office/word/2006/wordml" xmlns:wps="http://schemas.microsoft.com/office/word/2010/wordprocessingShape" mc:Ignorable="w14 w15 w16se w16cid wp14">
+  <w:endnote w:type="separator" w:id="-1">
+    <w:p>
+      <w:pPr>
+        <w:spacing w:before="0"/>
+      </w:pPr>
+      <w:r>
+        <w:separator/>
+      </w:r>
+    </w:p>
+  </w:endnote>
+  <w:endnote w:type="continuationSeparator" w:id="0">
+    <w:p>
+      <w:pPr>
+        <w:spacing w:before="0"/>
+      </w:pPr>
+      <w:r>
+        <w:continuationSeparator/>
+      </w:r>
+    </w:p>
+  </w:endnote>
+</w:endnotes>
 </file>
 
 <file path=word/footer1.xml><?xml version="1.0" encoding="utf-8"?>
@@ -4891,7 +7509,6 @@
           <w:alias w:val="Date"/>
           <w:tag w:val=""/>
           <w:id w:val="181636480"/>
-          <w:placeholder/>
           <w:dataBinding w:prefixMappings="xmlns:ns0='http://schemas.microsoft.com/office/2006/coverPageProps' " w:xpath="/ns0:CoverPageProperties[1]/ns0:PublishDate[1]" w:storeItemID="{55AF091B-3C7A-41E3-B477-F2FDAA23CFDA}"/>
           <w:date w:fullDate="2020-02-11T00:00:00Z">
             <w:dateFormat w:val="M/d/yyyy"/>
@@ -5063,6 +7680,31 @@
 </w:ftr>
 </file>
 
+<file path=word/footnotes.xml><?xml version="1.0" encoding="utf-8"?>
+<w:footnotes xmlns:wpc="http://schemas.microsoft.com/office/word/2010/wordprocessingCanvas" xmlns:cx="http://schemas.microsoft.com/office/drawing/2014/chartex" xmlns:cx1="http://schemas.microsoft.com/office/drawing/2015/9/8/chartex" xmlns:cx2="http://schemas.microsoft.com/office/drawing/2015/10/21/chartex" xmlns:cx3="http://schemas.microsoft.com/office/drawing/2016/5/9/chartex" xmlns:cx4="http://schemas.microsoft.com/office/drawing/2016/5/10/chartex" xmlns:cx5="http://schemas.microsoft.com/office/drawing/2016/5/11/chartex" xmlns:cx6="http://schemas.microsoft.com/office/drawing/2016/5/12/chartex" xmlns:cx7="http://schemas.microsoft.com/office/drawing/2016/5/13/chartex" xmlns:cx8="http://schemas.microsoft.com/office/drawing/2016/5/14/chartex" xmlns:mc="http://schemas.openxmlformats.org/markup-compatibility/2006" xmlns:aink="http://schemas.microsoft.com/office/drawing/2016/ink" xmlns:am3d="http://schemas.microsoft.com/office/drawing/2017/model3d" xmlns:o="urn:schemas-microsoft-com:office:office" xmlns:r="http://schemas.openxmlformats.org/officeDocument/2006/relationships" xmlns:m="http://schemas.openxmlformats.org/officeDocument/2006/math" xmlns:v="urn:schemas-microsoft-com:vml" xmlns:wp14="http://schemas.microsoft.com/office/word/2010/wordprocessingDrawing" xmlns:wp="http://schemas.openxmlformats.org/drawingml/2006/wordprocessingDrawing" xmlns:w10="urn:schemas-microsoft-com:office:word" xmlns:w="http://schemas.openxmlformats.org/wordprocessingml/2006/main" xmlns:w14="http://schemas.microsoft.com/office/word/2010/wordml" xmlns:w15="http://schemas.microsoft.com/office/word/2012/wordml" xmlns:w16cid="http://schemas.microsoft.com/office/word/2016/wordml/cid" xmlns:w16se="http://schemas.microsoft.com/office/word/2015/wordml/symex" xmlns:wpg="http://schemas.microsoft.com/office/word/2010/wordprocessingGroup" xmlns:wpi="http://schemas.microsoft.com/office/word/2010/wordprocessingInk" xmlns:wne="http://schemas.microsoft.com/office/word/2006/wordml" xmlns:wps="http://schemas.microsoft.com/office/word/2010/wordprocessingShape" mc:Ignorable="w14 w15 w16se w16cid wp14">
+  <w:footnote w:type="separator" w:id="-1">
+    <w:p>
+      <w:pPr>
+        <w:spacing w:before="0"/>
+      </w:pPr>
+      <w:r>
+        <w:separator/>
+      </w:r>
+    </w:p>
+  </w:footnote>
+  <w:footnote w:type="continuationSeparator" w:id="0">
+    <w:p>
+      <w:pPr>
+        <w:spacing w:before="0"/>
+      </w:pPr>
+      <w:r>
+        <w:continuationSeparator/>
+      </w:r>
+    </w:p>
+  </w:footnote>
+</w:footnotes>
+</file>
+
 <file path=word/numbering.xml><?xml version="1.0" encoding="utf-8"?>
 <w:numbering xmlns:wpc="http://schemas.microsoft.com/office/word/2010/wordprocessingCanvas" xmlns:cx="http://schemas.microsoft.com/office/drawing/2014/chartex" xmlns:cx1="http://schemas.microsoft.com/office/drawing/2015/9/8/chartex" xmlns:cx2="http://schemas.microsoft.com/office/drawing/2015/10/21/chartex" xmlns:cx3="http://schemas.microsoft.com/office/drawing/2016/5/9/chartex" xmlns:cx4="http://schemas.microsoft.com/office/drawing/2016/5/10/chartex" xmlns:cx5="http://schemas.microsoft.com/office/drawing/2016/5/11/chartex" xmlns:cx6="http://schemas.microsoft.com/office/drawing/2016/5/12/chartex" xmlns:cx7="http://schemas.microsoft.com/office/drawing/2016/5/13/chartex" xmlns:cx8="http://schemas.microsoft.com/office/drawing/2016/5/14/chartex" xmlns:mc="http://schemas.openxmlformats.org/markup-compatibility/2006" xmlns:aink="http://schemas.microsoft.com/office/drawing/2016/ink" xmlns:am3d="http://schemas.microsoft.com/office/drawing/2017/model3d" xmlns:o="urn:schemas-microsoft-com:office:office" xmlns:r="http://schemas.openxmlformats.org/officeDocument/2006/relationships" xmlns:m="http://schemas.openxmlformats.org/officeDocument/2006/math" xmlns:v="urn:schemas-microsoft-com:vml" xmlns:wp14="http://schemas.microsoft.com/office/word/2010/wordprocessingDrawing" xmlns:wp="http://schemas.openxmlformats.org/drawingml/2006/wordprocessingDrawing" xmlns:w10="urn:schemas-microsoft-com:office:word" xmlns:w="http://schemas.openxmlformats.org/wordprocessingml/2006/main" xmlns:w14="http://schemas.microsoft.com/office/word/2010/wordml" xmlns:w15="http://schemas.microsoft.com/office/word/2012/wordml" xmlns:w16cid="http://schemas.microsoft.com/office/word/2016/wordml/cid" xmlns:w16se="http://schemas.microsoft.com/office/word/2015/wordml/symex" xmlns:wpg="http://schemas.microsoft.com/office/word/2010/wordprocessingGroup" xmlns:wpi="http://schemas.microsoft.com/office/word/2010/wordprocessingInk" xmlns:wne="http://schemas.microsoft.com/office/word/2006/wordml" xmlns:wps="http://schemas.microsoft.com/office/word/2010/wordprocessingShape" mc:Ignorable="w14 w15 w16se w16cid wp14">
   <w:abstractNum w:abstractNumId="0" w15:restartNumberingAfterBreak="0">
@@ -6254,6 +8896,155 @@
     </w:lvl>
   </w:abstractNum>
   <w:abstractNum w:abstractNumId="13" w15:restartNumberingAfterBreak="0">
+    <w:nsid w:val="2B5B6A1C"/>
+    <w:multiLevelType w:val="multilevel"/>
+    <w:tmpl w:val="259414F8"/>
+    <w:lvl w:ilvl="0">
+      <w:start w:val="1"/>
+      <w:numFmt w:val="bullet"/>
+      <w:lvlText w:val=""/>
+      <w:lvlJc w:val="left"/>
+      <w:pPr>
+        <w:tabs>
+          <w:tab w:val="num" w:pos="720"/>
+        </w:tabs>
+        <w:ind w:left="720" w:hanging="360"/>
+      </w:pPr>
+      <w:rPr>
+        <w:rFonts w:ascii="Symbol" w:hAnsi="Symbol" w:hint="default"/>
+        <w:sz w:val="20"/>
+      </w:rPr>
+    </w:lvl>
+    <w:lvl w:ilvl="1" w:tentative="1">
+      <w:start w:val="1"/>
+      <w:numFmt w:val="bullet"/>
+      <w:lvlText w:val=""/>
+      <w:lvlJc w:val="left"/>
+      <w:pPr>
+        <w:tabs>
+          <w:tab w:val="num" w:pos="1440"/>
+        </w:tabs>
+        <w:ind w:left="1440" w:hanging="360"/>
+      </w:pPr>
+      <w:rPr>
+        <w:rFonts w:ascii="Symbol" w:hAnsi="Symbol" w:hint="default"/>
+        <w:sz w:val="20"/>
+      </w:rPr>
+    </w:lvl>
+    <w:lvl w:ilvl="2" w:tentative="1">
+      <w:start w:val="1"/>
+      <w:numFmt w:val="bullet"/>
+      <w:lvlText w:val=""/>
+      <w:lvlJc w:val="left"/>
+      <w:pPr>
+        <w:tabs>
+          <w:tab w:val="num" w:pos="2160"/>
+        </w:tabs>
+        <w:ind w:left="2160" w:hanging="360"/>
+      </w:pPr>
+      <w:rPr>
+        <w:rFonts w:ascii="Symbol" w:hAnsi="Symbol" w:hint="default"/>
+        <w:sz w:val="20"/>
+      </w:rPr>
+    </w:lvl>
+    <w:lvl w:ilvl="3" w:tentative="1">
+      <w:start w:val="1"/>
+      <w:numFmt w:val="bullet"/>
+      <w:lvlText w:val=""/>
+      <w:lvlJc w:val="left"/>
+      <w:pPr>
+        <w:tabs>
+          <w:tab w:val="num" w:pos="2880"/>
+        </w:tabs>
+        <w:ind w:left="2880" w:hanging="360"/>
+      </w:pPr>
+      <w:rPr>
+        <w:rFonts w:ascii="Symbol" w:hAnsi="Symbol" w:hint="default"/>
+        <w:sz w:val="20"/>
+      </w:rPr>
+    </w:lvl>
+    <w:lvl w:ilvl="4" w:tentative="1">
+      <w:start w:val="1"/>
+      <w:numFmt w:val="bullet"/>
+      <w:lvlText w:val=""/>
+      <w:lvlJc w:val="left"/>
+      <w:pPr>
+        <w:tabs>
+          <w:tab w:val="num" w:pos="3600"/>
+        </w:tabs>
+        <w:ind w:left="3600" w:hanging="360"/>
+      </w:pPr>
+      <w:rPr>
+        <w:rFonts w:ascii="Symbol" w:hAnsi="Symbol" w:hint="default"/>
+        <w:sz w:val="20"/>
+      </w:rPr>
+    </w:lvl>
+    <w:lvl w:ilvl="5" w:tentative="1">
+      <w:start w:val="1"/>
+      <w:numFmt w:val="bullet"/>
+      <w:lvlText w:val=""/>
+      <w:lvlJc w:val="left"/>
+      <w:pPr>
+        <w:tabs>
+          <w:tab w:val="num" w:pos="4320"/>
+        </w:tabs>
+        <w:ind w:left="4320" w:hanging="360"/>
+      </w:pPr>
+      <w:rPr>
+        <w:rFonts w:ascii="Symbol" w:hAnsi="Symbol" w:hint="default"/>
+        <w:sz w:val="20"/>
+      </w:rPr>
+    </w:lvl>
+    <w:lvl w:ilvl="6" w:tentative="1">
+      <w:start w:val="1"/>
+      <w:numFmt w:val="bullet"/>
+      <w:lvlText w:val=""/>
+      <w:lvlJc w:val="left"/>
+      <w:pPr>
+        <w:tabs>
+          <w:tab w:val="num" w:pos="5040"/>
+        </w:tabs>
+        <w:ind w:left="5040" w:hanging="360"/>
+      </w:pPr>
+      <w:rPr>
+        <w:rFonts w:ascii="Symbol" w:hAnsi="Symbol" w:hint="default"/>
+        <w:sz w:val="20"/>
+      </w:rPr>
+    </w:lvl>
+    <w:lvl w:ilvl="7" w:tentative="1">
+      <w:start w:val="1"/>
+      <w:numFmt w:val="bullet"/>
+      <w:lvlText w:val=""/>
+      <w:lvlJc w:val="left"/>
+      <w:pPr>
+        <w:tabs>
+          <w:tab w:val="num" w:pos="5760"/>
+        </w:tabs>
+        <w:ind w:left="5760" w:hanging="360"/>
+      </w:pPr>
+      <w:rPr>
+        <w:rFonts w:ascii="Symbol" w:hAnsi="Symbol" w:hint="default"/>
+        <w:sz w:val="20"/>
+      </w:rPr>
+    </w:lvl>
+    <w:lvl w:ilvl="8" w:tentative="1">
+      <w:start w:val="1"/>
+      <w:numFmt w:val="bullet"/>
+      <w:lvlText w:val=""/>
+      <w:lvlJc w:val="left"/>
+      <w:pPr>
+        <w:tabs>
+          <w:tab w:val="num" w:pos="6480"/>
+        </w:tabs>
+        <w:ind w:left="6480" w:hanging="360"/>
+      </w:pPr>
+      <w:rPr>
+        <w:rFonts w:ascii="Symbol" w:hAnsi="Symbol" w:hint="default"/>
+        <w:sz w:val="20"/>
+      </w:rPr>
+    </w:lvl>
+  </w:abstractNum>
+  <w:abstractNum w:abstractNumId="14" w15:restartNumberingAfterBreak="0">
     <w:nsid w:val="2D541D0D"/>
     <w:multiLevelType w:val="hybridMultilevel"/>
     <w:tmpl w:val="8458BA9C"/>
@@ -6366,7 +9157,120 @@
       </w:rPr>
     </w:lvl>
   </w:abstractNum>
-  <w:abstractNum w:abstractNumId="14" w15:restartNumberingAfterBreak="0">
+  <w:abstractNum w:abstractNumId="15" w15:restartNumberingAfterBreak="0">
+    <w:nsid w:val="2FD53F48"/>
+    <w:multiLevelType w:val="hybridMultilevel"/>
+    <w:tmpl w:val="DF64A404"/>
+    <w:lvl w:ilvl="0" w:tplc="04090001">
+      <w:start w:val="1"/>
+      <w:numFmt w:val="bullet"/>
+      <w:lvlText w:val=""/>
+      <w:lvlJc w:val="left"/>
+      <w:pPr>
+        <w:ind w:left="792" w:hanging="360"/>
+      </w:pPr>
+      <w:rPr>
+        <w:rFonts w:ascii="Symbol" w:hAnsi="Symbol" w:hint="default"/>
+      </w:rPr>
+    </w:lvl>
+    <w:lvl w:ilvl="1" w:tplc="04090003" w:tentative="1">
+      <w:start w:val="1"/>
+      <w:numFmt w:val="bullet"/>
+      <w:lvlText w:val="o"/>
+      <w:lvlJc w:val="left"/>
+      <w:pPr>
+        <w:ind w:left="1512" w:hanging="360"/>
+      </w:pPr>
+      <w:rPr>
+        <w:rFonts w:ascii="Courier New" w:hAnsi="Courier New" w:cs="Courier New" w:hint="default"/>
+      </w:rPr>
+    </w:lvl>
+    <w:lvl w:ilvl="2" w:tplc="04090005" w:tentative="1">
+      <w:start w:val="1"/>
+      <w:numFmt w:val="bullet"/>
+      <w:lvlText w:val=""/>
+      <w:lvlJc w:val="left"/>
+      <w:pPr>
+        <w:ind w:left="2232" w:hanging="360"/>
+      </w:pPr>
+      <w:rPr>
+        <w:rFonts w:ascii="Wingdings" w:hAnsi="Wingdings" w:hint="default"/>
+      </w:rPr>
+    </w:lvl>
+    <w:lvl w:ilvl="3" w:tplc="04090001" w:tentative="1">
+      <w:start w:val="1"/>
+      <w:numFmt w:val="bullet"/>
+      <w:lvlText w:val=""/>
+      <w:lvlJc w:val="left"/>
+      <w:pPr>
+        <w:ind w:left="2952" w:hanging="360"/>
+      </w:pPr>
+      <w:rPr>
+        <w:rFonts w:ascii="Symbol" w:hAnsi="Symbol" w:hint="default"/>
+      </w:rPr>
+    </w:lvl>
+    <w:lvl w:ilvl="4" w:tplc="04090003" w:tentative="1">
+      <w:start w:val="1"/>
+      <w:numFmt w:val="bullet"/>
+      <w:lvlText w:val="o"/>
+      <w:lvlJc w:val="left"/>
+      <w:pPr>
+        <w:ind w:left="3672" w:hanging="360"/>
+      </w:pPr>
+      <w:rPr>
+        <w:rFonts w:ascii="Courier New" w:hAnsi="Courier New" w:cs="Courier New" w:hint="default"/>
+      </w:rPr>
+    </w:lvl>
+    <w:lvl w:ilvl="5" w:tplc="04090005" w:tentative="1">
+      <w:start w:val="1"/>
+      <w:numFmt w:val="bullet"/>
+      <w:lvlText w:val=""/>
+      <w:lvlJc w:val="left"/>
+      <w:pPr>
+        <w:ind w:left="4392" w:hanging="360"/>
+      </w:pPr>
+      <w:rPr>
+        <w:rFonts w:ascii="Wingdings" w:hAnsi="Wingdings" w:hint="default"/>
+      </w:rPr>
+    </w:lvl>
+    <w:lvl w:ilvl="6" w:tplc="04090001" w:tentative="1">
+      <w:start w:val="1"/>
+      <w:numFmt w:val="bullet"/>
+      <w:lvlText w:val=""/>
+      <w:lvlJc w:val="left"/>
+      <w:pPr>
+        <w:ind w:left="5112" w:hanging="360"/>
+      </w:pPr>
+      <w:rPr>
+        <w:rFonts w:ascii="Symbol" w:hAnsi="Symbol" w:hint="default"/>
+      </w:rPr>
+    </w:lvl>
+    <w:lvl w:ilvl="7" w:tplc="04090003" w:tentative="1">
+      <w:start w:val="1"/>
+      <w:numFmt w:val="bullet"/>
+      <w:lvlText w:val="o"/>
+      <w:lvlJc w:val="left"/>
+      <w:pPr>
+        <w:ind w:left="5832" w:hanging="360"/>
+      </w:pPr>
+      <w:rPr>
+        <w:rFonts w:ascii="Courier New" w:hAnsi="Courier New" w:cs="Courier New" w:hint="default"/>
+      </w:rPr>
+    </w:lvl>
+    <w:lvl w:ilvl="8" w:tplc="04090005" w:tentative="1">
+      <w:start w:val="1"/>
+      <w:numFmt w:val="bullet"/>
+      <w:lvlText w:val=""/>
+      <w:lvlJc w:val="left"/>
+      <w:pPr>
+        <w:ind w:left="6552" w:hanging="360"/>
+      </w:pPr>
+      <w:rPr>
+        <w:rFonts w:ascii="Wingdings" w:hAnsi="Wingdings" w:hint="default"/>
+      </w:rPr>
+    </w:lvl>
+  </w:abstractNum>
+  <w:abstractNum w:abstractNumId="16" w15:restartNumberingAfterBreak="0">
     <w:nsid w:val="3167044B"/>
     <w:multiLevelType w:val="hybridMultilevel"/>
     <w:tmpl w:val="9A80869A"/>
@@ -6455,7 +9359,7 @@
       </w:pPr>
     </w:lvl>
   </w:abstractNum>
-  <w:abstractNum w:abstractNumId="15" w15:restartNumberingAfterBreak="0">
+  <w:abstractNum w:abstractNumId="17" w15:restartNumberingAfterBreak="0">
     <w:nsid w:val="341C40DB"/>
     <w:multiLevelType w:val="hybridMultilevel"/>
     <w:tmpl w:val="7584BAE2"/>
@@ -6544,7 +9448,7 @@
       </w:pPr>
     </w:lvl>
   </w:abstractNum>
-  <w:abstractNum w:abstractNumId="16" w15:restartNumberingAfterBreak="0">
+  <w:abstractNum w:abstractNumId="18" w15:restartNumberingAfterBreak="0">
     <w:nsid w:val="371730B3"/>
     <w:multiLevelType w:val="hybridMultilevel"/>
     <w:tmpl w:val="D72099BA"/>
@@ -6633,7 +9537,7 @@
       </w:pPr>
     </w:lvl>
   </w:abstractNum>
-  <w:abstractNum w:abstractNumId="17" w15:restartNumberingAfterBreak="0">
+  <w:abstractNum w:abstractNumId="19" w15:restartNumberingAfterBreak="0">
     <w:nsid w:val="3EC12DF9"/>
     <w:multiLevelType w:val="hybridMultilevel"/>
     <w:tmpl w:val="435ED2D0"/>
@@ -6746,7 +9650,7 @@
       </w:rPr>
     </w:lvl>
   </w:abstractNum>
-  <w:abstractNum w:abstractNumId="18" w15:restartNumberingAfterBreak="0">
+  <w:abstractNum w:abstractNumId="20" w15:restartNumberingAfterBreak="0">
     <w:nsid w:val="40AB27FD"/>
     <w:multiLevelType w:val="hybridMultilevel"/>
     <w:tmpl w:val="99525B92"/>
@@ -6859,7 +9763,7 @@
       </w:rPr>
     </w:lvl>
   </w:abstractNum>
-  <w:abstractNum w:abstractNumId="19" w15:restartNumberingAfterBreak="0">
+  <w:abstractNum w:abstractNumId="21" w15:restartNumberingAfterBreak="0">
     <w:nsid w:val="439E34E6"/>
     <w:multiLevelType w:val="hybridMultilevel"/>
     <w:tmpl w:val="F88EFAB6"/>
@@ -6948,7 +9852,7 @@
       </w:pPr>
     </w:lvl>
   </w:abstractNum>
-  <w:abstractNum w:abstractNumId="20" w15:restartNumberingAfterBreak="0">
+  <w:abstractNum w:abstractNumId="22" w15:restartNumberingAfterBreak="0">
     <w:nsid w:val="46D80838"/>
     <w:multiLevelType w:val="hybridMultilevel"/>
     <w:tmpl w:val="24E60594"/>
@@ -7037,14 +9941,14 @@
       </w:pPr>
     </w:lvl>
   </w:abstractNum>
-  <w:abstractNum w:abstractNumId="21" w15:restartNumberingAfterBreak="0">
+  <w:abstractNum w:abstractNumId="23" w15:restartNumberingAfterBreak="0">
     <w:nsid w:val="4D993888"/>
     <w:multiLevelType w:val="hybridMultilevel"/>
     <w:tmpl w:val="E0525368"/>
     <w:lvl w:ilvl="0" w:tplc="0EB45C24">
       <w:start w:val="1"/>
       <w:numFmt w:val="bullet"/>
-      <w:pStyle w:val="NoSpacing"/>
+      <w:pStyle w:val="ListBullet"/>
       <w:lvlText w:val=""/>
       <w:lvlJc w:val="left"/>
       <w:pPr>
@@ -7151,7 +10055,7 @@
       </w:rPr>
     </w:lvl>
   </w:abstractNum>
-  <w:abstractNum w:abstractNumId="22" w15:restartNumberingAfterBreak="0">
+  <w:abstractNum w:abstractNumId="24" w15:restartNumberingAfterBreak="0">
     <w:nsid w:val="4FDD04A6"/>
     <w:multiLevelType w:val="hybridMultilevel"/>
     <w:tmpl w:val="0838BE72"/>
@@ -7240,7 +10144,7 @@
       </w:pPr>
     </w:lvl>
   </w:abstractNum>
-  <w:abstractNum w:abstractNumId="23" w15:restartNumberingAfterBreak="0">
+  <w:abstractNum w:abstractNumId="25" w15:restartNumberingAfterBreak="0">
     <w:nsid w:val="53EC4CB9"/>
     <w:multiLevelType w:val="hybridMultilevel"/>
     <w:tmpl w:val="342CC5B4"/>
@@ -7326,7 +10230,7 @@
       </w:pPr>
     </w:lvl>
   </w:abstractNum>
-  <w:abstractNum w:abstractNumId="24" w15:restartNumberingAfterBreak="0">
+  <w:abstractNum w:abstractNumId="26" w15:restartNumberingAfterBreak="0">
     <w:nsid w:val="5C4E6026"/>
     <w:multiLevelType w:val="hybridMultilevel"/>
     <w:tmpl w:val="AA1A1A68"/>
@@ -7439,7 +10343,7 @@
       </w:rPr>
     </w:lvl>
   </w:abstractNum>
-  <w:abstractNum w:abstractNumId="25" w15:restartNumberingAfterBreak="0">
+  <w:abstractNum w:abstractNumId="27" w15:restartNumberingAfterBreak="0">
     <w:nsid w:val="5E3449B1"/>
     <w:multiLevelType w:val="hybridMultilevel"/>
     <w:tmpl w:val="93D86CBA"/>
@@ -7552,7 +10456,7 @@
       </w:rPr>
     </w:lvl>
   </w:abstractNum>
-  <w:abstractNum w:abstractNumId="26" w15:restartNumberingAfterBreak="0">
+  <w:abstractNum w:abstractNumId="28" w15:restartNumberingAfterBreak="0">
     <w:nsid w:val="5F0A56BA"/>
     <w:multiLevelType w:val="hybridMultilevel"/>
     <w:tmpl w:val="BAA4B224"/>
@@ -7638,7 +10542,7 @@
       </w:pPr>
     </w:lvl>
   </w:abstractNum>
-  <w:abstractNum w:abstractNumId="27" w15:restartNumberingAfterBreak="0">
+  <w:abstractNum w:abstractNumId="29" w15:restartNumberingAfterBreak="0">
     <w:nsid w:val="5FB01CC4"/>
     <w:multiLevelType w:val="hybridMultilevel"/>
     <w:tmpl w:val="93D86CBA"/>
@@ -7751,7 +10655,7 @@
       </w:rPr>
     </w:lvl>
   </w:abstractNum>
-  <w:abstractNum w:abstractNumId="28" w15:restartNumberingAfterBreak="0">
+  <w:abstractNum w:abstractNumId="30" w15:restartNumberingAfterBreak="0">
     <w:nsid w:val="66CA1D24"/>
     <w:multiLevelType w:val="hybridMultilevel"/>
     <w:tmpl w:val="3AD08E7A"/>
@@ -7837,7 +10741,7 @@
       </w:pPr>
     </w:lvl>
   </w:abstractNum>
-  <w:abstractNum w:abstractNumId="29" w15:restartNumberingAfterBreak="0">
+  <w:abstractNum w:abstractNumId="31" w15:restartNumberingAfterBreak="0">
     <w:nsid w:val="67957BE1"/>
     <w:multiLevelType w:val="hybridMultilevel"/>
     <w:tmpl w:val="36DE2A1E"/>
@@ -7926,7 +10830,7 @@
       </w:pPr>
     </w:lvl>
   </w:abstractNum>
-  <w:abstractNum w:abstractNumId="30" w15:restartNumberingAfterBreak="0">
+  <w:abstractNum w:abstractNumId="32" w15:restartNumberingAfterBreak="0">
     <w:nsid w:val="696C1877"/>
     <w:multiLevelType w:val="hybridMultilevel"/>
     <w:tmpl w:val="664A93AC"/>
@@ -8039,7 +10943,7 @@
       </w:rPr>
     </w:lvl>
   </w:abstractNum>
-  <w:abstractNum w:abstractNumId="31" w15:restartNumberingAfterBreak="0">
+  <w:abstractNum w:abstractNumId="33" w15:restartNumberingAfterBreak="0">
     <w:nsid w:val="6C124173"/>
     <w:multiLevelType w:val="hybridMultilevel"/>
     <w:tmpl w:val="28B2A540"/>
@@ -8128,7 +11032,7 @@
       </w:pPr>
     </w:lvl>
   </w:abstractNum>
-  <w:abstractNum w:abstractNumId="32" w15:restartNumberingAfterBreak="0">
+  <w:abstractNum w:abstractNumId="34" w15:restartNumberingAfterBreak="0">
     <w:nsid w:val="6EBA2CB3"/>
     <w:multiLevelType w:val="hybridMultilevel"/>
     <w:tmpl w:val="52FC1618"/>
@@ -8241,7 +11145,7 @@
       </w:rPr>
     </w:lvl>
   </w:abstractNum>
-  <w:abstractNum w:abstractNumId="33" w15:restartNumberingAfterBreak="0">
+  <w:abstractNum w:abstractNumId="35" w15:restartNumberingAfterBreak="0">
     <w:nsid w:val="6EF208D3"/>
     <w:multiLevelType w:val="multilevel"/>
     <w:tmpl w:val="51F6CB06"/>
@@ -8354,7 +11258,7 @@
       </w:pPr>
     </w:lvl>
   </w:abstractNum>
-  <w:abstractNum w:abstractNumId="34" w15:restartNumberingAfterBreak="0">
+  <w:abstractNum w:abstractNumId="36" w15:restartNumberingAfterBreak="0">
     <w:nsid w:val="701C37ED"/>
     <w:multiLevelType w:val="multilevel"/>
     <w:tmpl w:val="51F6CB06"/>
@@ -8467,7 +11371,7 @@
       </w:pPr>
     </w:lvl>
   </w:abstractNum>
-  <w:abstractNum w:abstractNumId="35" w15:restartNumberingAfterBreak="0">
+  <w:abstractNum w:abstractNumId="37" w15:restartNumberingAfterBreak="0">
     <w:nsid w:val="7209169B"/>
     <w:multiLevelType w:val="hybridMultilevel"/>
     <w:tmpl w:val="80A26A12"/>
@@ -8556,7 +11460,7 @@
       </w:pPr>
     </w:lvl>
   </w:abstractNum>
-  <w:abstractNum w:abstractNumId="36" w15:restartNumberingAfterBreak="0">
+  <w:abstractNum w:abstractNumId="38" w15:restartNumberingAfterBreak="0">
     <w:nsid w:val="76892916"/>
     <w:multiLevelType w:val="hybridMultilevel"/>
     <w:tmpl w:val="4FD28B0A"/>
@@ -8669,7 +11573,7 @@
       </w:rPr>
     </w:lvl>
   </w:abstractNum>
-  <w:abstractNum w:abstractNumId="37" w15:restartNumberingAfterBreak="0">
+  <w:abstractNum w:abstractNumId="39" w15:restartNumberingAfterBreak="0">
     <w:nsid w:val="79AC0098"/>
     <w:multiLevelType w:val="hybridMultilevel"/>
     <w:tmpl w:val="FB686B0A"/>
@@ -8758,7 +11662,7 @@
       </w:pPr>
     </w:lvl>
   </w:abstractNum>
-  <w:abstractNum w:abstractNumId="38" w15:restartNumberingAfterBreak="0">
+  <w:abstractNum w:abstractNumId="40" w15:restartNumberingAfterBreak="0">
     <w:nsid w:val="7BBB08A7"/>
     <w:multiLevelType w:val="hybridMultilevel"/>
     <w:tmpl w:val="8286C2E8"/>
@@ -8871,7 +11775,7 @@
       </w:rPr>
     </w:lvl>
   </w:abstractNum>
-  <w:abstractNum w:abstractNumId="39" w15:restartNumberingAfterBreak="0">
+  <w:abstractNum w:abstractNumId="41" w15:restartNumberingAfterBreak="0">
     <w:nsid w:val="7CD4119F"/>
     <w:multiLevelType w:val="multilevel"/>
     <w:tmpl w:val="4CAE358A"/>
@@ -9018,6 +11922,95 @@
         <w:rFonts w:ascii="Wingdings" w:hAnsi="Wingdings" w:hint="default"/>
         <w:sz w:val="20"/>
       </w:rPr>
+    </w:lvl>
+  </w:abstractNum>
+  <w:abstractNum w:abstractNumId="42" w15:restartNumberingAfterBreak="0">
+    <w:nsid w:val="7FA66730"/>
+    <w:multiLevelType w:val="hybridMultilevel"/>
+    <w:tmpl w:val="87007FD2"/>
+    <w:lvl w:ilvl="0" w:tplc="9580C2E0">
+      <w:start w:val="1"/>
+      <w:numFmt w:val="decimal"/>
+      <w:lvlText w:val="%1-"/>
+      <w:lvlJc w:val="left"/>
+      <w:pPr>
+        <w:ind w:left="432" w:hanging="360"/>
+      </w:pPr>
+      <w:rPr>
+        <w:rFonts w:hint="default"/>
+      </w:rPr>
+    </w:lvl>
+    <w:lvl w:ilvl="1" w:tplc="04090019" w:tentative="1">
+      <w:start w:val="1"/>
+      <w:numFmt w:val="lowerLetter"/>
+      <w:lvlText w:val="%2."/>
+      <w:lvlJc w:val="left"/>
+      <w:pPr>
+        <w:ind w:left="1152" w:hanging="360"/>
+      </w:pPr>
+    </w:lvl>
+    <w:lvl w:ilvl="2" w:tplc="0409001B" w:tentative="1">
+      <w:start w:val="1"/>
+      <w:numFmt w:val="lowerRoman"/>
+      <w:lvlText w:val="%3."/>
+      <w:lvlJc w:val="right"/>
+      <w:pPr>
+        <w:ind w:left="1872" w:hanging="180"/>
+      </w:pPr>
+    </w:lvl>
+    <w:lvl w:ilvl="3" w:tplc="0409000F" w:tentative="1">
+      <w:start w:val="1"/>
+      <w:numFmt w:val="decimal"/>
+      <w:lvlText w:val="%4."/>
+      <w:lvlJc w:val="left"/>
+      <w:pPr>
+        <w:ind w:left="2592" w:hanging="360"/>
+      </w:pPr>
+    </w:lvl>
+    <w:lvl w:ilvl="4" w:tplc="04090019" w:tentative="1">
+      <w:start w:val="1"/>
+      <w:numFmt w:val="lowerLetter"/>
+      <w:lvlText w:val="%5."/>
+      <w:lvlJc w:val="left"/>
+      <w:pPr>
+        <w:ind w:left="3312" w:hanging="360"/>
+      </w:pPr>
+    </w:lvl>
+    <w:lvl w:ilvl="5" w:tplc="0409001B" w:tentative="1">
+      <w:start w:val="1"/>
+      <w:numFmt w:val="lowerRoman"/>
+      <w:lvlText w:val="%6."/>
+      <w:lvlJc w:val="right"/>
+      <w:pPr>
+        <w:ind w:left="4032" w:hanging="180"/>
+      </w:pPr>
+    </w:lvl>
+    <w:lvl w:ilvl="6" w:tplc="0409000F" w:tentative="1">
+      <w:start w:val="1"/>
+      <w:numFmt w:val="decimal"/>
+      <w:lvlText w:val="%7."/>
+      <w:lvlJc w:val="left"/>
+      <w:pPr>
+        <w:ind w:left="4752" w:hanging="360"/>
+      </w:pPr>
+    </w:lvl>
+    <w:lvl w:ilvl="7" w:tplc="04090019" w:tentative="1">
+      <w:start w:val="1"/>
+      <w:numFmt w:val="lowerLetter"/>
+      <w:lvlText w:val="%8."/>
+      <w:lvlJc w:val="left"/>
+      <w:pPr>
+        <w:ind w:left="5472" w:hanging="360"/>
+      </w:pPr>
+    </w:lvl>
+    <w:lvl w:ilvl="8" w:tplc="0409001B" w:tentative="1">
+      <w:start w:val="1"/>
+      <w:numFmt w:val="lowerRoman"/>
+      <w:lvlText w:val="%9."/>
+      <w:lvlJc w:val="right"/>
+      <w:pPr>
+        <w:ind w:left="6192" w:hanging="180"/>
+      </w:pPr>
     </w:lvl>
   </w:abstractNum>
   <w:num w:numId="1">
@@ -9030,22 +12023,22 @@
     <w:abstractNumId w:val="0"/>
   </w:num>
   <w:num w:numId="4">
+    <w:abstractNumId w:val="23"/>
+  </w:num>
+  <w:num w:numId="5">
     <w:abstractNumId w:val="21"/>
   </w:num>
-  <w:num w:numId="5">
-    <w:abstractNumId w:val="19"/>
-  </w:num>
   <w:num w:numId="6">
-    <w:abstractNumId w:val="35"/>
+    <w:abstractNumId w:val="37"/>
   </w:num>
   <w:num w:numId="7">
-    <w:abstractNumId w:val="31"/>
+    <w:abstractNumId w:val="33"/>
   </w:num>
   <w:num w:numId="8">
-    <w:abstractNumId w:val="15"/>
+    <w:abstractNumId w:val="17"/>
   </w:num>
   <w:num w:numId="9">
-    <w:abstractNumId w:val="29"/>
+    <w:abstractNumId w:val="31"/>
   </w:num>
   <w:num w:numId="10">
     <w:abstractNumId w:val="7"/>
@@ -9054,25 +12047,25 @@
     <w:abstractNumId w:val="5"/>
   </w:num>
   <w:num w:numId="12">
-    <w:abstractNumId w:val="33"/>
+    <w:abstractNumId w:val="35"/>
   </w:num>
   <w:num w:numId="13">
-    <w:abstractNumId w:val="24"/>
+    <w:abstractNumId w:val="26"/>
   </w:num>
   <w:num w:numId="14">
-    <w:abstractNumId w:val="34"/>
+    <w:abstractNumId w:val="36"/>
   </w:num>
   <w:num w:numId="15">
-    <w:abstractNumId w:val="28"/>
+    <w:abstractNumId w:val="30"/>
   </w:num>
   <w:num w:numId="16">
-    <w:abstractNumId w:val="18"/>
+    <w:abstractNumId w:val="20"/>
   </w:num>
   <w:num w:numId="17">
-    <w:abstractNumId w:val="36"/>
+    <w:abstractNumId w:val="38"/>
   </w:num>
   <w:num w:numId="18">
-    <w:abstractNumId w:val="38"/>
+    <w:abstractNumId w:val="40"/>
   </w:num>
   <w:num w:numId="19">
     <w:abstractNumId w:val="9"/>
@@ -9081,19 +12074,19 @@
     <w:abstractNumId w:val="3"/>
   </w:num>
   <w:num w:numId="21">
-    <w:abstractNumId w:val="30"/>
+    <w:abstractNumId w:val="32"/>
   </w:num>
   <w:num w:numId="22">
-    <w:abstractNumId w:val="13"/>
+    <w:abstractNumId w:val="14"/>
   </w:num>
   <w:num w:numId="23">
-    <w:abstractNumId w:val="17"/>
+    <w:abstractNumId w:val="19"/>
   </w:num>
   <w:num w:numId="24">
     <w:abstractNumId w:val="6"/>
   </w:num>
   <w:num w:numId="25">
-    <w:abstractNumId w:val="32"/>
+    <w:abstractNumId w:val="34"/>
   </w:num>
   <w:num w:numId="26">
     <w:abstractNumId w:val="8"/>
@@ -9102,43 +12095,52 @@
     <w:abstractNumId w:val="2"/>
   </w:num>
   <w:num w:numId="28">
-    <w:abstractNumId w:val="25"/>
+    <w:abstractNumId w:val="27"/>
   </w:num>
   <w:num w:numId="29">
     <w:abstractNumId w:val="4"/>
   </w:num>
   <w:num w:numId="30">
-    <w:abstractNumId w:val="26"/>
+    <w:abstractNumId w:val="28"/>
   </w:num>
   <w:num w:numId="31">
-    <w:abstractNumId w:val="22"/>
+    <w:abstractNumId w:val="24"/>
   </w:num>
   <w:num w:numId="32">
-    <w:abstractNumId w:val="23"/>
+    <w:abstractNumId w:val="25"/>
   </w:num>
   <w:num w:numId="33">
     <w:abstractNumId w:val="10"/>
   </w:num>
   <w:num w:numId="34">
-    <w:abstractNumId w:val="14"/>
+    <w:abstractNumId w:val="16"/>
   </w:num>
   <w:num w:numId="35">
-    <w:abstractNumId w:val="37"/>
+    <w:abstractNumId w:val="39"/>
   </w:num>
   <w:num w:numId="36">
-    <w:abstractNumId w:val="16"/>
+    <w:abstractNumId w:val="18"/>
   </w:num>
   <w:num w:numId="37">
-    <w:abstractNumId w:val="27"/>
+    <w:abstractNumId w:val="29"/>
   </w:num>
   <w:num w:numId="38">
-    <w:abstractNumId w:val="20"/>
+    <w:abstractNumId w:val="22"/>
   </w:num>
   <w:num w:numId="39">
-    <w:abstractNumId w:val="39"/>
+    <w:abstractNumId w:val="41"/>
   </w:num>
   <w:num w:numId="40">
     <w:abstractNumId w:val="11"/>
+  </w:num>
+  <w:num w:numId="41">
+    <w:abstractNumId w:val="42"/>
+  </w:num>
+  <w:num w:numId="42">
+    <w:abstractNumId w:val="13"/>
+  </w:num>
+  <w:num w:numId="43">
+    <w:abstractNumId w:val="15"/>
   </w:num>
 </w:numbering>
 </file>
@@ -11011,6 +14013,138 @@
       <w:u w:val="single"/>
     </w:rPr>
   </w:style>
+  <w:style w:type="character" w:styleId="HTMLCode">
+    <w:name w:val="HTML Code"/>
+    <w:basedOn w:val="DefaultParagraphFont"/>
+    <w:uiPriority w:val="99"/>
+    <w:semiHidden/>
+    <w:unhideWhenUsed/>
+    <w:rsid w:val="00812908"/>
+    <w:rPr>
+      <w:rFonts w:ascii="Courier New" w:eastAsia="Times New Roman" w:hAnsi="Courier New" w:cs="Courier New"/>
+      <w:sz w:val="20"/>
+      <w:szCs w:val="20"/>
+    </w:rPr>
+  </w:style>
+  <w:style w:type="table" w:styleId="TableGrid">
+    <w:name w:val="Table Grid"/>
+    <w:basedOn w:val="TableNormal"/>
+    <w:uiPriority w:val="39"/>
+    <w:rsid w:val="00F007BF"/>
+    <w:pPr>
+      <w:spacing w:after="0" w:line="240" w:lineRule="auto"/>
+    </w:pPr>
+    <w:tblPr>
+      <w:tblBorders>
+        <w:top w:val="single" w:sz="4" w:space="0" w:color="auto"/>
+        <w:left w:val="single" w:sz="4" w:space="0" w:color="auto"/>
+        <w:bottom w:val="single" w:sz="4" w:space="0" w:color="auto"/>
+        <w:right w:val="single" w:sz="4" w:space="0" w:color="auto"/>
+        <w:insideH w:val="single" w:sz="4" w:space="0" w:color="auto"/>
+        <w:insideV w:val="single" w:sz="4" w:space="0" w:color="auto"/>
+      </w:tblBorders>
+    </w:tblPr>
+  </w:style>
+  <w:style w:type="table" w:styleId="GridTable4-Accent6">
+    <w:name w:val="Grid Table 4 Accent 6"/>
+    <w:basedOn w:val="TableNormal"/>
+    <w:uiPriority w:val="49"/>
+    <w:rsid w:val="00BC74EB"/>
+    <w:pPr>
+      <w:spacing w:after="0" w:line="240" w:lineRule="auto"/>
+    </w:pPr>
+    <w:tblPr>
+      <w:tblStyleRowBandSize w:val="1"/>
+      <w:tblStyleColBandSize w:val="1"/>
+      <w:tblBorders>
+        <w:top w:val="single" w:sz="4" w:space="0" w:color="A8D08D" w:themeColor="accent6" w:themeTint="99"/>
+        <w:left w:val="single" w:sz="4" w:space="0" w:color="A8D08D" w:themeColor="accent6" w:themeTint="99"/>
+        <w:bottom w:val="single" w:sz="4" w:space="0" w:color="A8D08D" w:themeColor="accent6" w:themeTint="99"/>
+        <w:right w:val="single" w:sz="4" w:space="0" w:color="A8D08D" w:themeColor="accent6" w:themeTint="99"/>
+        <w:insideH w:val="single" w:sz="4" w:space="0" w:color="A8D08D" w:themeColor="accent6" w:themeTint="99"/>
+        <w:insideV w:val="single" w:sz="4" w:space="0" w:color="A8D08D" w:themeColor="accent6" w:themeTint="99"/>
+      </w:tblBorders>
+    </w:tblPr>
+    <w:tblStylePr w:type="firstRow">
+      <w:rPr>
+        <w:b/>
+        <w:bCs/>
+        <w:color w:val="FFFFFF" w:themeColor="background1"/>
+      </w:rPr>
+      <w:tblPr/>
+      <w:tcPr>
+        <w:tcBorders>
+          <w:top w:val="single" w:sz="4" w:space="0" w:color="70AD47" w:themeColor="accent6"/>
+          <w:left w:val="single" w:sz="4" w:space="0" w:color="70AD47" w:themeColor="accent6"/>
+          <w:bottom w:val="single" w:sz="4" w:space="0" w:color="70AD47" w:themeColor="accent6"/>
+          <w:right w:val="single" w:sz="4" w:space="0" w:color="70AD47" w:themeColor="accent6"/>
+          <w:insideH w:val="nil"/>
+          <w:insideV w:val="nil"/>
+        </w:tcBorders>
+        <w:shd w:val="clear" w:color="auto" w:fill="70AD47" w:themeFill="accent6"/>
+      </w:tcPr>
+    </w:tblStylePr>
+    <w:tblStylePr w:type="lastRow">
+      <w:rPr>
+        <w:b/>
+        <w:bCs/>
+      </w:rPr>
+      <w:tblPr/>
+      <w:tcPr>
+        <w:tcBorders>
+          <w:top w:val="double" w:sz="4" w:space="0" w:color="70AD47" w:themeColor="accent6"/>
+        </w:tcBorders>
+      </w:tcPr>
+    </w:tblStylePr>
+    <w:tblStylePr w:type="firstCol">
+      <w:rPr>
+        <w:b/>
+        <w:bCs/>
+      </w:rPr>
+    </w:tblStylePr>
+    <w:tblStylePr w:type="lastCol">
+      <w:rPr>
+        <w:b/>
+        <w:bCs/>
+      </w:rPr>
+    </w:tblStylePr>
+    <w:tblStylePr w:type="band1Vert">
+      <w:tblPr/>
+      <w:tcPr>
+        <w:shd w:val="clear" w:color="auto" w:fill="E2EFD9" w:themeFill="accent6" w:themeFillTint="33"/>
+      </w:tcPr>
+    </w:tblStylePr>
+    <w:tblStylePr w:type="band1Horz">
+      <w:tblPr/>
+      <w:tcPr>
+        <w:shd w:val="clear" w:color="auto" w:fill="E2EFD9" w:themeFill="accent6" w:themeFillTint="33"/>
+      </w:tcPr>
+    </w:tblStylePr>
+  </w:style>
+  <w:style w:type="character" w:styleId="HTMLCite">
+    <w:name w:val="HTML Cite"/>
+    <w:basedOn w:val="DefaultParagraphFont"/>
+    <w:uiPriority w:val="99"/>
+    <w:semiHidden/>
+    <w:unhideWhenUsed/>
+    <w:rsid w:val="00BD6463"/>
+    <w:rPr>
+      <w:i/>
+      <w:iCs/>
+    </w:rPr>
+  </w:style>
+  <w:style w:type="character" w:styleId="UnresolvedMention">
+    <w:name w:val="Unresolved Mention"/>
+    <w:basedOn w:val="DefaultParagraphFont"/>
+    <w:uiPriority w:val="99"/>
+    <w:semiHidden/>
+    <w:unhideWhenUsed/>
+    <w:rsid w:val="00761E06"/>
+    <w:rPr>
+      <w:color w:val="605E5C"/>
+      <w:shd w:val="clear" w:color="auto" w:fill="E1DFDD"/>
+    </w:rPr>
+  </w:style>
 </w:styles>
 </file>
 
@@ -11148,6 +14282,13 @@
     <w:pitch w:val="variable"/>
     <w:sig w:usb0="E4002EFF" w:usb1="C000E47F" w:usb2="00000009" w:usb3="00000000" w:csb0="000001FF" w:csb1="00000000"/>
   </w:font>
+  <w:font w:name="Wingdings 2">
+    <w:panose1 w:val="05020102010507070707"/>
+    <w:charset w:val="02"/>
+    <w:family w:val="roman"/>
+    <w:pitch w:val="variable"/>
+    <w:sig w:usb0="00000000" w:usb1="10000000" w:usb2="00000000" w:usb3="00000000" w:csb0="80000000" w:csb1="00000000"/>
+  </w:font>
   <w:font w:name="Verdana">
     <w:panose1 w:val="020B0604030504040204"/>
     <w:charset w:val="00"/>
@@ -11175,6 +14316,7 @@
   <w:rsids>
     <w:rsidRoot w:val="00474411"/>
     <w:rsid w:val="00474411"/>
+    <w:rsid w:val="00F13A6E"/>
   </w:rsids>
   <m:mathPr>
     <m:mathFont m:val="Cambria Math"/>
@@ -11937,7 +15079,7 @@
 </file>
 
 <file path=customXml/itemProps2.xml><?xml version="1.0" encoding="utf-8"?>
-<ds:datastoreItem xmlns:ds="http://schemas.openxmlformats.org/officeDocument/2006/customXml" ds:itemID="{10C333B5-2EF6-4578-B33D-CFC181DA3B99}">
+<ds:datastoreItem xmlns:ds="http://schemas.openxmlformats.org/officeDocument/2006/customXml" ds:itemID="{C0A496D4-FDF1-4EF9-A01D-44EA3A10C653}">
   <ds:schemaRefs>
     <ds:schemaRef ds:uri="http://schemas.openxmlformats.org/officeDocument/2006/bibliography"/>
   </ds:schemaRefs>

--- a/documents/IdentityServer4 Technical Design Document.docx
+++ b/documents/IdentityServer4 Technical Design Document.docx
@@ -24,7 +24,7 @@
               <w:lang w:eastAsia="en-US"/>
             </w:rPr>
             <w:drawing>
-              <wp:anchor distT="0" distB="0" distL="114300" distR="114300" simplePos="0" relativeHeight="251661312" behindDoc="1" locked="0" layoutInCell="1" allowOverlap="1" wp14:anchorId="5606F3F5" wp14:editId="7186B0A2">
+              <wp:anchor distT="0" distB="0" distL="114300" distR="114300" simplePos="0" relativeHeight="251659264" behindDoc="1" locked="0" layoutInCell="1" allowOverlap="1" wp14:anchorId="5606F3F5" wp14:editId="0EC9A4BC">
                 <wp:simplePos x="0" y="0"/>
                 <wp:positionH relativeFrom="column">
                   <wp:posOffset>4463415</wp:posOffset>
@@ -102,7 +102,7 @@
             <mc:AlternateContent>
               <mc:Choice Requires="wps">
                 <w:drawing>
-                  <wp:anchor distT="0" distB="0" distL="114300" distR="114300" simplePos="0" relativeHeight="251659264" behindDoc="0" locked="1" layoutInCell="1" allowOverlap="1" wp14:anchorId="55A5FA62" wp14:editId="5733322F">
+                  <wp:anchor distT="0" distB="0" distL="114300" distR="114300" simplePos="0" relativeHeight="251657216" behindDoc="0" locked="1" layoutInCell="1" allowOverlap="1" wp14:anchorId="55A5FA62" wp14:editId="68C1695B">
                     <wp:simplePos x="0" y="0"/>
                     <wp:positionH relativeFrom="margin">
                       <wp:align>right</wp:align>
@@ -229,7 +229,7 @@
                     <v:stroke joinstyle="miter"/>
                     <v:path gradientshapeok="t" o:connecttype="rect"/>
                   </v:shapetype>
-                  <v:shape id="Text Box 33" o:spid="_x0000_s1026" type="#_x0000_t202" alt="Version number and date" style="position:absolute;left:0;text-align:left;margin-left:237.05pt;margin-top:100.8pt;width:288.25pt;height:287.5pt;z-index:251659264;visibility:visible;mso-wrap-style:square;mso-width-percent:471;mso-height-percent:363;mso-wrap-distance-left:9pt;mso-wrap-distance-top:0;mso-wrap-distance-right:9pt;mso-wrap-distance-bottom:0;mso-position-horizontal:right;mso-position-horizontal-relative:margin;mso-position-vertical:absolute;mso-position-vertical-relative:page;mso-width-percent:471;mso-height-percent:363;mso-width-relative:page;mso-height-relative:page;v-text-anchor:bottom" o:gfxdata="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" filled="f" stroked="f" strokeweight=".5pt">
+                  <v:shape id="Text Box 33" o:spid="_x0000_s1026" type="#_x0000_t202" alt="Version number and date" style="position:absolute;left:0;text-align:left;margin-left:237.05pt;margin-top:100.8pt;width:288.25pt;height:287.5pt;z-index:251657216;visibility:visible;mso-wrap-style:square;mso-width-percent:471;mso-height-percent:363;mso-wrap-distance-left:9pt;mso-wrap-distance-top:0;mso-wrap-distance-right:9pt;mso-wrap-distance-bottom:0;mso-position-horizontal:right;mso-position-horizontal-relative:margin;mso-position-vertical:absolute;mso-position-vertical-relative:page;mso-width-percent:471;mso-height-percent:363;mso-width-relative:page;mso-height-relative:page;v-text-anchor:bottom" o:gfxdata="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" filled="f" stroked="f" strokeweight=".5pt">
                     <v:textbox style="mso-fit-shape-to-text:t" inset="0,0,0,0">
                       <w:txbxContent>
                         <w:p>
@@ -303,7 +303,7 @@
             <mc:AlternateContent>
               <mc:Choice Requires="wps">
                 <w:drawing>
-                  <wp:anchor distT="0" distB="0" distL="114300" distR="114300" simplePos="0" relativeHeight="251658240" behindDoc="0" locked="1" layoutInCell="1" allowOverlap="1" wp14:anchorId="5C294F43" wp14:editId="62190E50">
+                  <wp:anchor distT="0" distB="0" distL="114300" distR="114300" simplePos="0" relativeHeight="251656192" behindDoc="0" locked="1" layoutInCell="1" allowOverlap="1" wp14:anchorId="5C294F43" wp14:editId="5EF3B694">
                     <wp:simplePos x="0" y="0"/>
                     <wp:positionH relativeFrom="margin">
                       <wp:align>right</wp:align>
@@ -446,7 +446,7 @@
               </mc:Choice>
               <mc:Fallback>
                 <w:pict>
-                  <v:shape w14:anchorId="5C294F43" id="Text Box 35" o:spid="_x0000_s1027" type="#_x0000_t202" alt="Presenter, company name and address" style="position:absolute;left:0;text-align:left;margin-left:401.8pt;margin-top:0;width:453pt;height:57.6pt;z-index:251658240;visibility:visible;mso-wrap-style:square;mso-width-percent:471;mso-height-percent:0;mso-top-percent:837;mso-wrap-distance-left:9pt;mso-wrap-distance-top:0;mso-wrap-distance-right:9pt;mso-wrap-distance-bottom:0;mso-position-horizontal:right;mso-position-horizontal-relative:margin;mso-position-vertical-relative:page;mso-width-percent:471;mso-height-percent:0;mso-top-percent:837;mso-width-relative:page;mso-height-relative:page;v-text-anchor:bottom" o:gfxdata="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" filled="f" stroked="f" strokeweight=".5pt">
+                  <v:shape w14:anchorId="5C294F43" id="Text Box 35" o:spid="_x0000_s1027" type="#_x0000_t202" alt="Presenter, company name and address" style="position:absolute;left:0;text-align:left;margin-left:401.8pt;margin-top:0;width:453pt;height:57.6pt;z-index:251656192;visibility:visible;mso-wrap-style:square;mso-width-percent:471;mso-height-percent:0;mso-top-percent:837;mso-wrap-distance-left:9pt;mso-wrap-distance-top:0;mso-wrap-distance-right:9pt;mso-wrap-distance-bottom:0;mso-position-horizontal:right;mso-position-horizontal-relative:margin;mso-position-vertical-relative:page;mso-width-percent:471;mso-height-percent:0;mso-top-percent:837;mso-width-relative:page;mso-height-relative:page;v-text-anchor:bottom" o:gfxdata="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" filled="f" stroked="f" strokeweight=".5pt">
                     <v:textbox inset="0,0,0,0">
                       <w:txbxContent>
                         <w:p>
@@ -531,7 +531,7 @@
             <mc:AlternateContent>
               <mc:Choice Requires="wps">
                 <w:drawing>
-                  <wp:anchor distT="0" distB="0" distL="114300" distR="114300" simplePos="0" relativeHeight="251657216" behindDoc="0" locked="1" layoutInCell="1" allowOverlap="1" wp14:anchorId="2523EFB4" wp14:editId="7646F9B6">
+                  <wp:anchor distT="0" distB="0" distL="114300" distR="114300" simplePos="0" relativeHeight="251655168" behindDoc="0" locked="1" layoutInCell="1" allowOverlap="1" wp14:anchorId="2523EFB4" wp14:editId="46B02288">
                     <wp:simplePos x="0" y="0"/>
                     <wp:positionH relativeFrom="margin">
                       <wp:align>right</wp:align>
@@ -687,7 +687,7 @@
               </mc:Choice>
               <mc:Fallback>
                 <w:pict>
-                  <v:shape w14:anchorId="2523EFB4" id="Text Box 37" o:spid="_x0000_s1028" type="#_x0000_t202" alt="Title and subtitle" style="position:absolute;left:0;text-align:left;margin-left:383.7pt;margin-top:309.6pt;width:434.9pt;height:41.4pt;z-index:251657216;visibility:visible;mso-wrap-style:square;mso-width-percent:0;mso-height-percent:363;mso-wrap-distance-left:9pt;mso-wrap-distance-top:0;mso-wrap-distance-right:9pt;mso-wrap-distance-bottom:0;mso-position-horizontal:right;mso-position-horizontal-relative:margin;mso-position-vertical:absolute;mso-position-vertical-relative:page;mso-width-percent:0;mso-height-percent:363;mso-width-relative:page;mso-height-relative:page;v-text-anchor:bottom" o:gfxdata="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" filled="f" stroked="f" strokeweight=".5pt">
+                  <v:shape w14:anchorId="2523EFB4" id="Text Box 37" o:spid="_x0000_s1028" type="#_x0000_t202" alt="Title and subtitle" style="position:absolute;left:0;text-align:left;margin-left:383.7pt;margin-top:309.6pt;width:434.9pt;height:41.4pt;z-index:251655168;visibility:visible;mso-wrap-style:square;mso-width-percent:0;mso-height-percent:363;mso-wrap-distance-left:9pt;mso-wrap-distance-top:0;mso-wrap-distance-right:9pt;mso-wrap-distance-bottom:0;mso-position-horizontal:right;mso-position-horizontal-relative:margin;mso-position-vertical:absolute;mso-position-vertical-relative:page;mso-width-percent:0;mso-height-percent:363;mso-width-relative:page;mso-height-relative:page;v-text-anchor:bottom" o:gfxdata="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" filled="f" stroked="f" strokeweight=".5pt">
                     <v:textbox inset="0,0,0,0">
                       <w:txbxContent>
                         <w:p>
@@ -797,7 +797,7 @@
             <mc:AlternateContent>
               <mc:Choice Requires="wpg">
                 <w:drawing>
-                  <wp:anchor distT="0" distB="0" distL="114300" distR="114300" simplePos="0" relativeHeight="251660288" behindDoc="0" locked="1" layoutInCell="1" allowOverlap="1" wp14:anchorId="61303222" wp14:editId="1BE6B57A">
+                  <wp:anchor distT="0" distB="0" distL="114300" distR="114300" simplePos="0" relativeHeight="251658240" behindDoc="0" locked="1" layoutInCell="1" allowOverlap="1" wp14:anchorId="61303222" wp14:editId="6E29A248">
                     <wp:simplePos x="0" y="0"/>
                     <mc:AlternateContent>
                       <mc:Choice Requires="wp14">
@@ -928,7 +928,7 @@
               </mc:Choice>
               <mc:Fallback>
                 <w:pict>
-                  <v:group w14:anchorId="3073515B" id="Group 38" o:spid="_x0000_s1026" alt="Decorative sidebar" style="position:absolute;margin-left:0;margin-top:0;width:18pt;height:10in;z-index:251660288;mso-width-percent:29;mso-height-percent:909;mso-left-percent:45;mso-position-horizontal-relative:page;mso-position-vertical:center;mso-position-vertical-relative:page;mso-width-percent:29;mso-height-percent:909;mso-left-percent:45" coordsize="2286,91440" o:gfxdata="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">
+                  <v:group w14:anchorId="44FE23C5" id="Group 38" o:spid="_x0000_s1026" alt="Decorative sidebar" style="position:absolute;margin-left:0;margin-top:0;width:18pt;height:10in;z-index:251658240;mso-width-percent:29;mso-height-percent:909;mso-left-percent:45;mso-position-horizontal-relative:page;mso-position-vertical:center;mso-position-vertical-relative:page;mso-width-percent:29;mso-height-percent:909;mso-left-percent:45" coordsize="2286,91440" o:gfxdata="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">
                     <v:rect id="Rectangle 39" o:spid="_x0000_s1027" style="position:absolute;width:2286;height:87820;visibility:visible;mso-wrap-style:square;v-text-anchor:middle" o:gfxdata="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" filled="f" stroked="f" strokeweight="1pt"/>
                     <v:rect id="Rectangle 40" o:spid="_x0000_s1028" style="position:absolute;top:89154;width:2286;height:2286;visibility:visible;mso-wrap-style:square;v-text-anchor:middle" o:gfxdata="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" filled="f" stroked="f" strokeweight="1pt">
                       <o:lock v:ext="edit" aspectratio="t"/>
@@ -1009,7 +1009,7 @@
           <w:r>
             <w:fldChar w:fldCharType="separate"/>
           </w:r>
-          <w:hyperlink w:anchor="_Toc32417496" w:history="1">
+          <w:hyperlink w:anchor="_Toc32419302" w:history="1">
             <w:r>
               <w:rPr>
                 <w:rStyle w:val="Hyperlink"/>
@@ -1036,7 +1036,7 @@
                 <w:noProof/>
                 <w:webHidden/>
               </w:rPr>
-              <w:instrText xml:space="preserve"> PAGEREF _Toc32417496 \h </w:instrText>
+              <w:instrText xml:space="preserve"> PAGEREF _Toc32419302 \h </w:instrText>
             </w:r>
             <w:r>
               <w:rPr>
@@ -1080,7 +1080,7 @@
               <w14:ligatures w14:val="none"/>
             </w:rPr>
           </w:pPr>
-          <w:hyperlink w:anchor="_Toc32417497" w:history="1">
+          <w:hyperlink w:anchor="_Toc32419303" w:history="1">
             <w:r>
               <w:rPr>
                 <w:rStyle w:val="Hyperlink"/>
@@ -1107,7 +1107,7 @@
                 <w:noProof/>
                 <w:webHidden/>
               </w:rPr>
-              <w:instrText xml:space="preserve"> PAGEREF _Toc32417497 \h </w:instrText>
+              <w:instrText xml:space="preserve"> PAGEREF _Toc32419303 \h </w:instrText>
             </w:r>
             <w:r>
               <w:rPr>
@@ -1151,7 +1151,7 @@
               <w14:ligatures w14:val="none"/>
             </w:rPr>
           </w:pPr>
-          <w:hyperlink w:anchor="_Toc32417498" w:history="1">
+          <w:hyperlink w:anchor="_Toc32419304" w:history="1">
             <w:r>
               <w:rPr>
                 <w:rStyle w:val="Hyperlink"/>
@@ -1178,7 +1178,7 @@
                 <w:noProof/>
                 <w:webHidden/>
               </w:rPr>
-              <w:instrText xml:space="preserve"> PAGEREF _Toc32417498 \h </w:instrText>
+              <w:instrText xml:space="preserve"> PAGEREF _Toc32419304 \h </w:instrText>
             </w:r>
             <w:r>
               <w:rPr>
@@ -1222,7 +1222,7 @@
               <w14:ligatures w14:val="none"/>
             </w:rPr>
           </w:pPr>
-          <w:hyperlink w:anchor="_Toc32417499" w:history="1">
+          <w:hyperlink w:anchor="_Toc32419305" w:history="1">
             <w:r>
               <w:rPr>
                 <w:rStyle w:val="Hyperlink"/>
@@ -1249,7 +1249,7 @@
                 <w:noProof/>
                 <w:webHidden/>
               </w:rPr>
-              <w:instrText xml:space="preserve"> PAGEREF _Toc32417499 \h </w:instrText>
+              <w:instrText xml:space="preserve"> PAGEREF _Toc32419305 \h </w:instrText>
             </w:r>
             <w:r>
               <w:rPr>
@@ -1293,7 +1293,7 @@
               <w14:ligatures w14:val="none"/>
             </w:rPr>
           </w:pPr>
-          <w:hyperlink w:anchor="_Toc32417500" w:history="1">
+          <w:hyperlink w:anchor="_Toc32419306" w:history="1">
             <w:r>
               <w:rPr>
                 <w:rStyle w:val="Hyperlink"/>
@@ -1320,7 +1320,7 @@
                 <w:noProof/>
                 <w:webHidden/>
               </w:rPr>
-              <w:instrText xml:space="preserve"> PAGEREF _Toc32417500 \h </w:instrText>
+              <w:instrText xml:space="preserve"> PAGEREF _Toc32419306 \h </w:instrText>
             </w:r>
             <w:r>
               <w:rPr>
@@ -1364,7 +1364,7 @@
               <w14:ligatures w14:val="none"/>
             </w:rPr>
           </w:pPr>
-          <w:hyperlink w:anchor="_Toc32417501" w:history="1">
+          <w:hyperlink w:anchor="_Toc32419307" w:history="1">
             <w:r>
               <w:rPr>
                 <w:rStyle w:val="Hyperlink"/>
@@ -1391,7 +1391,7 @@
                 <w:noProof/>
                 <w:webHidden/>
               </w:rPr>
-              <w:instrText xml:space="preserve"> PAGEREF _Toc32417501 \h </w:instrText>
+              <w:instrText xml:space="preserve"> PAGEREF _Toc32419307 \h </w:instrText>
             </w:r>
             <w:r>
               <w:rPr>
@@ -1435,7 +1435,7 @@
               <w14:ligatures w14:val="none"/>
             </w:rPr>
           </w:pPr>
-          <w:hyperlink w:anchor="_Toc32417502" w:history="1">
+          <w:hyperlink w:anchor="_Toc32419308" w:history="1">
             <w:r>
               <w:rPr>
                 <w:rStyle w:val="Hyperlink"/>
@@ -1462,7 +1462,7 @@
                 <w:noProof/>
                 <w:webHidden/>
               </w:rPr>
-              <w:instrText xml:space="preserve"> PAGEREF _Toc32417502 \h </w:instrText>
+              <w:instrText xml:space="preserve"> PAGEREF _Toc32419308 \h </w:instrText>
             </w:r>
             <w:r>
               <w:rPr>
@@ -1506,7 +1506,7 @@
               <w14:ligatures w14:val="none"/>
             </w:rPr>
           </w:pPr>
-          <w:hyperlink w:anchor="_Toc32417503" w:history="1">
+          <w:hyperlink w:anchor="_Toc32419309" w:history="1">
             <w:r>
               <w:rPr>
                 <w:rStyle w:val="Hyperlink"/>
@@ -1533,7 +1533,7 @@
                 <w:noProof/>
                 <w:webHidden/>
               </w:rPr>
-              <w:instrText xml:space="preserve"> PAGEREF _Toc32417503 \h </w:instrText>
+              <w:instrText xml:space="preserve"> PAGEREF _Toc32419309 \h </w:instrText>
             </w:r>
             <w:r>
               <w:rPr>
@@ -1577,7 +1577,7 @@
               <w14:ligatures w14:val="none"/>
             </w:rPr>
           </w:pPr>
-          <w:hyperlink w:anchor="_Toc32417504" w:history="1">
+          <w:hyperlink w:anchor="_Toc32419310" w:history="1">
             <w:r>
               <w:rPr>
                 <w:rStyle w:val="Hyperlink"/>
@@ -1604,7 +1604,7 @@
                 <w:noProof/>
                 <w:webHidden/>
               </w:rPr>
-              <w:instrText xml:space="preserve"> PAGEREF _Toc32417504 \h </w:instrText>
+              <w:instrText xml:space="preserve"> PAGEREF _Toc32419310 \h </w:instrText>
             </w:r>
             <w:r>
               <w:rPr>
@@ -1648,7 +1648,7 @@
               <w14:ligatures w14:val="none"/>
             </w:rPr>
           </w:pPr>
-          <w:hyperlink w:anchor="_Toc32417505" w:history="1">
+          <w:hyperlink w:anchor="_Toc32419311" w:history="1">
             <w:r>
               <w:rPr>
                 <w:rStyle w:val="Hyperlink"/>
@@ -1675,7 +1675,7 @@
                 <w:noProof/>
                 <w:webHidden/>
               </w:rPr>
-              <w:instrText xml:space="preserve"> PAGEREF _Toc32417505 \h </w:instrText>
+              <w:instrText xml:space="preserve"> PAGEREF _Toc32419311 \h </w:instrText>
             </w:r>
             <w:r>
               <w:rPr>
@@ -1719,7 +1719,7 @@
               <w14:ligatures w14:val="none"/>
             </w:rPr>
           </w:pPr>
-          <w:hyperlink w:anchor="_Toc32417506" w:history="1">
+          <w:hyperlink w:anchor="_Toc32419312" w:history="1">
             <w:r>
               <w:rPr>
                 <w:rStyle w:val="Hyperlink"/>
@@ -1754,7 +1754,7 @@
                 <w:noProof/>
                 <w:webHidden/>
               </w:rPr>
-              <w:instrText xml:space="preserve"> PAGEREF _Toc32417506 \h </w:instrText>
+              <w:instrText xml:space="preserve"> PAGEREF _Toc32419312 \h </w:instrText>
             </w:r>
             <w:r>
               <w:rPr>
@@ -1798,7 +1798,7 @@
               <w14:ligatures w14:val="none"/>
             </w:rPr>
           </w:pPr>
-          <w:hyperlink w:anchor="_Toc32417507" w:history="1">
+          <w:hyperlink w:anchor="_Toc32419313" w:history="1">
             <w:r>
               <w:rPr>
                 <w:rStyle w:val="Hyperlink"/>
@@ -1825,7 +1825,7 @@
                 <w:noProof/>
                 <w:webHidden/>
               </w:rPr>
-              <w:instrText xml:space="preserve"> PAGEREF _Toc32417507 \h </w:instrText>
+              <w:instrText xml:space="preserve"> PAGEREF _Toc32419313 \h </w:instrText>
             </w:r>
             <w:r>
               <w:rPr>
@@ -1869,7 +1869,7 @@
               <w14:ligatures w14:val="none"/>
             </w:rPr>
           </w:pPr>
-          <w:hyperlink w:anchor="_Toc32417508" w:history="1">
+          <w:hyperlink w:anchor="_Toc32419314" w:history="1">
             <w:r>
               <w:rPr>
                 <w:rStyle w:val="Hyperlink"/>
@@ -1896,7 +1896,7 @@
                 <w:noProof/>
                 <w:webHidden/>
               </w:rPr>
-              <w:instrText xml:space="preserve"> PAGEREF _Toc32417508 \h </w:instrText>
+              <w:instrText xml:space="preserve"> PAGEREF _Toc32419314 \h </w:instrText>
             </w:r>
             <w:r>
               <w:rPr>
@@ -1916,7 +1916,7 @@
                 <w:noProof/>
                 <w:webHidden/>
               </w:rPr>
-              <w:t>7</w:t>
+              <w:t>8</w:t>
             </w:r>
             <w:r>
               <w:rPr>
@@ -1940,7 +1940,7 @@
               <w14:ligatures w14:val="none"/>
             </w:rPr>
           </w:pPr>
-          <w:hyperlink w:anchor="_Toc32417509" w:history="1">
+          <w:hyperlink w:anchor="_Toc32419315" w:history="1">
             <w:r>
               <w:rPr>
                 <w:rStyle w:val="Hyperlink"/>
@@ -1967,7 +1967,7 @@
                 <w:noProof/>
                 <w:webHidden/>
               </w:rPr>
-              <w:instrText xml:space="preserve"> PAGEREF _Toc32417509 \h </w:instrText>
+              <w:instrText xml:space="preserve"> PAGEREF _Toc32419315 \h </w:instrText>
             </w:r>
             <w:r>
               <w:rPr>
@@ -1987,7 +1987,7 @@
                 <w:noProof/>
                 <w:webHidden/>
               </w:rPr>
-              <w:t>7</w:t>
+              <w:t>8</w:t>
             </w:r>
             <w:r>
               <w:rPr>
@@ -2011,7 +2011,7 @@
               <w14:ligatures w14:val="none"/>
             </w:rPr>
           </w:pPr>
-          <w:hyperlink w:anchor="_Toc32417510" w:history="1">
+          <w:hyperlink w:anchor="_Toc32419316" w:history="1">
             <w:r>
               <w:rPr>
                 <w:rStyle w:val="Hyperlink"/>
@@ -2038,7 +2038,7 @@
                 <w:noProof/>
                 <w:webHidden/>
               </w:rPr>
-              <w:instrText xml:space="preserve"> PAGEREF _Toc32417510 \h </w:instrText>
+              <w:instrText xml:space="preserve"> PAGEREF _Toc32419316 \h </w:instrText>
             </w:r>
             <w:r>
               <w:rPr>
@@ -2058,7 +2058,7 @@
                 <w:noProof/>
                 <w:webHidden/>
               </w:rPr>
-              <w:t>7</w:t>
+              <w:t>8</w:t>
             </w:r>
             <w:r>
               <w:rPr>
@@ -2082,7 +2082,7 @@
               <w14:ligatures w14:val="none"/>
             </w:rPr>
           </w:pPr>
-          <w:hyperlink w:anchor="_Toc32417511" w:history="1">
+          <w:hyperlink w:anchor="_Toc32419317" w:history="1">
             <w:r>
               <w:rPr>
                 <w:rStyle w:val="Hyperlink"/>
@@ -2109,7 +2109,7 @@
                 <w:noProof/>
                 <w:webHidden/>
               </w:rPr>
-              <w:instrText xml:space="preserve"> PAGEREF _Toc32417511 \h </w:instrText>
+              <w:instrText xml:space="preserve"> PAGEREF _Toc32419317 \h </w:instrText>
             </w:r>
             <w:r>
               <w:rPr>
@@ -2129,7 +2129,7 @@
                 <w:noProof/>
                 <w:webHidden/>
               </w:rPr>
-              <w:t>7</w:t>
+              <w:t>8</w:t>
             </w:r>
             <w:r>
               <w:rPr>
@@ -2153,13 +2153,13 @@
               <w14:ligatures w14:val="none"/>
             </w:rPr>
           </w:pPr>
-          <w:hyperlink w:anchor="_Toc32417512" w:history="1">
+          <w:hyperlink w:anchor="_Toc32419318" w:history="1">
             <w:r>
               <w:rPr>
                 <w:rStyle w:val="Hyperlink"/>
                 <w:noProof/>
               </w:rPr>
-              <w:t>Grant Types (FLOWS)</w:t>
+              <w:t>Resources</w:t>
             </w:r>
             <w:r>
               <w:rPr>
@@ -2180,7 +2180,7 @@
                 <w:noProof/>
                 <w:webHidden/>
               </w:rPr>
-              <w:instrText xml:space="preserve"> PAGEREF _Toc32417512 \h </w:instrText>
+              <w:instrText xml:space="preserve"> PAGEREF _Toc32419318 \h </w:instrText>
             </w:r>
             <w:r>
               <w:rPr>
@@ -2224,12 +2224,83 @@
               <w14:ligatures w14:val="none"/>
             </w:rPr>
           </w:pPr>
-          <w:hyperlink w:anchor="_Toc32417513" w:history="1">
+          <w:hyperlink w:anchor="_Toc32419319" w:history="1">
             <w:r>
               <w:rPr>
                 <w:rStyle w:val="Hyperlink"/>
                 <w:noProof/>
               </w:rPr>
+              <w:t>Grant Types (Flows)</w:t>
+            </w:r>
+            <w:r>
+              <w:rPr>
+                <w:noProof/>
+                <w:webHidden/>
+              </w:rPr>
+              <w:tab/>
+            </w:r>
+            <w:r>
+              <w:rPr>
+                <w:noProof/>
+                <w:webHidden/>
+              </w:rPr>
+              <w:fldChar w:fldCharType="begin"/>
+            </w:r>
+            <w:r>
+              <w:rPr>
+                <w:noProof/>
+                <w:webHidden/>
+              </w:rPr>
+              <w:instrText xml:space="preserve"> PAGEREF _Toc32419319 \h </w:instrText>
+            </w:r>
+            <w:r>
+              <w:rPr>
+                <w:noProof/>
+                <w:webHidden/>
+              </w:rPr>
+            </w:r>
+            <w:r>
+              <w:rPr>
+                <w:noProof/>
+                <w:webHidden/>
+              </w:rPr>
+              <w:fldChar w:fldCharType="separate"/>
+            </w:r>
+            <w:r>
+              <w:rPr>
+                <w:noProof/>
+                <w:webHidden/>
+              </w:rPr>
+              <w:t>8</w:t>
+            </w:r>
+            <w:r>
+              <w:rPr>
+                <w:noProof/>
+                <w:webHidden/>
+              </w:rPr>
+              <w:fldChar w:fldCharType="end"/>
+            </w:r>
+          </w:hyperlink>
+        </w:p>
+        <w:p>
+          <w:pPr>
+            <w:pStyle w:val="TOC3"/>
+            <w:tabs>
+              <w:tab w:val="right" w:leader="dot" w:pos="9350"/>
+            </w:tabs>
+            <w:rPr>
+              <w:noProof/>
+              <w:kern w:val="0"/>
+              <w:lang w:eastAsia="en-US"/>
+              <w14:ligatures w14:val="none"/>
+            </w:rPr>
+          </w:pPr>
+          <w:hyperlink w:anchor="_Toc32419320" w:history="1">
+            <w:r>
+              <w:rPr>
+                <w:rStyle w:val="Hyperlink"/>
+                <w:noProof/>
+              </w:rPr>
               <w:t>Scopes</w:t>
             </w:r>
             <w:r>
@@ -2251,7 +2322,7 @@
                 <w:noProof/>
                 <w:webHidden/>
               </w:rPr>
-              <w:instrText xml:space="preserve"> PAGEREF _Toc32417513 \h </w:instrText>
+              <w:instrText xml:space="preserve"> PAGEREF _Toc32419320 \h </w:instrText>
             </w:r>
             <w:r>
               <w:rPr>
@@ -2271,7 +2342,7 @@
                 <w:noProof/>
                 <w:webHidden/>
               </w:rPr>
-              <w:t>8</w:t>
+              <w:t>9</w:t>
             </w:r>
             <w:r>
               <w:rPr>
@@ -2295,7 +2366,7 @@
               <w14:ligatures w14:val="none"/>
             </w:rPr>
           </w:pPr>
-          <w:hyperlink w:anchor="_Toc32417514" w:history="1">
+          <w:hyperlink w:anchor="_Toc32419321" w:history="1">
             <w:r>
               <w:rPr>
                 <w:rStyle w:val="Hyperlink"/>
@@ -2322,7 +2393,7 @@
                 <w:noProof/>
                 <w:webHidden/>
               </w:rPr>
-              <w:instrText xml:space="preserve"> PAGEREF _Toc32417514 \h </w:instrText>
+              <w:instrText xml:space="preserve"> PAGEREF _Toc32419321 \h </w:instrText>
             </w:r>
             <w:r>
               <w:rPr>
@@ -2342,7 +2413,7 @@
                 <w:noProof/>
                 <w:webHidden/>
               </w:rPr>
-              <w:t>8</w:t>
+              <w:t>9</w:t>
             </w:r>
             <w:r>
               <w:rPr>
@@ -2366,7 +2437,7 @@
               <w14:ligatures w14:val="none"/>
             </w:rPr>
           </w:pPr>
-          <w:hyperlink w:anchor="_Toc32417515" w:history="1">
+          <w:hyperlink w:anchor="_Toc32419322" w:history="1">
             <w:r>
               <w:rPr>
                 <w:rStyle w:val="Hyperlink"/>
@@ -2393,7 +2464,7 @@
                 <w:noProof/>
                 <w:webHidden/>
               </w:rPr>
-              <w:instrText xml:space="preserve"> PAGEREF _Toc32417515 \h </w:instrText>
+              <w:instrText xml:space="preserve"> PAGEREF _Toc32419322 \h </w:instrText>
             </w:r>
             <w:r>
               <w:rPr>
@@ -2413,149 +2484,7 @@
                 <w:noProof/>
                 <w:webHidden/>
               </w:rPr>
-              <w:t>9</w:t>
-            </w:r>
-            <w:r>
-              <w:rPr>
-                <w:noProof/>
-                <w:webHidden/>
-              </w:rPr>
-              <w:fldChar w:fldCharType="end"/>
-            </w:r>
-          </w:hyperlink>
-        </w:p>
-        <w:p>
-          <w:pPr>
-            <w:pStyle w:val="TOC3"/>
-            <w:tabs>
-              <w:tab w:val="right" w:leader="dot" w:pos="9350"/>
-            </w:tabs>
-            <w:rPr>
-              <w:noProof/>
-              <w:kern w:val="0"/>
-              <w:lang w:eastAsia="en-US"/>
-              <w14:ligatures w14:val="none"/>
-            </w:rPr>
-          </w:pPr>
-          <w:hyperlink w:anchor="_Toc32417516" w:history="1">
-            <w:r>
-              <w:rPr>
-                <w:rStyle w:val="Hyperlink"/>
-                <w:noProof/>
-              </w:rPr>
-              <w:t>Un-authenticated user using Authorization Code Flow and Proof Key for Code Exchnage (PKCE)</w:t>
-            </w:r>
-            <w:r>
-              <w:rPr>
-                <w:noProof/>
-                <w:webHidden/>
-              </w:rPr>
-              <w:tab/>
-            </w:r>
-            <w:r>
-              <w:rPr>
-                <w:noProof/>
-                <w:webHidden/>
-              </w:rPr>
-              <w:fldChar w:fldCharType="begin"/>
-            </w:r>
-            <w:r>
-              <w:rPr>
-                <w:noProof/>
-                <w:webHidden/>
-              </w:rPr>
-              <w:instrText xml:space="preserve"> PAGEREF _Toc32417516 \h </w:instrText>
-            </w:r>
-            <w:r>
-              <w:rPr>
-                <w:noProof/>
-                <w:webHidden/>
-              </w:rPr>
-            </w:r>
-            <w:r>
-              <w:rPr>
-                <w:noProof/>
-                <w:webHidden/>
-              </w:rPr>
-              <w:fldChar w:fldCharType="separate"/>
-            </w:r>
-            <w:r>
-              <w:rPr>
-                <w:noProof/>
-                <w:webHidden/>
-              </w:rPr>
               <w:t>10</w:t>
-            </w:r>
-            <w:r>
-              <w:rPr>
-                <w:noProof/>
-                <w:webHidden/>
-              </w:rPr>
-              <w:fldChar w:fldCharType="end"/>
-            </w:r>
-          </w:hyperlink>
-        </w:p>
-        <w:p>
-          <w:pPr>
-            <w:pStyle w:val="TOC3"/>
-            <w:tabs>
-              <w:tab w:val="right" w:leader="dot" w:pos="9350"/>
-            </w:tabs>
-            <w:rPr>
-              <w:noProof/>
-              <w:kern w:val="0"/>
-              <w:lang w:eastAsia="en-US"/>
-              <w14:ligatures w14:val="none"/>
-            </w:rPr>
-          </w:pPr>
-          <w:hyperlink w:anchor="_Toc32417517" w:history="1">
-            <w:r>
-              <w:rPr>
-                <w:rStyle w:val="Hyperlink"/>
-                <w:noProof/>
-              </w:rPr>
-              <w:t>UN-AUTHENTICATED User USING HyBrid Flow and EncryPTION</w:t>
-            </w:r>
-            <w:r>
-              <w:rPr>
-                <w:noProof/>
-                <w:webHidden/>
-              </w:rPr>
-              <w:tab/>
-            </w:r>
-            <w:r>
-              <w:rPr>
-                <w:noProof/>
-                <w:webHidden/>
-              </w:rPr>
-              <w:fldChar w:fldCharType="begin"/>
-            </w:r>
-            <w:r>
-              <w:rPr>
-                <w:noProof/>
-                <w:webHidden/>
-              </w:rPr>
-              <w:instrText xml:space="preserve"> PAGEREF _Toc32417517 \h </w:instrText>
-            </w:r>
-            <w:r>
-              <w:rPr>
-                <w:noProof/>
-                <w:webHidden/>
-              </w:rPr>
-            </w:r>
-            <w:r>
-              <w:rPr>
-                <w:noProof/>
-                <w:webHidden/>
-              </w:rPr>
-              <w:fldChar w:fldCharType="separate"/>
-            </w:r>
-            <w:r>
-              <w:rPr>
-                <w:noProof/>
-                <w:webHidden/>
-              </w:rPr>
-              <w:t>13</w:t>
             </w:r>
             <w:r>
               <w:rPr>
@@ -2579,13 +2508,13 @@
               <w14:ligatures w14:val="none"/>
             </w:rPr>
           </w:pPr>
-          <w:hyperlink w:anchor="_Toc32417518" w:history="1">
+          <w:hyperlink w:anchor="_Toc32419323" w:history="1">
             <w:r>
               <w:rPr>
                 <w:rStyle w:val="Hyperlink"/>
                 <w:noProof/>
               </w:rPr>
-              <w:t>Topology Diagram</w:t>
+              <w:t>Proof of Concepts (POC’s)</w:t>
             </w:r>
             <w:r>
               <w:rPr>
@@ -2606,7 +2535,7 @@
                 <w:noProof/>
                 <w:webHidden/>
               </w:rPr>
-              <w:instrText xml:space="preserve"> PAGEREF _Toc32417518 \h </w:instrText>
+              <w:instrText xml:space="preserve"> PAGEREF _Toc32419323 \h </w:instrText>
             </w:r>
             <w:r>
               <w:rPr>
@@ -2626,7 +2555,197 @@
                 <w:noProof/>
                 <w:webHidden/>
               </w:rPr>
-              <w:t>14</w:t>
+              <w:t>11</w:t>
+            </w:r>
+            <w:r>
+              <w:rPr>
+                <w:noProof/>
+                <w:webHidden/>
+              </w:rPr>
+              <w:fldChar w:fldCharType="end"/>
+            </w:r>
+          </w:hyperlink>
+        </w:p>
+        <w:p>
+          <w:pPr>
+            <w:pStyle w:val="TOC3"/>
+            <w:tabs>
+              <w:tab w:val="left" w:pos="880"/>
+              <w:tab w:val="right" w:leader="dot" w:pos="9350"/>
+            </w:tabs>
+            <w:rPr>
+              <w:noProof/>
+              <w:kern w:val="0"/>
+              <w:lang w:eastAsia="en-US"/>
+              <w14:ligatures w14:val="none"/>
+            </w:rPr>
+          </w:pPr>
+          <w:hyperlink w:anchor="_Toc32419324" w:history="1">
+            <w:r>
+              <w:rPr>
+                <w:rStyle w:val="Hyperlink"/>
+                <w:noProof/>
+              </w:rPr>
+              <w:t>1.</w:t>
+            </w:r>
+            <w:r>
+              <w:rPr>
+                <w:noProof/>
+                <w:kern w:val="0"/>
+                <w:lang w:eastAsia="en-US"/>
+                <w14:ligatures w14:val="none"/>
+              </w:rPr>
+              <w:tab/>
+            </w:r>
+            <w:r>
+              <w:rPr>
+                <w:rStyle w:val="Hyperlink"/>
+                <w:noProof/>
+              </w:rPr>
+              <w:t>UN-A</w:t>
+            </w:r>
+            <w:r>
+              <w:rPr>
+                <w:rStyle w:val="Hyperlink"/>
+                <w:noProof/>
+              </w:rPr>
+              <w:t>U</w:t>
+            </w:r>
+            <w:r>
+              <w:rPr>
+                <w:rStyle w:val="Hyperlink"/>
+                <w:noProof/>
+              </w:rPr>
+              <w:t>THENTICATED User USING HyBrid Flow and EncryPTION</w:t>
+            </w:r>
+            <w:r>
+              <w:rPr>
+                <w:noProof/>
+                <w:webHidden/>
+              </w:rPr>
+              <w:tab/>
+            </w:r>
+            <w:r>
+              <w:rPr>
+                <w:noProof/>
+                <w:webHidden/>
+              </w:rPr>
+              <w:fldChar w:fldCharType="begin"/>
+            </w:r>
+            <w:r>
+              <w:rPr>
+                <w:noProof/>
+                <w:webHidden/>
+              </w:rPr>
+              <w:instrText xml:space="preserve"> PAGEREF _Toc32419324 \h </w:instrText>
+            </w:r>
+            <w:r>
+              <w:rPr>
+                <w:noProof/>
+                <w:webHidden/>
+              </w:rPr>
+            </w:r>
+            <w:r>
+              <w:rPr>
+                <w:noProof/>
+                <w:webHidden/>
+              </w:rPr>
+              <w:fldChar w:fldCharType="separate"/>
+            </w:r>
+            <w:r>
+              <w:rPr>
+                <w:noProof/>
+                <w:webHidden/>
+              </w:rPr>
+              <w:t>12</w:t>
+            </w:r>
+            <w:r>
+              <w:rPr>
+                <w:noProof/>
+                <w:webHidden/>
+              </w:rPr>
+              <w:fldChar w:fldCharType="end"/>
+            </w:r>
+          </w:hyperlink>
+        </w:p>
+        <w:p>
+          <w:pPr>
+            <w:pStyle w:val="TOC3"/>
+            <w:tabs>
+              <w:tab w:val="left" w:pos="880"/>
+              <w:tab w:val="right" w:leader="dot" w:pos="9350"/>
+            </w:tabs>
+            <w:rPr>
+              <w:noProof/>
+              <w:kern w:val="0"/>
+              <w:lang w:eastAsia="en-US"/>
+              <w14:ligatures w14:val="none"/>
+            </w:rPr>
+          </w:pPr>
+          <w:hyperlink w:anchor="_Toc32419325" w:history="1">
+            <w:r>
+              <w:rPr>
+                <w:rStyle w:val="Hyperlink"/>
+                <w:noProof/>
+              </w:rPr>
+              <w:t>2.</w:t>
+            </w:r>
+            <w:r>
+              <w:rPr>
+                <w:noProof/>
+                <w:kern w:val="0"/>
+                <w:lang w:eastAsia="en-US"/>
+                <w14:ligatures w14:val="none"/>
+              </w:rPr>
+              <w:tab/>
+            </w:r>
+            <w:r>
+              <w:rPr>
+                <w:rStyle w:val="Hyperlink"/>
+                <w:noProof/>
+              </w:rPr>
+              <w:t>Un-authenticated user using Authorization Code Flow and Proof Key for Code Exchnage (PKCE)</w:t>
+            </w:r>
+            <w:r>
+              <w:rPr>
+                <w:noProof/>
+                <w:webHidden/>
+              </w:rPr>
+              <w:tab/>
+            </w:r>
+            <w:r>
+              <w:rPr>
+                <w:noProof/>
+                <w:webHidden/>
+              </w:rPr>
+              <w:fldChar w:fldCharType="begin"/>
+            </w:r>
+            <w:r>
+              <w:rPr>
+                <w:noProof/>
+                <w:webHidden/>
+              </w:rPr>
+              <w:instrText xml:space="preserve"> PAGEREF _Toc32419325 \h </w:instrText>
+            </w:r>
+            <w:r>
+              <w:rPr>
+                <w:noProof/>
+                <w:webHidden/>
+              </w:rPr>
+            </w:r>
+            <w:r>
+              <w:rPr>
+                <w:noProof/>
+                <w:webHidden/>
+              </w:rPr>
+              <w:fldChar w:fldCharType="separate"/>
+            </w:r>
+            <w:r>
+              <w:rPr>
+                <w:noProof/>
+                <w:webHidden/>
+              </w:rPr>
+              <w:t>12</w:t>
             </w:r>
             <w:r>
               <w:rPr>
@@ -2650,13 +2769,13 @@
               <w14:ligatures w14:val="none"/>
             </w:rPr>
           </w:pPr>
-          <w:hyperlink w:anchor="_Toc32417519" w:history="1">
+          <w:hyperlink w:anchor="_Toc32419326" w:history="1">
             <w:r>
               <w:rPr>
                 <w:rStyle w:val="Hyperlink"/>
                 <w:noProof/>
               </w:rPr>
-              <w:t>Features</w:t>
+              <w:t>Topology Diagram</w:t>
             </w:r>
             <w:r>
               <w:rPr>
@@ -2677,7 +2796,7 @@
                 <w:noProof/>
                 <w:webHidden/>
               </w:rPr>
-              <w:instrText xml:space="preserve"> PAGEREF _Toc32417519 \h </w:instrText>
+              <w:instrText xml:space="preserve"> PAGEREF _Toc32419326 \h </w:instrText>
             </w:r>
             <w:r>
               <w:rPr>
@@ -2697,7 +2816,7 @@
                 <w:noProof/>
                 <w:webHidden/>
               </w:rPr>
-              <w:t>15</w:t>
+              <w:t>16</w:t>
             </w:r>
             <w:r>
               <w:rPr>
@@ -2721,13 +2840,13 @@
               <w14:ligatures w14:val="none"/>
             </w:rPr>
           </w:pPr>
-          <w:hyperlink w:anchor="_Toc32417520" w:history="1">
+          <w:hyperlink w:anchor="_Toc32419327" w:history="1">
             <w:r>
               <w:rPr>
                 <w:rStyle w:val="Hyperlink"/>
                 <w:noProof/>
               </w:rPr>
-              <w:t>Appendix A</w:t>
+              <w:t>Features</w:t>
             </w:r>
             <w:r>
               <w:rPr>
@@ -2748,7 +2867,7 @@
                 <w:noProof/>
                 <w:webHidden/>
               </w:rPr>
-              <w:instrText xml:space="preserve"> PAGEREF _Toc32417520 \h </w:instrText>
+              <w:instrText xml:space="preserve"> PAGEREF _Toc32419327 \h </w:instrText>
             </w:r>
             <w:r>
               <w:rPr>
@@ -2792,12 +2911,83 @@
               <w14:ligatures w14:val="none"/>
             </w:rPr>
           </w:pPr>
-          <w:hyperlink w:anchor="_Toc32417521" w:history="1">
+          <w:hyperlink w:anchor="_Toc32419328" w:history="1">
             <w:r>
               <w:rPr>
                 <w:rStyle w:val="Hyperlink"/>
                 <w:noProof/>
               </w:rPr>
+              <w:t>Appendix A</w:t>
+            </w:r>
+            <w:r>
+              <w:rPr>
+                <w:noProof/>
+                <w:webHidden/>
+              </w:rPr>
+              <w:tab/>
+            </w:r>
+            <w:r>
+              <w:rPr>
+                <w:noProof/>
+                <w:webHidden/>
+              </w:rPr>
+              <w:fldChar w:fldCharType="begin"/>
+            </w:r>
+            <w:r>
+              <w:rPr>
+                <w:noProof/>
+                <w:webHidden/>
+              </w:rPr>
+              <w:instrText xml:space="preserve"> PAGEREF _Toc32419328 \h </w:instrText>
+            </w:r>
+            <w:r>
+              <w:rPr>
+                <w:noProof/>
+                <w:webHidden/>
+              </w:rPr>
+            </w:r>
+            <w:r>
+              <w:rPr>
+                <w:noProof/>
+                <w:webHidden/>
+              </w:rPr>
+              <w:fldChar w:fldCharType="separate"/>
+            </w:r>
+            <w:r>
+              <w:rPr>
+                <w:noProof/>
+                <w:webHidden/>
+              </w:rPr>
+              <w:t>17</w:t>
+            </w:r>
+            <w:r>
+              <w:rPr>
+                <w:noProof/>
+                <w:webHidden/>
+              </w:rPr>
+              <w:fldChar w:fldCharType="end"/>
+            </w:r>
+          </w:hyperlink>
+        </w:p>
+        <w:p>
+          <w:pPr>
+            <w:pStyle w:val="TOC2"/>
+            <w:tabs>
+              <w:tab w:val="right" w:leader="dot" w:pos="9350"/>
+            </w:tabs>
+            <w:rPr>
+              <w:noProof/>
+              <w:kern w:val="0"/>
+              <w:lang w:eastAsia="en-US"/>
+              <w14:ligatures w14:val="none"/>
+            </w:rPr>
+          </w:pPr>
+          <w:hyperlink w:anchor="_Toc32419329" w:history="1">
+            <w:r>
+              <w:rPr>
+                <w:rStyle w:val="Hyperlink"/>
+                <w:noProof/>
+              </w:rPr>
               <w:t>References</w:t>
             </w:r>
             <w:r>
@@ -2819,7 +3009,7 @@
                 <w:noProof/>
                 <w:webHidden/>
               </w:rPr>
-              <w:instrText xml:space="preserve"> PAGEREF _Toc32417521 \h </w:instrText>
+              <w:instrText xml:space="preserve"> PAGEREF _Toc32419329 \h </w:instrText>
             </w:r>
             <w:r>
               <w:rPr>
@@ -2839,7 +3029,7 @@
                 <w:noProof/>
                 <w:webHidden/>
               </w:rPr>
-              <w:t>18</w:t>
+              <w:t>19</w:t>
             </w:r>
             <w:r>
               <w:rPr>
@@ -2923,7 +3113,7 @@
       <w:r>
         <w:fldChar w:fldCharType="separate"/>
       </w:r>
-      <w:hyperlink w:anchor="_Toc32414968" w:history="1">
+      <w:hyperlink w:anchor="_Toc32419344" w:history="1">
         <w:r>
           <w:rPr>
             <w:rStyle w:val="Hyperlink"/>
@@ -2950,7 +3140,7 @@
             <w:noProof/>
             <w:webHidden/>
           </w:rPr>
-          <w:instrText xml:space="preserve"> PAGEREF _Toc32414968 \h </w:instrText>
+          <w:instrText xml:space="preserve"> PAGEREF _Toc32419344 \h </w:instrText>
         </w:r>
         <w:r>
           <w:rPr>
@@ -2994,13 +3184,13 @@
           <w14:ligatures w14:val="none"/>
         </w:rPr>
       </w:pPr>
-      <w:hyperlink r:id="rId11" w:anchor="_Toc32414969" w:history="1">
+      <w:hyperlink w:anchor="_Toc32419345" w:history="1">
         <w:r>
           <w:rPr>
             <w:rStyle w:val="Hyperlink"/>
             <w:noProof/>
           </w:rPr>
-          <w:t>Figure 2: Authorization Code Flow and PKCE</w:t>
+          <w:t>Figure 2: Identity Server with External Identity Providers</w:t>
         </w:r>
         <w:r>
           <w:rPr>
@@ -3021,7 +3211,7 @@
             <w:noProof/>
             <w:webHidden/>
           </w:rPr>
-          <w:instrText xml:space="preserve"> PAGEREF _Toc32414969 \h </w:instrText>
+          <w:instrText xml:space="preserve"> PAGEREF _Toc32419345 \h </w:instrText>
         </w:r>
         <w:r>
           <w:rPr>
@@ -3041,7 +3231,7 @@
             <w:noProof/>
             <w:webHidden/>
           </w:rPr>
-          <w:t>11</w:t>
+          <w:t>7</w:t>
         </w:r>
         <w:r>
           <w:rPr>
@@ -3065,13 +3255,13 @@
           <w14:ligatures w14:val="none"/>
         </w:rPr>
       </w:pPr>
-      <w:hyperlink r:id="rId12" w:anchor="_Toc32414970" w:history="1">
+      <w:hyperlink r:id="rId11" w:anchor="_Toc32419346" w:history="1">
         <w:r>
           <w:rPr>
             <w:rStyle w:val="Hyperlink"/>
             <w:noProof/>
           </w:rPr>
-          <w:t>Figure 3: Existing User</w:t>
+          <w:t>Figure 3: Authorization Code Flow and PKCE</w:t>
         </w:r>
         <w:r>
           <w:rPr>
@@ -3092,7 +3282,7 @@
             <w:noProof/>
             <w:webHidden/>
           </w:rPr>
-          <w:instrText xml:space="preserve"> PAGEREF _Toc32414970 \h </w:instrText>
+          <w:instrText xml:space="preserve"> PAGEREF _Toc32419346 \h </w:instrText>
         </w:r>
         <w:r>
           <w:rPr>
@@ -3136,13 +3326,13 @@
           <w14:ligatures w14:val="none"/>
         </w:rPr>
       </w:pPr>
-      <w:hyperlink w:anchor="_Toc32414971" w:history="1">
+      <w:hyperlink r:id="rId12" w:anchor="_Toc32419347" w:history="1">
         <w:r>
           <w:rPr>
             <w:rStyle w:val="Hyperlink"/>
             <w:noProof/>
           </w:rPr>
-          <w:t>Figure 4: System Integration</w:t>
+          <w:t>Figure 4: Existing User</w:t>
         </w:r>
         <w:r>
           <w:rPr>
@@ -3163,7 +3353,7 @@
             <w:noProof/>
             <w:webHidden/>
           </w:rPr>
-          <w:instrText xml:space="preserve"> PAGEREF _Toc32414971 \h </w:instrText>
+          <w:instrText xml:space="preserve"> PAGEREF _Toc32419347 \h </w:instrText>
         </w:r>
         <w:r>
           <w:rPr>
@@ -3183,7 +3373,7 @@
             <w:noProof/>
             <w:webHidden/>
           </w:rPr>
-          <w:t>14</w:t>
+          <w:t>15</w:t>
         </w:r>
         <w:r>
           <w:rPr>
@@ -3205,17 +3395,19 @@
       <w:r>
         <w:br w:type="page"/>
       </w:r>
+      <w:bookmarkStart w:id="0" w:name="_GoBack"/>
+      <w:bookmarkEnd w:id="0"/>
     </w:p>
     <w:p>
       <w:pPr>
         <w:pStyle w:val="Heading2"/>
       </w:pPr>
-      <w:bookmarkStart w:id="0" w:name="_Toc32417496"/>
+      <w:bookmarkStart w:id="1" w:name="_Toc32419302"/>
       <w:r>
         <w:lastRenderedPageBreak/>
         <w:t>Revision History</w:t>
       </w:r>
-      <w:bookmarkEnd w:id="0"/>
+      <w:bookmarkEnd w:id="1"/>
     </w:p>
     <w:p/>
     <w:p/>
@@ -3541,23 +3733,23 @@
         <w:pStyle w:val="Heading2"/>
         <w:ind w:left="0"/>
       </w:pPr>
-      <w:bookmarkStart w:id="1" w:name="_Toc32417497"/>
+      <w:bookmarkStart w:id="2" w:name="_Toc32419303"/>
       <w:r>
         <w:lastRenderedPageBreak/>
         <w:t>Introduction</w:t>
       </w:r>
-      <w:bookmarkEnd w:id="1"/>
+      <w:bookmarkEnd w:id="2"/>
     </w:p>
     <w:p/>
     <w:p>
       <w:pPr>
         <w:pStyle w:val="Heading3"/>
       </w:pPr>
-      <w:bookmarkStart w:id="2" w:name="_Toc32417498"/>
+      <w:bookmarkStart w:id="3" w:name="_Toc32419304"/>
       <w:r>
         <w:t>Purpose</w:t>
       </w:r>
-      <w:bookmarkEnd w:id="2"/>
+      <w:bookmarkEnd w:id="3"/>
     </w:p>
     <w:p/>
     <w:p>
@@ -3976,11 +4168,11 @@
       <w:pPr>
         <w:pStyle w:val="Heading3"/>
       </w:pPr>
-      <w:bookmarkStart w:id="3" w:name="_Toc32417499"/>
+      <w:bookmarkStart w:id="4" w:name="_Toc32419305"/>
       <w:r>
         <w:t>Audience</w:t>
       </w:r>
-      <w:bookmarkEnd w:id="3"/>
+      <w:bookmarkEnd w:id="4"/>
     </w:p>
     <w:p>
       <w:r>
@@ -3997,11 +4189,11 @@
       <w:pPr>
         <w:pStyle w:val="Heading3"/>
       </w:pPr>
-      <w:bookmarkStart w:id="4" w:name="_Toc32417500"/>
+      <w:bookmarkStart w:id="5" w:name="_Toc32419306"/>
       <w:r>
         <w:t>Acronyms, Abbreviations, Terms and Definitions</w:t>
       </w:r>
-      <w:bookmarkEnd w:id="4"/>
+      <w:bookmarkEnd w:id="5"/>
     </w:p>
     <w:p>
       <w:r>
@@ -4024,33 +4216,33 @@
       <w:pPr>
         <w:pStyle w:val="Heading2"/>
       </w:pPr>
-      <w:bookmarkStart w:id="5" w:name="_Toc32417501"/>
+      <w:bookmarkStart w:id="6" w:name="_Toc32419307"/>
       <w:r>
         <w:lastRenderedPageBreak/>
         <w:t>Design Overview</w:t>
       </w:r>
-      <w:bookmarkEnd w:id="5"/>
+      <w:bookmarkEnd w:id="6"/>
     </w:p>
     <w:p/>
     <w:p>
       <w:pPr>
         <w:pStyle w:val="Heading3"/>
       </w:pPr>
-      <w:bookmarkStart w:id="6" w:name="_Toc32417502"/>
+      <w:bookmarkStart w:id="7" w:name="_Toc32419308"/>
       <w:r>
         <w:t>Approach</w:t>
       </w:r>
-      <w:bookmarkEnd w:id="6"/>
+      <w:bookmarkEnd w:id="7"/>
     </w:p>
     <w:p>
       <w:pPr>
         <w:pStyle w:val="Heading3"/>
       </w:pPr>
-      <w:bookmarkStart w:id="7" w:name="_Toc32417503"/>
+      <w:bookmarkStart w:id="8" w:name="_Toc32419309"/>
       <w:r>
         <w:t>Security Requirements</w:t>
       </w:r>
-      <w:bookmarkEnd w:id="7"/>
+      <w:bookmarkEnd w:id="8"/>
       <w:r>
         <w:t xml:space="preserve"> </w:t>
       </w:r>
@@ -4059,21 +4251,21 @@
       <w:pPr>
         <w:pStyle w:val="Heading3"/>
       </w:pPr>
-      <w:bookmarkStart w:id="8" w:name="_Toc32417504"/>
+      <w:bookmarkStart w:id="9" w:name="_Toc32419310"/>
       <w:r>
         <w:t>Architectural Goals and Constraints</w:t>
       </w:r>
-      <w:bookmarkEnd w:id="8"/>
+      <w:bookmarkEnd w:id="9"/>
     </w:p>
     <w:p>
       <w:pPr>
         <w:pStyle w:val="Heading2"/>
       </w:pPr>
-      <w:bookmarkStart w:id="9" w:name="_Toc32417505"/>
+      <w:bookmarkStart w:id="10" w:name="_Toc32419311"/>
       <w:r>
         <w:t>Technologies Used</w:t>
       </w:r>
-      <w:bookmarkEnd w:id="9"/>
+      <w:bookmarkEnd w:id="10"/>
     </w:p>
     <w:p>
       <w:r>
@@ -4099,7 +4291,7 @@
       <w:pPr>
         <w:pStyle w:val="Heading2"/>
       </w:pPr>
-      <w:bookmarkStart w:id="10" w:name="_Toc32417506"/>
+      <w:bookmarkStart w:id="11" w:name="_Toc32419312"/>
       <w:r>
         <w:rPr>
           <w:shd w:val="clear" w:color="auto" w:fill="FCFCFC"/>
@@ -4125,7 +4317,7 @@
       <w:r>
         <w:t>Flows</w:t>
       </w:r>
-      <w:bookmarkEnd w:id="10"/>
+      <w:bookmarkEnd w:id="11"/>
       <w:r>
         <w:t xml:space="preserve"> </w:t>
       </w:r>
@@ -4291,7 +4483,7 @@
         <mc:AlternateContent>
           <mc:Choice Requires="wpg">
             <w:drawing>
-              <wp:anchor distT="0" distB="0" distL="114300" distR="114300" simplePos="0" relativeHeight="251688960" behindDoc="0" locked="0" layoutInCell="1" allowOverlap="1" wp14:anchorId="796AEBCA" wp14:editId="4A1E80D7">
+              <wp:anchor distT="0" distB="0" distL="114300" distR="114300" simplePos="0" relativeHeight="251686912" behindDoc="0" locked="0" layoutInCell="1" allowOverlap="1" wp14:anchorId="796AEBCA" wp14:editId="4E438D0E">
                 <wp:simplePos x="0" y="0"/>
                 <wp:positionH relativeFrom="column">
                   <wp:posOffset>983615</wp:posOffset>
@@ -4678,7 +4870,7 @@
           </mc:Choice>
           <mc:Fallback>
             <w:pict>
-              <v:group w14:anchorId="796AEBCA" id="Group 17" o:spid="_x0000_s1029" style="position:absolute;left:0;text-align:left;margin-left:77.45pt;margin-top:23.65pt;width:345.6pt;height:183.7pt;z-index:251688960" coordsize="43891,23332" o:gfxdata="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">
+              <v:group w14:anchorId="796AEBCA" id="Group 17" o:spid="_x0000_s1029" style="position:absolute;left:0;text-align:left;margin-left:77.45pt;margin-top:23.65pt;width:345.6pt;height:183.7pt;z-index:251686912" coordsize="43891,23332" o:gfxdata="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">
                 <v:rect id="Rectangle 3" o:spid="_x0000_s1030" style="position:absolute;top:13769;width:28829;height:9563;visibility:visible;mso-wrap-style:square;v-text-anchor:middle" o:gfxdata="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" fillcolor="#7b7b7b [2406]" stroked="f" strokeweight="1pt">
                   <v:textbox>
                     <w:txbxContent>
@@ -4815,7 +5007,7 @@
         <w:pStyle w:val="Caption"/>
         <w:jc w:val="center"/>
       </w:pPr>
-      <w:bookmarkStart w:id="11" w:name="_Toc32414968"/>
+      <w:bookmarkStart w:id="12" w:name="_Toc32419344"/>
       <w:r>
         <w:t xml:space="preserve">Figure </w:t>
       </w:r>
@@ -4838,7 +5030,7 @@
       <w:r>
         <w:t xml:space="preserve"> Connect and OAuth</w:t>
       </w:r>
-      <w:bookmarkEnd w:id="11"/>
+      <w:bookmarkEnd w:id="12"/>
     </w:p>
     <w:p>
       <w:pPr>
@@ -4859,12 +5051,12 @@
       <w:pPr>
         <w:pStyle w:val="Heading2"/>
       </w:pPr>
-      <w:bookmarkStart w:id="12" w:name="_Toc32417507"/>
+      <w:bookmarkStart w:id="13" w:name="_Toc32419313"/>
       <w:r>
         <w:lastRenderedPageBreak/>
         <w:t>What is IdentityServer?</w:t>
       </w:r>
-      <w:bookmarkEnd w:id="12"/>
+      <w:bookmarkEnd w:id="13"/>
     </w:p>
     <w:p>
       <w:pPr>
@@ -4987,15 +5179,580 @@
       <w:pPr>
         <w:spacing w:before="0" w:after="160" w:line="259" w:lineRule="auto"/>
         <w:ind w:left="0" w:right="0"/>
-      </w:pPr>
+        <w:rPr>
+          <w:noProof/>
+          <w14:ligatures w14:val="none"/>
+        </w:rPr>
+      </w:pPr>
+      <w:r>
+        <w:rPr>
+          <w:noProof/>
+          <w14:ligatures w14:val="none"/>
+        </w:rPr>
+        <mc:AlternateContent>
+          <mc:Choice Requires="wpg">
+            <w:drawing>
+              <wp:anchor distT="0" distB="0" distL="114300" distR="114300" simplePos="0" relativeHeight="251697152" behindDoc="1" locked="0" layoutInCell="1" allowOverlap="1" wp14:anchorId="7A20CD91" wp14:editId="4535D8B6">
+                <wp:simplePos x="0" y="0"/>
+                <wp:positionH relativeFrom="column">
+                  <wp:posOffset>-43031</wp:posOffset>
+                </wp:positionH>
+                <wp:positionV relativeFrom="paragraph">
+                  <wp:posOffset>284667</wp:posOffset>
+                </wp:positionV>
+                <wp:extent cx="6066790" cy="4485005"/>
+                <wp:effectExtent l="0" t="0" r="0" b="0"/>
+                <wp:wrapNone/>
+                <wp:docPr id="26" name="Group 26"/>
+                <wp:cNvGraphicFramePr/>
+                <a:graphic xmlns:a="http://schemas.openxmlformats.org/drawingml/2006/main">
+                  <a:graphicData uri="http://schemas.microsoft.com/office/word/2010/wordprocessingGroup">
+                    <wpg:wgp>
+                      <wpg:cNvGrpSpPr/>
+                      <wpg:grpSpPr>
+                        <a:xfrm>
+                          <a:off x="0" y="0"/>
+                          <a:ext cx="6066790" cy="4485005"/>
+                          <a:chOff x="0" y="0"/>
+                          <a:chExt cx="6067313" cy="4485491"/>
+                        </a:xfrm>
+                      </wpg:grpSpPr>
+                      <wpg:grpSp>
+                        <wpg:cNvPr id="25" name="Group 25"/>
+                        <wpg:cNvGrpSpPr/>
+                        <wpg:grpSpPr>
+                          <a:xfrm>
+                            <a:off x="0" y="64546"/>
+                            <a:ext cx="5295265" cy="4420945"/>
+                            <a:chOff x="0" y="0"/>
+                            <a:chExt cx="5295265" cy="4420945"/>
+                          </a:xfrm>
+                        </wpg:grpSpPr>
+                        <pic:pic xmlns:pic="http://schemas.openxmlformats.org/drawingml/2006/picture">
+                          <pic:nvPicPr>
+                            <pic:cNvPr id="19" name="Picture 19"/>
+                            <pic:cNvPicPr>
+                              <a:picLocks noChangeAspect="1"/>
+                            </pic:cNvPicPr>
+                          </pic:nvPicPr>
+                          <pic:blipFill>
+                            <a:blip r:embed="rId15">
+                              <a:extLst>
+                                <a:ext uri="{28A0092B-C50C-407E-A947-70E740481C1C}">
+                                  <a14:useLocalDpi xmlns:a14="http://schemas.microsoft.com/office/drawing/2010/main" val="0"/>
+                                </a:ext>
+                              </a:extLst>
+                            </a:blip>
+                            <a:srcRect/>
+                            <a:stretch>
+                              <a:fillRect/>
+                            </a:stretch>
+                          </pic:blipFill>
+                          <pic:spPr bwMode="auto">
+                            <a:xfrm>
+                              <a:off x="0" y="1441525"/>
+                              <a:ext cx="5295265" cy="2979420"/>
+                            </a:xfrm>
+                            <a:prstGeom prst="rect">
+                              <a:avLst/>
+                            </a:prstGeom>
+                            <a:noFill/>
+                            <a:ln>
+                              <a:noFill/>
+                            </a:ln>
+                          </pic:spPr>
+                        </pic:pic>
+                        <pic:pic xmlns:pic="http://schemas.openxmlformats.org/drawingml/2006/picture">
+                          <pic:nvPicPr>
+                            <pic:cNvPr id="20" name="Picture 20"/>
+                            <pic:cNvPicPr>
+                              <a:picLocks noChangeAspect="1"/>
+                            </pic:cNvPicPr>
+                          </pic:nvPicPr>
+                          <pic:blipFill rotWithShape="1">
+                            <a:blip r:embed="rId16">
+                              <a:extLst>
+                                <a:ext uri="{28A0092B-C50C-407E-A947-70E740481C1C}">
+                                  <a14:useLocalDpi xmlns:a14="http://schemas.microsoft.com/office/drawing/2010/main" val="0"/>
+                                </a:ext>
+                              </a:extLst>
+                            </a:blip>
+                            <a:srcRect l="50293" r="22896"/>
+                            <a:stretch/>
+                          </pic:blipFill>
+                          <pic:spPr bwMode="auto">
+                            <a:xfrm>
+                              <a:off x="3689873" y="0"/>
+                              <a:ext cx="1473200" cy="1892935"/>
+                            </a:xfrm>
+                            <a:prstGeom prst="rect">
+                              <a:avLst/>
+                            </a:prstGeom>
+                            <a:noFill/>
+                            <a:ln>
+                              <a:noFill/>
+                            </a:ln>
+                            <a:extLst>
+                              <a:ext uri="{53640926-AAD7-44D8-BBD7-CCE9431645EC}">
+                                <a14:shadowObscured xmlns:a14="http://schemas.microsoft.com/office/drawing/2010/main"/>
+                              </a:ext>
+                            </a:extLst>
+                          </pic:spPr>
+                        </pic:pic>
+                        <wps:wsp>
+                          <wps:cNvPr id="21" name="Connector: Elbow 21"/>
+                          <wps:cNvCnPr/>
+                          <wps:spPr>
+                            <a:xfrm flipV="1">
+                              <a:off x="2345167" y="915297"/>
+                              <a:ext cx="1140124" cy="569259"/>
+                            </a:xfrm>
+                            <a:prstGeom prst="bentConnector3">
+                              <a:avLst/>
+                            </a:prstGeom>
+                            <a:ln w="19050">
+                              <a:solidFill>
+                                <a:srgbClr val="969696"/>
+                              </a:solidFill>
+                              <a:tailEnd type="triangle"/>
+                            </a:ln>
+                          </wps:spPr>
+                          <wps:style>
+                            <a:lnRef idx="1">
+                              <a:schemeClr val="dk1"/>
+                            </a:lnRef>
+                            <a:fillRef idx="0">
+                              <a:schemeClr val="dk1"/>
+                            </a:fillRef>
+                            <a:effectRef idx="0">
+                              <a:schemeClr val="dk1"/>
+                            </a:effectRef>
+                            <a:fontRef idx="minor">
+                              <a:schemeClr val="tx1"/>
+                            </a:fontRef>
+                          </wps:style>
+                          <wps:bodyPr/>
+                        </wps:wsp>
+                      </wpg:grpSp>
+                      <wps:wsp>
+                        <wps:cNvPr id="22" name="Text Box 22"/>
+                        <wps:cNvSpPr txBox="1"/>
+                        <wps:spPr>
+                          <a:xfrm>
+                            <a:off x="5045336" y="0"/>
+                            <a:ext cx="946673" cy="333487"/>
+                          </a:xfrm>
+                          <a:prstGeom prst="rect">
+                            <a:avLst/>
+                          </a:prstGeom>
+                          <a:noFill/>
+                          <a:ln w="6350">
+                            <a:noFill/>
+                          </a:ln>
+                        </wps:spPr>
+                        <wps:txbx>
+                          <w:txbxContent>
+                            <w:p>
+                              <w:pPr>
+                                <w:ind w:left="0"/>
+                                <w:rPr>
+                                  <w:b/>
+                                  <w:bCs/>
+                                  <w:color w:val="7F7F7F" w:themeColor="text1" w:themeTint="80"/>
+                                </w:rPr>
+                              </w:pPr>
+                              <w:r>
+                                <w:rPr>
+                                  <w:b/>
+                                  <w:bCs/>
+                                  <w:color w:val="7F7F7F" w:themeColor="text1" w:themeTint="80"/>
+                                </w:rPr>
+                                <w:t>ADFS</w:t>
+                              </w:r>
+                            </w:p>
+                          </w:txbxContent>
+                        </wps:txbx>
+                        <wps:bodyPr rot="0" spcFirstLastPara="0" vertOverflow="overflow" horzOverflow="overflow" vert="horz" wrap="square" lIns="91440" tIns="45720" rIns="91440" bIns="45720" numCol="1" spcCol="0" rtlCol="0" fromWordArt="0" anchor="t" anchorCtr="0" forceAA="0" compatLnSpc="1">
+                          <a:prstTxWarp prst="textNoShape">
+                            <a:avLst/>
+                          </a:prstTxWarp>
+                          <a:noAutofit/>
+                        </wps:bodyPr>
+                      </wps:wsp>
+                      <wps:wsp>
+                        <wps:cNvPr id="23" name="Text Box 23"/>
+                        <wps:cNvSpPr txBox="1"/>
+                        <wps:spPr>
+                          <a:xfrm>
+                            <a:off x="5120640" y="731520"/>
+                            <a:ext cx="946673" cy="333487"/>
+                          </a:xfrm>
+                          <a:prstGeom prst="rect">
+                            <a:avLst/>
+                          </a:prstGeom>
+                          <a:noFill/>
+                          <a:ln w="6350">
+                            <a:noFill/>
+                          </a:ln>
+                        </wps:spPr>
+                        <wps:txbx>
+                          <w:txbxContent>
+                            <w:p>
+                              <w:pPr>
+                                <w:ind w:left="0"/>
+                                <w:rPr>
+                                  <w:b/>
+                                  <w:bCs/>
+                                  <w:color w:val="7F7F7F" w:themeColor="text1" w:themeTint="80"/>
+                                </w:rPr>
+                              </w:pPr>
+                              <w:r>
+                                <w:rPr>
+                                  <w:b/>
+                                  <w:bCs/>
+                                  <w:color w:val="7F7F7F" w:themeColor="text1" w:themeTint="80"/>
+                                </w:rPr>
+                                <w:t>IAM</w:t>
+                              </w:r>
+                            </w:p>
+                          </w:txbxContent>
+                        </wps:txbx>
+                        <wps:bodyPr rot="0" spcFirstLastPara="0" vertOverflow="overflow" horzOverflow="overflow" vert="horz" wrap="square" lIns="91440" tIns="45720" rIns="91440" bIns="45720" numCol="1" spcCol="0" rtlCol="0" fromWordArt="0" anchor="t" anchorCtr="0" forceAA="0" compatLnSpc="1">
+                          <a:prstTxWarp prst="textNoShape">
+                            <a:avLst/>
+                          </a:prstTxWarp>
+                          <a:noAutofit/>
+                        </wps:bodyPr>
+                      </wps:wsp>
+                      <wps:wsp>
+                        <wps:cNvPr id="24" name="Text Box 24"/>
+                        <wps:cNvSpPr txBox="1"/>
+                        <wps:spPr>
+                          <a:xfrm>
+                            <a:off x="5120640" y="1312433"/>
+                            <a:ext cx="946673" cy="720762"/>
+                          </a:xfrm>
+                          <a:prstGeom prst="rect">
+                            <a:avLst/>
+                          </a:prstGeom>
+                          <a:noFill/>
+                          <a:ln w="6350">
+                            <a:noFill/>
+                          </a:ln>
+                        </wps:spPr>
+                        <wps:txbx>
+                          <w:txbxContent>
+                            <w:p>
+                              <w:pPr>
+                                <w:ind w:left="0"/>
+                                <w:rPr>
+                                  <w:b/>
+                                  <w:bCs/>
+                                  <w:color w:val="7F7F7F" w:themeColor="text1" w:themeTint="80"/>
+                                </w:rPr>
+                              </w:pPr>
+                              <w:r>
+                                <w:rPr>
+                                  <w:b/>
+                                  <w:bCs/>
+                                  <w:color w:val="7F7F7F" w:themeColor="text1" w:themeTint="80"/>
+                                </w:rPr>
+                                <w:t>Other external providers</w:t>
+                              </w:r>
+                            </w:p>
+                          </w:txbxContent>
+                        </wps:txbx>
+                        <wps:bodyPr rot="0" spcFirstLastPara="0" vertOverflow="overflow" horzOverflow="overflow" vert="horz" wrap="square" lIns="91440" tIns="45720" rIns="91440" bIns="45720" numCol="1" spcCol="0" rtlCol="0" fromWordArt="0" anchor="t" anchorCtr="0" forceAA="0" compatLnSpc="1">
+                          <a:prstTxWarp prst="textNoShape">
+                            <a:avLst/>
+                          </a:prstTxWarp>
+                          <a:noAutofit/>
+                        </wps:bodyPr>
+                      </wps:wsp>
+                    </wpg:wgp>
+                  </a:graphicData>
+                </a:graphic>
+              </wp:anchor>
+            </w:drawing>
+          </mc:Choice>
+          <mc:Fallback>
+            <w:pict>
+              <v:group w14:anchorId="7A20CD91" id="Group 26" o:spid="_x0000_s1039" style="position:absolute;margin-left:-3.4pt;margin-top:22.4pt;width:477.7pt;height:353.15pt;z-index:-251619328" coordsize="60673,44854" o:gfxdata="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">
+                <v:group id="Group 25" o:spid="_x0000_s1040" style="position:absolute;top:645;width:52952;height:44209" coordsize="52952,44209" o:gfxdata="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">
+                  <v:shapetype id="_x0000_t75" coordsize="21600,21600" o:spt="75" o:preferrelative="t" path="m@4@5l@4@11@9@11@9@5xe" filled="f" stroked="f">
+                    <v:stroke joinstyle="miter"/>
+                    <v:formulas>
+                      <v:f eqn="if lineDrawn pixelLineWidth 0"/>
+                      <v:f eqn="sum @0 1 0"/>
+                      <v:f eqn="sum 0 0 @1"/>
+                      <v:f eqn="prod @2 1 2"/>
+                      <v:f eqn="prod @3 21600 pixelWidth"/>
+                      <v:f eqn="prod @3 21600 pixelHeight"/>
+                      <v:f eqn="sum @0 0 1"/>
+                      <v:f eqn="prod @6 1 2"/>
+                      <v:f eqn="prod @7 21600 pixelWidth"/>
+                      <v:f eqn="sum @8 21600 0"/>
+                      <v:f eqn="prod @7 21600 pixelHeight"/>
+                      <v:f eqn="sum @10 21600 0"/>
+                    </v:formulas>
+                    <v:path o:extrusionok="f" gradientshapeok="t" o:connecttype="rect"/>
+                    <o:lock v:ext="edit" aspectratio="t"/>
+                  </v:shapetype>
+                  <v:shape id="Picture 19" o:spid="_x0000_s1041" type="#_x0000_t75" style="position:absolute;top:14415;width:52952;height:29794;visibility:visible;mso-wrap-style:square" o:gfxdata="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">
+                    <v:imagedata r:id="rId17" o:title=""/>
+                  </v:shape>
+                  <v:shape id="Picture 20" o:spid="_x0000_s1042" type="#_x0000_t75" style="position:absolute;left:36898;width:14732;height:18929;visibility:visible;mso-wrap-style:square" o:gfxdata="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">
+                    <v:imagedata r:id="rId18" o:title="" cropleft="32960f" cropright="15005f"/>
+                  </v:shape>
+                  <v:shapetype id="_x0000_t34" coordsize="21600,21600" o:spt="34" o:oned="t" adj="10800" path="m,l@0,0@0,21600,21600,21600e" filled="f">
+                    <v:stroke joinstyle="miter"/>
+                    <v:formulas>
+                      <v:f eqn="val #0"/>
+                    </v:formulas>
+                    <v:path arrowok="t" fillok="f" o:connecttype="none"/>
+                    <v:handles>
+                      <v:h position="#0,center"/>
+                    </v:handles>
+                    <o:lock v:ext="edit" shapetype="t"/>
+                  </v:shapetype>
+                  <v:shape id="Connector: Elbow 21" o:spid="_x0000_s1043" type="#_x0000_t34" style="position:absolute;left:23451;top:9152;width:11401;height:5693;flip:y;visibility:visible;mso-wrap-style:square" o:connectortype="elbow" o:gfxdata="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" strokecolor="#969696" strokeweight="1.5pt">
+                    <v:stroke endarrow="block"/>
+                  </v:shape>
+                </v:group>
+                <v:shape id="Text Box 22" o:spid="_x0000_s1044" type="#_x0000_t202" style="position:absolute;left:50453;width:9467;height:3334;visibility:visible;mso-wrap-style:square;v-text-anchor:top" o:gfxdata="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" filled="f" stroked="f" strokeweight=".5pt">
+                  <v:textbox>
+                    <w:txbxContent>
+                      <w:p>
+                        <w:pPr>
+                          <w:ind w:left="0"/>
+                          <w:rPr>
+                            <w:b/>
+                            <w:bCs/>
+                            <w:color w:val="7F7F7F" w:themeColor="text1" w:themeTint="80"/>
+                          </w:rPr>
+                        </w:pPr>
+                        <w:r>
+                          <w:rPr>
+                            <w:b/>
+                            <w:bCs/>
+                            <w:color w:val="7F7F7F" w:themeColor="text1" w:themeTint="80"/>
+                          </w:rPr>
+                          <w:t>ADFS</w:t>
+                        </w:r>
+                      </w:p>
+                    </w:txbxContent>
+                  </v:textbox>
+                </v:shape>
+                <v:shape id="Text Box 23" o:spid="_x0000_s1045" type="#_x0000_t202" style="position:absolute;left:51206;top:7315;width:9467;height:3335;visibility:visible;mso-wrap-style:square;v-text-anchor:top" o:gfxdata="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" filled="f" stroked="f" strokeweight=".5pt">
+                  <v:textbox>
+                    <w:txbxContent>
+                      <w:p>
+                        <w:pPr>
+                          <w:ind w:left="0"/>
+                          <w:rPr>
+                            <w:b/>
+                            <w:bCs/>
+                            <w:color w:val="7F7F7F" w:themeColor="text1" w:themeTint="80"/>
+                          </w:rPr>
+                        </w:pPr>
+                        <w:r>
+                          <w:rPr>
+                            <w:b/>
+                            <w:bCs/>
+                            <w:color w:val="7F7F7F" w:themeColor="text1" w:themeTint="80"/>
+                          </w:rPr>
+                          <w:t>IAM</w:t>
+                        </w:r>
+                      </w:p>
+                    </w:txbxContent>
+                  </v:textbox>
+                </v:shape>
+                <v:shape id="Text Box 24" o:spid="_x0000_s1046" type="#_x0000_t202" style="position:absolute;left:51206;top:13124;width:9467;height:7207;visibility:visible;mso-wrap-style:square;v-text-anchor:top" o:gfxdata="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" filled="f" stroked="f" strokeweight=".5pt">
+                  <v:textbox>
+                    <w:txbxContent>
+                      <w:p>
+                        <w:pPr>
+                          <w:ind w:left="0"/>
+                          <w:rPr>
+                            <w:b/>
+                            <w:bCs/>
+                            <w:color w:val="7F7F7F" w:themeColor="text1" w:themeTint="80"/>
+                          </w:rPr>
+                        </w:pPr>
+                        <w:r>
+                          <w:rPr>
+                            <w:b/>
+                            <w:bCs/>
+                            <w:color w:val="7F7F7F" w:themeColor="text1" w:themeTint="80"/>
+                          </w:rPr>
+                          <w:t>Other external providers</w:t>
+                        </w:r>
+                      </w:p>
+                    </w:txbxContent>
+                  </v:textbox>
+                </v:shape>
+              </v:group>
+            </w:pict>
+          </mc:Fallback>
+        </mc:AlternateContent>
+      </w:r>
     </w:p>
     <w:p>
       <w:pPr>
         <w:spacing w:before="0" w:after="160" w:line="259" w:lineRule="auto"/>
         <w:ind w:left="0" w:right="0"/>
       </w:pPr>
-      <w:bookmarkStart w:id="13" w:name="_GoBack"/>
-      <w:bookmarkEnd w:id="13"/>
+    </w:p>
+    <w:p>
+      <w:pPr>
+        <w:spacing w:before="0" w:after="160" w:line="259" w:lineRule="auto"/>
+        <w:ind w:left="0" w:right="0"/>
+      </w:pPr>
+      <w:r>
+        <w:t xml:space="preserve"> </w:t>
+      </w:r>
+    </w:p>
+    <w:p>
+      <w:pPr>
+        <w:spacing w:before="0" w:after="160" w:line="259" w:lineRule="auto"/>
+        <w:ind w:left="0" w:right="0"/>
+      </w:pPr>
+    </w:p>
+    <w:p>
+      <w:pPr>
+        <w:spacing w:before="0" w:after="160" w:line="259" w:lineRule="auto"/>
+        <w:ind w:left="0" w:right="0"/>
+      </w:pPr>
+    </w:p>
+    <w:p>
+      <w:pPr>
+        <w:spacing w:before="0" w:after="160" w:line="259" w:lineRule="auto"/>
+        <w:ind w:left="0" w:right="0"/>
+      </w:pPr>
+    </w:p>
+    <w:p>
+      <w:pPr>
+        <w:spacing w:before="0" w:after="160" w:line="259" w:lineRule="auto"/>
+        <w:ind w:left="0" w:right="0"/>
+      </w:pPr>
+    </w:p>
+    <w:p>
+      <w:pPr>
+        <w:spacing w:before="0" w:after="160" w:line="259" w:lineRule="auto"/>
+        <w:ind w:left="0" w:right="0"/>
+      </w:pPr>
+    </w:p>
+    <w:p>
+      <w:pPr>
+        <w:spacing w:before="0" w:after="160" w:line="259" w:lineRule="auto"/>
+        <w:ind w:left="0" w:right="0"/>
+      </w:pPr>
+    </w:p>
+    <w:p>
+      <w:pPr>
+        <w:spacing w:before="0" w:after="160" w:line="259" w:lineRule="auto"/>
+        <w:ind w:left="0" w:right="0"/>
+      </w:pPr>
+    </w:p>
+    <w:p>
+      <w:pPr>
+        <w:spacing w:before="0" w:after="160" w:line="259" w:lineRule="auto"/>
+        <w:ind w:left="0" w:right="0"/>
+      </w:pPr>
+    </w:p>
+    <w:p>
+      <w:pPr>
+        <w:spacing w:before="0" w:after="160" w:line="259" w:lineRule="auto"/>
+        <w:ind w:left="0" w:right="0"/>
+      </w:pPr>
+    </w:p>
+    <w:p>
+      <w:pPr>
+        <w:spacing w:before="0" w:after="160" w:line="259" w:lineRule="auto"/>
+        <w:ind w:left="0" w:right="0"/>
+      </w:pPr>
+    </w:p>
+    <w:p>
+      <w:pPr>
+        <w:pStyle w:val="Caption"/>
+      </w:pPr>
+    </w:p>
+    <w:p>
+      <w:pPr>
+        <w:pStyle w:val="Caption"/>
+      </w:pPr>
+    </w:p>
+    <w:p>
+      <w:pPr>
+        <w:pStyle w:val="Caption"/>
+      </w:pPr>
+    </w:p>
+    <w:p>
+      <w:pPr>
+        <w:pStyle w:val="Caption"/>
+      </w:pPr>
+    </w:p>
+    <w:p>
+      <w:pPr>
+        <w:pStyle w:val="Caption"/>
+      </w:pPr>
+    </w:p>
+    <w:p>
+      <w:pPr>
+        <w:pStyle w:val="Caption"/>
+      </w:pPr>
+    </w:p>
+    <w:p>
+      <w:pPr>
+        <w:pStyle w:val="Caption"/>
+        <w:jc w:val="center"/>
+        <w:rPr>
+          <w:noProof/>
+          <w14:ligatures w14:val="none"/>
+        </w:rPr>
+      </w:pPr>
+      <w:bookmarkStart w:id="14" w:name="_Toc32419345"/>
+      <w:r>
+        <w:t xml:space="preserve">Figure </w:t>
+      </w:r>
+      <w:r>
+        <w:fldChar w:fldCharType="begin"/>
+      </w:r>
+      <w:r>
+        <w:instrText xml:space="preserve"> SEQ Figure \* ARABIC </w:instrText>
+      </w:r>
+      <w:r>
+        <w:fldChar w:fldCharType="separate"/>
+      </w:r>
+      <w:r>
+        <w:rPr>
+          <w:noProof/>
+        </w:rPr>
+        <w:t>2</w:t>
+      </w:r>
+      <w:r>
+        <w:fldChar w:fldCharType="end"/>
+      </w:r>
+      <w:r>
+        <w:t>: Identity Server with External Identity Providers</w:t>
+      </w:r>
+      <w:bookmarkEnd w:id="14"/>
+    </w:p>
+    <w:p>
+      <w:pPr>
+        <w:spacing w:before="0" w:after="160" w:line="259" w:lineRule="auto"/>
+        <w:ind w:left="0" w:right="0"/>
+        <w:rPr>
+          <w:rFonts w:asciiTheme="majorHAnsi" w:eastAsiaTheme="majorEastAsia" w:hAnsiTheme="majorHAnsi" w:cstheme="majorBidi"/>
+          <w:b/>
+          <w:bCs/>
+          <w:caps/>
+          <w:color w:val="00B050"/>
+          <w:spacing w:val="20"/>
+          <w:sz w:val="24"/>
+          <w:szCs w:val="24"/>
+        </w:rPr>
+      </w:pPr>
       <w:r>
         <w:br w:type="page"/>
       </w:r>
@@ -5004,7 +5761,7 @@
       <w:pPr>
         <w:pStyle w:val="Heading2"/>
       </w:pPr>
-      <w:bookmarkStart w:id="14" w:name="_Toc32417508"/>
+      <w:bookmarkStart w:id="15" w:name="_Toc32419314"/>
       <w:r>
         <w:lastRenderedPageBreak/>
         <w:t>C</w:t>
@@ -5018,17 +5775,17 @@
       <w:r>
         <w:t>IdentityServer Terminologies</w:t>
       </w:r>
-      <w:bookmarkEnd w:id="14"/>
+      <w:bookmarkEnd w:id="15"/>
     </w:p>
     <w:p>
       <w:pPr>
         <w:pStyle w:val="Heading3"/>
       </w:pPr>
-      <w:bookmarkStart w:id="15" w:name="_Toc32417509"/>
+      <w:bookmarkStart w:id="16" w:name="_Toc32419315"/>
       <w:r>
         <w:t>User</w:t>
       </w:r>
-      <w:bookmarkEnd w:id="15"/>
+      <w:bookmarkEnd w:id="16"/>
       <w:r>
         <w:t> </w:t>
       </w:r>
@@ -5042,11 +5799,11 @@
       <w:pPr>
         <w:pStyle w:val="Heading3"/>
       </w:pPr>
-      <w:bookmarkStart w:id="16" w:name="_Toc32417510"/>
+      <w:bookmarkStart w:id="17" w:name="_Toc32419316"/>
       <w:r>
         <w:t>Client</w:t>
       </w:r>
-      <w:bookmarkEnd w:id="16"/>
+      <w:bookmarkEnd w:id="17"/>
       <w:r>
         <w:t> </w:t>
       </w:r>
@@ -5071,21 +5828,19 @@
       <w:pPr>
         <w:pStyle w:val="Heading3"/>
       </w:pPr>
-      <w:bookmarkStart w:id="17" w:name="_Toc32417511"/>
+      <w:bookmarkStart w:id="18" w:name="_Toc32419317"/>
       <w:r>
         <w:t>Token</w:t>
       </w:r>
-      <w:bookmarkEnd w:id="17"/>
+      <w:bookmarkEnd w:id="18"/>
     </w:p>
     <w:p>
       <w:r>
         <w:t xml:space="preserve">There are different types of tokens. Each token type has its own use. </w:t>
       </w:r>
-      <w:proofErr w:type="gramStart"/>
-      <w:r>
-        <w:t>These token</w:t>
-      </w:r>
-      <w:proofErr w:type="gramEnd"/>
+      <w:r>
+        <w:t>These tokens</w:t>
+      </w:r>
       <w:r>
         <w:t xml:space="preserve"> are requested from </w:t>
       </w:r>
@@ -5448,11 +6203,38 @@
         <w:t xml:space="preserve"> a whitelist.</w:t>
       </w:r>
     </w:p>
+    <w:p/>
     <w:p>
       <w:pPr>
         <w:pStyle w:val="Heading3"/>
       </w:pPr>
-      <w:bookmarkStart w:id="18" w:name="_Toc32417512"/>
+      <w:bookmarkStart w:id="19" w:name="_Toc32419318"/>
+      <w:r>
+        <w:t>Resources</w:t>
+      </w:r>
+      <w:bookmarkEnd w:id="19"/>
+      <w:r>
+        <w:t xml:space="preserve"> </w:t>
+      </w:r>
+    </w:p>
+    <w:p>
+      <w:r>
+        <w:t xml:space="preserve">These are something you want to protect with </w:t>
+      </w:r>
+      <w:proofErr w:type="spellStart"/>
+      <w:r>
+        <w:t>IdentityServer</w:t>
+      </w:r>
+      <w:proofErr w:type="spellEnd"/>
+      <w:r>
+        <w:t xml:space="preserve"> - either identity data of your users, or APIs. </w:t>
+      </w:r>
+    </w:p>
+    <w:p>
+      <w:pPr>
+        <w:pStyle w:val="Heading3"/>
+      </w:pPr>
+      <w:bookmarkStart w:id="20" w:name="_Toc32419319"/>
       <w:r>
         <w:t>Grant Types</w:t>
       </w:r>
@@ -5460,9 +6242,15 @@
         <w:t> </w:t>
       </w:r>
       <w:r>
-        <w:t>(FLOWS)</w:t>
-      </w:r>
-      <w:bookmarkEnd w:id="18"/>
+        <w:t>(</w:t>
+      </w:r>
+      <w:r>
+        <w:t>Flows</w:t>
+      </w:r>
+      <w:r>
+        <w:t>)</w:t>
+      </w:r>
+      <w:bookmarkEnd w:id="20"/>
     </w:p>
     <w:p>
       <w:r>
@@ -5605,7 +6393,13 @@
         <w:t xml:space="preserve">not be covered </w:t>
       </w:r>
       <w:r>
-        <w:t>here since it not recommended</w:t>
+        <w:t xml:space="preserve">here since it </w:t>
+      </w:r>
+      <w:r>
+        <w:t xml:space="preserve">is </w:t>
+      </w:r>
+      <w:r>
+        <w:t>not recommended</w:t>
       </w:r>
     </w:p>
     <w:p>
@@ -5630,11 +6424,12 @@
       <w:pPr>
         <w:pStyle w:val="Heading3"/>
       </w:pPr>
-      <w:bookmarkStart w:id="19" w:name="_Toc32417513"/>
-      <w:r>
+      <w:bookmarkStart w:id="21" w:name="_Toc32419320"/>
+      <w:r>
+        <w:lastRenderedPageBreak/>
         <w:t>Scopes</w:t>
       </w:r>
-      <w:bookmarkEnd w:id="19"/>
+      <w:bookmarkEnd w:id="21"/>
       <w:r>
         <w:t xml:space="preserve"> </w:t>
       </w:r>
@@ -5781,7 +6576,6 @@
           <w:sz w:val="20"/>
           <w:szCs w:val="20"/>
         </w:rPr>
-        <w:lastRenderedPageBreak/>
         <w:t>preferred_username</w:t>
       </w:r>
       <w:proofErr w:type="spellEnd"/>
@@ -5996,7 +6790,7 @@
       <w:pPr>
         <w:pStyle w:val="Heading2"/>
       </w:pPr>
-      <w:bookmarkStart w:id="20" w:name="_Toc32417514"/>
+      <w:bookmarkStart w:id="22" w:name="_Toc32419321"/>
       <w:r>
         <w:t>Which OpenID Connect/OAuth 2.0 Flow is the right </w:t>
       </w:r>
@@ -6006,7 +6800,7 @@
       <w:r>
         <w:t>ne?</w:t>
       </w:r>
-      <w:bookmarkEnd w:id="20"/>
+      <w:bookmarkEnd w:id="22"/>
     </w:p>
     <w:p>
       <w:r>
@@ -6087,7 +6881,7 @@
         <w:t>Native Applications</w:t>
       </w:r>
       <w:r>
-        <w:t>:  </w:t>
+        <w:t xml:space="preserve">: </w:t>
       </w:r>
       <w:r>
         <w:t>A</w:t>
@@ -6142,7 +6936,10 @@
         <w:t xml:space="preserve"> </w:t>
       </w:r>
       <w:r>
-        <w:t xml:space="preserve">Hybrid with </w:t>
+        <w:t>Hybrid with</w:t>
+      </w:r>
+      <w:r>
+        <w:t xml:space="preserve"> </w:t>
       </w:r>
       <w:r>
         <w:t xml:space="preserve">encrypted </w:t>
@@ -6200,11 +6997,11 @@
       <w:pPr>
         <w:pStyle w:val="Heading2"/>
       </w:pPr>
-      <w:bookmarkStart w:id="21" w:name="_Toc32417515"/>
+      <w:bookmarkStart w:id="23" w:name="_Toc32419322"/>
       <w:r>
         <w:t>Response Types</w:t>
       </w:r>
-      <w:bookmarkEnd w:id="21"/>
+      <w:bookmarkEnd w:id="23"/>
     </w:p>
     <w:p>
       <w:r>
@@ -7966,352 +8763,254 @@
     </w:p>
     <w:p>
       <w:pPr>
-        <w:pStyle w:val="Heading3"/>
-      </w:pPr>
-      <w:bookmarkStart w:id="22" w:name="_Toc32417516"/>
+        <w:pStyle w:val="Heading2"/>
+      </w:pPr>
+      <w:bookmarkStart w:id="24" w:name="_Toc32419323"/>
       <w:r>
         <w:lastRenderedPageBreak/>
-        <w:t>Un-authenticated user using Authorization Code Flow and Proof Key for Code Exchnage (PKCE)</w:t>
-      </w:r>
-      <w:bookmarkEnd w:id="22"/>
-    </w:p>
-    <w:p>
-      <w:pPr>
-        <w:rPr>
-          <w:rFonts w:eastAsia="Times New Roman"/>
-          <w:kern w:val="0"/>
-          <w:lang w:eastAsia="en-US"/>
-          <w14:ligatures w14:val="none"/>
-        </w:rPr>
-      </w:pPr>
-      <w:r>
-        <w:t>During authentication, mobile/native applications can use the OAuth 2.0 Authorization Code Flow, but they require additional security because they:</w:t>
-      </w:r>
-    </w:p>
-    <w:p>
-      <w:r>
-        <w:t>Cannot securely store a Client Secret. Decompiling the app will reveal the Client Secret. The Client Secret is bound to the app and is the same for all users and devices.</w:t>
-      </w:r>
-    </w:p>
-    <w:p>
-      <w:r>
-        <w:t>May make use of a custom URL scheme to capture redirects (e.g., MyApp://) potentially allowing malicious applications to receive an Authorization Code from your Authorization Server.</w:t>
-      </w:r>
-    </w:p>
-    <w:p>
-      <w:r>
-        <w:t>To mitigate this, OAuth 2.0 provides a version of the Authorization Code Flow which makes use of a Proof Key for Code Exchange (PKCE) (defined in </w:t>
-      </w:r>
-      <w:hyperlink r:id="rId15" w:history="1">
-        <w:r>
-          <w:rPr>
-            <w:rStyle w:val="Hyperlink"/>
-            <w:rFonts w:ascii="Arial" w:hAnsi="Arial" w:cs="Arial"/>
-            <w:color w:val="0A84AE"/>
-          </w:rPr>
-          <w:t>OAuth 2.0 RFC 7636</w:t>
-        </w:r>
-      </w:hyperlink>
-      <w:r>
-        <w:t>).</w:t>
-      </w:r>
-    </w:p>
-    <w:p>
-      <w:r>
-        <w:t>The PKCE-enhanced Authorization Code Flow introduces a secret created by the calling application that can be verified by the authorization server; this secret is called the Code Verifier. Additionally, the calling app creates a transform value of the Code Verifier called the Code Challenge and sends this value over HTTPS to retrieve an Authorization Code. This way, a malicious attacker can only intercept the Authorization Code, and they cannot exchange it for a token without the Code Verifier</w:t>
-      </w:r>
-    </w:p>
-    <w:p/>
+        <w:t>Proof of Concepts (POC’s)</w:t>
+      </w:r>
+      <w:bookmarkEnd w:id="24"/>
+    </w:p>
     <w:p>
       <w:pPr>
         <w:spacing w:before="0" w:after="160" w:line="259" w:lineRule="auto"/>
         <w:ind w:left="0" w:right="0"/>
       </w:pPr>
       <w:r>
+        <w:t xml:space="preserve">In this document we will POC 5 projects with </w:t>
+      </w:r>
+      <w:proofErr w:type="spellStart"/>
+      <w:r>
+        <w:t>IdentityServer</w:t>
+      </w:r>
+      <w:proofErr w:type="spellEnd"/>
+      <w:r>
+        <w:t xml:space="preserve"> to address our current security, authentication and authorization issues. </w:t>
+      </w:r>
+    </w:p>
+    <w:p>
+      <w:pPr>
+        <w:pStyle w:val="ListParagraph"/>
+        <w:numPr>
+          <w:ilvl w:val="0"/>
+          <w:numId w:val="9"/>
+        </w:numPr>
+        <w:spacing w:before="0" w:after="160" w:line="259" w:lineRule="auto"/>
+        <w:ind w:right="0"/>
+      </w:pPr>
+      <w:proofErr w:type="spellStart"/>
+      <w:r>
+        <w:t>Mvc</w:t>
+      </w:r>
+      <w:proofErr w:type="spellEnd"/>
+      <w:r>
+        <w:t xml:space="preserve"> Client w/JWE in a Hybrid Flow</w:t>
+      </w:r>
+      <w:r>
+        <w:t xml:space="preserve"> </w:t>
+      </w:r>
+      <w:proofErr w:type="gramStart"/>
+      <w:r>
+        <w:t>(.</w:t>
+      </w:r>
+      <w:proofErr w:type="spellStart"/>
+      <w:r>
+        <w:t>NetCore</w:t>
+      </w:r>
+      <w:proofErr w:type="spellEnd"/>
+      <w:proofErr w:type="gramEnd"/>
+      <w:r>
+        <w:t xml:space="preserve"> &lt;3.0)</w:t>
+      </w:r>
+      <w:r>
+        <w:t xml:space="preserve">. </w:t>
+      </w:r>
+    </w:p>
+    <w:p>
+      <w:pPr>
+        <w:pStyle w:val="ListParagraph"/>
+        <w:numPr>
+          <w:ilvl w:val="0"/>
+          <w:numId w:val="9"/>
+        </w:numPr>
+        <w:spacing w:before="0" w:after="160" w:line="259" w:lineRule="auto"/>
+        <w:ind w:right="0"/>
+      </w:pPr>
+      <w:proofErr w:type="spellStart"/>
+      <w:r>
+        <w:t>Mvc</w:t>
+      </w:r>
+      <w:proofErr w:type="spellEnd"/>
+      <w:r>
+        <w:t xml:space="preserve"> Client w/PKCE in </w:t>
+      </w:r>
+      <w:r>
+        <w:t>an</w:t>
+      </w:r>
+      <w:r>
+        <w:t xml:space="preserve"> </w:t>
+      </w:r>
+      <w:r>
+        <w:t>Authorization</w:t>
+      </w:r>
+      <w:r>
+        <w:t xml:space="preserve"> Code Flow</w:t>
+      </w:r>
+      <w:r>
+        <w:t xml:space="preserve"> </w:t>
+      </w:r>
+      <w:proofErr w:type="gramStart"/>
+      <w:r>
+        <w:t>(.</w:t>
+      </w:r>
+      <w:proofErr w:type="spellStart"/>
+      <w:r>
+        <w:t>NetCore</w:t>
+      </w:r>
+      <w:proofErr w:type="spellEnd"/>
+      <w:proofErr w:type="gramEnd"/>
+      <w:r>
+        <w:t xml:space="preserve"> &gt;3.0)</w:t>
+      </w:r>
+    </w:p>
+    <w:p>
+      <w:pPr>
+        <w:pStyle w:val="ListParagraph"/>
+        <w:numPr>
+          <w:ilvl w:val="0"/>
+          <w:numId w:val="9"/>
+        </w:numPr>
+        <w:spacing w:before="0" w:after="160" w:line="259" w:lineRule="auto"/>
+        <w:ind w:right="0"/>
+      </w:pPr>
+      <w:proofErr w:type="spellStart"/>
+      <w:r>
+        <w:t>Mvc</w:t>
+      </w:r>
+      <w:proofErr w:type="spellEnd"/>
+      <w:r>
+        <w:t xml:space="preserve"> Client w/PKCE</w:t>
+      </w:r>
+      <w:r>
+        <w:t xml:space="preserve"> AND JWE</w:t>
+      </w:r>
+      <w:r>
+        <w:t xml:space="preserve"> in </w:t>
+      </w:r>
+      <w:r>
+        <w:t>an</w:t>
+      </w:r>
+      <w:r>
+        <w:t xml:space="preserve"> Authorization Code Flow </w:t>
+      </w:r>
+      <w:proofErr w:type="gramStart"/>
+      <w:r>
+        <w:t>(.</w:t>
+      </w:r>
+      <w:proofErr w:type="spellStart"/>
+      <w:r>
+        <w:t>NetCore</w:t>
+      </w:r>
+      <w:proofErr w:type="spellEnd"/>
+      <w:proofErr w:type="gramEnd"/>
+      <w:r>
+        <w:t xml:space="preserve"> &gt;3.0)</w:t>
+      </w:r>
+    </w:p>
+    <w:p>
+      <w:pPr>
+        <w:pStyle w:val="ListParagraph"/>
+        <w:numPr>
+          <w:ilvl w:val="0"/>
+          <w:numId w:val="9"/>
+        </w:numPr>
+        <w:spacing w:before="0" w:after="160" w:line="259" w:lineRule="auto"/>
+        <w:ind w:right="0"/>
+      </w:pPr>
+      <w:proofErr w:type="spellStart"/>
+      <w:r>
+        <w:t>Mvc</w:t>
+      </w:r>
+      <w:proofErr w:type="spellEnd"/>
+      <w:r>
+        <w:t xml:space="preserve"> Client with MTLS</w:t>
+      </w:r>
+    </w:p>
+    <w:p>
+      <w:pPr>
+        <w:pStyle w:val="ListParagraph"/>
+        <w:numPr>
+          <w:ilvl w:val="0"/>
+          <w:numId w:val="9"/>
+        </w:numPr>
+        <w:spacing w:before="0" w:after="160" w:line="259" w:lineRule="auto"/>
+        <w:ind w:right="0"/>
+      </w:pPr>
+      <w:r>
+        <w:t>Console app with JWT to represent a Gateway using Client Credentials (machine to machine)</w:t>
+      </w:r>
+    </w:p>
+    <w:p>
+      <w:pPr>
+        <w:pStyle w:val="ListParagraph"/>
+        <w:numPr>
+          <w:ilvl w:val="0"/>
+          <w:numId w:val="9"/>
+        </w:numPr>
+        <w:spacing w:before="0" w:after="160" w:line="259" w:lineRule="auto"/>
+        <w:ind w:right="0"/>
+      </w:pPr>
+      <w:r>
+        <w:t xml:space="preserve">Extension grants to use from API to another API or to use with a machine to machine on behalf of a user. </w:t>
+      </w:r>
+    </w:p>
+    <w:p>
+      <w:pPr>
+        <w:spacing w:before="0" w:after="160" w:line="259" w:lineRule="auto"/>
+        <w:ind w:left="0" w:right="0"/>
+      </w:pPr>
+      <w:r>
+        <w:br w:type="page"/>
+      </w:r>
+    </w:p>
+    <w:p>
+      <w:pPr>
+        <w:pStyle w:val="ListParagraph"/>
+        <w:spacing w:before="0" w:after="160" w:line="259" w:lineRule="auto"/>
+        <w:ind w:left="360" w:right="0"/>
+      </w:pPr>
+    </w:p>
+    <w:p>
+      <w:pPr>
+        <w:pStyle w:val="ListParagraph"/>
+        <w:spacing w:before="0" w:after="160" w:line="259" w:lineRule="auto"/>
+        <w:ind w:left="2160" w:right="0"/>
+        <w:rPr>
+          <w:rFonts w:asciiTheme="majorHAnsi" w:eastAsiaTheme="majorEastAsia" w:hAnsiTheme="majorHAnsi" w:cstheme="majorBidi"/>
+          <w:b/>
+          <w:bCs/>
+          <w:caps/>
+          <w:color w:val="7B7B7B" w:themeColor="accent3" w:themeShade="BF"/>
+          <w:sz w:val="24"/>
+          <w:szCs w:val="24"/>
+        </w:rPr>
+      </w:pPr>
+    </w:p>
+    <w:p>
+      <w:pPr>
+        <w:pStyle w:val="Heading3"/>
+        <w:ind w:left="0"/>
+      </w:pPr>
+      <w:bookmarkStart w:id="25" w:name="_Toc32419324"/>
+      <w:r>
         <w:rPr>
           <w:noProof/>
         </w:rPr>
-        <w:lastRenderedPageBreak/>
         <mc:AlternateContent>
           <mc:Choice Requires="wps">
             <w:drawing>
-              <wp:anchor distT="0" distB="0" distL="114300" distR="114300" simplePos="0" relativeHeight="251675648" behindDoc="0" locked="0" layoutInCell="1" allowOverlap="1" wp14:anchorId="5A7400DD" wp14:editId="5905C6A8">
-                <wp:simplePos x="0" y="0"/>
-                <wp:positionH relativeFrom="margin">
-                  <wp:posOffset>-304800</wp:posOffset>
-                </wp:positionH>
-                <wp:positionV relativeFrom="paragraph">
-                  <wp:posOffset>7763037</wp:posOffset>
-                </wp:positionV>
-                <wp:extent cx="6545580" cy="635"/>
-                <wp:effectExtent l="0" t="0" r="7620" b="635"/>
-                <wp:wrapSquare wrapText="bothSides"/>
-                <wp:docPr id="4" name="Text Box 4"/>
-                <wp:cNvGraphicFramePr/>
-                <a:graphic xmlns:a="http://schemas.openxmlformats.org/drawingml/2006/main">
-                  <a:graphicData uri="http://schemas.microsoft.com/office/word/2010/wordprocessingShape">
-                    <wps:wsp>
-                      <wps:cNvSpPr txBox="1"/>
-                      <wps:spPr>
-                        <a:xfrm>
-                          <a:off x="0" y="0"/>
-                          <a:ext cx="6545580" cy="635"/>
-                        </a:xfrm>
-                        <a:prstGeom prst="rect">
-                          <a:avLst/>
-                        </a:prstGeom>
-                        <a:solidFill>
-                          <a:prstClr val="white"/>
-                        </a:solidFill>
-                        <a:ln>
-                          <a:noFill/>
-                        </a:ln>
-                      </wps:spPr>
-                      <wps:txbx>
-                        <w:txbxContent>
-                          <w:p>
-                            <w:pPr>
-                              <w:pStyle w:val="Caption"/>
-                              <w:jc w:val="center"/>
-                              <w:rPr>
-                                <w:caps/>
-                                <w:noProof/>
-                                <w:color w:val="7B7B7B" w:themeColor="accent3" w:themeShade="BF"/>
-                              </w:rPr>
-                            </w:pPr>
-                            <w:bookmarkStart w:id="23" w:name="_Toc32414969"/>
-                            <w:r>
-                              <w:t xml:space="preserve">Figure </w:t>
-                            </w:r>
-                            <w:r>
-                              <w:rPr>
-                                <w:noProof/>
-                              </w:rPr>
-                              <w:fldChar w:fldCharType="begin"/>
-                            </w:r>
-                            <w:r>
-                              <w:rPr>
-                                <w:noProof/>
-                              </w:rPr>
-                              <w:instrText xml:space="preserve"> SEQ Figure \* ARABIC </w:instrText>
-                            </w:r>
-                            <w:r>
-                              <w:rPr>
-                                <w:noProof/>
-                              </w:rPr>
-                              <w:fldChar w:fldCharType="separate"/>
-                            </w:r>
-                            <w:r>
-                              <w:rPr>
-                                <w:noProof/>
-                              </w:rPr>
-                              <w:t>2</w:t>
-                            </w:r>
-                            <w:r>
-                              <w:rPr>
-                                <w:noProof/>
-                              </w:rPr>
-                              <w:fldChar w:fldCharType="end"/>
-                            </w:r>
-                            <w:r>
-                              <w:t>: Authorization Code Flow and PKCE</w:t>
-                            </w:r>
-                            <w:bookmarkEnd w:id="23"/>
-                          </w:p>
-                        </w:txbxContent>
-                      </wps:txbx>
-                      <wps:bodyPr rot="0" spcFirstLastPara="0" vertOverflow="overflow" horzOverflow="overflow" vert="horz" wrap="square" lIns="0" tIns="0" rIns="0" bIns="0" numCol="1" spcCol="0" rtlCol="0" fromWordArt="0" anchor="t" anchorCtr="0" forceAA="0" compatLnSpc="1">
-                        <a:prstTxWarp prst="textNoShape">
-                          <a:avLst/>
-                        </a:prstTxWarp>
-                        <a:spAutoFit/>
-                      </wps:bodyPr>
-                    </wps:wsp>
-                  </a:graphicData>
-                </a:graphic>
-              </wp:anchor>
-            </w:drawing>
-          </mc:Choice>
-          <mc:Fallback>
-            <w:pict>
-              <v:shape w14:anchorId="5A7400DD" id="Text Box 4" o:spid="_x0000_s1039" type="#_x0000_t202" style="position:absolute;margin-left:-24pt;margin-top:611.25pt;width:515.4pt;height:.05pt;z-index:251675648;visibility:visible;mso-wrap-style:square;mso-wrap-distance-left:9pt;mso-wrap-distance-top:0;mso-wrap-distance-right:9pt;mso-wrap-distance-bottom:0;mso-position-horizontal:absolute;mso-position-horizontal-relative:margin;mso-position-vertical:absolute;mso-position-vertical-relative:text;v-text-anchor:top" o:gfxdata="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" stroked="f">
-                <v:textbox style="mso-fit-shape-to-text:t" inset="0,0,0,0">
-                  <w:txbxContent>
-                    <w:p>
-                      <w:pPr>
-                        <w:pStyle w:val="Caption"/>
-                        <w:jc w:val="center"/>
-                        <w:rPr>
-                          <w:caps/>
-                          <w:noProof/>
-                          <w:color w:val="7B7B7B" w:themeColor="accent3" w:themeShade="BF"/>
-                        </w:rPr>
-                      </w:pPr>
-                      <w:bookmarkStart w:id="24" w:name="_Toc32414969"/>
-                      <w:r>
-                        <w:t xml:space="preserve">Figure </w:t>
-                      </w:r>
-                      <w:r>
-                        <w:rPr>
-                          <w:noProof/>
-                        </w:rPr>
-                        <w:fldChar w:fldCharType="begin"/>
-                      </w:r>
-                      <w:r>
-                        <w:rPr>
-                          <w:noProof/>
-                        </w:rPr>
-                        <w:instrText xml:space="preserve"> SEQ Figure \* ARABIC </w:instrText>
-                      </w:r>
-                      <w:r>
-                        <w:rPr>
-                          <w:noProof/>
-                        </w:rPr>
-                        <w:fldChar w:fldCharType="separate"/>
-                      </w:r>
-                      <w:r>
-                        <w:rPr>
-                          <w:noProof/>
-                        </w:rPr>
-                        <w:t>2</w:t>
-                      </w:r>
-                      <w:r>
-                        <w:rPr>
-                          <w:noProof/>
-                        </w:rPr>
-                        <w:fldChar w:fldCharType="end"/>
-                      </w:r>
-                      <w:r>
-                        <w:t>: Authorization Code Flow and PKCE</w:t>
-                      </w:r>
-                      <w:bookmarkEnd w:id="24"/>
-                    </w:p>
-                  </w:txbxContent>
-                </v:textbox>
-                <w10:wrap type="square" anchorx="margin"/>
-              </v:shape>
-            </w:pict>
-          </mc:Fallback>
-        </mc:AlternateContent>
-      </w:r>
-      <w:r>
-        <w:rPr>
-          <w:noProof/>
-          <w14:ligatures w14:val="none"/>
-        </w:rPr>
-        <w:drawing>
-          <wp:anchor distT="0" distB="0" distL="114300" distR="114300" simplePos="0" relativeHeight="251673600" behindDoc="0" locked="0" layoutInCell="1" allowOverlap="1" wp14:anchorId="344E9BAB" wp14:editId="4DA2EE47">
-            <wp:simplePos x="0" y="0"/>
-            <wp:positionH relativeFrom="margin">
-              <wp:posOffset>-223520</wp:posOffset>
-            </wp:positionH>
-            <wp:positionV relativeFrom="page">
-              <wp:posOffset>1241425</wp:posOffset>
-            </wp:positionV>
-            <wp:extent cx="6248400" cy="7235825"/>
-            <wp:effectExtent l="19050" t="19050" r="19050" b="22225"/>
-            <wp:wrapTopAndBottom/>
-            <wp:docPr id="1" name="Picture 1"/>
-            <wp:cNvGraphicFramePr>
-              <a:graphicFrameLocks xmlns:a="http://schemas.openxmlformats.org/drawingml/2006/main" noChangeAspect="1"/>
-            </wp:cNvGraphicFramePr>
-            <a:graphic xmlns:a="http://schemas.openxmlformats.org/drawingml/2006/main">
-              <a:graphicData uri="http://schemas.openxmlformats.org/drawingml/2006/picture">
-                <pic:pic xmlns:pic="http://schemas.openxmlformats.org/drawingml/2006/picture">
-                  <pic:nvPicPr>
-                    <pic:cNvPr id="1" name="Mvc Client (authorize code flow with PKCE) using Identity Server with ADFS SAML Authentication Sequence for unauthenticated user.png"/>
-                    <pic:cNvPicPr/>
-                  </pic:nvPicPr>
-                  <pic:blipFill>
-                    <a:blip r:embed="rId16">
-                      <a:extLst>
-                        <a:ext uri="{28A0092B-C50C-407E-A947-70E740481C1C}">
-                          <a14:useLocalDpi xmlns:a14="http://schemas.microsoft.com/office/drawing/2010/main" val="0"/>
-                        </a:ext>
-                      </a:extLst>
-                    </a:blip>
-                    <a:stretch>
-                      <a:fillRect/>
-                    </a:stretch>
-                  </pic:blipFill>
-                  <pic:spPr>
-                    <a:xfrm>
-                      <a:off x="0" y="0"/>
-                      <a:ext cx="6248400" cy="7235825"/>
-                    </a:xfrm>
-                    <a:prstGeom prst="rect">
-                      <a:avLst/>
-                    </a:prstGeom>
-                    <a:ln>
-                      <a:solidFill>
-                        <a:schemeClr val="tx1"/>
-                      </a:solidFill>
-                    </a:ln>
-                  </pic:spPr>
-                </pic:pic>
-              </a:graphicData>
-            </a:graphic>
-            <wp14:sizeRelH relativeFrom="page">
-              <wp14:pctWidth>0</wp14:pctWidth>
-            </wp14:sizeRelH>
-            <wp14:sizeRelV relativeFrom="page">
-              <wp14:pctHeight>0</wp14:pctHeight>
-            </wp14:sizeRelV>
-          </wp:anchor>
-        </w:drawing>
-      </w:r>
-      <w:r>
-        <w:t xml:space="preserve"> </w:t>
-      </w:r>
-      <w:r>
-        <w:br w:type="page"/>
-      </w:r>
-    </w:p>
-    <w:p/>
-    <w:p/>
-    <w:p/>
-    <w:p>
-      <w:pPr>
-        <w:spacing w:before="0" w:after="160" w:line="259" w:lineRule="auto"/>
-        <w:ind w:left="0" w:right="0"/>
-      </w:pPr>
-      <w:r>
-        <w:br w:type="page"/>
-      </w:r>
-    </w:p>
-    <w:p>
-      <w:pPr>
-        <w:sectPr>
-          <w:footerReference w:type="default" r:id="rId17"/>
-          <w:footerReference w:type="first" r:id="rId18"/>
-          <w:pgSz w:w="12240" w:h="15840"/>
-          <w:pgMar w:top="1440" w:right="1440" w:bottom="1440" w:left="1440" w:header="720" w:footer="576" w:gutter="0"/>
-          <w:pgNumType w:start="0"/>
-          <w:cols w:space="720"/>
-          <w:titlePg/>
-          <w:docGrid w:linePitch="360"/>
-        </w:sectPr>
-      </w:pPr>
-    </w:p>
-    <w:p/>
-    <w:p>
-      <w:pPr>
-        <w:pStyle w:val="Heading3"/>
-      </w:pPr>
-    </w:p>
-    <w:p>
-      <w:pPr>
-        <w:pStyle w:val="Heading3"/>
-      </w:pPr>
-      <w:bookmarkStart w:id="25" w:name="_Toc32417517"/>
-      <w:r>
-        <w:rPr>
-          <w:noProof/>
-        </w:rPr>
-        <mc:AlternateContent>
-          <mc:Choice Requires="wps">
-            <w:drawing>
-              <wp:anchor distT="0" distB="0" distL="114300" distR="114300" simplePos="0" relativeHeight="251671552" behindDoc="0" locked="0" layoutInCell="1" allowOverlap="1" wp14:anchorId="05B06FE3" wp14:editId="7E9BEC10">
+              <wp:anchor distT="0" distB="0" distL="114300" distR="114300" simplePos="0" relativeHeight="251699200" behindDoc="0" locked="0" layoutInCell="1" allowOverlap="1" wp14:anchorId="45358B45" wp14:editId="322CBC0C">
                 <wp:simplePos x="0" y="0"/>
                 <wp:positionH relativeFrom="column">
                   <wp:posOffset>728980</wp:posOffset>
@@ -8384,7 +9083,7 @@
           </mc:Choice>
           <mc:Fallback>
             <w:pict>
-              <v:shape w14:anchorId="05B06FE3" id="Text Box 11" o:spid="_x0000_s1040" type="#_x0000_t202" style="position:absolute;left:0;text-align:left;margin-left:57.4pt;margin-top:404.75pt;width:515.4pt;height:.05pt;z-index:251671552;visibility:visible;mso-wrap-style:square;mso-wrap-distance-left:9pt;mso-wrap-distance-top:0;mso-wrap-distance-right:9pt;mso-wrap-distance-bottom:0;mso-position-horizontal:absolute;mso-position-horizontal-relative:text;mso-position-vertical:absolute;mso-position-vertical-relative:text;v-text-anchor:top" o:gfxdata="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" stroked="f">
+              <v:shape w14:anchorId="45358B45" id="Text Box 11" o:spid="_x0000_s1047" type="#_x0000_t202" style="position:absolute;margin-left:57.4pt;margin-top:404.75pt;width:515.4pt;height:.05pt;z-index:251699200;visibility:visible;mso-wrap-style:square;mso-wrap-distance-left:9pt;mso-wrap-distance-top:0;mso-wrap-distance-right:9pt;mso-wrap-distance-bottom:0;mso-position-horizontal:absolute;mso-position-horizontal-relative:text;mso-position-vertical:absolute;mso-position-vertical-relative:text;v-text-anchor:top" o:gfxdata="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" stroked="f">
                 <v:textbox style="mso-fit-shape-to-text:t" inset="0,0,0,0">
                   <w:txbxContent>
                     <w:p>
@@ -8424,14 +9123,349 @@
       <w:bookmarkEnd w:id="25"/>
     </w:p>
     <w:p>
+      <w:pPr>
+        <w:pStyle w:val="Heading3"/>
+        <w:ind w:left="0"/>
+      </w:pPr>
+      <w:bookmarkStart w:id="26" w:name="_Toc32419325"/>
+      <w:r>
+        <w:t>Un-authenticated user using Authorization Code Flow and Proof Key for Code Exchnage (PKCE)</w:t>
+      </w:r>
+      <w:bookmarkEnd w:id="26"/>
+    </w:p>
+    <w:p>
+      <w:pPr>
+        <w:rPr>
+          <w:rFonts w:eastAsia="Times New Roman"/>
+          <w:kern w:val="0"/>
+          <w:lang w:eastAsia="en-US"/>
+          <w14:ligatures w14:val="none"/>
+        </w:rPr>
+      </w:pPr>
+      <w:r>
+        <w:t>During authentication, mobile/native applications can use the OAuth 2.0 Authorization Code Flow, but they require additional security because they:</w:t>
+      </w:r>
+    </w:p>
+    <w:p>
+      <w:r>
+        <w:t>Cannot securely store a Client Secret. Decompiling the app will reveal the Client Secret. The Client Secret is bound to the app and is the same for all users and devices.</w:t>
+      </w:r>
+    </w:p>
+    <w:p>
+      <w:r>
+        <w:t>May make use of a custom URL scheme to capture redirects (e.g., MyApp://) potentially allowing malicious applications to receive an Authorization Code from your Authorization Server.</w:t>
+      </w:r>
+    </w:p>
+    <w:p>
+      <w:r>
+        <w:t>To mitigate this, OAuth 2.0 provides a version of the Authorization Code Flow which makes use of a Proof Key for Code Exchange (PKCE) (defined in </w:t>
+      </w:r>
+      <w:hyperlink r:id="rId19" w:history="1">
+        <w:r>
+          <w:rPr>
+            <w:rStyle w:val="Hyperlink"/>
+            <w:rFonts w:ascii="Arial" w:hAnsi="Arial" w:cs="Arial"/>
+            <w:color w:val="0A84AE"/>
+          </w:rPr>
+          <w:t>OAuth 2.0 RFC 7636</w:t>
+        </w:r>
+      </w:hyperlink>
+      <w:r>
+        <w:t>).</w:t>
+      </w:r>
+    </w:p>
+    <w:p>
+      <w:r>
+        <w:t>The PKCE-enhanced Authorization Code Flow introduces a secret created by the calling application that can be verified by the authorization server; this secret is called the Code Verifier. Additionally, the calling app creates a transform value of the Code Verifier called the Code Challenge and sends this value over HTTPS to retrieve an Authorization Code. This way, a malicious attacker can only intercept the Authorization Code, and they cannot exchange it for a token without the Code Verifier</w:t>
+      </w:r>
+    </w:p>
+    <w:p/>
+    <w:p>
+      <w:pPr>
+        <w:spacing w:before="0" w:after="160" w:line="259" w:lineRule="auto"/>
+        <w:ind w:left="0" w:right="0"/>
+      </w:pPr>
       <w:r>
         <w:rPr>
           <w:noProof/>
         </w:rPr>
+        <w:lastRenderedPageBreak/>
         <mc:AlternateContent>
           <mc:Choice Requires="wps">
             <w:drawing>
-              <wp:anchor distT="0" distB="0" distL="114300" distR="114300" simplePos="0" relativeHeight="251663360" behindDoc="1" locked="0" layoutInCell="1" allowOverlap="1" wp14:anchorId="33BF1B39" wp14:editId="3EBC0C96">
+              <wp:anchor distT="0" distB="0" distL="114300" distR="114300" simplePos="0" relativeHeight="251673600" behindDoc="0" locked="0" layoutInCell="1" allowOverlap="1" wp14:anchorId="5A7400DD" wp14:editId="2E61E11D">
+                <wp:simplePos x="0" y="0"/>
+                <wp:positionH relativeFrom="margin">
+                  <wp:posOffset>-304800</wp:posOffset>
+                </wp:positionH>
+                <wp:positionV relativeFrom="paragraph">
+                  <wp:posOffset>7763037</wp:posOffset>
+                </wp:positionV>
+                <wp:extent cx="6545580" cy="635"/>
+                <wp:effectExtent l="0" t="0" r="7620" b="635"/>
+                <wp:wrapSquare wrapText="bothSides"/>
+                <wp:docPr id="4" name="Text Box 4"/>
+                <wp:cNvGraphicFramePr/>
+                <a:graphic xmlns:a="http://schemas.openxmlformats.org/drawingml/2006/main">
+                  <a:graphicData uri="http://schemas.microsoft.com/office/word/2010/wordprocessingShape">
+                    <wps:wsp>
+                      <wps:cNvSpPr txBox="1"/>
+                      <wps:spPr>
+                        <a:xfrm>
+                          <a:off x="0" y="0"/>
+                          <a:ext cx="6545580" cy="635"/>
+                        </a:xfrm>
+                        <a:prstGeom prst="rect">
+                          <a:avLst/>
+                        </a:prstGeom>
+                        <a:solidFill>
+                          <a:prstClr val="white"/>
+                        </a:solidFill>
+                        <a:ln>
+                          <a:noFill/>
+                        </a:ln>
+                      </wps:spPr>
+                      <wps:txbx>
+                        <w:txbxContent>
+                          <w:p>
+                            <w:pPr>
+                              <w:pStyle w:val="Caption"/>
+                              <w:jc w:val="center"/>
+                              <w:rPr>
+                                <w:caps/>
+                                <w:noProof/>
+                                <w:color w:val="7B7B7B" w:themeColor="accent3" w:themeShade="BF"/>
+                              </w:rPr>
+                            </w:pPr>
+                            <w:bookmarkStart w:id="27" w:name="_Toc32419346"/>
+                            <w:r>
+                              <w:t xml:space="preserve">Figure </w:t>
+                            </w:r>
+                            <w:r>
+                              <w:rPr>
+                                <w:noProof/>
+                              </w:rPr>
+                              <w:fldChar w:fldCharType="begin"/>
+                            </w:r>
+                            <w:r>
+                              <w:rPr>
+                                <w:noProof/>
+                              </w:rPr>
+                              <w:instrText xml:space="preserve"> SEQ Figure \* ARABIC </w:instrText>
+                            </w:r>
+                            <w:r>
+                              <w:rPr>
+                                <w:noProof/>
+                              </w:rPr>
+                              <w:fldChar w:fldCharType="separate"/>
+                            </w:r>
+                            <w:r>
+                              <w:rPr>
+                                <w:noProof/>
+                              </w:rPr>
+                              <w:t>3</w:t>
+                            </w:r>
+                            <w:r>
+                              <w:rPr>
+                                <w:noProof/>
+                              </w:rPr>
+                              <w:fldChar w:fldCharType="end"/>
+                            </w:r>
+                            <w:r>
+                              <w:t>: Authorization Code Flow and PKCE</w:t>
+                            </w:r>
+                            <w:bookmarkEnd w:id="27"/>
+                          </w:p>
+                        </w:txbxContent>
+                      </wps:txbx>
+                      <wps:bodyPr rot="0" spcFirstLastPara="0" vertOverflow="overflow" horzOverflow="overflow" vert="horz" wrap="square" lIns="0" tIns="0" rIns="0" bIns="0" numCol="1" spcCol="0" rtlCol="0" fromWordArt="0" anchor="t" anchorCtr="0" forceAA="0" compatLnSpc="1">
+                        <a:prstTxWarp prst="textNoShape">
+                          <a:avLst/>
+                        </a:prstTxWarp>
+                        <a:spAutoFit/>
+                      </wps:bodyPr>
+                    </wps:wsp>
+                  </a:graphicData>
+                </a:graphic>
+              </wp:anchor>
+            </w:drawing>
+          </mc:Choice>
+          <mc:Fallback>
+            <w:pict>
+              <v:shape w14:anchorId="5A7400DD" id="Text Box 4" o:spid="_x0000_s1048" type="#_x0000_t202" style="position:absolute;margin-left:-24pt;margin-top:611.25pt;width:515.4pt;height:.05pt;z-index:251673600;visibility:visible;mso-wrap-style:square;mso-wrap-distance-left:9pt;mso-wrap-distance-top:0;mso-wrap-distance-right:9pt;mso-wrap-distance-bottom:0;mso-position-horizontal:absolute;mso-position-horizontal-relative:margin;mso-position-vertical:absolute;mso-position-vertical-relative:text;v-text-anchor:top" o:gfxdata="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" stroked="f">
+                <v:textbox style="mso-fit-shape-to-text:t" inset="0,0,0,0">
+                  <w:txbxContent>
+                    <w:p>
+                      <w:pPr>
+                        <w:pStyle w:val="Caption"/>
+                        <w:jc w:val="center"/>
+                        <w:rPr>
+                          <w:caps/>
+                          <w:noProof/>
+                          <w:color w:val="7B7B7B" w:themeColor="accent3" w:themeShade="BF"/>
+                        </w:rPr>
+                      </w:pPr>
+                      <w:bookmarkStart w:id="28" w:name="_Toc32419346"/>
+                      <w:r>
+                        <w:t xml:space="preserve">Figure </w:t>
+                      </w:r>
+                      <w:r>
+                        <w:rPr>
+                          <w:noProof/>
+                        </w:rPr>
+                        <w:fldChar w:fldCharType="begin"/>
+                      </w:r>
+                      <w:r>
+                        <w:rPr>
+                          <w:noProof/>
+                        </w:rPr>
+                        <w:instrText xml:space="preserve"> SEQ Figure \* ARABIC </w:instrText>
+                      </w:r>
+                      <w:r>
+                        <w:rPr>
+                          <w:noProof/>
+                        </w:rPr>
+                        <w:fldChar w:fldCharType="separate"/>
+                      </w:r>
+                      <w:r>
+                        <w:rPr>
+                          <w:noProof/>
+                        </w:rPr>
+                        <w:t>3</w:t>
+                      </w:r>
+                      <w:r>
+                        <w:rPr>
+                          <w:noProof/>
+                        </w:rPr>
+                        <w:fldChar w:fldCharType="end"/>
+                      </w:r>
+                      <w:r>
+                        <w:t>: Authorization Code Flow and PKCE</w:t>
+                      </w:r>
+                      <w:bookmarkEnd w:id="28"/>
+                    </w:p>
+                  </w:txbxContent>
+                </v:textbox>
+                <w10:wrap type="square" anchorx="margin"/>
+              </v:shape>
+            </w:pict>
+          </mc:Fallback>
+        </mc:AlternateContent>
+      </w:r>
+      <w:r>
+        <w:rPr>
+          <w:noProof/>
+          <w14:ligatures w14:val="none"/>
+        </w:rPr>
+        <w:drawing>
+          <wp:anchor distT="0" distB="0" distL="114300" distR="114300" simplePos="0" relativeHeight="251671552" behindDoc="0" locked="0" layoutInCell="1" allowOverlap="1" wp14:anchorId="344E9BAB" wp14:editId="7C05E255">
+            <wp:simplePos x="0" y="0"/>
+            <wp:positionH relativeFrom="margin">
+              <wp:posOffset>-223520</wp:posOffset>
+            </wp:positionH>
+            <wp:positionV relativeFrom="page">
+              <wp:posOffset>1241425</wp:posOffset>
+            </wp:positionV>
+            <wp:extent cx="6248400" cy="7235825"/>
+            <wp:effectExtent l="19050" t="19050" r="19050" b="22225"/>
+            <wp:wrapTopAndBottom/>
+            <wp:docPr id="1" name="Picture 1"/>
+            <wp:cNvGraphicFramePr>
+              <a:graphicFrameLocks xmlns:a="http://schemas.openxmlformats.org/drawingml/2006/main" noChangeAspect="1"/>
+            </wp:cNvGraphicFramePr>
+            <a:graphic xmlns:a="http://schemas.openxmlformats.org/drawingml/2006/main">
+              <a:graphicData uri="http://schemas.openxmlformats.org/drawingml/2006/picture">
+                <pic:pic xmlns:pic="http://schemas.openxmlformats.org/drawingml/2006/picture">
+                  <pic:nvPicPr>
+                    <pic:cNvPr id="1" name="Mvc Client (authorize code flow with PKCE) using Identity Server with ADFS SAML Authentication Sequence for unauthenticated user.png"/>
+                    <pic:cNvPicPr/>
+                  </pic:nvPicPr>
+                  <pic:blipFill>
+                    <a:blip r:embed="rId20">
+                      <a:extLst>
+                        <a:ext uri="{28A0092B-C50C-407E-A947-70E740481C1C}">
+                          <a14:useLocalDpi xmlns:a14="http://schemas.microsoft.com/office/drawing/2010/main" val="0"/>
+                        </a:ext>
+                      </a:extLst>
+                    </a:blip>
+                    <a:stretch>
+                      <a:fillRect/>
+                    </a:stretch>
+                  </pic:blipFill>
+                  <pic:spPr>
+                    <a:xfrm>
+                      <a:off x="0" y="0"/>
+                      <a:ext cx="6248400" cy="7235825"/>
+                    </a:xfrm>
+                    <a:prstGeom prst="rect">
+                      <a:avLst/>
+                    </a:prstGeom>
+                    <a:ln>
+                      <a:solidFill>
+                        <a:schemeClr val="tx1"/>
+                      </a:solidFill>
+                    </a:ln>
+                  </pic:spPr>
+                </pic:pic>
+              </a:graphicData>
+            </a:graphic>
+            <wp14:sizeRelH relativeFrom="page">
+              <wp14:pctWidth>0</wp14:pctWidth>
+            </wp14:sizeRelH>
+            <wp14:sizeRelV relativeFrom="page">
+              <wp14:pctHeight>0</wp14:pctHeight>
+            </wp14:sizeRelV>
+          </wp:anchor>
+        </w:drawing>
+      </w:r>
+      <w:r>
+        <w:t xml:space="preserve"> </w:t>
+      </w:r>
+      <w:r>
+        <w:br w:type="page"/>
+      </w:r>
+    </w:p>
+    <w:p/>
+    <w:p/>
+    <w:p/>
+    <w:p>
+      <w:pPr>
+        <w:spacing w:before="0" w:after="160" w:line="259" w:lineRule="auto"/>
+        <w:ind w:left="0" w:right="0"/>
+      </w:pPr>
+      <w:r>
+        <w:br w:type="page"/>
+      </w:r>
+    </w:p>
+    <w:p>
+      <w:pPr>
+        <w:sectPr>
+          <w:footerReference w:type="default" r:id="rId21"/>
+          <w:footerReference w:type="first" r:id="rId22"/>
+          <w:pgSz w:w="12240" w:h="15840"/>
+          <w:pgMar w:top="1440" w:right="1440" w:bottom="1440" w:left="1440" w:header="720" w:footer="576" w:gutter="0"/>
+          <w:pgNumType w:start="0"/>
+          <w:cols w:space="720"/>
+          <w:titlePg/>
+          <w:docGrid w:linePitch="360"/>
+        </w:sectPr>
+      </w:pPr>
+    </w:p>
+    <w:p/>
+    <w:p>
+      <w:pPr>
+        <w:pStyle w:val="Heading3"/>
+      </w:pPr>
+    </w:p>
+    <w:p>
+      <w:r>
+        <w:rPr>
+          <w:noProof/>
+        </w:rPr>
+        <mc:AlternateContent>
+          <mc:Choice Requires="wps">
+            <w:drawing>
+              <wp:anchor distT="0" distB="0" distL="114300" distR="114300" simplePos="0" relativeHeight="251661312" behindDoc="1" locked="0" layoutInCell="1" allowOverlap="1" wp14:anchorId="33BF1B39" wp14:editId="1CFB6647">
                 <wp:simplePos x="0" y="0"/>
                 <wp:positionH relativeFrom="column">
                   <wp:posOffset>43180</wp:posOffset>
@@ -8482,7 +9516,7 @@
                                 <w:color w:val="7B7B7B" w:themeColor="accent3" w:themeShade="BF"/>
                               </w:rPr>
                             </w:pPr>
-                            <w:bookmarkStart w:id="26" w:name="_Toc32414970"/>
+                            <w:bookmarkStart w:id="29" w:name="_Toc32419347"/>
                             <w:r>
                               <w:t xml:space="preserve">Figure </w:t>
                             </w:r>
@@ -8508,7 +9542,7 @@
                               <w:rPr>
                                 <w:noProof/>
                               </w:rPr>
-                              <w:t>3</w:t>
+                              <w:t>4</w:t>
                             </w:r>
                             <w:r>
                               <w:rPr>
@@ -8519,7 +9553,7 @@
                             <w:r>
                               <w:t>: Existing User</w:t>
                             </w:r>
-                            <w:bookmarkEnd w:id="26"/>
+                            <w:bookmarkEnd w:id="29"/>
                           </w:p>
                         </w:txbxContent>
                       </wps:txbx>
@@ -8537,7 +9571,7 @@
           </mc:Choice>
           <mc:Fallback>
             <w:pict>
-              <v:shape w14:anchorId="33BF1B39" id="Text Box 2" o:spid="_x0000_s1041" type="#_x0000_t202" style="position:absolute;left:0;text-align:left;margin-left:3.4pt;margin-top:378.1pt;width:9in;height:.05pt;z-index:-251653120;visibility:visible;mso-wrap-style:square;mso-wrap-distance-left:9pt;mso-wrap-distance-top:0;mso-wrap-distance-right:9pt;mso-wrap-distance-bottom:0;mso-position-horizontal:absolute;mso-position-horizontal-relative:text;mso-position-vertical:absolute;mso-position-vertical-relative:text;v-text-anchor:top" o:gfxdata="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" stroked="f">
+              <v:shape w14:anchorId="33BF1B39" id="Text Box 2" o:spid="_x0000_s1049" type="#_x0000_t202" style="position:absolute;left:0;text-align:left;margin-left:3.4pt;margin-top:378.1pt;width:9in;height:.05pt;z-index:-251655168;visibility:visible;mso-wrap-style:square;mso-wrap-distance-left:9pt;mso-wrap-distance-top:0;mso-wrap-distance-right:9pt;mso-wrap-distance-bottom:0;mso-position-horizontal:absolute;mso-position-horizontal-relative:text;mso-position-vertical:absolute;mso-position-vertical-relative:text;v-text-anchor:top" o:gfxdata="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" stroked="f">
                 <v:textbox style="mso-fit-shape-to-text:t" inset="0,0,0,0">
                   <w:txbxContent>
                     <w:p>
@@ -8550,7 +9584,7 @@
                           <w:color w:val="7B7B7B" w:themeColor="accent3" w:themeShade="BF"/>
                         </w:rPr>
                       </w:pPr>
-                      <w:bookmarkStart w:id="27" w:name="_Toc32414970"/>
+                      <w:bookmarkStart w:id="30" w:name="_Toc32419347"/>
                       <w:r>
                         <w:t xml:space="preserve">Figure </w:t>
                       </w:r>
@@ -8576,7 +9610,7 @@
                         <w:rPr>
                           <w:noProof/>
                         </w:rPr>
-                        <w:t>3</w:t>
+                        <w:t>4</w:t>
                       </w:r>
                       <w:r>
                         <w:rPr>
@@ -8587,7 +9621,7 @@
                       <w:r>
                         <w:t>: Existing User</w:t>
                       </w:r>
-                      <w:bookmarkEnd w:id="27"/>
+                      <w:bookmarkEnd w:id="30"/>
                     </w:p>
                   </w:txbxContent>
                 </v:textbox>
@@ -8605,7 +9639,7 @@
       <w:pPr>
         <w:pStyle w:val="Heading2"/>
       </w:pPr>
-      <w:bookmarkStart w:id="28" w:name="_Toc32417518"/>
+      <w:bookmarkStart w:id="31" w:name="_Toc32419326"/>
       <w:r>
         <w:lastRenderedPageBreak/>
         <w:t>T</w:t>
@@ -8613,7 +9647,7 @@
       <w:r>
         <w:t>opology Diagram</w:t>
       </w:r>
-      <w:bookmarkEnd w:id="28"/>
+      <w:bookmarkEnd w:id="31"/>
     </w:p>
     <w:p>
       <w:pPr>
@@ -8635,64 +9669,13 @@
     </w:p>
     <w:p>
       <w:pPr>
-        <w:pStyle w:val="Caption"/>
-        <w:jc w:val="center"/>
-        <w:sectPr>
-          <w:pgSz w:w="15840" w:h="12240" w:orient="landscape"/>
-          <w:pgMar w:top="1440" w:right="1440" w:bottom="1440" w:left="1440" w:header="720" w:footer="576" w:gutter="0"/>
-          <w:cols w:space="720"/>
-          <w:docGrid w:linePitch="360"/>
-        </w:sectPr>
-      </w:pPr>
-      <w:bookmarkStart w:id="29" w:name="_Toc32414971"/>
-      <w:r>
-        <w:t xml:space="preserve">Figure </w:t>
-      </w:r>
-      <w:r>
-        <w:rPr>
-          <w:noProof/>
-        </w:rPr>
-        <w:fldChar w:fldCharType="begin"/>
-      </w:r>
-      <w:r>
-        <w:rPr>
-          <w:noProof/>
-        </w:rPr>
-        <w:instrText xml:space="preserve"> SEQ Figure \* ARABIC </w:instrText>
-      </w:r>
-      <w:r>
-        <w:rPr>
-          <w:noProof/>
-        </w:rPr>
-        <w:fldChar w:fldCharType="separate"/>
-      </w:r>
-      <w:r>
-        <w:rPr>
-          <w:noProof/>
-        </w:rPr>
-        <w:t>4</w:t>
-      </w:r>
-      <w:r>
-        <w:rPr>
-          <w:noProof/>
-        </w:rPr>
-        <w:fldChar w:fldCharType="end"/>
-      </w:r>
-      <w:r>
-        <w:t>: System Integration</w:t>
-      </w:r>
-      <w:bookmarkEnd w:id="29"/>
-    </w:p>
-    <w:p>
-      <w:pPr>
         <w:pStyle w:val="Heading2"/>
       </w:pPr>
-      <w:bookmarkStart w:id="30" w:name="_Toc32417519"/>
-      <w:r>
-        <w:lastRenderedPageBreak/>
+      <w:bookmarkStart w:id="32" w:name="_Toc32419327"/>
+      <w:r>
         <w:t>Features</w:t>
       </w:r>
-      <w:bookmarkEnd w:id="30"/>
+      <w:bookmarkEnd w:id="32"/>
     </w:p>
     <w:p/>
     <w:p>
@@ -8710,12 +9693,12 @@
         <w:pStyle w:val="Heading2"/>
         <w:ind w:left="0"/>
       </w:pPr>
-      <w:bookmarkStart w:id="31" w:name="_Toc32417520"/>
+      <w:bookmarkStart w:id="33" w:name="_Toc32419328"/>
       <w:r>
         <w:lastRenderedPageBreak/>
         <w:t>Appendix A</w:t>
       </w:r>
-      <w:bookmarkEnd w:id="31"/>
+      <w:bookmarkEnd w:id="33"/>
     </w:p>
     <w:p>
       <w:pPr>
@@ -9357,11 +10340,11 @@
           <w:szCs w:val="19"/>
         </w:rPr>
       </w:pPr>
-      <w:bookmarkStart w:id="32" w:name="_Toc32417521"/>
+      <w:bookmarkStart w:id="34" w:name="_Toc32419329"/>
       <w:r>
         <w:t>References</w:t>
       </w:r>
-      <w:bookmarkEnd w:id="32"/>
+      <w:bookmarkEnd w:id="34"/>
     </w:p>
     <w:p>
       <w:pPr>
@@ -9397,7 +10380,7 @@
         <w:tab/>
         <w:t xml:space="preserve">Brady S. ASP.NET Core using Proof Key for Code Exchange (PKCE). </w:t>
       </w:r>
-      <w:hyperlink r:id="rId19" w:history="1">
+      <w:hyperlink r:id="rId23" w:history="1">
         <w:r>
           <w:rPr>
             <w:rStyle w:val="Hyperlink"/>
@@ -9421,7 +10404,7 @@
         <w:tab/>
         <w:t xml:space="preserve">Brady S. Encrypting Identity Tokens in IdentityServer4. </w:t>
       </w:r>
-      <w:hyperlink r:id="rId20" w:history="1">
+      <w:hyperlink r:id="rId24" w:history="1">
         <w:r>
           <w:rPr>
             <w:rStyle w:val="Hyperlink"/>
@@ -9445,7 +10428,7 @@
         <w:tab/>
         <w:t xml:space="preserve">Kawasaki T. Diagrams of All The OpenID Connect Flows. </w:t>
       </w:r>
-      <w:hyperlink r:id="rId21" w:history="1">
+      <w:hyperlink r:id="rId25" w:history="1">
         <w:r>
           <w:rPr>
             <w:rStyle w:val="Hyperlink"/>
@@ -9831,7 +10814,7 @@
   <w:abstractNum w:abstractNumId="1" w15:restartNumberingAfterBreak="0">
     <w:nsid w:val="2DCD527C"/>
     <w:multiLevelType w:val="hybridMultilevel"/>
-    <w:tmpl w:val="59AEFCDA"/>
+    <w:tmpl w:val="20FE00A8"/>
     <w:lvl w:ilvl="0" w:tplc="0409000F">
       <w:start w:val="1"/>
       <w:numFmt w:val="decimal"/>
@@ -9862,23 +10845,32 @@
         <w:rFonts w:ascii="Symbol" w:hAnsi="Symbol" w:hint="default"/>
       </w:rPr>
     </w:lvl>
-    <w:lvl w:ilvl="3" w:tplc="0409000F" w:tentative="1">
+    <w:lvl w:ilvl="3" w:tplc="B02AD3A8">
       <w:start w:val="1"/>
       <w:numFmt w:val="decimal"/>
-      <w:lvlText w:val="%4."/>
+      <w:lvlText w:val="%4-"/>
       <w:lvlJc w:val="left"/>
       <w:pPr>
         <w:ind w:left="2880" w:hanging="360"/>
       </w:pPr>
+      <w:rPr>
+        <w:rFonts w:asciiTheme="minorHAnsi" w:eastAsiaTheme="minorEastAsia" w:hAnsiTheme="minorHAnsi" w:cstheme="minorBidi" w:hint="default"/>
+        <w:b w:val="0"/>
+        <w:color w:val="auto"/>
+        <w:sz w:val="22"/>
+      </w:rPr>
     </w:lvl>
-    <w:lvl w:ilvl="4" w:tplc="04090019" w:tentative="1">
+    <w:lvl w:ilvl="4" w:tplc="8C44A7A0">
       <w:start w:val="1"/>
-      <w:numFmt w:val="lowerLetter"/>
-      <w:lvlText w:val="%5."/>
+      <w:numFmt w:val="decimal"/>
+      <w:lvlText w:val="%5"/>
       <w:lvlJc w:val="left"/>
       <w:pPr>
         <w:ind w:left="3600" w:hanging="360"/>
       </w:pPr>
+      <w:rPr>
+        <w:rFonts w:hint="default"/>
+      </w:rPr>
     </w:lvl>
     <w:lvl w:ilvl="5" w:tplc="0409001B" w:tentative="1">
       <w:start w:val="1"/>
@@ -10519,6 +11511,98 @@
       <w:rPr>
         <w:rFonts w:ascii="Wingdings" w:hAnsi="Wingdings" w:hint="default"/>
       </w:rPr>
+    </w:lvl>
+  </w:abstractNum>
+  <w:abstractNum w:abstractNumId="8" w15:restartNumberingAfterBreak="0">
+    <w:nsid w:val="79E92901"/>
+    <w:multiLevelType w:val="hybridMultilevel"/>
+    <w:tmpl w:val="686EDF26"/>
+    <w:lvl w:ilvl="0" w:tplc="B02AD3A8">
+      <w:start w:val="1"/>
+      <w:numFmt w:val="decimal"/>
+      <w:lvlText w:val="%1-"/>
+      <w:lvlJc w:val="left"/>
+      <w:pPr>
+        <w:ind w:left="360" w:hanging="360"/>
+      </w:pPr>
+      <w:rPr>
+        <w:rFonts w:asciiTheme="minorHAnsi" w:eastAsiaTheme="minorEastAsia" w:hAnsiTheme="minorHAnsi" w:cstheme="minorBidi" w:hint="default"/>
+        <w:b w:val="0"/>
+        <w:color w:val="auto"/>
+        <w:sz w:val="22"/>
+      </w:rPr>
+    </w:lvl>
+    <w:lvl w:ilvl="1" w:tplc="04090019" w:tentative="1">
+      <w:start w:val="1"/>
+      <w:numFmt w:val="lowerLetter"/>
+      <w:lvlText w:val="%2."/>
+      <w:lvlJc w:val="left"/>
+      <w:pPr>
+        <w:ind w:left="-1080" w:hanging="360"/>
+      </w:pPr>
+    </w:lvl>
+    <w:lvl w:ilvl="2" w:tplc="0409001B" w:tentative="1">
+      <w:start w:val="1"/>
+      <w:numFmt w:val="lowerRoman"/>
+      <w:lvlText w:val="%3."/>
+      <w:lvlJc w:val="right"/>
+      <w:pPr>
+        <w:ind w:left="-360" w:hanging="180"/>
+      </w:pPr>
+    </w:lvl>
+    <w:lvl w:ilvl="3" w:tplc="0409000F" w:tentative="1">
+      <w:start w:val="1"/>
+      <w:numFmt w:val="decimal"/>
+      <w:lvlText w:val="%4."/>
+      <w:lvlJc w:val="left"/>
+      <w:pPr>
+        <w:ind w:left="360" w:hanging="360"/>
+      </w:pPr>
+    </w:lvl>
+    <w:lvl w:ilvl="4" w:tplc="04090019" w:tentative="1">
+      <w:start w:val="1"/>
+      <w:numFmt w:val="lowerLetter"/>
+      <w:lvlText w:val="%5."/>
+      <w:lvlJc w:val="left"/>
+      <w:pPr>
+        <w:ind w:left="1080" w:hanging="360"/>
+      </w:pPr>
+    </w:lvl>
+    <w:lvl w:ilvl="5" w:tplc="0409001B" w:tentative="1">
+      <w:start w:val="1"/>
+      <w:numFmt w:val="lowerRoman"/>
+      <w:lvlText w:val="%6."/>
+      <w:lvlJc w:val="right"/>
+      <w:pPr>
+        <w:ind w:left="1800" w:hanging="180"/>
+      </w:pPr>
+    </w:lvl>
+    <w:lvl w:ilvl="6" w:tplc="0409000F" w:tentative="1">
+      <w:start w:val="1"/>
+      <w:numFmt w:val="decimal"/>
+      <w:lvlText w:val="%7."/>
+      <w:lvlJc w:val="left"/>
+      <w:pPr>
+        <w:ind w:left="2520" w:hanging="360"/>
+      </w:pPr>
+    </w:lvl>
+    <w:lvl w:ilvl="7" w:tplc="04090019" w:tentative="1">
+      <w:start w:val="1"/>
+      <w:numFmt w:val="lowerLetter"/>
+      <w:lvlText w:val="%8."/>
+      <w:lvlJc w:val="left"/>
+      <w:pPr>
+        <w:ind w:left="3240" w:hanging="360"/>
+      </w:pPr>
+    </w:lvl>
+    <w:lvl w:ilvl="8" w:tplc="0409001B" w:tentative="1">
+      <w:start w:val="1"/>
+      <w:numFmt w:val="lowerRoman"/>
+      <w:lvlText w:val="%9."/>
+      <w:lvlJc w:val="right"/>
+      <w:pPr>
+        <w:ind w:left="3960" w:hanging="180"/>
+      </w:pPr>
     </w:lvl>
   </w:abstractNum>
   <w:num w:numId="1">
@@ -10545,7 +11629,10 @@
   <w:num w:numId="8">
     <w:abstractNumId w:val="0"/>
   </w:num>
-  <w:numIdMacAtCleanup w:val="8"/>
+  <w:num w:numId="9">
+    <w:abstractNumId w:val="8"/>
+  </w:num>
+  <w:numIdMacAtCleanup w:val="9"/>
 </w:numbering>
 </file>
 
@@ -12681,6 +13768,13 @@
     <w:pitch w:val="variable"/>
     <w:sig w:usb0="00000000" w:usb1="10000000" w:usb2="00000000" w:usb3="00000000" w:csb0="80000000" w:csb1="00000000"/>
   </w:font>
+  <w:font w:name="Calibri">
+    <w:panose1 w:val="020F0502020204030204"/>
+    <w:charset w:val="00"/>
+    <w:family w:val="swiss"/>
+    <w:pitch w:val="variable"/>
+    <w:sig w:usb0="E0002EFF" w:usb1="C000247B" w:usb2="00000009" w:usb3="00000000" w:csb0="000001FF" w:csb1="00000000"/>
+  </w:font>
   <w:font w:name="Courier New">
     <w:panose1 w:val="02070309020205020404"/>
     <w:charset w:val="00"/>
@@ -12694,13 +13788,6 @@
     <w:family w:val="auto"/>
     <w:pitch w:val="variable"/>
     <w:sig w:usb0="00000000" w:usb1="10000000" w:usb2="00000000" w:usb3="00000000" w:csb0="80000000" w:csb1="00000000"/>
-  </w:font>
-  <w:font w:name="Calibri">
-    <w:panose1 w:val="020F0502020204030204"/>
-    <w:charset w:val="00"/>
-    <w:family w:val="swiss"/>
-    <w:pitch w:val="variable"/>
-    <w:sig w:usb0="E0002EFF" w:usb1="C000247B" w:usb2="00000009" w:usb3="00000000" w:csb0="000001FF" w:csb1="00000000"/>
   </w:font>
   <w:font w:name="Calibri Light">
     <w:panose1 w:val="020F0302020204030204"/>
@@ -12770,8 +13857,8 @@
   </w:compat>
   <w:rsids>
     <w:rsidRoot w:val="00474411"/>
+    <w:rsid w:val="003429C0"/>
     <w:rsid w:val="00474411"/>
-    <w:rsid w:val="009E6E1F"/>
     <w:rsid w:val="00F13A6E"/>
   </w:rsids>
   <m:mathPr>
@@ -13543,7 +14630,7 @@
 </file>
 
 <file path=customXml/itemProps2.xml><?xml version="1.0" encoding="utf-8"?>
-<ds:datastoreItem xmlns:ds="http://schemas.openxmlformats.org/officeDocument/2006/customXml" ds:itemID="{4B6CB0BC-6149-4F93-B670-A12555A174A1}">
+<ds:datastoreItem xmlns:ds="http://schemas.openxmlformats.org/officeDocument/2006/customXml" ds:itemID="{C6BBFBE0-07B2-4338-BDAB-4A5BC7DF65C2}">
   <ds:schemaRefs>
     <ds:schemaRef ds:uri="http://schemas.openxmlformats.org/officeDocument/2006/bibliography"/>
   </ds:schemaRefs>

--- a/documents/IdentityServer4 Technical Design Document.docx
+++ b/documents/IdentityServer4 Technical Design Document.docx
@@ -928,7 +928,7 @@
               </mc:Choice>
               <mc:Fallback>
                 <w:pict>
-                  <v:group w14:anchorId="44FE23C5" id="Group 38" o:spid="_x0000_s1026" alt="Decorative sidebar" style="position:absolute;margin-left:0;margin-top:0;width:18pt;height:10in;z-index:251658240;mso-width-percent:29;mso-height-percent:909;mso-left-percent:45;mso-position-horizontal-relative:page;mso-position-vertical:center;mso-position-vertical-relative:page;mso-width-percent:29;mso-height-percent:909;mso-left-percent:45" coordsize="2286,91440" o:gfxdata="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">
+                  <v:group w14:anchorId="53457EC6" id="Group 38" o:spid="_x0000_s1026" alt="Decorative sidebar" style="position:absolute;margin-left:0;margin-top:0;width:18pt;height:10in;z-index:251658240;mso-width-percent:29;mso-height-percent:909;mso-left-percent:45;mso-position-horizontal-relative:page;mso-position-vertical:center;mso-position-vertical-relative:page;mso-width-percent:29;mso-height-percent:909;mso-left-percent:45" coordsize="2286,91440" o:gfxdata="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">
                     <v:rect id="Rectangle 39" o:spid="_x0000_s1027" style="position:absolute;width:2286;height:87820;visibility:visible;mso-wrap-style:square;v-text-anchor:middle" o:gfxdata="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" filled="f" stroked="f" strokeweight="1pt"/>
                     <v:rect id="Rectangle 40" o:spid="_x0000_s1028" style="position:absolute;top:89154;width:2286;height:2286;visibility:visible;mso-wrap-style:square;v-text-anchor:middle" o:gfxdata="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" filled="f" stroked="f" strokeweight="1pt">
                       <o:lock v:ext="edit" aspectratio="t"/>
@@ -1009,7 +1009,7 @@
           <w:r>
             <w:fldChar w:fldCharType="separate"/>
           </w:r>
-          <w:hyperlink w:anchor="_Toc32419302" w:history="1">
+          <w:hyperlink w:anchor="_Toc32485807" w:history="1">
             <w:r>
               <w:rPr>
                 <w:rStyle w:val="Hyperlink"/>
@@ -1036,7 +1036,7 @@
                 <w:noProof/>
                 <w:webHidden/>
               </w:rPr>
-              <w:instrText xml:space="preserve"> PAGEREF _Toc32419302 \h </w:instrText>
+              <w:instrText xml:space="preserve"> PAGEREF _Toc32485807 \h </w:instrText>
             </w:r>
             <w:r>
               <w:rPr>
@@ -1080,7 +1080,7 @@
               <w14:ligatures w14:val="none"/>
             </w:rPr>
           </w:pPr>
-          <w:hyperlink w:anchor="_Toc32419303" w:history="1">
+          <w:hyperlink w:anchor="_Toc32485808" w:history="1">
             <w:r>
               <w:rPr>
                 <w:rStyle w:val="Hyperlink"/>
@@ -1107,7 +1107,7 @@
                 <w:noProof/>
                 <w:webHidden/>
               </w:rPr>
-              <w:instrText xml:space="preserve"> PAGEREF _Toc32419303 \h </w:instrText>
+              <w:instrText xml:space="preserve"> PAGEREF _Toc32485808 \h </w:instrText>
             </w:r>
             <w:r>
               <w:rPr>
@@ -1151,7 +1151,7 @@
               <w14:ligatures w14:val="none"/>
             </w:rPr>
           </w:pPr>
-          <w:hyperlink w:anchor="_Toc32419304" w:history="1">
+          <w:hyperlink w:anchor="_Toc32485809" w:history="1">
             <w:r>
               <w:rPr>
                 <w:rStyle w:val="Hyperlink"/>
@@ -1178,7 +1178,7 @@
                 <w:noProof/>
                 <w:webHidden/>
               </w:rPr>
-              <w:instrText xml:space="preserve"> PAGEREF _Toc32419304 \h </w:instrText>
+              <w:instrText xml:space="preserve"> PAGEREF _Toc32485809 \h </w:instrText>
             </w:r>
             <w:r>
               <w:rPr>
@@ -1222,7 +1222,7 @@
               <w14:ligatures w14:val="none"/>
             </w:rPr>
           </w:pPr>
-          <w:hyperlink w:anchor="_Toc32419305" w:history="1">
+          <w:hyperlink w:anchor="_Toc32485810" w:history="1">
             <w:r>
               <w:rPr>
                 <w:rStyle w:val="Hyperlink"/>
@@ -1249,7 +1249,7 @@
                 <w:noProof/>
                 <w:webHidden/>
               </w:rPr>
-              <w:instrText xml:space="preserve"> PAGEREF _Toc32419305 \h </w:instrText>
+              <w:instrText xml:space="preserve"> PAGEREF _Toc32485810 \h </w:instrText>
             </w:r>
             <w:r>
               <w:rPr>
@@ -1293,7 +1293,7 @@
               <w14:ligatures w14:val="none"/>
             </w:rPr>
           </w:pPr>
-          <w:hyperlink w:anchor="_Toc32419306" w:history="1">
+          <w:hyperlink w:anchor="_Toc32485811" w:history="1">
             <w:r>
               <w:rPr>
                 <w:rStyle w:val="Hyperlink"/>
@@ -1320,7 +1320,7 @@
                 <w:noProof/>
                 <w:webHidden/>
               </w:rPr>
-              <w:instrText xml:space="preserve"> PAGEREF _Toc32419306 \h </w:instrText>
+              <w:instrText xml:space="preserve"> PAGEREF _Toc32485811 \h </w:instrText>
             </w:r>
             <w:r>
               <w:rPr>
@@ -1364,7 +1364,7 @@
               <w14:ligatures w14:val="none"/>
             </w:rPr>
           </w:pPr>
-          <w:hyperlink w:anchor="_Toc32419307" w:history="1">
+          <w:hyperlink w:anchor="_Toc32485812" w:history="1">
             <w:r>
               <w:rPr>
                 <w:rStyle w:val="Hyperlink"/>
@@ -1391,7 +1391,7 @@
                 <w:noProof/>
                 <w:webHidden/>
               </w:rPr>
-              <w:instrText xml:space="preserve"> PAGEREF _Toc32419307 \h </w:instrText>
+              <w:instrText xml:space="preserve"> PAGEREF _Toc32485812 \h </w:instrText>
             </w:r>
             <w:r>
               <w:rPr>
@@ -1435,7 +1435,7 @@
               <w14:ligatures w14:val="none"/>
             </w:rPr>
           </w:pPr>
-          <w:hyperlink w:anchor="_Toc32419308" w:history="1">
+          <w:hyperlink w:anchor="_Toc32485813" w:history="1">
             <w:r>
               <w:rPr>
                 <w:rStyle w:val="Hyperlink"/>
@@ -1462,7 +1462,7 @@
                 <w:noProof/>
                 <w:webHidden/>
               </w:rPr>
-              <w:instrText xml:space="preserve"> PAGEREF _Toc32419308 \h </w:instrText>
+              <w:instrText xml:space="preserve"> PAGEREF _Toc32485813 \h </w:instrText>
             </w:r>
             <w:r>
               <w:rPr>
@@ -1506,7 +1506,7 @@
               <w14:ligatures w14:val="none"/>
             </w:rPr>
           </w:pPr>
-          <w:hyperlink w:anchor="_Toc32419309" w:history="1">
+          <w:hyperlink w:anchor="_Toc32485814" w:history="1">
             <w:r>
               <w:rPr>
                 <w:rStyle w:val="Hyperlink"/>
@@ -1533,7 +1533,7 @@
                 <w:noProof/>
                 <w:webHidden/>
               </w:rPr>
-              <w:instrText xml:space="preserve"> PAGEREF _Toc32419309 \h </w:instrText>
+              <w:instrText xml:space="preserve"> PAGEREF _Toc32485814 \h </w:instrText>
             </w:r>
             <w:r>
               <w:rPr>
@@ -1577,7 +1577,7 @@
               <w14:ligatures w14:val="none"/>
             </w:rPr>
           </w:pPr>
-          <w:hyperlink w:anchor="_Toc32419310" w:history="1">
+          <w:hyperlink w:anchor="_Toc32485815" w:history="1">
             <w:r>
               <w:rPr>
                 <w:rStyle w:val="Hyperlink"/>
@@ -1604,7 +1604,7 @@
                 <w:noProof/>
                 <w:webHidden/>
               </w:rPr>
-              <w:instrText xml:space="preserve"> PAGEREF _Toc32419310 \h </w:instrText>
+              <w:instrText xml:space="preserve"> PAGEREF _Toc32485815 \h </w:instrText>
             </w:r>
             <w:r>
               <w:rPr>
@@ -1648,7 +1648,7 @@
               <w14:ligatures w14:val="none"/>
             </w:rPr>
           </w:pPr>
-          <w:hyperlink w:anchor="_Toc32419311" w:history="1">
+          <w:hyperlink w:anchor="_Toc32485816" w:history="1">
             <w:r>
               <w:rPr>
                 <w:rStyle w:val="Hyperlink"/>
@@ -1675,7 +1675,7 @@
                 <w:noProof/>
                 <w:webHidden/>
               </w:rPr>
-              <w:instrText xml:space="preserve"> PAGEREF _Toc32419311 \h </w:instrText>
+              <w:instrText xml:space="preserve"> PAGEREF _Toc32485816 \h </w:instrText>
             </w:r>
             <w:r>
               <w:rPr>
@@ -1719,7 +1719,7 @@
               <w14:ligatures w14:val="none"/>
             </w:rPr>
           </w:pPr>
-          <w:hyperlink w:anchor="_Toc32419312" w:history="1">
+          <w:hyperlink w:anchor="_Toc32485817" w:history="1">
             <w:r>
               <w:rPr>
                 <w:rStyle w:val="Hyperlink"/>
@@ -1754,7 +1754,7 @@
                 <w:noProof/>
                 <w:webHidden/>
               </w:rPr>
-              <w:instrText xml:space="preserve"> PAGEREF _Toc32419312 \h </w:instrText>
+              <w:instrText xml:space="preserve"> PAGEREF _Toc32485817 \h </w:instrText>
             </w:r>
             <w:r>
               <w:rPr>
@@ -1798,7 +1798,7 @@
               <w14:ligatures w14:val="none"/>
             </w:rPr>
           </w:pPr>
-          <w:hyperlink w:anchor="_Toc32419313" w:history="1">
+          <w:hyperlink w:anchor="_Toc32485818" w:history="1">
             <w:r>
               <w:rPr>
                 <w:rStyle w:val="Hyperlink"/>
@@ -1825,7 +1825,7 @@
                 <w:noProof/>
                 <w:webHidden/>
               </w:rPr>
-              <w:instrText xml:space="preserve"> PAGEREF _Toc32419313 \h </w:instrText>
+              <w:instrText xml:space="preserve"> PAGEREF _Toc32485818 \h </w:instrText>
             </w:r>
             <w:r>
               <w:rPr>
@@ -1869,7 +1869,7 @@
               <w14:ligatures w14:val="none"/>
             </w:rPr>
           </w:pPr>
-          <w:hyperlink w:anchor="_Toc32419314" w:history="1">
+          <w:hyperlink w:anchor="_Toc32485819" w:history="1">
             <w:r>
               <w:rPr>
                 <w:rStyle w:val="Hyperlink"/>
@@ -1896,7 +1896,7 @@
                 <w:noProof/>
                 <w:webHidden/>
               </w:rPr>
-              <w:instrText xml:space="preserve"> PAGEREF _Toc32419314 \h </w:instrText>
+              <w:instrText xml:space="preserve"> PAGEREF _Toc32485819 \h </w:instrText>
             </w:r>
             <w:r>
               <w:rPr>
@@ -1916,7 +1916,7 @@
                 <w:noProof/>
                 <w:webHidden/>
               </w:rPr>
-              <w:t>8</w:t>
+              <w:t>9</w:t>
             </w:r>
             <w:r>
               <w:rPr>
@@ -1940,7 +1940,7 @@
               <w14:ligatures w14:val="none"/>
             </w:rPr>
           </w:pPr>
-          <w:hyperlink w:anchor="_Toc32419315" w:history="1">
+          <w:hyperlink w:anchor="_Toc32485820" w:history="1">
             <w:r>
               <w:rPr>
                 <w:rStyle w:val="Hyperlink"/>
@@ -1967,7 +1967,7 @@
                 <w:noProof/>
                 <w:webHidden/>
               </w:rPr>
-              <w:instrText xml:space="preserve"> PAGEREF _Toc32419315 \h </w:instrText>
+              <w:instrText xml:space="preserve"> PAGEREF _Toc32485820 \h </w:instrText>
             </w:r>
             <w:r>
               <w:rPr>
@@ -1987,7 +1987,7 @@
                 <w:noProof/>
                 <w:webHidden/>
               </w:rPr>
-              <w:t>8</w:t>
+              <w:t>9</w:t>
             </w:r>
             <w:r>
               <w:rPr>
@@ -2011,7 +2011,7 @@
               <w14:ligatures w14:val="none"/>
             </w:rPr>
           </w:pPr>
-          <w:hyperlink w:anchor="_Toc32419316" w:history="1">
+          <w:hyperlink w:anchor="_Toc32485821" w:history="1">
             <w:r>
               <w:rPr>
                 <w:rStyle w:val="Hyperlink"/>
@@ -2038,7 +2038,7 @@
                 <w:noProof/>
                 <w:webHidden/>
               </w:rPr>
-              <w:instrText xml:space="preserve"> PAGEREF _Toc32419316 \h </w:instrText>
+              <w:instrText xml:space="preserve"> PAGEREF _Toc32485821 \h </w:instrText>
             </w:r>
             <w:r>
               <w:rPr>
@@ -2058,7 +2058,7 @@
                 <w:noProof/>
                 <w:webHidden/>
               </w:rPr>
-              <w:t>8</w:t>
+              <w:t>9</w:t>
             </w:r>
             <w:r>
               <w:rPr>
@@ -2082,7 +2082,7 @@
               <w14:ligatures w14:val="none"/>
             </w:rPr>
           </w:pPr>
-          <w:hyperlink w:anchor="_Toc32419317" w:history="1">
+          <w:hyperlink w:anchor="_Toc32485822" w:history="1">
             <w:r>
               <w:rPr>
                 <w:rStyle w:val="Hyperlink"/>
@@ -2109,7 +2109,7 @@
                 <w:noProof/>
                 <w:webHidden/>
               </w:rPr>
-              <w:instrText xml:space="preserve"> PAGEREF _Toc32419317 \h </w:instrText>
+              <w:instrText xml:space="preserve"> PAGEREF _Toc32485822 \h </w:instrText>
             </w:r>
             <w:r>
               <w:rPr>
@@ -2129,7 +2129,7 @@
                 <w:noProof/>
                 <w:webHidden/>
               </w:rPr>
-              <w:t>8</w:t>
+              <w:t>9</w:t>
             </w:r>
             <w:r>
               <w:rPr>
@@ -2153,13 +2153,13 @@
               <w14:ligatures w14:val="none"/>
             </w:rPr>
           </w:pPr>
-          <w:hyperlink w:anchor="_Toc32419318" w:history="1">
+          <w:hyperlink w:anchor="_Toc32485823" w:history="1">
             <w:r>
               <w:rPr>
                 <w:rStyle w:val="Hyperlink"/>
                 <w:noProof/>
               </w:rPr>
-              <w:t>Resources</w:t>
+              <w:t>Grant Types (Flows)</w:t>
             </w:r>
             <w:r>
               <w:rPr>
@@ -2180,7 +2180,7 @@
                 <w:noProof/>
                 <w:webHidden/>
               </w:rPr>
-              <w:instrText xml:space="preserve"> PAGEREF _Toc32419318 \h </w:instrText>
+              <w:instrText xml:space="preserve"> PAGEREF _Toc32485823 \h </w:instrText>
             </w:r>
             <w:r>
               <w:rPr>
@@ -2200,7 +2200,7 @@
                 <w:noProof/>
                 <w:webHidden/>
               </w:rPr>
-              <w:t>8</w:t>
+              <w:t>9</w:t>
             </w:r>
             <w:r>
               <w:rPr>
@@ -2224,13 +2224,13 @@
               <w14:ligatures w14:val="none"/>
             </w:rPr>
           </w:pPr>
-          <w:hyperlink w:anchor="_Toc32419319" w:history="1">
+          <w:hyperlink w:anchor="_Toc32485824" w:history="1">
             <w:r>
               <w:rPr>
                 <w:rStyle w:val="Hyperlink"/>
                 <w:noProof/>
               </w:rPr>
-              <w:t>Grant Types (Flows)</w:t>
+              <w:t>Scopes</w:t>
             </w:r>
             <w:r>
               <w:rPr>
@@ -2251,7 +2251,7 @@
                 <w:noProof/>
                 <w:webHidden/>
               </w:rPr>
-              <w:instrText xml:space="preserve"> PAGEREF _Toc32419319 \h </w:instrText>
+              <w:instrText xml:space="preserve"> PAGEREF _Toc32485824 \h </w:instrText>
             </w:r>
             <w:r>
               <w:rPr>
@@ -2271,7 +2271,220 @@
                 <w:noProof/>
                 <w:webHidden/>
               </w:rPr>
-              <w:t>8</w:t>
+              <w:t>10</w:t>
+            </w:r>
+            <w:r>
+              <w:rPr>
+                <w:noProof/>
+                <w:webHidden/>
+              </w:rPr>
+              <w:fldChar w:fldCharType="end"/>
+            </w:r>
+          </w:hyperlink>
+        </w:p>
+        <w:p>
+          <w:pPr>
+            <w:pStyle w:val="TOC2"/>
+            <w:tabs>
+              <w:tab w:val="right" w:leader="dot" w:pos="9350"/>
+            </w:tabs>
+            <w:rPr>
+              <w:noProof/>
+              <w:kern w:val="0"/>
+              <w:lang w:eastAsia="en-US"/>
+              <w14:ligatures w14:val="none"/>
+            </w:rPr>
+          </w:pPr>
+          <w:hyperlink w:anchor="_Toc32485825" w:history="1">
+            <w:r>
+              <w:rPr>
+                <w:rStyle w:val="Hyperlink"/>
+                <w:noProof/>
+              </w:rPr>
+              <w:t>Which OpenID Connect/OAuth 2.0 Flow is the right one?</w:t>
+            </w:r>
+            <w:r>
+              <w:rPr>
+                <w:noProof/>
+                <w:webHidden/>
+              </w:rPr>
+              <w:tab/>
+            </w:r>
+            <w:r>
+              <w:rPr>
+                <w:noProof/>
+                <w:webHidden/>
+              </w:rPr>
+              <w:fldChar w:fldCharType="begin"/>
+            </w:r>
+            <w:r>
+              <w:rPr>
+                <w:noProof/>
+                <w:webHidden/>
+              </w:rPr>
+              <w:instrText xml:space="preserve"> PAGEREF _Toc32485825 \h </w:instrText>
+            </w:r>
+            <w:r>
+              <w:rPr>
+                <w:noProof/>
+                <w:webHidden/>
+              </w:rPr>
+            </w:r>
+            <w:r>
+              <w:rPr>
+                <w:noProof/>
+                <w:webHidden/>
+              </w:rPr>
+              <w:fldChar w:fldCharType="separate"/>
+            </w:r>
+            <w:r>
+              <w:rPr>
+                <w:noProof/>
+                <w:webHidden/>
+              </w:rPr>
+              <w:t>10</w:t>
+            </w:r>
+            <w:r>
+              <w:rPr>
+                <w:noProof/>
+                <w:webHidden/>
+              </w:rPr>
+              <w:fldChar w:fldCharType="end"/>
+            </w:r>
+          </w:hyperlink>
+        </w:p>
+        <w:p>
+          <w:pPr>
+            <w:pStyle w:val="TOC2"/>
+            <w:tabs>
+              <w:tab w:val="right" w:leader="dot" w:pos="9350"/>
+            </w:tabs>
+            <w:rPr>
+              <w:noProof/>
+              <w:kern w:val="0"/>
+              <w:lang w:eastAsia="en-US"/>
+              <w14:ligatures w14:val="none"/>
+            </w:rPr>
+          </w:pPr>
+          <w:hyperlink w:anchor="_Toc32485826" w:history="1">
+            <w:r>
+              <w:rPr>
+                <w:rStyle w:val="Hyperlink"/>
+                <w:noProof/>
+              </w:rPr>
+              <w:t>Response Types</w:t>
+            </w:r>
+            <w:r>
+              <w:rPr>
+                <w:noProof/>
+                <w:webHidden/>
+              </w:rPr>
+              <w:tab/>
+            </w:r>
+            <w:r>
+              <w:rPr>
+                <w:noProof/>
+                <w:webHidden/>
+              </w:rPr>
+              <w:fldChar w:fldCharType="begin"/>
+            </w:r>
+            <w:r>
+              <w:rPr>
+                <w:noProof/>
+                <w:webHidden/>
+              </w:rPr>
+              <w:instrText xml:space="preserve"> PAGEREF _Toc32485826 \h </w:instrText>
+            </w:r>
+            <w:r>
+              <w:rPr>
+                <w:noProof/>
+                <w:webHidden/>
+              </w:rPr>
+            </w:r>
+            <w:r>
+              <w:rPr>
+                <w:noProof/>
+                <w:webHidden/>
+              </w:rPr>
+              <w:fldChar w:fldCharType="separate"/>
+            </w:r>
+            <w:r>
+              <w:rPr>
+                <w:noProof/>
+                <w:webHidden/>
+              </w:rPr>
+              <w:t>11</w:t>
+            </w:r>
+            <w:r>
+              <w:rPr>
+                <w:noProof/>
+                <w:webHidden/>
+              </w:rPr>
+              <w:fldChar w:fldCharType="end"/>
+            </w:r>
+          </w:hyperlink>
+        </w:p>
+        <w:p>
+          <w:pPr>
+            <w:pStyle w:val="TOC2"/>
+            <w:tabs>
+              <w:tab w:val="right" w:leader="dot" w:pos="9350"/>
+            </w:tabs>
+            <w:rPr>
+              <w:noProof/>
+              <w:kern w:val="0"/>
+              <w:lang w:eastAsia="en-US"/>
+              <w14:ligatures w14:val="none"/>
+            </w:rPr>
+          </w:pPr>
+          <w:hyperlink w:anchor="_Toc32485827" w:history="1">
+            <w:r>
+              <w:rPr>
+                <w:rStyle w:val="Hyperlink"/>
+                <w:noProof/>
+              </w:rPr>
+              <w:t>Proof of Concepts (POC’s)</w:t>
+            </w:r>
+            <w:r>
+              <w:rPr>
+                <w:noProof/>
+                <w:webHidden/>
+              </w:rPr>
+              <w:tab/>
+            </w:r>
+            <w:r>
+              <w:rPr>
+                <w:noProof/>
+                <w:webHidden/>
+              </w:rPr>
+              <w:fldChar w:fldCharType="begin"/>
+            </w:r>
+            <w:r>
+              <w:rPr>
+                <w:noProof/>
+                <w:webHidden/>
+              </w:rPr>
+              <w:instrText xml:space="preserve"> PAGEREF _Toc32485827 \h </w:instrText>
+            </w:r>
+            <w:r>
+              <w:rPr>
+                <w:noProof/>
+                <w:webHidden/>
+              </w:rPr>
+            </w:r>
+            <w:r>
+              <w:rPr>
+                <w:noProof/>
+                <w:webHidden/>
+              </w:rPr>
+              <w:fldChar w:fldCharType="separate"/>
+            </w:r>
+            <w:r>
+              <w:rPr>
+                <w:noProof/>
+                <w:webHidden/>
+              </w:rPr>
+              <w:t>12</w:t>
             </w:r>
             <w:r>
               <w:rPr>
@@ -2295,13 +2508,27 @@
               <w14:ligatures w14:val="none"/>
             </w:rPr>
           </w:pPr>
-          <w:hyperlink w:anchor="_Toc32419320" w:history="1">
+          <w:hyperlink w:anchor="_Toc32485828" w:history="1">
             <w:r>
               <w:rPr>
                 <w:rStyle w:val="Hyperlink"/>
                 <w:noProof/>
               </w:rPr>
-              <w:t>Scopes</w:t>
+              <w:t>Un-Authenticated User USI</w:t>
+            </w:r>
+            <w:r>
+              <w:rPr>
+                <w:rStyle w:val="Hyperlink"/>
+                <w:noProof/>
+              </w:rPr>
+              <w:t>N</w:t>
+            </w:r>
+            <w:r>
+              <w:rPr>
+                <w:rStyle w:val="Hyperlink"/>
+                <w:noProof/>
+              </w:rPr>
+              <w:t>G HyBrid Flow and EncryPTION</w:t>
             </w:r>
             <w:r>
               <w:rPr>
@@ -2322,7 +2549,7 @@
                 <w:noProof/>
                 <w:webHidden/>
               </w:rPr>
-              <w:instrText xml:space="preserve"> PAGEREF _Toc32419320 \h </w:instrText>
+              <w:instrText xml:space="preserve"> PAGEREF _Toc32485828 \h </w:instrText>
             </w:r>
             <w:r>
               <w:rPr>
@@ -2342,7 +2569,78 @@
                 <w:noProof/>
                 <w:webHidden/>
               </w:rPr>
-              <w:t>9</w:t>
+              <w:t>13</w:t>
+            </w:r>
+            <w:r>
+              <w:rPr>
+                <w:noProof/>
+                <w:webHidden/>
+              </w:rPr>
+              <w:fldChar w:fldCharType="end"/>
+            </w:r>
+          </w:hyperlink>
+        </w:p>
+        <w:p>
+          <w:pPr>
+            <w:pStyle w:val="TOC3"/>
+            <w:tabs>
+              <w:tab w:val="right" w:leader="dot" w:pos="9350"/>
+            </w:tabs>
+            <w:rPr>
+              <w:noProof/>
+              <w:kern w:val="0"/>
+              <w:lang w:eastAsia="en-US"/>
+              <w14:ligatures w14:val="none"/>
+            </w:rPr>
+          </w:pPr>
+          <w:hyperlink w:anchor="_Toc32485829" w:history="1">
+            <w:r>
+              <w:rPr>
+                <w:rStyle w:val="Hyperlink"/>
+                <w:noProof/>
+              </w:rPr>
+              <w:t>Un-authenticated user using Authorization Code Flow and Proof Key for Code Exchnage (PKCE)</w:t>
+            </w:r>
+            <w:r>
+              <w:rPr>
+                <w:noProof/>
+                <w:webHidden/>
+              </w:rPr>
+              <w:tab/>
+            </w:r>
+            <w:r>
+              <w:rPr>
+                <w:noProof/>
+                <w:webHidden/>
+              </w:rPr>
+              <w:fldChar w:fldCharType="begin"/>
+            </w:r>
+            <w:r>
+              <w:rPr>
+                <w:noProof/>
+                <w:webHidden/>
+              </w:rPr>
+              <w:instrText xml:space="preserve"> PAGEREF _Toc32485829 \h </w:instrText>
+            </w:r>
+            <w:r>
+              <w:rPr>
+                <w:noProof/>
+                <w:webHidden/>
+              </w:rPr>
+            </w:r>
+            <w:r>
+              <w:rPr>
+                <w:noProof/>
+                <w:webHidden/>
+              </w:rPr>
+              <w:fldChar w:fldCharType="separate"/>
+            </w:r>
+            <w:r>
+              <w:rPr>
+                <w:noProof/>
+                <w:webHidden/>
+              </w:rPr>
+              <w:t>13</w:t>
             </w:r>
             <w:r>
               <w:rPr>
@@ -2366,13 +2664,13 @@
               <w14:ligatures w14:val="none"/>
             </w:rPr>
           </w:pPr>
-          <w:hyperlink w:anchor="_Toc32419321" w:history="1">
+          <w:hyperlink w:anchor="_Toc32485830" w:history="1">
             <w:r>
               <w:rPr>
                 <w:rStyle w:val="Hyperlink"/>
                 <w:noProof/>
               </w:rPr>
-              <w:t>Which OpenID Connect/OAuth 2.0 Flow is the right one?</w:t>
+              <w:t>Topology Diagram</w:t>
             </w:r>
             <w:r>
               <w:rPr>
@@ -2393,7 +2691,7 @@
                 <w:noProof/>
                 <w:webHidden/>
               </w:rPr>
-              <w:instrText xml:space="preserve"> PAGEREF _Toc32419321 \h </w:instrText>
+              <w:instrText xml:space="preserve"> PAGEREF _Toc32485830 \h </w:instrText>
             </w:r>
             <w:r>
               <w:rPr>
@@ -2413,7 +2711,7 @@
                 <w:noProof/>
                 <w:webHidden/>
               </w:rPr>
-              <w:t>9</w:t>
+              <w:t>16</w:t>
             </w:r>
             <w:r>
               <w:rPr>
@@ -2437,13 +2735,13 @@
               <w14:ligatures w14:val="none"/>
             </w:rPr>
           </w:pPr>
-          <w:hyperlink w:anchor="_Toc32419322" w:history="1">
+          <w:hyperlink w:anchor="_Toc32485831" w:history="1">
             <w:r>
               <w:rPr>
                 <w:rStyle w:val="Hyperlink"/>
                 <w:noProof/>
               </w:rPr>
-              <w:t>Response Types</w:t>
+              <w:t>Features</w:t>
             </w:r>
             <w:r>
               <w:rPr>
@@ -2464,7 +2762,7 @@
                 <w:noProof/>
                 <w:webHidden/>
               </w:rPr>
-              <w:instrText xml:space="preserve"> PAGEREF _Toc32419322 \h </w:instrText>
+              <w:instrText xml:space="preserve"> PAGEREF _Toc32485831 \h </w:instrText>
             </w:r>
             <w:r>
               <w:rPr>
@@ -2484,7 +2782,7 @@
                 <w:noProof/>
                 <w:webHidden/>
               </w:rPr>
-              <w:t>10</w:t>
+              <w:t>16</w:t>
             </w:r>
             <w:r>
               <w:rPr>
@@ -2508,13 +2806,13 @@
               <w14:ligatures w14:val="none"/>
             </w:rPr>
           </w:pPr>
-          <w:hyperlink w:anchor="_Toc32419323" w:history="1">
+          <w:hyperlink w:anchor="_Toc32485832" w:history="1">
             <w:r>
               <w:rPr>
                 <w:rStyle w:val="Hyperlink"/>
                 <w:noProof/>
               </w:rPr>
-              <w:t>Proof of Concepts (POC’s)</w:t>
+              <w:t>Appendix A</w:t>
             </w:r>
             <w:r>
               <w:rPr>
@@ -2535,7 +2833,7 @@
                 <w:noProof/>
                 <w:webHidden/>
               </w:rPr>
-              <w:instrText xml:space="preserve"> PAGEREF _Toc32419323 \h </w:instrText>
+              <w:instrText xml:space="preserve"> PAGEREF _Toc32485832 \h </w:instrText>
             </w:r>
             <w:r>
               <w:rPr>
@@ -2555,197 +2853,7 @@
                 <w:noProof/>
                 <w:webHidden/>
               </w:rPr>
-              <w:t>11</w:t>
-            </w:r>
-            <w:r>
-              <w:rPr>
-                <w:noProof/>
-                <w:webHidden/>
-              </w:rPr>
-              <w:fldChar w:fldCharType="end"/>
-            </w:r>
-          </w:hyperlink>
-        </w:p>
-        <w:p>
-          <w:pPr>
-            <w:pStyle w:val="TOC3"/>
-            <w:tabs>
-              <w:tab w:val="left" w:pos="880"/>
-              <w:tab w:val="right" w:leader="dot" w:pos="9350"/>
-            </w:tabs>
-            <w:rPr>
-              <w:noProof/>
-              <w:kern w:val="0"/>
-              <w:lang w:eastAsia="en-US"/>
-              <w14:ligatures w14:val="none"/>
-            </w:rPr>
-          </w:pPr>
-          <w:hyperlink w:anchor="_Toc32419324" w:history="1">
-            <w:r>
-              <w:rPr>
-                <w:rStyle w:val="Hyperlink"/>
-                <w:noProof/>
-              </w:rPr>
-              <w:t>1.</w:t>
-            </w:r>
-            <w:r>
-              <w:rPr>
-                <w:noProof/>
-                <w:kern w:val="0"/>
-                <w:lang w:eastAsia="en-US"/>
-                <w14:ligatures w14:val="none"/>
-              </w:rPr>
-              <w:tab/>
-            </w:r>
-            <w:r>
-              <w:rPr>
-                <w:rStyle w:val="Hyperlink"/>
-                <w:noProof/>
-              </w:rPr>
-              <w:t>UN-A</w:t>
-            </w:r>
-            <w:r>
-              <w:rPr>
-                <w:rStyle w:val="Hyperlink"/>
-                <w:noProof/>
-              </w:rPr>
-              <w:t>U</w:t>
-            </w:r>
-            <w:r>
-              <w:rPr>
-                <w:rStyle w:val="Hyperlink"/>
-                <w:noProof/>
-              </w:rPr>
-              <w:t>THENTICATED User USING HyBrid Flow and EncryPTION</w:t>
-            </w:r>
-            <w:r>
-              <w:rPr>
-                <w:noProof/>
-                <w:webHidden/>
-              </w:rPr>
-              <w:tab/>
-            </w:r>
-            <w:r>
-              <w:rPr>
-                <w:noProof/>
-                <w:webHidden/>
-              </w:rPr>
-              <w:fldChar w:fldCharType="begin"/>
-            </w:r>
-            <w:r>
-              <w:rPr>
-                <w:noProof/>
-                <w:webHidden/>
-              </w:rPr>
-              <w:instrText xml:space="preserve"> PAGEREF _Toc32419324 \h </w:instrText>
-            </w:r>
-            <w:r>
-              <w:rPr>
-                <w:noProof/>
-                <w:webHidden/>
-              </w:rPr>
-            </w:r>
-            <w:r>
-              <w:rPr>
-                <w:noProof/>
-                <w:webHidden/>
-              </w:rPr>
-              <w:fldChar w:fldCharType="separate"/>
-            </w:r>
-            <w:r>
-              <w:rPr>
-                <w:noProof/>
-                <w:webHidden/>
-              </w:rPr>
-              <w:t>12</w:t>
-            </w:r>
-            <w:r>
-              <w:rPr>
-                <w:noProof/>
-                <w:webHidden/>
-              </w:rPr>
-              <w:fldChar w:fldCharType="end"/>
-            </w:r>
-          </w:hyperlink>
-        </w:p>
-        <w:p>
-          <w:pPr>
-            <w:pStyle w:val="TOC3"/>
-            <w:tabs>
-              <w:tab w:val="left" w:pos="880"/>
-              <w:tab w:val="right" w:leader="dot" w:pos="9350"/>
-            </w:tabs>
-            <w:rPr>
-              <w:noProof/>
-              <w:kern w:val="0"/>
-              <w:lang w:eastAsia="en-US"/>
-              <w14:ligatures w14:val="none"/>
-            </w:rPr>
-          </w:pPr>
-          <w:hyperlink w:anchor="_Toc32419325" w:history="1">
-            <w:r>
-              <w:rPr>
-                <w:rStyle w:val="Hyperlink"/>
-                <w:noProof/>
-              </w:rPr>
-              <w:t>2.</w:t>
-            </w:r>
-            <w:r>
-              <w:rPr>
-                <w:noProof/>
-                <w:kern w:val="0"/>
-                <w:lang w:eastAsia="en-US"/>
-                <w14:ligatures w14:val="none"/>
-              </w:rPr>
-              <w:tab/>
-            </w:r>
-            <w:r>
-              <w:rPr>
-                <w:rStyle w:val="Hyperlink"/>
-                <w:noProof/>
-              </w:rPr>
-              <w:t>Un-authenticated user using Authorization Code Flow and Proof Key for Code Exchnage (PKCE)</w:t>
-            </w:r>
-            <w:r>
-              <w:rPr>
-                <w:noProof/>
-                <w:webHidden/>
-              </w:rPr>
-              <w:tab/>
-            </w:r>
-            <w:r>
-              <w:rPr>
-                <w:noProof/>
-                <w:webHidden/>
-              </w:rPr>
-              <w:fldChar w:fldCharType="begin"/>
-            </w:r>
-            <w:r>
-              <w:rPr>
-                <w:noProof/>
-                <w:webHidden/>
-              </w:rPr>
-              <w:instrText xml:space="preserve"> PAGEREF _Toc32419325 \h </w:instrText>
-            </w:r>
-            <w:r>
-              <w:rPr>
-                <w:noProof/>
-                <w:webHidden/>
-              </w:rPr>
-            </w:r>
-            <w:r>
-              <w:rPr>
-                <w:noProof/>
-                <w:webHidden/>
-              </w:rPr>
-              <w:fldChar w:fldCharType="separate"/>
-            </w:r>
-            <w:r>
-              <w:rPr>
-                <w:noProof/>
-                <w:webHidden/>
-              </w:rPr>
-              <w:t>12</w:t>
+              <w:t>17</w:t>
             </w:r>
             <w:r>
               <w:rPr>
@@ -2769,13 +2877,13 @@
               <w14:ligatures w14:val="none"/>
             </w:rPr>
           </w:pPr>
-          <w:hyperlink w:anchor="_Toc32419326" w:history="1">
+          <w:hyperlink w:anchor="_Toc32485833" w:history="1">
             <w:r>
               <w:rPr>
                 <w:rStyle w:val="Hyperlink"/>
                 <w:noProof/>
               </w:rPr>
-              <w:t>Topology Diagram</w:t>
+              <w:t>References</w:t>
             </w:r>
             <w:r>
               <w:rPr>
@@ -2796,220 +2904,7 @@
                 <w:noProof/>
                 <w:webHidden/>
               </w:rPr>
-              <w:instrText xml:space="preserve"> PAGEREF _Toc32419326 \h </w:instrText>
-            </w:r>
-            <w:r>
-              <w:rPr>
-                <w:noProof/>
-                <w:webHidden/>
-              </w:rPr>
-            </w:r>
-            <w:r>
-              <w:rPr>
-                <w:noProof/>
-                <w:webHidden/>
-              </w:rPr>
-              <w:fldChar w:fldCharType="separate"/>
-            </w:r>
-            <w:r>
-              <w:rPr>
-                <w:noProof/>
-                <w:webHidden/>
-              </w:rPr>
-              <w:t>16</w:t>
-            </w:r>
-            <w:r>
-              <w:rPr>
-                <w:noProof/>
-                <w:webHidden/>
-              </w:rPr>
-              <w:fldChar w:fldCharType="end"/>
-            </w:r>
-          </w:hyperlink>
-        </w:p>
-        <w:p>
-          <w:pPr>
-            <w:pStyle w:val="TOC2"/>
-            <w:tabs>
-              <w:tab w:val="right" w:leader="dot" w:pos="9350"/>
-            </w:tabs>
-            <w:rPr>
-              <w:noProof/>
-              <w:kern w:val="0"/>
-              <w:lang w:eastAsia="en-US"/>
-              <w14:ligatures w14:val="none"/>
-            </w:rPr>
-          </w:pPr>
-          <w:hyperlink w:anchor="_Toc32419327" w:history="1">
-            <w:r>
-              <w:rPr>
-                <w:rStyle w:val="Hyperlink"/>
-                <w:noProof/>
-              </w:rPr>
-              <w:t>Features</w:t>
-            </w:r>
-            <w:r>
-              <w:rPr>
-                <w:noProof/>
-                <w:webHidden/>
-              </w:rPr>
-              <w:tab/>
-            </w:r>
-            <w:r>
-              <w:rPr>
-                <w:noProof/>
-                <w:webHidden/>
-              </w:rPr>
-              <w:fldChar w:fldCharType="begin"/>
-            </w:r>
-            <w:r>
-              <w:rPr>
-                <w:noProof/>
-                <w:webHidden/>
-              </w:rPr>
-              <w:instrText xml:space="preserve"> PAGEREF _Toc32419327 \h </w:instrText>
-            </w:r>
-            <w:r>
-              <w:rPr>
-                <w:noProof/>
-                <w:webHidden/>
-              </w:rPr>
-            </w:r>
-            <w:r>
-              <w:rPr>
-                <w:noProof/>
-                <w:webHidden/>
-              </w:rPr>
-              <w:fldChar w:fldCharType="separate"/>
-            </w:r>
-            <w:r>
-              <w:rPr>
-                <w:noProof/>
-                <w:webHidden/>
-              </w:rPr>
-              <w:t>16</w:t>
-            </w:r>
-            <w:r>
-              <w:rPr>
-                <w:noProof/>
-                <w:webHidden/>
-              </w:rPr>
-              <w:fldChar w:fldCharType="end"/>
-            </w:r>
-          </w:hyperlink>
-        </w:p>
-        <w:p>
-          <w:pPr>
-            <w:pStyle w:val="TOC2"/>
-            <w:tabs>
-              <w:tab w:val="right" w:leader="dot" w:pos="9350"/>
-            </w:tabs>
-            <w:rPr>
-              <w:noProof/>
-              <w:kern w:val="0"/>
-              <w:lang w:eastAsia="en-US"/>
-              <w14:ligatures w14:val="none"/>
-            </w:rPr>
-          </w:pPr>
-          <w:hyperlink w:anchor="_Toc32419328" w:history="1">
-            <w:r>
-              <w:rPr>
-                <w:rStyle w:val="Hyperlink"/>
-                <w:noProof/>
-              </w:rPr>
-              <w:t>Appendix A</w:t>
-            </w:r>
-            <w:r>
-              <w:rPr>
-                <w:noProof/>
-                <w:webHidden/>
-              </w:rPr>
-              <w:tab/>
-            </w:r>
-            <w:r>
-              <w:rPr>
-                <w:noProof/>
-                <w:webHidden/>
-              </w:rPr>
-              <w:fldChar w:fldCharType="begin"/>
-            </w:r>
-            <w:r>
-              <w:rPr>
-                <w:noProof/>
-                <w:webHidden/>
-              </w:rPr>
-              <w:instrText xml:space="preserve"> PAGEREF _Toc32419328 \h </w:instrText>
-            </w:r>
-            <w:r>
-              <w:rPr>
-                <w:noProof/>
-                <w:webHidden/>
-              </w:rPr>
-            </w:r>
-            <w:r>
-              <w:rPr>
-                <w:noProof/>
-                <w:webHidden/>
-              </w:rPr>
-              <w:fldChar w:fldCharType="separate"/>
-            </w:r>
-            <w:r>
-              <w:rPr>
-                <w:noProof/>
-                <w:webHidden/>
-              </w:rPr>
-              <w:t>17</w:t>
-            </w:r>
-            <w:r>
-              <w:rPr>
-                <w:noProof/>
-                <w:webHidden/>
-              </w:rPr>
-              <w:fldChar w:fldCharType="end"/>
-            </w:r>
-          </w:hyperlink>
-        </w:p>
-        <w:p>
-          <w:pPr>
-            <w:pStyle w:val="TOC2"/>
-            <w:tabs>
-              <w:tab w:val="right" w:leader="dot" w:pos="9350"/>
-            </w:tabs>
-            <w:rPr>
-              <w:noProof/>
-              <w:kern w:val="0"/>
-              <w:lang w:eastAsia="en-US"/>
-              <w14:ligatures w14:val="none"/>
-            </w:rPr>
-          </w:pPr>
-          <w:hyperlink w:anchor="_Toc32419329" w:history="1">
-            <w:r>
-              <w:rPr>
-                <w:rStyle w:val="Hyperlink"/>
-                <w:noProof/>
-              </w:rPr>
-              <w:t>References</w:t>
-            </w:r>
-            <w:r>
-              <w:rPr>
-                <w:noProof/>
-                <w:webHidden/>
-              </w:rPr>
-              <w:tab/>
-            </w:r>
-            <w:r>
-              <w:rPr>
-                <w:noProof/>
-                <w:webHidden/>
-              </w:rPr>
-              <w:fldChar w:fldCharType="begin"/>
-            </w:r>
-            <w:r>
-              <w:rPr>
-                <w:noProof/>
-                <w:webHidden/>
-              </w:rPr>
-              <w:instrText xml:space="preserve"> PAGEREF _Toc32419329 \h </w:instrText>
+              <w:instrText xml:space="preserve"> PAGEREF _Toc32485833 \h </w:instrText>
             </w:r>
             <w:r>
               <w:rPr>
@@ -3395,19 +3290,17 @@
       <w:r>
         <w:br w:type="page"/>
       </w:r>
-      <w:bookmarkStart w:id="0" w:name="_GoBack"/>
-      <w:bookmarkEnd w:id="0"/>
     </w:p>
     <w:p>
       <w:pPr>
         <w:pStyle w:val="Heading2"/>
       </w:pPr>
-      <w:bookmarkStart w:id="1" w:name="_Toc32419302"/>
+      <w:bookmarkStart w:id="0" w:name="_Toc32485807"/>
       <w:r>
         <w:lastRenderedPageBreak/>
         <w:t>Revision History</w:t>
       </w:r>
-      <w:bookmarkEnd w:id="1"/>
+      <w:bookmarkEnd w:id="0"/>
     </w:p>
     <w:p/>
     <w:p/>
@@ -3733,23 +3626,23 @@
         <w:pStyle w:val="Heading2"/>
         <w:ind w:left="0"/>
       </w:pPr>
-      <w:bookmarkStart w:id="2" w:name="_Toc32419303"/>
+      <w:bookmarkStart w:id="1" w:name="_Toc32485808"/>
       <w:r>
         <w:lastRenderedPageBreak/>
         <w:t>Introduction</w:t>
       </w:r>
+      <w:bookmarkEnd w:id="1"/>
+    </w:p>
+    <w:p/>
+    <w:p>
+      <w:pPr>
+        <w:pStyle w:val="Heading3"/>
+      </w:pPr>
+      <w:bookmarkStart w:id="2" w:name="_Toc32485809"/>
+      <w:r>
+        <w:t>Purpose</w:t>
+      </w:r>
       <w:bookmarkEnd w:id="2"/>
-    </w:p>
-    <w:p/>
-    <w:p>
-      <w:pPr>
-        <w:pStyle w:val="Heading3"/>
-      </w:pPr>
-      <w:bookmarkStart w:id="3" w:name="_Toc32419304"/>
-      <w:r>
-        <w:t>Purpose</w:t>
-      </w:r>
-      <w:bookmarkEnd w:id="3"/>
     </w:p>
     <w:p/>
     <w:p>
@@ -3784,31 +3677,10 @@
         <w:t xml:space="preserve"> </w:t>
       </w:r>
       <w:r>
-        <w:t xml:space="preserve">non </w:t>
-      </w:r>
-      <w:proofErr w:type="spellStart"/>
-      <w:r>
-        <w:t>oidc</w:t>
-      </w:r>
-      <w:proofErr w:type="spellEnd"/>
-      <w:r>
-        <w:t>/</w:t>
-      </w:r>
-      <w:proofErr w:type="spellStart"/>
-      <w:r>
-        <w:t>oauth</w:t>
-      </w:r>
-      <w:proofErr w:type="spellEnd"/>
-      <w:r>
-        <w:t xml:space="preserve"> </w:t>
-      </w:r>
-      <w:proofErr w:type="spellStart"/>
-      <w:r>
-        <w:t>IdentityProviders</w:t>
-      </w:r>
-      <w:proofErr w:type="spellEnd"/>
-      <w:r>
-        <w:t xml:space="preserve"> (e.g. ADFS, CA </w:t>
+        <w:t xml:space="preserve">non oidc/oauth </w:t>
+      </w:r>
+      <w:r>
+        <w:t xml:space="preserve">IdentityProviders (e.g. ADFS, CA </w:t>
       </w:r>
       <w:r>
         <w:t>IAM…. etc.</w:t>
@@ -3819,7 +3691,6 @@
       <w:r>
         <w:t xml:space="preserve">obtain in return an </w:t>
       </w:r>
-      <w:proofErr w:type="spellStart"/>
       <w:r>
         <w:rPr>
           <w:i/>
@@ -3827,7 +3698,6 @@
         </w:rPr>
         <w:t>access_token</w:t>
       </w:r>
-      <w:proofErr w:type="spellEnd"/>
       <w:r>
         <w:rPr>
           <w:i/>
@@ -3836,13 +3706,8 @@
         <w:t xml:space="preserve"> </w:t>
       </w:r>
       <w:r>
-        <w:t xml:space="preserve">to communicate with </w:t>
-      </w:r>
-      <w:proofErr w:type="spellStart"/>
-      <w:r>
-        <w:t>apis</w:t>
-      </w:r>
-      <w:proofErr w:type="spellEnd"/>
+        <w:t>to communicate with apis</w:t>
+      </w:r>
       <w:r>
         <w:rPr>
           <w:i/>
@@ -3872,23 +3737,7 @@
         <w:t>E</w:t>
       </w:r>
       <w:r>
-        <w:t xml:space="preserve">liminate the need for clients to create </w:t>
-      </w:r>
-      <w:proofErr w:type="spellStart"/>
-      <w:r>
-        <w:t>jwts</w:t>
-      </w:r>
-      <w:proofErr w:type="spellEnd"/>
-      <w:r>
-        <w:t xml:space="preserve"> for </w:t>
-      </w:r>
-      <w:proofErr w:type="spellStart"/>
-      <w:r>
-        <w:t>apis</w:t>
-      </w:r>
-      <w:proofErr w:type="spellEnd"/>
-      <w:r>
-        <w:t xml:space="preserve"> thus reducing </w:t>
+        <w:t xml:space="preserve">liminate the need for clients to create jwts for apis thus reducing </w:t>
       </w:r>
       <w:r>
         <w:t xml:space="preserve">responsibilities and </w:t>
@@ -3900,13 +3749,8 @@
         <w:t>(</w:t>
       </w:r>
       <w:r>
-        <w:t xml:space="preserve">for both the clients and </w:t>
-      </w:r>
-      <w:proofErr w:type="spellStart"/>
-      <w:r>
-        <w:t>apis</w:t>
-      </w:r>
-      <w:proofErr w:type="spellEnd"/>
+        <w:t>for both the clients and apis</w:t>
+      </w:r>
       <w:r>
         <w:t>)</w:t>
       </w:r>
@@ -3923,21 +3767,8 @@
         </w:numPr>
       </w:pPr>
       <w:r>
-        <w:t xml:space="preserve">Create and verify </w:t>
-      </w:r>
-      <w:proofErr w:type="spellStart"/>
-      <w:r>
-        <w:t>jwts</w:t>
-      </w:r>
-      <w:proofErr w:type="spellEnd"/>
-      <w:r>
-        <w:t xml:space="preserve"> between clients and </w:t>
-      </w:r>
-      <w:proofErr w:type="spellStart"/>
-      <w:r>
-        <w:t>apis</w:t>
-      </w:r>
-      <w:proofErr w:type="spellEnd"/>
+        <w:t>Create and verify jwts between clients and apis</w:t>
+      </w:r>
       <w:r>
         <w:t>.</w:t>
       </w:r>
@@ -3953,7 +3784,6 @@
       <w:r>
         <w:t xml:space="preserve">Obtain </w:t>
       </w:r>
-      <w:proofErr w:type="spellStart"/>
       <w:r>
         <w:rPr>
           <w:i/>
@@ -3961,11 +3791,9 @@
         </w:rPr>
         <w:t>access_tokens</w:t>
       </w:r>
-      <w:proofErr w:type="spellEnd"/>
       <w:r>
         <w:t xml:space="preserve"> and </w:t>
       </w:r>
-      <w:proofErr w:type="spellStart"/>
       <w:r>
         <w:rPr>
           <w:i/>
@@ -3973,11 +3801,9 @@
         </w:rPr>
         <w:t>id_tokens</w:t>
       </w:r>
-      <w:proofErr w:type="spellEnd"/>
       <w:r>
         <w:t xml:space="preserve"> without using </w:t>
       </w:r>
-      <w:proofErr w:type="spellStart"/>
       <w:r>
         <w:rPr>
           <w:i/>
@@ -3985,7 +3811,6 @@
         </w:rPr>
         <w:t>client_secrets</w:t>
       </w:r>
-      <w:proofErr w:type="spellEnd"/>
       <w:r>
         <w:t xml:space="preserve">. </w:t>
       </w:r>
@@ -4007,7 +3832,6 @@
       <w:r>
         <w:t xml:space="preserve">machine to machine </w:t>
       </w:r>
-      <w:proofErr w:type="spellStart"/>
       <w:r>
         <w:rPr>
           <w:i/>
@@ -4015,7 +3839,6 @@
         </w:rPr>
         <w:t>access_tokens</w:t>
       </w:r>
-      <w:proofErr w:type="spellEnd"/>
       <w:r>
         <w:rPr>
           <w:i/>
@@ -4044,7 +3867,6 @@
       <w:r>
         <w:t xml:space="preserve">Have </w:t>
       </w:r>
-      <w:proofErr w:type="spellStart"/>
       <w:r>
         <w:rPr>
           <w:i/>
@@ -4052,17 +3874,8 @@
         </w:rPr>
         <w:t>access_tokens</w:t>
       </w:r>
-      <w:proofErr w:type="spellEnd"/>
-      <w:r>
-        <w:t xml:space="preserve"> contain the necessary user claims when </w:t>
-      </w:r>
-      <w:proofErr w:type="spellStart"/>
-      <w:r>
-        <w:t>api</w:t>
-      </w:r>
-      <w:proofErr w:type="spellEnd"/>
-      <w:r>
-        <w:t xml:space="preserve"> actions are performed on behalf of a user.</w:t>
+      <w:r>
+        <w:t xml:space="preserve"> contain the necessary user claims when api actions are performed on behalf of a user.</w:t>
       </w:r>
     </w:p>
     <w:p>
@@ -4076,7 +3889,6 @@
       <w:r>
         <w:t xml:space="preserve">Ensure that </w:t>
       </w:r>
-      <w:proofErr w:type="spellStart"/>
       <w:r>
         <w:rPr>
           <w:i/>
@@ -4084,7 +3896,6 @@
         </w:rPr>
         <w:t>id_tokens</w:t>
       </w:r>
-      <w:proofErr w:type="spellEnd"/>
       <w:r>
         <w:t xml:space="preserve"> are either encrypted (JWE) </w:t>
       </w:r>
@@ -4113,13 +3924,8 @@
         <w:t xml:space="preserve"> and possibly</w:t>
       </w:r>
       <w:r>
-        <w:t xml:space="preserve"> </w:t>
-      </w:r>
-      <w:proofErr w:type="spellStart"/>
-      <w:r>
-        <w:t>AdminUI</w:t>
-      </w:r>
-      <w:proofErr w:type="spellEnd"/>
+        <w:t xml:space="preserve"> AdminUI</w:t>
+      </w:r>
       <w:r>
         <w:t>)</w:t>
       </w:r>
@@ -4133,18 +3939,10 @@
         </w:numPr>
       </w:pPr>
       <w:r>
-        <w:t xml:space="preserve">Utilize </w:t>
-      </w:r>
-      <w:proofErr w:type="spellStart"/>
-      <w:r>
-        <w:t>custom</w:t>
-      </w:r>
-      <w:r>
-        <w:t>extension</w:t>
-      </w:r>
-      <w:proofErr w:type="spellEnd"/>
-      <w:r>
-        <w:t>/</w:t>
+        <w:t>Utilize custom</w:t>
+      </w:r>
+      <w:r>
+        <w:t>extension/</w:t>
       </w:r>
       <w:r>
         <w:t xml:space="preserve"> delegation grants</w:t>
@@ -4168,32 +3966,32 @@
       <w:pPr>
         <w:pStyle w:val="Heading3"/>
       </w:pPr>
-      <w:bookmarkStart w:id="4" w:name="_Toc32419305"/>
+      <w:bookmarkStart w:id="3" w:name="_Toc32485810"/>
       <w:r>
         <w:t>Audience</w:t>
       </w:r>
+      <w:bookmarkEnd w:id="3"/>
+    </w:p>
+    <w:p>
+      <w:r>
+        <w:t>The intended audience for this document is State of Louisiana agency business technical architects</w:t>
+      </w:r>
+      <w:r>
+        <w:t xml:space="preserve"> and developers.</w:t>
+      </w:r>
+      <w:r>
+        <w:t xml:space="preserve"> </w:t>
+      </w:r>
+    </w:p>
+    <w:p>
+      <w:pPr>
+        <w:pStyle w:val="Heading3"/>
+      </w:pPr>
+      <w:bookmarkStart w:id="4" w:name="_Toc32485811"/>
+      <w:r>
+        <w:t>Acronyms, Abbreviations, Terms and Definitions</w:t>
+      </w:r>
       <w:bookmarkEnd w:id="4"/>
-    </w:p>
-    <w:p>
-      <w:r>
-        <w:t>The intended audience for this document is State of Louisiana agency business technical architects</w:t>
-      </w:r>
-      <w:r>
-        <w:t xml:space="preserve"> and developers.</w:t>
-      </w:r>
-      <w:r>
-        <w:t xml:space="preserve"> </w:t>
-      </w:r>
-    </w:p>
-    <w:p>
-      <w:pPr>
-        <w:pStyle w:val="Heading3"/>
-      </w:pPr>
-      <w:bookmarkStart w:id="5" w:name="_Toc32419306"/>
-      <w:r>
-        <w:t>Acronyms, Abbreviations, Terms and Definitions</w:t>
-      </w:r>
-      <w:bookmarkEnd w:id="5"/>
     </w:p>
     <w:p>
       <w:r>
@@ -4216,56 +4014,56 @@
       <w:pPr>
         <w:pStyle w:val="Heading2"/>
       </w:pPr>
-      <w:bookmarkStart w:id="6" w:name="_Toc32419307"/>
+      <w:bookmarkStart w:id="5" w:name="_Toc32485812"/>
       <w:r>
         <w:lastRenderedPageBreak/>
         <w:t>Design Overview</w:t>
       </w:r>
+      <w:bookmarkEnd w:id="5"/>
+    </w:p>
+    <w:p/>
+    <w:p>
+      <w:pPr>
+        <w:pStyle w:val="Heading3"/>
+      </w:pPr>
+      <w:bookmarkStart w:id="6" w:name="_Toc32485813"/>
+      <w:r>
+        <w:t>Approach</w:t>
+      </w:r>
       <w:bookmarkEnd w:id="6"/>
     </w:p>
-    <w:p/>
     <w:p>
       <w:pPr>
         <w:pStyle w:val="Heading3"/>
       </w:pPr>
-      <w:bookmarkStart w:id="7" w:name="_Toc32419308"/>
-      <w:r>
-        <w:t>Approach</w:t>
+      <w:bookmarkStart w:id="7" w:name="_Toc32485814"/>
+      <w:r>
+        <w:t>Security Requirements</w:t>
       </w:r>
       <w:bookmarkEnd w:id="7"/>
+      <w:r>
+        <w:t xml:space="preserve"> </w:t>
+      </w:r>
     </w:p>
     <w:p>
       <w:pPr>
         <w:pStyle w:val="Heading3"/>
       </w:pPr>
-      <w:bookmarkStart w:id="8" w:name="_Toc32419309"/>
-      <w:r>
-        <w:t>Security Requirements</w:t>
+      <w:bookmarkStart w:id="8" w:name="_Toc32485815"/>
+      <w:r>
+        <w:t>Architectural Goals and Constraints</w:t>
       </w:r>
       <w:bookmarkEnd w:id="8"/>
-      <w:r>
-        <w:t xml:space="preserve"> </w:t>
-      </w:r>
-    </w:p>
-    <w:p>
-      <w:pPr>
-        <w:pStyle w:val="Heading3"/>
-      </w:pPr>
-      <w:bookmarkStart w:id="9" w:name="_Toc32419310"/>
-      <w:r>
-        <w:t>Architectural Goals and Constraints</w:t>
+    </w:p>
+    <w:p>
+      <w:pPr>
+        <w:pStyle w:val="Heading2"/>
+      </w:pPr>
+      <w:bookmarkStart w:id="9" w:name="_Toc32485816"/>
+      <w:r>
+        <w:t>Technologies Used</w:t>
       </w:r>
       <w:bookmarkEnd w:id="9"/>
-    </w:p>
-    <w:p>
-      <w:pPr>
-        <w:pStyle w:val="Heading2"/>
-      </w:pPr>
-      <w:bookmarkStart w:id="10" w:name="_Toc32419311"/>
-      <w:r>
-        <w:t>Technologies Used</w:t>
-      </w:r>
-      <w:bookmarkEnd w:id="10"/>
     </w:p>
     <w:p>
       <w:r>
@@ -4291,7 +4089,7 @@
       <w:pPr>
         <w:pStyle w:val="Heading2"/>
       </w:pPr>
-      <w:bookmarkStart w:id="11" w:name="_Toc32419312"/>
+      <w:bookmarkStart w:id="10" w:name="_Toc32485817"/>
       <w:r>
         <w:rPr>
           <w:shd w:val="clear" w:color="auto" w:fill="FCFCFC"/>
@@ -4317,7 +4115,7 @@
       <w:r>
         <w:t>Flows</w:t>
       </w:r>
-      <w:bookmarkEnd w:id="11"/>
+      <w:bookmarkEnd w:id="10"/>
       <w:r>
         <w:t xml:space="preserve"> </w:t>
       </w:r>
@@ -5007,7 +4805,7 @@
         <w:pStyle w:val="Caption"/>
         <w:jc w:val="center"/>
       </w:pPr>
-      <w:bookmarkStart w:id="12" w:name="_Toc32419344"/>
+      <w:bookmarkStart w:id="11" w:name="_Toc32419344"/>
       <w:r>
         <w:t xml:space="preserve">Figure </w:t>
       </w:r>
@@ -5020,17 +4818,9 @@
         </w:r>
       </w:fldSimple>
       <w:r>
-        <w:t xml:space="preserve">: </w:t>
-      </w:r>
-      <w:proofErr w:type="spellStart"/>
-      <w:r>
-        <w:t>OpenId</w:t>
-      </w:r>
-      <w:proofErr w:type="spellEnd"/>
-      <w:r>
-        <w:t xml:space="preserve"> Connect and OAuth</w:t>
-      </w:r>
-      <w:bookmarkEnd w:id="12"/>
+        <w:t>: OpenId Connect and OAuth</w:t>
+      </w:r>
+      <w:bookmarkEnd w:id="11"/>
     </w:p>
     <w:p>
       <w:pPr>
@@ -5051,12 +4841,12 @@
       <w:pPr>
         <w:pStyle w:val="Heading2"/>
       </w:pPr>
-      <w:bookmarkStart w:id="13" w:name="_Toc32419313"/>
+      <w:bookmarkStart w:id="12" w:name="_Toc32485818"/>
       <w:r>
         <w:lastRenderedPageBreak/>
         <w:t>What is IdentityServer?</w:t>
       </w:r>
-      <w:bookmarkEnd w:id="13"/>
+      <w:bookmarkEnd w:id="12"/>
     </w:p>
     <w:p>
       <w:pPr>
@@ -5064,19 +4854,11 @@
           <w:shd w:val="clear" w:color="auto" w:fill="FCFCFC"/>
         </w:rPr>
       </w:pPr>
-      <w:proofErr w:type="spellStart"/>
       <w:r>
         <w:rPr>
           <w:shd w:val="clear" w:color="auto" w:fill="FCFCFC"/>
         </w:rPr>
-        <w:t>IdentityServer</w:t>
-      </w:r>
-      <w:proofErr w:type="spellEnd"/>
-      <w:r>
-        <w:rPr>
-          <w:shd w:val="clear" w:color="auto" w:fill="FCFCFC"/>
-        </w:rPr>
-        <w:t xml:space="preserve"> is an OpenID Connect provider - it implements the OpenID Connect and OAuth 2.0 protocols. The protocol flows are defined by setting a grant type(s) to clients. These grant types specify how a client can interact with the token service.</w:t>
+        <w:t>IdentityServer is an OpenID Connect provider - it implements the OpenID Connect and OAuth 2.0 protocols. The protocol flows are defined by setting a grant type(s) to clients. These grant types specify how a client can interact with the token service.</w:t>
       </w:r>
       <w:r>
         <w:rPr>
@@ -5094,13 +4876,8 @@
           <w14:ligatures w14:val="none"/>
         </w:rPr>
       </w:pPr>
-      <w:proofErr w:type="spellStart"/>
-      <w:r>
-        <w:t>IdentityServer</w:t>
-      </w:r>
-      <w:proofErr w:type="spellEnd"/>
-      <w:r>
-        <w:t xml:space="preserve"> has a number of jobs and features - including:</w:t>
+      <w:r>
+        <w:t>IdentityServer has a number of jobs and features - including:</w:t>
       </w:r>
     </w:p>
     <w:p>
@@ -5617,6 +5394,21 @@
         <w:spacing w:before="0" w:after="160" w:line="259" w:lineRule="auto"/>
         <w:ind w:left="0" w:right="0"/>
       </w:pPr>
+      <w:r>
+        <w:br w:type="page"/>
+      </w:r>
+    </w:p>
+    <w:p>
+      <w:pPr>
+        <w:spacing w:before="0" w:after="160" w:line="259" w:lineRule="auto"/>
+        <w:ind w:left="0" w:right="0"/>
+      </w:pPr>
+    </w:p>
+    <w:p>
+      <w:pPr>
+        <w:spacing w:before="0" w:after="160" w:line="259" w:lineRule="auto"/>
+        <w:ind w:left="0" w:right="0"/>
+      </w:pPr>
     </w:p>
     <w:p>
       <w:pPr>
@@ -5711,32 +5503,22 @@
           <w14:ligatures w14:val="none"/>
         </w:rPr>
       </w:pPr>
-      <w:bookmarkStart w:id="14" w:name="_Toc32419345"/>
+      <w:bookmarkStart w:id="13" w:name="_Toc32419345"/>
       <w:r>
         <w:t xml:space="preserve">Figure </w:t>
       </w:r>
-      <w:r>
-        <w:fldChar w:fldCharType="begin"/>
-      </w:r>
-      <w:r>
-        <w:instrText xml:space="preserve"> SEQ Figure \* ARABIC </w:instrText>
-      </w:r>
-      <w:r>
-        <w:fldChar w:fldCharType="separate"/>
-      </w:r>
-      <w:r>
-        <w:rPr>
-          <w:noProof/>
-        </w:rPr>
-        <w:t>2</w:t>
-      </w:r>
-      <w:r>
-        <w:fldChar w:fldCharType="end"/>
-      </w:r>
+      <w:fldSimple w:instr=" SEQ Figure \* ARABIC ">
+        <w:r>
+          <w:rPr>
+            <w:noProof/>
+          </w:rPr>
+          <w:t>2</w:t>
+        </w:r>
+      </w:fldSimple>
       <w:r>
         <w:t>: Identity Server with External Identity Providers</w:t>
       </w:r>
-      <w:bookmarkEnd w:id="14"/>
+      <w:bookmarkEnd w:id="13"/>
     </w:p>
     <w:p>
       <w:pPr>
@@ -5761,7 +5543,7 @@
       <w:pPr>
         <w:pStyle w:val="Heading2"/>
       </w:pPr>
-      <w:bookmarkStart w:id="15" w:name="_Toc32419314"/>
+      <w:bookmarkStart w:id="14" w:name="_Toc32485819"/>
       <w:r>
         <w:lastRenderedPageBreak/>
         <w:t>C</w:t>
@@ -5775,15 +5557,33 @@
       <w:r>
         <w:t>IdentityServer Terminologies</w:t>
       </w:r>
+      <w:bookmarkEnd w:id="14"/>
+    </w:p>
+    <w:p>
+      <w:pPr>
+        <w:pStyle w:val="Heading3"/>
+      </w:pPr>
+      <w:bookmarkStart w:id="15" w:name="_Toc32485820"/>
+      <w:r>
+        <w:t>User</w:t>
+      </w:r>
       <w:bookmarkEnd w:id="15"/>
+      <w:r>
+        <w:t> </w:t>
+      </w:r>
+    </w:p>
+    <w:p>
+      <w:r>
+        <w:t>A human that is using a registered client to access a resource</w:t>
+      </w:r>
     </w:p>
     <w:p>
       <w:pPr>
         <w:pStyle w:val="Heading3"/>
       </w:pPr>
-      <w:bookmarkStart w:id="16" w:name="_Toc32419315"/>
-      <w:r>
-        <w:t>User</w:t>
+      <w:bookmarkStart w:id="16" w:name="_Toc32485821"/>
+      <w:r>
+        <w:t>Client</w:t>
       </w:r>
       <w:bookmarkEnd w:id="16"/>
       <w:r>
@@ -5792,482 +5592,356 @@
     </w:p>
     <w:p>
       <w:r>
-        <w:t>A human that is using a registered client to access a resource</w:t>
+        <w:t xml:space="preserve"> A client is a piece of software requesting a token from IdentityServer e.g. Mobile app, web app, SPAs etc. </w:t>
+      </w:r>
+      <w:r>
+        <w:t>IdentityServer configures what type of tokens each client can request.</w:t>
       </w:r>
     </w:p>
     <w:p>
       <w:pPr>
         <w:pStyle w:val="Heading3"/>
       </w:pPr>
-      <w:bookmarkStart w:id="17" w:name="_Toc32419316"/>
-      <w:r>
-        <w:t>Client</w:t>
+      <w:bookmarkStart w:id="17" w:name="_Toc32485822"/>
+      <w:r>
+        <w:t>Token</w:t>
       </w:r>
       <w:bookmarkEnd w:id="17"/>
+    </w:p>
+    <w:p>
+      <w:r>
+        <w:t xml:space="preserve">There are different types of tokens. Each token type has its own use. </w:t>
+      </w:r>
+      <w:r>
+        <w:t>These tokens</w:t>
+      </w:r>
+      <w:r>
+        <w:t xml:space="preserve"> are requested from IdentityServer by the client to use to access an API and/or to identity the user. </w:t>
+      </w:r>
+    </w:p>
+    <w:p/>
+    <w:tbl>
+      <w:tblPr>
+        <w:tblStyle w:val="TableGrid"/>
+        <w:tblW w:w="0" w:type="auto"/>
+        <w:tblInd w:w="72" w:type="dxa"/>
+        <w:tblBorders>
+          <w:top w:val="none" w:sz="0" w:space="0" w:color="auto"/>
+          <w:left w:val="none" w:sz="0" w:space="0" w:color="auto"/>
+          <w:bottom w:val="none" w:sz="0" w:space="0" w:color="auto"/>
+          <w:right w:val="none" w:sz="0" w:space="0" w:color="auto"/>
+          <w:insideH w:val="none" w:sz="0" w:space="0" w:color="auto"/>
+          <w:insideV w:val="none" w:sz="0" w:space="0" w:color="auto"/>
+        </w:tblBorders>
+        <w:tblLook w:val="04A0" w:firstRow="1" w:lastRow="0" w:firstColumn="1" w:lastColumn="0" w:noHBand="0" w:noVBand="1"/>
+      </w:tblPr>
+      <w:tblGrid>
+        <w:gridCol w:w="1849"/>
+        <w:gridCol w:w="7439"/>
+      </w:tblGrid>
+      <w:tr>
+        <w:tc>
+          <w:tcPr>
+            <w:tcW w:w="1723" w:type="dxa"/>
+            <w:tcBorders>
+              <w:bottom w:val="single" w:sz="18" w:space="0" w:color="00B050"/>
+            </w:tcBorders>
+          </w:tcPr>
+          <w:p>
+            <w:pPr>
+              <w:ind w:left="0"/>
+              <w:rPr>
+                <w:b/>
+                <w:bCs/>
+              </w:rPr>
+            </w:pPr>
+            <w:r>
+              <w:rPr>
+                <w:b/>
+                <w:bCs/>
+              </w:rPr>
+              <w:t>Token</w:t>
+            </w:r>
+          </w:p>
+        </w:tc>
+        <w:tc>
+          <w:tcPr>
+            <w:tcW w:w="7555" w:type="dxa"/>
+            <w:tcBorders>
+              <w:bottom w:val="single" w:sz="18" w:space="0" w:color="00B050"/>
+            </w:tcBorders>
+          </w:tcPr>
+          <w:p>
+            <w:pPr>
+              <w:ind w:left="0"/>
+              <w:rPr>
+                <w:b/>
+                <w:bCs/>
+              </w:rPr>
+            </w:pPr>
+            <w:r>
+              <w:rPr>
+                <w:b/>
+                <w:bCs/>
+              </w:rPr>
+              <w:t>Description</w:t>
+            </w:r>
+          </w:p>
+        </w:tc>
+      </w:tr>
+      <w:tr>
+        <w:tc>
+          <w:tcPr>
+            <w:tcW w:w="1723" w:type="dxa"/>
+            <w:tcBorders>
+              <w:top w:val="single" w:sz="18" w:space="0" w:color="00B050"/>
+              <w:bottom w:val="single" w:sz="2" w:space="0" w:color="00B050"/>
+            </w:tcBorders>
+          </w:tcPr>
+          <w:p>
+            <w:pPr>
+              <w:ind w:left="0"/>
+            </w:pPr>
+            <w:r>
+              <w:rPr>
+                <w:rFonts w:ascii="Courier New" w:hAnsi="Courier New" w:cs="Courier New"/>
+                <w:i/>
+                <w:iCs/>
+                <w:sz w:val="20"/>
+                <w:szCs w:val="20"/>
+              </w:rPr>
+              <w:t>id_token</w:t>
+            </w:r>
+          </w:p>
+        </w:tc>
+        <w:tc>
+          <w:tcPr>
+            <w:tcW w:w="7555" w:type="dxa"/>
+            <w:tcBorders>
+              <w:top w:val="single" w:sz="18" w:space="0" w:color="00B050"/>
+              <w:bottom w:val="single" w:sz="2" w:space="0" w:color="00B050"/>
+            </w:tcBorders>
+          </w:tcPr>
+          <w:p>
+            <w:pPr>
+              <w:ind w:left="0"/>
+            </w:pPr>
+            <w:r>
+              <w:t>for authenticating the user</w:t>
+            </w:r>
+          </w:p>
+          <w:p>
+            <w:pPr>
+              <w:ind w:left="0"/>
+            </w:pPr>
+            <w:r>
+              <w:t>identity token is the outcome of the authentication process</w:t>
+            </w:r>
+          </w:p>
+          <w:p>
+            <w:r>
+              <w:t>contains an identifier for the user (a sub/subject claim)</w:t>
+            </w:r>
+          </w:p>
+          <w:p>
+            <w:r>
+              <w:t>also contains info on how and when the user authenticated, but it can contain additional identity data</w:t>
+            </w:r>
+            <w:r>
+              <w:t xml:space="preserve"> which may represent user claims and more.</w:t>
+            </w:r>
+          </w:p>
+          <w:p>
+            <w:r>
+              <w:t>m</w:t>
+            </w:r>
+            <w:r>
+              <w:t>any OIDC implementers will use JSON Web Token</w:t>
+            </w:r>
+            <w:r>
+              <w:t xml:space="preserve"> </w:t>
+            </w:r>
+            <w:r>
+              <w:t>as the format for this token but this is not part of the OIDC spec. JWT is also commonly used for access_token and refresh_token.</w:t>
+            </w:r>
+          </w:p>
+        </w:tc>
+      </w:tr>
+      <w:tr>
+        <w:tc>
+          <w:tcPr>
+            <w:tcW w:w="1723" w:type="dxa"/>
+            <w:tcBorders>
+              <w:top w:val="single" w:sz="2" w:space="0" w:color="00B050"/>
+              <w:bottom w:val="single" w:sz="2" w:space="0" w:color="00B050"/>
+            </w:tcBorders>
+          </w:tcPr>
+          <w:p>
+            <w:pPr>
+              <w:ind w:left="0"/>
+            </w:pPr>
+            <w:r>
+              <w:rPr>
+                <w:rFonts w:ascii="Courier New" w:hAnsi="Courier New" w:cs="Courier New"/>
+                <w:i/>
+                <w:iCs/>
+                <w:sz w:val="20"/>
+                <w:szCs w:val="20"/>
+              </w:rPr>
+              <w:t>access_token</w:t>
+            </w:r>
+          </w:p>
+        </w:tc>
+        <w:tc>
+          <w:tcPr>
+            <w:tcW w:w="7555" w:type="dxa"/>
+            <w:tcBorders>
+              <w:top w:val="single" w:sz="2" w:space="0" w:color="00B050"/>
+              <w:bottom w:val="single" w:sz="2" w:space="0" w:color="00B050"/>
+            </w:tcBorders>
+          </w:tcPr>
+          <w:p>
+            <w:pPr>
+              <w:ind w:left="0"/>
+            </w:pPr>
+            <w:r>
+              <w:t>for accessing an API resource (authorize access to data)</w:t>
+            </w:r>
+            <w:r>
+              <w:t xml:space="preserve">. These are used as bearer token which </w:t>
+            </w:r>
+            <w:r>
+              <w:t>means that the bearer can access the authorized resource without further authentication</w:t>
+            </w:r>
+            <w:r>
+              <w:t>. They generally have a short lifespan.</w:t>
+            </w:r>
+          </w:p>
+          <w:p>
+            <w:pPr>
+              <w:ind w:left="0"/>
+            </w:pPr>
+            <w:r>
+              <w:t>clients request access tokens and forward them to APIs</w:t>
+            </w:r>
+          </w:p>
+          <w:p>
+            <w:r>
+              <w:t>contain information about the client and (optionally) the user</w:t>
+            </w:r>
+            <w:r>
+              <w:t xml:space="preserve"> which can be used to figure out how much they can do.</w:t>
+            </w:r>
+            <w:r>
+              <w:rPr>
+                <w:rFonts w:ascii="Georgia" w:hAnsi="Georgia"/>
+                <w:color w:val="515151"/>
+                <w:sz w:val="27"/>
+                <w:szCs w:val="27"/>
+                <w:shd w:val="clear" w:color="auto" w:fill="FFFFFF"/>
+              </w:rPr>
+              <w:t xml:space="preserve"> </w:t>
+            </w:r>
+            <w:r>
+              <w:t>T</w:t>
+            </w:r>
+            <w:r>
+              <w:t>his is how the APIs authorize</w:t>
+            </w:r>
+            <w:r>
+              <w:t>.</w:t>
+            </w:r>
+          </w:p>
+        </w:tc>
+      </w:tr>
+      <w:tr>
+        <w:tc>
+          <w:tcPr>
+            <w:tcW w:w="1723" w:type="dxa"/>
+            <w:tcBorders>
+              <w:top w:val="single" w:sz="2" w:space="0" w:color="00B050"/>
+              <w:bottom w:val="single" w:sz="2" w:space="0" w:color="00B050"/>
+            </w:tcBorders>
+          </w:tcPr>
+          <w:p>
+            <w:pPr>
+              <w:ind w:left="0"/>
+            </w:pPr>
+            <w:r>
+              <w:rPr>
+                <w:rFonts w:ascii="Courier New" w:hAnsi="Courier New" w:cs="Courier New"/>
+                <w:i/>
+                <w:iCs/>
+                <w:sz w:val="20"/>
+                <w:szCs w:val="20"/>
+              </w:rPr>
+              <w:t>refresh_token</w:t>
+            </w:r>
+          </w:p>
+        </w:tc>
+        <w:tc>
+          <w:tcPr>
+            <w:tcW w:w="7555" w:type="dxa"/>
+            <w:tcBorders>
+              <w:top w:val="single" w:sz="2" w:space="0" w:color="00B050"/>
+              <w:bottom w:val="single" w:sz="2" w:space="0" w:color="00B050"/>
+            </w:tcBorders>
+          </w:tcPr>
+          <w:p>
+            <w:r>
+              <w:t xml:space="preserve">these are used to obtain a new </w:t>
+            </w:r>
+            <w:r>
+              <w:rPr>
+                <w:rFonts w:ascii="Courier New" w:hAnsi="Courier New" w:cs="Courier New"/>
+                <w:sz w:val="20"/>
+                <w:szCs w:val="20"/>
+              </w:rPr>
+              <w:t>access_token</w:t>
+            </w:r>
+            <w:r>
+              <w:t>. These are typically long lived.</w:t>
+            </w:r>
+          </w:p>
+        </w:tc>
+      </w:tr>
+    </w:tbl>
+    <w:p/>
+    <w:p>
+      <w:pPr>
+        <w:pStyle w:val="Heading3"/>
+      </w:pPr>
+      <w:bookmarkStart w:id="18" w:name="_Toc32485823"/>
+      <w:r>
+        <w:t>Grant Types</w:t>
+      </w:r>
       <w:r>
         <w:t> </w:t>
       </w:r>
-    </w:p>
-    <w:p>
-      <w:r>
-        <w:t xml:space="preserve"> A client is a piece of software requesting a token from </w:t>
-      </w:r>
-      <w:proofErr w:type="spellStart"/>
+      <w:r>
+        <w:t>(</w:t>
+      </w:r>
+      <w:r>
+        <w:t>Flows</w:t>
+      </w:r>
+      <w:r>
+        <w:t>)</w:t>
+      </w:r>
+      <w:bookmarkEnd w:id="18"/>
+    </w:p>
+    <w:p>
+      <w:r>
+        <w:t>H</w:t>
+      </w:r>
+      <w:r>
+        <w:t xml:space="preserve">ow a client wants to interact with </w:t>
+      </w:r>
       <w:r>
         <w:t>IdentityServer</w:t>
       </w:r>
-      <w:proofErr w:type="spellEnd"/>
-      <w:r>
-        <w:t xml:space="preserve"> e.g. Mobile app, web app, SPAs etc. They request for</w:t>
-      </w:r>
-      <w:r>
-        <w:t xml:space="preserve"> tokens</w:t>
-      </w:r>
-    </w:p>
-    <w:p>
-      <w:pPr>
-        <w:pStyle w:val="Heading3"/>
-      </w:pPr>
-      <w:bookmarkStart w:id="18" w:name="_Toc32419317"/>
-      <w:r>
-        <w:t>Token</w:t>
-      </w:r>
-      <w:bookmarkEnd w:id="18"/>
-    </w:p>
-    <w:p>
-      <w:r>
-        <w:t xml:space="preserve">There are different types of tokens. Each token type has its own use. </w:t>
-      </w:r>
-      <w:r>
-        <w:t>These tokens</w:t>
-      </w:r>
-      <w:r>
-        <w:t xml:space="preserve"> are requested from </w:t>
-      </w:r>
-      <w:proofErr w:type="spellStart"/>
-      <w:r>
-        <w:t>IdentityServer</w:t>
-      </w:r>
-      <w:proofErr w:type="spellEnd"/>
-      <w:r>
-        <w:t xml:space="preserve"> by the client to use to access an API and/or to identity the user. </w:t>
-      </w:r>
-    </w:p>
-    <w:p>
-      <w:pPr>
-        <w:pStyle w:val="ListParagraph"/>
-        <w:numPr>
-          <w:ilvl w:val="1"/>
-          <w:numId w:val="4"/>
-        </w:numPr>
-        <w:ind w:left="432"/>
-      </w:pPr>
-      <w:r>
-        <w:rPr>
-          <w:b/>
-          <w:bCs/>
-        </w:rPr>
-        <w:t>Identity Token</w:t>
-      </w:r>
-      <w:r>
-        <w:rPr>
-          <w:b/>
-          <w:bCs/>
-        </w:rPr>
-        <w:t xml:space="preserve"> </w:t>
-      </w:r>
-      <w:r>
-        <w:rPr>
-          <w:rFonts w:ascii="Courier New" w:hAnsi="Courier New" w:cs="Courier New"/>
-          <w:i/>
-          <w:iCs/>
-          <w:sz w:val="20"/>
-          <w:szCs w:val="20"/>
-        </w:rPr>
-        <w:t>(</w:t>
-      </w:r>
-      <w:proofErr w:type="spellStart"/>
-      <w:r>
-        <w:rPr>
-          <w:rFonts w:ascii="Courier New" w:hAnsi="Courier New" w:cs="Courier New"/>
-          <w:i/>
-          <w:iCs/>
-          <w:sz w:val="20"/>
-          <w:szCs w:val="20"/>
-        </w:rPr>
-        <w:t>id_token</w:t>
-      </w:r>
-      <w:proofErr w:type="spellEnd"/>
-      <w:r>
-        <w:rPr>
-          <w:rFonts w:ascii="Courier New" w:hAnsi="Courier New" w:cs="Courier New"/>
-          <w:i/>
-          <w:iCs/>
-          <w:sz w:val="20"/>
-          <w:szCs w:val="20"/>
-        </w:rPr>
-        <w:t>)</w:t>
-      </w:r>
-      <w:r>
-        <w:rPr>
-          <w:sz w:val="20"/>
-          <w:szCs w:val="20"/>
-        </w:rPr>
-        <w:t> </w:t>
-      </w:r>
-      <w:r>
-        <w:t>- for authenticating the user</w:t>
-      </w:r>
-    </w:p>
-    <w:p>
-      <w:pPr>
-        <w:pStyle w:val="ListParagraph"/>
-        <w:numPr>
-          <w:ilvl w:val="2"/>
-          <w:numId w:val="5"/>
-        </w:numPr>
-        <w:ind w:left="1152"/>
-      </w:pPr>
-      <w:r>
-        <w:t>identity token is the outcome of the authentication process</w:t>
-      </w:r>
-    </w:p>
-    <w:p>
-      <w:pPr>
-        <w:pStyle w:val="ListParagraph"/>
-        <w:numPr>
-          <w:ilvl w:val="2"/>
-          <w:numId w:val="5"/>
-        </w:numPr>
-        <w:ind w:left="1152"/>
-      </w:pPr>
-      <w:r>
-        <w:t>contains an identifier for the user (a sub/subject claim)</w:t>
-      </w:r>
-    </w:p>
-    <w:p>
-      <w:pPr>
-        <w:pStyle w:val="ListParagraph"/>
-        <w:numPr>
-          <w:ilvl w:val="2"/>
-          <w:numId w:val="5"/>
-        </w:numPr>
-        <w:ind w:left="1152"/>
-      </w:pPr>
-      <w:r>
-        <w:t>also contains info on how and when the user authenticated, but it can contain additional identity data</w:t>
-      </w:r>
-      <w:r>
-        <w:t xml:space="preserve"> which may represent user claims and more.</w:t>
-      </w:r>
-    </w:p>
-    <w:p>
-      <w:pPr>
-        <w:pStyle w:val="ListParagraph"/>
-        <w:numPr>
-          <w:ilvl w:val="2"/>
-          <w:numId w:val="5"/>
-        </w:numPr>
-        <w:ind w:left="1152"/>
-      </w:pPr>
-      <w:r>
-        <w:t>m</w:t>
-      </w:r>
-      <w:r>
-        <w:t>any OIDC implementers will use JSON Web Token</w:t>
-      </w:r>
-      <w:r>
-        <w:t xml:space="preserve"> </w:t>
-      </w:r>
-      <w:r>
-        <w:t xml:space="preserve">as the format for this token but this is not part of the OIDC spec. JWT is also commonly used for </w:t>
-      </w:r>
-      <w:proofErr w:type="spellStart"/>
-      <w:r>
-        <w:t>access_token</w:t>
-      </w:r>
-      <w:proofErr w:type="spellEnd"/>
-      <w:r>
-        <w:t xml:space="preserve"> and </w:t>
-      </w:r>
-      <w:proofErr w:type="spellStart"/>
-      <w:r>
-        <w:t>refresh_token</w:t>
-      </w:r>
-      <w:proofErr w:type="spellEnd"/>
-      <w:r>
-        <w:t>.</w:t>
-      </w:r>
-    </w:p>
-    <w:p>
-      <w:pPr>
-        <w:pStyle w:val="ListParagraph"/>
-        <w:numPr>
-          <w:ilvl w:val="1"/>
-          <w:numId w:val="4"/>
-        </w:numPr>
-        <w:ind w:left="432"/>
-      </w:pPr>
-      <w:r>
-        <w:rPr>
-          <w:b/>
-          <w:bCs/>
-        </w:rPr>
-        <w:t>Access Token</w:t>
-      </w:r>
-      <w:r>
-        <w:rPr>
-          <w:b/>
-          <w:bCs/>
-        </w:rPr>
-        <w:t xml:space="preserve"> </w:t>
-      </w:r>
-      <w:r>
-        <w:rPr>
-          <w:rFonts w:ascii="Courier New" w:hAnsi="Courier New" w:cs="Courier New"/>
-          <w:i/>
-          <w:iCs/>
-          <w:sz w:val="20"/>
-          <w:szCs w:val="20"/>
-        </w:rPr>
-        <w:t>(</w:t>
-      </w:r>
-      <w:proofErr w:type="spellStart"/>
-      <w:r>
-        <w:rPr>
-          <w:rFonts w:ascii="Courier New" w:hAnsi="Courier New" w:cs="Courier New"/>
-          <w:i/>
-          <w:iCs/>
-          <w:sz w:val="20"/>
-          <w:szCs w:val="20"/>
-        </w:rPr>
-        <w:t>access_token</w:t>
-      </w:r>
-      <w:proofErr w:type="spellEnd"/>
-      <w:r>
-        <w:rPr>
-          <w:rFonts w:ascii="Courier New" w:hAnsi="Courier New" w:cs="Courier New"/>
-          <w:i/>
-          <w:iCs/>
-          <w:sz w:val="20"/>
-          <w:szCs w:val="20"/>
-        </w:rPr>
-        <w:t>)</w:t>
-      </w:r>
-      <w:r>
-        <w:rPr>
-          <w:sz w:val="20"/>
-          <w:szCs w:val="20"/>
-        </w:rPr>
-        <w:t> </w:t>
-      </w:r>
-      <w:r>
-        <w:t>- for accessing an API resource (authorize access to data)</w:t>
-      </w:r>
-      <w:r>
-        <w:t>. These are used as bearer token</w:t>
-      </w:r>
-      <w:r>
-        <w:t xml:space="preserve"> which </w:t>
-      </w:r>
-      <w:r>
-        <w:t>means that the bearer can access the authorized resource without further authentication</w:t>
-      </w:r>
-      <w:r>
-        <w:t>. They generally have a short lifespan.</w:t>
-      </w:r>
-    </w:p>
-    <w:p>
-      <w:pPr>
-        <w:pStyle w:val="ListParagraph"/>
-        <w:numPr>
-          <w:ilvl w:val="2"/>
-          <w:numId w:val="6"/>
-        </w:numPr>
-        <w:ind w:left="1152"/>
-      </w:pPr>
-      <w:r>
-        <w:t>clients request access tokens and forward them to APIs</w:t>
-      </w:r>
-    </w:p>
-    <w:p>
-      <w:pPr>
-        <w:pStyle w:val="ListParagraph"/>
-        <w:numPr>
-          <w:ilvl w:val="2"/>
-          <w:numId w:val="6"/>
-        </w:numPr>
-        <w:ind w:left="1152"/>
-      </w:pPr>
-      <w:r>
-        <w:t>contain information about the client and (optionally) the user</w:t>
-      </w:r>
-      <w:r>
-        <w:t xml:space="preserve"> which can be used to figure out how much they can do.</w:t>
-      </w:r>
-      <w:r>
-        <w:rPr>
-          <w:rFonts w:ascii="Georgia" w:hAnsi="Georgia"/>
-          <w:color w:val="515151"/>
-          <w:sz w:val="27"/>
-          <w:szCs w:val="27"/>
-          <w:shd w:val="clear" w:color="auto" w:fill="FFFFFF"/>
-        </w:rPr>
-        <w:t xml:space="preserve"> </w:t>
-      </w:r>
-      <w:r>
-        <w:t>T</w:t>
-      </w:r>
-      <w:r>
-        <w:t>his is how the APIs authorize</w:t>
-      </w:r>
-      <w:r>
-        <w:t>.</w:t>
-      </w:r>
-    </w:p>
-    <w:p>
-      <w:pPr>
-        <w:pStyle w:val="ListParagraph"/>
-        <w:numPr>
-          <w:ilvl w:val="1"/>
-          <w:numId w:val="4"/>
-        </w:numPr>
-        <w:ind w:left="432"/>
-      </w:pPr>
-      <w:r>
-        <w:rPr>
-          <w:b/>
-          <w:bCs/>
-        </w:rPr>
-        <w:t>Refresh Token</w:t>
-      </w:r>
-      <w:r>
-        <w:t xml:space="preserve"> (</w:t>
-      </w:r>
-      <w:proofErr w:type="spellStart"/>
-      <w:r>
-        <w:rPr>
-          <w:rFonts w:ascii="Courier New" w:hAnsi="Courier New" w:cs="Courier New"/>
-          <w:i/>
-          <w:iCs/>
-          <w:sz w:val="20"/>
-          <w:szCs w:val="20"/>
-        </w:rPr>
-        <w:t>refresh_token</w:t>
-      </w:r>
-      <w:proofErr w:type="spellEnd"/>
-      <w:r>
-        <w:t xml:space="preserve">) – </w:t>
-      </w:r>
-      <w:r>
-        <w:t>t</w:t>
-      </w:r>
-      <w:r>
-        <w:t xml:space="preserve">hese are used to obtain a new </w:t>
-      </w:r>
-      <w:proofErr w:type="spellStart"/>
-      <w:r>
-        <w:rPr>
-          <w:rFonts w:ascii="Courier New" w:hAnsi="Courier New" w:cs="Courier New"/>
-          <w:sz w:val="20"/>
-          <w:szCs w:val="20"/>
-        </w:rPr>
-        <w:t>access_token</w:t>
-      </w:r>
-      <w:proofErr w:type="spellEnd"/>
-      <w:r>
-        <w:t>. These are typically long lived.</w:t>
-      </w:r>
-    </w:p>
-    <w:p>
-      <w:pPr>
-        <w:pStyle w:val="ListParagraph"/>
-        <w:numPr>
-          <w:ilvl w:val="1"/>
-          <w:numId w:val="4"/>
-        </w:numPr>
-        <w:ind w:left="432"/>
-      </w:pPr>
-      <w:proofErr w:type="spellStart"/>
-      <w:r>
-        <w:t>IdentityServer</w:t>
-      </w:r>
-      <w:proofErr w:type="spellEnd"/>
-      <w:r>
-        <w:t xml:space="preserve"> wants to know which clients can request tokens - </w:t>
-      </w:r>
-      <w:r>
-        <w:t>it’s</w:t>
-      </w:r>
-      <w:r>
-        <w:t xml:space="preserve"> a whitelist.</w:t>
-      </w:r>
-    </w:p>
-    <w:p/>
-    <w:p>
-      <w:pPr>
-        <w:pStyle w:val="Heading3"/>
-      </w:pPr>
-      <w:bookmarkStart w:id="19" w:name="_Toc32419318"/>
-      <w:r>
-        <w:t>Resources</w:t>
-      </w:r>
-      <w:bookmarkEnd w:id="19"/>
-      <w:r>
-        <w:t xml:space="preserve"> </w:t>
-      </w:r>
-    </w:p>
-    <w:p>
-      <w:r>
-        <w:t xml:space="preserve">These are something you want to protect with </w:t>
-      </w:r>
-      <w:proofErr w:type="spellStart"/>
-      <w:r>
-        <w:t>IdentityServer</w:t>
-      </w:r>
-      <w:proofErr w:type="spellEnd"/>
-      <w:r>
-        <w:t xml:space="preserve"> - either identity data of your users, or APIs. </w:t>
-      </w:r>
-    </w:p>
-    <w:p>
-      <w:pPr>
-        <w:pStyle w:val="Heading3"/>
-      </w:pPr>
-      <w:bookmarkStart w:id="20" w:name="_Toc32419319"/>
-      <w:r>
-        <w:t>Grant Types</w:t>
-      </w:r>
-      <w:r>
-        <w:t> </w:t>
-      </w:r>
-      <w:r>
-        <w:t>(</w:t>
-      </w:r>
-      <w:r>
-        <w:t>Flows</w:t>
-      </w:r>
-      <w:r>
-        <w:t>)</w:t>
-      </w:r>
-      <w:bookmarkEnd w:id="20"/>
-    </w:p>
-    <w:p>
-      <w:r>
-        <w:t>H</w:t>
-      </w:r>
-      <w:r>
-        <w:t xml:space="preserve">ow a client wants to interact with </w:t>
-      </w:r>
-      <w:proofErr w:type="spellStart"/>
-      <w:r>
-        <w:t>IdentityServer</w:t>
-      </w:r>
-      <w:proofErr w:type="spellEnd"/>
       <w:r>
         <w:t xml:space="preserve"> to retrieve an </w:t>
       </w:r>
-      <w:proofErr w:type="spellStart"/>
       <w:r>
         <w:rPr>
           <w:rFonts w:ascii="Courier New" w:hAnsi="Courier New" w:cs="Courier New"/>
@@ -6298,7 +5972,6 @@
         </w:rPr>
         <w:t>token</w:t>
       </w:r>
-      <w:proofErr w:type="spellEnd"/>
       <w:r>
         <w:t>. OpenID Connect and OAuth 2 defines a number of grant types:</w:t>
       </w:r>
@@ -6424,12 +6097,12 @@
       <w:pPr>
         <w:pStyle w:val="Heading3"/>
       </w:pPr>
-      <w:bookmarkStart w:id="21" w:name="_Toc32419320"/>
+      <w:bookmarkStart w:id="19" w:name="_Toc32485824"/>
       <w:r>
         <w:lastRenderedPageBreak/>
         <w:t>Scopes</w:t>
       </w:r>
-      <w:bookmarkEnd w:id="21"/>
+      <w:bookmarkEnd w:id="19"/>
       <w:r>
         <w:t xml:space="preserve"> </w:t>
       </w:r>
@@ -6445,341 +6118,610 @@
         <w:t xml:space="preserve">that </w:t>
       </w:r>
       <w:r>
-        <w:t>are being requested by the Client. There are a number of built-in ones including:</w:t>
-      </w:r>
-    </w:p>
-    <w:p>
-      <w:pPr>
-        <w:pStyle w:val="ListParagraph"/>
-        <w:numPr>
-          <w:ilvl w:val="0"/>
-          <w:numId w:val="8"/>
-        </w:numPr>
-      </w:pPr>
-      <w:r>
-        <w:rPr>
-          <w:b/>
-          <w:bCs/>
-        </w:rPr>
-        <w:t>OpenID</w:t>
-      </w:r>
-      <w:r>
-        <w:t xml:space="preserve"> </w:t>
-      </w:r>
-      <w:r>
-        <w:t>–</w:t>
-      </w:r>
-      <w:r>
-        <w:t xml:space="preserve"> </w:t>
-      </w:r>
-      <w:r>
-        <w:t xml:space="preserve">Since </w:t>
-      </w:r>
-      <w:r>
-        <w:t>OpenID is an extension on OAuth</w:t>
-      </w:r>
-      <w:r>
-        <w:t xml:space="preserve"> this includes </w:t>
-      </w:r>
-      <w:r>
-        <w:rPr>
-          <w:rFonts w:ascii="Courier New" w:hAnsi="Courier New" w:cs="Courier New"/>
-          <w:i/>
-          <w:iCs/>
-          <w:sz w:val="20"/>
-          <w:szCs w:val="20"/>
-        </w:rPr>
-        <w:t>sub</w:t>
-      </w:r>
-      <w:r>
-        <w:rPr>
-          <w:rFonts w:ascii="Courier New" w:hAnsi="Courier New" w:cs="Courier New"/>
-          <w:i/>
-          <w:iCs/>
-          <w:sz w:val="20"/>
-          <w:szCs w:val="20"/>
-        </w:rPr>
-        <w:t xml:space="preserve">, name, </w:t>
-      </w:r>
-      <w:proofErr w:type="spellStart"/>
-      <w:r>
-        <w:rPr>
-          <w:rFonts w:ascii="Courier New" w:hAnsi="Courier New" w:cs="Courier New"/>
-          <w:i/>
-          <w:iCs/>
-          <w:sz w:val="20"/>
-          <w:szCs w:val="20"/>
-        </w:rPr>
-        <w:t>given_name</w:t>
-      </w:r>
-      <w:proofErr w:type="spellEnd"/>
-      <w:r>
-        <w:rPr>
-          <w:rFonts w:ascii="Courier New" w:hAnsi="Courier New" w:cs="Courier New"/>
-          <w:i/>
-          <w:iCs/>
-          <w:sz w:val="20"/>
-          <w:szCs w:val="20"/>
-        </w:rPr>
-        <w:t xml:space="preserve">, </w:t>
-      </w:r>
-      <w:proofErr w:type="spellStart"/>
-      <w:r>
-        <w:rPr>
-          <w:rFonts w:ascii="Courier New" w:hAnsi="Courier New" w:cs="Courier New"/>
-          <w:i/>
-          <w:iCs/>
-          <w:sz w:val="20"/>
-          <w:szCs w:val="20"/>
-        </w:rPr>
-        <w:t>family_name</w:t>
-      </w:r>
-      <w:proofErr w:type="spellEnd"/>
-      <w:r>
-        <w:rPr>
-          <w:rFonts w:ascii="Courier New" w:hAnsi="Courier New" w:cs="Courier New"/>
-          <w:i/>
-          <w:iCs/>
-          <w:sz w:val="20"/>
-          <w:szCs w:val="20"/>
-        </w:rPr>
-        <w:t xml:space="preserve">, </w:t>
-      </w:r>
-      <w:proofErr w:type="spellStart"/>
-      <w:r>
-        <w:rPr>
-          <w:rFonts w:ascii="Courier New" w:hAnsi="Courier New" w:cs="Courier New"/>
-          <w:i/>
-          <w:iCs/>
-          <w:sz w:val="20"/>
-          <w:szCs w:val="20"/>
-        </w:rPr>
-        <w:t>middle_name</w:t>
-      </w:r>
-      <w:proofErr w:type="spellEnd"/>
-      <w:r>
-        <w:rPr>
-          <w:rFonts w:ascii="Courier New" w:hAnsi="Courier New" w:cs="Courier New"/>
-          <w:i/>
-          <w:iCs/>
-          <w:sz w:val="20"/>
-          <w:szCs w:val="20"/>
-        </w:rPr>
-        <w:t xml:space="preserve">, nickname, </w:t>
-      </w:r>
-      <w:proofErr w:type="spellStart"/>
-      <w:r>
-        <w:rPr>
-          <w:rFonts w:ascii="Courier New" w:hAnsi="Courier New" w:cs="Courier New"/>
-          <w:i/>
-          <w:iCs/>
-          <w:sz w:val="20"/>
-          <w:szCs w:val="20"/>
-        </w:rPr>
-        <w:t>preferred_username</w:t>
-      </w:r>
-      <w:proofErr w:type="spellEnd"/>
-      <w:r>
-        <w:rPr>
-          <w:rFonts w:ascii="Courier New" w:hAnsi="Courier New" w:cs="Courier New"/>
-          <w:i/>
-          <w:iCs/>
-          <w:sz w:val="20"/>
-          <w:szCs w:val="20"/>
-        </w:rPr>
-        <w:t xml:space="preserve">, profile, picture, website, email, </w:t>
-      </w:r>
-      <w:proofErr w:type="spellStart"/>
-      <w:r>
-        <w:rPr>
-          <w:rFonts w:ascii="Courier New" w:hAnsi="Courier New" w:cs="Courier New"/>
-          <w:i/>
-          <w:iCs/>
-          <w:sz w:val="20"/>
-          <w:szCs w:val="20"/>
-        </w:rPr>
-        <w:t>email_verified</w:t>
-      </w:r>
-      <w:proofErr w:type="spellEnd"/>
-      <w:r>
-        <w:rPr>
-          <w:rFonts w:ascii="Courier New" w:hAnsi="Courier New" w:cs="Courier New"/>
-          <w:i/>
-          <w:iCs/>
-          <w:sz w:val="20"/>
-          <w:szCs w:val="20"/>
-        </w:rPr>
-        <w:t xml:space="preserve">, gender, birthdate, </w:t>
-      </w:r>
-      <w:proofErr w:type="spellStart"/>
-      <w:r>
-        <w:rPr>
-          <w:rFonts w:ascii="Courier New" w:hAnsi="Courier New" w:cs="Courier New"/>
-          <w:i/>
-          <w:iCs/>
-          <w:sz w:val="20"/>
-          <w:szCs w:val="20"/>
-        </w:rPr>
-        <w:t>zoneinfo</w:t>
-      </w:r>
-      <w:proofErr w:type="spellEnd"/>
-      <w:r>
-        <w:rPr>
-          <w:rFonts w:ascii="Courier New" w:hAnsi="Courier New" w:cs="Courier New"/>
-          <w:i/>
-          <w:iCs/>
-          <w:sz w:val="20"/>
-          <w:szCs w:val="20"/>
-        </w:rPr>
-        <w:t xml:space="preserve">, locale, </w:t>
-      </w:r>
-      <w:proofErr w:type="spellStart"/>
-      <w:r>
-        <w:rPr>
-          <w:rFonts w:ascii="Courier New" w:hAnsi="Courier New" w:cs="Courier New"/>
-          <w:i/>
-          <w:iCs/>
-          <w:sz w:val="20"/>
-          <w:szCs w:val="20"/>
-        </w:rPr>
-        <w:t>phone_number</w:t>
-      </w:r>
-      <w:proofErr w:type="spellEnd"/>
-      <w:r>
-        <w:rPr>
-          <w:rFonts w:ascii="Courier New" w:hAnsi="Courier New" w:cs="Courier New"/>
-          <w:i/>
-          <w:iCs/>
-          <w:sz w:val="20"/>
-          <w:szCs w:val="20"/>
-        </w:rPr>
-        <w:t xml:space="preserve">, </w:t>
-      </w:r>
-      <w:proofErr w:type="spellStart"/>
-      <w:r>
-        <w:rPr>
-          <w:rFonts w:ascii="Courier New" w:hAnsi="Courier New" w:cs="Courier New"/>
-          <w:i/>
-          <w:iCs/>
-          <w:sz w:val="20"/>
-          <w:szCs w:val="20"/>
-        </w:rPr>
-        <w:t>phone_number_verified</w:t>
-      </w:r>
-      <w:proofErr w:type="spellEnd"/>
-      <w:r>
-        <w:rPr>
-          <w:rFonts w:ascii="Courier New" w:hAnsi="Courier New" w:cs="Courier New"/>
-          <w:i/>
-          <w:iCs/>
-          <w:sz w:val="20"/>
-          <w:szCs w:val="20"/>
-        </w:rPr>
-        <w:t xml:space="preserve">, address, </w:t>
-      </w:r>
-      <w:proofErr w:type="spellStart"/>
-      <w:r>
-        <w:rPr>
-          <w:rFonts w:ascii="Courier New" w:hAnsi="Courier New" w:cs="Courier New"/>
-          <w:i/>
-          <w:iCs/>
-          <w:sz w:val="20"/>
-          <w:szCs w:val="20"/>
-        </w:rPr>
-        <w:t>updated_a</w:t>
-      </w:r>
-      <w:r>
-        <w:t>t</w:t>
-      </w:r>
-      <w:proofErr w:type="spellEnd"/>
-      <w:r>
-        <w:t>.</w:t>
-      </w:r>
-      <w:r>
-        <w:t>. The magic is here, by using this scope, we extend OAuth to support Authentication</w:t>
-      </w:r>
-    </w:p>
-    <w:p>
-      <w:pPr>
-        <w:pStyle w:val="ListParagraph"/>
-        <w:numPr>
-          <w:ilvl w:val="0"/>
-          <w:numId w:val="8"/>
-        </w:numPr>
-      </w:pPr>
-      <w:r>
-        <w:rPr>
-          <w:b/>
-          <w:bCs/>
-        </w:rPr>
-        <w:t>Standard OAuth scopes</w:t>
-      </w:r>
-      <w:r>
-        <w:t xml:space="preserve"> which are: </w:t>
-      </w:r>
-      <w:r>
-        <w:rPr>
-          <w:rFonts w:ascii="Courier New" w:hAnsi="Courier New" w:cs="Courier New"/>
-          <w:i/>
-          <w:iCs/>
-          <w:sz w:val="20"/>
-          <w:szCs w:val="20"/>
-        </w:rPr>
-        <w:t>p</w:t>
-      </w:r>
-      <w:r>
-        <w:rPr>
-          <w:rFonts w:ascii="Courier New" w:hAnsi="Courier New" w:cs="Courier New"/>
-          <w:i/>
-          <w:iCs/>
-          <w:sz w:val="20"/>
-          <w:szCs w:val="20"/>
-        </w:rPr>
-        <w:t>rofile, email, address</w:t>
-      </w:r>
-      <w:r>
-        <w:rPr>
-          <w:sz w:val="20"/>
-          <w:szCs w:val="20"/>
-        </w:rPr>
-        <w:t xml:space="preserve"> </w:t>
-      </w:r>
-      <w:r>
-        <w:t>etc.</w:t>
-      </w:r>
-      <w:r>
-        <w:t xml:space="preserve"> - your standard OAuth scopes, what should the client have access to?</w:t>
-      </w:r>
-    </w:p>
-    <w:p>
-      <w:pPr>
-        <w:pStyle w:val="ListParagraph"/>
-        <w:numPr>
-          <w:ilvl w:val="0"/>
-          <w:numId w:val="8"/>
-        </w:numPr>
-      </w:pPr>
-      <w:r>
-        <w:rPr>
-          <w:b/>
-          <w:bCs/>
-        </w:rPr>
-        <w:t>C</w:t>
-      </w:r>
-      <w:r>
-        <w:rPr>
-          <w:b/>
-          <w:bCs/>
-        </w:rPr>
-        <w:t>ustom scopes</w:t>
-      </w:r>
-      <w:r>
-        <w:t xml:space="preserve"> that </w:t>
-      </w:r>
-      <w:r>
-        <w:t xml:space="preserve">you can define. </w:t>
-      </w:r>
-    </w:p>
+        <w:t>are being requested by the Client. There are a number of built-in ones</w:t>
+      </w:r>
+      <w:r>
+        <w:t xml:space="preserve">. Each scope has access to the certain user claims. Custom scopes can also be created. </w:t>
+      </w:r>
+    </w:p>
+    <w:p/>
+    <w:tbl>
+      <w:tblPr>
+        <w:tblStyle w:val="TableGrid"/>
+        <w:tblW w:w="0" w:type="auto"/>
+        <w:tblInd w:w="72" w:type="dxa"/>
+        <w:tblLook w:val="04A0" w:firstRow="1" w:lastRow="0" w:firstColumn="1" w:lastColumn="0" w:noHBand="0" w:noVBand="1"/>
+      </w:tblPr>
+      <w:tblGrid>
+        <w:gridCol w:w="1551"/>
+        <w:gridCol w:w="1749"/>
+        <w:gridCol w:w="5978"/>
+      </w:tblGrid>
+      <w:tr>
+        <w:tc>
+          <w:tcPr>
+            <w:tcW w:w="1551" w:type="dxa"/>
+            <w:tcBorders>
+              <w:top w:val="nil"/>
+              <w:left w:val="nil"/>
+              <w:bottom w:val="single" w:sz="18" w:space="0" w:color="00B050"/>
+              <w:right w:val="nil"/>
+            </w:tcBorders>
+          </w:tcPr>
+          <w:p>
+            <w:pPr>
+              <w:ind w:left="0"/>
+              <w:jc w:val="center"/>
+              <w:rPr>
+                <w:b/>
+                <w:bCs/>
+              </w:rPr>
+            </w:pPr>
+            <w:r>
+              <w:rPr>
+                <w:b/>
+                <w:bCs/>
+              </w:rPr>
+              <w:t>Type</w:t>
+            </w:r>
+          </w:p>
+        </w:tc>
+        <w:tc>
+          <w:tcPr>
+            <w:tcW w:w="1749" w:type="dxa"/>
+            <w:tcBorders>
+              <w:top w:val="nil"/>
+              <w:left w:val="nil"/>
+              <w:bottom w:val="single" w:sz="18" w:space="0" w:color="00B050"/>
+              <w:right w:val="nil"/>
+            </w:tcBorders>
+          </w:tcPr>
+          <w:p>
+            <w:pPr>
+              <w:ind w:left="0"/>
+              <w:jc w:val="center"/>
+              <w:rPr>
+                <w:b/>
+                <w:bCs/>
+              </w:rPr>
+            </w:pPr>
+            <w:r>
+              <w:rPr>
+                <w:b/>
+                <w:bCs/>
+              </w:rPr>
+              <w:t>Scope</w:t>
+            </w:r>
+          </w:p>
+        </w:tc>
+        <w:tc>
+          <w:tcPr>
+            <w:tcW w:w="5978" w:type="dxa"/>
+            <w:tcBorders>
+              <w:top w:val="nil"/>
+              <w:left w:val="nil"/>
+              <w:bottom w:val="single" w:sz="18" w:space="0" w:color="00B050"/>
+              <w:right w:val="nil"/>
+            </w:tcBorders>
+          </w:tcPr>
+          <w:p>
+            <w:pPr>
+              <w:ind w:left="0"/>
+              <w:jc w:val="center"/>
+              <w:rPr>
+                <w:b/>
+                <w:bCs/>
+              </w:rPr>
+            </w:pPr>
+            <w:r>
+              <w:rPr>
+                <w:b/>
+                <w:bCs/>
+              </w:rPr>
+              <w:t>Claims</w:t>
+            </w:r>
+          </w:p>
+        </w:tc>
+      </w:tr>
+      <w:tr>
+        <w:tc>
+          <w:tcPr>
+            <w:tcW w:w="1551" w:type="dxa"/>
+            <w:tcBorders>
+              <w:top w:val="single" w:sz="18" w:space="0" w:color="00B050"/>
+              <w:left w:val="nil"/>
+              <w:bottom w:val="single" w:sz="2" w:space="0" w:color="00B050"/>
+              <w:right w:val="nil"/>
+            </w:tcBorders>
+          </w:tcPr>
+          <w:p>
+            <w:pPr>
+              <w:rPr>
+                <w:b/>
+                <w:bCs/>
+              </w:rPr>
+            </w:pPr>
+            <w:r>
+              <w:rPr>
+                <w:b/>
+                <w:bCs/>
+              </w:rPr>
+              <w:t>OpenID Connect scopes</w:t>
+            </w:r>
+            <w:r>
+              <w:rPr>
+                <w:b/>
+                <w:bCs/>
+              </w:rPr>
+              <w:br/>
+              <w:t>(is an extension of OAuth2.0</w:t>
+            </w:r>
+            <w:r>
+              <w:rPr>
+                <w:b/>
+                <w:bCs/>
+              </w:rPr>
+              <w:t xml:space="preserve"> scopes</w:t>
+            </w:r>
+            <w:r>
+              <w:rPr>
+                <w:b/>
+                <w:bCs/>
+              </w:rPr>
+              <w:t>)</w:t>
+            </w:r>
+          </w:p>
+        </w:tc>
+        <w:tc>
+          <w:tcPr>
+            <w:tcW w:w="1749" w:type="dxa"/>
+            <w:tcBorders>
+              <w:top w:val="single" w:sz="18" w:space="0" w:color="00B050"/>
+              <w:left w:val="nil"/>
+              <w:bottom w:val="single" w:sz="2" w:space="0" w:color="00B050"/>
+              <w:right w:val="nil"/>
+            </w:tcBorders>
+          </w:tcPr>
+          <w:p>
+            <w:pPr>
+              <w:rPr>
+                <w:rFonts w:ascii="Courier New" w:hAnsi="Courier New" w:cs="Courier New"/>
+                <w:i/>
+                <w:iCs/>
+                <w:sz w:val="20"/>
+                <w:szCs w:val="20"/>
+              </w:rPr>
+            </w:pPr>
+            <w:r>
+              <w:rPr>
+                <w:rFonts w:ascii="Courier New" w:hAnsi="Courier New" w:cs="Courier New"/>
+                <w:i/>
+                <w:iCs/>
+                <w:sz w:val="20"/>
+                <w:szCs w:val="20"/>
+              </w:rPr>
+              <w:t>openid</w:t>
+            </w:r>
+          </w:p>
+        </w:tc>
+        <w:tc>
+          <w:tcPr>
+            <w:tcW w:w="5978" w:type="dxa"/>
+            <w:tcBorders>
+              <w:top w:val="single" w:sz="18" w:space="0" w:color="00B050"/>
+              <w:left w:val="nil"/>
+              <w:bottom w:val="single" w:sz="2" w:space="0" w:color="00B050"/>
+              <w:right w:val="nil"/>
+            </w:tcBorders>
+          </w:tcPr>
+          <w:p>
+            <w:pPr>
+              <w:rPr>
+                <w:rFonts w:ascii="Courier New" w:hAnsi="Courier New" w:cs="Courier New"/>
+                <w:i/>
+                <w:iCs/>
+                <w:sz w:val="20"/>
+                <w:szCs w:val="20"/>
+              </w:rPr>
+            </w:pPr>
+            <w:r>
+              <w:rPr>
+                <w:rFonts w:ascii="Courier New" w:hAnsi="Courier New" w:cs="Courier New"/>
+                <w:i/>
+                <w:iCs/>
+                <w:sz w:val="20"/>
+                <w:szCs w:val="20"/>
+              </w:rPr>
+              <w:t>sub, name, given_name, family_name, middle_name, nickname, preferred_username, profile, picture, website, email, email_verified, gender, birthdate, zoneinfo, locale, phone_number, phone_number_verified, address, updated_at</w:t>
+            </w:r>
+          </w:p>
+        </w:tc>
+      </w:tr>
+      <w:tr>
+        <w:tc>
+          <w:tcPr>
+            <w:tcW w:w="1551" w:type="dxa"/>
+            <w:vMerge w:val="restart"/>
+            <w:tcBorders>
+              <w:top w:val="single" w:sz="2" w:space="0" w:color="00B050"/>
+              <w:left w:val="nil"/>
+              <w:bottom w:val="single" w:sz="2" w:space="0" w:color="00B050"/>
+              <w:right w:val="nil"/>
+            </w:tcBorders>
+          </w:tcPr>
+          <w:p>
+            <w:pPr>
+              <w:rPr>
+                <w:b/>
+                <w:bCs/>
+              </w:rPr>
+            </w:pPr>
+            <w:r>
+              <w:rPr>
+                <w:b/>
+                <w:bCs/>
+              </w:rPr>
+              <w:t>Standard OAuth2.0 scopes</w:t>
+            </w:r>
+          </w:p>
+        </w:tc>
+        <w:tc>
+          <w:tcPr>
+            <w:tcW w:w="1749" w:type="dxa"/>
+            <w:tcBorders>
+              <w:top w:val="single" w:sz="2" w:space="0" w:color="00B050"/>
+              <w:left w:val="nil"/>
+              <w:bottom w:val="single" w:sz="2" w:space="0" w:color="00B050"/>
+              <w:right w:val="nil"/>
+            </w:tcBorders>
+          </w:tcPr>
+          <w:p>
+            <w:pPr>
+              <w:rPr>
+                <w:rFonts w:ascii="Courier New" w:hAnsi="Courier New" w:cs="Courier New"/>
+                <w:i/>
+                <w:iCs/>
+                <w:sz w:val="20"/>
+                <w:szCs w:val="20"/>
+              </w:rPr>
+            </w:pPr>
+            <w:r>
+              <w:rPr>
+                <w:rFonts w:ascii="Courier New" w:hAnsi="Courier New" w:cs="Courier New"/>
+                <w:i/>
+                <w:iCs/>
+                <w:sz w:val="20"/>
+                <w:szCs w:val="20"/>
+              </w:rPr>
+              <w:t>p</w:t>
+            </w:r>
+            <w:r>
+              <w:rPr>
+                <w:rFonts w:ascii="Courier New" w:hAnsi="Courier New" w:cs="Courier New"/>
+                <w:i/>
+                <w:iCs/>
+                <w:sz w:val="20"/>
+                <w:szCs w:val="20"/>
+              </w:rPr>
+              <w:t>rofile</w:t>
+            </w:r>
+          </w:p>
+        </w:tc>
+        <w:tc>
+          <w:tcPr>
+            <w:tcW w:w="5978" w:type="dxa"/>
+            <w:tcBorders>
+              <w:top w:val="single" w:sz="2" w:space="0" w:color="00B050"/>
+              <w:left w:val="nil"/>
+              <w:bottom w:val="single" w:sz="2" w:space="0" w:color="00B050"/>
+              <w:right w:val="nil"/>
+            </w:tcBorders>
+          </w:tcPr>
+          <w:p>
+            <w:pPr>
+              <w:rPr>
+                <w:rFonts w:ascii="Courier New" w:hAnsi="Courier New" w:cs="Courier New"/>
+                <w:i/>
+                <w:iCs/>
+                <w:sz w:val="20"/>
+                <w:szCs w:val="20"/>
+              </w:rPr>
+            </w:pPr>
+            <w:r>
+              <w:rPr>
+                <w:rFonts w:ascii="Courier New" w:hAnsi="Courier New" w:cs="Courier New"/>
+                <w:i/>
+                <w:iCs/>
+                <w:sz w:val="20"/>
+                <w:szCs w:val="20"/>
+              </w:rPr>
+              <w:t>name, family_name, given_name, middle_name, nickname, preferred_username, profile, picture, website, gender, birthdate, zoneinfo, locale, updated_at</w:t>
+            </w:r>
+          </w:p>
+        </w:tc>
+      </w:tr>
+      <w:tr>
+        <w:tc>
+          <w:tcPr>
+            <w:tcW w:w="1551" w:type="dxa"/>
+            <w:vMerge/>
+            <w:tcBorders>
+              <w:top w:val="single" w:sz="2" w:space="0" w:color="00B050"/>
+              <w:left w:val="nil"/>
+              <w:bottom w:val="single" w:sz="2" w:space="0" w:color="00B050"/>
+              <w:right w:val="nil"/>
+            </w:tcBorders>
+          </w:tcPr>
+          <w:p>
+            <w:pPr>
+              <w:ind w:left="0"/>
+            </w:pPr>
+          </w:p>
+        </w:tc>
+        <w:tc>
+          <w:tcPr>
+            <w:tcW w:w="1749" w:type="dxa"/>
+            <w:tcBorders>
+              <w:top w:val="single" w:sz="2" w:space="0" w:color="00B050"/>
+              <w:left w:val="nil"/>
+              <w:bottom w:val="single" w:sz="2" w:space="0" w:color="00B050"/>
+              <w:right w:val="nil"/>
+            </w:tcBorders>
+          </w:tcPr>
+          <w:p>
+            <w:pPr>
+              <w:rPr>
+                <w:rFonts w:ascii="Courier New" w:hAnsi="Courier New" w:cs="Courier New"/>
+                <w:i/>
+                <w:iCs/>
+                <w:sz w:val="20"/>
+                <w:szCs w:val="20"/>
+              </w:rPr>
+            </w:pPr>
+            <w:r>
+              <w:rPr>
+                <w:rFonts w:ascii="Courier New" w:hAnsi="Courier New" w:cs="Courier New"/>
+                <w:i/>
+                <w:iCs/>
+                <w:sz w:val="20"/>
+                <w:szCs w:val="20"/>
+              </w:rPr>
+              <w:t>email</w:t>
+            </w:r>
+          </w:p>
+        </w:tc>
+        <w:tc>
+          <w:tcPr>
+            <w:tcW w:w="5978" w:type="dxa"/>
+            <w:tcBorders>
+              <w:top w:val="single" w:sz="2" w:space="0" w:color="00B050"/>
+              <w:left w:val="nil"/>
+              <w:bottom w:val="single" w:sz="2" w:space="0" w:color="00B050"/>
+              <w:right w:val="nil"/>
+            </w:tcBorders>
+          </w:tcPr>
+          <w:p>
+            <w:pPr>
+              <w:rPr>
+                <w:rFonts w:ascii="Courier New" w:hAnsi="Courier New" w:cs="Courier New"/>
+                <w:i/>
+                <w:iCs/>
+                <w:sz w:val="20"/>
+                <w:szCs w:val="20"/>
+              </w:rPr>
+            </w:pPr>
+            <w:r>
+              <w:rPr>
+                <w:rFonts w:ascii="Courier New" w:hAnsi="Courier New" w:cs="Courier New"/>
+                <w:i/>
+                <w:iCs/>
+                <w:sz w:val="20"/>
+                <w:szCs w:val="20"/>
+              </w:rPr>
+              <w:t>Email, email_verified</w:t>
+            </w:r>
+          </w:p>
+          <w:p>
+            <w:pPr>
+              <w:rPr>
+                <w:rFonts w:ascii="Courier New" w:hAnsi="Courier New" w:cs="Courier New"/>
+                <w:i/>
+                <w:iCs/>
+                <w:sz w:val="20"/>
+                <w:szCs w:val="20"/>
+              </w:rPr>
+            </w:pPr>
+          </w:p>
+        </w:tc>
+      </w:tr>
+      <w:tr>
+        <w:tc>
+          <w:tcPr>
+            <w:tcW w:w="1551" w:type="dxa"/>
+            <w:vMerge/>
+            <w:tcBorders>
+              <w:top w:val="single" w:sz="2" w:space="0" w:color="00B050"/>
+              <w:left w:val="nil"/>
+              <w:bottom w:val="single" w:sz="2" w:space="0" w:color="00B050"/>
+              <w:right w:val="nil"/>
+            </w:tcBorders>
+          </w:tcPr>
+          <w:p>
+            <w:pPr>
+              <w:ind w:left="0"/>
+            </w:pPr>
+          </w:p>
+        </w:tc>
+        <w:tc>
+          <w:tcPr>
+            <w:tcW w:w="1749" w:type="dxa"/>
+            <w:tcBorders>
+              <w:top w:val="single" w:sz="2" w:space="0" w:color="00B050"/>
+              <w:left w:val="nil"/>
+              <w:bottom w:val="single" w:sz="2" w:space="0" w:color="00B050"/>
+              <w:right w:val="nil"/>
+            </w:tcBorders>
+          </w:tcPr>
+          <w:p>
+            <w:pPr>
+              <w:rPr>
+                <w:rFonts w:ascii="Courier New" w:hAnsi="Courier New" w:cs="Courier New"/>
+                <w:i/>
+                <w:iCs/>
+                <w:sz w:val="20"/>
+                <w:szCs w:val="20"/>
+              </w:rPr>
+            </w:pPr>
+            <w:r>
+              <w:rPr>
+                <w:rFonts w:ascii="Courier New" w:hAnsi="Courier New" w:cs="Courier New"/>
+                <w:i/>
+                <w:iCs/>
+                <w:sz w:val="20"/>
+                <w:szCs w:val="20"/>
+              </w:rPr>
+              <w:t>address</w:t>
+            </w:r>
+          </w:p>
+        </w:tc>
+        <w:tc>
+          <w:tcPr>
+            <w:tcW w:w="5978" w:type="dxa"/>
+            <w:tcBorders>
+              <w:top w:val="single" w:sz="2" w:space="0" w:color="00B050"/>
+              <w:left w:val="nil"/>
+              <w:bottom w:val="single" w:sz="2" w:space="0" w:color="00B050"/>
+              <w:right w:val="nil"/>
+            </w:tcBorders>
+          </w:tcPr>
+          <w:p>
+            <w:pPr>
+              <w:rPr>
+                <w:rFonts w:ascii="Courier New" w:hAnsi="Courier New" w:cs="Courier New"/>
+                <w:i/>
+                <w:iCs/>
+                <w:sz w:val="20"/>
+                <w:szCs w:val="20"/>
+              </w:rPr>
+            </w:pPr>
+            <w:r>
+              <w:rPr>
+                <w:rFonts w:ascii="Courier New" w:hAnsi="Courier New" w:cs="Courier New"/>
+                <w:i/>
+                <w:iCs/>
+                <w:sz w:val="20"/>
+                <w:szCs w:val="20"/>
+              </w:rPr>
+              <w:t>address</w:t>
+            </w:r>
+          </w:p>
+        </w:tc>
+      </w:tr>
+      <w:tr>
+        <w:tc>
+          <w:tcPr>
+            <w:tcW w:w="1551" w:type="dxa"/>
+            <w:vMerge/>
+            <w:tcBorders>
+              <w:top w:val="single" w:sz="2" w:space="0" w:color="00B050"/>
+              <w:left w:val="nil"/>
+              <w:bottom w:val="nil"/>
+              <w:right w:val="nil"/>
+            </w:tcBorders>
+          </w:tcPr>
+          <w:p>
+            <w:pPr>
+              <w:ind w:left="0"/>
+            </w:pPr>
+          </w:p>
+        </w:tc>
+        <w:tc>
+          <w:tcPr>
+            <w:tcW w:w="1749" w:type="dxa"/>
+            <w:tcBorders>
+              <w:top w:val="single" w:sz="2" w:space="0" w:color="00B050"/>
+              <w:left w:val="nil"/>
+              <w:bottom w:val="nil"/>
+              <w:right w:val="nil"/>
+            </w:tcBorders>
+          </w:tcPr>
+          <w:p>
+            <w:pPr>
+              <w:rPr>
+                <w:rFonts w:ascii="Courier New" w:hAnsi="Courier New" w:cs="Courier New"/>
+                <w:i/>
+                <w:iCs/>
+                <w:sz w:val="20"/>
+                <w:szCs w:val="20"/>
+              </w:rPr>
+            </w:pPr>
+            <w:r>
+              <w:rPr>
+                <w:rFonts w:ascii="Courier New" w:hAnsi="Courier New" w:cs="Courier New"/>
+                <w:i/>
+                <w:iCs/>
+                <w:sz w:val="20"/>
+                <w:szCs w:val="20"/>
+              </w:rPr>
+              <w:t>phone</w:t>
+            </w:r>
+          </w:p>
+        </w:tc>
+        <w:tc>
+          <w:tcPr>
+            <w:tcW w:w="5978" w:type="dxa"/>
+            <w:tcBorders>
+              <w:top w:val="single" w:sz="2" w:space="0" w:color="00B050"/>
+              <w:left w:val="nil"/>
+              <w:bottom w:val="nil"/>
+              <w:right w:val="nil"/>
+            </w:tcBorders>
+          </w:tcPr>
+          <w:p>
+            <w:pPr>
+              <w:rPr>
+                <w:rFonts w:ascii="Courier New" w:hAnsi="Courier New" w:cs="Courier New"/>
+                <w:i/>
+                <w:iCs/>
+                <w:sz w:val="20"/>
+                <w:szCs w:val="20"/>
+              </w:rPr>
+            </w:pPr>
+            <w:r>
+              <w:rPr>
+                <w:rFonts w:ascii="Courier New" w:hAnsi="Courier New" w:cs="Courier New"/>
+                <w:i/>
+                <w:iCs/>
+                <w:sz w:val="20"/>
+                <w:szCs w:val="20"/>
+              </w:rPr>
+              <w:t>phone_</w:t>
+            </w:r>
+            <w:r>
+              <w:rPr>
+                <w:rFonts w:ascii="Courier New" w:hAnsi="Courier New" w:cs="Courier New"/>
+                <w:i/>
+                <w:iCs/>
+                <w:sz w:val="20"/>
+                <w:szCs w:val="20"/>
+              </w:rPr>
+              <w:t>number,</w:t>
+            </w:r>
+            <w:r>
+              <w:rPr>
+                <w:rFonts w:ascii="Courier New" w:hAnsi="Courier New" w:cs="Courier New"/>
+                <w:i/>
+                <w:iCs/>
+                <w:sz w:val="20"/>
+                <w:szCs w:val="20"/>
+              </w:rPr>
+              <w:t xml:space="preserve"> phone_number_verified</w:t>
+            </w:r>
+          </w:p>
+        </w:tc>
+      </w:tr>
+    </w:tbl>
+    <w:p/>
     <w:p>
       <w:pPr>
         <w:pStyle w:val="ListParagraph"/>
@@ -6790,7 +6732,7 @@
       <w:pPr>
         <w:pStyle w:val="Heading2"/>
       </w:pPr>
-      <w:bookmarkStart w:id="22" w:name="_Toc32419321"/>
+      <w:bookmarkStart w:id="20" w:name="_Toc32485825"/>
       <w:r>
         <w:t>Which OpenID Connect/OAuth 2.0 Flow is the right </w:t>
       </w:r>
@@ -6800,7 +6742,7 @@
       <w:r>
         <w:t>ne?</w:t>
       </w:r>
-      <w:bookmarkEnd w:id="22"/>
+      <w:bookmarkEnd w:id="20"/>
     </w:p>
     <w:p>
       <w:r>
@@ -6893,7 +6835,19 @@
         <w:t>C</w:t>
       </w:r>
       <w:r>
-        <w:t>ode with PKCE (with no secret since it is useless</w:t>
+        <w:t xml:space="preserve">ode with PKCE (with no secret since it is </w:t>
+      </w:r>
+      <w:r>
+        <w:t>exposed in the GE</w:t>
+      </w:r>
+      <w:r>
+        <w:t>T</w:t>
+      </w:r>
+      <w:r>
+        <w:t xml:space="preserve"> request …it’s </w:t>
+      </w:r>
+      <w:r>
+        <w:t>useless</w:t>
       </w:r>
       <w:r>
         <w:t>)</w:t>
@@ -6976,7 +6930,7 @@
         <w:t xml:space="preserve"> </w:t>
       </w:r>
       <w:r>
-        <w:t>.</w:t>
+        <w:t xml:space="preserve">. In this document we will also present a third option (.NetCore 3.0)  as a combination between the two, where the client secret is a JWE. </w:t>
       </w:r>
     </w:p>
     <w:p>
@@ -6997,11 +6951,11 @@
       <w:pPr>
         <w:pStyle w:val="Heading2"/>
       </w:pPr>
-      <w:bookmarkStart w:id="23" w:name="_Toc32419322"/>
+      <w:bookmarkStart w:id="21" w:name="_Toc32485826"/>
       <w:r>
         <w:t>Response Types</w:t>
       </w:r>
-      <w:bookmarkEnd w:id="23"/>
+      <w:bookmarkEnd w:id="21"/>
     </w:p>
     <w:p>
       <w:r>
@@ -7047,12 +7001,12 @@
         <w:tblLook w:val="04A0" w:firstRow="1" w:lastRow="0" w:firstColumn="1" w:lastColumn="0" w:noHBand="0" w:noVBand="1"/>
       </w:tblPr>
       <w:tblGrid>
-        <w:gridCol w:w="1505"/>
-        <w:gridCol w:w="1450"/>
-        <w:gridCol w:w="1649"/>
-        <w:gridCol w:w="1838"/>
-        <w:gridCol w:w="1445"/>
-        <w:gridCol w:w="1401"/>
+        <w:gridCol w:w="1808"/>
+        <w:gridCol w:w="1423"/>
+        <w:gridCol w:w="1564"/>
+        <w:gridCol w:w="1798"/>
+        <w:gridCol w:w="1371"/>
+        <w:gridCol w:w="1324"/>
       </w:tblGrid>
       <w:tr>
         <w:tc>
@@ -7301,7 +7255,6 @@
                 <w:szCs w:val="20"/>
               </w:rPr>
             </w:pPr>
-            <w:proofErr w:type="spellStart"/>
             <w:r>
               <w:rPr>
                 <w:rFonts w:ascii="Courier New" w:hAnsi="Courier New" w:cs="Courier New"/>
@@ -7310,7 +7263,6 @@
               </w:rPr>
               <w:t>openid</w:t>
             </w:r>
-            <w:proofErr w:type="spellEnd"/>
           </w:p>
         </w:tc>
         <w:tc>
@@ -7587,7 +7539,6 @@
                 <w:szCs w:val="20"/>
               </w:rPr>
             </w:pPr>
-            <w:proofErr w:type="spellStart"/>
             <w:r>
               <w:rPr>
                 <w:rFonts w:ascii="Courier New" w:hAnsi="Courier New" w:cs="Courier New"/>
@@ -7596,7 +7547,6 @@
               </w:rPr>
               <w:t>openid</w:t>
             </w:r>
-            <w:proofErr w:type="spellEnd"/>
           </w:p>
         </w:tc>
         <w:tc>
@@ -7816,7 +7766,6 @@
                 <w:szCs w:val="20"/>
               </w:rPr>
             </w:pPr>
-            <w:proofErr w:type="spellStart"/>
             <w:r>
               <w:rPr>
                 <w:rFonts w:ascii="Courier New" w:hAnsi="Courier New" w:cs="Courier New"/>
@@ -7833,7 +7782,6 @@
               </w:rPr>
               <w:t>d_token</w:t>
             </w:r>
-            <w:proofErr w:type="spellEnd"/>
           </w:p>
         </w:tc>
         <w:tc>
@@ -7957,7 +7905,6 @@
                 <w:szCs w:val="20"/>
               </w:rPr>
             </w:pPr>
-            <w:proofErr w:type="spellStart"/>
             <w:r>
               <w:rPr>
                 <w:rFonts w:ascii="Courier New" w:hAnsi="Courier New" w:cs="Courier New"/>
@@ -7965,17 +7912,7 @@
                 <w:sz w:val="20"/>
                 <w:szCs w:val="20"/>
               </w:rPr>
-              <w:t>id_token</w:t>
-            </w:r>
-            <w:proofErr w:type="spellEnd"/>
-            <w:r>
-              <w:rPr>
-                <w:rFonts w:ascii="Courier New" w:hAnsi="Courier New" w:cs="Courier New"/>
-                <w:spacing w:val="-1"/>
-                <w:sz w:val="20"/>
-                <w:szCs w:val="20"/>
-              </w:rPr>
-              <w:t xml:space="preserve"> token</w:t>
+              <w:t>id_token token</w:t>
             </w:r>
           </w:p>
         </w:tc>
@@ -8116,19 +8053,8 @@
                 <w:sz w:val="20"/>
                 <w:szCs w:val="20"/>
               </w:rPr>
-              <w:t xml:space="preserve">code </w:t>
-            </w:r>
-            <w:proofErr w:type="spellStart"/>
-            <w:r>
-              <w:rPr>
-                <w:rFonts w:ascii="Courier New" w:hAnsi="Courier New" w:cs="Courier New"/>
-                <w:spacing w:val="-1"/>
-                <w:sz w:val="20"/>
-                <w:szCs w:val="20"/>
-              </w:rPr>
-              <w:t>id_token</w:t>
-            </w:r>
-            <w:proofErr w:type="spellEnd"/>
+              <w:t>code id_token</w:t>
+            </w:r>
           </w:p>
         </w:tc>
         <w:tc>
@@ -8300,7 +8226,6 @@
                 <w:szCs w:val="20"/>
               </w:rPr>
             </w:pPr>
-            <w:proofErr w:type="spellStart"/>
             <w:r>
               <w:rPr>
                 <w:rFonts w:ascii="Courier New" w:hAnsi="Courier New" w:cs="Courier New"/>
@@ -8309,7 +8234,6 @@
               </w:rPr>
               <w:t>openid</w:t>
             </w:r>
-            <w:proofErr w:type="spellEnd"/>
           </w:p>
         </w:tc>
         <w:tc>
@@ -8553,6 +8477,187 @@
             <w:tcW w:w="1505" w:type="dxa"/>
             <w:tcBorders>
               <w:top w:val="single" w:sz="4" w:space="0" w:color="00B050"/>
+              <w:bottom w:val="single" w:sz="4" w:space="0" w:color="00B050"/>
+              <w:right w:val="nil"/>
+            </w:tcBorders>
+          </w:tcPr>
+          <w:p>
+            <w:pPr>
+              <w:ind w:left="0"/>
+              <w:rPr>
+                <w:rFonts w:ascii="Courier New" w:hAnsi="Courier New" w:cs="Courier New"/>
+                <w:spacing w:val="-1"/>
+                <w:sz w:val="20"/>
+                <w:szCs w:val="20"/>
+              </w:rPr>
+            </w:pPr>
+            <w:r>
+              <w:rPr>
+                <w:rFonts w:cstheme="minorHAnsi"/>
+                <w:color w:val="212529"/>
+              </w:rPr>
+              <w:t>Hybrid</w:t>
+            </w:r>
+          </w:p>
+        </w:tc>
+        <w:tc>
+          <w:tcPr>
+            <w:tcW w:w="1450" w:type="dxa"/>
+            <w:tcBorders>
+              <w:top w:val="single" w:sz="2" w:space="0" w:color="00B050"/>
+              <w:left w:val="nil"/>
+              <w:bottom w:val="single" w:sz="2" w:space="0" w:color="00B050"/>
+              <w:right w:val="single" w:sz="2" w:space="0" w:color="00B050"/>
+            </w:tcBorders>
+          </w:tcPr>
+          <w:p>
+            <w:pPr>
+              <w:ind w:left="0"/>
+              <w:rPr>
+                <w:rFonts w:ascii="Courier New" w:hAnsi="Courier New" w:cs="Courier New"/>
+                <w:spacing w:val="-1"/>
+                <w:sz w:val="20"/>
+                <w:szCs w:val="20"/>
+              </w:rPr>
+            </w:pPr>
+            <w:r>
+              <w:rPr>
+                <w:rFonts w:ascii="Courier New" w:hAnsi="Courier New" w:cs="Courier New"/>
+                <w:spacing w:val="-1"/>
+                <w:sz w:val="20"/>
+                <w:szCs w:val="20"/>
+              </w:rPr>
+              <w:t>code id_token token</w:t>
+            </w:r>
+          </w:p>
+        </w:tc>
+        <w:tc>
+          <w:tcPr>
+            <w:tcW w:w="1649" w:type="dxa"/>
+            <w:tcBorders>
+              <w:left w:val="single" w:sz="2" w:space="0" w:color="00B050"/>
+              <w:right w:val="nil"/>
+            </w:tcBorders>
+          </w:tcPr>
+          <w:p>
+            <w:pPr>
+              <w:ind w:left="0"/>
+              <w:rPr>
+                <w:rFonts w:ascii="Courier New" w:hAnsi="Courier New" w:cs="Courier New"/>
+                <w:sz w:val="20"/>
+                <w:szCs w:val="20"/>
+              </w:rPr>
+            </w:pPr>
+          </w:p>
+        </w:tc>
+        <w:tc>
+          <w:tcPr>
+            <w:tcW w:w="1838" w:type="dxa"/>
+            <w:tcBorders>
+              <w:left w:val="nil"/>
+              <w:right w:val="nil"/>
+            </w:tcBorders>
+          </w:tcPr>
+          <w:p>
+            <w:pPr>
+              <w:ind w:left="0"/>
+              <w:jc w:val="center"/>
+              <w:rPr>
+                <w:rFonts w:cstheme="minorHAnsi"/>
+                <w:b/>
+                <w:bCs/>
+                <w:color w:val="538135" w:themeColor="accent6" w:themeShade="BF"/>
+              </w:rPr>
+            </w:pPr>
+            <w:r>
+              <w:rPr>
+                <w:rFonts w:cstheme="minorHAnsi"/>
+                <w:b/>
+                <w:bCs/>
+                <w:color w:val="538135" w:themeColor="accent6" w:themeShade="BF"/>
+              </w:rPr>
+              <w:sym w:font="Wingdings 2" w:char="F050"/>
+            </w:r>
+          </w:p>
+        </w:tc>
+        <w:tc>
+          <w:tcPr>
+            <w:tcW w:w="1445" w:type="dxa"/>
+            <w:tcBorders>
+              <w:left w:val="nil"/>
+              <w:right w:val="nil"/>
+            </w:tcBorders>
+          </w:tcPr>
+          <w:p>
+            <w:pPr>
+              <w:ind w:left="0"/>
+              <w:jc w:val="center"/>
+              <w:rPr>
+                <w:rFonts w:cstheme="minorHAnsi"/>
+                <w:b/>
+                <w:bCs/>
+                <w:color w:val="538135" w:themeColor="accent6" w:themeShade="BF"/>
+              </w:rPr>
+            </w:pPr>
+            <w:r>
+              <w:rPr>
+                <w:rFonts w:cstheme="minorHAnsi"/>
+                <w:b/>
+                <w:bCs/>
+                <w:color w:val="538135" w:themeColor="accent6" w:themeShade="BF"/>
+              </w:rPr>
+              <w:sym w:font="Wingdings 2" w:char="F050"/>
+            </w:r>
+          </w:p>
+        </w:tc>
+        <w:tc>
+          <w:tcPr>
+            <w:tcW w:w="1401" w:type="dxa"/>
+            <w:tcBorders>
+              <w:left w:val="nil"/>
+            </w:tcBorders>
+          </w:tcPr>
+          <w:p>
+            <w:pPr>
+              <w:ind w:left="0"/>
+              <w:jc w:val="center"/>
+              <w:rPr>
+                <w:rFonts w:cstheme="minorHAnsi"/>
+                <w:b/>
+                <w:bCs/>
+                <w:color w:val="538135" w:themeColor="accent6" w:themeShade="BF"/>
+              </w:rPr>
+            </w:pPr>
+            <w:r>
+              <w:rPr>
+                <w:rFonts w:cstheme="minorHAnsi"/>
+                <w:b/>
+                <w:bCs/>
+                <w:color w:val="538135" w:themeColor="accent6" w:themeShade="BF"/>
+              </w:rPr>
+              <w:sym w:font="Wingdings 2" w:char="F050"/>
+            </w:r>
+          </w:p>
+          <w:p>
+            <w:pPr>
+              <w:ind w:left="0"/>
+              <w:jc w:val="center"/>
+              <w:rPr>
+                <w:rFonts w:cstheme="minorHAnsi"/>
+                <w:b/>
+                <w:bCs/>
+                <w:color w:val="538135" w:themeColor="accent6" w:themeShade="BF"/>
+              </w:rPr>
+            </w:pPr>
+          </w:p>
+        </w:tc>
+      </w:tr>
+      <w:tr>
+        <w:tc>
+          <w:tcPr>
+            <w:tcW w:w="1505" w:type="dxa"/>
+            <w:tcBorders>
+              <w:top w:val="single" w:sz="4" w:space="0" w:color="00B050"/>
               <w:bottom w:val="nil"/>
               <w:right w:val="nil"/>
             </w:tcBorders>
@@ -8561,18 +8666,16 @@
             <w:pPr>
               <w:ind w:left="0"/>
               <w:rPr>
-                <w:rFonts w:ascii="Courier New" w:hAnsi="Courier New" w:cs="Courier New"/>
-                <w:spacing w:val="-1"/>
-                <w:sz w:val="20"/>
-                <w:szCs w:val="20"/>
-              </w:rPr>
-            </w:pPr>
-            <w:r>
-              <w:rPr>
                 <w:rFonts w:cstheme="minorHAnsi"/>
                 <w:color w:val="212529"/>
               </w:rPr>
-              <w:t>Hybrid</w:t>
+            </w:pPr>
+            <w:r>
+              <w:rPr>
+                <w:rFonts w:cstheme="minorHAnsi"/>
+                <w:color w:val="212529"/>
+              </w:rPr>
+              <w:t>ClientCredentials</w:t>
             </w:r>
           </w:p>
         </w:tc>
@@ -8603,27 +8706,7 @@
                 <w:sz w:val="20"/>
                 <w:szCs w:val="20"/>
               </w:rPr>
-              <w:t xml:space="preserve">code </w:t>
-            </w:r>
-            <w:proofErr w:type="spellStart"/>
-            <w:r>
-              <w:rPr>
-                <w:rFonts w:ascii="Courier New" w:hAnsi="Courier New" w:cs="Courier New"/>
-                <w:spacing w:val="-1"/>
-                <w:sz w:val="20"/>
-                <w:szCs w:val="20"/>
-              </w:rPr>
-              <w:t>id_token</w:t>
-            </w:r>
-            <w:proofErr w:type="spellEnd"/>
-            <w:r>
-              <w:rPr>
-                <w:rFonts w:ascii="Courier New" w:hAnsi="Courier New" w:cs="Courier New"/>
-                <w:spacing w:val="-1"/>
-                <w:sz w:val="20"/>
-                <w:szCs w:val="20"/>
-              </w:rPr>
-              <w:t xml:space="preserve"> token</w:t>
+              <w:t>code</w:t>
             </w:r>
           </w:p>
         </w:tc>
@@ -8728,15 +8811,6 @@
                 <w:color w:val="538135" w:themeColor="accent6" w:themeShade="BF"/>
               </w:rPr>
             </w:pPr>
-            <w:r>
-              <w:rPr>
-                <w:rFonts w:cstheme="minorHAnsi"/>
-                <w:b/>
-                <w:bCs/>
-                <w:color w:val="538135" w:themeColor="accent6" w:themeShade="BF"/>
-              </w:rPr>
-              <w:sym w:font="Wingdings 2" w:char="F050"/>
-            </w:r>
           </w:p>
         </w:tc>
       </w:tr>
@@ -8765,12 +8839,12 @@
       <w:pPr>
         <w:pStyle w:val="Heading2"/>
       </w:pPr>
-      <w:bookmarkStart w:id="24" w:name="_Toc32419323"/>
+      <w:bookmarkStart w:id="22" w:name="_Toc32485827"/>
       <w:r>
         <w:lastRenderedPageBreak/>
         <w:t>Proof of Concepts (POC’s)</w:t>
       </w:r>
-      <w:bookmarkEnd w:id="24"/>
+      <w:bookmarkEnd w:id="22"/>
     </w:p>
     <w:p>
       <w:pPr>
@@ -8778,15 +8852,7 @@
         <w:ind w:left="0" w:right="0"/>
       </w:pPr>
       <w:r>
-        <w:t xml:space="preserve">In this document we will POC 5 projects with </w:t>
-      </w:r>
-      <w:proofErr w:type="spellStart"/>
-      <w:r>
-        <w:t>IdentityServer</w:t>
-      </w:r>
-      <w:proofErr w:type="spellEnd"/>
-      <w:r>
-        <w:t xml:space="preserve"> to address our current security, authentication and authorization issues. </w:t>
+        <w:t xml:space="preserve">In this document we will POC 5 projects with IdentityServer to address our current security, authentication and authorization issues. </w:t>
       </w:r>
     </w:p>
     <w:p>
@@ -8794,34 +8860,16 @@
         <w:pStyle w:val="ListParagraph"/>
         <w:numPr>
           <w:ilvl w:val="0"/>
-          <w:numId w:val="9"/>
+          <w:numId w:val="8"/>
         </w:numPr>
         <w:spacing w:before="0" w:after="160" w:line="259" w:lineRule="auto"/>
         <w:ind w:right="0"/>
       </w:pPr>
-      <w:proofErr w:type="spellStart"/>
-      <w:r>
-        <w:t>Mvc</w:t>
-      </w:r>
-      <w:proofErr w:type="spellEnd"/>
-      <w:r>
-        <w:t xml:space="preserve"> Client w/JWE in a Hybrid Flow</w:t>
-      </w:r>
-      <w:r>
-        <w:t xml:space="preserve"> </w:t>
-      </w:r>
-      <w:proofErr w:type="gramStart"/>
-      <w:r>
-        <w:t>(.</w:t>
-      </w:r>
-      <w:proofErr w:type="spellStart"/>
-      <w:r>
-        <w:t>NetCore</w:t>
-      </w:r>
-      <w:proofErr w:type="spellEnd"/>
-      <w:proofErr w:type="gramEnd"/>
-      <w:r>
-        <w:t xml:space="preserve"> &lt;3.0)</w:t>
+      <w:r>
+        <w:t>Mvc Client w/JWE in a Hybrid Flow</w:t>
+      </w:r>
+      <w:r>
+        <w:t xml:space="preserve"> (.NetCore &lt;3.0)</w:t>
       </w:r>
       <w:r>
         <w:t xml:space="preserve">. </w:t>
@@ -8832,18 +8880,13 @@
         <w:pStyle w:val="ListParagraph"/>
         <w:numPr>
           <w:ilvl w:val="0"/>
-          <w:numId w:val="9"/>
+          <w:numId w:val="8"/>
         </w:numPr>
         <w:spacing w:before="0" w:after="160" w:line="259" w:lineRule="auto"/>
         <w:ind w:right="0"/>
       </w:pPr>
-      <w:proofErr w:type="spellStart"/>
-      <w:r>
-        <w:t>Mvc</w:t>
-      </w:r>
-      <w:proofErr w:type="spellEnd"/>
-      <w:r>
-        <w:t xml:space="preserve"> Client w/PKCE in </w:t>
+      <w:r>
+        <w:t xml:space="preserve">Mvc Client w/PKCE in </w:t>
       </w:r>
       <w:r>
         <w:t>an</w:t>
@@ -8858,20 +8901,7 @@
         <w:t xml:space="preserve"> Code Flow</w:t>
       </w:r>
       <w:r>
-        <w:t xml:space="preserve"> </w:t>
-      </w:r>
-      <w:proofErr w:type="gramStart"/>
-      <w:r>
-        <w:t>(.</w:t>
-      </w:r>
-      <w:proofErr w:type="spellStart"/>
-      <w:r>
-        <w:t>NetCore</w:t>
-      </w:r>
-      <w:proofErr w:type="spellEnd"/>
-      <w:proofErr w:type="gramEnd"/>
-      <w:r>
-        <w:t xml:space="preserve"> &gt;3.0)</w:t>
+        <w:t xml:space="preserve"> (.NetCore &gt;3.0)</w:t>
       </w:r>
     </w:p>
     <w:p>
@@ -8879,43 +8909,19 @@
         <w:pStyle w:val="ListParagraph"/>
         <w:numPr>
           <w:ilvl w:val="0"/>
-          <w:numId w:val="9"/>
+          <w:numId w:val="8"/>
         </w:numPr>
         <w:spacing w:before="0" w:after="160" w:line="259" w:lineRule="auto"/>
         <w:ind w:right="0"/>
       </w:pPr>
-      <w:proofErr w:type="spellStart"/>
-      <w:r>
-        <w:t>Mvc</w:t>
-      </w:r>
-      <w:proofErr w:type="spellEnd"/>
-      <w:r>
-        <w:t xml:space="preserve"> Client w/PKCE</w:t>
-      </w:r>
-      <w:r>
-        <w:t xml:space="preserve"> AND JWE</w:t>
-      </w:r>
-      <w:r>
-        <w:t xml:space="preserve"> in </w:t>
+      <w:r>
+        <w:t xml:space="preserve">Mvc Client w/PKCE AND JWE in </w:t>
       </w:r>
       <w:r>
         <w:t>an</w:t>
       </w:r>
       <w:r>
-        <w:t xml:space="preserve"> Authorization Code Flow </w:t>
-      </w:r>
-      <w:proofErr w:type="gramStart"/>
-      <w:r>
-        <w:t>(.</w:t>
-      </w:r>
-      <w:proofErr w:type="spellStart"/>
-      <w:r>
-        <w:t>NetCore</w:t>
-      </w:r>
-      <w:proofErr w:type="spellEnd"/>
-      <w:proofErr w:type="gramEnd"/>
-      <w:r>
-        <w:t xml:space="preserve"> &gt;3.0)</w:t>
+        <w:t xml:space="preserve"> Authorization Code Flow (.NetCore &gt;3.0)</w:t>
       </w:r>
     </w:p>
     <w:p>
@@ -8923,18 +8929,13 @@
         <w:pStyle w:val="ListParagraph"/>
         <w:numPr>
           <w:ilvl w:val="0"/>
-          <w:numId w:val="9"/>
+          <w:numId w:val="8"/>
         </w:numPr>
         <w:spacing w:before="0" w:after="160" w:line="259" w:lineRule="auto"/>
         <w:ind w:right="0"/>
       </w:pPr>
-      <w:proofErr w:type="spellStart"/>
-      <w:r>
-        <w:t>Mvc</w:t>
-      </w:r>
-      <w:proofErr w:type="spellEnd"/>
-      <w:r>
-        <w:t xml:space="preserve"> Client with MTLS</w:t>
+      <w:r>
+        <w:t>Mvc Client with MTLS</w:t>
       </w:r>
     </w:p>
     <w:p>
@@ -8942,7 +8943,7 @@
         <w:pStyle w:val="ListParagraph"/>
         <w:numPr>
           <w:ilvl w:val="0"/>
-          <w:numId w:val="9"/>
+          <w:numId w:val="8"/>
         </w:numPr>
         <w:spacing w:before="0" w:after="160" w:line="259" w:lineRule="auto"/>
         <w:ind w:right="0"/>
@@ -8956,7 +8957,7 @@
         <w:pStyle w:val="ListParagraph"/>
         <w:numPr>
           <w:ilvl w:val="0"/>
-          <w:numId w:val="9"/>
+          <w:numId w:val="8"/>
         </w:numPr>
         <w:spacing w:before="0" w:after="160" w:line="259" w:lineRule="auto"/>
         <w:ind w:right="0"/>
@@ -9002,7 +9003,7 @@
         <w:pStyle w:val="Heading3"/>
         <w:ind w:left="0"/>
       </w:pPr>
-      <w:bookmarkStart w:id="25" w:name="_Toc32419324"/>
+      <w:bookmarkStart w:id="23" w:name="_Toc32485828"/>
       <w:r>
         <w:rPr>
           <w:noProof/>
@@ -9118,20 +9119,31 @@
         </mc:AlternateContent>
       </w:r>
       <w:r>
-        <w:t>UN-AUTHENTICATED User USING HyBrid Flow and EncryPTION</w:t>
-      </w:r>
-      <w:bookmarkEnd w:id="25"/>
+        <w:t>Un-Authenticated</w:t>
+      </w:r>
+      <w:r>
+        <w:t xml:space="preserve"> User </w:t>
+      </w:r>
+      <w:r>
+        <w:t>using</w:t>
+      </w:r>
+      <w:bookmarkStart w:id="24" w:name="_GoBack"/>
+      <w:bookmarkEnd w:id="24"/>
+      <w:r>
+        <w:t xml:space="preserve"> HyBrid Flow and EncryPTION</w:t>
+      </w:r>
+      <w:bookmarkEnd w:id="23"/>
     </w:p>
     <w:p>
       <w:pPr>
         <w:pStyle w:val="Heading3"/>
         <w:ind w:left="0"/>
       </w:pPr>
-      <w:bookmarkStart w:id="26" w:name="_Toc32419325"/>
+      <w:bookmarkStart w:id="25" w:name="_Toc32485829"/>
       <w:r>
         <w:t>Un-authenticated user using Authorization Code Flow and Proof Key for Code Exchnage (PKCE)</w:t>
       </w:r>
-      <w:bookmarkEnd w:id="26"/>
+      <w:bookmarkEnd w:id="25"/>
     </w:p>
     <w:p>
       <w:pPr>
@@ -9176,7 +9188,13 @@
     </w:p>
     <w:p>
       <w:r>
-        <w:t>The PKCE-enhanced Authorization Code Flow introduces a secret created by the calling application that can be verified by the authorization server; this secret is called the Code Verifier. Additionally, the calling app creates a transform value of the Code Verifier called the Code Challenge and sends this value over HTTPS to retrieve an Authorization Code. This way, a malicious attacker can only intercept the Authorization Code, and they cannot exchange it for a token without the Code Verifier</w:t>
+        <w:t>The PKCE-enhanced Authorization Code Flow introduces a secret created by the calling application that can be verified by the authorization server</w:t>
+      </w:r>
+      <w:r>
+        <w:t xml:space="preserve"> (IdentitySever)</w:t>
+      </w:r>
+      <w:r>
+        <w:t>; this secret is called the Code Verifier. Additionally, the calling app creates a transform value of the Code Verifier called the Code Challenge and sends this value over HTTPS to retrieve an Authorization Code. This way, a malicious attacker can only intercept the Authorization Code, and they cannot exchange it for a token without the Code Verifier</w:t>
       </w:r>
     </w:p>
     <w:p/>
@@ -9189,7 +9207,6 @@
         <w:rPr>
           <w:noProof/>
         </w:rPr>
-        <w:lastRenderedPageBreak/>
         <mc:AlternateContent>
           <mc:Choice Requires="wps">
             <w:drawing>
@@ -9237,7 +9254,7 @@
                                 <w:color w:val="7B7B7B" w:themeColor="accent3" w:themeShade="BF"/>
                               </w:rPr>
                             </w:pPr>
-                            <w:bookmarkStart w:id="27" w:name="_Toc32419346"/>
+                            <w:bookmarkStart w:id="26" w:name="_Toc32419346"/>
                             <w:r>
                               <w:t xml:space="preserve">Figure </w:t>
                             </w:r>
@@ -9274,7 +9291,7 @@
                             <w:r>
                               <w:t>: Authorization Code Flow and PKCE</w:t>
                             </w:r>
-                            <w:bookmarkEnd w:id="27"/>
+                            <w:bookmarkEnd w:id="26"/>
                           </w:p>
                         </w:txbxContent>
                       </wps:txbx>
@@ -9305,7 +9322,7 @@
                           <w:color w:val="7B7B7B" w:themeColor="accent3" w:themeShade="BF"/>
                         </w:rPr>
                       </w:pPr>
-                      <w:bookmarkStart w:id="28" w:name="_Toc32419346"/>
+                      <w:bookmarkStart w:id="27" w:name="_Toc32419346"/>
                       <w:r>
                         <w:t xml:space="preserve">Figure </w:t>
                       </w:r>
@@ -9342,7 +9359,7 @@
                       <w:r>
                         <w:t>: Authorization Code Flow and PKCE</w:t>
                       </w:r>
-                      <w:bookmarkEnd w:id="28"/>
+                      <w:bookmarkEnd w:id="27"/>
                     </w:p>
                   </w:txbxContent>
                 </v:textbox>
@@ -9353,72 +9370,6 @@
         </mc:AlternateContent>
       </w:r>
       <w:r>
-        <w:rPr>
-          <w:noProof/>
-          <w14:ligatures w14:val="none"/>
-        </w:rPr>
-        <w:drawing>
-          <wp:anchor distT="0" distB="0" distL="114300" distR="114300" simplePos="0" relativeHeight="251671552" behindDoc="0" locked="0" layoutInCell="1" allowOverlap="1" wp14:anchorId="344E9BAB" wp14:editId="7C05E255">
-            <wp:simplePos x="0" y="0"/>
-            <wp:positionH relativeFrom="margin">
-              <wp:posOffset>-223520</wp:posOffset>
-            </wp:positionH>
-            <wp:positionV relativeFrom="page">
-              <wp:posOffset>1241425</wp:posOffset>
-            </wp:positionV>
-            <wp:extent cx="6248400" cy="7235825"/>
-            <wp:effectExtent l="19050" t="19050" r="19050" b="22225"/>
-            <wp:wrapTopAndBottom/>
-            <wp:docPr id="1" name="Picture 1"/>
-            <wp:cNvGraphicFramePr>
-              <a:graphicFrameLocks xmlns:a="http://schemas.openxmlformats.org/drawingml/2006/main" noChangeAspect="1"/>
-            </wp:cNvGraphicFramePr>
-            <a:graphic xmlns:a="http://schemas.openxmlformats.org/drawingml/2006/main">
-              <a:graphicData uri="http://schemas.openxmlformats.org/drawingml/2006/picture">
-                <pic:pic xmlns:pic="http://schemas.openxmlformats.org/drawingml/2006/picture">
-                  <pic:nvPicPr>
-                    <pic:cNvPr id="1" name="Mvc Client (authorize code flow with PKCE) using Identity Server with ADFS SAML Authentication Sequence for unauthenticated user.png"/>
-                    <pic:cNvPicPr/>
-                  </pic:nvPicPr>
-                  <pic:blipFill>
-                    <a:blip r:embed="rId20">
-                      <a:extLst>
-                        <a:ext uri="{28A0092B-C50C-407E-A947-70E740481C1C}">
-                          <a14:useLocalDpi xmlns:a14="http://schemas.microsoft.com/office/drawing/2010/main" val="0"/>
-                        </a:ext>
-                      </a:extLst>
-                    </a:blip>
-                    <a:stretch>
-                      <a:fillRect/>
-                    </a:stretch>
-                  </pic:blipFill>
-                  <pic:spPr>
-                    <a:xfrm>
-                      <a:off x="0" y="0"/>
-                      <a:ext cx="6248400" cy="7235825"/>
-                    </a:xfrm>
-                    <a:prstGeom prst="rect">
-                      <a:avLst/>
-                    </a:prstGeom>
-                    <a:ln>
-                      <a:solidFill>
-                        <a:schemeClr val="tx1"/>
-                      </a:solidFill>
-                    </a:ln>
-                  </pic:spPr>
-                </pic:pic>
-              </a:graphicData>
-            </a:graphic>
-            <wp14:sizeRelH relativeFrom="page">
-              <wp14:pctWidth>0</wp14:pctWidth>
-            </wp14:sizeRelH>
-            <wp14:sizeRelV relativeFrom="page">
-              <wp14:pctHeight>0</wp14:pctHeight>
-            </wp14:sizeRelV>
-          </wp:anchor>
-        </w:drawing>
-      </w:r>
-      <w:r>
         <w:t xml:space="preserve"> </w:t>
       </w:r>
       <w:r>
@@ -9440,8 +9391,8 @@
     <w:p>
       <w:pPr>
         <w:sectPr>
-          <w:footerReference w:type="default" r:id="rId21"/>
-          <w:footerReference w:type="first" r:id="rId22"/>
+          <w:footerReference w:type="default" r:id="rId20"/>
+          <w:footerReference w:type="first" r:id="rId21"/>
           <w:pgSz w:w="12240" w:h="15840"/>
           <w:pgMar w:top="1440" w:right="1440" w:bottom="1440" w:left="1440" w:header="720" w:footer="576" w:gutter="0"/>
           <w:pgNumType w:start="0"/>
@@ -9516,7 +9467,7 @@
                                 <w:color w:val="7B7B7B" w:themeColor="accent3" w:themeShade="BF"/>
                               </w:rPr>
                             </w:pPr>
-                            <w:bookmarkStart w:id="29" w:name="_Toc32419347"/>
+                            <w:bookmarkStart w:id="28" w:name="_Toc32419347"/>
                             <w:r>
                               <w:t xml:space="preserve">Figure </w:t>
                             </w:r>
@@ -9553,7 +9504,7 @@
                             <w:r>
                               <w:t>: Existing User</w:t>
                             </w:r>
-                            <w:bookmarkEnd w:id="29"/>
+                            <w:bookmarkEnd w:id="28"/>
                           </w:p>
                         </w:txbxContent>
                       </wps:txbx>
@@ -9584,7 +9535,7 @@
                           <w:color w:val="7B7B7B" w:themeColor="accent3" w:themeShade="BF"/>
                         </w:rPr>
                       </w:pPr>
-                      <w:bookmarkStart w:id="30" w:name="_Toc32419347"/>
+                      <w:bookmarkStart w:id="29" w:name="_Toc32419347"/>
                       <w:r>
                         <w:t xml:space="preserve">Figure </w:t>
                       </w:r>
@@ -9621,7 +9572,7 @@
                       <w:r>
                         <w:t>: Existing User</w:t>
                       </w:r>
-                      <w:bookmarkEnd w:id="30"/>
+                      <w:bookmarkEnd w:id="29"/>
                     </w:p>
                   </w:txbxContent>
                 </v:textbox>
@@ -9639,7 +9590,7 @@
       <w:pPr>
         <w:pStyle w:val="Heading2"/>
       </w:pPr>
-      <w:bookmarkStart w:id="31" w:name="_Toc32419326"/>
+      <w:bookmarkStart w:id="30" w:name="_Toc32485830"/>
       <w:r>
         <w:lastRenderedPageBreak/>
         <w:t>T</w:t>
@@ -9647,7 +9598,7 @@
       <w:r>
         <w:t>opology Diagram</w:t>
       </w:r>
-      <w:bookmarkEnd w:id="31"/>
+      <w:bookmarkEnd w:id="30"/>
     </w:p>
     <w:p>
       <w:pPr>
@@ -9671,11 +9622,11 @@
       <w:pPr>
         <w:pStyle w:val="Heading2"/>
       </w:pPr>
-      <w:bookmarkStart w:id="32" w:name="_Toc32419327"/>
+      <w:bookmarkStart w:id="31" w:name="_Toc32485831"/>
       <w:r>
         <w:t>Features</w:t>
       </w:r>
-      <w:bookmarkEnd w:id="32"/>
+      <w:bookmarkEnd w:id="31"/>
     </w:p>
     <w:p/>
     <w:p>
@@ -9693,12 +9644,12 @@
         <w:pStyle w:val="Heading2"/>
         <w:ind w:left="0"/>
       </w:pPr>
-      <w:bookmarkStart w:id="33" w:name="_Toc32419328"/>
+      <w:bookmarkStart w:id="32" w:name="_Toc32485832"/>
       <w:r>
         <w:lastRenderedPageBreak/>
         <w:t>Appendix A</w:t>
       </w:r>
-      <w:bookmarkEnd w:id="33"/>
+      <w:bookmarkEnd w:id="32"/>
     </w:p>
     <w:p>
       <w:pPr>
@@ -10340,11 +10291,11 @@
           <w:szCs w:val="19"/>
         </w:rPr>
       </w:pPr>
-      <w:bookmarkStart w:id="34" w:name="_Toc32419329"/>
+      <w:bookmarkStart w:id="33" w:name="_Toc32485833"/>
       <w:r>
         <w:t>References</w:t>
       </w:r>
-      <w:bookmarkEnd w:id="34"/>
+      <w:bookmarkEnd w:id="33"/>
     </w:p>
     <w:p>
       <w:pPr>
@@ -10380,7 +10331,7 @@
         <w:tab/>
         <w:t xml:space="preserve">Brady S. ASP.NET Core using Proof Key for Code Exchange (PKCE). </w:t>
       </w:r>
-      <w:hyperlink r:id="rId23" w:history="1">
+      <w:hyperlink r:id="rId22" w:history="1">
         <w:r>
           <w:rPr>
             <w:rStyle w:val="Hyperlink"/>
@@ -10404,7 +10355,7 @@
         <w:tab/>
         <w:t xml:space="preserve">Brady S. Encrypting Identity Tokens in IdentityServer4. </w:t>
       </w:r>
-      <w:hyperlink r:id="rId24" w:history="1">
+      <w:hyperlink r:id="rId23" w:history="1">
         <w:r>
           <w:rPr>
             <w:rStyle w:val="Hyperlink"/>
@@ -10428,7 +10379,7 @@
         <w:tab/>
         <w:t xml:space="preserve">Kawasaki T. Diagrams of All The OpenID Connect Flows. </w:t>
       </w:r>
-      <w:hyperlink r:id="rId25" w:history="1">
+      <w:hyperlink r:id="rId24" w:history="1">
         <w:r>
           <w:rPr>
             <w:rStyle w:val="Hyperlink"/>
@@ -10726,12 +10677,12 @@
 <file path=word/numbering.xml><?xml version="1.0" encoding="utf-8"?>
 <w:numbering xmlns:wpc="http://schemas.microsoft.com/office/word/2010/wordprocessingCanvas" xmlns:cx="http://schemas.microsoft.com/office/drawing/2014/chartex" xmlns:cx1="http://schemas.microsoft.com/office/drawing/2015/9/8/chartex" xmlns:cx2="http://schemas.microsoft.com/office/drawing/2015/10/21/chartex" xmlns:cx3="http://schemas.microsoft.com/office/drawing/2016/5/9/chartex" xmlns:cx4="http://schemas.microsoft.com/office/drawing/2016/5/10/chartex" xmlns:cx5="http://schemas.microsoft.com/office/drawing/2016/5/11/chartex" xmlns:cx6="http://schemas.microsoft.com/office/drawing/2016/5/12/chartex" xmlns:cx7="http://schemas.microsoft.com/office/drawing/2016/5/13/chartex" xmlns:cx8="http://schemas.microsoft.com/office/drawing/2016/5/14/chartex" xmlns:mc="http://schemas.openxmlformats.org/markup-compatibility/2006" xmlns:aink="http://schemas.microsoft.com/office/drawing/2016/ink" xmlns:am3d="http://schemas.microsoft.com/office/drawing/2017/model3d" xmlns:o="urn:schemas-microsoft-com:office:office" xmlns:r="http://schemas.openxmlformats.org/officeDocument/2006/relationships" xmlns:m="http://schemas.openxmlformats.org/officeDocument/2006/math" xmlns:v="urn:schemas-microsoft-com:vml" xmlns:wp14="http://schemas.microsoft.com/office/word/2010/wordprocessingDrawing" xmlns:wp="http://schemas.openxmlformats.org/drawingml/2006/wordprocessingDrawing" xmlns:w10="urn:schemas-microsoft-com:office:word" xmlns:w="http://schemas.openxmlformats.org/wordprocessingml/2006/main" xmlns:w14="http://schemas.microsoft.com/office/word/2010/wordml" xmlns:w15="http://schemas.microsoft.com/office/word/2012/wordml" xmlns:w16cid="http://schemas.microsoft.com/office/word/2016/wordml/cid" xmlns:w16se="http://schemas.microsoft.com/office/word/2015/wordml/symex" xmlns:wpg="http://schemas.microsoft.com/office/word/2010/wordprocessingGroup" xmlns:wpi="http://schemas.microsoft.com/office/word/2010/wordprocessingInk" xmlns:wne="http://schemas.microsoft.com/office/word/2006/wordml" xmlns:wps="http://schemas.microsoft.com/office/word/2010/wordprocessingShape" mc:Ignorable="w14 w15 w16se w16cid wp14">
   <w:abstractNum w:abstractNumId="0" w15:restartNumberingAfterBreak="0">
-    <w:nsid w:val="0DA70129"/>
+    <w:nsid w:val="0BA73F7F"/>
     <w:multiLevelType w:val="hybridMultilevel"/>
-    <w:tmpl w:val="530C8B6C"/>
-    <w:lvl w:ilvl="0" w:tplc="0409000F">
+    <w:tmpl w:val="5C2689B2"/>
+    <w:lvl w:ilvl="0" w:tplc="04090019">
       <w:start w:val="1"/>
-      <w:numFmt w:val="decimal"/>
+      <w:numFmt w:val="lowerLetter"/>
       <w:lvlText w:val="%1."/>
       <w:lvlJc w:val="left"/>
       <w:pPr>
@@ -11514,6 +11465,119 @@
     </w:lvl>
   </w:abstractNum>
   <w:abstractNum w:abstractNumId="8" w15:restartNumberingAfterBreak="0">
+    <w:nsid w:val="76015331"/>
+    <w:multiLevelType w:val="hybridMultilevel"/>
+    <w:tmpl w:val="87427E7E"/>
+    <w:lvl w:ilvl="0" w:tplc="04090001">
+      <w:start w:val="1"/>
+      <w:numFmt w:val="bullet"/>
+      <w:lvlText w:val=""/>
+      <w:lvlJc w:val="left"/>
+      <w:pPr>
+        <w:ind w:left="720" w:hanging="360"/>
+      </w:pPr>
+      <w:rPr>
+        <w:rFonts w:ascii="Symbol" w:hAnsi="Symbol" w:hint="default"/>
+      </w:rPr>
+    </w:lvl>
+    <w:lvl w:ilvl="1" w:tplc="04090003">
+      <w:start w:val="1"/>
+      <w:numFmt w:val="bullet"/>
+      <w:lvlText w:val="o"/>
+      <w:lvlJc w:val="left"/>
+      <w:pPr>
+        <w:ind w:left="1440" w:hanging="360"/>
+      </w:pPr>
+      <w:rPr>
+        <w:rFonts w:ascii="Courier New" w:hAnsi="Courier New" w:cs="Courier New" w:hint="default"/>
+      </w:rPr>
+    </w:lvl>
+    <w:lvl w:ilvl="2" w:tplc="04090005">
+      <w:start w:val="1"/>
+      <w:numFmt w:val="bullet"/>
+      <w:lvlText w:val=""/>
+      <w:lvlJc w:val="left"/>
+      <w:pPr>
+        <w:ind w:left="2160" w:hanging="360"/>
+      </w:pPr>
+      <w:rPr>
+        <w:rFonts w:ascii="Wingdings" w:hAnsi="Wingdings" w:hint="default"/>
+      </w:rPr>
+    </w:lvl>
+    <w:lvl w:ilvl="3" w:tplc="04090001" w:tentative="1">
+      <w:start w:val="1"/>
+      <w:numFmt w:val="bullet"/>
+      <w:lvlText w:val=""/>
+      <w:lvlJc w:val="left"/>
+      <w:pPr>
+        <w:ind w:left="2880" w:hanging="360"/>
+      </w:pPr>
+      <w:rPr>
+        <w:rFonts w:ascii="Symbol" w:hAnsi="Symbol" w:hint="default"/>
+      </w:rPr>
+    </w:lvl>
+    <w:lvl w:ilvl="4" w:tplc="04090003" w:tentative="1">
+      <w:start w:val="1"/>
+      <w:numFmt w:val="bullet"/>
+      <w:lvlText w:val="o"/>
+      <w:lvlJc w:val="left"/>
+      <w:pPr>
+        <w:ind w:left="3600" w:hanging="360"/>
+      </w:pPr>
+      <w:rPr>
+        <w:rFonts w:ascii="Courier New" w:hAnsi="Courier New" w:cs="Courier New" w:hint="default"/>
+      </w:rPr>
+    </w:lvl>
+    <w:lvl w:ilvl="5" w:tplc="04090005" w:tentative="1">
+      <w:start w:val="1"/>
+      <w:numFmt w:val="bullet"/>
+      <w:lvlText w:val=""/>
+      <w:lvlJc w:val="left"/>
+      <w:pPr>
+        <w:ind w:left="4320" w:hanging="360"/>
+      </w:pPr>
+      <w:rPr>
+        <w:rFonts w:ascii="Wingdings" w:hAnsi="Wingdings" w:hint="default"/>
+      </w:rPr>
+    </w:lvl>
+    <w:lvl w:ilvl="6" w:tplc="04090001" w:tentative="1">
+      <w:start w:val="1"/>
+      <w:numFmt w:val="bullet"/>
+      <w:lvlText w:val=""/>
+      <w:lvlJc w:val="left"/>
+      <w:pPr>
+        <w:ind w:left="5040" w:hanging="360"/>
+      </w:pPr>
+      <w:rPr>
+        <w:rFonts w:ascii="Symbol" w:hAnsi="Symbol" w:hint="default"/>
+      </w:rPr>
+    </w:lvl>
+    <w:lvl w:ilvl="7" w:tplc="04090003" w:tentative="1">
+      <w:start w:val="1"/>
+      <w:numFmt w:val="bullet"/>
+      <w:lvlText w:val="o"/>
+      <w:lvlJc w:val="left"/>
+      <w:pPr>
+        <w:ind w:left="5760" w:hanging="360"/>
+      </w:pPr>
+      <w:rPr>
+        <w:rFonts w:ascii="Courier New" w:hAnsi="Courier New" w:cs="Courier New" w:hint="default"/>
+      </w:rPr>
+    </w:lvl>
+    <w:lvl w:ilvl="8" w:tplc="04090005" w:tentative="1">
+      <w:start w:val="1"/>
+      <w:numFmt w:val="bullet"/>
+      <w:lvlText w:val=""/>
+      <w:lvlJc w:val="left"/>
+      <w:pPr>
+        <w:ind w:left="6480" w:hanging="360"/>
+      </w:pPr>
+      <w:rPr>
+        <w:rFonts w:ascii="Wingdings" w:hAnsi="Wingdings" w:hint="default"/>
+      </w:rPr>
+    </w:lvl>
+  </w:abstractNum>
+  <w:abstractNum w:abstractNumId="9" w15:restartNumberingAfterBreak="0">
     <w:nsid w:val="79E92901"/>
     <w:multiLevelType w:val="hybridMultilevel"/>
     <w:tmpl w:val="686EDF26"/>
@@ -11627,12 +11691,15 @@
     <w:abstractNumId w:val="7"/>
   </w:num>
   <w:num w:numId="8">
+    <w:abstractNumId w:val="9"/>
+  </w:num>
+  <w:num w:numId="9">
     <w:abstractNumId w:val="0"/>
   </w:num>
-  <w:num w:numId="9">
+  <w:num w:numId="10">
     <w:abstractNumId w:val="8"/>
   </w:num>
-  <w:numIdMacAtCleanup w:val="9"/>
+  <w:numIdMacAtCleanup w:val="8"/>
 </w:numbering>
 </file>
 
@@ -12266,6 +12333,7 @@
   <w:style w:type="character" w:default="1" w:styleId="DefaultParagraphFont">
     <w:name w:val="Default Paragraph Font"/>
     <w:uiPriority w:val="1"/>
+    <w:semiHidden/>
     <w:unhideWhenUsed/>
   </w:style>
   <w:style w:type="table" w:default="1" w:styleId="TableNormal">
@@ -13857,9 +13925,11 @@
   </w:compat>
   <w:rsids>
     <w:rsidRoot w:val="00474411"/>
-    <w:rsid w:val="003429C0"/>
     <w:rsid w:val="00474411"/>
+    <w:rsid w:val="00855F89"/>
     <w:rsid w:val="00F13A6E"/>
+    <w:rsid w:val="00F4324C"/>
+    <w:rsid w:val="00F50015"/>
   </w:rsids>
   <m:mathPr>
     <m:mathFont m:val="Cambria Math"/>
@@ -14630,7 +14700,7 @@
 </file>
 
 <file path=customXml/itemProps2.xml><?xml version="1.0" encoding="utf-8"?>
-<ds:datastoreItem xmlns:ds="http://schemas.openxmlformats.org/officeDocument/2006/customXml" ds:itemID="{C6BBFBE0-07B2-4338-BDAB-4A5BC7DF65C2}">
+<ds:datastoreItem xmlns:ds="http://schemas.openxmlformats.org/officeDocument/2006/customXml" ds:itemID="{3738AB3D-454A-499F-AB5B-919A19E4FA3F}">
   <ds:schemaRefs>
     <ds:schemaRef ds:uri="http://schemas.openxmlformats.org/officeDocument/2006/bibliography"/>
   </ds:schemaRefs>

--- a/documents/IdentityServer4 Technical Design Document.docx
+++ b/documents/IdentityServer4 Technical Design Document.docx
@@ -10,7 +10,6 @@
           <w:docPartUnique/>
         </w:docPartObj>
       </w:sdtPr>
-      <w:sdtEndPr/>
       <w:sdtContent>
         <w:p>
           <w:pPr>
@@ -167,7 +166,6 @@
                                     <w:dataBinding w:prefixMappings="xmlns:ns0='http://purl.org/dc/elements/1.1/' xmlns:ns1='http://schemas.openxmlformats.org/package/2006/metadata/core-properties' " w:xpath="/ns1:coreProperties[1]/ns0:description[1]" w:storeItemID="{6C3C8BC8-F283-45AE-878A-BAB7291924A1}"/>
                                     <w:text w:multiLine="1"/>
                                   </w:sdtPr>
-                                  <w:sdtEndPr/>
                                   <w:sdtContent>
                                     <w:r>
                                       <w:t>1.0</w:t>
@@ -191,7 +189,6 @@
                                     <w:calendar w:val="gregorian"/>
                                   </w:date>
                                 </w:sdtPr>
-                                <w:sdtEndPr/>
                                 <w:sdtContent>
                                   <w:p>
                                     <w:pPr>
@@ -250,7 +247,6 @@
                               <w:dataBinding w:prefixMappings="xmlns:ns0='http://purl.org/dc/elements/1.1/' xmlns:ns1='http://schemas.openxmlformats.org/package/2006/metadata/core-properties' " w:xpath="/ns1:coreProperties[1]/ns0:description[1]" w:storeItemID="{6C3C8BC8-F283-45AE-878A-BAB7291924A1}"/>
                               <w:text w:multiLine="1"/>
                             </w:sdtPr>
-                            <w:sdtEndPr/>
                             <w:sdtContent>
                               <w:r>
                                 <w:t>1.0</w:t>
@@ -274,7 +270,6 @@
                               <w:calendar w:val="gregorian"/>
                             </w:date>
                           </w:sdtPr>
-                          <w:sdtEndPr/>
                           <w:sdtContent>
                             <w:p>
                               <w:pPr>
@@ -374,7 +369,6 @@
                                     <w:dataBinding w:prefixMappings="xmlns:ns0='http://purl.org/dc/elements/1.1/' xmlns:ns1='http://schemas.openxmlformats.org/package/2006/metadata/core-properties' " w:xpath="/ns1:coreProperties[1]/ns0:creator[1]" w:storeItemID="{6C3C8BC8-F283-45AE-878A-BAB7291924A1}"/>
                                     <w:text/>
                                   </w:sdtPr>
-                                  <w:sdtEndPr/>
                                   <w:sdtContent>
                                     <w:r>
                                       <w:t>Dina Heidar</w:t>
@@ -394,7 +388,6 @@
                                     <w:dataBinding w:prefixMappings="xmlns:ns0='http://schemas.openxmlformats.org/officeDocument/2006/extended-properties' " w:xpath="/ns0:Properties[1]/ns0:Company[1]" w:storeItemID="{6668398D-A668-4E3E-A5EB-62B293D839F1}"/>
                                     <w:text/>
                                   </w:sdtPr>
-                                  <w:sdtEndPr/>
                                   <w:sdtContent>
                                     <w:r>
                                       <w:t>State of Louisiana</w:t>
@@ -415,7 +408,6 @@
                                     <w:dataBinding w:prefixMappings="xmlns:ns0='http://schemas.microsoft.com/office/2006/coverPageProps' " w:xpath="/ns0:CoverPageProperties[1]/ns0:CompanyAddress[1]" w:storeItemID="{55AF091B-3C7A-41E3-B477-F2FDAA23CFDA}"/>
                                     <w:text/>
                                   </w:sdtPr>
-                                  <w:sdtEndPr/>
                                   <w:sdtContent>
                                     <w:r>
                                       <w:t xml:space="preserve">     </w:t>
@@ -464,7 +456,6 @@
                               <w:dataBinding w:prefixMappings="xmlns:ns0='http://purl.org/dc/elements/1.1/' xmlns:ns1='http://schemas.openxmlformats.org/package/2006/metadata/core-properties' " w:xpath="/ns1:coreProperties[1]/ns0:creator[1]" w:storeItemID="{6C3C8BC8-F283-45AE-878A-BAB7291924A1}"/>
                               <w:text/>
                             </w:sdtPr>
-                            <w:sdtEndPr/>
                             <w:sdtContent>
                               <w:r>
                                 <w:t>Dina Heidar</w:t>
@@ -484,7 +475,6 @@
                               <w:dataBinding w:prefixMappings="xmlns:ns0='http://schemas.openxmlformats.org/officeDocument/2006/extended-properties' " w:xpath="/ns0:Properties[1]/ns0:Company[1]" w:storeItemID="{6668398D-A668-4E3E-A5EB-62B293D839F1}"/>
                               <w:text/>
                             </w:sdtPr>
-                            <w:sdtEndPr/>
                             <w:sdtContent>
                               <w:r>
                                 <w:t>State of Louisiana</w:t>
@@ -505,7 +495,6 @@
                               <w:dataBinding w:prefixMappings="xmlns:ns0='http://schemas.microsoft.com/office/2006/coverPageProps' " w:xpath="/ns0:CoverPageProperties[1]/ns0:CompanyAddress[1]" w:storeItemID="{55AF091B-3C7A-41E3-B477-F2FDAA23CFDA}"/>
                               <w:text/>
                             </w:sdtPr>
-                            <w:sdtEndPr/>
                             <w:sdtContent>
                               <w:r>
                                 <w:t xml:space="preserve">     </w:t>
@@ -632,7 +621,6 @@
                                   <w:dataBinding w:prefixMappings="xmlns:ns0='http://purl.org/dc/elements/1.1/' xmlns:ns1='http://schemas.openxmlformats.org/package/2006/metadata/core-properties' " w:xpath="/ns1:coreProperties[1]/ns0:title[1]" w:storeItemID="{6C3C8BC8-F283-45AE-878A-BAB7291924A1}"/>
                                   <w:text/>
                                 </w:sdtPr>
-                                <w:sdtEndPr/>
                                 <w:sdtContent>
                                   <w:p>
                                     <w:pPr>
@@ -653,7 +641,6 @@
                                   <w:dataBinding w:prefixMappings="xmlns:ns0='http://purl.org/dc/elements/1.1/' xmlns:ns1='http://schemas.openxmlformats.org/package/2006/metadata/core-properties' " w:xpath="/ns1:coreProperties[1]/ns0:subject[1]" w:storeItemID="{6C3C8BC8-F283-45AE-878A-BAB7291924A1}"/>
                                   <w:text/>
                                 </w:sdtPr>
-                                <w:sdtEndPr/>
                                 <w:sdtContent>
                                   <w:p>
                                     <w:pPr>
@@ -744,7 +731,6 @@
                             <w:dataBinding w:prefixMappings="xmlns:ns0='http://purl.org/dc/elements/1.1/' xmlns:ns1='http://schemas.openxmlformats.org/package/2006/metadata/core-properties' " w:xpath="/ns1:coreProperties[1]/ns0:title[1]" w:storeItemID="{6C3C8BC8-F283-45AE-878A-BAB7291924A1}"/>
                             <w:text/>
                           </w:sdtPr>
-                          <w:sdtEndPr/>
                           <w:sdtContent>
                             <w:p>
                               <w:pPr>
@@ -765,7 +751,6 @@
                             <w:dataBinding w:prefixMappings="xmlns:ns0='http://purl.org/dc/elements/1.1/' xmlns:ns1='http://schemas.openxmlformats.org/package/2006/metadata/core-properties' " w:xpath="/ns1:coreProperties[1]/ns0:subject[1]" w:storeItemID="{6C3C8BC8-F283-45AE-878A-BAB7291924A1}"/>
                             <w:text/>
                           </w:sdtPr>
-                          <w:sdtEndPr/>
                           <w:sdtContent>
                             <w:p>
                               <w:pPr>
@@ -1009,7 +994,7 @@
           <w:r>
             <w:fldChar w:fldCharType="separate"/>
           </w:r>
-          <w:hyperlink w:anchor="_Toc32485807" w:history="1">
+          <w:hyperlink w:anchor="_Toc32562668" w:history="1">
             <w:r>
               <w:rPr>
                 <w:rStyle w:val="Hyperlink"/>
@@ -1036,7 +1021,7 @@
                 <w:noProof/>
                 <w:webHidden/>
               </w:rPr>
-              <w:instrText xml:space="preserve"> PAGEREF _Toc32485807 \h </w:instrText>
+              <w:instrText xml:space="preserve"> PAGEREF _Toc32562668 \h </w:instrText>
             </w:r>
             <w:r>
               <w:rPr>
@@ -1080,7 +1065,7 @@
               <w14:ligatures w14:val="none"/>
             </w:rPr>
           </w:pPr>
-          <w:hyperlink w:anchor="_Toc32485808" w:history="1">
+          <w:hyperlink w:anchor="_Toc32562669" w:history="1">
             <w:r>
               <w:rPr>
                 <w:rStyle w:val="Hyperlink"/>
@@ -1107,7 +1092,7 @@
                 <w:noProof/>
                 <w:webHidden/>
               </w:rPr>
-              <w:instrText xml:space="preserve"> PAGEREF _Toc32485808 \h </w:instrText>
+              <w:instrText xml:space="preserve"> PAGEREF _Toc32562669 \h </w:instrText>
             </w:r>
             <w:r>
               <w:rPr>
@@ -1151,7 +1136,7 @@
               <w14:ligatures w14:val="none"/>
             </w:rPr>
           </w:pPr>
-          <w:hyperlink w:anchor="_Toc32485809" w:history="1">
+          <w:hyperlink w:anchor="_Toc32562670" w:history="1">
             <w:r>
               <w:rPr>
                 <w:rStyle w:val="Hyperlink"/>
@@ -1178,7 +1163,7 @@
                 <w:noProof/>
                 <w:webHidden/>
               </w:rPr>
-              <w:instrText xml:space="preserve"> PAGEREF _Toc32485809 \h </w:instrText>
+              <w:instrText xml:space="preserve"> PAGEREF _Toc32562670 \h </w:instrText>
             </w:r>
             <w:r>
               <w:rPr>
@@ -1222,7 +1207,7 @@
               <w14:ligatures w14:val="none"/>
             </w:rPr>
           </w:pPr>
-          <w:hyperlink w:anchor="_Toc32485810" w:history="1">
+          <w:hyperlink w:anchor="_Toc32562671" w:history="1">
             <w:r>
               <w:rPr>
                 <w:rStyle w:val="Hyperlink"/>
@@ -1249,7 +1234,7 @@
                 <w:noProof/>
                 <w:webHidden/>
               </w:rPr>
-              <w:instrText xml:space="preserve"> PAGEREF _Toc32485810 \h </w:instrText>
+              <w:instrText xml:space="preserve"> PAGEREF _Toc32562671 \h </w:instrText>
             </w:r>
             <w:r>
               <w:rPr>
@@ -1293,7 +1278,7 @@
               <w14:ligatures w14:val="none"/>
             </w:rPr>
           </w:pPr>
-          <w:hyperlink w:anchor="_Toc32485811" w:history="1">
+          <w:hyperlink w:anchor="_Toc32562672" w:history="1">
             <w:r>
               <w:rPr>
                 <w:rStyle w:val="Hyperlink"/>
@@ -1320,7 +1305,7 @@
                 <w:noProof/>
                 <w:webHidden/>
               </w:rPr>
-              <w:instrText xml:space="preserve"> PAGEREF _Toc32485811 \h </w:instrText>
+              <w:instrText xml:space="preserve"> PAGEREF _Toc32562672 \h </w:instrText>
             </w:r>
             <w:r>
               <w:rPr>
@@ -1364,7 +1349,7 @@
               <w14:ligatures w14:val="none"/>
             </w:rPr>
           </w:pPr>
-          <w:hyperlink w:anchor="_Toc32485812" w:history="1">
+          <w:hyperlink w:anchor="_Toc32562673" w:history="1">
             <w:r>
               <w:rPr>
                 <w:rStyle w:val="Hyperlink"/>
@@ -1391,7 +1376,7 @@
                 <w:noProof/>
                 <w:webHidden/>
               </w:rPr>
-              <w:instrText xml:space="preserve"> PAGEREF _Toc32485812 \h </w:instrText>
+              <w:instrText xml:space="preserve"> PAGEREF _Toc32562673 \h </w:instrText>
             </w:r>
             <w:r>
               <w:rPr>
@@ -1435,7 +1420,7 @@
               <w14:ligatures w14:val="none"/>
             </w:rPr>
           </w:pPr>
-          <w:hyperlink w:anchor="_Toc32485813" w:history="1">
+          <w:hyperlink w:anchor="_Toc32562674" w:history="1">
             <w:r>
               <w:rPr>
                 <w:rStyle w:val="Hyperlink"/>
@@ -1462,7 +1447,7 @@
                 <w:noProof/>
                 <w:webHidden/>
               </w:rPr>
-              <w:instrText xml:space="preserve"> PAGEREF _Toc32485813 \h </w:instrText>
+              <w:instrText xml:space="preserve"> PAGEREF _Toc32562674 \h </w:instrText>
             </w:r>
             <w:r>
               <w:rPr>
@@ -1506,7 +1491,7 @@
               <w14:ligatures w14:val="none"/>
             </w:rPr>
           </w:pPr>
-          <w:hyperlink w:anchor="_Toc32485814" w:history="1">
+          <w:hyperlink w:anchor="_Toc32562675" w:history="1">
             <w:r>
               <w:rPr>
                 <w:rStyle w:val="Hyperlink"/>
@@ -1533,7 +1518,7 @@
                 <w:noProof/>
                 <w:webHidden/>
               </w:rPr>
-              <w:instrText xml:space="preserve"> PAGEREF _Toc32485814 \h </w:instrText>
+              <w:instrText xml:space="preserve"> PAGEREF _Toc32562675 \h </w:instrText>
             </w:r>
             <w:r>
               <w:rPr>
@@ -1577,7 +1562,7 @@
               <w14:ligatures w14:val="none"/>
             </w:rPr>
           </w:pPr>
-          <w:hyperlink w:anchor="_Toc32485815" w:history="1">
+          <w:hyperlink w:anchor="_Toc32562676" w:history="1">
             <w:r>
               <w:rPr>
                 <w:rStyle w:val="Hyperlink"/>
@@ -1604,7 +1589,7 @@
                 <w:noProof/>
                 <w:webHidden/>
               </w:rPr>
-              <w:instrText xml:space="preserve"> PAGEREF _Toc32485815 \h </w:instrText>
+              <w:instrText xml:space="preserve"> PAGEREF _Toc32562676 \h </w:instrText>
             </w:r>
             <w:r>
               <w:rPr>
@@ -1648,7 +1633,7 @@
               <w14:ligatures w14:val="none"/>
             </w:rPr>
           </w:pPr>
-          <w:hyperlink w:anchor="_Toc32485816" w:history="1">
+          <w:hyperlink w:anchor="_Toc32562677" w:history="1">
             <w:r>
               <w:rPr>
                 <w:rStyle w:val="Hyperlink"/>
@@ -1675,7 +1660,7 @@
                 <w:noProof/>
                 <w:webHidden/>
               </w:rPr>
-              <w:instrText xml:space="preserve"> PAGEREF _Toc32485816 \h </w:instrText>
+              <w:instrText xml:space="preserve"> PAGEREF _Toc32562677 \h </w:instrText>
             </w:r>
             <w:r>
               <w:rPr>
@@ -1719,7 +1704,7 @@
               <w14:ligatures w14:val="none"/>
             </w:rPr>
           </w:pPr>
-          <w:hyperlink w:anchor="_Toc32485817" w:history="1">
+          <w:hyperlink w:anchor="_Toc32562678" w:history="1">
             <w:r>
               <w:rPr>
                 <w:rStyle w:val="Hyperlink"/>
@@ -1754,7 +1739,7 @@
                 <w:noProof/>
                 <w:webHidden/>
               </w:rPr>
-              <w:instrText xml:space="preserve"> PAGEREF _Toc32485817 \h </w:instrText>
+              <w:instrText xml:space="preserve"> PAGEREF _Toc32562678 \h </w:instrText>
             </w:r>
             <w:r>
               <w:rPr>
@@ -1798,7 +1783,7 @@
               <w14:ligatures w14:val="none"/>
             </w:rPr>
           </w:pPr>
-          <w:hyperlink w:anchor="_Toc32485818" w:history="1">
+          <w:hyperlink w:anchor="_Toc32562679" w:history="1">
             <w:r>
               <w:rPr>
                 <w:rStyle w:val="Hyperlink"/>
@@ -1825,7 +1810,7 @@
                 <w:noProof/>
                 <w:webHidden/>
               </w:rPr>
-              <w:instrText xml:space="preserve"> PAGEREF _Toc32485818 \h </w:instrText>
+              <w:instrText xml:space="preserve"> PAGEREF _Toc32562679 \h </w:instrText>
             </w:r>
             <w:r>
               <w:rPr>
@@ -1869,7 +1854,7 @@
               <w14:ligatures w14:val="none"/>
             </w:rPr>
           </w:pPr>
-          <w:hyperlink w:anchor="_Toc32485819" w:history="1">
+          <w:hyperlink w:anchor="_Toc32562680" w:history="1">
             <w:r>
               <w:rPr>
                 <w:rStyle w:val="Hyperlink"/>
@@ -1896,7 +1881,7 @@
                 <w:noProof/>
                 <w:webHidden/>
               </w:rPr>
-              <w:instrText xml:space="preserve"> PAGEREF _Toc32485819 \h </w:instrText>
+              <w:instrText xml:space="preserve"> PAGEREF _Toc32562680 \h </w:instrText>
             </w:r>
             <w:r>
               <w:rPr>
@@ -1940,7 +1925,7 @@
               <w14:ligatures w14:val="none"/>
             </w:rPr>
           </w:pPr>
-          <w:hyperlink w:anchor="_Toc32485820" w:history="1">
+          <w:hyperlink w:anchor="_Toc32562681" w:history="1">
             <w:r>
               <w:rPr>
                 <w:rStyle w:val="Hyperlink"/>
@@ -1967,7 +1952,7 @@
                 <w:noProof/>
                 <w:webHidden/>
               </w:rPr>
-              <w:instrText xml:space="preserve"> PAGEREF _Toc32485820 \h </w:instrText>
+              <w:instrText xml:space="preserve"> PAGEREF _Toc32562681 \h </w:instrText>
             </w:r>
             <w:r>
               <w:rPr>
@@ -2011,7 +1996,7 @@
               <w14:ligatures w14:val="none"/>
             </w:rPr>
           </w:pPr>
-          <w:hyperlink w:anchor="_Toc32485821" w:history="1">
+          <w:hyperlink w:anchor="_Toc32562682" w:history="1">
             <w:r>
               <w:rPr>
                 <w:rStyle w:val="Hyperlink"/>
@@ -2038,7 +2023,7 @@
                 <w:noProof/>
                 <w:webHidden/>
               </w:rPr>
-              <w:instrText xml:space="preserve"> PAGEREF _Toc32485821 \h </w:instrText>
+              <w:instrText xml:space="preserve"> PAGEREF _Toc32562682 \h </w:instrText>
             </w:r>
             <w:r>
               <w:rPr>
@@ -2082,7 +2067,7 @@
               <w14:ligatures w14:val="none"/>
             </w:rPr>
           </w:pPr>
-          <w:hyperlink w:anchor="_Toc32485822" w:history="1">
+          <w:hyperlink w:anchor="_Toc32562683" w:history="1">
             <w:r>
               <w:rPr>
                 <w:rStyle w:val="Hyperlink"/>
@@ -2109,7 +2094,7 @@
                 <w:noProof/>
                 <w:webHidden/>
               </w:rPr>
-              <w:instrText xml:space="preserve"> PAGEREF _Toc32485822 \h </w:instrText>
+              <w:instrText xml:space="preserve"> PAGEREF _Toc32562683 \h </w:instrText>
             </w:r>
             <w:r>
               <w:rPr>
@@ -2153,7 +2138,7 @@
               <w14:ligatures w14:val="none"/>
             </w:rPr>
           </w:pPr>
-          <w:hyperlink w:anchor="_Toc32485823" w:history="1">
+          <w:hyperlink w:anchor="_Toc32562684" w:history="1">
             <w:r>
               <w:rPr>
                 <w:rStyle w:val="Hyperlink"/>
@@ -2180,7 +2165,7 @@
                 <w:noProof/>
                 <w:webHidden/>
               </w:rPr>
-              <w:instrText xml:space="preserve"> PAGEREF _Toc32485823 \h </w:instrText>
+              <w:instrText xml:space="preserve"> PAGEREF _Toc32562684 \h </w:instrText>
             </w:r>
             <w:r>
               <w:rPr>
@@ -2224,12 +2209,83 @@
               <w14:ligatures w14:val="none"/>
             </w:rPr>
           </w:pPr>
-          <w:hyperlink w:anchor="_Toc32485824" w:history="1">
+          <w:hyperlink w:anchor="_Toc32562685" w:history="1">
             <w:r>
               <w:rPr>
                 <w:rStyle w:val="Hyperlink"/>
                 <w:noProof/>
               </w:rPr>
+              <w:t>Resources</w:t>
+            </w:r>
+            <w:r>
+              <w:rPr>
+                <w:noProof/>
+                <w:webHidden/>
+              </w:rPr>
+              <w:tab/>
+            </w:r>
+            <w:r>
+              <w:rPr>
+                <w:noProof/>
+                <w:webHidden/>
+              </w:rPr>
+              <w:fldChar w:fldCharType="begin"/>
+            </w:r>
+            <w:r>
+              <w:rPr>
+                <w:noProof/>
+                <w:webHidden/>
+              </w:rPr>
+              <w:instrText xml:space="preserve"> PAGEREF _Toc32562685 \h </w:instrText>
+            </w:r>
+            <w:r>
+              <w:rPr>
+                <w:noProof/>
+                <w:webHidden/>
+              </w:rPr>
+            </w:r>
+            <w:r>
+              <w:rPr>
+                <w:noProof/>
+                <w:webHidden/>
+              </w:rPr>
+              <w:fldChar w:fldCharType="separate"/>
+            </w:r>
+            <w:r>
+              <w:rPr>
+                <w:noProof/>
+                <w:webHidden/>
+              </w:rPr>
+              <w:t>10</w:t>
+            </w:r>
+            <w:r>
+              <w:rPr>
+                <w:noProof/>
+                <w:webHidden/>
+              </w:rPr>
+              <w:fldChar w:fldCharType="end"/>
+            </w:r>
+          </w:hyperlink>
+        </w:p>
+        <w:p>
+          <w:pPr>
+            <w:pStyle w:val="TOC3"/>
+            <w:tabs>
+              <w:tab w:val="right" w:leader="dot" w:pos="9350"/>
+            </w:tabs>
+            <w:rPr>
+              <w:noProof/>
+              <w:kern w:val="0"/>
+              <w:lang w:eastAsia="en-US"/>
+              <w14:ligatures w14:val="none"/>
+            </w:rPr>
+          </w:pPr>
+          <w:hyperlink w:anchor="_Toc32562686" w:history="1">
+            <w:r>
+              <w:rPr>
+                <w:rStyle w:val="Hyperlink"/>
+                <w:noProof/>
+              </w:rPr>
               <w:t>Scopes</w:t>
             </w:r>
             <w:r>
@@ -2251,7 +2307,7 @@
                 <w:noProof/>
                 <w:webHidden/>
               </w:rPr>
-              <w:instrText xml:space="preserve"> PAGEREF _Toc32485824 \h </w:instrText>
+              <w:instrText xml:space="preserve"> PAGEREF _Toc32562686 \h </w:instrText>
             </w:r>
             <w:r>
               <w:rPr>
@@ -2295,7 +2351,7 @@
               <w14:ligatures w14:val="none"/>
             </w:rPr>
           </w:pPr>
-          <w:hyperlink w:anchor="_Toc32485825" w:history="1">
+          <w:hyperlink w:anchor="_Toc32562687" w:history="1">
             <w:r>
               <w:rPr>
                 <w:rStyle w:val="Hyperlink"/>
@@ -2322,7 +2378,7 @@
                 <w:noProof/>
                 <w:webHidden/>
               </w:rPr>
-              <w:instrText xml:space="preserve"> PAGEREF _Toc32485825 \h </w:instrText>
+              <w:instrText xml:space="preserve"> PAGEREF _Toc32562687 \h </w:instrText>
             </w:r>
             <w:r>
               <w:rPr>
@@ -2366,7 +2422,7 @@
               <w14:ligatures w14:val="none"/>
             </w:rPr>
           </w:pPr>
-          <w:hyperlink w:anchor="_Toc32485826" w:history="1">
+          <w:hyperlink w:anchor="_Toc32562688" w:history="1">
             <w:r>
               <w:rPr>
                 <w:rStyle w:val="Hyperlink"/>
@@ -2393,7 +2449,7 @@
                 <w:noProof/>
                 <w:webHidden/>
               </w:rPr>
-              <w:instrText xml:space="preserve"> PAGEREF _Toc32485826 \h </w:instrText>
+              <w:instrText xml:space="preserve"> PAGEREF _Toc32562688 \h </w:instrText>
             </w:r>
             <w:r>
               <w:rPr>
@@ -2437,7 +2493,7 @@
               <w14:ligatures w14:val="none"/>
             </w:rPr>
           </w:pPr>
-          <w:hyperlink w:anchor="_Toc32485827" w:history="1">
+          <w:hyperlink w:anchor="_Toc32562689" w:history="1">
             <w:r>
               <w:rPr>
                 <w:rStyle w:val="Hyperlink"/>
@@ -2464,7 +2520,7 @@
                 <w:noProof/>
                 <w:webHidden/>
               </w:rPr>
-              <w:instrText xml:space="preserve"> PAGEREF _Toc32485827 \h </w:instrText>
+              <w:instrText xml:space="preserve"> PAGEREF _Toc32562689 \h </w:instrText>
             </w:r>
             <w:r>
               <w:rPr>
@@ -2508,27 +2564,13 @@
               <w14:ligatures w14:val="none"/>
             </w:rPr>
           </w:pPr>
-          <w:hyperlink w:anchor="_Toc32485828" w:history="1">
+          <w:hyperlink w:anchor="_Toc32562690" w:history="1">
             <w:r>
               <w:rPr>
                 <w:rStyle w:val="Hyperlink"/>
                 <w:noProof/>
               </w:rPr>
-              <w:t>Un-Authenticated User USI</w:t>
-            </w:r>
-            <w:r>
-              <w:rPr>
-                <w:rStyle w:val="Hyperlink"/>
-                <w:noProof/>
-              </w:rPr>
-              <w:t>N</w:t>
-            </w:r>
-            <w:r>
-              <w:rPr>
-                <w:rStyle w:val="Hyperlink"/>
-                <w:noProof/>
-              </w:rPr>
-              <w:t>G HyBrid Flow and EncryPTION</w:t>
+              <w:t>Un-Authenticated User using HyBrid Flow and EncryPTION</w:t>
             </w:r>
             <w:r>
               <w:rPr>
@@ -2549,7 +2591,7 @@
                 <w:noProof/>
                 <w:webHidden/>
               </w:rPr>
-              <w:instrText xml:space="preserve"> PAGEREF _Toc32485828 \h </w:instrText>
+              <w:instrText xml:space="preserve"> PAGEREF _Toc32562690 \h </w:instrText>
             </w:r>
             <w:r>
               <w:rPr>
@@ -2593,7 +2635,7 @@
               <w14:ligatures w14:val="none"/>
             </w:rPr>
           </w:pPr>
-          <w:hyperlink w:anchor="_Toc32485829" w:history="1">
+          <w:hyperlink w:anchor="_Toc32562691" w:history="1">
             <w:r>
               <w:rPr>
                 <w:rStyle w:val="Hyperlink"/>
@@ -2620,7 +2662,7 @@
                 <w:noProof/>
                 <w:webHidden/>
               </w:rPr>
-              <w:instrText xml:space="preserve"> PAGEREF _Toc32485829 \h </w:instrText>
+              <w:instrText xml:space="preserve"> PAGEREF _Toc32562691 \h </w:instrText>
             </w:r>
             <w:r>
               <w:rPr>
@@ -2664,7 +2706,7 @@
               <w14:ligatures w14:val="none"/>
             </w:rPr>
           </w:pPr>
-          <w:hyperlink w:anchor="_Toc32485830" w:history="1">
+          <w:hyperlink w:anchor="_Toc32562692" w:history="1">
             <w:r>
               <w:rPr>
                 <w:rStyle w:val="Hyperlink"/>
@@ -2691,7 +2733,7 @@
                 <w:noProof/>
                 <w:webHidden/>
               </w:rPr>
-              <w:instrText xml:space="preserve"> PAGEREF _Toc32485830 \h </w:instrText>
+              <w:instrText xml:space="preserve"> PAGEREF _Toc32562692 \h </w:instrText>
             </w:r>
             <w:r>
               <w:rPr>
@@ -2735,7 +2777,7 @@
               <w14:ligatures w14:val="none"/>
             </w:rPr>
           </w:pPr>
-          <w:hyperlink w:anchor="_Toc32485831" w:history="1">
+          <w:hyperlink w:anchor="_Toc32562693" w:history="1">
             <w:r>
               <w:rPr>
                 <w:rStyle w:val="Hyperlink"/>
@@ -2762,7 +2804,7 @@
                 <w:noProof/>
                 <w:webHidden/>
               </w:rPr>
-              <w:instrText xml:space="preserve"> PAGEREF _Toc32485831 \h </w:instrText>
+              <w:instrText xml:space="preserve"> PAGEREF _Toc32562693 \h </w:instrText>
             </w:r>
             <w:r>
               <w:rPr>
@@ -2806,7 +2848,7 @@
               <w14:ligatures w14:val="none"/>
             </w:rPr>
           </w:pPr>
-          <w:hyperlink w:anchor="_Toc32485832" w:history="1">
+          <w:hyperlink w:anchor="_Toc32562694" w:history="1">
             <w:r>
               <w:rPr>
                 <w:rStyle w:val="Hyperlink"/>
@@ -2833,7 +2875,7 @@
                 <w:noProof/>
                 <w:webHidden/>
               </w:rPr>
-              <w:instrText xml:space="preserve"> PAGEREF _Toc32485832 \h </w:instrText>
+              <w:instrText xml:space="preserve"> PAGEREF _Toc32562694 \h </w:instrText>
             </w:r>
             <w:r>
               <w:rPr>
@@ -2877,7 +2919,7 @@
               <w14:ligatures w14:val="none"/>
             </w:rPr>
           </w:pPr>
-          <w:hyperlink w:anchor="_Toc32485833" w:history="1">
+          <w:hyperlink w:anchor="_Toc32562695" w:history="1">
             <w:r>
               <w:rPr>
                 <w:rStyle w:val="Hyperlink"/>
@@ -2904,7 +2946,7 @@
                 <w:noProof/>
                 <w:webHidden/>
               </w:rPr>
-              <w:instrText xml:space="preserve"> PAGEREF _Toc32485833 \h </w:instrText>
+              <w:instrText xml:space="preserve"> PAGEREF _Toc32562695 \h </w:instrText>
             </w:r>
             <w:r>
               <w:rPr>
@@ -3295,7 +3337,7 @@
       <w:pPr>
         <w:pStyle w:val="Heading2"/>
       </w:pPr>
-      <w:bookmarkStart w:id="0" w:name="_Toc32485807"/>
+      <w:bookmarkStart w:id="0" w:name="_Toc32562668"/>
       <w:r>
         <w:lastRenderedPageBreak/>
         <w:t>Revision History</w:t>
@@ -3626,7 +3668,7 @@
         <w:pStyle w:val="Heading2"/>
         <w:ind w:left="0"/>
       </w:pPr>
-      <w:bookmarkStart w:id="1" w:name="_Toc32485808"/>
+      <w:bookmarkStart w:id="1" w:name="_Toc32562669"/>
       <w:r>
         <w:lastRenderedPageBreak/>
         <w:t>Introduction</w:t>
@@ -3638,7 +3680,7 @@
       <w:pPr>
         <w:pStyle w:val="Heading3"/>
       </w:pPr>
-      <w:bookmarkStart w:id="2" w:name="_Toc32485809"/>
+      <w:bookmarkStart w:id="2" w:name="_Toc32562670"/>
       <w:r>
         <w:t>Purpose</w:t>
       </w:r>
@@ -3677,10 +3719,32 @@
         <w:t xml:space="preserve"> </w:t>
       </w:r>
       <w:r>
-        <w:t xml:space="preserve">non oidc/oauth </w:t>
-      </w:r>
-      <w:r>
-        <w:t xml:space="preserve">IdentityProviders (e.g. ADFS, CA </w:t>
+        <w:t xml:space="preserve">non </w:t>
+      </w:r>
+      <w:proofErr w:type="spellStart"/>
+      <w:r>
+        <w:t>oidc</w:t>
+      </w:r>
+      <w:proofErr w:type="spellEnd"/>
+      <w:r>
+        <w:t>/</w:t>
+      </w:r>
+      <w:proofErr w:type="spellStart"/>
+      <w:r>
+        <w:t>oauth</w:t>
+      </w:r>
+      <w:proofErr w:type="spellEnd"/>
+      <w:r>
+        <w:t xml:space="preserve"> </w:t>
+      </w:r>
+      <w:r>
+        <w:t>Identity</w:t>
+      </w:r>
+      <w:r>
+        <w:t xml:space="preserve"> </w:t>
+      </w:r>
+      <w:r>
+        <w:t xml:space="preserve">Providers (e.g. ADFS, CA </w:t>
       </w:r>
       <w:r>
         <w:t>IAM…. etc.</w:t>
@@ -3691,6 +3755,7 @@
       <w:r>
         <w:t xml:space="preserve">obtain in return an </w:t>
       </w:r>
+      <w:proofErr w:type="spellStart"/>
       <w:r>
         <w:rPr>
           <w:i/>
@@ -3698,6 +3763,7 @@
         </w:rPr>
         <w:t>access_token</w:t>
       </w:r>
+      <w:proofErr w:type="spellEnd"/>
       <w:r>
         <w:rPr>
           <w:i/>
@@ -3706,8 +3772,13 @@
         <w:t xml:space="preserve"> </w:t>
       </w:r>
       <w:r>
-        <w:t>to communicate with apis</w:t>
-      </w:r>
+        <w:t xml:space="preserve">to communicate with </w:t>
+      </w:r>
+      <w:proofErr w:type="spellStart"/>
+      <w:r>
+        <w:t>apis</w:t>
+      </w:r>
+      <w:proofErr w:type="spellEnd"/>
       <w:r>
         <w:rPr>
           <w:i/>
@@ -3737,7 +3808,23 @@
         <w:t>E</w:t>
       </w:r>
       <w:r>
-        <w:t xml:space="preserve">liminate the need for clients to create jwts for apis thus reducing </w:t>
+        <w:t xml:space="preserve">liminate the need for clients to create </w:t>
+      </w:r>
+      <w:proofErr w:type="spellStart"/>
+      <w:r>
+        <w:t>jwts</w:t>
+      </w:r>
+      <w:proofErr w:type="spellEnd"/>
+      <w:r>
+        <w:t xml:space="preserve"> for </w:t>
+      </w:r>
+      <w:proofErr w:type="spellStart"/>
+      <w:r>
+        <w:t>apis</w:t>
+      </w:r>
+      <w:proofErr w:type="spellEnd"/>
+      <w:r>
+        <w:t xml:space="preserve"> thus reducing </w:t>
       </w:r>
       <w:r>
         <w:t xml:space="preserve">responsibilities and </w:t>
@@ -3749,8 +3836,13 @@
         <w:t>(</w:t>
       </w:r>
       <w:r>
-        <w:t>for both the clients and apis</w:t>
-      </w:r>
+        <w:t xml:space="preserve">for both the clients and </w:t>
+      </w:r>
+      <w:proofErr w:type="spellStart"/>
+      <w:r>
+        <w:t>apis</w:t>
+      </w:r>
+      <w:proofErr w:type="spellEnd"/>
       <w:r>
         <w:t>)</w:t>
       </w:r>
@@ -3767,8 +3859,21 @@
         </w:numPr>
       </w:pPr>
       <w:r>
-        <w:t>Create and verify jwts between clients and apis</w:t>
-      </w:r>
+        <w:t xml:space="preserve">Create and verify </w:t>
+      </w:r>
+      <w:proofErr w:type="spellStart"/>
+      <w:r>
+        <w:t>jwts</w:t>
+      </w:r>
+      <w:proofErr w:type="spellEnd"/>
+      <w:r>
+        <w:t xml:space="preserve"> between clients and </w:t>
+      </w:r>
+      <w:proofErr w:type="spellStart"/>
+      <w:r>
+        <w:t>apis</w:t>
+      </w:r>
+      <w:proofErr w:type="spellEnd"/>
       <w:r>
         <w:t>.</w:t>
       </w:r>
@@ -3784,6 +3889,7 @@
       <w:r>
         <w:t xml:space="preserve">Obtain </w:t>
       </w:r>
+      <w:proofErr w:type="spellStart"/>
       <w:r>
         <w:rPr>
           <w:i/>
@@ -3791,9 +3897,11 @@
         </w:rPr>
         <w:t>access_tokens</w:t>
       </w:r>
+      <w:proofErr w:type="spellEnd"/>
       <w:r>
         <w:t xml:space="preserve"> and </w:t>
       </w:r>
+      <w:proofErr w:type="spellStart"/>
       <w:r>
         <w:rPr>
           <w:i/>
@@ -3801,9 +3909,11 @@
         </w:rPr>
         <w:t>id_tokens</w:t>
       </w:r>
+      <w:proofErr w:type="spellEnd"/>
       <w:r>
         <w:t xml:space="preserve"> without using </w:t>
       </w:r>
+      <w:proofErr w:type="spellStart"/>
       <w:r>
         <w:rPr>
           <w:i/>
@@ -3811,6 +3921,7 @@
         </w:rPr>
         <w:t>client_secrets</w:t>
       </w:r>
+      <w:proofErr w:type="spellEnd"/>
       <w:r>
         <w:t xml:space="preserve">. </w:t>
       </w:r>
@@ -3832,6 +3943,7 @@
       <w:r>
         <w:t xml:space="preserve">machine to machine </w:t>
       </w:r>
+      <w:proofErr w:type="spellStart"/>
       <w:r>
         <w:rPr>
           <w:i/>
@@ -3839,6 +3951,7 @@
         </w:rPr>
         <w:t>access_tokens</w:t>
       </w:r>
+      <w:proofErr w:type="spellEnd"/>
       <w:r>
         <w:rPr>
           <w:i/>
@@ -3867,6 +3980,7 @@
       <w:r>
         <w:t xml:space="preserve">Have </w:t>
       </w:r>
+      <w:proofErr w:type="spellStart"/>
       <w:r>
         <w:rPr>
           <w:i/>
@@ -3874,8 +3988,17 @@
         </w:rPr>
         <w:t>access_tokens</w:t>
       </w:r>
-      <w:r>
-        <w:t xml:space="preserve"> contain the necessary user claims when api actions are performed on behalf of a user.</w:t>
+      <w:proofErr w:type="spellEnd"/>
+      <w:r>
+        <w:t xml:space="preserve"> contain the necessary user claims when </w:t>
+      </w:r>
+      <w:proofErr w:type="spellStart"/>
+      <w:r>
+        <w:t>api</w:t>
+      </w:r>
+      <w:proofErr w:type="spellEnd"/>
+      <w:r>
+        <w:t xml:space="preserve"> actions are performed on behalf of a user.</w:t>
       </w:r>
     </w:p>
     <w:p>
@@ -3889,6 +4012,7 @@
       <w:r>
         <w:t xml:space="preserve">Ensure that </w:t>
       </w:r>
+      <w:proofErr w:type="spellStart"/>
       <w:r>
         <w:rPr>
           <w:i/>
@@ -3896,6 +4020,7 @@
         </w:rPr>
         <w:t>id_tokens</w:t>
       </w:r>
+      <w:proofErr w:type="spellEnd"/>
       <w:r>
         <w:t xml:space="preserve"> are either encrypted (JWE) </w:t>
       </w:r>
@@ -3924,8 +4049,13 @@
         <w:t xml:space="preserve"> and possibly</w:t>
       </w:r>
       <w:r>
-        <w:t xml:space="preserve"> AdminUI</w:t>
-      </w:r>
+        <w:t xml:space="preserve"> </w:t>
+      </w:r>
+      <w:proofErr w:type="spellStart"/>
+      <w:r>
+        <w:t>AdminUI</w:t>
+      </w:r>
+      <w:proofErr w:type="spellEnd"/>
       <w:r>
         <w:t>)</w:t>
       </w:r>
@@ -3940,6 +4070,9 @@
       </w:pPr>
       <w:r>
         <w:t>Utilize custom</w:t>
+      </w:r>
+      <w:r>
+        <w:t xml:space="preserve"> </w:t>
       </w:r>
       <w:r>
         <w:t>extension/</w:t>
@@ -3966,7 +4099,7 @@
       <w:pPr>
         <w:pStyle w:val="Heading3"/>
       </w:pPr>
-      <w:bookmarkStart w:id="3" w:name="_Toc32485810"/>
+      <w:bookmarkStart w:id="3" w:name="_Toc32562671"/>
       <w:r>
         <w:t>Audience</w:t>
       </w:r>
@@ -3987,7 +4120,7 @@
       <w:pPr>
         <w:pStyle w:val="Heading3"/>
       </w:pPr>
-      <w:bookmarkStart w:id="4" w:name="_Toc32485811"/>
+      <w:bookmarkStart w:id="4" w:name="_Toc32562672"/>
       <w:r>
         <w:t>Acronyms, Abbreviations, Terms and Definitions</w:t>
       </w:r>
@@ -4014,7 +4147,7 @@
       <w:pPr>
         <w:pStyle w:val="Heading2"/>
       </w:pPr>
-      <w:bookmarkStart w:id="5" w:name="_Toc32485812"/>
+      <w:bookmarkStart w:id="5" w:name="_Toc32562673"/>
       <w:r>
         <w:lastRenderedPageBreak/>
         <w:t>Design Overview</w:t>
@@ -4026,7 +4159,7 @@
       <w:pPr>
         <w:pStyle w:val="Heading3"/>
       </w:pPr>
-      <w:bookmarkStart w:id="6" w:name="_Toc32485813"/>
+      <w:bookmarkStart w:id="6" w:name="_Toc32562674"/>
       <w:r>
         <w:t>Approach</w:t>
       </w:r>
@@ -4036,7 +4169,7 @@
       <w:pPr>
         <w:pStyle w:val="Heading3"/>
       </w:pPr>
-      <w:bookmarkStart w:id="7" w:name="_Toc32485814"/>
+      <w:bookmarkStart w:id="7" w:name="_Toc32562675"/>
       <w:r>
         <w:t>Security Requirements</w:t>
       </w:r>
@@ -4049,7 +4182,7 @@
       <w:pPr>
         <w:pStyle w:val="Heading3"/>
       </w:pPr>
-      <w:bookmarkStart w:id="8" w:name="_Toc32485815"/>
+      <w:bookmarkStart w:id="8" w:name="_Toc32562676"/>
       <w:r>
         <w:t>Architectural Goals and Constraints</w:t>
       </w:r>
@@ -4059,7 +4192,7 @@
       <w:pPr>
         <w:pStyle w:val="Heading2"/>
       </w:pPr>
-      <w:bookmarkStart w:id="9" w:name="_Toc32485816"/>
+      <w:bookmarkStart w:id="9" w:name="_Toc32562677"/>
       <w:r>
         <w:t>Technologies Used</w:t>
       </w:r>
@@ -4089,7 +4222,7 @@
       <w:pPr>
         <w:pStyle w:val="Heading2"/>
       </w:pPr>
-      <w:bookmarkStart w:id="10" w:name="_Toc32485817"/>
+      <w:bookmarkStart w:id="10" w:name="_Toc32562678"/>
       <w:r>
         <w:rPr>
           <w:shd w:val="clear" w:color="auto" w:fill="FCFCFC"/>
@@ -4818,7 +4951,15 @@
         </w:r>
       </w:fldSimple>
       <w:r>
-        <w:t>: OpenId Connect and OAuth</w:t>
+        <w:t xml:space="preserve">: </w:t>
+      </w:r>
+      <w:proofErr w:type="spellStart"/>
+      <w:r>
+        <w:t>OpenId</w:t>
+      </w:r>
+      <w:proofErr w:type="spellEnd"/>
+      <w:r>
+        <w:t xml:space="preserve"> Connect and OAuth</w:t>
       </w:r>
       <w:bookmarkEnd w:id="11"/>
     </w:p>
@@ -4841,7 +4982,7 @@
       <w:pPr>
         <w:pStyle w:val="Heading2"/>
       </w:pPr>
-      <w:bookmarkStart w:id="12" w:name="_Toc32485818"/>
+      <w:bookmarkStart w:id="12" w:name="_Toc32562679"/>
       <w:r>
         <w:lastRenderedPageBreak/>
         <w:t>What is IdentityServer?</w:t>
@@ -4858,7 +4999,19 @@
         <w:rPr>
           <w:shd w:val="clear" w:color="auto" w:fill="FCFCFC"/>
         </w:rPr>
-        <w:t>IdentityServer is an OpenID Connect provider - it implements the OpenID Connect and OAuth 2.0 protocols. The protocol flows are defined by setting a grant type(s) to clients. These grant types specify how a client can interact with the token service.</w:t>
+        <w:t>Identity</w:t>
+      </w:r>
+      <w:r>
+        <w:rPr>
+          <w:shd w:val="clear" w:color="auto" w:fill="FCFCFC"/>
+        </w:rPr>
+        <w:t xml:space="preserve"> </w:t>
+      </w:r>
+      <w:r>
+        <w:rPr>
+          <w:shd w:val="clear" w:color="auto" w:fill="FCFCFC"/>
+        </w:rPr>
+        <w:t>Server is an OpenID Connect provider - it implements the OpenID Connect and OAuth 2.0 protocols. The protocol flows are defined by setting a grant type(s) to clients. These grant types specify how a client can interact with the token service.</w:t>
       </w:r>
       <w:r>
         <w:rPr>
@@ -4877,7 +5030,13 @@
         </w:rPr>
       </w:pPr>
       <w:r>
-        <w:t>IdentityServer has a number of jobs and features - including:</w:t>
+        <w:t>Identity</w:t>
+      </w:r>
+      <w:r>
+        <w:t xml:space="preserve"> </w:t>
+      </w:r>
+      <w:r>
+        <w:t>Server has a number of jobs and features - including:</w:t>
       </w:r>
     </w:p>
     <w:p>
@@ -5427,6 +5586,8 @@
         <w:spacing w:before="0" w:after="160" w:line="259" w:lineRule="auto"/>
         <w:ind w:left="0" w:right="0"/>
       </w:pPr>
+      <w:bookmarkStart w:id="13" w:name="_GoBack"/>
+      <w:bookmarkEnd w:id="13"/>
     </w:p>
     <w:p>
       <w:pPr>
@@ -5503,7 +5664,7 @@
           <w14:ligatures w14:val="none"/>
         </w:rPr>
       </w:pPr>
-      <w:bookmarkStart w:id="13" w:name="_Toc32419345"/>
+      <w:bookmarkStart w:id="14" w:name="_Toc32419345"/>
       <w:r>
         <w:t xml:space="preserve">Figure </w:t>
       </w:r>
@@ -5518,7 +5679,7 @@
       <w:r>
         <w:t>: Identity Server with External Identity Providers</w:t>
       </w:r>
-      <w:bookmarkEnd w:id="13"/>
+      <w:bookmarkEnd w:id="14"/>
     </w:p>
     <w:p>
       <w:pPr>
@@ -5543,7 +5704,7 @@
       <w:pPr>
         <w:pStyle w:val="Heading2"/>
       </w:pPr>
-      <w:bookmarkStart w:id="14" w:name="_Toc32485819"/>
+      <w:bookmarkStart w:id="15" w:name="_Toc32562680"/>
       <w:r>
         <w:lastRenderedPageBreak/>
         <w:t>C</w:t>
@@ -5557,17 +5718,17 @@
       <w:r>
         <w:t>IdentityServer Terminologies</w:t>
       </w:r>
-      <w:bookmarkEnd w:id="14"/>
+      <w:bookmarkEnd w:id="15"/>
     </w:p>
     <w:p>
       <w:pPr>
         <w:pStyle w:val="Heading3"/>
       </w:pPr>
-      <w:bookmarkStart w:id="15" w:name="_Toc32485820"/>
+      <w:bookmarkStart w:id="16" w:name="_Toc32562681"/>
       <w:r>
         <w:t>User</w:t>
       </w:r>
-      <w:bookmarkEnd w:id="15"/>
+      <w:bookmarkEnd w:id="16"/>
       <w:r>
         <w:t> </w:t>
       </w:r>
@@ -5581,32 +5742,44 @@
       <w:pPr>
         <w:pStyle w:val="Heading3"/>
       </w:pPr>
-      <w:bookmarkStart w:id="16" w:name="_Toc32485821"/>
+      <w:bookmarkStart w:id="17" w:name="_Toc32562682"/>
       <w:r>
         <w:t>Client</w:t>
       </w:r>
-      <w:bookmarkEnd w:id="16"/>
+      <w:bookmarkEnd w:id="17"/>
       <w:r>
         <w:t> </w:t>
       </w:r>
     </w:p>
     <w:p>
       <w:r>
-        <w:t xml:space="preserve"> A client is a piece of software requesting a token from IdentityServer e.g. Mobile app, web app, SPAs etc. </w:t>
-      </w:r>
-      <w:r>
-        <w:t>IdentityServer configures what type of tokens each client can request.</w:t>
+        <w:t xml:space="preserve"> A client is a piece of software requesting a token from Identity</w:t>
+      </w:r>
+      <w:r>
+        <w:t xml:space="preserve"> </w:t>
+      </w:r>
+      <w:r>
+        <w:t xml:space="preserve">Server e.g. Mobile app, web app, SPAs etc. </w:t>
+      </w:r>
+      <w:r>
+        <w:t>Identity</w:t>
+      </w:r>
+      <w:r>
+        <w:t xml:space="preserve"> </w:t>
+      </w:r>
+      <w:r>
+        <w:t>Server configures what type of tokens each client can request.</w:t>
       </w:r>
     </w:p>
     <w:p>
       <w:pPr>
         <w:pStyle w:val="Heading3"/>
       </w:pPr>
-      <w:bookmarkStart w:id="17" w:name="_Toc32485822"/>
+      <w:bookmarkStart w:id="18" w:name="_Toc32562683"/>
       <w:r>
         <w:t>Token</w:t>
       </w:r>
-      <w:bookmarkEnd w:id="17"/>
+      <w:bookmarkEnd w:id="18"/>
     </w:p>
     <w:p>
       <w:r>
@@ -5616,7 +5789,13 @@
         <w:t>These tokens</w:t>
       </w:r>
       <w:r>
-        <w:t xml:space="preserve"> are requested from IdentityServer by the client to use to access an API and/or to identity the user. </w:t>
+        <w:t xml:space="preserve"> are requested from Identity</w:t>
+      </w:r>
+      <w:r>
+        <w:t xml:space="preserve"> </w:t>
+      </w:r>
+      <w:r>
+        <w:t xml:space="preserve">Server by the client to use to access an API and/or to identity the user. </w:t>
       </w:r>
     </w:p>
     <w:p/>
@@ -5702,6 +5881,7 @@
             <w:pPr>
               <w:ind w:left="0"/>
             </w:pPr>
+            <w:proofErr w:type="spellStart"/>
             <w:r>
               <w:rPr>
                 <w:rFonts w:ascii="Courier New" w:hAnsi="Courier New" w:cs="Courier New"/>
@@ -5712,6 +5892,7 @@
               </w:rPr>
               <w:t>id_token</w:t>
             </w:r>
+            <w:proofErr w:type="spellEnd"/>
           </w:p>
         </w:tc>
         <w:tc>
@@ -5762,7 +5943,23 @@
               <w:t xml:space="preserve"> </w:t>
             </w:r>
             <w:r>
-              <w:t>as the format for this token but this is not part of the OIDC spec. JWT is also commonly used for access_token and refresh_token.</w:t>
+              <w:t xml:space="preserve">as the format for this token but this is not part of the OIDC spec. JWT is also commonly used for </w:t>
+            </w:r>
+            <w:proofErr w:type="spellStart"/>
+            <w:r>
+              <w:t>access_token</w:t>
+            </w:r>
+            <w:proofErr w:type="spellEnd"/>
+            <w:r>
+              <w:t xml:space="preserve"> and </w:t>
+            </w:r>
+            <w:proofErr w:type="spellStart"/>
+            <w:r>
+              <w:t>refresh_token</w:t>
+            </w:r>
+            <w:proofErr w:type="spellEnd"/>
+            <w:r>
+              <w:t>.</w:t>
             </w:r>
           </w:p>
         </w:tc>
@@ -5780,6 +5977,7 @@
             <w:pPr>
               <w:ind w:left="0"/>
             </w:pPr>
+            <w:proofErr w:type="spellStart"/>
             <w:r>
               <w:rPr>
                 <w:rFonts w:ascii="Courier New" w:hAnsi="Courier New" w:cs="Courier New"/>
@@ -5790,6 +5988,7 @@
               </w:rPr>
               <w:t>access_token</w:t>
             </w:r>
+            <w:proofErr w:type="spellEnd"/>
           </w:p>
         </w:tc>
         <w:tc>
@@ -5867,6 +6066,7 @@
             <w:pPr>
               <w:ind w:left="0"/>
             </w:pPr>
+            <w:proofErr w:type="spellStart"/>
             <w:r>
               <w:rPr>
                 <w:rFonts w:ascii="Courier New" w:hAnsi="Courier New" w:cs="Courier New"/>
@@ -5877,6 +6077,7 @@
               </w:rPr>
               <w:t>refresh_token</w:t>
             </w:r>
+            <w:proofErr w:type="spellEnd"/>
           </w:p>
         </w:tc>
         <w:tc>
@@ -5891,6 +6092,7 @@
             <w:r>
               <w:t xml:space="preserve">these are used to obtain a new </w:t>
             </w:r>
+            <w:proofErr w:type="spellStart"/>
             <w:r>
               <w:rPr>
                 <w:rFonts w:ascii="Courier New" w:hAnsi="Courier New" w:cs="Courier New"/>
@@ -5899,6 +6101,7 @@
               </w:rPr>
               <w:t>access_token</w:t>
             </w:r>
+            <w:proofErr w:type="spellEnd"/>
             <w:r>
               <w:t>. These are typically long lived.</w:t>
             </w:r>
@@ -5911,7 +6114,7 @@
       <w:pPr>
         <w:pStyle w:val="Heading3"/>
       </w:pPr>
-      <w:bookmarkStart w:id="18" w:name="_Toc32485823"/>
+      <w:bookmarkStart w:id="19" w:name="_Toc32562684"/>
       <w:r>
         <w:t>Grant Types</w:t>
       </w:r>
@@ -5927,7 +6130,7 @@
       <w:r>
         <w:t>)</w:t>
       </w:r>
-      <w:bookmarkEnd w:id="18"/>
+      <w:bookmarkEnd w:id="19"/>
     </w:p>
     <w:p>
       <w:r>
@@ -5937,11 +6140,18 @@
         <w:t xml:space="preserve">ow a client wants to interact with </w:t>
       </w:r>
       <w:r>
-        <w:t>IdentityServer</w:t>
+        <w:t>Identity</w:t>
+      </w:r>
+      <w:r>
+        <w:t xml:space="preserve"> </w:t>
+      </w:r>
+      <w:r>
+        <w:t>Server</w:t>
       </w:r>
       <w:r>
         <w:t xml:space="preserve"> to retrieve an </w:t>
       </w:r>
+      <w:proofErr w:type="spellStart"/>
       <w:r>
         <w:rPr>
           <w:rFonts w:ascii="Courier New" w:hAnsi="Courier New" w:cs="Courier New"/>
@@ -5972,6 +6182,7 @@
         </w:rPr>
         <w:t>token</w:t>
       </w:r>
+      <w:proofErr w:type="spellEnd"/>
       <w:r>
         <w:t>. OpenID Connect and OAuth 2 defines a number of grant types:</w:t>
       </w:r>
@@ -6097,12 +6308,111 @@
       <w:pPr>
         <w:pStyle w:val="Heading3"/>
       </w:pPr>
-      <w:bookmarkStart w:id="19" w:name="_Toc32485824"/>
+      <w:bookmarkStart w:id="20" w:name="_Toc32562685"/>
       <w:r>
         <w:lastRenderedPageBreak/>
+        <w:t>Resources</w:t>
+      </w:r>
+      <w:bookmarkEnd w:id="20"/>
+    </w:p>
+    <w:p>
+      <w:r>
+        <w:t>These are what Identity Server protect</w:t>
+      </w:r>
+      <w:r>
+        <w:t>s</w:t>
+      </w:r>
+      <w:r>
+        <w:t xml:space="preserve">, the identity data of the users and/or </w:t>
+      </w:r>
+      <w:proofErr w:type="spellStart"/>
+      <w:r>
+        <w:t>Apis</w:t>
+      </w:r>
+      <w:proofErr w:type="spellEnd"/>
+      <w:r>
+        <w:t>.</w:t>
+      </w:r>
+      <w:r>
+        <w:t xml:space="preserve"> </w:t>
+      </w:r>
+      <w:r>
+        <w:t xml:space="preserve">Every resource has a unique name - and clients use this name to specify to which resources they want to get access to. </w:t>
+      </w:r>
+      <w:r>
+        <w:t>There are two types of resource categories:</w:t>
+      </w:r>
+    </w:p>
+    <w:p>
+      <w:pPr>
+        <w:pStyle w:val="ListParagraph"/>
+        <w:numPr>
+          <w:ilvl w:val="0"/>
+          <w:numId w:val="12"/>
+        </w:numPr>
+      </w:pPr>
+      <w:r>
+        <w:rPr>
+          <w:b/>
+          <w:bCs/>
+        </w:rPr>
+        <w:t xml:space="preserve">Identity </w:t>
+      </w:r>
+      <w:r>
+        <w:rPr>
+          <w:b/>
+          <w:bCs/>
+        </w:rPr>
+        <w:t>Resources</w:t>
+      </w:r>
+      <w:r>
+        <w:t>: Identity information (aka claims) about a user, e.g. name or email address.</w:t>
+      </w:r>
+    </w:p>
+    <w:p>
+      <w:pPr>
+        <w:pStyle w:val="ListParagraph"/>
+        <w:numPr>
+          <w:ilvl w:val="0"/>
+          <w:numId w:val="12"/>
+        </w:numPr>
+      </w:pPr>
+      <w:proofErr w:type="spellStart"/>
+      <w:r>
+        <w:rPr>
+          <w:b/>
+          <w:bCs/>
+        </w:rPr>
+        <w:t>Api</w:t>
+      </w:r>
+      <w:proofErr w:type="spellEnd"/>
+      <w:r>
+        <w:rPr>
+          <w:b/>
+          <w:bCs/>
+        </w:rPr>
+        <w:t xml:space="preserve"> </w:t>
+      </w:r>
+      <w:r>
+        <w:rPr>
+          <w:b/>
+          <w:bCs/>
+        </w:rPr>
+        <w:t>Resources</w:t>
+      </w:r>
+      <w:r>
+        <w:t>: represent functionality a client wants to invoke - typically modelled as Web APIs, but not necessarily.</w:t>
+      </w:r>
+    </w:p>
+    <w:p>
+      <w:pPr>
+        <w:pStyle w:val="Heading3"/>
+      </w:pPr>
+      <w:bookmarkStart w:id="21" w:name="_Toc32562686"/>
+      <w:r>
         <w:t>Scopes</w:t>
       </w:r>
-      <w:bookmarkEnd w:id="19"/>
+      <w:bookmarkEnd w:id="21"/>
       <w:r>
         <w:t xml:space="preserve"> </w:t>
       </w:r>
@@ -6292,6 +6602,7 @@
                 <w:szCs w:val="20"/>
               </w:rPr>
             </w:pPr>
+            <w:proofErr w:type="spellStart"/>
             <w:r>
               <w:rPr>
                 <w:rFonts w:ascii="Courier New" w:hAnsi="Courier New" w:cs="Courier New"/>
@@ -6302,6 +6613,7 @@
               </w:rPr>
               <w:t>openid</w:t>
             </w:r>
+            <w:proofErr w:type="spellEnd"/>
           </w:p>
         </w:tc>
         <w:tc>
@@ -6332,8 +6644,196 @@
                 <w:sz w:val="20"/>
                 <w:szCs w:val="20"/>
               </w:rPr>
-              <w:t>sub, name, given_name, family_name, middle_name, nickname, preferred_username, profile, picture, website, email, email_verified, gender, birthdate, zoneinfo, locale, phone_number, phone_number_verified, address, updated_at</w:t>
-            </w:r>
+              <w:t xml:space="preserve">sub, name, </w:t>
+            </w:r>
+            <w:proofErr w:type="spellStart"/>
+            <w:r>
+              <w:rPr>
+                <w:rFonts w:ascii="Courier New" w:hAnsi="Courier New" w:cs="Courier New"/>
+                <w:i/>
+                <w:iCs/>
+                <w:sz w:val="20"/>
+                <w:szCs w:val="20"/>
+              </w:rPr>
+              <w:t>given_name</w:t>
+            </w:r>
+            <w:proofErr w:type="spellEnd"/>
+            <w:r>
+              <w:rPr>
+                <w:rFonts w:ascii="Courier New" w:hAnsi="Courier New" w:cs="Courier New"/>
+                <w:i/>
+                <w:iCs/>
+                <w:sz w:val="20"/>
+                <w:szCs w:val="20"/>
+              </w:rPr>
+              <w:t xml:space="preserve">, </w:t>
+            </w:r>
+            <w:proofErr w:type="spellStart"/>
+            <w:r>
+              <w:rPr>
+                <w:rFonts w:ascii="Courier New" w:hAnsi="Courier New" w:cs="Courier New"/>
+                <w:i/>
+                <w:iCs/>
+                <w:sz w:val="20"/>
+                <w:szCs w:val="20"/>
+              </w:rPr>
+              <w:t>family_name</w:t>
+            </w:r>
+            <w:proofErr w:type="spellEnd"/>
+            <w:r>
+              <w:rPr>
+                <w:rFonts w:ascii="Courier New" w:hAnsi="Courier New" w:cs="Courier New"/>
+                <w:i/>
+                <w:iCs/>
+                <w:sz w:val="20"/>
+                <w:szCs w:val="20"/>
+              </w:rPr>
+              <w:t xml:space="preserve">, </w:t>
+            </w:r>
+            <w:proofErr w:type="spellStart"/>
+            <w:r>
+              <w:rPr>
+                <w:rFonts w:ascii="Courier New" w:hAnsi="Courier New" w:cs="Courier New"/>
+                <w:i/>
+                <w:iCs/>
+                <w:sz w:val="20"/>
+                <w:szCs w:val="20"/>
+              </w:rPr>
+              <w:t>middle_name</w:t>
+            </w:r>
+            <w:proofErr w:type="spellEnd"/>
+            <w:r>
+              <w:rPr>
+                <w:rFonts w:ascii="Courier New" w:hAnsi="Courier New" w:cs="Courier New"/>
+                <w:i/>
+                <w:iCs/>
+                <w:sz w:val="20"/>
+                <w:szCs w:val="20"/>
+              </w:rPr>
+              <w:t xml:space="preserve">, nickname, </w:t>
+            </w:r>
+            <w:proofErr w:type="spellStart"/>
+            <w:r>
+              <w:rPr>
+                <w:rFonts w:ascii="Courier New" w:hAnsi="Courier New" w:cs="Courier New"/>
+                <w:i/>
+                <w:iCs/>
+                <w:sz w:val="20"/>
+                <w:szCs w:val="20"/>
+              </w:rPr>
+              <w:t>preferred_username</w:t>
+            </w:r>
+            <w:proofErr w:type="spellEnd"/>
+            <w:r>
+              <w:rPr>
+                <w:rFonts w:ascii="Courier New" w:hAnsi="Courier New" w:cs="Courier New"/>
+                <w:i/>
+                <w:iCs/>
+                <w:sz w:val="20"/>
+                <w:szCs w:val="20"/>
+              </w:rPr>
+              <w:t xml:space="preserve">, profile, picture, website, email, </w:t>
+            </w:r>
+            <w:proofErr w:type="spellStart"/>
+            <w:r>
+              <w:rPr>
+                <w:rFonts w:ascii="Courier New" w:hAnsi="Courier New" w:cs="Courier New"/>
+                <w:i/>
+                <w:iCs/>
+                <w:sz w:val="20"/>
+                <w:szCs w:val="20"/>
+              </w:rPr>
+              <w:t>email_verified</w:t>
+            </w:r>
+            <w:proofErr w:type="spellEnd"/>
+            <w:r>
+              <w:rPr>
+                <w:rFonts w:ascii="Courier New" w:hAnsi="Courier New" w:cs="Courier New"/>
+                <w:i/>
+                <w:iCs/>
+                <w:sz w:val="20"/>
+                <w:szCs w:val="20"/>
+              </w:rPr>
+              <w:t xml:space="preserve">, gender, birthdate, </w:t>
+            </w:r>
+            <w:proofErr w:type="spellStart"/>
+            <w:r>
+              <w:rPr>
+                <w:rFonts w:ascii="Courier New" w:hAnsi="Courier New" w:cs="Courier New"/>
+                <w:i/>
+                <w:iCs/>
+                <w:sz w:val="20"/>
+                <w:szCs w:val="20"/>
+              </w:rPr>
+              <w:t>zoneinfo</w:t>
+            </w:r>
+            <w:proofErr w:type="spellEnd"/>
+            <w:r>
+              <w:rPr>
+                <w:rFonts w:ascii="Courier New" w:hAnsi="Courier New" w:cs="Courier New"/>
+                <w:i/>
+                <w:iCs/>
+                <w:sz w:val="20"/>
+                <w:szCs w:val="20"/>
+              </w:rPr>
+              <w:t xml:space="preserve">, locale, </w:t>
+            </w:r>
+            <w:proofErr w:type="spellStart"/>
+            <w:r>
+              <w:rPr>
+                <w:rFonts w:ascii="Courier New" w:hAnsi="Courier New" w:cs="Courier New"/>
+                <w:i/>
+                <w:iCs/>
+                <w:sz w:val="20"/>
+                <w:szCs w:val="20"/>
+              </w:rPr>
+              <w:t>phone_number</w:t>
+            </w:r>
+            <w:proofErr w:type="spellEnd"/>
+            <w:r>
+              <w:rPr>
+                <w:rFonts w:ascii="Courier New" w:hAnsi="Courier New" w:cs="Courier New"/>
+                <w:i/>
+                <w:iCs/>
+                <w:sz w:val="20"/>
+                <w:szCs w:val="20"/>
+              </w:rPr>
+              <w:t xml:space="preserve">, </w:t>
+            </w:r>
+            <w:proofErr w:type="spellStart"/>
+            <w:r>
+              <w:rPr>
+                <w:rFonts w:ascii="Courier New" w:hAnsi="Courier New" w:cs="Courier New"/>
+                <w:i/>
+                <w:iCs/>
+                <w:sz w:val="20"/>
+                <w:szCs w:val="20"/>
+              </w:rPr>
+              <w:t>phone_number_verified</w:t>
+            </w:r>
+            <w:proofErr w:type="spellEnd"/>
+            <w:r>
+              <w:rPr>
+                <w:rFonts w:ascii="Courier New" w:hAnsi="Courier New" w:cs="Courier New"/>
+                <w:i/>
+                <w:iCs/>
+                <w:sz w:val="20"/>
+                <w:szCs w:val="20"/>
+              </w:rPr>
+              <w:t xml:space="preserve">, address, </w:t>
+            </w:r>
+            <w:proofErr w:type="spellStart"/>
+            <w:r>
+              <w:rPr>
+                <w:rFonts w:ascii="Courier New" w:hAnsi="Courier New" w:cs="Courier New"/>
+                <w:i/>
+                <w:iCs/>
+                <w:sz w:val="20"/>
+                <w:szCs w:val="20"/>
+              </w:rPr>
+              <w:t>updated_at</w:t>
+            </w:r>
+            <w:proofErr w:type="spellEnd"/>
           </w:p>
         </w:tc>
       </w:tr>
@@ -6435,8 +6935,130 @@
                 <w:sz w:val="20"/>
                 <w:szCs w:val="20"/>
               </w:rPr>
-              <w:t>name, family_name, given_name, middle_name, nickname, preferred_username, profile, picture, website, gender, birthdate, zoneinfo, locale, updated_at</w:t>
-            </w:r>
+              <w:t xml:space="preserve">name, </w:t>
+            </w:r>
+            <w:proofErr w:type="spellStart"/>
+            <w:r>
+              <w:rPr>
+                <w:rFonts w:ascii="Courier New" w:hAnsi="Courier New" w:cs="Courier New"/>
+                <w:i/>
+                <w:iCs/>
+                <w:sz w:val="20"/>
+                <w:szCs w:val="20"/>
+              </w:rPr>
+              <w:t>family_name</w:t>
+            </w:r>
+            <w:proofErr w:type="spellEnd"/>
+            <w:r>
+              <w:rPr>
+                <w:rFonts w:ascii="Courier New" w:hAnsi="Courier New" w:cs="Courier New"/>
+                <w:i/>
+                <w:iCs/>
+                <w:sz w:val="20"/>
+                <w:szCs w:val="20"/>
+              </w:rPr>
+              <w:t xml:space="preserve">, </w:t>
+            </w:r>
+            <w:proofErr w:type="spellStart"/>
+            <w:r>
+              <w:rPr>
+                <w:rFonts w:ascii="Courier New" w:hAnsi="Courier New" w:cs="Courier New"/>
+                <w:i/>
+                <w:iCs/>
+                <w:sz w:val="20"/>
+                <w:szCs w:val="20"/>
+              </w:rPr>
+              <w:t>given_name</w:t>
+            </w:r>
+            <w:proofErr w:type="spellEnd"/>
+            <w:r>
+              <w:rPr>
+                <w:rFonts w:ascii="Courier New" w:hAnsi="Courier New" w:cs="Courier New"/>
+                <w:i/>
+                <w:iCs/>
+                <w:sz w:val="20"/>
+                <w:szCs w:val="20"/>
+              </w:rPr>
+              <w:t xml:space="preserve">, </w:t>
+            </w:r>
+            <w:proofErr w:type="spellStart"/>
+            <w:r>
+              <w:rPr>
+                <w:rFonts w:ascii="Courier New" w:hAnsi="Courier New" w:cs="Courier New"/>
+                <w:i/>
+                <w:iCs/>
+                <w:sz w:val="20"/>
+                <w:szCs w:val="20"/>
+              </w:rPr>
+              <w:t>middle_name</w:t>
+            </w:r>
+            <w:proofErr w:type="spellEnd"/>
+            <w:r>
+              <w:rPr>
+                <w:rFonts w:ascii="Courier New" w:hAnsi="Courier New" w:cs="Courier New"/>
+                <w:i/>
+                <w:iCs/>
+                <w:sz w:val="20"/>
+                <w:szCs w:val="20"/>
+              </w:rPr>
+              <w:t xml:space="preserve">, nickname, </w:t>
+            </w:r>
+            <w:proofErr w:type="spellStart"/>
+            <w:r>
+              <w:rPr>
+                <w:rFonts w:ascii="Courier New" w:hAnsi="Courier New" w:cs="Courier New"/>
+                <w:i/>
+                <w:iCs/>
+                <w:sz w:val="20"/>
+                <w:szCs w:val="20"/>
+              </w:rPr>
+              <w:t>preferred_username</w:t>
+            </w:r>
+            <w:proofErr w:type="spellEnd"/>
+            <w:r>
+              <w:rPr>
+                <w:rFonts w:ascii="Courier New" w:hAnsi="Courier New" w:cs="Courier New"/>
+                <w:i/>
+                <w:iCs/>
+                <w:sz w:val="20"/>
+                <w:szCs w:val="20"/>
+              </w:rPr>
+              <w:t xml:space="preserve">, profile, picture, website, gender, birthdate, </w:t>
+            </w:r>
+            <w:proofErr w:type="spellStart"/>
+            <w:r>
+              <w:rPr>
+                <w:rFonts w:ascii="Courier New" w:hAnsi="Courier New" w:cs="Courier New"/>
+                <w:i/>
+                <w:iCs/>
+                <w:sz w:val="20"/>
+                <w:szCs w:val="20"/>
+              </w:rPr>
+              <w:t>zoneinfo</w:t>
+            </w:r>
+            <w:proofErr w:type="spellEnd"/>
+            <w:r>
+              <w:rPr>
+                <w:rFonts w:ascii="Courier New" w:hAnsi="Courier New" w:cs="Courier New"/>
+                <w:i/>
+                <w:iCs/>
+                <w:sz w:val="20"/>
+                <w:szCs w:val="20"/>
+              </w:rPr>
+              <w:t xml:space="preserve">, locale, </w:t>
+            </w:r>
+            <w:proofErr w:type="spellStart"/>
+            <w:r>
+              <w:rPr>
+                <w:rFonts w:ascii="Courier New" w:hAnsi="Courier New" w:cs="Courier New"/>
+                <w:i/>
+                <w:iCs/>
+                <w:sz w:val="20"/>
+                <w:szCs w:val="20"/>
+              </w:rPr>
+              <w:t>updated_at</w:t>
+            </w:r>
+            <w:proofErr w:type="spellEnd"/>
           </w:p>
         </w:tc>
       </w:tr>
@@ -6518,8 +7140,20 @@
                 <w:sz w:val="20"/>
                 <w:szCs w:val="20"/>
               </w:rPr>
-              <w:t>Email, email_verified</w:t>
-            </w:r>
+              <w:t xml:space="preserve">Email, </w:t>
+            </w:r>
+            <w:proofErr w:type="spellStart"/>
+            <w:r>
+              <w:rPr>
+                <w:rFonts w:ascii="Courier New" w:hAnsi="Courier New" w:cs="Courier New"/>
+                <w:i/>
+                <w:iCs/>
+                <w:sz w:val="20"/>
+                <w:szCs w:val="20"/>
+              </w:rPr>
+              <w:t>email_verified</w:t>
+            </w:r>
+            <w:proofErr w:type="spellEnd"/>
           </w:p>
           <w:p>
             <w:pPr>
@@ -6687,6 +7321,7 @@
                 <w:szCs w:val="20"/>
               </w:rPr>
             </w:pPr>
+            <w:proofErr w:type="spellStart"/>
             <w:r>
               <w:rPr>
                 <w:rFonts w:ascii="Courier New" w:hAnsi="Courier New" w:cs="Courier New"/>
@@ -6705,8 +7340,9 @@
                 <w:sz w:val="20"/>
                 <w:szCs w:val="20"/>
               </w:rPr>
-              <w:t>number,</w:t>
-            </w:r>
+              <w:t>number</w:t>
+            </w:r>
+            <w:proofErr w:type="spellEnd"/>
             <w:r>
               <w:rPr>
                 <w:rFonts w:ascii="Courier New" w:hAnsi="Courier New" w:cs="Courier New"/>
@@ -6715,8 +7351,30 @@
                 <w:sz w:val="20"/>
                 <w:szCs w:val="20"/>
               </w:rPr>
-              <w:t xml:space="preserve"> phone_number_verified</w:t>
-            </w:r>
+              <w:t>,</w:t>
+            </w:r>
+            <w:r>
+              <w:rPr>
+                <w:rFonts w:ascii="Courier New" w:hAnsi="Courier New" w:cs="Courier New"/>
+                <w:i/>
+                <w:iCs/>
+                <w:sz w:val="20"/>
+                <w:szCs w:val="20"/>
+              </w:rPr>
+              <w:t xml:space="preserve"> </w:t>
+            </w:r>
+            <w:proofErr w:type="spellStart"/>
+            <w:r>
+              <w:rPr>
+                <w:rFonts w:ascii="Courier New" w:hAnsi="Courier New" w:cs="Courier New"/>
+                <w:i/>
+                <w:iCs/>
+                <w:sz w:val="20"/>
+                <w:szCs w:val="20"/>
+              </w:rPr>
+              <w:t>phone_number_verified</w:t>
+            </w:r>
+            <w:proofErr w:type="spellEnd"/>
           </w:p>
         </w:tc>
       </w:tr>
@@ -6732,7 +7390,7 @@
       <w:pPr>
         <w:pStyle w:val="Heading2"/>
       </w:pPr>
-      <w:bookmarkStart w:id="20" w:name="_Toc32485825"/>
+      <w:bookmarkStart w:id="22" w:name="_Toc32562687"/>
       <w:r>
         <w:t>Which OpenID Connect/OAuth 2.0 Flow is the right </w:t>
       </w:r>
@@ -6742,7 +7400,7 @@
       <w:r>
         <w:t>ne?</w:t>
       </w:r>
-      <w:bookmarkEnd w:id="20"/>
+      <w:bookmarkEnd w:id="22"/>
     </w:p>
     <w:p>
       <w:r>
@@ -6930,7 +7588,20 @@
         <w:t xml:space="preserve"> </w:t>
       </w:r>
       <w:r>
-        <w:t xml:space="preserve">. In this document we will also present a third option (.NetCore 3.0)  as a combination between the two, where the client secret is a JWE. </w:t>
+        <w:t xml:space="preserve">. In this document we will also present a third option </w:t>
+      </w:r>
+      <w:proofErr w:type="gramStart"/>
+      <w:r>
+        <w:t>(.</w:t>
+      </w:r>
+      <w:proofErr w:type="spellStart"/>
+      <w:r>
+        <w:t>NetCore</w:t>
+      </w:r>
+      <w:proofErr w:type="spellEnd"/>
+      <w:proofErr w:type="gramEnd"/>
+      <w:r>
+        <w:t xml:space="preserve"> 3.0)  as a combination between the two, where the client secret is a JWE. </w:t>
       </w:r>
     </w:p>
     <w:p>
@@ -6951,11 +7622,11 @@
       <w:pPr>
         <w:pStyle w:val="Heading2"/>
       </w:pPr>
-      <w:bookmarkStart w:id="21" w:name="_Toc32485826"/>
+      <w:bookmarkStart w:id="23" w:name="_Toc32562688"/>
       <w:r>
         <w:t>Response Types</w:t>
       </w:r>
-      <w:bookmarkEnd w:id="21"/>
+      <w:bookmarkEnd w:id="23"/>
     </w:p>
     <w:p>
       <w:r>
@@ -7001,12 +7672,12 @@
         <w:tblLook w:val="04A0" w:firstRow="1" w:lastRow="0" w:firstColumn="1" w:lastColumn="0" w:noHBand="0" w:noVBand="1"/>
       </w:tblPr>
       <w:tblGrid>
-        <w:gridCol w:w="1808"/>
-        <w:gridCol w:w="1423"/>
-        <w:gridCol w:w="1564"/>
-        <w:gridCol w:w="1798"/>
-        <w:gridCol w:w="1371"/>
-        <w:gridCol w:w="1324"/>
+        <w:gridCol w:w="1505"/>
+        <w:gridCol w:w="1450"/>
+        <w:gridCol w:w="1649"/>
+        <w:gridCol w:w="1838"/>
+        <w:gridCol w:w="1445"/>
+        <w:gridCol w:w="1401"/>
       </w:tblGrid>
       <w:tr>
         <w:tc>
@@ -7255,6 +7926,7 @@
                 <w:szCs w:val="20"/>
               </w:rPr>
             </w:pPr>
+            <w:proofErr w:type="spellStart"/>
             <w:r>
               <w:rPr>
                 <w:rFonts w:ascii="Courier New" w:hAnsi="Courier New" w:cs="Courier New"/>
@@ -7263,6 +7935,7 @@
               </w:rPr>
               <w:t>openid</w:t>
             </w:r>
+            <w:proofErr w:type="spellEnd"/>
           </w:p>
         </w:tc>
         <w:tc>
@@ -7539,6 +8212,7 @@
                 <w:szCs w:val="20"/>
               </w:rPr>
             </w:pPr>
+            <w:proofErr w:type="spellStart"/>
             <w:r>
               <w:rPr>
                 <w:rFonts w:ascii="Courier New" w:hAnsi="Courier New" w:cs="Courier New"/>
@@ -7547,6 +8221,7 @@
               </w:rPr>
               <w:t>openid</w:t>
             </w:r>
+            <w:proofErr w:type="spellEnd"/>
           </w:p>
         </w:tc>
         <w:tc>
@@ -7766,6 +8441,7 @@
                 <w:szCs w:val="20"/>
               </w:rPr>
             </w:pPr>
+            <w:proofErr w:type="spellStart"/>
             <w:r>
               <w:rPr>
                 <w:rFonts w:ascii="Courier New" w:hAnsi="Courier New" w:cs="Courier New"/>
@@ -7782,6 +8458,7 @@
               </w:rPr>
               <w:t>d_token</w:t>
             </w:r>
+            <w:proofErr w:type="spellEnd"/>
           </w:p>
         </w:tc>
         <w:tc>
@@ -7905,6 +8582,7 @@
                 <w:szCs w:val="20"/>
               </w:rPr>
             </w:pPr>
+            <w:proofErr w:type="spellStart"/>
             <w:r>
               <w:rPr>
                 <w:rFonts w:ascii="Courier New" w:hAnsi="Courier New" w:cs="Courier New"/>
@@ -7912,7 +8590,17 @@
                 <w:sz w:val="20"/>
                 <w:szCs w:val="20"/>
               </w:rPr>
-              <w:t>id_token token</w:t>
+              <w:t>id_token</w:t>
+            </w:r>
+            <w:proofErr w:type="spellEnd"/>
+            <w:r>
+              <w:rPr>
+                <w:rFonts w:ascii="Courier New" w:hAnsi="Courier New" w:cs="Courier New"/>
+                <w:spacing w:val="-1"/>
+                <w:sz w:val="20"/>
+                <w:szCs w:val="20"/>
+              </w:rPr>
+              <w:t xml:space="preserve"> token</w:t>
             </w:r>
           </w:p>
         </w:tc>
@@ -8053,8 +8741,19 @@
                 <w:sz w:val="20"/>
                 <w:szCs w:val="20"/>
               </w:rPr>
-              <w:t>code id_token</w:t>
-            </w:r>
+              <w:t xml:space="preserve">code </w:t>
+            </w:r>
+            <w:proofErr w:type="spellStart"/>
+            <w:r>
+              <w:rPr>
+                <w:rFonts w:ascii="Courier New" w:hAnsi="Courier New" w:cs="Courier New"/>
+                <w:spacing w:val="-1"/>
+                <w:sz w:val="20"/>
+                <w:szCs w:val="20"/>
+              </w:rPr>
+              <w:t>id_token</w:t>
+            </w:r>
+            <w:proofErr w:type="spellEnd"/>
           </w:p>
         </w:tc>
         <w:tc>
@@ -8226,6 +8925,7 @@
                 <w:szCs w:val="20"/>
               </w:rPr>
             </w:pPr>
+            <w:proofErr w:type="spellStart"/>
             <w:r>
               <w:rPr>
                 <w:rFonts w:ascii="Courier New" w:hAnsi="Courier New" w:cs="Courier New"/>
@@ -8234,6 +8934,7 @@
               </w:rPr>
               <w:t>openid</w:t>
             </w:r>
+            <w:proofErr w:type="spellEnd"/>
           </w:p>
         </w:tc>
         <w:tc>
@@ -8527,7 +9228,27 @@
                 <w:sz w:val="20"/>
                 <w:szCs w:val="20"/>
               </w:rPr>
-              <w:t>code id_token token</w:t>
+              <w:t xml:space="preserve">code </w:t>
+            </w:r>
+            <w:proofErr w:type="spellStart"/>
+            <w:r>
+              <w:rPr>
+                <w:rFonts w:ascii="Courier New" w:hAnsi="Courier New" w:cs="Courier New"/>
+                <w:spacing w:val="-1"/>
+                <w:sz w:val="20"/>
+                <w:szCs w:val="20"/>
+              </w:rPr>
+              <w:t>id_token</w:t>
+            </w:r>
+            <w:proofErr w:type="spellEnd"/>
+            <w:r>
+              <w:rPr>
+                <w:rFonts w:ascii="Courier New" w:hAnsi="Courier New" w:cs="Courier New"/>
+                <w:spacing w:val="-1"/>
+                <w:sz w:val="20"/>
+                <w:szCs w:val="20"/>
+              </w:rPr>
+              <w:t xml:space="preserve"> token</w:t>
             </w:r>
           </w:p>
         </w:tc>
@@ -8675,7 +9396,21 @@
                 <w:rFonts w:cstheme="minorHAnsi"/>
                 <w:color w:val="212529"/>
               </w:rPr>
-              <w:t>ClientCredentials</w:t>
+              <w:t>Client</w:t>
+            </w:r>
+            <w:r>
+              <w:rPr>
+                <w:rFonts w:cstheme="minorHAnsi"/>
+                <w:color w:val="212529"/>
+              </w:rPr>
+              <w:t xml:space="preserve"> </w:t>
+            </w:r>
+            <w:r>
+              <w:rPr>
+                <w:rFonts w:cstheme="minorHAnsi"/>
+                <w:color w:val="212529"/>
+              </w:rPr>
+              <w:t>Credentials</w:t>
             </w:r>
           </w:p>
         </w:tc>
@@ -8839,12 +9574,12 @@
       <w:pPr>
         <w:pStyle w:val="Heading2"/>
       </w:pPr>
-      <w:bookmarkStart w:id="22" w:name="_Toc32485827"/>
+      <w:bookmarkStart w:id="24" w:name="_Toc32562689"/>
       <w:r>
         <w:lastRenderedPageBreak/>
         <w:t>Proof of Concepts (POC’s)</w:t>
       </w:r>
-      <w:bookmarkEnd w:id="22"/>
+      <w:bookmarkEnd w:id="24"/>
     </w:p>
     <w:p>
       <w:pPr>
@@ -8852,7 +9587,13 @@
         <w:ind w:left="0" w:right="0"/>
       </w:pPr>
       <w:r>
-        <w:t xml:space="preserve">In this document we will POC 5 projects with IdentityServer to address our current security, authentication and authorization issues. </w:t>
+        <w:t>In this document we will POC 5 projects with Identity</w:t>
+      </w:r>
+      <w:r>
+        <w:t xml:space="preserve"> </w:t>
+      </w:r>
+      <w:r>
+        <w:t xml:space="preserve">Server to address our current security, authentication and authorization issues. </w:t>
       </w:r>
     </w:p>
     <w:p>
@@ -8865,11 +9606,29 @@
         <w:spacing w:before="0" w:after="160" w:line="259" w:lineRule="auto"/>
         <w:ind w:right="0"/>
       </w:pPr>
-      <w:r>
-        <w:t>Mvc Client w/JWE in a Hybrid Flow</w:t>
-      </w:r>
-      <w:r>
-        <w:t xml:space="preserve"> (.NetCore &lt;3.0)</w:t>
+      <w:proofErr w:type="spellStart"/>
+      <w:r>
+        <w:t>Mvc</w:t>
+      </w:r>
+      <w:proofErr w:type="spellEnd"/>
+      <w:r>
+        <w:t xml:space="preserve"> Client w/JWE in a Hybrid Flow</w:t>
+      </w:r>
+      <w:r>
+        <w:t xml:space="preserve"> </w:t>
+      </w:r>
+      <w:proofErr w:type="gramStart"/>
+      <w:r>
+        <w:t>(.</w:t>
+      </w:r>
+      <w:proofErr w:type="spellStart"/>
+      <w:r>
+        <w:t>NetCore</w:t>
+      </w:r>
+      <w:proofErr w:type="spellEnd"/>
+      <w:proofErr w:type="gramEnd"/>
+      <w:r>
+        <w:t xml:space="preserve"> &lt;3.0)</w:t>
       </w:r>
       <w:r>
         <w:t xml:space="preserve">. </w:t>
@@ -8885,8 +9644,13 @@
         <w:spacing w:before="0" w:after="160" w:line="259" w:lineRule="auto"/>
         <w:ind w:right="0"/>
       </w:pPr>
-      <w:r>
-        <w:t xml:space="preserve">Mvc Client w/PKCE in </w:t>
+      <w:proofErr w:type="spellStart"/>
+      <w:r>
+        <w:t>Mvc</w:t>
+      </w:r>
+      <w:proofErr w:type="spellEnd"/>
+      <w:r>
+        <w:t xml:space="preserve"> Client w/PKCE in </w:t>
       </w:r>
       <w:r>
         <w:t>an</w:t>
@@ -8901,7 +9665,20 @@
         <w:t xml:space="preserve"> Code Flow</w:t>
       </w:r>
       <w:r>
-        <w:t xml:space="preserve"> (.NetCore &gt;3.0)</w:t>
+        <w:t xml:space="preserve"> </w:t>
+      </w:r>
+      <w:proofErr w:type="gramStart"/>
+      <w:r>
+        <w:t>(.</w:t>
+      </w:r>
+      <w:proofErr w:type="spellStart"/>
+      <w:r>
+        <w:t>NetCore</w:t>
+      </w:r>
+      <w:proofErr w:type="spellEnd"/>
+      <w:proofErr w:type="gramEnd"/>
+      <w:r>
+        <w:t xml:space="preserve"> &gt;3.0)</w:t>
       </w:r>
     </w:p>
     <w:p>
@@ -8914,14 +9691,32 @@
         <w:spacing w:before="0" w:after="160" w:line="259" w:lineRule="auto"/>
         <w:ind w:right="0"/>
       </w:pPr>
-      <w:r>
-        <w:t xml:space="preserve">Mvc Client w/PKCE AND JWE in </w:t>
+      <w:proofErr w:type="spellStart"/>
+      <w:r>
+        <w:t>Mvc</w:t>
+      </w:r>
+      <w:proofErr w:type="spellEnd"/>
+      <w:r>
+        <w:t xml:space="preserve"> Client w/PKCE AND JWE in </w:t>
       </w:r>
       <w:r>
         <w:t>an</w:t>
       </w:r>
       <w:r>
-        <w:t xml:space="preserve"> Authorization Code Flow (.NetCore &gt;3.0)</w:t>
+        <w:t xml:space="preserve"> Authorization Code Flow </w:t>
+      </w:r>
+      <w:proofErr w:type="gramStart"/>
+      <w:r>
+        <w:t>(.</w:t>
+      </w:r>
+      <w:proofErr w:type="spellStart"/>
+      <w:r>
+        <w:t>NetCore</w:t>
+      </w:r>
+      <w:proofErr w:type="spellEnd"/>
+      <w:proofErr w:type="gramEnd"/>
+      <w:r>
+        <w:t xml:space="preserve"> &gt;3.0)</w:t>
       </w:r>
     </w:p>
     <w:p>
@@ -8934,8 +9729,13 @@
         <w:spacing w:before="0" w:after="160" w:line="259" w:lineRule="auto"/>
         <w:ind w:right="0"/>
       </w:pPr>
-      <w:r>
-        <w:t>Mvc Client with MTLS</w:t>
+      <w:proofErr w:type="spellStart"/>
+      <w:r>
+        <w:t>Mvc</w:t>
+      </w:r>
+      <w:proofErr w:type="spellEnd"/>
+      <w:r>
+        <w:t xml:space="preserve"> Client with MTLS</w:t>
       </w:r>
     </w:p>
     <w:p>
@@ -8963,7 +9763,25 @@
         <w:ind w:right="0"/>
       </w:pPr>
       <w:r>
-        <w:t xml:space="preserve">Extension grants to use from API to another API or to use with a machine to machine on behalf of a user. </w:t>
+        <w:t>Custom</w:t>
+      </w:r>
+      <w:r>
+        <w:t xml:space="preserve"> </w:t>
+      </w:r>
+      <w:r>
+        <w:t>Delegation</w:t>
+      </w:r>
+      <w:r>
+        <w:t xml:space="preserve"> grants (</w:t>
+      </w:r>
+      <w:r>
+        <w:t>Extension grants</w:t>
+      </w:r>
+      <w:r>
+        <w:t>)</w:t>
+      </w:r>
+      <w:r>
+        <w:t xml:space="preserve"> to use from API to another API or to use with a machine to machine on behalf of a user. </w:t>
       </w:r>
     </w:p>
     <w:p>
@@ -9003,7 +9821,7 @@
         <w:pStyle w:val="Heading3"/>
         <w:ind w:left="0"/>
       </w:pPr>
-      <w:bookmarkStart w:id="23" w:name="_Toc32485828"/>
+      <w:bookmarkStart w:id="25" w:name="_Toc32562690"/>
       <w:r>
         <w:rPr>
           <w:noProof/>
@@ -9127,23 +9945,21 @@
       <w:r>
         <w:t>using</w:t>
       </w:r>
-      <w:bookmarkStart w:id="24" w:name="_GoBack"/>
-      <w:bookmarkEnd w:id="24"/>
       <w:r>
         <w:t xml:space="preserve"> HyBrid Flow and EncryPTION</w:t>
       </w:r>
-      <w:bookmarkEnd w:id="23"/>
+      <w:bookmarkEnd w:id="25"/>
     </w:p>
     <w:p>
       <w:pPr>
         <w:pStyle w:val="Heading3"/>
         <w:ind w:left="0"/>
       </w:pPr>
-      <w:bookmarkStart w:id="25" w:name="_Toc32485829"/>
+      <w:bookmarkStart w:id="26" w:name="_Toc32562691"/>
       <w:r>
         <w:t>Un-authenticated user using Authorization Code Flow and Proof Key for Code Exchnage (PKCE)</w:t>
       </w:r>
-      <w:bookmarkEnd w:id="25"/>
+      <w:bookmarkEnd w:id="26"/>
     </w:p>
     <w:p>
       <w:pPr>
@@ -9191,7 +10007,15 @@
         <w:t>The PKCE-enhanced Authorization Code Flow introduces a secret created by the calling application that can be verified by the authorization server</w:t>
       </w:r>
       <w:r>
-        <w:t xml:space="preserve"> (IdentitySever)</w:t>
+        <w:t xml:space="preserve"> (</w:t>
+      </w:r>
+      <w:proofErr w:type="spellStart"/>
+      <w:r>
+        <w:t>IdentitySever</w:t>
+      </w:r>
+      <w:proofErr w:type="spellEnd"/>
+      <w:r>
+        <w:t>)</w:t>
       </w:r>
       <w:r>
         <w:t>; this secret is called the Code Verifier. Additionally, the calling app creates a transform value of the Code Verifier called the Code Challenge and sends this value over HTTPS to retrieve an Authorization Code. This way, a malicious attacker can only intercept the Authorization Code, and they cannot exchange it for a token without the Code Verifier</w:t>
@@ -9254,7 +10078,7 @@
                                 <w:color w:val="7B7B7B" w:themeColor="accent3" w:themeShade="BF"/>
                               </w:rPr>
                             </w:pPr>
-                            <w:bookmarkStart w:id="26" w:name="_Toc32419346"/>
+                            <w:bookmarkStart w:id="27" w:name="_Toc32419346"/>
                             <w:r>
                               <w:t xml:space="preserve">Figure </w:t>
                             </w:r>
@@ -9291,7 +10115,7 @@
                             <w:r>
                               <w:t>: Authorization Code Flow and PKCE</w:t>
                             </w:r>
-                            <w:bookmarkEnd w:id="26"/>
+                            <w:bookmarkEnd w:id="27"/>
                           </w:p>
                         </w:txbxContent>
                       </wps:txbx>
@@ -9322,7 +10146,7 @@
                           <w:color w:val="7B7B7B" w:themeColor="accent3" w:themeShade="BF"/>
                         </w:rPr>
                       </w:pPr>
-                      <w:bookmarkStart w:id="27" w:name="_Toc32419346"/>
+                      <w:bookmarkStart w:id="28" w:name="_Toc32419346"/>
                       <w:r>
                         <w:t xml:space="preserve">Figure </w:t>
                       </w:r>
@@ -9359,7 +10183,7 @@
                       <w:r>
                         <w:t>: Authorization Code Flow and PKCE</w:t>
                       </w:r>
-                      <w:bookmarkEnd w:id="27"/>
+                      <w:bookmarkEnd w:id="28"/>
                     </w:p>
                   </w:txbxContent>
                 </v:textbox>
@@ -9467,7 +10291,7 @@
                                 <w:color w:val="7B7B7B" w:themeColor="accent3" w:themeShade="BF"/>
                               </w:rPr>
                             </w:pPr>
-                            <w:bookmarkStart w:id="28" w:name="_Toc32419347"/>
+                            <w:bookmarkStart w:id="29" w:name="_Toc32419347"/>
                             <w:r>
                               <w:t xml:space="preserve">Figure </w:t>
                             </w:r>
@@ -9504,7 +10328,7 @@
                             <w:r>
                               <w:t>: Existing User</w:t>
                             </w:r>
-                            <w:bookmarkEnd w:id="28"/>
+                            <w:bookmarkEnd w:id="29"/>
                           </w:p>
                         </w:txbxContent>
                       </wps:txbx>
@@ -9535,7 +10359,7 @@
                           <w:color w:val="7B7B7B" w:themeColor="accent3" w:themeShade="BF"/>
                         </w:rPr>
                       </w:pPr>
-                      <w:bookmarkStart w:id="29" w:name="_Toc32419347"/>
+                      <w:bookmarkStart w:id="30" w:name="_Toc32419347"/>
                       <w:r>
                         <w:t xml:space="preserve">Figure </w:t>
                       </w:r>
@@ -9572,7 +10396,7 @@
                       <w:r>
                         <w:t>: Existing User</w:t>
                       </w:r>
-                      <w:bookmarkEnd w:id="29"/>
+                      <w:bookmarkEnd w:id="30"/>
                     </w:p>
                   </w:txbxContent>
                 </v:textbox>
@@ -9590,7 +10414,7 @@
       <w:pPr>
         <w:pStyle w:val="Heading2"/>
       </w:pPr>
-      <w:bookmarkStart w:id="30" w:name="_Toc32485830"/>
+      <w:bookmarkStart w:id="31" w:name="_Toc32562692"/>
       <w:r>
         <w:lastRenderedPageBreak/>
         <w:t>T</w:t>
@@ -9598,7 +10422,7 @@
       <w:r>
         <w:t>opology Diagram</w:t>
       </w:r>
-      <w:bookmarkEnd w:id="30"/>
+      <w:bookmarkEnd w:id="31"/>
     </w:p>
     <w:p>
       <w:pPr>
@@ -9622,11 +10446,11 @@
       <w:pPr>
         <w:pStyle w:val="Heading2"/>
       </w:pPr>
-      <w:bookmarkStart w:id="31" w:name="_Toc32485831"/>
+      <w:bookmarkStart w:id="32" w:name="_Toc32562693"/>
       <w:r>
         <w:t>Features</w:t>
       </w:r>
-      <w:bookmarkEnd w:id="31"/>
+      <w:bookmarkEnd w:id="32"/>
     </w:p>
     <w:p/>
     <w:p>
@@ -9644,12 +10468,12 @@
         <w:pStyle w:val="Heading2"/>
         <w:ind w:left="0"/>
       </w:pPr>
-      <w:bookmarkStart w:id="32" w:name="_Toc32485832"/>
+      <w:bookmarkStart w:id="33" w:name="_Toc32562694"/>
       <w:r>
         <w:lastRenderedPageBreak/>
         <w:t>Appendix A</w:t>
       </w:r>
-      <w:bookmarkEnd w:id="32"/>
+      <w:bookmarkEnd w:id="33"/>
     </w:p>
     <w:p>
       <w:pPr>
@@ -10291,11 +11115,11 @@
           <w:szCs w:val="19"/>
         </w:rPr>
       </w:pPr>
-      <w:bookmarkStart w:id="33" w:name="_Toc32485833"/>
+      <w:bookmarkStart w:id="34" w:name="_Toc32562695"/>
       <w:r>
         <w:t>References</w:t>
       </w:r>
-      <w:bookmarkEnd w:id="33"/>
+      <w:bookmarkEnd w:id="34"/>
     </w:p>
     <w:p>
       <w:pPr>
@@ -10314,6 +11138,7 @@
       <w:pPr>
         <w:pStyle w:val="EndNoteBibliography"/>
         <w:ind w:left="720" w:hanging="720"/>
+        <w:jc w:val="left"/>
       </w:pPr>
       <w:r>
         <w:fldChar w:fldCharType="begin"/>
@@ -10347,6 +11172,7 @@
       <w:pPr>
         <w:pStyle w:val="EndNoteBibliography"/>
         <w:ind w:left="720" w:hanging="720"/>
+        <w:jc w:val="left"/>
       </w:pPr>
       <w:r>
         <w:t>2.</w:t>
@@ -10371,6 +11197,7 @@
       <w:pPr>
         <w:pStyle w:val="EndNoteBibliography"/>
         <w:ind w:left="720" w:hanging="720"/>
+        <w:jc w:val="left"/>
       </w:pPr>
       <w:r>
         <w:t>3.</w:t>
@@ -10484,7 +11311,6 @@
             <w:calendar w:val="gregorian"/>
           </w:date>
         </w:sdtPr>
-        <w:sdtEndPr/>
         <w:sdtContent>
           <w:tc>
             <w:tcPr>
@@ -10518,7 +11344,6 @@
               <w:dataBinding w:prefixMappings="xmlns:ns0='http://purl.org/dc/elements/1.1/' xmlns:ns1='http://schemas.openxmlformats.org/package/2006/metadata/core-properties' " w:xpath="/ns1:coreProperties[1]/ns0:title[1]" w:storeItemID="{6C3C8BC8-F283-45AE-878A-BAB7291924A1}"/>
               <w:text/>
             </w:sdtPr>
-            <w:sdtEndPr/>
             <w:sdtContent>
               <w:r>
                 <w:t>IdentityServer4 Technical Design Document</w:t>
@@ -11238,6 +12063,95 @@
     </w:lvl>
   </w:abstractNum>
   <w:abstractNum w:abstractNumId="6" w15:restartNumberingAfterBreak="0">
+    <w:nsid w:val="4AA55850"/>
+    <w:multiLevelType w:val="hybridMultilevel"/>
+    <w:tmpl w:val="790E7418"/>
+    <w:lvl w:ilvl="0" w:tplc="63F87922">
+      <w:start w:val="1"/>
+      <w:numFmt w:val="decimal"/>
+      <w:lvlText w:val="%1-"/>
+      <w:lvlJc w:val="left"/>
+      <w:pPr>
+        <w:ind w:left="504" w:hanging="360"/>
+      </w:pPr>
+      <w:rPr>
+        <w:rFonts w:hint="default"/>
+      </w:rPr>
+    </w:lvl>
+    <w:lvl w:ilvl="1" w:tplc="04090019" w:tentative="1">
+      <w:start w:val="1"/>
+      <w:numFmt w:val="lowerLetter"/>
+      <w:lvlText w:val="%2."/>
+      <w:lvlJc w:val="left"/>
+      <w:pPr>
+        <w:ind w:left="1512" w:hanging="360"/>
+      </w:pPr>
+    </w:lvl>
+    <w:lvl w:ilvl="2" w:tplc="0409001B" w:tentative="1">
+      <w:start w:val="1"/>
+      <w:numFmt w:val="lowerRoman"/>
+      <w:lvlText w:val="%3."/>
+      <w:lvlJc w:val="right"/>
+      <w:pPr>
+        <w:ind w:left="2232" w:hanging="180"/>
+      </w:pPr>
+    </w:lvl>
+    <w:lvl w:ilvl="3" w:tplc="0409000F" w:tentative="1">
+      <w:start w:val="1"/>
+      <w:numFmt w:val="decimal"/>
+      <w:lvlText w:val="%4."/>
+      <w:lvlJc w:val="left"/>
+      <w:pPr>
+        <w:ind w:left="2952" w:hanging="360"/>
+      </w:pPr>
+    </w:lvl>
+    <w:lvl w:ilvl="4" w:tplc="04090019" w:tentative="1">
+      <w:start w:val="1"/>
+      <w:numFmt w:val="lowerLetter"/>
+      <w:lvlText w:val="%5."/>
+      <w:lvlJc w:val="left"/>
+      <w:pPr>
+        <w:ind w:left="3672" w:hanging="360"/>
+      </w:pPr>
+    </w:lvl>
+    <w:lvl w:ilvl="5" w:tplc="0409001B" w:tentative="1">
+      <w:start w:val="1"/>
+      <w:numFmt w:val="lowerRoman"/>
+      <w:lvlText w:val="%6."/>
+      <w:lvlJc w:val="right"/>
+      <w:pPr>
+        <w:ind w:left="4392" w:hanging="180"/>
+      </w:pPr>
+    </w:lvl>
+    <w:lvl w:ilvl="6" w:tplc="0409000F" w:tentative="1">
+      <w:start w:val="1"/>
+      <w:numFmt w:val="decimal"/>
+      <w:lvlText w:val="%7."/>
+      <w:lvlJc w:val="left"/>
+      <w:pPr>
+        <w:ind w:left="5112" w:hanging="360"/>
+      </w:pPr>
+    </w:lvl>
+    <w:lvl w:ilvl="7" w:tplc="04090019" w:tentative="1">
+      <w:start w:val="1"/>
+      <w:numFmt w:val="lowerLetter"/>
+      <w:lvlText w:val="%8."/>
+      <w:lvlJc w:val="left"/>
+      <w:pPr>
+        <w:ind w:left="5832" w:hanging="360"/>
+      </w:pPr>
+    </w:lvl>
+    <w:lvl w:ilvl="8" w:tplc="0409001B" w:tentative="1">
+      <w:start w:val="1"/>
+      <w:numFmt w:val="lowerRoman"/>
+      <w:lvlText w:val="%9."/>
+      <w:lvlJc w:val="right"/>
+      <w:pPr>
+        <w:ind w:left="6552" w:hanging="180"/>
+      </w:pPr>
+    </w:lvl>
+  </w:abstractNum>
+  <w:abstractNum w:abstractNumId="7" w15:restartNumberingAfterBreak="0">
     <w:nsid w:val="4D993888"/>
     <w:multiLevelType w:val="hybridMultilevel"/>
     <w:tmpl w:val="E0525368"/>
@@ -11351,7 +12265,96 @@
       </w:rPr>
     </w:lvl>
   </w:abstractNum>
-  <w:abstractNum w:abstractNumId="7" w15:restartNumberingAfterBreak="0">
+  <w:abstractNum w:abstractNumId="8" w15:restartNumberingAfterBreak="0">
+    <w:nsid w:val="5C532EA2"/>
+    <w:multiLevelType w:val="hybridMultilevel"/>
+    <w:tmpl w:val="A43AE1C0"/>
+    <w:lvl w:ilvl="0" w:tplc="63F87922">
+      <w:start w:val="1"/>
+      <w:numFmt w:val="decimal"/>
+      <w:lvlText w:val="%1-"/>
+      <w:lvlJc w:val="left"/>
+      <w:pPr>
+        <w:ind w:left="432" w:hanging="360"/>
+      </w:pPr>
+      <w:rPr>
+        <w:rFonts w:hint="default"/>
+      </w:rPr>
+    </w:lvl>
+    <w:lvl w:ilvl="1" w:tplc="04090019" w:tentative="1">
+      <w:start w:val="1"/>
+      <w:numFmt w:val="lowerLetter"/>
+      <w:lvlText w:val="%2."/>
+      <w:lvlJc w:val="left"/>
+      <w:pPr>
+        <w:ind w:left="1152" w:hanging="360"/>
+      </w:pPr>
+    </w:lvl>
+    <w:lvl w:ilvl="2" w:tplc="0409001B" w:tentative="1">
+      <w:start w:val="1"/>
+      <w:numFmt w:val="lowerRoman"/>
+      <w:lvlText w:val="%3."/>
+      <w:lvlJc w:val="right"/>
+      <w:pPr>
+        <w:ind w:left="1872" w:hanging="180"/>
+      </w:pPr>
+    </w:lvl>
+    <w:lvl w:ilvl="3" w:tplc="0409000F" w:tentative="1">
+      <w:start w:val="1"/>
+      <w:numFmt w:val="decimal"/>
+      <w:lvlText w:val="%4."/>
+      <w:lvlJc w:val="left"/>
+      <w:pPr>
+        <w:ind w:left="2592" w:hanging="360"/>
+      </w:pPr>
+    </w:lvl>
+    <w:lvl w:ilvl="4" w:tplc="04090019" w:tentative="1">
+      <w:start w:val="1"/>
+      <w:numFmt w:val="lowerLetter"/>
+      <w:lvlText w:val="%5."/>
+      <w:lvlJc w:val="left"/>
+      <w:pPr>
+        <w:ind w:left="3312" w:hanging="360"/>
+      </w:pPr>
+    </w:lvl>
+    <w:lvl w:ilvl="5" w:tplc="0409001B" w:tentative="1">
+      <w:start w:val="1"/>
+      <w:numFmt w:val="lowerRoman"/>
+      <w:lvlText w:val="%6."/>
+      <w:lvlJc w:val="right"/>
+      <w:pPr>
+        <w:ind w:left="4032" w:hanging="180"/>
+      </w:pPr>
+    </w:lvl>
+    <w:lvl w:ilvl="6" w:tplc="0409000F" w:tentative="1">
+      <w:start w:val="1"/>
+      <w:numFmt w:val="decimal"/>
+      <w:lvlText w:val="%7."/>
+      <w:lvlJc w:val="left"/>
+      <w:pPr>
+        <w:ind w:left="4752" w:hanging="360"/>
+      </w:pPr>
+    </w:lvl>
+    <w:lvl w:ilvl="7" w:tplc="04090019" w:tentative="1">
+      <w:start w:val="1"/>
+      <w:numFmt w:val="lowerLetter"/>
+      <w:lvlText w:val="%8."/>
+      <w:lvlJc w:val="left"/>
+      <w:pPr>
+        <w:ind w:left="5472" w:hanging="360"/>
+      </w:pPr>
+    </w:lvl>
+    <w:lvl w:ilvl="8" w:tplc="0409001B" w:tentative="1">
+      <w:start w:val="1"/>
+      <w:numFmt w:val="lowerRoman"/>
+      <w:lvlText w:val="%9."/>
+      <w:lvlJc w:val="right"/>
+      <w:pPr>
+        <w:ind w:left="6192" w:hanging="180"/>
+      </w:pPr>
+    </w:lvl>
+  </w:abstractNum>
+  <w:abstractNum w:abstractNumId="9" w15:restartNumberingAfterBreak="0">
     <w:nsid w:val="6F43388C"/>
     <w:multiLevelType w:val="hybridMultilevel"/>
     <w:tmpl w:val="3A9E3762"/>
@@ -11464,7 +12467,7 @@
       </w:rPr>
     </w:lvl>
   </w:abstractNum>
-  <w:abstractNum w:abstractNumId="8" w15:restartNumberingAfterBreak="0">
+  <w:abstractNum w:abstractNumId="10" w15:restartNumberingAfterBreak="0">
     <w:nsid w:val="76015331"/>
     <w:multiLevelType w:val="hybridMultilevel"/>
     <w:tmpl w:val="87427E7E"/>
@@ -11577,7 +12580,7 @@
       </w:rPr>
     </w:lvl>
   </w:abstractNum>
-  <w:abstractNum w:abstractNumId="9" w15:restartNumberingAfterBreak="0">
+  <w:abstractNum w:abstractNumId="11" w15:restartNumberingAfterBreak="0">
     <w:nsid w:val="79E92901"/>
     <w:multiLevelType w:val="hybridMultilevel"/>
     <w:tmpl w:val="686EDF26"/>
@@ -11670,7 +12673,7 @@
     </w:lvl>
   </w:abstractNum>
   <w:num w:numId="1">
-    <w:abstractNumId w:val="6"/>
+    <w:abstractNumId w:val="7"/>
   </w:num>
   <w:num w:numId="2">
     <w:abstractNumId w:val="5"/>
@@ -11688,16 +12691,22 @@
     <w:abstractNumId w:val="1"/>
   </w:num>
   <w:num w:numId="7">
-    <w:abstractNumId w:val="7"/>
+    <w:abstractNumId w:val="9"/>
   </w:num>
   <w:num w:numId="8">
-    <w:abstractNumId w:val="9"/>
+    <w:abstractNumId w:val="11"/>
   </w:num>
   <w:num w:numId="9">
     <w:abstractNumId w:val="0"/>
   </w:num>
   <w:num w:numId="10">
+    <w:abstractNumId w:val="10"/>
+  </w:num>
+  <w:num w:numId="11">
     <w:abstractNumId w:val="8"/>
+  </w:num>
+  <w:num w:numId="12">
+    <w:abstractNumId w:val="6"/>
   </w:num>
   <w:numIdMacAtCleanup w:val="8"/>
 </w:numbering>
@@ -13822,19 +14831,19 @@
 
 <file path=word/glossary/fontTable.xml><?xml version="1.0" encoding="utf-8"?>
 <w:fonts xmlns:mc="http://schemas.openxmlformats.org/markup-compatibility/2006" xmlns:r="http://schemas.openxmlformats.org/officeDocument/2006/relationships" xmlns:w="http://schemas.openxmlformats.org/wordprocessingml/2006/main" xmlns:w14="http://schemas.microsoft.com/office/word/2010/wordml" xmlns:w15="http://schemas.microsoft.com/office/word/2012/wordml" xmlns:w16cid="http://schemas.microsoft.com/office/word/2016/wordml/cid" xmlns:w16se="http://schemas.microsoft.com/office/word/2015/wordml/symex" mc:Ignorable="w14 w15 w16se w16cid">
+  <w:font w:name="Symbol">
+    <w:panose1 w:val="05050102010706020507"/>
+    <w:charset w:val="02"/>
+    <w:family w:val="roman"/>
+    <w:pitch w:val="variable"/>
+    <w:sig w:usb0="00000000" w:usb1="10000000" w:usb2="00000000" w:usb3="00000000" w:csb0="80000000" w:csb1="00000000"/>
+  </w:font>
   <w:font w:name="Times New Roman">
     <w:panose1 w:val="02020603050405020304"/>
     <w:charset w:val="00"/>
     <w:family w:val="roman"/>
     <w:pitch w:val="variable"/>
     <w:sig w:usb0="E0002EFF" w:usb1="C000785B" w:usb2="00000009" w:usb3="00000000" w:csb0="000001FF" w:csb1="00000000"/>
-  </w:font>
-  <w:font w:name="Symbol">
-    <w:panose1 w:val="05050102010706020507"/>
-    <w:charset w:val="02"/>
-    <w:family w:val="roman"/>
-    <w:pitch w:val="variable"/>
-    <w:sig w:usb0="00000000" w:usb1="10000000" w:usb2="00000000" w:usb3="00000000" w:csb0="80000000" w:csb1="00000000"/>
   </w:font>
   <w:font w:name="Calibri">
     <w:panose1 w:val="020F0502020204030204"/>
@@ -13927,6 +14936,8 @@
     <w:rsidRoot w:val="00474411"/>
     <w:rsid w:val="00474411"/>
     <w:rsid w:val="00855F89"/>
+    <w:rsid w:val="00986DE1"/>
+    <w:rsid w:val="00CC3449"/>
     <w:rsid w:val="00F13A6E"/>
     <w:rsid w:val="00F4324C"/>
     <w:rsid w:val="00F50015"/>
@@ -14700,7 +15711,7 @@
 </file>
 
 <file path=customXml/itemProps2.xml><?xml version="1.0" encoding="utf-8"?>
-<ds:datastoreItem xmlns:ds="http://schemas.openxmlformats.org/officeDocument/2006/customXml" ds:itemID="{3738AB3D-454A-499F-AB5B-919A19E4FA3F}">
+<ds:datastoreItem xmlns:ds="http://schemas.openxmlformats.org/officeDocument/2006/customXml" ds:itemID="{5BB16AA1-2B00-4F7D-8687-552AFAC76841}">
   <ds:schemaRefs>
     <ds:schemaRef ds:uri="http://schemas.openxmlformats.org/officeDocument/2006/bibliography"/>
   </ds:schemaRefs>

--- a/documents/IdentityServer4 Technical Design Document.docx
+++ b/documents/IdentityServer4 Technical Design Document.docx
@@ -23,7 +23,7 @@
               <w:lang w:eastAsia="en-US"/>
             </w:rPr>
             <w:drawing>
-              <wp:anchor distT="0" distB="0" distL="114300" distR="114300" simplePos="0" relativeHeight="251659264" behindDoc="1" locked="0" layoutInCell="1" allowOverlap="1" wp14:anchorId="5606F3F5" wp14:editId="0EC9A4BC">
+              <wp:anchor distT="0" distB="0" distL="114300" distR="114300" simplePos="0" relativeHeight="251657216" behindDoc="1" locked="0" layoutInCell="1" allowOverlap="1" wp14:anchorId="5606F3F5" wp14:editId="0F401A55">
                 <wp:simplePos x="0" y="0"/>
                 <wp:positionH relativeFrom="column">
                   <wp:posOffset>4463415</wp:posOffset>
@@ -101,7 +101,7 @@
             <mc:AlternateContent>
               <mc:Choice Requires="wps">
                 <w:drawing>
-                  <wp:anchor distT="0" distB="0" distL="114300" distR="114300" simplePos="0" relativeHeight="251657216" behindDoc="0" locked="1" layoutInCell="1" allowOverlap="1" wp14:anchorId="55A5FA62" wp14:editId="68C1695B">
+                  <wp:anchor distT="0" distB="0" distL="114300" distR="114300" simplePos="0" relativeHeight="251655168" behindDoc="0" locked="1" layoutInCell="1" allowOverlap="1" wp14:anchorId="55A5FA62" wp14:editId="293EF40A">
                     <wp:simplePos x="0" y="0"/>
                     <wp:positionH relativeFrom="margin">
                       <wp:align>right</wp:align>
@@ -226,7 +226,7 @@
                     <v:stroke joinstyle="miter"/>
                     <v:path gradientshapeok="t" o:connecttype="rect"/>
                   </v:shapetype>
-                  <v:shape id="Text Box 33" o:spid="_x0000_s1026" type="#_x0000_t202" alt="Version number and date" style="position:absolute;left:0;text-align:left;margin-left:237.05pt;margin-top:100.8pt;width:288.25pt;height:287.5pt;z-index:251657216;visibility:visible;mso-wrap-style:square;mso-width-percent:471;mso-height-percent:363;mso-wrap-distance-left:9pt;mso-wrap-distance-top:0;mso-wrap-distance-right:9pt;mso-wrap-distance-bottom:0;mso-position-horizontal:right;mso-position-horizontal-relative:margin;mso-position-vertical:absolute;mso-position-vertical-relative:page;mso-width-percent:471;mso-height-percent:363;mso-width-relative:page;mso-height-relative:page;v-text-anchor:bottom" o:gfxdata="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" filled="f" stroked="f" strokeweight=".5pt">
+                  <v:shape id="Text Box 33" o:spid="_x0000_s1026" type="#_x0000_t202" alt="Version number and date" style="position:absolute;left:0;text-align:left;margin-left:237.05pt;margin-top:100.8pt;width:288.25pt;height:287.5pt;z-index:251655168;visibility:visible;mso-wrap-style:square;mso-width-percent:471;mso-height-percent:363;mso-wrap-distance-left:9pt;mso-wrap-distance-top:0;mso-wrap-distance-right:9pt;mso-wrap-distance-bottom:0;mso-position-horizontal:right;mso-position-horizontal-relative:margin;mso-position-vertical:absolute;mso-position-vertical-relative:page;mso-width-percent:471;mso-height-percent:363;mso-width-relative:page;mso-height-relative:page;v-text-anchor:bottom" o:gfxdata="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" filled="f" stroked="f" strokeweight=".5pt">
                     <v:textbox style="mso-fit-shape-to-text:t" inset="0,0,0,0">
                       <w:txbxContent>
                         <w:p>
@@ -298,7 +298,7 @@
             <mc:AlternateContent>
               <mc:Choice Requires="wps">
                 <w:drawing>
-                  <wp:anchor distT="0" distB="0" distL="114300" distR="114300" simplePos="0" relativeHeight="251656192" behindDoc="0" locked="1" layoutInCell="1" allowOverlap="1" wp14:anchorId="5C294F43" wp14:editId="5EF3B694">
+                  <wp:anchor distT="0" distB="0" distL="114300" distR="114300" simplePos="0" relativeHeight="251654144" behindDoc="0" locked="1" layoutInCell="1" allowOverlap="1" wp14:anchorId="5C294F43" wp14:editId="6F24F035">
                     <wp:simplePos x="0" y="0"/>
                     <wp:positionH relativeFrom="margin">
                       <wp:align>right</wp:align>
@@ -438,7 +438,7 @@
               </mc:Choice>
               <mc:Fallback>
                 <w:pict>
-                  <v:shape w14:anchorId="5C294F43" id="Text Box 35" o:spid="_x0000_s1027" type="#_x0000_t202" alt="Presenter, company name and address" style="position:absolute;left:0;text-align:left;margin-left:401.8pt;margin-top:0;width:453pt;height:57.6pt;z-index:251656192;visibility:visible;mso-wrap-style:square;mso-width-percent:471;mso-height-percent:0;mso-top-percent:837;mso-wrap-distance-left:9pt;mso-wrap-distance-top:0;mso-wrap-distance-right:9pt;mso-wrap-distance-bottom:0;mso-position-horizontal:right;mso-position-horizontal-relative:margin;mso-position-vertical-relative:page;mso-width-percent:471;mso-height-percent:0;mso-top-percent:837;mso-width-relative:page;mso-height-relative:page;v-text-anchor:bottom" o:gfxdata="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" filled="f" stroked="f" strokeweight=".5pt">
+                  <v:shape w14:anchorId="5C294F43" id="Text Box 35" o:spid="_x0000_s1027" type="#_x0000_t202" alt="Presenter, company name and address" style="position:absolute;left:0;text-align:left;margin-left:401.8pt;margin-top:0;width:453pt;height:57.6pt;z-index:251654144;visibility:visible;mso-wrap-style:square;mso-width-percent:471;mso-height-percent:0;mso-top-percent:837;mso-wrap-distance-left:9pt;mso-wrap-distance-top:0;mso-wrap-distance-right:9pt;mso-wrap-distance-bottom:0;mso-position-horizontal:right;mso-position-horizontal-relative:margin;mso-position-vertical-relative:page;mso-width-percent:471;mso-height-percent:0;mso-top-percent:837;mso-width-relative:page;mso-height-relative:page;v-text-anchor:bottom" o:gfxdata="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" filled="f" stroked="f" strokeweight=".5pt">
                     <v:textbox inset="0,0,0,0">
                       <w:txbxContent>
                         <w:p>
@@ -520,7 +520,7 @@
             <mc:AlternateContent>
               <mc:Choice Requires="wps">
                 <w:drawing>
-                  <wp:anchor distT="0" distB="0" distL="114300" distR="114300" simplePos="0" relativeHeight="251655168" behindDoc="0" locked="1" layoutInCell="1" allowOverlap="1" wp14:anchorId="2523EFB4" wp14:editId="46B02288">
+                  <wp:anchor distT="0" distB="0" distL="114300" distR="114300" simplePos="0" relativeHeight="251653120" behindDoc="0" locked="1" layoutInCell="1" allowOverlap="1" wp14:anchorId="2523EFB4" wp14:editId="77201384">
                     <wp:simplePos x="0" y="0"/>
                     <wp:positionH relativeFrom="margin">
                       <wp:align>right</wp:align>
@@ -674,7 +674,7 @@
               </mc:Choice>
               <mc:Fallback>
                 <w:pict>
-                  <v:shape w14:anchorId="2523EFB4" id="Text Box 37" o:spid="_x0000_s1028" type="#_x0000_t202" alt="Title and subtitle" style="position:absolute;left:0;text-align:left;margin-left:383.7pt;margin-top:309.6pt;width:434.9pt;height:41.4pt;z-index:251655168;visibility:visible;mso-wrap-style:square;mso-width-percent:0;mso-height-percent:363;mso-wrap-distance-left:9pt;mso-wrap-distance-top:0;mso-wrap-distance-right:9pt;mso-wrap-distance-bottom:0;mso-position-horizontal:right;mso-position-horizontal-relative:margin;mso-position-vertical:absolute;mso-position-vertical-relative:page;mso-width-percent:0;mso-height-percent:363;mso-width-relative:page;mso-height-relative:page;v-text-anchor:bottom" o:gfxdata="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" filled="f" stroked="f" strokeweight=".5pt">
+                  <v:shape w14:anchorId="2523EFB4" id="Text Box 37" o:spid="_x0000_s1028" type="#_x0000_t202" alt="Title and subtitle" style="position:absolute;left:0;text-align:left;margin-left:383.7pt;margin-top:309.6pt;width:434.9pt;height:41.4pt;z-index:251653120;visibility:visible;mso-wrap-style:square;mso-width-percent:0;mso-height-percent:363;mso-wrap-distance-left:9pt;mso-wrap-distance-top:0;mso-wrap-distance-right:9pt;mso-wrap-distance-bottom:0;mso-position-horizontal:right;mso-position-horizontal-relative:margin;mso-position-vertical:absolute;mso-position-vertical-relative:page;mso-width-percent:0;mso-height-percent:363;mso-width-relative:page;mso-height-relative:page;v-text-anchor:bottom" o:gfxdata="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" filled="f" stroked="f" strokeweight=".5pt">
                     <v:textbox inset="0,0,0,0">
                       <w:txbxContent>
                         <w:p>
@@ -782,7 +782,7 @@
             <mc:AlternateContent>
               <mc:Choice Requires="wpg">
                 <w:drawing>
-                  <wp:anchor distT="0" distB="0" distL="114300" distR="114300" simplePos="0" relativeHeight="251658240" behindDoc="0" locked="1" layoutInCell="1" allowOverlap="1" wp14:anchorId="61303222" wp14:editId="6E29A248">
+                  <wp:anchor distT="0" distB="0" distL="114300" distR="114300" simplePos="0" relativeHeight="251656192" behindDoc="0" locked="1" layoutInCell="1" allowOverlap="1" wp14:anchorId="61303222" wp14:editId="2499AF4F">
                     <wp:simplePos x="0" y="0"/>
                     <mc:AlternateContent>
                       <mc:Choice Requires="wp14">
@@ -913,7 +913,7 @@
               </mc:Choice>
               <mc:Fallback>
                 <w:pict>
-                  <v:group w14:anchorId="53457EC6" id="Group 38" o:spid="_x0000_s1026" alt="Decorative sidebar" style="position:absolute;margin-left:0;margin-top:0;width:18pt;height:10in;z-index:251658240;mso-width-percent:29;mso-height-percent:909;mso-left-percent:45;mso-position-horizontal-relative:page;mso-position-vertical:center;mso-position-vertical-relative:page;mso-width-percent:29;mso-height-percent:909;mso-left-percent:45" coordsize="2286,91440" o:gfxdata="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">
+                  <v:group w14:anchorId="18686643" id="Group 38" o:spid="_x0000_s1026" alt="Decorative sidebar" style="position:absolute;margin-left:0;margin-top:0;width:18pt;height:10in;z-index:251656192;mso-width-percent:29;mso-height-percent:909;mso-left-percent:45;mso-position-horizontal-relative:page;mso-position-vertical:center;mso-position-vertical-relative:page;mso-width-percent:29;mso-height-percent:909;mso-left-percent:45" coordsize="2286,91440" o:gfxdata="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">
                     <v:rect id="Rectangle 39" o:spid="_x0000_s1027" style="position:absolute;width:2286;height:87820;visibility:visible;mso-wrap-style:square;v-text-anchor:middle" o:gfxdata="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" filled="f" stroked="f" strokeweight="1pt"/>
                     <v:rect id="Rectangle 40" o:spid="_x0000_s1028" style="position:absolute;top:89154;width:2286;height:2286;visibility:visible;mso-wrap-style:square;v-text-anchor:middle" o:gfxdata="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" filled="f" stroked="f" strokeweight="1pt">
                       <o:lock v:ext="edit" aspectratio="t"/>
@@ -962,13 +962,7 @@
             <w:rPr>
               <w:rStyle w:val="Heading2Char"/>
             </w:rPr>
-            <w:t xml:space="preserve">TABLE OF </w:t>
-          </w:r>
-          <w:r>
-            <w:rPr>
-              <w:rStyle w:val="Heading2Char"/>
-            </w:rPr>
-            <w:t>CONTENTS</w:t>
+            <w:t>TABLE OF CONTENTS</w:t>
           </w:r>
         </w:p>
         <w:p/>
@@ -994,7 +988,7 @@
           <w:r>
             <w:fldChar w:fldCharType="separate"/>
           </w:r>
-          <w:hyperlink w:anchor="_Toc32562668" w:history="1">
+          <w:hyperlink w:anchor="_Toc32762696" w:history="1">
             <w:r>
               <w:rPr>
                 <w:rStyle w:val="Hyperlink"/>
@@ -1021,7 +1015,7 @@
                 <w:noProof/>
                 <w:webHidden/>
               </w:rPr>
-              <w:instrText xml:space="preserve"> PAGEREF _Toc32562668 \h </w:instrText>
+              <w:instrText xml:space="preserve"> PAGEREF _Toc32762696 \h </w:instrText>
             </w:r>
             <w:r>
               <w:rPr>
@@ -1065,7 +1059,7 @@
               <w14:ligatures w14:val="none"/>
             </w:rPr>
           </w:pPr>
-          <w:hyperlink w:anchor="_Toc32562669" w:history="1">
+          <w:hyperlink w:anchor="_Toc32762697" w:history="1">
             <w:r>
               <w:rPr>
                 <w:rStyle w:val="Hyperlink"/>
@@ -1092,7 +1086,7 @@
                 <w:noProof/>
                 <w:webHidden/>
               </w:rPr>
-              <w:instrText xml:space="preserve"> PAGEREF _Toc32562669 \h </w:instrText>
+              <w:instrText xml:space="preserve"> PAGEREF _Toc32762697 \h </w:instrText>
             </w:r>
             <w:r>
               <w:rPr>
@@ -1136,7 +1130,7 @@
               <w14:ligatures w14:val="none"/>
             </w:rPr>
           </w:pPr>
-          <w:hyperlink w:anchor="_Toc32562670" w:history="1">
+          <w:hyperlink w:anchor="_Toc32762698" w:history="1">
             <w:r>
               <w:rPr>
                 <w:rStyle w:val="Hyperlink"/>
@@ -1163,7 +1157,7 @@
                 <w:noProof/>
                 <w:webHidden/>
               </w:rPr>
-              <w:instrText xml:space="preserve"> PAGEREF _Toc32562670 \h </w:instrText>
+              <w:instrText xml:space="preserve"> PAGEREF _Toc32762698 \h </w:instrText>
             </w:r>
             <w:r>
               <w:rPr>
@@ -1207,7 +1201,7 @@
               <w14:ligatures w14:val="none"/>
             </w:rPr>
           </w:pPr>
-          <w:hyperlink w:anchor="_Toc32562671" w:history="1">
+          <w:hyperlink w:anchor="_Toc32762699" w:history="1">
             <w:r>
               <w:rPr>
                 <w:rStyle w:val="Hyperlink"/>
@@ -1234,7 +1228,7 @@
                 <w:noProof/>
                 <w:webHidden/>
               </w:rPr>
-              <w:instrText xml:space="preserve"> PAGEREF _Toc32562671 \h </w:instrText>
+              <w:instrText xml:space="preserve"> PAGEREF _Toc32762699 \h </w:instrText>
             </w:r>
             <w:r>
               <w:rPr>
@@ -1278,7 +1272,7 @@
               <w14:ligatures w14:val="none"/>
             </w:rPr>
           </w:pPr>
-          <w:hyperlink w:anchor="_Toc32562672" w:history="1">
+          <w:hyperlink w:anchor="_Toc32762700" w:history="1">
             <w:r>
               <w:rPr>
                 <w:rStyle w:val="Hyperlink"/>
@@ -1305,7 +1299,7 @@
                 <w:noProof/>
                 <w:webHidden/>
               </w:rPr>
-              <w:instrText xml:space="preserve"> PAGEREF _Toc32562672 \h </w:instrText>
+              <w:instrText xml:space="preserve"> PAGEREF _Toc32762700 \h </w:instrText>
             </w:r>
             <w:r>
               <w:rPr>
@@ -1349,7 +1343,7 @@
               <w14:ligatures w14:val="none"/>
             </w:rPr>
           </w:pPr>
-          <w:hyperlink w:anchor="_Toc32562673" w:history="1">
+          <w:hyperlink w:anchor="_Toc32762701" w:history="1">
             <w:r>
               <w:rPr>
                 <w:rStyle w:val="Hyperlink"/>
@@ -1376,7 +1370,7 @@
                 <w:noProof/>
                 <w:webHidden/>
               </w:rPr>
-              <w:instrText xml:space="preserve"> PAGEREF _Toc32562673 \h </w:instrText>
+              <w:instrText xml:space="preserve"> PAGEREF _Toc32762701 \h </w:instrText>
             </w:r>
             <w:r>
               <w:rPr>
@@ -1420,7 +1414,7 @@
               <w14:ligatures w14:val="none"/>
             </w:rPr>
           </w:pPr>
-          <w:hyperlink w:anchor="_Toc32562674" w:history="1">
+          <w:hyperlink w:anchor="_Toc32762702" w:history="1">
             <w:r>
               <w:rPr>
                 <w:rStyle w:val="Hyperlink"/>
@@ -1447,7 +1441,7 @@
                 <w:noProof/>
                 <w:webHidden/>
               </w:rPr>
-              <w:instrText xml:space="preserve"> PAGEREF _Toc32562674 \h </w:instrText>
+              <w:instrText xml:space="preserve"> PAGEREF _Toc32762702 \h </w:instrText>
             </w:r>
             <w:r>
               <w:rPr>
@@ -1491,7 +1485,7 @@
               <w14:ligatures w14:val="none"/>
             </w:rPr>
           </w:pPr>
-          <w:hyperlink w:anchor="_Toc32562675" w:history="1">
+          <w:hyperlink w:anchor="_Toc32762703" w:history="1">
             <w:r>
               <w:rPr>
                 <w:rStyle w:val="Hyperlink"/>
@@ -1518,7 +1512,7 @@
                 <w:noProof/>
                 <w:webHidden/>
               </w:rPr>
-              <w:instrText xml:space="preserve"> PAGEREF _Toc32562675 \h </w:instrText>
+              <w:instrText xml:space="preserve"> PAGEREF _Toc32762703 \h </w:instrText>
             </w:r>
             <w:r>
               <w:rPr>
@@ -1562,7 +1556,7 @@
               <w14:ligatures w14:val="none"/>
             </w:rPr>
           </w:pPr>
-          <w:hyperlink w:anchor="_Toc32562676" w:history="1">
+          <w:hyperlink w:anchor="_Toc32762704" w:history="1">
             <w:r>
               <w:rPr>
                 <w:rStyle w:val="Hyperlink"/>
@@ -1589,7 +1583,7 @@
                 <w:noProof/>
                 <w:webHidden/>
               </w:rPr>
-              <w:instrText xml:space="preserve"> PAGEREF _Toc32562676 \h </w:instrText>
+              <w:instrText xml:space="preserve"> PAGEREF _Toc32762704 \h </w:instrText>
             </w:r>
             <w:r>
               <w:rPr>
@@ -1633,7 +1627,7 @@
               <w14:ligatures w14:val="none"/>
             </w:rPr>
           </w:pPr>
-          <w:hyperlink w:anchor="_Toc32562677" w:history="1">
+          <w:hyperlink w:anchor="_Toc32762705" w:history="1">
             <w:r>
               <w:rPr>
                 <w:rStyle w:val="Hyperlink"/>
@@ -1660,7 +1654,7 @@
                 <w:noProof/>
                 <w:webHidden/>
               </w:rPr>
-              <w:instrText xml:space="preserve"> PAGEREF _Toc32562677 \h </w:instrText>
+              <w:instrText xml:space="preserve"> PAGEREF _Toc32762705 \h </w:instrText>
             </w:r>
             <w:r>
               <w:rPr>
@@ -1704,7 +1698,7 @@
               <w14:ligatures w14:val="none"/>
             </w:rPr>
           </w:pPr>
-          <w:hyperlink w:anchor="_Toc32562678" w:history="1">
+          <w:hyperlink w:anchor="_Toc32762706" w:history="1">
             <w:r>
               <w:rPr>
                 <w:rStyle w:val="Hyperlink"/>
@@ -1739,7 +1733,7 @@
                 <w:noProof/>
                 <w:webHidden/>
               </w:rPr>
-              <w:instrText xml:space="preserve"> PAGEREF _Toc32562678 \h </w:instrText>
+              <w:instrText xml:space="preserve"> PAGEREF _Toc32762706 \h </w:instrText>
             </w:r>
             <w:r>
               <w:rPr>
@@ -1783,7 +1777,7 @@
               <w14:ligatures w14:val="none"/>
             </w:rPr>
           </w:pPr>
-          <w:hyperlink w:anchor="_Toc32562679" w:history="1">
+          <w:hyperlink w:anchor="_Toc32762707" w:history="1">
             <w:r>
               <w:rPr>
                 <w:rStyle w:val="Hyperlink"/>
@@ -1810,7 +1804,7 @@
                 <w:noProof/>
                 <w:webHidden/>
               </w:rPr>
-              <w:instrText xml:space="preserve"> PAGEREF _Toc32562679 \h </w:instrText>
+              <w:instrText xml:space="preserve"> PAGEREF _Toc32762707 \h </w:instrText>
             </w:r>
             <w:r>
               <w:rPr>
@@ -1854,7 +1848,7 @@
               <w14:ligatures w14:val="none"/>
             </w:rPr>
           </w:pPr>
-          <w:hyperlink w:anchor="_Toc32562680" w:history="1">
+          <w:hyperlink w:anchor="_Toc32762708" w:history="1">
             <w:r>
               <w:rPr>
                 <w:rStyle w:val="Hyperlink"/>
@@ -1881,7 +1875,7 @@
                 <w:noProof/>
                 <w:webHidden/>
               </w:rPr>
-              <w:instrText xml:space="preserve"> PAGEREF _Toc32562680 \h </w:instrText>
+              <w:instrText xml:space="preserve"> PAGEREF _Toc32762708 \h </w:instrText>
             </w:r>
             <w:r>
               <w:rPr>
@@ -1901,7 +1895,7 @@
                 <w:noProof/>
                 <w:webHidden/>
               </w:rPr>
-              <w:t>9</w:t>
+              <w:t>8</w:t>
             </w:r>
             <w:r>
               <w:rPr>
@@ -1925,7 +1919,7 @@
               <w14:ligatures w14:val="none"/>
             </w:rPr>
           </w:pPr>
-          <w:hyperlink w:anchor="_Toc32562681" w:history="1">
+          <w:hyperlink w:anchor="_Toc32762709" w:history="1">
             <w:r>
               <w:rPr>
                 <w:rStyle w:val="Hyperlink"/>
@@ -1952,7 +1946,7 @@
                 <w:noProof/>
                 <w:webHidden/>
               </w:rPr>
-              <w:instrText xml:space="preserve"> PAGEREF _Toc32562681 \h </w:instrText>
+              <w:instrText xml:space="preserve"> PAGEREF _Toc32762709 \h </w:instrText>
             </w:r>
             <w:r>
               <w:rPr>
@@ -1972,7 +1966,7 @@
                 <w:noProof/>
                 <w:webHidden/>
               </w:rPr>
-              <w:t>9</w:t>
+              <w:t>8</w:t>
             </w:r>
             <w:r>
               <w:rPr>
@@ -1996,7 +1990,7 @@
               <w14:ligatures w14:val="none"/>
             </w:rPr>
           </w:pPr>
-          <w:hyperlink w:anchor="_Toc32562682" w:history="1">
+          <w:hyperlink w:anchor="_Toc32762710" w:history="1">
             <w:r>
               <w:rPr>
                 <w:rStyle w:val="Hyperlink"/>
@@ -2023,7 +2017,7 @@
                 <w:noProof/>
                 <w:webHidden/>
               </w:rPr>
-              <w:instrText xml:space="preserve"> PAGEREF _Toc32562682 \h </w:instrText>
+              <w:instrText xml:space="preserve"> PAGEREF _Toc32762710 \h </w:instrText>
             </w:r>
             <w:r>
               <w:rPr>
@@ -2043,7 +2037,7 @@
                 <w:noProof/>
                 <w:webHidden/>
               </w:rPr>
-              <w:t>9</w:t>
+              <w:t>8</w:t>
             </w:r>
             <w:r>
               <w:rPr>
@@ -2067,7 +2061,7 @@
               <w14:ligatures w14:val="none"/>
             </w:rPr>
           </w:pPr>
-          <w:hyperlink w:anchor="_Toc32562683" w:history="1">
+          <w:hyperlink w:anchor="_Toc32762711" w:history="1">
             <w:r>
               <w:rPr>
                 <w:rStyle w:val="Hyperlink"/>
@@ -2094,7 +2088,7 @@
                 <w:noProof/>
                 <w:webHidden/>
               </w:rPr>
-              <w:instrText xml:space="preserve"> PAGEREF _Toc32562683 \h </w:instrText>
+              <w:instrText xml:space="preserve"> PAGEREF _Toc32762711 \h </w:instrText>
             </w:r>
             <w:r>
               <w:rPr>
@@ -2114,7 +2108,7 @@
                 <w:noProof/>
                 <w:webHidden/>
               </w:rPr>
-              <w:t>9</w:t>
+              <w:t>8</w:t>
             </w:r>
             <w:r>
               <w:rPr>
@@ -2138,7 +2132,7 @@
               <w14:ligatures w14:val="none"/>
             </w:rPr>
           </w:pPr>
-          <w:hyperlink w:anchor="_Toc32562684" w:history="1">
+          <w:hyperlink w:anchor="_Toc32762712" w:history="1">
             <w:r>
               <w:rPr>
                 <w:rStyle w:val="Hyperlink"/>
@@ -2165,7 +2159,7 @@
                 <w:noProof/>
                 <w:webHidden/>
               </w:rPr>
-              <w:instrText xml:space="preserve"> PAGEREF _Toc32562684 \h </w:instrText>
+              <w:instrText xml:space="preserve"> PAGEREF _Toc32762712 \h </w:instrText>
             </w:r>
             <w:r>
               <w:rPr>
@@ -2185,7 +2179,7 @@
                 <w:noProof/>
                 <w:webHidden/>
               </w:rPr>
-              <w:t>9</w:t>
+              <w:t>8</w:t>
             </w:r>
             <w:r>
               <w:rPr>
@@ -2209,7 +2203,7 @@
               <w14:ligatures w14:val="none"/>
             </w:rPr>
           </w:pPr>
-          <w:hyperlink w:anchor="_Toc32562685" w:history="1">
+          <w:hyperlink w:anchor="_Toc32762713" w:history="1">
             <w:r>
               <w:rPr>
                 <w:rStyle w:val="Hyperlink"/>
@@ -2236,7 +2230,7 @@
                 <w:noProof/>
                 <w:webHidden/>
               </w:rPr>
-              <w:instrText xml:space="preserve"> PAGEREF _Toc32562685 \h </w:instrText>
+              <w:instrText xml:space="preserve"> PAGEREF _Toc32762713 \h </w:instrText>
             </w:r>
             <w:r>
               <w:rPr>
@@ -2256,7 +2250,7 @@
                 <w:noProof/>
                 <w:webHidden/>
               </w:rPr>
-              <w:t>10</w:t>
+              <w:t>9</w:t>
             </w:r>
             <w:r>
               <w:rPr>
@@ -2280,7 +2274,7 @@
               <w14:ligatures w14:val="none"/>
             </w:rPr>
           </w:pPr>
-          <w:hyperlink w:anchor="_Toc32562686" w:history="1">
+          <w:hyperlink w:anchor="_Toc32762714" w:history="1">
             <w:r>
               <w:rPr>
                 <w:rStyle w:val="Hyperlink"/>
@@ -2307,7 +2301,7 @@
                 <w:noProof/>
                 <w:webHidden/>
               </w:rPr>
-              <w:instrText xml:space="preserve"> PAGEREF _Toc32562686 \h </w:instrText>
+              <w:instrText xml:space="preserve"> PAGEREF _Toc32762714 \h </w:instrText>
             </w:r>
             <w:r>
               <w:rPr>
@@ -2327,7 +2321,7 @@
                 <w:noProof/>
                 <w:webHidden/>
               </w:rPr>
-              <w:t>10</w:t>
+              <w:t>9</w:t>
             </w:r>
             <w:r>
               <w:rPr>
@@ -2351,7 +2345,7 @@
               <w14:ligatures w14:val="none"/>
             </w:rPr>
           </w:pPr>
-          <w:hyperlink w:anchor="_Toc32562687" w:history="1">
+          <w:hyperlink w:anchor="_Toc32762715" w:history="1">
             <w:r>
               <w:rPr>
                 <w:rStyle w:val="Hyperlink"/>
@@ -2378,7 +2372,7 @@
                 <w:noProof/>
                 <w:webHidden/>
               </w:rPr>
-              <w:instrText xml:space="preserve"> PAGEREF _Toc32562687 \h </w:instrText>
+              <w:instrText xml:space="preserve"> PAGEREF _Toc32762715 \h </w:instrText>
             </w:r>
             <w:r>
               <w:rPr>
@@ -2398,7 +2392,7 @@
                 <w:noProof/>
                 <w:webHidden/>
               </w:rPr>
-              <w:t>10</w:t>
+              <w:t>9</w:t>
             </w:r>
             <w:r>
               <w:rPr>
@@ -2422,7 +2416,7 @@
               <w14:ligatures w14:val="none"/>
             </w:rPr>
           </w:pPr>
-          <w:hyperlink w:anchor="_Toc32562688" w:history="1">
+          <w:hyperlink w:anchor="_Toc32762716" w:history="1">
             <w:r>
               <w:rPr>
                 <w:rStyle w:val="Hyperlink"/>
@@ -2449,7 +2443,7 @@
                 <w:noProof/>
                 <w:webHidden/>
               </w:rPr>
-              <w:instrText xml:space="preserve"> PAGEREF _Toc32562688 \h </w:instrText>
+              <w:instrText xml:space="preserve"> PAGEREF _Toc32762716 \h </w:instrText>
             </w:r>
             <w:r>
               <w:rPr>
@@ -2469,7 +2463,7 @@
                 <w:noProof/>
                 <w:webHidden/>
               </w:rPr>
-              <w:t>11</w:t>
+              <w:t>10</w:t>
             </w:r>
             <w:r>
               <w:rPr>
@@ -2493,7 +2487,7 @@
               <w14:ligatures w14:val="none"/>
             </w:rPr>
           </w:pPr>
-          <w:hyperlink w:anchor="_Toc32562689" w:history="1">
+          <w:hyperlink w:anchor="_Toc32762717" w:history="1">
             <w:r>
               <w:rPr>
                 <w:rStyle w:val="Hyperlink"/>
@@ -2520,7 +2514,7 @@
                 <w:noProof/>
                 <w:webHidden/>
               </w:rPr>
-              <w:instrText xml:space="preserve"> PAGEREF _Toc32562689 \h </w:instrText>
+              <w:instrText xml:space="preserve"> PAGEREF _Toc32762717 \h </w:instrText>
             </w:r>
             <w:r>
               <w:rPr>
@@ -2540,7 +2534,7 @@
                 <w:noProof/>
                 <w:webHidden/>
               </w:rPr>
-              <w:t>12</w:t>
+              <w:t>11</w:t>
             </w:r>
             <w:r>
               <w:rPr>
@@ -2564,13 +2558,13 @@
               <w14:ligatures w14:val="none"/>
             </w:rPr>
           </w:pPr>
-          <w:hyperlink w:anchor="_Toc32562690" w:history="1">
+          <w:hyperlink w:anchor="_Toc32762718" w:history="1">
             <w:r>
               <w:rPr>
                 <w:rStyle w:val="Hyperlink"/>
                 <w:noProof/>
               </w:rPr>
-              <w:t>Un-Authenticated User using HyBrid Flow and EncryPTION</w:t>
+              <w:t>Un-Authenticated User using Hybrid Flow and JWT as Client Assertion</w:t>
             </w:r>
             <w:r>
               <w:rPr>
@@ -2591,7 +2585,7 @@
                 <w:noProof/>
                 <w:webHidden/>
               </w:rPr>
-              <w:instrText xml:space="preserve"> PAGEREF _Toc32562690 \h </w:instrText>
+              <w:instrText xml:space="preserve"> PAGEREF _Toc32762718 \h </w:instrText>
             </w:r>
             <w:r>
               <w:rPr>
@@ -2611,7 +2605,7 @@
                 <w:noProof/>
                 <w:webHidden/>
               </w:rPr>
-              <w:t>13</w:t>
+              <w:t>12</w:t>
             </w:r>
             <w:r>
               <w:rPr>
@@ -2635,7 +2629,7 @@
               <w14:ligatures w14:val="none"/>
             </w:rPr>
           </w:pPr>
-          <w:hyperlink w:anchor="_Toc32562691" w:history="1">
+          <w:hyperlink w:anchor="_Toc32762719" w:history="1">
             <w:r>
               <w:rPr>
                 <w:rStyle w:val="Hyperlink"/>
@@ -2662,7 +2656,7 @@
                 <w:noProof/>
                 <w:webHidden/>
               </w:rPr>
-              <w:instrText xml:space="preserve"> PAGEREF _Toc32562691 \h </w:instrText>
+              <w:instrText xml:space="preserve"> PAGEREF _Toc32762719 \h </w:instrText>
             </w:r>
             <w:r>
               <w:rPr>
@@ -2682,7 +2676,7 @@
                 <w:noProof/>
                 <w:webHidden/>
               </w:rPr>
-              <w:t>13</w:t>
+              <w:t>15</w:t>
             </w:r>
             <w:r>
               <w:rPr>
@@ -2706,7 +2700,7 @@
               <w14:ligatures w14:val="none"/>
             </w:rPr>
           </w:pPr>
-          <w:hyperlink w:anchor="_Toc32562692" w:history="1">
+          <w:hyperlink w:anchor="_Toc32762720" w:history="1">
             <w:r>
               <w:rPr>
                 <w:rStyle w:val="Hyperlink"/>
@@ -2733,7 +2727,7 @@
                 <w:noProof/>
                 <w:webHidden/>
               </w:rPr>
-              <w:instrText xml:space="preserve"> PAGEREF _Toc32562692 \h </w:instrText>
+              <w:instrText xml:space="preserve"> PAGEREF _Toc32762720 \h </w:instrText>
             </w:r>
             <w:r>
               <w:rPr>
@@ -2753,7 +2747,7 @@
                 <w:noProof/>
                 <w:webHidden/>
               </w:rPr>
-              <w:t>16</w:t>
+              <w:t>18</w:t>
             </w:r>
             <w:r>
               <w:rPr>
@@ -2777,7 +2771,7 @@
               <w14:ligatures w14:val="none"/>
             </w:rPr>
           </w:pPr>
-          <w:hyperlink w:anchor="_Toc32562693" w:history="1">
+          <w:hyperlink w:anchor="_Toc32762721" w:history="1">
             <w:r>
               <w:rPr>
                 <w:rStyle w:val="Hyperlink"/>
@@ -2804,7 +2798,7 @@
                 <w:noProof/>
                 <w:webHidden/>
               </w:rPr>
-              <w:instrText xml:space="preserve"> PAGEREF _Toc32562693 \h </w:instrText>
+              <w:instrText xml:space="preserve"> PAGEREF _Toc32762721 \h </w:instrText>
             </w:r>
             <w:r>
               <w:rPr>
@@ -2824,7 +2818,7 @@
                 <w:noProof/>
                 <w:webHidden/>
               </w:rPr>
-              <w:t>16</w:t>
+              <w:t>18</w:t>
             </w:r>
             <w:r>
               <w:rPr>
@@ -2848,7 +2842,7 @@
               <w14:ligatures w14:val="none"/>
             </w:rPr>
           </w:pPr>
-          <w:hyperlink w:anchor="_Toc32562694" w:history="1">
+          <w:hyperlink w:anchor="_Toc32762722" w:history="1">
             <w:r>
               <w:rPr>
                 <w:rStyle w:val="Hyperlink"/>
@@ -2875,7 +2869,7 @@
                 <w:noProof/>
                 <w:webHidden/>
               </w:rPr>
-              <w:instrText xml:space="preserve"> PAGEREF _Toc32562694 \h </w:instrText>
+              <w:instrText xml:space="preserve"> PAGEREF _Toc32762722 \h </w:instrText>
             </w:r>
             <w:r>
               <w:rPr>
@@ -2895,7 +2889,7 @@
                 <w:noProof/>
                 <w:webHidden/>
               </w:rPr>
-              <w:t>17</w:t>
+              <w:t>19</w:t>
             </w:r>
             <w:r>
               <w:rPr>
@@ -2919,7 +2913,7 @@
               <w14:ligatures w14:val="none"/>
             </w:rPr>
           </w:pPr>
-          <w:hyperlink w:anchor="_Toc32562695" w:history="1">
+          <w:hyperlink w:anchor="_Toc32762723" w:history="1">
             <w:r>
               <w:rPr>
                 <w:rStyle w:val="Hyperlink"/>
@@ -2946,7 +2940,7 @@
                 <w:noProof/>
                 <w:webHidden/>
               </w:rPr>
-              <w:instrText xml:space="preserve"> PAGEREF _Toc32562695 \h </w:instrText>
+              <w:instrText xml:space="preserve"> PAGEREF _Toc32762723 \h </w:instrText>
             </w:r>
             <w:r>
               <w:rPr>
@@ -2966,7 +2960,7 @@
                 <w:noProof/>
                 <w:webHidden/>
               </w:rPr>
-              <w:t>19</w:t>
+              <w:t>21</w:t>
             </w:r>
             <w:r>
               <w:rPr>
@@ -3050,7 +3044,7 @@
       <w:r>
         <w:fldChar w:fldCharType="separate"/>
       </w:r>
-      <w:hyperlink w:anchor="_Toc32419344" w:history="1">
+      <w:hyperlink w:anchor="_Toc32762724" w:history="1">
         <w:r>
           <w:rPr>
             <w:rStyle w:val="Hyperlink"/>
@@ -3077,7 +3071,7 @@
             <w:noProof/>
             <w:webHidden/>
           </w:rPr>
-          <w:instrText xml:space="preserve"> PAGEREF _Toc32419344 \h </w:instrText>
+          <w:instrText xml:space="preserve"> PAGEREF _Toc32762724 \h </w:instrText>
         </w:r>
         <w:r>
           <w:rPr>
@@ -3121,13 +3115,13 @@
           <w14:ligatures w14:val="none"/>
         </w:rPr>
       </w:pPr>
-      <w:hyperlink w:anchor="_Toc32419345" w:history="1">
+      <w:hyperlink w:anchor="_Toc32762725" w:history="1">
         <w:r>
           <w:rPr>
             <w:rStyle w:val="Hyperlink"/>
             <w:noProof/>
           </w:rPr>
-          <w:t>Figure 2: Identity Server with External Identity Providers</w:t>
+          <w:t>Figure 2 : Identity Server with External Identity Providers</w:t>
         </w:r>
         <w:r>
           <w:rPr>
@@ -3148,7 +3142,7 @@
             <w:noProof/>
             <w:webHidden/>
           </w:rPr>
-          <w:instrText xml:space="preserve"> PAGEREF _Toc32419345 \h </w:instrText>
+          <w:instrText xml:space="preserve"> PAGEREF _Toc32762725 \h </w:instrText>
         </w:r>
         <w:r>
           <w:rPr>
@@ -3192,13 +3186,13 @@
           <w14:ligatures w14:val="none"/>
         </w:rPr>
       </w:pPr>
-      <w:hyperlink r:id="rId11" w:anchor="_Toc32419346" w:history="1">
+      <w:hyperlink w:anchor="_Toc32762726" w:history="1">
         <w:r>
           <w:rPr>
             <w:rStyle w:val="Hyperlink"/>
             <w:noProof/>
           </w:rPr>
-          <w:t>Figure 3: Authorization Code Flow and PKCE</w:t>
+          <w:t>Figure 3: Hybrid Flow with JWT as Client Assertion (Client Secret)</w:t>
         </w:r>
         <w:r>
           <w:rPr>
@@ -3219,7 +3213,7 @@
             <w:noProof/>
             <w:webHidden/>
           </w:rPr>
-          <w:instrText xml:space="preserve"> PAGEREF _Toc32419346 \h </w:instrText>
+          <w:instrText xml:space="preserve"> PAGEREF _Toc32762726 \h </w:instrText>
         </w:r>
         <w:r>
           <w:rPr>
@@ -3263,13 +3257,13 @@
           <w14:ligatures w14:val="none"/>
         </w:rPr>
       </w:pPr>
-      <w:hyperlink r:id="rId12" w:anchor="_Toc32419347" w:history="1">
+      <w:hyperlink w:anchor="_Toc32762727" w:history="1">
         <w:r>
           <w:rPr>
             <w:rStyle w:val="Hyperlink"/>
             <w:noProof/>
           </w:rPr>
-          <w:t>Figure 4: Existing User</w:t>
+          <w:t>Figure 4: UML Sequence for Hybrid Flow with JWT Client Assertion</w:t>
         </w:r>
         <w:r>
           <w:rPr>
@@ -3290,7 +3284,7 @@
             <w:noProof/>
             <w:webHidden/>
           </w:rPr>
-          <w:instrText xml:space="preserve"> PAGEREF _Toc32419347 \h </w:instrText>
+          <w:instrText xml:space="preserve"> PAGEREF _Toc32762727 \h </w:instrText>
         </w:r>
         <w:r>
           <w:rPr>
@@ -3310,7 +3304,7 @@
             <w:noProof/>
             <w:webHidden/>
           </w:rPr>
-          <w:t>15</w:t>
+          <w:t>14</w:t>
         </w:r>
         <w:r>
           <w:rPr>
@@ -3323,6 +3317,148 @@
     </w:p>
     <w:p>
       <w:pPr>
+        <w:pStyle w:val="TableofFigures"/>
+        <w:tabs>
+          <w:tab w:val="right" w:leader="dot" w:pos="9350"/>
+        </w:tabs>
+        <w:rPr>
+          <w:noProof/>
+          <w:kern w:val="0"/>
+          <w:lang w:eastAsia="en-US"/>
+          <w14:ligatures w14:val="none"/>
+        </w:rPr>
+      </w:pPr>
+      <w:hyperlink r:id="rId11" w:anchor="_Toc32762728" w:history="1">
+        <w:r>
+          <w:rPr>
+            <w:rStyle w:val="Hyperlink"/>
+            <w:noProof/>
+          </w:rPr>
+          <w:t>Figure 5: Authorization Code Flow and PKCE</w:t>
+        </w:r>
+        <w:r>
+          <w:rPr>
+            <w:noProof/>
+            <w:webHidden/>
+          </w:rPr>
+          <w:tab/>
+        </w:r>
+        <w:r>
+          <w:rPr>
+            <w:noProof/>
+            <w:webHidden/>
+          </w:rPr>
+          <w:fldChar w:fldCharType="begin"/>
+        </w:r>
+        <w:r>
+          <w:rPr>
+            <w:noProof/>
+            <w:webHidden/>
+          </w:rPr>
+          <w:instrText xml:space="preserve"> PAGEREF _Toc32762728 \h </w:instrText>
+        </w:r>
+        <w:r>
+          <w:rPr>
+            <w:noProof/>
+            <w:webHidden/>
+          </w:rPr>
+        </w:r>
+        <w:r>
+          <w:rPr>
+            <w:noProof/>
+            <w:webHidden/>
+          </w:rPr>
+          <w:fldChar w:fldCharType="separate"/>
+        </w:r>
+        <w:r>
+          <w:rPr>
+            <w:noProof/>
+            <w:webHidden/>
+          </w:rPr>
+          <w:t>16</w:t>
+        </w:r>
+        <w:r>
+          <w:rPr>
+            <w:noProof/>
+            <w:webHidden/>
+          </w:rPr>
+          <w:fldChar w:fldCharType="end"/>
+        </w:r>
+      </w:hyperlink>
+    </w:p>
+    <w:p>
+      <w:pPr>
+        <w:pStyle w:val="TableofFigures"/>
+        <w:tabs>
+          <w:tab w:val="right" w:leader="dot" w:pos="9350"/>
+        </w:tabs>
+        <w:rPr>
+          <w:noProof/>
+          <w:kern w:val="0"/>
+          <w:lang w:eastAsia="en-US"/>
+          <w14:ligatures w14:val="none"/>
+        </w:rPr>
+      </w:pPr>
+      <w:hyperlink w:anchor="_Toc32762729" w:history="1">
+        <w:r>
+          <w:rPr>
+            <w:rStyle w:val="Hyperlink"/>
+            <w:noProof/>
+          </w:rPr>
+          <w:t>Figure 6: UML Sequence for Authorization Code Flow with PKCE</w:t>
+        </w:r>
+        <w:r>
+          <w:rPr>
+            <w:noProof/>
+            <w:webHidden/>
+          </w:rPr>
+          <w:tab/>
+        </w:r>
+        <w:r>
+          <w:rPr>
+            <w:noProof/>
+            <w:webHidden/>
+          </w:rPr>
+          <w:fldChar w:fldCharType="begin"/>
+        </w:r>
+        <w:r>
+          <w:rPr>
+            <w:noProof/>
+            <w:webHidden/>
+          </w:rPr>
+          <w:instrText xml:space="preserve"> PAGEREF _Toc32762729 \h </w:instrText>
+        </w:r>
+        <w:r>
+          <w:rPr>
+            <w:noProof/>
+            <w:webHidden/>
+          </w:rPr>
+        </w:r>
+        <w:r>
+          <w:rPr>
+            <w:noProof/>
+            <w:webHidden/>
+          </w:rPr>
+          <w:fldChar w:fldCharType="separate"/>
+        </w:r>
+        <w:r>
+          <w:rPr>
+            <w:noProof/>
+            <w:webHidden/>
+          </w:rPr>
+          <w:t>17</w:t>
+        </w:r>
+        <w:r>
+          <w:rPr>
+            <w:noProof/>
+            <w:webHidden/>
+          </w:rPr>
+          <w:fldChar w:fldCharType="end"/>
+        </w:r>
+      </w:hyperlink>
+    </w:p>
+    <w:p>
+      <w:pPr>
         <w:spacing w:before="0" w:after="240" w:line="252" w:lineRule="auto"/>
         <w:ind w:left="0" w:right="0"/>
       </w:pPr>
@@ -3337,7 +3473,7 @@
       <w:pPr>
         <w:pStyle w:val="Heading2"/>
       </w:pPr>
-      <w:bookmarkStart w:id="0" w:name="_Toc32562668"/>
+      <w:bookmarkStart w:id="0" w:name="_Toc32762696"/>
       <w:r>
         <w:lastRenderedPageBreak/>
         <w:t>Revision History</w:t>
@@ -3668,7 +3804,7 @@
         <w:pStyle w:val="Heading2"/>
         <w:ind w:left="0"/>
       </w:pPr>
-      <w:bookmarkStart w:id="1" w:name="_Toc32562669"/>
+      <w:bookmarkStart w:id="1" w:name="_Toc32762697"/>
       <w:r>
         <w:lastRenderedPageBreak/>
         <w:t>Introduction</w:t>
@@ -3680,7 +3816,7 @@
       <w:pPr>
         <w:pStyle w:val="Heading3"/>
       </w:pPr>
-      <w:bookmarkStart w:id="2" w:name="_Toc32562670"/>
+      <w:bookmarkStart w:id="2" w:name="_Toc32762698"/>
       <w:r>
         <w:t>Purpose</w:t>
       </w:r>
@@ -3719,31 +3855,15 @@
         <w:t xml:space="preserve"> </w:t>
       </w:r>
       <w:r>
-        <w:t xml:space="preserve">non </w:t>
-      </w:r>
-      <w:proofErr w:type="spellStart"/>
-      <w:r>
-        <w:t>oidc</w:t>
-      </w:r>
-      <w:proofErr w:type="spellEnd"/>
-      <w:r>
-        <w:t>/</w:t>
-      </w:r>
-      <w:proofErr w:type="spellStart"/>
-      <w:r>
-        <w:t>oauth</w:t>
-      </w:r>
-      <w:proofErr w:type="spellEnd"/>
+        <w:t xml:space="preserve">non oidc/oauth </w:t>
+      </w:r>
+      <w:r>
+        <w:t>Identity</w:t>
+      </w:r>
       <w:r>
         <w:t xml:space="preserve"> </w:t>
       </w:r>
       <w:r>
-        <w:t>Identity</w:t>
-      </w:r>
-      <w:r>
-        <w:t xml:space="preserve"> </w:t>
-      </w:r>
-      <w:r>
         <w:t xml:space="preserve">Providers (e.g. ADFS, CA </w:t>
       </w:r>
       <w:r>
@@ -3755,7 +3875,6 @@
       <w:r>
         <w:t xml:space="preserve">obtain in return an </w:t>
       </w:r>
-      <w:proofErr w:type="spellStart"/>
       <w:r>
         <w:rPr>
           <w:i/>
@@ -3763,7 +3882,6 @@
         </w:rPr>
         <w:t>access_token</w:t>
       </w:r>
-      <w:proofErr w:type="spellEnd"/>
       <w:r>
         <w:rPr>
           <w:i/>
@@ -3772,13 +3890,8 @@
         <w:t xml:space="preserve"> </w:t>
       </w:r>
       <w:r>
-        <w:t xml:space="preserve">to communicate with </w:t>
-      </w:r>
-      <w:proofErr w:type="spellStart"/>
-      <w:r>
-        <w:t>apis</w:t>
-      </w:r>
-      <w:proofErr w:type="spellEnd"/>
+        <w:t>to communicate with apis</w:t>
+      </w:r>
       <w:r>
         <w:rPr>
           <w:i/>
@@ -3808,23 +3921,7 @@
         <w:t>E</w:t>
       </w:r>
       <w:r>
-        <w:t xml:space="preserve">liminate the need for clients to create </w:t>
-      </w:r>
-      <w:proofErr w:type="spellStart"/>
-      <w:r>
-        <w:t>jwts</w:t>
-      </w:r>
-      <w:proofErr w:type="spellEnd"/>
-      <w:r>
-        <w:t xml:space="preserve"> for </w:t>
-      </w:r>
-      <w:proofErr w:type="spellStart"/>
-      <w:r>
-        <w:t>apis</w:t>
-      </w:r>
-      <w:proofErr w:type="spellEnd"/>
-      <w:r>
-        <w:t xml:space="preserve"> thus reducing </w:t>
+        <w:t xml:space="preserve">liminate the need for clients to create jwts for apis thus reducing </w:t>
       </w:r>
       <w:r>
         <w:t xml:space="preserve">responsibilities and </w:t>
@@ -3836,13 +3933,8 @@
         <w:t>(</w:t>
       </w:r>
       <w:r>
-        <w:t xml:space="preserve">for both the clients and </w:t>
-      </w:r>
-      <w:proofErr w:type="spellStart"/>
-      <w:r>
-        <w:t>apis</w:t>
-      </w:r>
-      <w:proofErr w:type="spellEnd"/>
+        <w:t>for both the clients and apis</w:t>
+      </w:r>
       <w:r>
         <w:t>)</w:t>
       </w:r>
@@ -3859,21 +3951,8 @@
         </w:numPr>
       </w:pPr>
       <w:r>
-        <w:t xml:space="preserve">Create and verify </w:t>
-      </w:r>
-      <w:proofErr w:type="spellStart"/>
-      <w:r>
-        <w:t>jwts</w:t>
-      </w:r>
-      <w:proofErr w:type="spellEnd"/>
-      <w:r>
-        <w:t xml:space="preserve"> between clients and </w:t>
-      </w:r>
-      <w:proofErr w:type="spellStart"/>
-      <w:r>
-        <w:t>apis</w:t>
-      </w:r>
-      <w:proofErr w:type="spellEnd"/>
+        <w:t>Create and verify jwts between clients and apis</w:t>
+      </w:r>
       <w:r>
         <w:t>.</w:t>
       </w:r>
@@ -3889,7 +3968,6 @@
       <w:r>
         <w:t xml:space="preserve">Obtain </w:t>
       </w:r>
-      <w:proofErr w:type="spellStart"/>
       <w:r>
         <w:rPr>
           <w:i/>
@@ -3897,11 +3975,9 @@
         </w:rPr>
         <w:t>access_tokens</w:t>
       </w:r>
-      <w:proofErr w:type="spellEnd"/>
       <w:r>
         <w:t xml:space="preserve"> and </w:t>
       </w:r>
-      <w:proofErr w:type="spellStart"/>
       <w:r>
         <w:rPr>
           <w:i/>
@@ -3909,11 +3985,9 @@
         </w:rPr>
         <w:t>id_tokens</w:t>
       </w:r>
-      <w:proofErr w:type="spellEnd"/>
       <w:r>
         <w:t xml:space="preserve"> without using </w:t>
       </w:r>
-      <w:proofErr w:type="spellStart"/>
       <w:r>
         <w:rPr>
           <w:i/>
@@ -3921,7 +3995,6 @@
         </w:rPr>
         <w:t>client_secrets</w:t>
       </w:r>
-      <w:proofErr w:type="spellEnd"/>
       <w:r>
         <w:t xml:space="preserve">. </w:t>
       </w:r>
@@ -3943,7 +4016,6 @@
       <w:r>
         <w:t xml:space="preserve">machine to machine </w:t>
       </w:r>
-      <w:proofErr w:type="spellStart"/>
       <w:r>
         <w:rPr>
           <w:i/>
@@ -3951,7 +4023,6 @@
         </w:rPr>
         <w:t>access_tokens</w:t>
       </w:r>
-      <w:proofErr w:type="spellEnd"/>
       <w:r>
         <w:rPr>
           <w:i/>
@@ -3980,7 +4051,6 @@
       <w:r>
         <w:t xml:space="preserve">Have </w:t>
       </w:r>
-      <w:proofErr w:type="spellStart"/>
       <w:r>
         <w:rPr>
           <w:i/>
@@ -3988,17 +4058,8 @@
         </w:rPr>
         <w:t>access_tokens</w:t>
       </w:r>
-      <w:proofErr w:type="spellEnd"/>
-      <w:r>
-        <w:t xml:space="preserve"> contain the necessary user claims when </w:t>
-      </w:r>
-      <w:proofErr w:type="spellStart"/>
-      <w:r>
-        <w:t>api</w:t>
-      </w:r>
-      <w:proofErr w:type="spellEnd"/>
-      <w:r>
-        <w:t xml:space="preserve"> actions are performed on behalf of a user.</w:t>
+      <w:r>
+        <w:t xml:space="preserve"> contain the necessary user claims when api actions are performed on behalf of a user.</w:t>
       </w:r>
     </w:p>
     <w:p>
@@ -4012,7 +4073,6 @@
       <w:r>
         <w:t xml:space="preserve">Ensure that </w:t>
       </w:r>
-      <w:proofErr w:type="spellStart"/>
       <w:r>
         <w:rPr>
           <w:i/>
@@ -4020,7 +4080,6 @@
         </w:rPr>
         <w:t>id_tokens</w:t>
       </w:r>
-      <w:proofErr w:type="spellEnd"/>
       <w:r>
         <w:t xml:space="preserve"> are either encrypted (JWE) </w:t>
       </w:r>
@@ -4049,13 +4108,8 @@
         <w:t xml:space="preserve"> and possibly</w:t>
       </w:r>
       <w:r>
-        <w:t xml:space="preserve"> </w:t>
-      </w:r>
-      <w:proofErr w:type="spellStart"/>
-      <w:r>
-        <w:t>AdminUI</w:t>
-      </w:r>
-      <w:proofErr w:type="spellEnd"/>
+        <w:t xml:space="preserve"> AdminUI</w:t>
+      </w:r>
       <w:r>
         <w:t>)</w:t>
       </w:r>
@@ -4086,7 +4140,7 @@
       <w:r>
         <w:t xml:space="preserve"> </w:t>
       </w:r>
-      <w:hyperlink r:id="rId13" w:history="1">
+      <w:hyperlink r:id="rId12" w:history="1">
         <w:r>
           <w:rPr>
             <w:rStyle w:val="Hyperlink"/>
@@ -4099,7 +4153,7 @@
       <w:pPr>
         <w:pStyle w:val="Heading3"/>
       </w:pPr>
-      <w:bookmarkStart w:id="3" w:name="_Toc32562671"/>
+      <w:bookmarkStart w:id="3" w:name="_Toc32762699"/>
       <w:r>
         <w:t>Audience</w:t>
       </w:r>
@@ -4120,7 +4174,7 @@
       <w:pPr>
         <w:pStyle w:val="Heading3"/>
       </w:pPr>
-      <w:bookmarkStart w:id="4" w:name="_Toc32562672"/>
+      <w:bookmarkStart w:id="4" w:name="_Toc32762700"/>
       <w:r>
         <w:t>Acronyms, Abbreviations, Terms and Definitions</w:t>
       </w:r>
@@ -4147,7 +4201,7 @@
       <w:pPr>
         <w:pStyle w:val="Heading2"/>
       </w:pPr>
-      <w:bookmarkStart w:id="5" w:name="_Toc32562673"/>
+      <w:bookmarkStart w:id="5" w:name="_Toc32762701"/>
       <w:r>
         <w:lastRenderedPageBreak/>
         <w:t>Design Overview</w:t>
@@ -4159,7 +4213,7 @@
       <w:pPr>
         <w:pStyle w:val="Heading3"/>
       </w:pPr>
-      <w:bookmarkStart w:id="6" w:name="_Toc32562674"/>
+      <w:bookmarkStart w:id="6" w:name="_Toc32762702"/>
       <w:r>
         <w:t>Approach</w:t>
       </w:r>
@@ -4169,7 +4223,7 @@
       <w:pPr>
         <w:pStyle w:val="Heading3"/>
       </w:pPr>
-      <w:bookmarkStart w:id="7" w:name="_Toc32562675"/>
+      <w:bookmarkStart w:id="7" w:name="_Toc32762703"/>
       <w:r>
         <w:t>Security Requirements</w:t>
       </w:r>
@@ -4182,7 +4236,7 @@
       <w:pPr>
         <w:pStyle w:val="Heading3"/>
       </w:pPr>
-      <w:bookmarkStart w:id="8" w:name="_Toc32562676"/>
+      <w:bookmarkStart w:id="8" w:name="_Toc32762704"/>
       <w:r>
         <w:t>Architectural Goals and Constraints</w:t>
       </w:r>
@@ -4192,7 +4246,7 @@
       <w:pPr>
         <w:pStyle w:val="Heading2"/>
       </w:pPr>
-      <w:bookmarkStart w:id="9" w:name="_Toc32562677"/>
+      <w:bookmarkStart w:id="9" w:name="_Toc32762705"/>
       <w:r>
         <w:t>Technologies Used</w:t>
       </w:r>
@@ -4222,7 +4276,7 @@
       <w:pPr>
         <w:pStyle w:val="Heading2"/>
       </w:pPr>
-      <w:bookmarkStart w:id="10" w:name="_Toc32562678"/>
+      <w:bookmarkStart w:id="10" w:name="_Toc32762706"/>
       <w:r>
         <w:rPr>
           <w:shd w:val="clear" w:color="auto" w:fill="FCFCFC"/>
@@ -4368,7 +4422,7 @@
       <w:r>
         <w:t xml:space="preserve">More info at </w:t>
       </w:r>
-      <w:hyperlink r:id="rId14" w:history="1">
+      <w:hyperlink r:id="rId13" w:history="1">
         <w:r>
           <w:rPr>
             <w:rStyle w:val="Hyperlink"/>
@@ -4414,7 +4468,7 @@
         <mc:AlternateContent>
           <mc:Choice Requires="wpg">
             <w:drawing>
-              <wp:anchor distT="0" distB="0" distL="114300" distR="114300" simplePos="0" relativeHeight="251686912" behindDoc="0" locked="0" layoutInCell="1" allowOverlap="1" wp14:anchorId="796AEBCA" wp14:editId="4E438D0E">
+              <wp:anchor distT="0" distB="0" distL="114300" distR="114300" simplePos="0" relativeHeight="251684864" behindDoc="0" locked="0" layoutInCell="1" allowOverlap="1" wp14:anchorId="796AEBCA" wp14:editId="36E72305">
                 <wp:simplePos x="0" y="0"/>
                 <wp:positionH relativeFrom="column">
                   <wp:posOffset>983615</wp:posOffset>
@@ -4651,6 +4705,12 @@
                             <a:prstGeom prst="leftArrow">
                               <a:avLst/>
                             </a:prstGeom>
+                            <a:noFill/>
+                            <a:ln>
+                              <a:solidFill>
+                                <a:srgbClr val="00B050"/>
+                              </a:solidFill>
+                            </a:ln>
                           </wps:spPr>
                           <wps:style>
                             <a:lnRef idx="2">
@@ -4733,6 +4793,12 @@
                             <a:prstGeom prst="leftArrow">
                               <a:avLst/>
                             </a:prstGeom>
+                            <a:noFill/>
+                            <a:ln>
+                              <a:solidFill>
+                                <a:srgbClr val="00B050"/>
+                              </a:solidFill>
+                            </a:ln>
                           </wps:spPr>
                           <wps:style>
                             <a:lnRef idx="2">
@@ -4801,7 +4867,7 @@
           </mc:Choice>
           <mc:Fallback>
             <w:pict>
-              <v:group w14:anchorId="796AEBCA" id="Group 17" o:spid="_x0000_s1029" style="position:absolute;left:0;text-align:left;margin-left:77.45pt;margin-top:23.65pt;width:345.6pt;height:183.7pt;z-index:251686912" coordsize="43891,23332" o:gfxdata="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">
+              <v:group w14:anchorId="796AEBCA" id="Group 17" o:spid="_x0000_s1029" style="position:absolute;left:0;text-align:left;margin-left:77.45pt;margin-top:23.65pt;width:345.6pt;height:183.7pt;z-index:251684864" coordsize="43891,23332" o:gfxdata="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">
                 <v:rect id="Rectangle 3" o:spid="_x0000_s1030" style="position:absolute;top:13769;width:28829;height:9563;visibility:visible;mso-wrap-style:square;v-text-anchor:middle" o:gfxdata="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" fillcolor="#7b7b7b [2406]" stroked="f" strokeweight="1pt">
                   <v:textbox>
                     <w:txbxContent>
@@ -4886,7 +4952,7 @@
                       <v:h position="#0,#1" xrange="0,21600" yrange="0,10800"/>
                     </v:handles>
                   </v:shapetype>
-                  <v:shape id="Arrow: Left 9" o:spid="_x0000_s1034" type="#_x0000_t66" style="position:absolute;top:2342;width:12048;height:2474;visibility:visible;mso-wrap-style:square;v-text-anchor:middle" o:gfxdata="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" adj="2218" fillcolor="#4472c4 [3204]" strokecolor="#1f3763 [1604]" strokeweight="1pt"/>
+                  <v:shape id="Arrow: Left 9" o:spid="_x0000_s1034" type="#_x0000_t66" style="position:absolute;top:2342;width:12048;height:2474;visibility:visible;mso-wrap-style:square;v-text-anchor:middle" o:gfxdata="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" adj="2218" filled="f" strokecolor="#00b050" strokeweight="1pt"/>
                   <v:shape id="Text Box 12" o:spid="_x0000_s1035" type="#_x0000_t202" style="position:absolute;left:1638;width:11080;height:3745;visibility:visible;mso-wrap-style:square;v-text-anchor:top" o:gfxdata="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" filled="f" stroked="f" strokeweight=".5pt">
                     <v:textbox>
                       <w:txbxContent>
@@ -4903,7 +4969,7 @@
                   </v:shape>
                 </v:group>
                 <v:group id="Group 14" o:spid="_x0000_s1036" style="position:absolute;left:30742;width:12718;height:4816" coordsize="12718,4816" o:gfxdata="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">
-                  <v:shape id="Arrow: Left 15" o:spid="_x0000_s1037" type="#_x0000_t66" style="position:absolute;top:2342;width:12048;height:2474;visibility:visible;mso-wrap-style:square;v-text-anchor:middle" o:gfxdata="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" adj="2218" fillcolor="#4472c4 [3204]" strokecolor="#1f3763 [1604]" strokeweight="1pt"/>
+                  <v:shape id="Arrow: Left 15" o:spid="_x0000_s1037" type="#_x0000_t66" style="position:absolute;top:2342;width:12048;height:2474;visibility:visible;mso-wrap-style:square;v-text-anchor:middle" o:gfxdata="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" adj="2218" filled="f" strokecolor="#00b050" strokeweight="1pt"/>
                   <v:shape id="Text Box 16" o:spid="_x0000_s1038" type="#_x0000_t202" style="position:absolute;left:1638;width:11080;height:3745;visibility:visible;mso-wrap-style:square;v-text-anchor:top" o:gfxdata="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" filled="f" stroked="f" strokeweight=".5pt">
                     <v:textbox>
                       <w:txbxContent>
@@ -4938,28 +5004,33 @@
         <w:pStyle w:val="Caption"/>
         <w:jc w:val="center"/>
       </w:pPr>
-      <w:bookmarkStart w:id="11" w:name="_Toc32419344"/>
+      <w:bookmarkStart w:id="11" w:name="_Toc32762724"/>
       <w:r>
         <w:t xml:space="preserve">Figure </w:t>
       </w:r>
-      <w:fldSimple w:instr=" SEQ Figure \* ARABIC ">
-        <w:r>
-          <w:rPr>
-            <w:noProof/>
-          </w:rPr>
-          <w:t>1</w:t>
-        </w:r>
-      </w:fldSimple>
-      <w:r>
-        <w:t xml:space="preserve">: </w:t>
-      </w:r>
-      <w:proofErr w:type="spellStart"/>
-      <w:r>
-        <w:t>OpenId</w:t>
-      </w:r>
-      <w:proofErr w:type="spellEnd"/>
-      <w:r>
-        <w:t xml:space="preserve"> Connect and OAuth</w:t>
+      <w:r>
+        <w:fldChar w:fldCharType="begin"/>
+      </w:r>
+      <w:r>
+        <w:instrText xml:space="preserve"> SEQ Figure \* ARABIC </w:instrText>
+      </w:r>
+      <w:r>
+        <w:fldChar w:fldCharType="separate"/>
+      </w:r>
+      <w:r>
+        <w:rPr>
+          <w:noProof/>
+        </w:rPr>
+        <w:t>1</w:t>
+      </w:r>
+      <w:r>
+        <w:rPr>
+          <w:noProof/>
+        </w:rPr>
+        <w:fldChar w:fldCharType="end"/>
+      </w:r>
+      <w:r>
+        <w:t>: OpenId Connect and OAuth</w:t>
       </w:r>
       <w:bookmarkEnd w:id="11"/>
     </w:p>
@@ -4982,7 +5053,7 @@
       <w:pPr>
         <w:pStyle w:val="Heading2"/>
       </w:pPr>
-      <w:bookmarkStart w:id="12" w:name="_Toc32562679"/>
+      <w:bookmarkStart w:id="12" w:name="_Toc32762707"/>
       <w:r>
         <w:lastRenderedPageBreak/>
         <w:t>What is IdentityServer?</w:t>
@@ -5120,581 +5191,155 @@
           <w14:ligatures w14:val="none"/>
         </w:rPr>
       </w:pPr>
-      <w:r>
+    </w:p>
+    <w:p>
+      <w:pPr>
+        <w:spacing w:before="0" w:after="160" w:line="259" w:lineRule="auto"/>
+        <w:ind w:left="0" w:right="0"/>
         <w:rPr>
           <w:noProof/>
           <w14:ligatures w14:val="none"/>
         </w:rPr>
-        <mc:AlternateContent>
-          <mc:Choice Requires="wpg">
-            <w:drawing>
-              <wp:anchor distT="0" distB="0" distL="114300" distR="114300" simplePos="0" relativeHeight="251697152" behindDoc="1" locked="0" layoutInCell="1" allowOverlap="1" wp14:anchorId="7A20CD91" wp14:editId="4535D8B6">
-                <wp:simplePos x="0" y="0"/>
-                <wp:positionH relativeFrom="column">
-                  <wp:posOffset>-43031</wp:posOffset>
-                </wp:positionH>
-                <wp:positionV relativeFrom="paragraph">
-                  <wp:posOffset>284667</wp:posOffset>
-                </wp:positionV>
-                <wp:extent cx="6066790" cy="4485005"/>
-                <wp:effectExtent l="0" t="0" r="0" b="0"/>
-                <wp:wrapNone/>
-                <wp:docPr id="26" name="Group 26"/>
-                <wp:cNvGraphicFramePr/>
-                <a:graphic xmlns:a="http://schemas.openxmlformats.org/drawingml/2006/main">
-                  <a:graphicData uri="http://schemas.microsoft.com/office/word/2010/wordprocessingGroup">
-                    <wpg:wgp>
-                      <wpg:cNvGrpSpPr/>
-                      <wpg:grpSpPr>
-                        <a:xfrm>
-                          <a:off x="0" y="0"/>
-                          <a:ext cx="6066790" cy="4485005"/>
-                          <a:chOff x="0" y="0"/>
-                          <a:chExt cx="6067313" cy="4485491"/>
-                        </a:xfrm>
-                      </wpg:grpSpPr>
-                      <wpg:grpSp>
-                        <wpg:cNvPr id="25" name="Group 25"/>
-                        <wpg:cNvGrpSpPr/>
-                        <wpg:grpSpPr>
-                          <a:xfrm>
-                            <a:off x="0" y="64546"/>
-                            <a:ext cx="5295265" cy="4420945"/>
-                            <a:chOff x="0" y="0"/>
-                            <a:chExt cx="5295265" cy="4420945"/>
-                          </a:xfrm>
-                        </wpg:grpSpPr>
-                        <pic:pic xmlns:pic="http://schemas.openxmlformats.org/drawingml/2006/picture">
-                          <pic:nvPicPr>
-                            <pic:cNvPr id="19" name="Picture 19"/>
-                            <pic:cNvPicPr>
-                              <a:picLocks noChangeAspect="1"/>
-                            </pic:cNvPicPr>
-                          </pic:nvPicPr>
-                          <pic:blipFill>
-                            <a:blip r:embed="rId15">
-                              <a:extLst>
-                                <a:ext uri="{28A0092B-C50C-407E-A947-70E740481C1C}">
-                                  <a14:useLocalDpi xmlns:a14="http://schemas.microsoft.com/office/drawing/2010/main" val="0"/>
-                                </a:ext>
-                              </a:extLst>
-                            </a:blip>
-                            <a:srcRect/>
-                            <a:stretch>
-                              <a:fillRect/>
-                            </a:stretch>
-                          </pic:blipFill>
-                          <pic:spPr bwMode="auto">
-                            <a:xfrm>
-                              <a:off x="0" y="1441525"/>
-                              <a:ext cx="5295265" cy="2979420"/>
-                            </a:xfrm>
-                            <a:prstGeom prst="rect">
-                              <a:avLst/>
-                            </a:prstGeom>
-                            <a:noFill/>
-                            <a:ln>
-                              <a:noFill/>
-                            </a:ln>
-                          </pic:spPr>
-                        </pic:pic>
-                        <pic:pic xmlns:pic="http://schemas.openxmlformats.org/drawingml/2006/picture">
-                          <pic:nvPicPr>
-                            <pic:cNvPr id="20" name="Picture 20"/>
-                            <pic:cNvPicPr>
-                              <a:picLocks noChangeAspect="1"/>
-                            </pic:cNvPicPr>
-                          </pic:nvPicPr>
-                          <pic:blipFill rotWithShape="1">
-                            <a:blip r:embed="rId16">
-                              <a:extLst>
-                                <a:ext uri="{28A0092B-C50C-407E-A947-70E740481C1C}">
-                                  <a14:useLocalDpi xmlns:a14="http://schemas.microsoft.com/office/drawing/2010/main" val="0"/>
-                                </a:ext>
-                              </a:extLst>
-                            </a:blip>
-                            <a:srcRect l="50293" r="22896"/>
-                            <a:stretch/>
-                          </pic:blipFill>
-                          <pic:spPr bwMode="auto">
-                            <a:xfrm>
-                              <a:off x="3689873" y="0"/>
-                              <a:ext cx="1473200" cy="1892935"/>
-                            </a:xfrm>
-                            <a:prstGeom prst="rect">
-                              <a:avLst/>
-                            </a:prstGeom>
-                            <a:noFill/>
-                            <a:ln>
-                              <a:noFill/>
-                            </a:ln>
-                            <a:extLst>
-                              <a:ext uri="{53640926-AAD7-44D8-BBD7-CCE9431645EC}">
-                                <a14:shadowObscured xmlns:a14="http://schemas.microsoft.com/office/drawing/2010/main"/>
-                              </a:ext>
-                            </a:extLst>
-                          </pic:spPr>
-                        </pic:pic>
-                        <wps:wsp>
-                          <wps:cNvPr id="21" name="Connector: Elbow 21"/>
-                          <wps:cNvCnPr/>
-                          <wps:spPr>
-                            <a:xfrm flipV="1">
-                              <a:off x="2345167" y="915297"/>
-                              <a:ext cx="1140124" cy="569259"/>
-                            </a:xfrm>
-                            <a:prstGeom prst="bentConnector3">
-                              <a:avLst/>
-                            </a:prstGeom>
-                            <a:ln w="19050">
-                              <a:solidFill>
-                                <a:srgbClr val="969696"/>
-                              </a:solidFill>
-                              <a:tailEnd type="triangle"/>
-                            </a:ln>
-                          </wps:spPr>
-                          <wps:style>
-                            <a:lnRef idx="1">
-                              <a:schemeClr val="dk1"/>
-                            </a:lnRef>
-                            <a:fillRef idx="0">
-                              <a:schemeClr val="dk1"/>
-                            </a:fillRef>
-                            <a:effectRef idx="0">
-                              <a:schemeClr val="dk1"/>
-                            </a:effectRef>
-                            <a:fontRef idx="minor">
-                              <a:schemeClr val="tx1"/>
-                            </a:fontRef>
-                          </wps:style>
-                          <wps:bodyPr/>
-                        </wps:wsp>
-                      </wpg:grpSp>
-                      <wps:wsp>
-                        <wps:cNvPr id="22" name="Text Box 22"/>
-                        <wps:cNvSpPr txBox="1"/>
-                        <wps:spPr>
-                          <a:xfrm>
-                            <a:off x="5045336" y="0"/>
-                            <a:ext cx="946673" cy="333487"/>
-                          </a:xfrm>
-                          <a:prstGeom prst="rect">
-                            <a:avLst/>
-                          </a:prstGeom>
-                          <a:noFill/>
-                          <a:ln w="6350">
-                            <a:noFill/>
-                          </a:ln>
-                        </wps:spPr>
-                        <wps:txbx>
-                          <w:txbxContent>
-                            <w:p>
-                              <w:pPr>
-                                <w:ind w:left="0"/>
-                                <w:rPr>
-                                  <w:b/>
-                                  <w:bCs/>
-                                  <w:color w:val="7F7F7F" w:themeColor="text1" w:themeTint="80"/>
-                                </w:rPr>
-                              </w:pPr>
-                              <w:r>
-                                <w:rPr>
-                                  <w:b/>
-                                  <w:bCs/>
-                                  <w:color w:val="7F7F7F" w:themeColor="text1" w:themeTint="80"/>
-                                </w:rPr>
-                                <w:t>ADFS</w:t>
-                              </w:r>
-                            </w:p>
-                          </w:txbxContent>
-                        </wps:txbx>
-                        <wps:bodyPr rot="0" spcFirstLastPara="0" vertOverflow="overflow" horzOverflow="overflow" vert="horz" wrap="square" lIns="91440" tIns="45720" rIns="91440" bIns="45720" numCol="1" spcCol="0" rtlCol="0" fromWordArt="0" anchor="t" anchorCtr="0" forceAA="0" compatLnSpc="1">
-                          <a:prstTxWarp prst="textNoShape">
-                            <a:avLst/>
-                          </a:prstTxWarp>
-                          <a:noAutofit/>
-                        </wps:bodyPr>
-                      </wps:wsp>
-                      <wps:wsp>
-                        <wps:cNvPr id="23" name="Text Box 23"/>
-                        <wps:cNvSpPr txBox="1"/>
-                        <wps:spPr>
-                          <a:xfrm>
-                            <a:off x="5120640" y="731520"/>
-                            <a:ext cx="946673" cy="333487"/>
-                          </a:xfrm>
-                          <a:prstGeom prst="rect">
-                            <a:avLst/>
-                          </a:prstGeom>
-                          <a:noFill/>
-                          <a:ln w="6350">
-                            <a:noFill/>
-                          </a:ln>
-                        </wps:spPr>
-                        <wps:txbx>
-                          <w:txbxContent>
-                            <w:p>
-                              <w:pPr>
-                                <w:ind w:left="0"/>
-                                <w:rPr>
-                                  <w:b/>
-                                  <w:bCs/>
-                                  <w:color w:val="7F7F7F" w:themeColor="text1" w:themeTint="80"/>
-                                </w:rPr>
-                              </w:pPr>
-                              <w:r>
-                                <w:rPr>
-                                  <w:b/>
-                                  <w:bCs/>
-                                  <w:color w:val="7F7F7F" w:themeColor="text1" w:themeTint="80"/>
-                                </w:rPr>
-                                <w:t>IAM</w:t>
-                              </w:r>
-                            </w:p>
-                          </w:txbxContent>
-                        </wps:txbx>
-                        <wps:bodyPr rot="0" spcFirstLastPara="0" vertOverflow="overflow" horzOverflow="overflow" vert="horz" wrap="square" lIns="91440" tIns="45720" rIns="91440" bIns="45720" numCol="1" spcCol="0" rtlCol="0" fromWordArt="0" anchor="t" anchorCtr="0" forceAA="0" compatLnSpc="1">
-                          <a:prstTxWarp prst="textNoShape">
-                            <a:avLst/>
-                          </a:prstTxWarp>
-                          <a:noAutofit/>
-                        </wps:bodyPr>
-                      </wps:wsp>
-                      <wps:wsp>
-                        <wps:cNvPr id="24" name="Text Box 24"/>
-                        <wps:cNvSpPr txBox="1"/>
-                        <wps:spPr>
-                          <a:xfrm>
-                            <a:off x="5120640" y="1312433"/>
-                            <a:ext cx="946673" cy="720762"/>
-                          </a:xfrm>
-                          <a:prstGeom prst="rect">
-                            <a:avLst/>
-                          </a:prstGeom>
-                          <a:noFill/>
-                          <a:ln w="6350">
-                            <a:noFill/>
-                          </a:ln>
-                        </wps:spPr>
-                        <wps:txbx>
-                          <w:txbxContent>
-                            <w:p>
-                              <w:pPr>
-                                <w:ind w:left="0"/>
-                                <w:rPr>
-                                  <w:b/>
-                                  <w:bCs/>
-                                  <w:color w:val="7F7F7F" w:themeColor="text1" w:themeTint="80"/>
-                                </w:rPr>
-                              </w:pPr>
-                              <w:r>
-                                <w:rPr>
-                                  <w:b/>
-                                  <w:bCs/>
-                                  <w:color w:val="7F7F7F" w:themeColor="text1" w:themeTint="80"/>
-                                </w:rPr>
-                                <w:t>Other external providers</w:t>
-                              </w:r>
-                            </w:p>
-                          </w:txbxContent>
-                        </wps:txbx>
-                        <wps:bodyPr rot="0" spcFirstLastPara="0" vertOverflow="overflow" horzOverflow="overflow" vert="horz" wrap="square" lIns="91440" tIns="45720" rIns="91440" bIns="45720" numCol="1" spcCol="0" rtlCol="0" fromWordArt="0" anchor="t" anchorCtr="0" forceAA="0" compatLnSpc="1">
-                          <a:prstTxWarp prst="textNoShape">
-                            <a:avLst/>
-                          </a:prstTxWarp>
-                          <a:noAutofit/>
-                        </wps:bodyPr>
-                      </wps:wsp>
-                    </wpg:wgp>
-                  </a:graphicData>
-                </a:graphic>
-              </wp:anchor>
-            </w:drawing>
-          </mc:Choice>
-          <mc:Fallback>
-            <w:pict>
-              <v:group w14:anchorId="7A20CD91" id="Group 26" o:spid="_x0000_s1039" style="position:absolute;margin-left:-3.4pt;margin-top:22.4pt;width:477.7pt;height:353.15pt;z-index:-251619328" coordsize="60673,44854" o:gfxdata="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">
-                <v:group id="Group 25" o:spid="_x0000_s1040" style="position:absolute;top:645;width:52952;height:44209" coordsize="52952,44209" o:gfxdata="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">
-                  <v:shapetype id="_x0000_t75" coordsize="21600,21600" o:spt="75" o:preferrelative="t" path="m@4@5l@4@11@9@11@9@5xe" filled="f" stroked="f">
-                    <v:stroke joinstyle="miter"/>
-                    <v:formulas>
-                      <v:f eqn="if lineDrawn pixelLineWidth 0"/>
-                      <v:f eqn="sum @0 1 0"/>
-                      <v:f eqn="sum 0 0 @1"/>
-                      <v:f eqn="prod @2 1 2"/>
-                      <v:f eqn="prod @3 21600 pixelWidth"/>
-                      <v:f eqn="prod @3 21600 pixelHeight"/>
-                      <v:f eqn="sum @0 0 1"/>
-                      <v:f eqn="prod @6 1 2"/>
-                      <v:f eqn="prod @7 21600 pixelWidth"/>
-                      <v:f eqn="sum @8 21600 0"/>
-                      <v:f eqn="prod @7 21600 pixelHeight"/>
-                      <v:f eqn="sum @10 21600 0"/>
-                    </v:formulas>
-                    <v:path o:extrusionok="f" gradientshapeok="t" o:connecttype="rect"/>
-                    <o:lock v:ext="edit" aspectratio="t"/>
-                  </v:shapetype>
-                  <v:shape id="Picture 19" o:spid="_x0000_s1041" type="#_x0000_t75" style="position:absolute;top:14415;width:52952;height:29794;visibility:visible;mso-wrap-style:square" o:gfxdata="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">
-                    <v:imagedata r:id="rId17" o:title=""/>
-                  </v:shape>
-                  <v:shape id="Picture 20" o:spid="_x0000_s1042" type="#_x0000_t75" style="position:absolute;left:36898;width:14732;height:18929;visibility:visible;mso-wrap-style:square" o:gfxdata="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">
-                    <v:imagedata r:id="rId18" o:title="" cropleft="32960f" cropright="15005f"/>
-                  </v:shape>
-                  <v:shapetype id="_x0000_t34" coordsize="21600,21600" o:spt="34" o:oned="t" adj="10800" path="m,l@0,0@0,21600,21600,21600e" filled="f">
-                    <v:stroke joinstyle="miter"/>
-                    <v:formulas>
-                      <v:f eqn="val #0"/>
-                    </v:formulas>
-                    <v:path arrowok="t" fillok="f" o:connecttype="none"/>
-                    <v:handles>
-                      <v:h position="#0,center"/>
-                    </v:handles>
-                    <o:lock v:ext="edit" shapetype="t"/>
-                  </v:shapetype>
-                  <v:shape id="Connector: Elbow 21" o:spid="_x0000_s1043" type="#_x0000_t34" style="position:absolute;left:23451;top:9152;width:11401;height:5693;flip:y;visibility:visible;mso-wrap-style:square" o:connectortype="elbow" o:gfxdata="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" strokecolor="#969696" strokeweight="1.5pt">
-                    <v:stroke endarrow="block"/>
-                  </v:shape>
-                </v:group>
-                <v:shape id="Text Box 22" o:spid="_x0000_s1044" type="#_x0000_t202" style="position:absolute;left:50453;width:9467;height:3334;visibility:visible;mso-wrap-style:square;v-text-anchor:top" o:gfxdata="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" filled="f" stroked="f" strokeweight=".5pt">
-                  <v:textbox>
-                    <w:txbxContent>
-                      <w:p>
-                        <w:pPr>
-                          <w:ind w:left="0"/>
-                          <w:rPr>
-                            <w:b/>
-                            <w:bCs/>
-                            <w:color w:val="7F7F7F" w:themeColor="text1" w:themeTint="80"/>
-                          </w:rPr>
-                        </w:pPr>
-                        <w:r>
-                          <w:rPr>
-                            <w:b/>
-                            <w:bCs/>
-                            <w:color w:val="7F7F7F" w:themeColor="text1" w:themeTint="80"/>
-                          </w:rPr>
-                          <w:t>ADFS</w:t>
-                        </w:r>
-                      </w:p>
-                    </w:txbxContent>
-                  </v:textbox>
-                </v:shape>
-                <v:shape id="Text Box 23" o:spid="_x0000_s1045" type="#_x0000_t202" style="position:absolute;left:51206;top:7315;width:9467;height:3335;visibility:visible;mso-wrap-style:square;v-text-anchor:top" o:gfxdata="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" filled="f" stroked="f" strokeweight=".5pt">
-                  <v:textbox>
-                    <w:txbxContent>
-                      <w:p>
-                        <w:pPr>
-                          <w:ind w:left="0"/>
-                          <w:rPr>
-                            <w:b/>
-                            <w:bCs/>
-                            <w:color w:val="7F7F7F" w:themeColor="text1" w:themeTint="80"/>
-                          </w:rPr>
-                        </w:pPr>
-                        <w:r>
-                          <w:rPr>
-                            <w:b/>
-                            <w:bCs/>
-                            <w:color w:val="7F7F7F" w:themeColor="text1" w:themeTint="80"/>
-                          </w:rPr>
-                          <w:t>IAM</w:t>
-                        </w:r>
-                      </w:p>
-                    </w:txbxContent>
-                  </v:textbox>
-                </v:shape>
-                <v:shape id="Text Box 24" o:spid="_x0000_s1046" type="#_x0000_t202" style="position:absolute;left:51206;top:13124;width:9467;height:7207;visibility:visible;mso-wrap-style:square;v-text-anchor:top" o:gfxdata="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" filled="f" stroked="f" strokeweight=".5pt">
-                  <v:textbox>
-                    <w:txbxContent>
-                      <w:p>
-                        <w:pPr>
-                          <w:ind w:left="0"/>
-                          <w:rPr>
-                            <w:b/>
-                            <w:bCs/>
-                            <w:color w:val="7F7F7F" w:themeColor="text1" w:themeTint="80"/>
-                          </w:rPr>
-                        </w:pPr>
-                        <w:r>
-                          <w:rPr>
-                            <w:b/>
-                            <w:bCs/>
-                            <w:color w:val="7F7F7F" w:themeColor="text1" w:themeTint="80"/>
-                          </w:rPr>
-                          <w:t>Other external providers</w:t>
-                        </w:r>
-                      </w:p>
-                    </w:txbxContent>
-                  </v:textbox>
-                </v:shape>
-              </v:group>
-            </w:pict>
-          </mc:Fallback>
-        </mc:AlternateContent>
-      </w:r>
-    </w:p>
-    <w:p>
-      <w:pPr>
-        <w:spacing w:before="0" w:after="160" w:line="259" w:lineRule="auto"/>
-        <w:ind w:left="0" w:right="0"/>
-      </w:pPr>
-    </w:p>
-    <w:p>
-      <w:pPr>
-        <w:spacing w:before="0" w:after="160" w:line="259" w:lineRule="auto"/>
-        <w:ind w:left="0" w:right="0"/>
-      </w:pPr>
-      <w:r>
-        <w:t xml:space="preserve"> </w:t>
-      </w:r>
-    </w:p>
-    <w:p>
-      <w:pPr>
-        <w:spacing w:before="0" w:after="160" w:line="259" w:lineRule="auto"/>
-        <w:ind w:left="0" w:right="0"/>
-      </w:pPr>
-      <w:r>
-        <w:br w:type="page"/>
-      </w:r>
-    </w:p>
-    <w:p>
-      <w:pPr>
-        <w:spacing w:before="0" w:after="160" w:line="259" w:lineRule="auto"/>
-        <w:ind w:left="0" w:right="0"/>
-      </w:pPr>
-    </w:p>
-    <w:p>
-      <w:pPr>
-        <w:spacing w:before="0" w:after="160" w:line="259" w:lineRule="auto"/>
-        <w:ind w:left="0" w:right="0"/>
-      </w:pPr>
-    </w:p>
-    <w:p>
-      <w:pPr>
-        <w:spacing w:before="0" w:after="160" w:line="259" w:lineRule="auto"/>
-        <w:ind w:left="0" w:right="0"/>
-      </w:pPr>
-    </w:p>
-    <w:p>
-      <w:pPr>
-        <w:spacing w:before="0" w:after="160" w:line="259" w:lineRule="auto"/>
-        <w:ind w:left="0" w:right="0"/>
-      </w:pPr>
-    </w:p>
-    <w:p>
-      <w:pPr>
-        <w:spacing w:before="0" w:after="160" w:line="259" w:lineRule="auto"/>
-        <w:ind w:left="0" w:right="0"/>
-      </w:pPr>
-      <w:bookmarkStart w:id="13" w:name="_GoBack"/>
-      <w:bookmarkEnd w:id="13"/>
-    </w:p>
-    <w:p>
-      <w:pPr>
-        <w:spacing w:before="0" w:after="160" w:line="259" w:lineRule="auto"/>
-        <w:ind w:left="0" w:right="0"/>
-      </w:pPr>
-    </w:p>
-    <w:p>
-      <w:pPr>
-        <w:spacing w:before="0" w:after="160" w:line="259" w:lineRule="auto"/>
-        <w:ind w:left="0" w:right="0"/>
-      </w:pPr>
-    </w:p>
-    <w:p>
-      <w:pPr>
-        <w:spacing w:before="0" w:after="160" w:line="259" w:lineRule="auto"/>
-        <w:ind w:left="0" w:right="0"/>
-      </w:pPr>
-    </w:p>
-    <w:p>
-      <w:pPr>
-        <w:spacing w:before="0" w:after="160" w:line="259" w:lineRule="auto"/>
-        <w:ind w:left="0" w:right="0"/>
-      </w:pPr>
-    </w:p>
-    <w:p>
-      <w:pPr>
-        <w:spacing w:before="0" w:after="160" w:line="259" w:lineRule="auto"/>
-        <w:ind w:left="0" w:right="0"/>
-      </w:pPr>
-    </w:p>
-    <w:p>
-      <w:pPr>
-        <w:spacing w:before="0" w:after="160" w:line="259" w:lineRule="auto"/>
-        <w:ind w:left="0" w:right="0"/>
-      </w:pPr>
-    </w:p>
-    <w:p>
-      <w:pPr>
-        <w:pStyle w:val="Caption"/>
-      </w:pPr>
-    </w:p>
-    <w:p>
-      <w:pPr>
-        <w:pStyle w:val="Caption"/>
-      </w:pPr>
-    </w:p>
-    <w:p>
-      <w:pPr>
-        <w:pStyle w:val="Caption"/>
-      </w:pPr>
-    </w:p>
-    <w:p>
-      <w:pPr>
-        <w:pStyle w:val="Caption"/>
-      </w:pPr>
-    </w:p>
-    <w:p>
-      <w:pPr>
-        <w:pStyle w:val="Caption"/>
-      </w:pPr>
-    </w:p>
-    <w:p>
-      <w:pPr>
-        <w:pStyle w:val="Caption"/>
-      </w:pPr>
-    </w:p>
-    <w:p>
-      <w:pPr>
-        <w:pStyle w:val="Caption"/>
-        <w:jc w:val="center"/>
+      </w:pPr>
+      <w:r>
         <w:rPr>
           <w:noProof/>
           <w14:ligatures w14:val="none"/>
         </w:rPr>
-      </w:pPr>
-      <w:bookmarkStart w:id="14" w:name="_Toc32419345"/>
+        <w:drawing>
+          <wp:anchor distT="0" distB="0" distL="114300" distR="114300" simplePos="0" relativeHeight="251698176" behindDoc="0" locked="0" layoutInCell="1" allowOverlap="1" wp14:anchorId="45D0ECE8" wp14:editId="5C374EEE">
+            <wp:simplePos x="0" y="0"/>
+            <wp:positionH relativeFrom="column">
+              <wp:posOffset>-261620</wp:posOffset>
+            </wp:positionH>
+            <wp:positionV relativeFrom="paragraph">
+              <wp:posOffset>281940</wp:posOffset>
+            </wp:positionV>
+            <wp:extent cx="6199505" cy="3680460"/>
+            <wp:effectExtent l="19050" t="19050" r="10795" b="15240"/>
+            <wp:wrapTopAndBottom/>
+            <wp:docPr id="1" name="Picture 1"/>
+            <wp:cNvGraphicFramePr>
+              <a:graphicFrameLocks xmlns:a="http://schemas.openxmlformats.org/drawingml/2006/main" noChangeAspect="1"/>
+            </wp:cNvGraphicFramePr>
+            <a:graphic xmlns:a="http://schemas.openxmlformats.org/drawingml/2006/main">
+              <a:graphicData uri="http://schemas.openxmlformats.org/drawingml/2006/picture">
+                <pic:pic xmlns:pic="http://schemas.openxmlformats.org/drawingml/2006/picture">
+                  <pic:nvPicPr>
+                    <pic:cNvPr id="1" name="Slide1.PNG"/>
+                    <pic:cNvPicPr/>
+                  </pic:nvPicPr>
+                  <pic:blipFill rotWithShape="1">
+                    <a:blip r:embed="rId14">
+                      <a:extLst>
+                        <a:ext uri="{28A0092B-C50C-407E-A947-70E740481C1C}">
+                          <a14:useLocalDpi xmlns:a14="http://schemas.microsoft.com/office/drawing/2010/main" val="0"/>
+                        </a:ext>
+                      </a:extLst>
+                    </a:blip>
+                    <a:srcRect r="13562" b="8758"/>
+                    <a:stretch/>
+                  </pic:blipFill>
+                  <pic:spPr bwMode="auto">
+                    <a:xfrm>
+                      <a:off x="0" y="0"/>
+                      <a:ext cx="6199505" cy="3680460"/>
+                    </a:xfrm>
+                    <a:prstGeom prst="rect">
+                      <a:avLst/>
+                    </a:prstGeom>
+                    <a:ln w="9525" cap="flat" cmpd="sng" algn="ctr">
+                      <a:solidFill>
+                        <a:sysClr val="windowText" lastClr="000000"/>
+                      </a:solidFill>
+                      <a:prstDash val="solid"/>
+                      <a:round/>
+                      <a:headEnd type="none" w="med" len="med"/>
+                      <a:tailEnd type="none" w="med" len="med"/>
+                      <a:extLst>
+                        <a:ext uri="{C807C97D-BFC1-408E-A445-0C87EB9F89A2}">
+                          <ask:lineSketchStyleProps xmlns:ask="http://schemas.microsoft.com/office/drawing/2018/sketchyshapes" sd="0">
+                            <a:custGeom>
+                              <a:avLst/>
+                              <a:gdLst/>
+                              <a:ahLst/>
+                              <a:cxnLst/>
+                              <a:rect l="0" t="0" r="0" b="0"/>
+                              <a:pathLst/>
+                            </a:custGeom>
+                            <ask:type/>
+                          </ask:lineSketchStyleProps>
+                        </a:ext>
+                      </a:extLst>
+                    </a:ln>
+                    <a:extLst>
+                      <a:ext uri="{53640926-AAD7-44D8-BBD7-CCE9431645EC}">
+                        <a14:shadowObscured xmlns:a14="http://schemas.microsoft.com/office/drawing/2010/main"/>
+                      </a:ext>
+                    </a:extLst>
+                  </pic:spPr>
+                </pic:pic>
+              </a:graphicData>
+            </a:graphic>
+            <wp14:sizeRelH relativeFrom="page">
+              <wp14:pctWidth>0</wp14:pctWidth>
+            </wp14:sizeRelH>
+            <wp14:sizeRelV relativeFrom="page">
+              <wp14:pctHeight>0</wp14:pctHeight>
+            </wp14:sizeRelV>
+          </wp:anchor>
+        </w:drawing>
+      </w:r>
+    </w:p>
+    <w:p>
+      <w:pPr>
+        <w:pStyle w:val="Caption"/>
+      </w:pPr>
+    </w:p>
+    <w:p>
+      <w:pPr>
+        <w:pStyle w:val="Caption"/>
+        <w:jc w:val="center"/>
+      </w:pPr>
+      <w:bookmarkStart w:id="13" w:name="_Toc32762725"/>
       <w:r>
         <w:t xml:space="preserve">Figure </w:t>
       </w:r>
-      <w:fldSimple w:instr=" SEQ Figure \* ARABIC ">
-        <w:r>
-          <w:rPr>
-            <w:noProof/>
-          </w:rPr>
-          <w:t>2</w:t>
-        </w:r>
-      </w:fldSimple>
-      <w:r>
-        <w:t>: Identity Server with External Identity Providers</w:t>
-      </w:r>
-      <w:bookmarkEnd w:id="14"/>
+      <w:r>
+        <w:fldChar w:fldCharType="begin"/>
+      </w:r>
+      <w:r>
+        <w:instrText xml:space="preserve"> SEQ Figure \* ARABIC </w:instrText>
+      </w:r>
+      <w:r>
+        <w:fldChar w:fldCharType="separate"/>
+      </w:r>
+      <w:r>
+        <w:rPr>
+          <w:noProof/>
+        </w:rPr>
+        <w:t>2</w:t>
+      </w:r>
+      <w:r>
+        <w:fldChar w:fldCharType="end"/>
+      </w:r>
+      <w:r>
+        <w:t xml:space="preserve"> :</w:t>
+      </w:r>
+      <w:r>
+        <w:t xml:space="preserve"> Identity Server with External Identity Providers</w:t>
+      </w:r>
+      <w:bookmarkEnd w:id="13"/>
     </w:p>
     <w:p>
       <w:pPr>
         <w:spacing w:before="0" w:after="160" w:line="259" w:lineRule="auto"/>
         <w:ind w:left="0" w:right="0"/>
-        <w:rPr>
-          <w:rFonts w:asciiTheme="majorHAnsi" w:eastAsiaTheme="majorEastAsia" w:hAnsiTheme="majorHAnsi" w:cstheme="majorBidi"/>
-          <w:b/>
-          <w:bCs/>
-          <w:caps/>
-          <w:color w:val="00B050"/>
-          <w:spacing w:val="20"/>
-          <w:sz w:val="24"/>
-          <w:szCs w:val="24"/>
-        </w:rPr>
+      </w:pPr>
+    </w:p>
+    <w:p>
+      <w:pPr>
+        <w:pStyle w:val="Caption"/>
       </w:pPr>
       <w:r>
         <w:br w:type="page"/>
@@ -5704,7 +5349,7 @@
       <w:pPr>
         <w:pStyle w:val="Heading2"/>
       </w:pPr>
-      <w:bookmarkStart w:id="15" w:name="_Toc32562680"/>
+      <w:bookmarkStart w:id="14" w:name="_Toc32762708"/>
       <w:r>
         <w:lastRenderedPageBreak/>
         <w:t>C</w:t>
@@ -5718,15 +5363,33 @@
       <w:r>
         <w:t>IdentityServer Terminologies</w:t>
       </w:r>
+      <w:bookmarkEnd w:id="14"/>
+    </w:p>
+    <w:p>
+      <w:pPr>
+        <w:pStyle w:val="Heading3"/>
+      </w:pPr>
+      <w:bookmarkStart w:id="15" w:name="_Toc32762709"/>
+      <w:r>
+        <w:t>User</w:t>
+      </w:r>
       <w:bookmarkEnd w:id="15"/>
+      <w:r>
+        <w:t> </w:t>
+      </w:r>
+    </w:p>
+    <w:p>
+      <w:r>
+        <w:t>A human that is using a registered client to access a resource</w:t>
+      </w:r>
     </w:p>
     <w:p>
       <w:pPr>
         <w:pStyle w:val="Heading3"/>
       </w:pPr>
-      <w:bookmarkStart w:id="16" w:name="_Toc32562681"/>
-      <w:r>
-        <w:t>User</w:t>
+      <w:bookmarkStart w:id="16" w:name="_Toc32762710"/>
+      <w:r>
+        <w:t>Client</w:t>
       </w:r>
       <w:bookmarkEnd w:id="16"/>
       <w:r>
@@ -5735,51 +5398,33 @@
     </w:p>
     <w:p>
       <w:r>
-        <w:t>A human that is using a registered client to access a resource</w:t>
+        <w:t xml:space="preserve"> A client is a piece of software requesting a token from Identity</w:t>
+      </w:r>
+      <w:r>
+        <w:t xml:space="preserve"> </w:t>
+      </w:r>
+      <w:r>
+        <w:t xml:space="preserve">Server e.g. Mobile app, web app, SPAs etc. </w:t>
+      </w:r>
+      <w:r>
+        <w:t>Identity</w:t>
+      </w:r>
+      <w:r>
+        <w:t xml:space="preserve"> </w:t>
+      </w:r>
+      <w:r>
+        <w:t>Server configures what type of tokens each client can request.</w:t>
       </w:r>
     </w:p>
     <w:p>
       <w:pPr>
         <w:pStyle w:val="Heading3"/>
       </w:pPr>
-      <w:bookmarkStart w:id="17" w:name="_Toc32562682"/>
-      <w:r>
-        <w:t>Client</w:t>
+      <w:bookmarkStart w:id="17" w:name="_Toc32762711"/>
+      <w:r>
+        <w:t>Token</w:t>
       </w:r>
       <w:bookmarkEnd w:id="17"/>
-      <w:r>
-        <w:t> </w:t>
-      </w:r>
-    </w:p>
-    <w:p>
-      <w:r>
-        <w:t xml:space="preserve"> A client is a piece of software requesting a token from Identity</w:t>
-      </w:r>
-      <w:r>
-        <w:t xml:space="preserve"> </w:t>
-      </w:r>
-      <w:r>
-        <w:t xml:space="preserve">Server e.g. Mobile app, web app, SPAs etc. </w:t>
-      </w:r>
-      <w:r>
-        <w:t>Identity</w:t>
-      </w:r>
-      <w:r>
-        <w:t xml:space="preserve"> </w:t>
-      </w:r>
-      <w:r>
-        <w:t>Server configures what type of tokens each client can request.</w:t>
-      </w:r>
-    </w:p>
-    <w:p>
-      <w:pPr>
-        <w:pStyle w:val="Heading3"/>
-      </w:pPr>
-      <w:bookmarkStart w:id="18" w:name="_Toc32562683"/>
-      <w:r>
-        <w:t>Token</w:t>
-      </w:r>
-      <w:bookmarkEnd w:id="18"/>
     </w:p>
     <w:p>
       <w:r>
@@ -5881,7 +5526,6 @@
             <w:pPr>
               <w:ind w:left="0"/>
             </w:pPr>
-            <w:proofErr w:type="spellStart"/>
             <w:r>
               <w:rPr>
                 <w:rFonts w:ascii="Courier New" w:hAnsi="Courier New" w:cs="Courier New"/>
@@ -5892,7 +5536,6 @@
               </w:rPr>
               <w:t>id_token</w:t>
             </w:r>
-            <w:proofErr w:type="spellEnd"/>
           </w:p>
         </w:tc>
         <w:tc>
@@ -5943,23 +5586,7 @@
               <w:t xml:space="preserve"> </w:t>
             </w:r>
             <w:r>
-              <w:t xml:space="preserve">as the format for this token but this is not part of the OIDC spec. JWT is also commonly used for </w:t>
-            </w:r>
-            <w:proofErr w:type="spellStart"/>
-            <w:r>
-              <w:t>access_token</w:t>
-            </w:r>
-            <w:proofErr w:type="spellEnd"/>
-            <w:r>
-              <w:t xml:space="preserve"> and </w:t>
-            </w:r>
-            <w:proofErr w:type="spellStart"/>
-            <w:r>
-              <w:t>refresh_token</w:t>
-            </w:r>
-            <w:proofErr w:type="spellEnd"/>
-            <w:r>
-              <w:t>.</w:t>
+              <w:t>as the format for this token but this is not part of the OIDC spec. JWT is also commonly used for access_token and refresh_token.</w:t>
             </w:r>
           </w:p>
         </w:tc>
@@ -5977,7 +5604,6 @@
             <w:pPr>
               <w:ind w:left="0"/>
             </w:pPr>
-            <w:proofErr w:type="spellStart"/>
             <w:r>
               <w:rPr>
                 <w:rFonts w:ascii="Courier New" w:hAnsi="Courier New" w:cs="Courier New"/>
@@ -5988,7 +5614,6 @@
               </w:rPr>
               <w:t>access_token</w:t>
             </w:r>
-            <w:proofErr w:type="spellEnd"/>
           </w:p>
         </w:tc>
         <w:tc>
@@ -6066,7 +5691,6 @@
             <w:pPr>
               <w:ind w:left="0"/>
             </w:pPr>
-            <w:proofErr w:type="spellStart"/>
             <w:r>
               <w:rPr>
                 <w:rFonts w:ascii="Courier New" w:hAnsi="Courier New" w:cs="Courier New"/>
@@ -6077,7 +5701,6 @@
               </w:rPr>
               <w:t>refresh_token</w:t>
             </w:r>
-            <w:proofErr w:type="spellEnd"/>
           </w:p>
         </w:tc>
         <w:tc>
@@ -6092,7 +5715,6 @@
             <w:r>
               <w:t xml:space="preserve">these are used to obtain a new </w:t>
             </w:r>
-            <w:proofErr w:type="spellStart"/>
             <w:r>
               <w:rPr>
                 <w:rFonts w:ascii="Courier New" w:hAnsi="Courier New" w:cs="Courier New"/>
@@ -6101,7 +5723,6 @@
               </w:rPr>
               <w:t>access_token</w:t>
             </w:r>
-            <w:proofErr w:type="spellEnd"/>
             <w:r>
               <w:t>. These are typically long lived.</w:t>
             </w:r>
@@ -6114,7 +5735,7 @@
       <w:pPr>
         <w:pStyle w:val="Heading3"/>
       </w:pPr>
-      <w:bookmarkStart w:id="19" w:name="_Toc32562684"/>
+      <w:bookmarkStart w:id="18" w:name="_Toc32762712"/>
       <w:r>
         <w:t>Grant Types</w:t>
       </w:r>
@@ -6130,7 +5751,7 @@
       <w:r>
         <w:t>)</w:t>
       </w:r>
-      <w:bookmarkEnd w:id="19"/>
+      <w:bookmarkEnd w:id="18"/>
     </w:p>
     <w:p>
       <w:r>
@@ -6151,7 +5772,6 @@
       <w:r>
         <w:t xml:space="preserve"> to retrieve an </w:t>
       </w:r>
-      <w:proofErr w:type="spellStart"/>
       <w:r>
         <w:rPr>
           <w:rFonts w:ascii="Courier New" w:hAnsi="Courier New" w:cs="Courier New"/>
@@ -6182,7 +5802,6 @@
         </w:rPr>
         <w:t>token</w:t>
       </w:r>
-      <w:proofErr w:type="spellEnd"/>
       <w:r>
         <w:t>. OpenID Connect and OAuth 2 defines a number of grant types:</w:t>
       </w:r>
@@ -6308,12 +5927,12 @@
       <w:pPr>
         <w:pStyle w:val="Heading3"/>
       </w:pPr>
-      <w:bookmarkStart w:id="20" w:name="_Toc32562685"/>
+      <w:bookmarkStart w:id="19" w:name="_Toc32762713"/>
       <w:r>
         <w:lastRenderedPageBreak/>
         <w:t>Resources</w:t>
       </w:r>
-      <w:bookmarkEnd w:id="20"/>
+      <w:bookmarkEnd w:id="19"/>
     </w:p>
     <w:p>
       <w:r>
@@ -6323,15 +5942,7 @@
         <w:t>s</w:t>
       </w:r>
       <w:r>
-        <w:t xml:space="preserve">, the identity data of the users and/or </w:t>
-      </w:r>
-      <w:proofErr w:type="spellStart"/>
-      <w:r>
-        <w:t>Apis</w:t>
-      </w:r>
-      <w:proofErr w:type="spellEnd"/>
-      <w:r>
-        <w:t>.</w:t>
+        <w:t>, the identity data of the users and/or Apis.</w:t>
       </w:r>
       <w:r>
         <w:t xml:space="preserve"> </w:t>
@@ -6377,21 +5988,12 @@
           <w:numId w:val="12"/>
         </w:numPr>
       </w:pPr>
-      <w:proofErr w:type="spellStart"/>
       <w:r>
         <w:rPr>
           <w:b/>
           <w:bCs/>
         </w:rPr>
-        <w:t>Api</w:t>
-      </w:r>
-      <w:proofErr w:type="spellEnd"/>
-      <w:r>
-        <w:rPr>
-          <w:b/>
-          <w:bCs/>
-        </w:rPr>
-        <w:t xml:space="preserve"> </w:t>
+        <w:t xml:space="preserve">Api </w:t>
       </w:r>
       <w:r>
         <w:rPr>
@@ -6408,11 +6010,11 @@
       <w:pPr>
         <w:pStyle w:val="Heading3"/>
       </w:pPr>
-      <w:bookmarkStart w:id="21" w:name="_Toc32562686"/>
+      <w:bookmarkStart w:id="20" w:name="_Toc32762714"/>
       <w:r>
         <w:t>Scopes</w:t>
       </w:r>
-      <w:bookmarkEnd w:id="21"/>
+      <w:bookmarkEnd w:id="20"/>
       <w:r>
         <w:t xml:space="preserve"> </w:t>
       </w:r>
@@ -6422,13 +6024,25 @@
         <w:t>T</w:t>
       </w:r>
       <w:r>
-        <w:t xml:space="preserve">he access privileges </w:t>
+        <w:t>he access privileges</w:t>
+      </w:r>
+      <w:r>
+        <w:t>/permissions</w:t>
+      </w:r>
+      <w:r>
+        <w:t xml:space="preserve"> </w:t>
       </w:r>
       <w:r>
         <w:t xml:space="preserve">that </w:t>
       </w:r>
       <w:r>
-        <w:t>are being requested by the Client. There are a number of built-in ones</w:t>
+        <w:t>are being requested by the Client</w:t>
+      </w:r>
+      <w:r>
+        <w:t>/Api</w:t>
+      </w:r>
+      <w:r>
+        <w:t>. There are a number of built-in ones</w:t>
       </w:r>
       <w:r>
         <w:t xml:space="preserve">. Each scope has access to the certain user claims. Custom scopes can also be created. </w:t>
@@ -6602,7 +6216,6 @@
                 <w:szCs w:val="20"/>
               </w:rPr>
             </w:pPr>
-            <w:proofErr w:type="spellStart"/>
             <w:r>
               <w:rPr>
                 <w:rFonts w:ascii="Courier New" w:hAnsi="Courier New" w:cs="Courier New"/>
@@ -6613,7 +6226,6 @@
               </w:rPr>
               <w:t>openid</w:t>
             </w:r>
-            <w:proofErr w:type="spellEnd"/>
           </w:p>
         </w:tc>
         <w:tc>
@@ -6644,196 +6256,8 @@
                 <w:sz w:val="20"/>
                 <w:szCs w:val="20"/>
               </w:rPr>
-              <w:t xml:space="preserve">sub, name, </w:t>
-            </w:r>
-            <w:proofErr w:type="spellStart"/>
-            <w:r>
-              <w:rPr>
-                <w:rFonts w:ascii="Courier New" w:hAnsi="Courier New" w:cs="Courier New"/>
-                <w:i/>
-                <w:iCs/>
-                <w:sz w:val="20"/>
-                <w:szCs w:val="20"/>
-              </w:rPr>
-              <w:t>given_name</w:t>
-            </w:r>
-            <w:proofErr w:type="spellEnd"/>
-            <w:r>
-              <w:rPr>
-                <w:rFonts w:ascii="Courier New" w:hAnsi="Courier New" w:cs="Courier New"/>
-                <w:i/>
-                <w:iCs/>
-                <w:sz w:val="20"/>
-                <w:szCs w:val="20"/>
-              </w:rPr>
-              <w:t xml:space="preserve">, </w:t>
-            </w:r>
-            <w:proofErr w:type="spellStart"/>
-            <w:r>
-              <w:rPr>
-                <w:rFonts w:ascii="Courier New" w:hAnsi="Courier New" w:cs="Courier New"/>
-                <w:i/>
-                <w:iCs/>
-                <w:sz w:val="20"/>
-                <w:szCs w:val="20"/>
-              </w:rPr>
-              <w:t>family_name</w:t>
-            </w:r>
-            <w:proofErr w:type="spellEnd"/>
-            <w:r>
-              <w:rPr>
-                <w:rFonts w:ascii="Courier New" w:hAnsi="Courier New" w:cs="Courier New"/>
-                <w:i/>
-                <w:iCs/>
-                <w:sz w:val="20"/>
-                <w:szCs w:val="20"/>
-              </w:rPr>
-              <w:t xml:space="preserve">, </w:t>
-            </w:r>
-            <w:proofErr w:type="spellStart"/>
-            <w:r>
-              <w:rPr>
-                <w:rFonts w:ascii="Courier New" w:hAnsi="Courier New" w:cs="Courier New"/>
-                <w:i/>
-                <w:iCs/>
-                <w:sz w:val="20"/>
-                <w:szCs w:val="20"/>
-              </w:rPr>
-              <w:t>middle_name</w:t>
-            </w:r>
-            <w:proofErr w:type="spellEnd"/>
-            <w:r>
-              <w:rPr>
-                <w:rFonts w:ascii="Courier New" w:hAnsi="Courier New" w:cs="Courier New"/>
-                <w:i/>
-                <w:iCs/>
-                <w:sz w:val="20"/>
-                <w:szCs w:val="20"/>
-              </w:rPr>
-              <w:t xml:space="preserve">, nickname, </w:t>
-            </w:r>
-            <w:proofErr w:type="spellStart"/>
-            <w:r>
-              <w:rPr>
-                <w:rFonts w:ascii="Courier New" w:hAnsi="Courier New" w:cs="Courier New"/>
-                <w:i/>
-                <w:iCs/>
-                <w:sz w:val="20"/>
-                <w:szCs w:val="20"/>
-              </w:rPr>
-              <w:t>preferred_username</w:t>
-            </w:r>
-            <w:proofErr w:type="spellEnd"/>
-            <w:r>
-              <w:rPr>
-                <w:rFonts w:ascii="Courier New" w:hAnsi="Courier New" w:cs="Courier New"/>
-                <w:i/>
-                <w:iCs/>
-                <w:sz w:val="20"/>
-                <w:szCs w:val="20"/>
-              </w:rPr>
-              <w:t xml:space="preserve">, profile, picture, website, email, </w:t>
-            </w:r>
-            <w:proofErr w:type="spellStart"/>
-            <w:r>
-              <w:rPr>
-                <w:rFonts w:ascii="Courier New" w:hAnsi="Courier New" w:cs="Courier New"/>
-                <w:i/>
-                <w:iCs/>
-                <w:sz w:val="20"/>
-                <w:szCs w:val="20"/>
-              </w:rPr>
-              <w:t>email_verified</w:t>
-            </w:r>
-            <w:proofErr w:type="spellEnd"/>
-            <w:r>
-              <w:rPr>
-                <w:rFonts w:ascii="Courier New" w:hAnsi="Courier New" w:cs="Courier New"/>
-                <w:i/>
-                <w:iCs/>
-                <w:sz w:val="20"/>
-                <w:szCs w:val="20"/>
-              </w:rPr>
-              <w:t xml:space="preserve">, gender, birthdate, </w:t>
-            </w:r>
-            <w:proofErr w:type="spellStart"/>
-            <w:r>
-              <w:rPr>
-                <w:rFonts w:ascii="Courier New" w:hAnsi="Courier New" w:cs="Courier New"/>
-                <w:i/>
-                <w:iCs/>
-                <w:sz w:val="20"/>
-                <w:szCs w:val="20"/>
-              </w:rPr>
-              <w:t>zoneinfo</w:t>
-            </w:r>
-            <w:proofErr w:type="spellEnd"/>
-            <w:r>
-              <w:rPr>
-                <w:rFonts w:ascii="Courier New" w:hAnsi="Courier New" w:cs="Courier New"/>
-                <w:i/>
-                <w:iCs/>
-                <w:sz w:val="20"/>
-                <w:szCs w:val="20"/>
-              </w:rPr>
-              <w:t xml:space="preserve">, locale, </w:t>
-            </w:r>
-            <w:proofErr w:type="spellStart"/>
-            <w:r>
-              <w:rPr>
-                <w:rFonts w:ascii="Courier New" w:hAnsi="Courier New" w:cs="Courier New"/>
-                <w:i/>
-                <w:iCs/>
-                <w:sz w:val="20"/>
-                <w:szCs w:val="20"/>
-              </w:rPr>
-              <w:t>phone_number</w:t>
-            </w:r>
-            <w:proofErr w:type="spellEnd"/>
-            <w:r>
-              <w:rPr>
-                <w:rFonts w:ascii="Courier New" w:hAnsi="Courier New" w:cs="Courier New"/>
-                <w:i/>
-                <w:iCs/>
-                <w:sz w:val="20"/>
-                <w:szCs w:val="20"/>
-              </w:rPr>
-              <w:t xml:space="preserve">, </w:t>
-            </w:r>
-            <w:proofErr w:type="spellStart"/>
-            <w:r>
-              <w:rPr>
-                <w:rFonts w:ascii="Courier New" w:hAnsi="Courier New" w:cs="Courier New"/>
-                <w:i/>
-                <w:iCs/>
-                <w:sz w:val="20"/>
-                <w:szCs w:val="20"/>
-              </w:rPr>
-              <w:t>phone_number_verified</w:t>
-            </w:r>
-            <w:proofErr w:type="spellEnd"/>
-            <w:r>
-              <w:rPr>
-                <w:rFonts w:ascii="Courier New" w:hAnsi="Courier New" w:cs="Courier New"/>
-                <w:i/>
-                <w:iCs/>
-                <w:sz w:val="20"/>
-                <w:szCs w:val="20"/>
-              </w:rPr>
-              <w:t xml:space="preserve">, address, </w:t>
-            </w:r>
-            <w:proofErr w:type="spellStart"/>
-            <w:r>
-              <w:rPr>
-                <w:rFonts w:ascii="Courier New" w:hAnsi="Courier New" w:cs="Courier New"/>
-                <w:i/>
-                <w:iCs/>
-                <w:sz w:val="20"/>
-                <w:szCs w:val="20"/>
-              </w:rPr>
-              <w:t>updated_at</w:t>
-            </w:r>
-            <w:proofErr w:type="spellEnd"/>
+              <w:t>sub, name, given_name, family_name, middle_name, nickname, preferred_username, profile, picture, website, email, email_verified, gender, birthdate, zoneinfo, locale, phone_number, phone_number_verified, address, updated_at</w:t>
+            </w:r>
           </w:p>
         </w:tc>
       </w:tr>
@@ -6935,130 +6359,8 @@
                 <w:sz w:val="20"/>
                 <w:szCs w:val="20"/>
               </w:rPr>
-              <w:t xml:space="preserve">name, </w:t>
-            </w:r>
-            <w:proofErr w:type="spellStart"/>
-            <w:r>
-              <w:rPr>
-                <w:rFonts w:ascii="Courier New" w:hAnsi="Courier New" w:cs="Courier New"/>
-                <w:i/>
-                <w:iCs/>
-                <w:sz w:val="20"/>
-                <w:szCs w:val="20"/>
-              </w:rPr>
-              <w:t>family_name</w:t>
-            </w:r>
-            <w:proofErr w:type="spellEnd"/>
-            <w:r>
-              <w:rPr>
-                <w:rFonts w:ascii="Courier New" w:hAnsi="Courier New" w:cs="Courier New"/>
-                <w:i/>
-                <w:iCs/>
-                <w:sz w:val="20"/>
-                <w:szCs w:val="20"/>
-              </w:rPr>
-              <w:t xml:space="preserve">, </w:t>
-            </w:r>
-            <w:proofErr w:type="spellStart"/>
-            <w:r>
-              <w:rPr>
-                <w:rFonts w:ascii="Courier New" w:hAnsi="Courier New" w:cs="Courier New"/>
-                <w:i/>
-                <w:iCs/>
-                <w:sz w:val="20"/>
-                <w:szCs w:val="20"/>
-              </w:rPr>
-              <w:t>given_name</w:t>
-            </w:r>
-            <w:proofErr w:type="spellEnd"/>
-            <w:r>
-              <w:rPr>
-                <w:rFonts w:ascii="Courier New" w:hAnsi="Courier New" w:cs="Courier New"/>
-                <w:i/>
-                <w:iCs/>
-                <w:sz w:val="20"/>
-                <w:szCs w:val="20"/>
-              </w:rPr>
-              <w:t xml:space="preserve">, </w:t>
-            </w:r>
-            <w:proofErr w:type="spellStart"/>
-            <w:r>
-              <w:rPr>
-                <w:rFonts w:ascii="Courier New" w:hAnsi="Courier New" w:cs="Courier New"/>
-                <w:i/>
-                <w:iCs/>
-                <w:sz w:val="20"/>
-                <w:szCs w:val="20"/>
-              </w:rPr>
-              <w:t>middle_name</w:t>
-            </w:r>
-            <w:proofErr w:type="spellEnd"/>
-            <w:r>
-              <w:rPr>
-                <w:rFonts w:ascii="Courier New" w:hAnsi="Courier New" w:cs="Courier New"/>
-                <w:i/>
-                <w:iCs/>
-                <w:sz w:val="20"/>
-                <w:szCs w:val="20"/>
-              </w:rPr>
-              <w:t xml:space="preserve">, nickname, </w:t>
-            </w:r>
-            <w:proofErr w:type="spellStart"/>
-            <w:r>
-              <w:rPr>
-                <w:rFonts w:ascii="Courier New" w:hAnsi="Courier New" w:cs="Courier New"/>
-                <w:i/>
-                <w:iCs/>
-                <w:sz w:val="20"/>
-                <w:szCs w:val="20"/>
-              </w:rPr>
-              <w:t>preferred_username</w:t>
-            </w:r>
-            <w:proofErr w:type="spellEnd"/>
-            <w:r>
-              <w:rPr>
-                <w:rFonts w:ascii="Courier New" w:hAnsi="Courier New" w:cs="Courier New"/>
-                <w:i/>
-                <w:iCs/>
-                <w:sz w:val="20"/>
-                <w:szCs w:val="20"/>
-              </w:rPr>
-              <w:t xml:space="preserve">, profile, picture, website, gender, birthdate, </w:t>
-            </w:r>
-            <w:proofErr w:type="spellStart"/>
-            <w:r>
-              <w:rPr>
-                <w:rFonts w:ascii="Courier New" w:hAnsi="Courier New" w:cs="Courier New"/>
-                <w:i/>
-                <w:iCs/>
-                <w:sz w:val="20"/>
-                <w:szCs w:val="20"/>
-              </w:rPr>
-              <w:t>zoneinfo</w:t>
-            </w:r>
-            <w:proofErr w:type="spellEnd"/>
-            <w:r>
-              <w:rPr>
-                <w:rFonts w:ascii="Courier New" w:hAnsi="Courier New" w:cs="Courier New"/>
-                <w:i/>
-                <w:iCs/>
-                <w:sz w:val="20"/>
-                <w:szCs w:val="20"/>
-              </w:rPr>
-              <w:t xml:space="preserve">, locale, </w:t>
-            </w:r>
-            <w:proofErr w:type="spellStart"/>
-            <w:r>
-              <w:rPr>
-                <w:rFonts w:ascii="Courier New" w:hAnsi="Courier New" w:cs="Courier New"/>
-                <w:i/>
-                <w:iCs/>
-                <w:sz w:val="20"/>
-                <w:szCs w:val="20"/>
-              </w:rPr>
-              <w:t>updated_at</w:t>
-            </w:r>
-            <w:proofErr w:type="spellEnd"/>
+              <w:t>name, family_name, given_name, middle_name, nickname, preferred_username, profile, picture, website, gender, birthdate, zoneinfo, locale, updated_at</w:t>
+            </w:r>
           </w:p>
         </w:tc>
       </w:tr>
@@ -7140,20 +6442,8 @@
                 <w:sz w:val="20"/>
                 <w:szCs w:val="20"/>
               </w:rPr>
-              <w:t xml:space="preserve">Email, </w:t>
-            </w:r>
-            <w:proofErr w:type="spellStart"/>
-            <w:r>
-              <w:rPr>
-                <w:rFonts w:ascii="Courier New" w:hAnsi="Courier New" w:cs="Courier New"/>
-                <w:i/>
-                <w:iCs/>
-                <w:sz w:val="20"/>
-                <w:szCs w:val="20"/>
-              </w:rPr>
-              <w:t>email_verified</w:t>
-            </w:r>
-            <w:proofErr w:type="spellEnd"/>
+              <w:t>Email, email_verified</w:t>
+            </w:r>
           </w:p>
           <w:p>
             <w:pPr>
@@ -7321,7 +6611,6 @@
                 <w:szCs w:val="20"/>
               </w:rPr>
             </w:pPr>
-            <w:proofErr w:type="spellStart"/>
             <w:r>
               <w:rPr>
                 <w:rFonts w:ascii="Courier New" w:hAnsi="Courier New" w:cs="Courier New"/>
@@ -7340,9 +6629,8 @@
                 <w:sz w:val="20"/>
                 <w:szCs w:val="20"/>
               </w:rPr>
-              <w:t>number</w:t>
-            </w:r>
-            <w:proofErr w:type="spellEnd"/>
+              <w:t>number,</w:t>
+            </w:r>
             <w:r>
               <w:rPr>
                 <w:rFonts w:ascii="Courier New" w:hAnsi="Courier New" w:cs="Courier New"/>
@@ -7351,30 +6639,8 @@
                 <w:sz w:val="20"/>
                 <w:szCs w:val="20"/>
               </w:rPr>
-              <w:t>,</w:t>
-            </w:r>
-            <w:r>
-              <w:rPr>
-                <w:rFonts w:ascii="Courier New" w:hAnsi="Courier New" w:cs="Courier New"/>
-                <w:i/>
-                <w:iCs/>
-                <w:sz w:val="20"/>
-                <w:szCs w:val="20"/>
-              </w:rPr>
-              <w:t xml:space="preserve"> </w:t>
-            </w:r>
-            <w:proofErr w:type="spellStart"/>
-            <w:r>
-              <w:rPr>
-                <w:rFonts w:ascii="Courier New" w:hAnsi="Courier New" w:cs="Courier New"/>
-                <w:i/>
-                <w:iCs/>
-                <w:sz w:val="20"/>
-                <w:szCs w:val="20"/>
-              </w:rPr>
-              <w:t>phone_number_verified</w:t>
-            </w:r>
-            <w:proofErr w:type="spellEnd"/>
+              <w:t xml:space="preserve"> phone_number_verified</w:t>
+            </w:r>
           </w:p>
         </w:tc>
       </w:tr>
@@ -7382,16 +6648,20 @@
     <w:p/>
     <w:p>
       <w:pPr>
-        <w:pStyle w:val="ListParagraph"/>
-        <w:ind w:left="1440"/>
-      </w:pPr>
+        <w:spacing w:before="0" w:after="160" w:line="259" w:lineRule="auto"/>
+        <w:ind w:left="0" w:right="0"/>
+      </w:pPr>
+      <w:r>
+        <w:br w:type="page"/>
+      </w:r>
     </w:p>
     <w:p>
       <w:pPr>
         <w:pStyle w:val="Heading2"/>
       </w:pPr>
-      <w:bookmarkStart w:id="22" w:name="_Toc32562687"/>
-      <w:r>
+      <w:bookmarkStart w:id="21" w:name="_Toc32762715"/>
+      <w:r>
+        <w:lastRenderedPageBreak/>
         <w:t>Which OpenID Connect/OAuth 2.0 Flow is the right </w:t>
       </w:r>
       <w:r>
@@ -7400,7 +6670,7 @@
       <w:r>
         <w:t>ne?</w:t>
       </w:r>
-      <w:bookmarkEnd w:id="22"/>
+      <w:bookmarkEnd w:id="21"/>
     </w:p>
     <w:p>
       <w:r>
@@ -7471,7 +6741,7 @@
     </w:p>
     <w:p>
       <w:pPr>
-        <w:ind w:left="0" w:firstLine="72"/>
+        <w:ind w:left="90"/>
       </w:pPr>
       <w:r>
         <w:rPr>
@@ -7588,45 +6858,23 @@
         <w:t xml:space="preserve"> </w:t>
       </w:r>
       <w:r>
-        <w:t xml:space="preserve">. In this document we will also present a third option </w:t>
-      </w:r>
-      <w:proofErr w:type="gramStart"/>
-      <w:r>
-        <w:t>(.</w:t>
-      </w:r>
-      <w:proofErr w:type="spellStart"/>
-      <w:r>
-        <w:t>NetCore</w:t>
-      </w:r>
-      <w:proofErr w:type="spellEnd"/>
-      <w:proofErr w:type="gramEnd"/>
-      <w:r>
-        <w:t xml:space="preserve"> 3.0)  as a combination between the two, where the client secret is a JWE. </w:t>
-      </w:r>
-    </w:p>
-    <w:p>
-      <w:pPr>
-        <w:spacing w:before="0" w:after="160" w:line="259" w:lineRule="auto"/>
-        <w:ind w:left="0" w:right="0"/>
-      </w:pPr>
-      <w:r>
-        <w:br w:type="page"/>
-      </w:r>
-    </w:p>
-    <w:p>
-      <w:pPr>
-        <w:ind w:left="0" w:firstLine="72"/>
+        <w:t xml:space="preserve">. In this document we will also present a third option (.NetCore 3.0)  as a combination between the two, where the client secret is a JWE. </w:t>
+      </w:r>
+    </w:p>
+    <w:p>
+      <w:pPr>
+        <w:ind w:left="90"/>
       </w:pPr>
     </w:p>
     <w:p>
       <w:pPr>
         <w:pStyle w:val="Heading2"/>
       </w:pPr>
-      <w:bookmarkStart w:id="23" w:name="_Toc32562688"/>
+      <w:bookmarkStart w:id="22" w:name="_Toc32762716"/>
       <w:r>
         <w:t>Response Types</w:t>
       </w:r>
-      <w:bookmarkEnd w:id="23"/>
+      <w:bookmarkEnd w:id="22"/>
     </w:p>
     <w:p>
       <w:r>
@@ -7904,7 +7152,15 @@
                 <w:sz w:val="20"/>
                 <w:szCs w:val="20"/>
               </w:rPr>
-              <w:t>code</w:t>
+              <w:t>C</w:t>
+            </w:r>
+            <w:r>
+              <w:rPr>
+                <w:rFonts w:ascii="Courier New" w:hAnsi="Courier New" w:cs="Courier New"/>
+                <w:sz w:val="20"/>
+                <w:szCs w:val="20"/>
+              </w:rPr>
+              <w:t>ode</w:t>
             </w:r>
           </w:p>
         </w:tc>
@@ -7926,7 +7182,6 @@
                 <w:szCs w:val="20"/>
               </w:rPr>
             </w:pPr>
-            <w:proofErr w:type="spellStart"/>
             <w:r>
               <w:rPr>
                 <w:rFonts w:ascii="Courier New" w:hAnsi="Courier New" w:cs="Courier New"/>
@@ -7935,7 +7190,6 @@
               </w:rPr>
               <w:t>openid</w:t>
             </w:r>
-            <w:proofErr w:type="spellEnd"/>
           </w:p>
         </w:tc>
         <w:tc>
@@ -8191,7 +7445,15 @@
                 <w:sz w:val="20"/>
                 <w:szCs w:val="20"/>
               </w:rPr>
-              <w:t>token</w:t>
+              <w:t>T</w:t>
+            </w:r>
+            <w:r>
+              <w:rPr>
+                <w:rFonts w:ascii="Courier New" w:hAnsi="Courier New" w:cs="Courier New"/>
+                <w:sz w:val="20"/>
+                <w:szCs w:val="20"/>
+              </w:rPr>
+              <w:t>oken</w:t>
             </w:r>
           </w:p>
         </w:tc>
@@ -8212,7 +7474,6 @@
                 <w:szCs w:val="20"/>
               </w:rPr>
             </w:pPr>
-            <w:proofErr w:type="spellStart"/>
             <w:r>
               <w:rPr>
                 <w:rFonts w:ascii="Courier New" w:hAnsi="Courier New" w:cs="Courier New"/>
@@ -8221,7 +7482,6 @@
               </w:rPr>
               <w:t>openid</w:t>
             </w:r>
-            <w:proofErr w:type="spellEnd"/>
           </w:p>
         </w:tc>
         <w:tc>
@@ -8441,7 +7701,6 @@
                 <w:szCs w:val="20"/>
               </w:rPr>
             </w:pPr>
-            <w:proofErr w:type="spellStart"/>
             <w:r>
               <w:rPr>
                 <w:rFonts w:ascii="Courier New" w:hAnsi="Courier New" w:cs="Courier New"/>
@@ -8458,7 +7717,6 @@
               </w:rPr>
               <w:t>d_token</w:t>
             </w:r>
-            <w:proofErr w:type="spellEnd"/>
           </w:p>
         </w:tc>
         <w:tc>
@@ -8582,7 +7840,6 @@
                 <w:szCs w:val="20"/>
               </w:rPr>
             </w:pPr>
-            <w:proofErr w:type="spellStart"/>
             <w:r>
               <w:rPr>
                 <w:rFonts w:ascii="Courier New" w:hAnsi="Courier New" w:cs="Courier New"/>
@@ -8590,17 +7847,7 @@
                 <w:sz w:val="20"/>
                 <w:szCs w:val="20"/>
               </w:rPr>
-              <w:t>id_token</w:t>
-            </w:r>
-            <w:proofErr w:type="spellEnd"/>
-            <w:r>
-              <w:rPr>
-                <w:rFonts w:ascii="Courier New" w:hAnsi="Courier New" w:cs="Courier New"/>
-                <w:spacing w:val="-1"/>
-                <w:sz w:val="20"/>
-                <w:szCs w:val="20"/>
-              </w:rPr>
-              <w:t xml:space="preserve"> token</w:t>
+              <w:t>id_token token</w:t>
             </w:r>
           </w:p>
         </w:tc>
@@ -8741,19 +7988,8 @@
                 <w:sz w:val="20"/>
                 <w:szCs w:val="20"/>
               </w:rPr>
-              <w:t xml:space="preserve">code </w:t>
-            </w:r>
-            <w:proofErr w:type="spellStart"/>
-            <w:r>
-              <w:rPr>
-                <w:rFonts w:ascii="Courier New" w:hAnsi="Courier New" w:cs="Courier New"/>
-                <w:spacing w:val="-1"/>
-                <w:sz w:val="20"/>
-                <w:szCs w:val="20"/>
-              </w:rPr>
-              <w:t>id_token</w:t>
-            </w:r>
-            <w:proofErr w:type="spellEnd"/>
+              <w:t>code id_token</w:t>
+            </w:r>
           </w:p>
         </w:tc>
         <w:tc>
@@ -8925,7 +8161,6 @@
                 <w:szCs w:val="20"/>
               </w:rPr>
             </w:pPr>
-            <w:proofErr w:type="spellStart"/>
             <w:r>
               <w:rPr>
                 <w:rFonts w:ascii="Courier New" w:hAnsi="Courier New" w:cs="Courier New"/>
@@ -8934,7 +8169,6 @@
               </w:rPr>
               <w:t>openid</w:t>
             </w:r>
-            <w:proofErr w:type="spellEnd"/>
           </w:p>
         </w:tc>
         <w:tc>
@@ -9228,27 +8462,7 @@
                 <w:sz w:val="20"/>
                 <w:szCs w:val="20"/>
               </w:rPr>
-              <w:t xml:space="preserve">code </w:t>
-            </w:r>
-            <w:proofErr w:type="spellStart"/>
-            <w:r>
-              <w:rPr>
-                <w:rFonts w:ascii="Courier New" w:hAnsi="Courier New" w:cs="Courier New"/>
-                <w:spacing w:val="-1"/>
-                <w:sz w:val="20"/>
-                <w:szCs w:val="20"/>
-              </w:rPr>
-              <w:t>id_token</w:t>
-            </w:r>
-            <w:proofErr w:type="spellEnd"/>
-            <w:r>
-              <w:rPr>
-                <w:rFonts w:ascii="Courier New" w:hAnsi="Courier New" w:cs="Courier New"/>
-                <w:spacing w:val="-1"/>
-                <w:sz w:val="20"/>
-                <w:szCs w:val="20"/>
-              </w:rPr>
-              <w:t xml:space="preserve"> token</w:t>
+              <w:t>code id_token token</w:t>
             </w:r>
           </w:p>
         </w:tc>
@@ -9441,7 +8655,16 @@
                 <w:sz w:val="20"/>
                 <w:szCs w:val="20"/>
               </w:rPr>
-              <w:t>code</w:t>
+              <w:t>C</w:t>
+            </w:r>
+            <w:r>
+              <w:rPr>
+                <w:rFonts w:ascii="Courier New" w:hAnsi="Courier New" w:cs="Courier New"/>
+                <w:spacing w:val="-1"/>
+                <w:sz w:val="20"/>
+                <w:szCs w:val="20"/>
+              </w:rPr>
+              <w:t>ode</w:t>
             </w:r>
           </w:p>
         </w:tc>
@@ -9574,12 +8797,12 @@
       <w:pPr>
         <w:pStyle w:val="Heading2"/>
       </w:pPr>
-      <w:bookmarkStart w:id="24" w:name="_Toc32562689"/>
+      <w:bookmarkStart w:id="23" w:name="_Toc32762717"/>
       <w:r>
         <w:lastRenderedPageBreak/>
         <w:t>Proof of Concepts (POC’s)</w:t>
       </w:r>
-      <w:bookmarkEnd w:id="24"/>
+      <w:bookmarkEnd w:id="23"/>
     </w:p>
     <w:p>
       <w:pPr>
@@ -9597,191 +8820,32 @@
       </w:r>
     </w:p>
     <w:p>
-      <w:pPr>
-        <w:pStyle w:val="ListParagraph"/>
-        <w:numPr>
-          <w:ilvl w:val="0"/>
-          <w:numId w:val="8"/>
-        </w:numPr>
-        <w:spacing w:before="0" w:after="160" w:line="259" w:lineRule="auto"/>
-        <w:ind w:right="0"/>
-      </w:pPr>
-      <w:proofErr w:type="spellStart"/>
-      <w:r>
-        <w:t>Mvc</w:t>
-      </w:r>
-      <w:proofErr w:type="spellEnd"/>
-      <w:r>
-        <w:t xml:space="preserve"> Client w/JWE in a Hybrid Flow</w:t>
-      </w:r>
-      <w:r>
-        <w:t xml:space="preserve"> </w:t>
-      </w:r>
-      <w:proofErr w:type="gramStart"/>
-      <w:r>
-        <w:t>(.</w:t>
-      </w:r>
-      <w:proofErr w:type="spellStart"/>
-      <w:r>
-        <w:t>NetCore</w:t>
-      </w:r>
-      <w:proofErr w:type="spellEnd"/>
-      <w:proofErr w:type="gramEnd"/>
-      <w:r>
-        <w:t xml:space="preserve"> &lt;3.0)</w:t>
-      </w:r>
-      <w:r>
-        <w:t xml:space="preserve">. </w:t>
-      </w:r>
-    </w:p>
-    <w:p>
-      <w:pPr>
-        <w:pStyle w:val="ListParagraph"/>
-        <w:numPr>
-          <w:ilvl w:val="0"/>
-          <w:numId w:val="8"/>
-        </w:numPr>
-        <w:spacing w:before="0" w:after="160" w:line="259" w:lineRule="auto"/>
-        <w:ind w:right="0"/>
-      </w:pPr>
-      <w:proofErr w:type="spellStart"/>
-      <w:r>
-        <w:t>Mvc</w:t>
-      </w:r>
-      <w:proofErr w:type="spellEnd"/>
-      <w:r>
-        <w:t xml:space="preserve"> Client w/PKCE in </w:t>
-      </w:r>
-      <w:r>
-        <w:t>an</w:t>
-      </w:r>
-      <w:r>
-        <w:t xml:space="preserve"> </w:t>
-      </w:r>
-      <w:r>
-        <w:t>Authorization</w:t>
-      </w:r>
-      <w:r>
-        <w:t xml:space="preserve"> Code Flow</w:t>
-      </w:r>
-      <w:r>
-        <w:t xml:space="preserve"> </w:t>
-      </w:r>
-      <w:proofErr w:type="gramStart"/>
-      <w:r>
-        <w:t>(.</w:t>
-      </w:r>
-      <w:proofErr w:type="spellStart"/>
-      <w:r>
-        <w:t>NetCore</w:t>
-      </w:r>
-      <w:proofErr w:type="spellEnd"/>
-      <w:proofErr w:type="gramEnd"/>
-      <w:r>
-        <w:t xml:space="preserve"> &gt;3.0)</w:t>
-      </w:r>
-    </w:p>
-    <w:p>
-      <w:pPr>
-        <w:pStyle w:val="ListParagraph"/>
-        <w:numPr>
-          <w:ilvl w:val="0"/>
-          <w:numId w:val="8"/>
-        </w:numPr>
-        <w:spacing w:before="0" w:after="160" w:line="259" w:lineRule="auto"/>
-        <w:ind w:right="0"/>
-      </w:pPr>
-      <w:proofErr w:type="spellStart"/>
-      <w:r>
-        <w:t>Mvc</w:t>
-      </w:r>
-      <w:proofErr w:type="spellEnd"/>
-      <w:r>
-        <w:t xml:space="preserve"> Client w/PKCE AND JWE in </w:t>
-      </w:r>
-      <w:r>
-        <w:t>an</w:t>
-      </w:r>
-      <w:r>
-        <w:t xml:space="preserve"> Authorization Code Flow </w:t>
-      </w:r>
-      <w:proofErr w:type="gramStart"/>
-      <w:r>
-        <w:t>(.</w:t>
-      </w:r>
-      <w:proofErr w:type="spellStart"/>
-      <w:r>
-        <w:t>NetCore</w:t>
-      </w:r>
-      <w:proofErr w:type="spellEnd"/>
-      <w:proofErr w:type="gramEnd"/>
-      <w:r>
-        <w:t xml:space="preserve"> &gt;3.0)</w:t>
-      </w:r>
-    </w:p>
-    <w:p>
-      <w:pPr>
-        <w:pStyle w:val="ListParagraph"/>
-        <w:numPr>
-          <w:ilvl w:val="0"/>
-          <w:numId w:val="8"/>
-        </w:numPr>
-        <w:spacing w:before="0" w:after="160" w:line="259" w:lineRule="auto"/>
-        <w:ind w:right="0"/>
-      </w:pPr>
-      <w:proofErr w:type="spellStart"/>
-      <w:r>
-        <w:t>Mvc</w:t>
-      </w:r>
-      <w:proofErr w:type="spellEnd"/>
-      <w:r>
-        <w:t xml:space="preserve"> Client with MTLS</w:t>
-      </w:r>
-    </w:p>
-    <w:p>
-      <w:pPr>
-        <w:pStyle w:val="ListParagraph"/>
-        <w:numPr>
-          <w:ilvl w:val="0"/>
-          <w:numId w:val="8"/>
-        </w:numPr>
-        <w:spacing w:before="0" w:after="160" w:line="259" w:lineRule="auto"/>
-        <w:ind w:right="0"/>
-      </w:pPr>
-      <w:r>
-        <w:t>Console app with JWT to represent a Gateway using Client Credentials (machine to machine)</w:t>
-      </w:r>
-    </w:p>
-    <w:p>
-      <w:pPr>
-        <w:pStyle w:val="ListParagraph"/>
-        <w:numPr>
-          <w:ilvl w:val="0"/>
-          <w:numId w:val="8"/>
-        </w:numPr>
-        <w:spacing w:before="0" w:after="160" w:line="259" w:lineRule="auto"/>
-        <w:ind w:right="0"/>
-      </w:pPr>
-      <w:r>
-        <w:t>Custom</w:t>
-      </w:r>
-      <w:r>
-        <w:t xml:space="preserve"> </w:t>
-      </w:r>
-      <w:r>
-        <w:t>Delegation</w:t>
-      </w:r>
-      <w:r>
-        <w:t xml:space="preserve"> grants (</w:t>
-      </w:r>
-      <w:r>
-        <w:t>Extension grants</w:t>
-      </w:r>
-      <w:r>
-        <w:t>)</w:t>
-      </w:r>
-      <w:r>
-        <w:t xml:space="preserve"> to use from API to another API or to use with a machine to machine on behalf of a user. </w:t>
+      <w:r>
+        <w:t xml:space="preserve">These POC’s will not use Client Secrets since they present a security issue, the application cannot </w:t>
+      </w:r>
+      <w:r>
+        <w:br/>
+      </w:r>
+      <w:r>
+        <w:t xml:space="preserve"> securely store a Client Secret. Decompiling the app</w:t>
+      </w:r>
+      <w:r>
+        <w:t>lication</w:t>
+      </w:r>
+      <w:r>
+        <w:t xml:space="preserve"> will reveal the Client Secret. The Client Secret is bound to the app</w:t>
+      </w:r>
+      <w:r>
+        <w:t>lication</w:t>
+      </w:r>
+      <w:r>
+        <w:t xml:space="preserve"> and is the same for all users and devices.</w:t>
+      </w:r>
+    </w:p>
+    <w:p/>
+    <w:p>
+      <w:r>
+        <w:t>Instead some of these POC’s will use a JWT (called a client assertion) instead of a client secret.</w:t>
       </w:r>
     </w:p>
     <w:p>
@@ -9789,39 +8853,1130 @@
         <w:spacing w:before="0" w:after="160" w:line="259" w:lineRule="auto"/>
         <w:ind w:left="0" w:right="0"/>
       </w:pPr>
+    </w:p>
+    <w:tbl>
+      <w:tblPr>
+        <w:tblStyle w:val="TableGrid"/>
+        <w:tblW w:w="0" w:type="auto"/>
+        <w:tblBorders>
+          <w:top w:val="none" w:sz="0" w:space="0" w:color="auto"/>
+          <w:left w:val="none" w:sz="0" w:space="0" w:color="auto"/>
+          <w:bottom w:val="none" w:sz="0" w:space="0" w:color="auto"/>
+          <w:right w:val="none" w:sz="0" w:space="0" w:color="auto"/>
+          <w:insideH w:val="single" w:sz="2" w:space="0" w:color="00B050"/>
+          <w:insideV w:val="single" w:sz="2" w:space="0" w:color="00B050"/>
+        </w:tblBorders>
+        <w:tblLook w:val="04A0" w:firstRow="1" w:lastRow="0" w:firstColumn="1" w:lastColumn="0" w:noHBand="0" w:noVBand="1"/>
+      </w:tblPr>
+      <w:tblGrid>
+        <w:gridCol w:w="3116"/>
+        <w:gridCol w:w="3117"/>
+        <w:gridCol w:w="3117"/>
+      </w:tblGrid>
+      <w:tr>
+        <w:tc>
+          <w:tcPr>
+            <w:tcW w:w="3116" w:type="dxa"/>
+            <w:tcBorders>
+              <w:top w:val="nil"/>
+              <w:bottom w:val="single" w:sz="18" w:space="0" w:color="00B050"/>
+              <w:right w:val="nil"/>
+            </w:tcBorders>
+          </w:tcPr>
+          <w:p>
+            <w:pPr>
+              <w:spacing w:before="0" w:after="160" w:line="259" w:lineRule="auto"/>
+              <w:ind w:left="0" w:right="0"/>
+              <w:rPr>
+                <w:b/>
+                <w:bCs/>
+              </w:rPr>
+            </w:pPr>
+            <w:r>
+              <w:rPr>
+                <w:b/>
+                <w:bCs/>
+              </w:rPr>
+              <w:t>Proof of Concept Project</w:t>
+            </w:r>
+          </w:p>
+        </w:tc>
+        <w:tc>
+          <w:tcPr>
+            <w:tcW w:w="3117" w:type="dxa"/>
+            <w:tcBorders>
+              <w:top w:val="nil"/>
+              <w:left w:val="nil"/>
+              <w:bottom w:val="single" w:sz="18" w:space="0" w:color="00B050"/>
+              <w:right w:val="nil"/>
+            </w:tcBorders>
+          </w:tcPr>
+          <w:p>
+            <w:pPr>
+              <w:spacing w:before="0" w:after="160" w:line="259" w:lineRule="auto"/>
+              <w:ind w:left="0" w:right="0"/>
+              <w:jc w:val="center"/>
+              <w:rPr>
+                <w:b/>
+                <w:bCs/>
+              </w:rPr>
+            </w:pPr>
+            <w:r>
+              <w:rPr>
+                <w:b/>
+                <w:bCs/>
+              </w:rPr>
+              <w:t>Description</w:t>
+            </w:r>
+          </w:p>
+        </w:tc>
+        <w:tc>
+          <w:tcPr>
+            <w:tcW w:w="3117" w:type="dxa"/>
+            <w:tcBorders>
+              <w:top w:val="nil"/>
+              <w:left w:val="nil"/>
+              <w:bottom w:val="single" w:sz="18" w:space="0" w:color="00B050"/>
+            </w:tcBorders>
+          </w:tcPr>
+          <w:p>
+            <w:pPr>
+              <w:spacing w:before="0" w:after="160" w:line="259" w:lineRule="auto"/>
+              <w:ind w:left="0" w:right="0"/>
+              <w:jc w:val="center"/>
+              <w:rPr>
+                <w:b/>
+                <w:bCs/>
+              </w:rPr>
+            </w:pPr>
+            <w:r>
+              <w:rPr>
+                <w:b/>
+                <w:bCs/>
+              </w:rPr>
+              <w:t>Framework Version</w:t>
+            </w:r>
+          </w:p>
+        </w:tc>
+      </w:tr>
+      <w:tr>
+        <w:tc>
+          <w:tcPr>
+            <w:tcW w:w="3116" w:type="dxa"/>
+            <w:tcBorders>
+              <w:top w:val="single" w:sz="18" w:space="0" w:color="00B050"/>
+            </w:tcBorders>
+          </w:tcPr>
+          <w:p>
+            <w:pPr>
+              <w:spacing w:before="0" w:after="160" w:line="259" w:lineRule="auto"/>
+              <w:ind w:left="0" w:right="0"/>
+            </w:pPr>
+            <w:r>
+              <w:t>MvcJwtClient.Web</w:t>
+            </w:r>
+          </w:p>
+        </w:tc>
+        <w:tc>
+          <w:tcPr>
+            <w:tcW w:w="3117" w:type="dxa"/>
+            <w:tcBorders>
+              <w:top w:val="single" w:sz="18" w:space="0" w:color="00B050"/>
+            </w:tcBorders>
+          </w:tcPr>
+          <w:p>
+            <w:pPr>
+              <w:spacing w:before="0" w:after="160" w:line="259" w:lineRule="auto"/>
+              <w:ind w:left="0" w:right="0"/>
+            </w:pPr>
+            <w:r>
+              <w:t>Mvc Client w/JWE in a Hybrid Flow</w:t>
+            </w:r>
+          </w:p>
+        </w:tc>
+        <w:tc>
+          <w:tcPr>
+            <w:tcW w:w="3117" w:type="dxa"/>
+            <w:tcBorders>
+              <w:top w:val="single" w:sz="18" w:space="0" w:color="00B050"/>
+            </w:tcBorders>
+          </w:tcPr>
+          <w:p>
+            <w:pPr>
+              <w:spacing w:before="0" w:after="160" w:line="259" w:lineRule="auto"/>
+              <w:ind w:left="0" w:right="0"/>
+              <w:jc w:val="center"/>
+            </w:pPr>
+            <w:r>
+              <w:t>.Net Core &lt; 3.0</w:t>
+            </w:r>
+          </w:p>
+        </w:tc>
+      </w:tr>
+      <w:tr>
+        <w:tc>
+          <w:tcPr>
+            <w:tcW w:w="3116" w:type="dxa"/>
+          </w:tcPr>
+          <w:p>
+            <w:pPr>
+              <w:spacing w:before="0" w:after="160" w:line="259" w:lineRule="auto"/>
+              <w:ind w:left="0" w:right="0"/>
+            </w:pPr>
+            <w:r>
+              <w:t>MvcPkceClient</w:t>
+            </w:r>
+            <w:r>
+              <w:t>.Web</w:t>
+            </w:r>
+          </w:p>
+        </w:tc>
+        <w:tc>
+          <w:tcPr>
+            <w:tcW w:w="3117" w:type="dxa"/>
+          </w:tcPr>
+          <w:p>
+            <w:pPr>
+              <w:spacing w:before="0" w:after="160" w:line="259" w:lineRule="auto"/>
+              <w:ind w:left="0" w:right="0"/>
+            </w:pPr>
+            <w:r>
+              <w:t>Mvc Client w/PKCE in an Authorization Code Flow</w:t>
+            </w:r>
+          </w:p>
+        </w:tc>
+        <w:tc>
+          <w:tcPr>
+            <w:tcW w:w="3117" w:type="dxa"/>
+          </w:tcPr>
+          <w:p>
+            <w:pPr>
+              <w:spacing w:before="0" w:after="160" w:line="259" w:lineRule="auto"/>
+              <w:ind w:left="0" w:right="0"/>
+              <w:jc w:val="center"/>
+            </w:pPr>
+            <w:r>
+              <w:t>.Net Core &gt;3.0</w:t>
+            </w:r>
+          </w:p>
+        </w:tc>
+      </w:tr>
+      <w:tr>
+        <w:tc>
+          <w:tcPr>
+            <w:tcW w:w="3116" w:type="dxa"/>
+          </w:tcPr>
+          <w:p>
+            <w:pPr>
+              <w:spacing w:before="0" w:after="160" w:line="259" w:lineRule="auto"/>
+              <w:ind w:left="0" w:right="0"/>
+            </w:pPr>
+          </w:p>
+        </w:tc>
+        <w:tc>
+          <w:tcPr>
+            <w:tcW w:w="3117" w:type="dxa"/>
+          </w:tcPr>
+          <w:p>
+            <w:pPr>
+              <w:spacing w:before="0" w:after="160" w:line="259" w:lineRule="auto"/>
+              <w:ind w:left="0" w:right="0"/>
+            </w:pPr>
+            <w:r>
+              <w:t>Mvc Client w/PKCE AND JWE in an Authorization Code Flow</w:t>
+            </w:r>
+            <w:r>
+              <w:t>.</w:t>
+            </w:r>
+          </w:p>
+        </w:tc>
+        <w:tc>
+          <w:tcPr>
+            <w:tcW w:w="3117" w:type="dxa"/>
+          </w:tcPr>
+          <w:p>
+            <w:pPr>
+              <w:spacing w:before="0" w:after="160" w:line="259" w:lineRule="auto"/>
+              <w:ind w:left="0" w:right="0"/>
+              <w:jc w:val="center"/>
+            </w:pPr>
+            <w:r>
+              <w:t>.Net Core &gt;3.0</w:t>
+            </w:r>
+          </w:p>
+        </w:tc>
+      </w:tr>
+      <w:tr>
+        <w:tc>
+          <w:tcPr>
+            <w:tcW w:w="3116" w:type="dxa"/>
+          </w:tcPr>
+          <w:p>
+            <w:pPr>
+              <w:spacing w:before="0" w:after="160" w:line="259" w:lineRule="auto"/>
+              <w:ind w:left="0" w:right="0"/>
+            </w:pPr>
+            <w:r>
+              <w:t>MvcMtlsClient.Web</w:t>
+            </w:r>
+          </w:p>
+        </w:tc>
+        <w:tc>
+          <w:tcPr>
+            <w:tcW w:w="3117" w:type="dxa"/>
+          </w:tcPr>
+          <w:p>
+            <w:pPr>
+              <w:spacing w:before="0" w:after="160" w:line="259" w:lineRule="auto"/>
+              <w:ind w:left="0" w:right="0"/>
+            </w:pPr>
+            <w:r>
+              <w:t>Mvc Client with MTLS</w:t>
+            </w:r>
+            <w:r>
+              <w:t>.</w:t>
+            </w:r>
+          </w:p>
+        </w:tc>
+        <w:tc>
+          <w:tcPr>
+            <w:tcW w:w="3117" w:type="dxa"/>
+          </w:tcPr>
+          <w:p>
+            <w:pPr>
+              <w:spacing w:before="0" w:after="160" w:line="259" w:lineRule="auto"/>
+              <w:ind w:left="0" w:right="0"/>
+              <w:jc w:val="center"/>
+            </w:pPr>
+            <w:r>
+              <w:t>.Net Core &gt;3.0</w:t>
+            </w:r>
+          </w:p>
+        </w:tc>
+      </w:tr>
+      <w:tr>
+        <w:tc>
+          <w:tcPr>
+            <w:tcW w:w="3116" w:type="dxa"/>
+          </w:tcPr>
+          <w:p>
+            <w:pPr>
+              <w:spacing w:before="0" w:after="160" w:line="259" w:lineRule="auto"/>
+              <w:ind w:left="0" w:right="0"/>
+            </w:pPr>
+            <w:r>
+              <w:t>ConsoleJwtClient</w:t>
+            </w:r>
+          </w:p>
+        </w:tc>
+        <w:tc>
+          <w:tcPr>
+            <w:tcW w:w="3117" w:type="dxa"/>
+          </w:tcPr>
+          <w:p>
+            <w:pPr>
+              <w:spacing w:before="0" w:after="160" w:line="259" w:lineRule="auto"/>
+              <w:ind w:left="0" w:right="0"/>
+            </w:pPr>
+            <w:r>
+              <w:t>Console app with JWT to represent a Gateway using Client Credentials (machine to machine)</w:t>
+            </w:r>
+          </w:p>
+        </w:tc>
+        <w:tc>
+          <w:tcPr>
+            <w:tcW w:w="3117" w:type="dxa"/>
+          </w:tcPr>
+          <w:p>
+            <w:pPr>
+              <w:spacing w:before="0" w:after="160" w:line="259" w:lineRule="auto"/>
+              <w:ind w:left="0" w:right="0"/>
+              <w:jc w:val="center"/>
+            </w:pPr>
+            <w:r>
+              <w:t>.Net Core</w:t>
+            </w:r>
+          </w:p>
+        </w:tc>
+      </w:tr>
+      <w:tr>
+        <w:tc>
+          <w:tcPr>
+            <w:tcW w:w="3116" w:type="dxa"/>
+          </w:tcPr>
+          <w:p>
+            <w:pPr>
+              <w:spacing w:before="0" w:after="160" w:line="259" w:lineRule="auto"/>
+              <w:ind w:left="0" w:right="0"/>
+            </w:pPr>
+          </w:p>
+        </w:tc>
+        <w:tc>
+          <w:tcPr>
+            <w:tcW w:w="3117" w:type="dxa"/>
+          </w:tcPr>
+          <w:p>
+            <w:pPr>
+              <w:spacing w:before="0" w:after="160" w:line="259" w:lineRule="auto"/>
+              <w:ind w:left="0" w:right="0"/>
+            </w:pPr>
+            <w:r>
+              <w:t xml:space="preserve">Custom Delegation grants (Extension grants) to use from API to another API or to use with a machine to machine on behalf of a user. </w:t>
+            </w:r>
+          </w:p>
+        </w:tc>
+        <w:tc>
+          <w:tcPr>
+            <w:tcW w:w="3117" w:type="dxa"/>
+          </w:tcPr>
+          <w:p>
+            <w:pPr>
+              <w:spacing w:before="0" w:after="160" w:line="259" w:lineRule="auto"/>
+              <w:ind w:left="0" w:right="0"/>
+            </w:pPr>
+            <w:r>
+              <w:t>.Net Core</w:t>
+            </w:r>
+          </w:p>
+        </w:tc>
+      </w:tr>
+    </w:tbl>
+    <w:p>
+      <w:pPr>
+        <w:spacing w:before="0" w:after="160" w:line="259" w:lineRule="auto"/>
+        <w:ind w:left="0" w:right="0"/>
+      </w:pPr>
       <w:r>
         <w:br w:type="page"/>
       </w:r>
     </w:p>
     <w:p>
       <w:pPr>
-        <w:pStyle w:val="ListParagraph"/>
+        <w:pStyle w:val="Heading3"/>
+        <w:ind w:left="0"/>
+      </w:pPr>
+      <w:bookmarkStart w:id="24" w:name="_Toc32762718"/>
+      <w:r>
+        <w:lastRenderedPageBreak/>
+        <w:t>Un-Authenticated</w:t>
+      </w:r>
+      <w:r>
+        <w:t xml:space="preserve"> User </w:t>
+      </w:r>
+      <w:r>
+        <w:t>using</w:t>
+      </w:r>
+      <w:r>
+        <w:t xml:space="preserve"> Hy</w:t>
+      </w:r>
+      <w:r>
+        <w:t>b</w:t>
+      </w:r>
+      <w:r>
+        <w:t xml:space="preserve">rid Flow and </w:t>
+      </w:r>
+      <w:r>
+        <w:t>JWT</w:t>
+      </w:r>
+      <w:r>
+        <w:t xml:space="preserve"> as Client </w:t>
+      </w:r>
+      <w:r>
+        <w:t>Assertion</w:t>
+      </w:r>
+      <w:bookmarkEnd w:id="24"/>
+    </w:p>
+    <w:p/>
+    <w:p>
+      <w:r>
+        <w:t xml:space="preserve">This flow Is common </w:t>
+      </w:r>
+      <w:r>
+        <w:t>however</w:t>
+      </w:r>
+      <w:r>
+        <w:t xml:space="preserve"> there are concerns with </w:t>
+      </w:r>
+      <w:r>
+        <w:t xml:space="preserve">identity </w:t>
+      </w:r>
+      <w:r>
+        <w:t xml:space="preserve">token </w:t>
+      </w:r>
+      <w:r>
+        <w:t>(</w:t>
+      </w:r>
+      <w:r>
+        <w:rPr>
+          <w:rFonts w:ascii="Courier New" w:hAnsi="Courier New" w:cs="Courier New"/>
+          <w:i/>
+          <w:iCs/>
+          <w:sz w:val="20"/>
+          <w:szCs w:val="20"/>
+        </w:rPr>
+        <w:t>id_token</w:t>
+      </w:r>
+      <w:r>
+        <w:t>)</w:t>
+      </w:r>
+      <w:r>
+        <w:t xml:space="preserve"> leakage</w:t>
+      </w:r>
+      <w:r>
+        <w:t xml:space="preserve"> (highlighted</w:t>
+      </w:r>
+      <w:r>
+        <w:t xml:space="preserve"> in figures</w:t>
+      </w:r>
+      <w:r>
+        <w:t xml:space="preserve">) as it is exposed in the </w:t>
+      </w:r>
+      <w:r>
+        <w:t xml:space="preserve">GET response. </w:t>
+      </w:r>
+      <w:r>
+        <w:t>The recommend</w:t>
+      </w:r>
+      <w:r>
+        <w:t xml:space="preserve">ed approach </w:t>
+      </w:r>
+      <w:r>
+        <w:t xml:space="preserve">when using the hybrid flow </w:t>
+      </w:r>
+      <w:r>
+        <w:t xml:space="preserve">is to use it in combination with encrypted identity token via </w:t>
+      </w:r>
+      <w:r>
+        <w:t xml:space="preserve">is </w:t>
+      </w:r>
+      <w:r>
+        <w:t>JSON Web Encryption (JWE).</w:t>
+      </w:r>
+    </w:p>
+    <w:p>
+      <w:pPr>
+        <w:rPr>
+          <w:rFonts w:ascii="Courier New" w:hAnsi="Courier New" w:cs="Courier New"/>
+          <w:i/>
+          <w:iCs/>
+          <w:sz w:val="20"/>
+          <w:szCs w:val="20"/>
+        </w:rPr>
+      </w:pPr>
+      <w:r>
+        <w:t xml:space="preserve">The POC uses does implement encrypting the </w:t>
+      </w:r>
+      <w:r>
+        <w:rPr>
+          <w:rFonts w:ascii="Courier New" w:hAnsi="Courier New" w:cs="Courier New"/>
+          <w:i/>
+          <w:iCs/>
+          <w:sz w:val="20"/>
+          <w:szCs w:val="20"/>
+        </w:rPr>
+        <w:t>id_token</w:t>
+      </w:r>
+    </w:p>
+    <w:p>
+      <w:r>
+        <w:t xml:space="preserve">NOTE: </w:t>
+      </w:r>
+      <w:r>
+        <w:t xml:space="preserve">In the IdentityServer world authorization code with PKCE now replaces OpenID Connect's (OIDC) hybrid flow as its most secure authorization method; however, not all client libraries or even OpenID Providers (ADFS???)  support PKCE yet. </w:t>
+      </w:r>
+    </w:p>
+    <w:p/>
+    <w:p/>
+    <w:p>
+      <w:r>
+        <w:t xml:space="preserve">TODO: </w:t>
+      </w:r>
+    </w:p>
+    <w:p>
+      <w:r>
+        <w:t>Hybrid with JWT client assertion + JWE as id_token</w:t>
+      </w:r>
+    </w:p>
+    <w:p>
+      <w:r>
+        <w:t>Hyrbid as JWT client assertion + PKCE + JWE as id_token…. (overkill)?</w:t>
+      </w:r>
+    </w:p>
+    <w:p>
+      <w:r>
+        <w:t>Issues with JWE from ids4</w:t>
+      </w:r>
+      <w:r>
+        <w:t xml:space="preserve"> with x5t</w:t>
+      </w:r>
+      <w:bookmarkStart w:id="25" w:name="_GoBack"/>
+      <w:bookmarkEnd w:id="25"/>
+    </w:p>
+    <w:p/>
+    <w:p/>
+    <w:p>
+      <w:pPr>
         <w:spacing w:before="0" w:after="160" w:line="259" w:lineRule="auto"/>
-        <w:ind w:left="360" w:right="0"/>
-      </w:pPr>
-    </w:p>
-    <w:p>
-      <w:pPr>
-        <w:pStyle w:val="ListParagraph"/>
+        <w:ind w:left="0" w:right="0"/>
+      </w:pPr>
+    </w:p>
+    <w:p>
+      <w:pPr>
         <w:spacing w:before="0" w:after="160" w:line="259" w:lineRule="auto"/>
-        <w:ind w:left="2160" w:right="0"/>
+        <w:ind w:left="0" w:right="0"/>
+        <w:sectPr>
+          <w:footerReference w:type="default" r:id="rId15"/>
+          <w:footerReference w:type="first" r:id="rId16"/>
+          <w:pgSz w:w="12240" w:h="15840"/>
+          <w:pgMar w:top="1440" w:right="1440" w:bottom="1440" w:left="1440" w:header="720" w:footer="576" w:gutter="0"/>
+          <w:pgNumType w:start="0"/>
+          <w:cols w:space="720"/>
+          <w:titlePg/>
+          <w:docGrid w:linePitch="360"/>
+        </w:sectPr>
+      </w:pPr>
+    </w:p>
+    <w:p>
+      <w:pPr>
+        <w:pStyle w:val="Caption"/>
+        <w:jc w:val="center"/>
+      </w:pPr>
+      <w:bookmarkStart w:id="26" w:name="_Toc32762726"/>
+      <w:r>
         <w:rPr>
-          <w:rFonts w:asciiTheme="majorHAnsi" w:eastAsiaTheme="majorEastAsia" w:hAnsiTheme="majorHAnsi" w:cstheme="majorBidi"/>
+          <w:noProof/>
+          <w14:ligatures w14:val="none"/>
+        </w:rPr>
+        <w:lastRenderedPageBreak/>
+        <mc:AlternateContent>
+          <mc:Choice Requires="wpg">
+            <w:drawing>
+              <wp:anchor distT="0" distB="0" distL="114300" distR="114300" simplePos="0" relativeHeight="251709440" behindDoc="0" locked="0" layoutInCell="1" allowOverlap="1" wp14:anchorId="7803B90E" wp14:editId="05AC01C3">
+                <wp:simplePos x="0" y="0"/>
+                <wp:positionH relativeFrom="column">
+                  <wp:posOffset>-316006</wp:posOffset>
+                </wp:positionH>
+                <wp:positionV relativeFrom="paragraph">
+                  <wp:posOffset>62827</wp:posOffset>
+                </wp:positionV>
+                <wp:extent cx="9036050" cy="5082540"/>
+                <wp:effectExtent l="0" t="0" r="0" b="3810"/>
+                <wp:wrapTopAndBottom/>
+                <wp:docPr id="32" name="Group 32"/>
+                <wp:cNvGraphicFramePr/>
+                <a:graphic xmlns:a="http://schemas.openxmlformats.org/drawingml/2006/main">
+                  <a:graphicData uri="http://schemas.microsoft.com/office/word/2010/wordprocessingGroup">
+                    <wpg:wgp>
+                      <wpg:cNvGrpSpPr/>
+                      <wpg:grpSpPr>
+                        <a:xfrm>
+                          <a:off x="0" y="0"/>
+                          <a:ext cx="9036050" cy="5082540"/>
+                          <a:chOff x="0" y="0"/>
+                          <a:chExt cx="9036050" cy="5082540"/>
+                        </a:xfrm>
+                      </wpg:grpSpPr>
+                      <pic:pic xmlns:pic="http://schemas.openxmlformats.org/drawingml/2006/picture">
+                        <pic:nvPicPr>
+                          <pic:cNvPr id="27" name="Picture 27"/>
+                          <pic:cNvPicPr>
+                            <a:picLocks noChangeAspect="1"/>
+                          </pic:cNvPicPr>
+                        </pic:nvPicPr>
+                        <pic:blipFill>
+                          <a:blip r:embed="rId17">
+                            <a:extLst>
+                              <a:ext uri="{28A0092B-C50C-407E-A947-70E740481C1C}">
+                                <a14:useLocalDpi xmlns:a14="http://schemas.microsoft.com/office/drawing/2010/main" val="0"/>
+                              </a:ext>
+                            </a:extLst>
+                          </a:blip>
+                          <a:stretch>
+                            <a:fillRect/>
+                          </a:stretch>
+                        </pic:blipFill>
+                        <pic:spPr>
+                          <a:xfrm>
+                            <a:off x="0" y="0"/>
+                            <a:ext cx="9036050" cy="5082540"/>
+                          </a:xfrm>
+                          <a:prstGeom prst="rect">
+                            <a:avLst/>
+                          </a:prstGeom>
+                          <a:ln>
+                            <a:noFill/>
+                          </a:ln>
+                        </pic:spPr>
+                      </pic:pic>
+                      <wps:wsp>
+                        <wps:cNvPr id="30" name="Rectangle 30"/>
+                        <wps:cNvSpPr/>
+                        <wps:spPr>
+                          <a:xfrm>
+                            <a:off x="5829300" y="1990165"/>
+                            <a:ext cx="503966" cy="1156447"/>
+                          </a:xfrm>
+                          <a:prstGeom prst="rect">
+                            <a:avLst/>
+                          </a:prstGeom>
+                          <a:solidFill>
+                            <a:srgbClr val="FFFF00">
+                              <a:alpha val="43137"/>
+                            </a:srgbClr>
+                          </a:solidFill>
+                          <a:ln>
+                            <a:solidFill>
+                              <a:srgbClr val="FF0000"/>
+                            </a:solidFill>
+                          </a:ln>
+                        </wps:spPr>
+                        <wps:style>
+                          <a:lnRef idx="2">
+                            <a:schemeClr val="accent1">
+                              <a:shade val="50000"/>
+                            </a:schemeClr>
+                          </a:lnRef>
+                          <a:fillRef idx="1">
+                            <a:schemeClr val="accent1"/>
+                          </a:fillRef>
+                          <a:effectRef idx="0">
+                            <a:schemeClr val="accent1"/>
+                          </a:effectRef>
+                          <a:fontRef idx="minor">
+                            <a:schemeClr val="lt1"/>
+                          </a:fontRef>
+                        </wps:style>
+                        <wps:bodyPr rot="0" spcFirstLastPara="0" vertOverflow="overflow" horzOverflow="overflow" vert="horz" wrap="square" lIns="91440" tIns="45720" rIns="91440" bIns="45720" numCol="1" spcCol="0" rtlCol="0" fromWordArt="0" anchor="ctr" anchorCtr="0" forceAA="0" compatLnSpc="1">
+                          <a:prstTxWarp prst="textNoShape">
+                            <a:avLst/>
+                          </a:prstTxWarp>
+                          <a:noAutofit/>
+                        </wps:bodyPr>
+                      </wps:wsp>
+                    </wpg:wgp>
+                  </a:graphicData>
+                </a:graphic>
+              </wp:anchor>
+            </w:drawing>
+          </mc:Choice>
+          <mc:Fallback>
+            <w:pict>
+              <v:group w14:anchorId="23F5FA0D" id="Group 32" o:spid="_x0000_s1026" style="position:absolute;margin-left:-24.9pt;margin-top:4.95pt;width:711.5pt;height:400.2pt;z-index:251709440" coordsize="90360,50825" o:gfxdata="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">
+                <v:shapetype id="_x0000_t75" coordsize="21600,21600" o:spt="75" o:preferrelative="t" path="m@4@5l@4@11@9@11@9@5xe" filled="f" stroked="f">
+                  <v:stroke joinstyle="miter"/>
+                  <v:formulas>
+                    <v:f eqn="if lineDrawn pixelLineWidth 0"/>
+                    <v:f eqn="sum @0 1 0"/>
+                    <v:f eqn="sum 0 0 @1"/>
+                    <v:f eqn="prod @2 1 2"/>
+                    <v:f eqn="prod @3 21600 pixelWidth"/>
+                    <v:f eqn="prod @3 21600 pixelHeight"/>
+                    <v:f eqn="sum @0 0 1"/>
+                    <v:f eqn="prod @6 1 2"/>
+                    <v:f eqn="prod @7 21600 pixelWidth"/>
+                    <v:f eqn="sum @8 21600 0"/>
+                    <v:f eqn="prod @7 21600 pixelHeight"/>
+                    <v:f eqn="sum @10 21600 0"/>
+                  </v:formulas>
+                  <v:path o:extrusionok="f" gradientshapeok="t" o:connecttype="rect"/>
+                  <o:lock v:ext="edit" aspectratio="t"/>
+                </v:shapetype>
+                <v:shape id="Picture 27" o:spid="_x0000_s1027" type="#_x0000_t75" style="position:absolute;width:90360;height:50825;visibility:visible;mso-wrap-style:square" o:gfxdata="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">
+                  <v:imagedata r:id="rId18" o:title=""/>
+                </v:shape>
+                <v:rect id="Rectangle 30" o:spid="_x0000_s1028" style="position:absolute;left:58293;top:19901;width:5039;height:11565;visibility:visible;mso-wrap-style:square;v-text-anchor:middle" o:gfxdata="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" fillcolor="yellow" strokecolor="red" strokeweight="1pt">
+                  <v:fill opacity="28270f"/>
+                </v:rect>
+                <w10:wrap type="topAndBottom"/>
+              </v:group>
+            </w:pict>
+          </mc:Fallback>
+        </mc:AlternateContent>
+      </w:r>
+    </w:p>
+    <w:p>
+      <w:pPr>
+        <w:pStyle w:val="Caption"/>
+        <w:jc w:val="center"/>
+        <w:sectPr>
+          <w:pgSz w:w="15840" w:h="12240" w:orient="landscape"/>
+          <w:pgMar w:top="1440" w:right="1440" w:bottom="1440" w:left="1440" w:header="720" w:footer="576" w:gutter="0"/>
+          <w:cols w:space="720"/>
+          <w:titlePg/>
+          <w:docGrid w:linePitch="360"/>
+        </w:sectPr>
+      </w:pPr>
+      <w:r>
+        <w:t xml:space="preserve">Figure </w:t>
+      </w:r>
+      <w:r>
+        <w:fldChar w:fldCharType="begin"/>
+      </w:r>
+      <w:r>
+        <w:instrText xml:space="preserve"> SEQ Figure \* ARABIC </w:instrText>
+      </w:r>
+      <w:r>
+        <w:fldChar w:fldCharType="separate"/>
+      </w:r>
+      <w:r>
+        <w:rPr>
+          <w:noProof/>
+        </w:rPr>
+        <w:t>3</w:t>
+      </w:r>
+      <w:r>
+        <w:fldChar w:fldCharType="end"/>
+      </w:r>
+      <w:r>
+        <w:t>: Hybrid Flow with JWT as Client Assertion (Client Secret)</w:t>
+      </w:r>
+      <w:bookmarkEnd w:id="26"/>
+    </w:p>
+    <w:p>
+      <w:pPr>
+        <w:spacing w:before="0" w:after="160" w:line="259" w:lineRule="auto"/>
+        <w:ind w:left="0" w:right="0"/>
+      </w:pPr>
+      <w:bookmarkStart w:id="27" w:name="_Toc32762727"/>
+      <w:r>
+        <w:rPr>
+          <w:noProof/>
+          <w14:ligatures w14:val="none"/>
+        </w:rPr>
+        <w:lastRenderedPageBreak/>
+        <mc:AlternateContent>
+          <mc:Choice Requires="wpg">
+            <w:drawing>
+              <wp:anchor distT="0" distB="0" distL="114300" distR="114300" simplePos="0" relativeHeight="251707392" behindDoc="0" locked="0" layoutInCell="1" allowOverlap="1" wp14:anchorId="53586999" wp14:editId="7C4AADDE">
+                <wp:simplePos x="0" y="0"/>
+                <wp:positionH relativeFrom="margin">
+                  <wp:posOffset>40304</wp:posOffset>
+                </wp:positionH>
+                <wp:positionV relativeFrom="paragraph">
+                  <wp:posOffset>3362</wp:posOffset>
+                </wp:positionV>
+                <wp:extent cx="5943600" cy="7347585"/>
+                <wp:effectExtent l="0" t="0" r="0" b="5715"/>
+                <wp:wrapTopAndBottom/>
+                <wp:docPr id="31" name="Group 31"/>
+                <wp:cNvGraphicFramePr/>
+                <a:graphic xmlns:a="http://schemas.openxmlformats.org/drawingml/2006/main">
+                  <a:graphicData uri="http://schemas.microsoft.com/office/word/2010/wordprocessingGroup">
+                    <wpg:wgp>
+                      <wpg:cNvGrpSpPr/>
+                      <wpg:grpSpPr>
+                        <a:xfrm>
+                          <a:off x="0" y="0"/>
+                          <a:ext cx="5943600" cy="7347585"/>
+                          <a:chOff x="0" y="0"/>
+                          <a:chExt cx="5943600" cy="7347585"/>
+                        </a:xfrm>
+                      </wpg:grpSpPr>
+                      <pic:pic xmlns:pic="http://schemas.openxmlformats.org/drawingml/2006/picture">
+                        <pic:nvPicPr>
+                          <pic:cNvPr id="28" name="Picture 28"/>
+                          <pic:cNvPicPr>
+                            <a:picLocks noChangeAspect="1"/>
+                          </pic:cNvPicPr>
+                        </pic:nvPicPr>
+                        <pic:blipFill>
+                          <a:blip r:embed="rId19">
+                            <a:extLst>
+                              <a:ext uri="{28A0092B-C50C-407E-A947-70E740481C1C}">
+                                <a14:useLocalDpi xmlns:a14="http://schemas.microsoft.com/office/drawing/2010/main" val="0"/>
+                              </a:ext>
+                            </a:extLst>
+                          </a:blip>
+                          <a:stretch>
+                            <a:fillRect/>
+                          </a:stretch>
+                        </pic:blipFill>
+                        <pic:spPr>
+                          <a:xfrm>
+                            <a:off x="0" y="0"/>
+                            <a:ext cx="5943600" cy="7347585"/>
+                          </a:xfrm>
+                          <a:prstGeom prst="rect">
+                            <a:avLst/>
+                          </a:prstGeom>
+                        </pic:spPr>
+                      </pic:pic>
+                      <wps:wsp>
+                        <wps:cNvPr id="29" name="Rectangle 29"/>
+                        <wps:cNvSpPr/>
+                        <wps:spPr>
+                          <a:xfrm>
+                            <a:off x="2158253" y="5398994"/>
+                            <a:ext cx="2460812" cy="753035"/>
+                          </a:xfrm>
+                          <a:prstGeom prst="rect">
+                            <a:avLst/>
+                          </a:prstGeom>
+                          <a:solidFill>
+                            <a:srgbClr val="FFFF00">
+                              <a:alpha val="43137"/>
+                            </a:srgbClr>
+                          </a:solidFill>
+                          <a:ln>
+                            <a:solidFill>
+                              <a:srgbClr val="FF0000"/>
+                            </a:solidFill>
+                          </a:ln>
+                        </wps:spPr>
+                        <wps:style>
+                          <a:lnRef idx="2">
+                            <a:schemeClr val="accent1">
+                              <a:shade val="50000"/>
+                            </a:schemeClr>
+                          </a:lnRef>
+                          <a:fillRef idx="1">
+                            <a:schemeClr val="accent1"/>
+                          </a:fillRef>
+                          <a:effectRef idx="0">
+                            <a:schemeClr val="accent1"/>
+                          </a:effectRef>
+                          <a:fontRef idx="minor">
+                            <a:schemeClr val="lt1"/>
+                          </a:fontRef>
+                        </wps:style>
+                        <wps:bodyPr rot="0" spcFirstLastPara="0" vertOverflow="overflow" horzOverflow="overflow" vert="horz" wrap="square" lIns="91440" tIns="45720" rIns="91440" bIns="45720" numCol="1" spcCol="0" rtlCol="0" fromWordArt="0" anchor="ctr" anchorCtr="0" forceAA="0" compatLnSpc="1">
+                          <a:prstTxWarp prst="textNoShape">
+                            <a:avLst/>
+                          </a:prstTxWarp>
+                          <a:noAutofit/>
+                        </wps:bodyPr>
+                      </wps:wsp>
+                    </wpg:wgp>
+                  </a:graphicData>
+                </a:graphic>
+              </wp:anchor>
+            </w:drawing>
+          </mc:Choice>
+          <mc:Fallback>
+            <w:pict>
+              <v:group w14:anchorId="63E38315" id="Group 31" o:spid="_x0000_s1026" style="position:absolute;margin-left:3.15pt;margin-top:.25pt;width:468pt;height:578.55pt;z-index:251707392;mso-position-horizontal-relative:margin" coordsize="59436,73475" o:gfxdata="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">
+                <v:shape id="Picture 28" o:spid="_x0000_s1027" type="#_x0000_t75" style="position:absolute;width:59436;height:73475;visibility:visible;mso-wrap-style:square" o:gfxdata="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">
+                  <v:imagedata r:id="rId20" o:title=""/>
+                </v:shape>
+                <v:rect id="Rectangle 29" o:spid="_x0000_s1028" style="position:absolute;left:21582;top:53989;width:24608;height:7531;visibility:visible;mso-wrap-style:square;v-text-anchor:middle" o:gfxdata="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" fillcolor="yellow" strokecolor="red" strokeweight="1pt">
+                  <v:fill opacity="28270f"/>
+                </v:rect>
+                <w10:wrap type="topAndBottom" anchorx="margin"/>
+              </v:group>
+            </w:pict>
+          </mc:Fallback>
+        </mc:AlternateContent>
+      </w:r>
+    </w:p>
+    <w:p>
+      <w:pPr>
+        <w:spacing w:before="0" w:after="160" w:line="259" w:lineRule="auto"/>
+        <w:ind w:left="0" w:right="0"/>
+        <w:jc w:val="center"/>
+        <w:rPr>
           <w:b/>
           <w:bCs/>
-          <w:caps/>
-          <w:color w:val="7B7B7B" w:themeColor="accent3" w:themeShade="BF"/>
-          <w:sz w:val="24"/>
-          <w:szCs w:val="24"/>
+          <w:smallCaps/>
+          <w:color w:val="595959" w:themeColor="text1" w:themeTint="A6"/>
         </w:rPr>
       </w:pPr>
+      <w:r>
+        <w:rPr>
+          <w:b/>
+          <w:bCs/>
+          <w:smallCaps/>
+        </w:rPr>
+        <w:t xml:space="preserve">Figure </w:t>
+      </w:r>
+      <w:r>
+        <w:rPr>
+          <w:b/>
+          <w:bCs/>
+          <w:smallCaps/>
+        </w:rPr>
+        <w:fldChar w:fldCharType="begin"/>
+      </w:r>
+      <w:r>
+        <w:rPr>
+          <w:b/>
+          <w:bCs/>
+          <w:smallCaps/>
+        </w:rPr>
+        <w:instrText xml:space="preserve"> SEQ Figure \* ARABIC </w:instrText>
+      </w:r>
+      <w:r>
+        <w:rPr>
+          <w:b/>
+          <w:bCs/>
+          <w:smallCaps/>
+        </w:rPr>
+        <w:fldChar w:fldCharType="separate"/>
+      </w:r>
+      <w:r>
+        <w:rPr>
+          <w:b/>
+          <w:bCs/>
+          <w:smallCaps/>
+          <w:noProof/>
+        </w:rPr>
+        <w:t>4</w:t>
+      </w:r>
+      <w:r>
+        <w:rPr>
+          <w:b/>
+          <w:bCs/>
+          <w:smallCaps/>
+        </w:rPr>
+        <w:fldChar w:fldCharType="end"/>
+      </w:r>
+      <w:r>
+        <w:rPr>
+          <w:b/>
+          <w:bCs/>
+          <w:smallCaps/>
+        </w:rPr>
+        <w:t xml:space="preserve">: </w:t>
+      </w:r>
+      <w:r>
+        <w:rPr>
+          <w:b/>
+          <w:bCs/>
+          <w:smallCaps/>
+        </w:rPr>
+        <w:t xml:space="preserve">UML Sequence for </w:t>
+      </w:r>
+      <w:r>
+        <w:rPr>
+          <w:b/>
+          <w:bCs/>
+          <w:smallCaps/>
+        </w:rPr>
+        <w:t>Hybrid Flow with JWT Client Assertion</w:t>
+      </w:r>
+      <w:bookmarkEnd w:id="27"/>
     </w:p>
     <w:p>
       <w:pPr>
         <w:pStyle w:val="Heading3"/>
         <w:ind w:left="0"/>
       </w:pPr>
-      <w:bookmarkStart w:id="25" w:name="_Toc32562690"/>
+      <w:bookmarkStart w:id="28" w:name="_Toc32762719"/>
+      <w:r>
+        <w:lastRenderedPageBreak/>
+        <w:t>Un-authenticated user using Authorization Code Flow and Proof Key for Code Exchnage (PKCE)</w:t>
+      </w:r>
+      <w:bookmarkEnd w:id="28"/>
+    </w:p>
+    <w:p>
+      <w:pPr>
+        <w:ind w:left="0"/>
+      </w:pPr>
+      <w:r>
+        <w:t>The PKCE-enhanced Authorization Code Flow introduces a secret created by the calling application that can be verified by the authorization server</w:t>
+      </w:r>
+      <w:r>
+        <w:t xml:space="preserve"> (IdentitySever)</w:t>
+      </w:r>
+      <w:r>
+        <w:t>; this secret is called the Code Verifier. Additionally, the calling app creates a transform value of the Code Verifier called the Code Challenge and sends this value over HTTPS to retrieve an Authorization Code. This way, a malicious attacker can only intercept the Authorization Code, and they cannot exchange it for a token without the Code Verifier</w:t>
+      </w:r>
+    </w:p>
+    <w:p>
+      <w:pPr>
+        <w:spacing w:before="0" w:after="160" w:line="259" w:lineRule="auto"/>
+        <w:ind w:left="0" w:right="0"/>
+      </w:pPr>
+    </w:p>
+    <w:p/>
+    <w:p/>
+    <w:p>
+      <w:pPr>
+        <w:spacing w:before="0" w:after="160" w:line="259" w:lineRule="auto"/>
+        <w:ind w:left="0" w:right="0"/>
+      </w:pPr>
+      <w:r>
+        <w:br w:type="page"/>
+      </w:r>
+    </w:p>
+    <w:p>
+      <w:pPr>
+        <w:sectPr>
+          <w:pgSz w:w="12240" w:h="15840"/>
+          <w:pgMar w:top="1440" w:right="1440" w:bottom="1440" w:left="1440" w:header="720" w:footer="576" w:gutter="0"/>
+          <w:cols w:space="720"/>
+          <w:titlePg/>
+          <w:docGrid w:linePitch="360"/>
+        </w:sectPr>
+      </w:pPr>
+    </w:p>
+    <w:p>
+      <w:r>
+        <w:rPr>
+          <w:noProof/>
+          <w14:ligatures w14:val="none"/>
+        </w:rPr>
+        <w:lastRenderedPageBreak/>
+        <w:drawing>
+          <wp:anchor distT="0" distB="0" distL="114300" distR="114300" simplePos="0" relativeHeight="251699200" behindDoc="0" locked="0" layoutInCell="1" allowOverlap="1" wp14:anchorId="37A0B368" wp14:editId="68E1DA37">
+            <wp:simplePos x="0" y="0"/>
+            <wp:positionH relativeFrom="column">
+              <wp:posOffset>-224155</wp:posOffset>
+            </wp:positionH>
+            <wp:positionV relativeFrom="paragraph">
+              <wp:posOffset>259976</wp:posOffset>
+            </wp:positionV>
+            <wp:extent cx="8773160" cy="4934585"/>
+            <wp:effectExtent l="0" t="0" r="8890" b="0"/>
+            <wp:wrapTopAndBottom/>
+            <wp:docPr id="5" name="Picture 5"/>
+            <wp:cNvGraphicFramePr>
+              <a:graphicFrameLocks xmlns:a="http://schemas.openxmlformats.org/drawingml/2006/main" noChangeAspect="1"/>
+            </wp:cNvGraphicFramePr>
+            <a:graphic xmlns:a="http://schemas.openxmlformats.org/drawingml/2006/main">
+              <a:graphicData uri="http://schemas.openxmlformats.org/drawingml/2006/picture">
+                <pic:pic xmlns:pic="http://schemas.openxmlformats.org/drawingml/2006/picture">
+                  <pic:nvPicPr>
+                    <pic:cNvPr id="5" name="Slide2.PNG"/>
+                    <pic:cNvPicPr/>
+                  </pic:nvPicPr>
+                  <pic:blipFill>
+                    <a:blip r:embed="rId21">
+                      <a:extLst>
+                        <a:ext uri="{28A0092B-C50C-407E-A947-70E740481C1C}">
+                          <a14:useLocalDpi xmlns:a14="http://schemas.microsoft.com/office/drawing/2010/main" val="0"/>
+                        </a:ext>
+                      </a:extLst>
+                    </a:blip>
+                    <a:stretch>
+                      <a:fillRect/>
+                    </a:stretch>
+                  </pic:blipFill>
+                  <pic:spPr>
+                    <a:xfrm>
+                      <a:off x="0" y="0"/>
+                      <a:ext cx="8773160" cy="4934585"/>
+                    </a:xfrm>
+                    <a:prstGeom prst="rect">
+                      <a:avLst/>
+                    </a:prstGeom>
+                    <a:ln>
+                      <a:noFill/>
+                    </a:ln>
+                  </pic:spPr>
+                </pic:pic>
+              </a:graphicData>
+            </a:graphic>
+            <wp14:sizeRelH relativeFrom="page">
+              <wp14:pctWidth>0</wp14:pctWidth>
+            </wp14:sizeRelH>
+            <wp14:sizeRelV relativeFrom="page">
+              <wp14:pctHeight>0</wp14:pctHeight>
+            </wp14:sizeRelV>
+          </wp:anchor>
+        </w:drawing>
+      </w:r>
+    </w:p>
+    <w:p>
       <w:r>
         <w:rPr>
           <w:noProof/>
@@ -9829,18 +9984,18 @@
         <mc:AlternateContent>
           <mc:Choice Requires="wps">
             <w:drawing>
-              <wp:anchor distT="0" distB="0" distL="114300" distR="114300" simplePos="0" relativeHeight="251699200" behindDoc="0" locked="0" layoutInCell="1" allowOverlap="1" wp14:anchorId="45358B45" wp14:editId="322CBC0C">
+              <wp:anchor distT="0" distB="0" distL="114300" distR="114300" simplePos="0" relativeHeight="251701248" behindDoc="0" locked="0" layoutInCell="1" allowOverlap="1" wp14:anchorId="070CD5C0" wp14:editId="3B7D665E">
                 <wp:simplePos x="0" y="0"/>
-                <wp:positionH relativeFrom="column">
-                  <wp:posOffset>728980</wp:posOffset>
+                <wp:positionH relativeFrom="margin">
+                  <wp:posOffset>1263725</wp:posOffset>
                 </wp:positionH>
-                <wp:positionV relativeFrom="paragraph">
-                  <wp:posOffset>5140325</wp:posOffset>
+                <wp:positionV relativeFrom="page">
+                  <wp:posOffset>6346190</wp:posOffset>
                 </wp:positionV>
-                <wp:extent cx="6545580" cy="635"/>
-                <wp:effectExtent l="0" t="0" r="0" b="0"/>
+                <wp:extent cx="6545580" cy="247015"/>
+                <wp:effectExtent l="0" t="0" r="7620" b="635"/>
                 <wp:wrapSquare wrapText="bothSides"/>
-                <wp:docPr id="11" name="Text Box 11"/>
+                <wp:docPr id="4" name="Text Box 4"/>
                 <wp:cNvGraphicFramePr/>
                 <a:graphic xmlns:a="http://schemas.openxmlformats.org/drawingml/2006/main">
                   <a:graphicData uri="http://schemas.microsoft.com/office/word/2010/wordprocessingShape">
@@ -9849,7 +10004,7 @@
                       <wps:spPr>
                         <a:xfrm>
                           <a:off x="0" y="0"/>
-                          <a:ext cx="6545580" cy="635"/>
+                          <a:ext cx="6545580" cy="247015"/>
                         </a:xfrm>
                         <a:prstGeom prst="rect">
                           <a:avLst/>
@@ -9873,212 +10028,7 @@
                                 <w:color w:val="7B7B7B" w:themeColor="accent3" w:themeShade="BF"/>
                               </w:rPr>
                             </w:pPr>
-                            <w:r>
-                              <w:t xml:space="preserve">Figure </w:t>
-                            </w:r>
-                            <w:r>
-                              <w:rPr>
-                                <w:noProof/>
-                              </w:rPr>
-                              <w:t>2</w:t>
-                            </w:r>
-                            <w:r>
-                              <w:t>: Hybrid Flow and Encryption</w:t>
-                            </w:r>
-                          </w:p>
-                        </w:txbxContent>
-                      </wps:txbx>
-                      <wps:bodyPr rot="0" spcFirstLastPara="0" vertOverflow="overflow" horzOverflow="overflow" vert="horz" wrap="square" lIns="0" tIns="0" rIns="0" bIns="0" numCol="1" spcCol="0" rtlCol="0" fromWordArt="0" anchor="t" anchorCtr="0" forceAA="0" compatLnSpc="1">
-                        <a:prstTxWarp prst="textNoShape">
-                          <a:avLst/>
-                        </a:prstTxWarp>
-                        <a:spAutoFit/>
-                      </wps:bodyPr>
-                    </wps:wsp>
-                  </a:graphicData>
-                </a:graphic>
-              </wp:anchor>
-            </w:drawing>
-          </mc:Choice>
-          <mc:Fallback>
-            <w:pict>
-              <v:shape w14:anchorId="45358B45" id="Text Box 11" o:spid="_x0000_s1047" type="#_x0000_t202" style="position:absolute;margin-left:57.4pt;margin-top:404.75pt;width:515.4pt;height:.05pt;z-index:251699200;visibility:visible;mso-wrap-style:square;mso-wrap-distance-left:9pt;mso-wrap-distance-top:0;mso-wrap-distance-right:9pt;mso-wrap-distance-bottom:0;mso-position-horizontal:absolute;mso-position-horizontal-relative:text;mso-position-vertical:absolute;mso-position-vertical-relative:text;v-text-anchor:top" o:gfxdata="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" stroked="f">
-                <v:textbox style="mso-fit-shape-to-text:t" inset="0,0,0,0">
-                  <w:txbxContent>
-                    <w:p>
-                      <w:pPr>
-                        <w:pStyle w:val="Caption"/>
-                        <w:jc w:val="center"/>
-                        <w:rPr>
-                          <w:caps/>
-                          <w:noProof/>
-                          <w:color w:val="7B7B7B" w:themeColor="accent3" w:themeShade="BF"/>
-                        </w:rPr>
-                      </w:pPr>
-                      <w:r>
-                        <w:t xml:space="preserve">Figure </w:t>
-                      </w:r>
-                      <w:r>
-                        <w:rPr>
-                          <w:noProof/>
-                        </w:rPr>
-                        <w:t>2</w:t>
-                      </w:r>
-                      <w:r>
-                        <w:t>: Hybrid Flow and Encryption</w:t>
-                      </w:r>
-                    </w:p>
-                  </w:txbxContent>
-                </v:textbox>
-                <w10:wrap type="square"/>
-              </v:shape>
-            </w:pict>
-          </mc:Fallback>
-        </mc:AlternateContent>
-      </w:r>
-      <w:r>
-        <w:t>Un-Authenticated</w:t>
-      </w:r>
-      <w:r>
-        <w:t xml:space="preserve"> User </w:t>
-      </w:r>
-      <w:r>
-        <w:t>using</w:t>
-      </w:r>
-      <w:r>
-        <w:t xml:space="preserve"> HyBrid Flow and EncryPTION</w:t>
-      </w:r>
-      <w:bookmarkEnd w:id="25"/>
-    </w:p>
-    <w:p>
-      <w:pPr>
-        <w:pStyle w:val="Heading3"/>
-        <w:ind w:left="0"/>
-      </w:pPr>
-      <w:bookmarkStart w:id="26" w:name="_Toc32562691"/>
-      <w:r>
-        <w:t>Un-authenticated user using Authorization Code Flow and Proof Key for Code Exchnage (PKCE)</w:t>
-      </w:r>
-      <w:bookmarkEnd w:id="26"/>
-    </w:p>
-    <w:p>
-      <w:pPr>
-        <w:rPr>
-          <w:rFonts w:eastAsia="Times New Roman"/>
-          <w:kern w:val="0"/>
-          <w:lang w:eastAsia="en-US"/>
-          <w14:ligatures w14:val="none"/>
-        </w:rPr>
-      </w:pPr>
-      <w:r>
-        <w:t>During authentication, mobile/native applications can use the OAuth 2.0 Authorization Code Flow, but they require additional security because they:</w:t>
-      </w:r>
-    </w:p>
-    <w:p>
-      <w:r>
-        <w:t>Cannot securely store a Client Secret. Decompiling the app will reveal the Client Secret. The Client Secret is bound to the app and is the same for all users and devices.</w:t>
-      </w:r>
-    </w:p>
-    <w:p>
-      <w:r>
-        <w:t>May make use of a custom URL scheme to capture redirects (e.g., MyApp://) potentially allowing malicious applications to receive an Authorization Code from your Authorization Server.</w:t>
-      </w:r>
-    </w:p>
-    <w:p>
-      <w:r>
-        <w:t>To mitigate this, OAuth 2.0 provides a version of the Authorization Code Flow which makes use of a Proof Key for Code Exchange (PKCE) (defined in </w:t>
-      </w:r>
-      <w:hyperlink r:id="rId19" w:history="1">
-        <w:r>
-          <w:rPr>
-            <w:rStyle w:val="Hyperlink"/>
-            <w:rFonts w:ascii="Arial" w:hAnsi="Arial" w:cs="Arial"/>
-            <w:color w:val="0A84AE"/>
-          </w:rPr>
-          <w:t>OAuth 2.0 RFC 7636</w:t>
-        </w:r>
-      </w:hyperlink>
-      <w:r>
-        <w:t>).</w:t>
-      </w:r>
-    </w:p>
-    <w:p>
-      <w:r>
-        <w:t>The PKCE-enhanced Authorization Code Flow introduces a secret created by the calling application that can be verified by the authorization server</w:t>
-      </w:r>
-      <w:r>
-        <w:t xml:space="preserve"> (</w:t>
-      </w:r>
-      <w:proofErr w:type="spellStart"/>
-      <w:r>
-        <w:t>IdentitySever</w:t>
-      </w:r>
-      <w:proofErr w:type="spellEnd"/>
-      <w:r>
-        <w:t>)</w:t>
-      </w:r>
-      <w:r>
-        <w:t>; this secret is called the Code Verifier. Additionally, the calling app creates a transform value of the Code Verifier called the Code Challenge and sends this value over HTTPS to retrieve an Authorization Code. This way, a malicious attacker can only intercept the Authorization Code, and they cannot exchange it for a token without the Code Verifier</w:t>
-      </w:r>
-    </w:p>
-    <w:p/>
-    <w:p>
-      <w:pPr>
-        <w:spacing w:before="0" w:after="160" w:line="259" w:lineRule="auto"/>
-        <w:ind w:left="0" w:right="0"/>
-      </w:pPr>
-      <w:r>
-        <w:rPr>
-          <w:noProof/>
-        </w:rPr>
-        <mc:AlternateContent>
-          <mc:Choice Requires="wps">
-            <w:drawing>
-              <wp:anchor distT="0" distB="0" distL="114300" distR="114300" simplePos="0" relativeHeight="251673600" behindDoc="0" locked="0" layoutInCell="1" allowOverlap="1" wp14:anchorId="5A7400DD" wp14:editId="2E61E11D">
-                <wp:simplePos x="0" y="0"/>
-                <wp:positionH relativeFrom="margin">
-                  <wp:posOffset>-304800</wp:posOffset>
-                </wp:positionH>
-                <wp:positionV relativeFrom="paragraph">
-                  <wp:posOffset>7763037</wp:posOffset>
-                </wp:positionV>
-                <wp:extent cx="6545580" cy="635"/>
-                <wp:effectExtent l="0" t="0" r="7620" b="635"/>
-                <wp:wrapSquare wrapText="bothSides"/>
-                <wp:docPr id="4" name="Text Box 4"/>
-                <wp:cNvGraphicFramePr/>
-                <a:graphic xmlns:a="http://schemas.openxmlformats.org/drawingml/2006/main">
-                  <a:graphicData uri="http://schemas.microsoft.com/office/word/2010/wordprocessingShape">
-                    <wps:wsp>
-                      <wps:cNvSpPr txBox="1"/>
-                      <wps:spPr>
-                        <a:xfrm>
-                          <a:off x="0" y="0"/>
-                          <a:ext cx="6545580" cy="635"/>
-                        </a:xfrm>
-                        <a:prstGeom prst="rect">
-                          <a:avLst/>
-                        </a:prstGeom>
-                        <a:solidFill>
-                          <a:prstClr val="white"/>
-                        </a:solidFill>
-                        <a:ln>
-                          <a:noFill/>
-                        </a:ln>
-                      </wps:spPr>
-                      <wps:txbx>
-                        <w:txbxContent>
-                          <w:p>
-                            <w:pPr>
-                              <w:pStyle w:val="Caption"/>
-                              <w:jc w:val="center"/>
-                              <w:rPr>
-                                <w:caps/>
-                                <w:noProof/>
-                                <w:color w:val="7B7B7B" w:themeColor="accent3" w:themeShade="BF"/>
-                              </w:rPr>
-                            </w:pPr>
-                            <w:bookmarkStart w:id="27" w:name="_Toc32419346"/>
+                            <w:bookmarkStart w:id="29" w:name="_Toc32762728"/>
                             <w:r>
                               <w:t xml:space="preserve">Figure </w:t>
                             </w:r>
@@ -10104,7 +10054,7 @@
                               <w:rPr>
                                 <w:noProof/>
                               </w:rPr>
-                              <w:t>3</w:t>
+                              <w:t>5</w:t>
                             </w:r>
                             <w:r>
                               <w:rPr>
@@ -10115,7 +10065,7 @@
                             <w:r>
                               <w:t>: Authorization Code Flow and PKCE</w:t>
                             </w:r>
-                            <w:bookmarkEnd w:id="27"/>
+                            <w:bookmarkEnd w:id="29"/>
                           </w:p>
                         </w:txbxContent>
                       </wps:txbx>
@@ -10133,7 +10083,7 @@
           </mc:Choice>
           <mc:Fallback>
             <w:pict>
-              <v:shape w14:anchorId="5A7400DD" id="Text Box 4" o:spid="_x0000_s1048" type="#_x0000_t202" style="position:absolute;margin-left:-24pt;margin-top:611.25pt;width:515.4pt;height:.05pt;z-index:251673600;visibility:visible;mso-wrap-style:square;mso-wrap-distance-left:9pt;mso-wrap-distance-top:0;mso-wrap-distance-right:9pt;mso-wrap-distance-bottom:0;mso-position-horizontal:absolute;mso-position-horizontal-relative:margin;mso-position-vertical:absolute;mso-position-vertical-relative:text;v-text-anchor:top" o:gfxdata="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" stroked="f">
+              <v:shape w14:anchorId="070CD5C0" id="Text Box 4" o:spid="_x0000_s1039" type="#_x0000_t202" style="position:absolute;left:0;text-align:left;margin-left:99.5pt;margin-top:499.7pt;width:515.4pt;height:19.45pt;z-index:251701248;visibility:visible;mso-wrap-style:square;mso-wrap-distance-left:9pt;mso-wrap-distance-top:0;mso-wrap-distance-right:9pt;mso-wrap-distance-bottom:0;mso-position-horizontal:absolute;mso-position-horizontal-relative:margin;mso-position-vertical:absolute;mso-position-vertical-relative:page;v-text-anchor:top" o:gfxdata="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" stroked="f">
                 <v:textbox style="mso-fit-shape-to-text:t" inset="0,0,0,0">
                   <w:txbxContent>
                     <w:p>
@@ -10146,7 +10096,7 @@
                           <w:color w:val="7B7B7B" w:themeColor="accent3" w:themeShade="BF"/>
                         </w:rPr>
                       </w:pPr>
-                      <w:bookmarkStart w:id="28" w:name="_Toc32419346"/>
+                      <w:bookmarkStart w:id="30" w:name="_Toc32762728"/>
                       <w:r>
                         <w:t xml:space="preserve">Figure </w:t>
                       </w:r>
@@ -10172,7 +10122,7 @@
                         <w:rPr>
                           <w:noProof/>
                         </w:rPr>
-                        <w:t>3</w:t>
+                        <w:t>5</w:t>
                       </w:r>
                       <w:r>
                         <w:rPr>
@@ -10183,26 +10133,17 @@
                       <w:r>
                         <w:t>: Authorization Code Flow and PKCE</w:t>
                       </w:r>
-                      <w:bookmarkEnd w:id="28"/>
+                      <w:bookmarkEnd w:id="30"/>
                     </w:p>
                   </w:txbxContent>
                 </v:textbox>
-                <w10:wrap type="square" anchorx="margin"/>
+                <w10:wrap type="square" anchorx="margin" anchory="page"/>
               </v:shape>
             </w:pict>
           </mc:Fallback>
         </mc:AlternateContent>
       </w:r>
-      <w:r>
-        <w:t xml:space="preserve"> </w:t>
-      </w:r>
-      <w:r>
-        <w:br w:type="page"/>
-      </w:r>
-    </w:p>
-    <w:p/>
-    <w:p/>
-    <w:p/>
+    </w:p>
     <w:p>
       <w:pPr>
         <w:spacing w:before="0" w:after="160" w:line="259" w:lineRule="auto"/>
@@ -10212,247 +10153,6 @@
         <w:br w:type="page"/>
       </w:r>
     </w:p>
-    <w:p>
-      <w:pPr>
-        <w:sectPr>
-          <w:footerReference w:type="default" r:id="rId20"/>
-          <w:footerReference w:type="first" r:id="rId21"/>
-          <w:pgSz w:w="12240" w:h="15840"/>
-          <w:pgMar w:top="1440" w:right="1440" w:bottom="1440" w:left="1440" w:header="720" w:footer="576" w:gutter="0"/>
-          <w:pgNumType w:start="0"/>
-          <w:cols w:space="720"/>
-          <w:titlePg/>
-          <w:docGrid w:linePitch="360"/>
-        </w:sectPr>
-      </w:pPr>
-    </w:p>
-    <w:p/>
-    <w:p>
-      <w:pPr>
-        <w:pStyle w:val="Heading3"/>
-      </w:pPr>
-    </w:p>
-    <w:p>
-      <w:r>
-        <w:rPr>
-          <w:noProof/>
-        </w:rPr>
-        <mc:AlternateContent>
-          <mc:Choice Requires="wps">
-            <w:drawing>
-              <wp:anchor distT="0" distB="0" distL="114300" distR="114300" simplePos="0" relativeHeight="251661312" behindDoc="1" locked="0" layoutInCell="1" allowOverlap="1" wp14:anchorId="33BF1B39" wp14:editId="1CFB6647">
-                <wp:simplePos x="0" y="0"/>
-                <wp:positionH relativeFrom="column">
-                  <wp:posOffset>43180</wp:posOffset>
-                </wp:positionH>
-                <wp:positionV relativeFrom="paragraph">
-                  <wp:posOffset>4801870</wp:posOffset>
-                </wp:positionV>
-                <wp:extent cx="8229600" cy="635"/>
-                <wp:effectExtent l="0" t="0" r="0" b="0"/>
-                <wp:wrapTight wrapText="bothSides">
-                  <wp:wrapPolygon edited="0">
-                    <wp:start x="0" y="0"/>
-                    <wp:lineTo x="0" y="21600"/>
-                    <wp:lineTo x="21600" y="21600"/>
-                    <wp:lineTo x="21600" y="0"/>
-                  </wp:wrapPolygon>
-                </wp:wrapTight>
-                <wp:docPr id="2" name="Text Box 2"/>
-                <wp:cNvGraphicFramePr/>
-                <a:graphic xmlns:a="http://schemas.openxmlformats.org/drawingml/2006/main">
-                  <a:graphicData uri="http://schemas.microsoft.com/office/word/2010/wordprocessingShape">
-                    <wps:wsp>
-                      <wps:cNvSpPr txBox="1"/>
-                      <wps:spPr>
-                        <a:xfrm>
-                          <a:off x="0" y="0"/>
-                          <a:ext cx="8229600" cy="635"/>
-                        </a:xfrm>
-                        <a:prstGeom prst="rect">
-                          <a:avLst/>
-                        </a:prstGeom>
-                        <a:solidFill>
-                          <a:prstClr val="white"/>
-                        </a:solidFill>
-                        <a:ln>
-                          <a:noFill/>
-                        </a:ln>
-                      </wps:spPr>
-                      <wps:txbx>
-                        <w:txbxContent>
-                          <w:p>
-                            <w:pPr>
-                              <w:pStyle w:val="Caption"/>
-                              <w:jc w:val="center"/>
-                              <w:rPr>
-                                <w:caps/>
-                                <w:noProof/>
-                                <w:color w:val="7B7B7B" w:themeColor="accent3" w:themeShade="BF"/>
-                              </w:rPr>
-                            </w:pPr>
-                            <w:bookmarkStart w:id="29" w:name="_Toc32419347"/>
-                            <w:r>
-                              <w:t xml:space="preserve">Figure </w:t>
-                            </w:r>
-                            <w:r>
-                              <w:rPr>
-                                <w:noProof/>
-                              </w:rPr>
-                              <w:fldChar w:fldCharType="begin"/>
-                            </w:r>
-                            <w:r>
-                              <w:rPr>
-                                <w:noProof/>
-                              </w:rPr>
-                              <w:instrText xml:space="preserve"> SEQ Figure \* ARABIC </w:instrText>
-                            </w:r>
-                            <w:r>
-                              <w:rPr>
-                                <w:noProof/>
-                              </w:rPr>
-                              <w:fldChar w:fldCharType="separate"/>
-                            </w:r>
-                            <w:r>
-                              <w:rPr>
-                                <w:noProof/>
-                              </w:rPr>
-                              <w:t>4</w:t>
-                            </w:r>
-                            <w:r>
-                              <w:rPr>
-                                <w:noProof/>
-                              </w:rPr>
-                              <w:fldChar w:fldCharType="end"/>
-                            </w:r>
-                            <w:r>
-                              <w:t>: Existing User</w:t>
-                            </w:r>
-                            <w:bookmarkEnd w:id="29"/>
-                          </w:p>
-                        </w:txbxContent>
-                      </wps:txbx>
-                      <wps:bodyPr rot="0" spcFirstLastPara="0" vertOverflow="overflow" horzOverflow="overflow" vert="horz" wrap="square" lIns="0" tIns="0" rIns="0" bIns="0" numCol="1" spcCol="0" rtlCol="0" fromWordArt="0" anchor="t" anchorCtr="0" forceAA="0" compatLnSpc="1">
-                        <a:prstTxWarp prst="textNoShape">
-                          <a:avLst/>
-                        </a:prstTxWarp>
-                        <a:spAutoFit/>
-                      </wps:bodyPr>
-                    </wps:wsp>
-                  </a:graphicData>
-                </a:graphic>
-              </wp:anchor>
-            </w:drawing>
-          </mc:Choice>
-          <mc:Fallback>
-            <w:pict>
-              <v:shape w14:anchorId="33BF1B39" id="Text Box 2" o:spid="_x0000_s1049" type="#_x0000_t202" style="position:absolute;left:0;text-align:left;margin-left:3.4pt;margin-top:378.1pt;width:9in;height:.05pt;z-index:-251655168;visibility:visible;mso-wrap-style:square;mso-wrap-distance-left:9pt;mso-wrap-distance-top:0;mso-wrap-distance-right:9pt;mso-wrap-distance-bottom:0;mso-position-horizontal:absolute;mso-position-horizontal-relative:text;mso-position-vertical:absolute;mso-position-vertical-relative:text;v-text-anchor:top" o:gfxdata="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" stroked="f">
-                <v:textbox style="mso-fit-shape-to-text:t" inset="0,0,0,0">
-                  <w:txbxContent>
-                    <w:p>
-                      <w:pPr>
-                        <w:pStyle w:val="Caption"/>
-                        <w:jc w:val="center"/>
-                        <w:rPr>
-                          <w:caps/>
-                          <w:noProof/>
-                          <w:color w:val="7B7B7B" w:themeColor="accent3" w:themeShade="BF"/>
-                        </w:rPr>
-                      </w:pPr>
-                      <w:bookmarkStart w:id="30" w:name="_Toc32419347"/>
-                      <w:r>
-                        <w:t xml:space="preserve">Figure </w:t>
-                      </w:r>
-                      <w:r>
-                        <w:rPr>
-                          <w:noProof/>
-                        </w:rPr>
-                        <w:fldChar w:fldCharType="begin"/>
-                      </w:r>
-                      <w:r>
-                        <w:rPr>
-                          <w:noProof/>
-                        </w:rPr>
-                        <w:instrText xml:space="preserve"> SEQ Figure \* ARABIC </w:instrText>
-                      </w:r>
-                      <w:r>
-                        <w:rPr>
-                          <w:noProof/>
-                        </w:rPr>
-                        <w:fldChar w:fldCharType="separate"/>
-                      </w:r>
-                      <w:r>
-                        <w:rPr>
-                          <w:noProof/>
-                        </w:rPr>
-                        <w:t>4</w:t>
-                      </w:r>
-                      <w:r>
-                        <w:rPr>
-                          <w:noProof/>
-                        </w:rPr>
-                        <w:fldChar w:fldCharType="end"/>
-                      </w:r>
-                      <w:r>
-                        <w:t>: Existing User</w:t>
-                      </w:r>
-                      <w:bookmarkEnd w:id="30"/>
-                    </w:p>
-                  </w:txbxContent>
-                </v:textbox>
-                <w10:wrap type="tight"/>
-              </v:shape>
-            </w:pict>
-          </mc:Fallback>
-        </mc:AlternateContent>
-      </w:r>
-      <w:r>
-        <w:br w:type="page"/>
-      </w:r>
-    </w:p>
-    <w:p>
-      <w:pPr>
-        <w:pStyle w:val="Heading2"/>
-      </w:pPr>
-      <w:bookmarkStart w:id="31" w:name="_Toc32562692"/>
-      <w:r>
-        <w:lastRenderedPageBreak/>
-        <w:t>T</w:t>
-      </w:r>
-      <w:r>
-        <w:t>opology Diagram</w:t>
-      </w:r>
-      <w:bookmarkEnd w:id="31"/>
-    </w:p>
-    <w:p>
-      <w:pPr>
-        <w:spacing w:before="0" w:after="240" w:line="252" w:lineRule="auto"/>
-        <w:ind w:left="0" w:right="0"/>
-      </w:pPr>
-    </w:p>
-    <w:p>
-      <w:pPr>
-        <w:spacing w:before="0" w:after="240" w:line="252" w:lineRule="auto"/>
-        <w:ind w:left="0" w:right="0"/>
-      </w:pPr>
-    </w:p>
-    <w:p>
-      <w:pPr>
-        <w:spacing w:before="0" w:after="240" w:line="252" w:lineRule="auto"/>
-        <w:ind w:left="0" w:right="0"/>
-      </w:pPr>
-    </w:p>
-    <w:p>
-      <w:pPr>
-        <w:pStyle w:val="Heading2"/>
-      </w:pPr>
-      <w:bookmarkStart w:id="32" w:name="_Toc32562693"/>
-      <w:r>
-        <w:t>Features</w:t>
-      </w:r>
-      <w:bookmarkEnd w:id="32"/>
-    </w:p>
-    <w:p/>
     <w:p>
       <w:pPr>
         <w:sectPr>
@@ -10465,15 +10165,176 @@
     </w:p>
     <w:p>
       <w:pPr>
+        <w:pStyle w:val="Caption"/>
+        <w:ind w:left="0"/>
+        <w:jc w:val="center"/>
+      </w:pPr>
+      <w:r>
+        <w:rPr>
+          <w:noProof/>
+          <w14:ligatures w14:val="none"/>
+        </w:rPr>
+        <w:lastRenderedPageBreak/>
+        <w:drawing>
+          <wp:anchor distT="0" distB="0" distL="114300" distR="114300" simplePos="0" relativeHeight="251703296" behindDoc="0" locked="0" layoutInCell="1" allowOverlap="1" wp14:anchorId="786CB595" wp14:editId="54CCFDB0">
+            <wp:simplePos x="0" y="0"/>
+            <wp:positionH relativeFrom="margin">
+              <wp:posOffset>0</wp:posOffset>
+            </wp:positionH>
+            <wp:positionV relativeFrom="paragraph">
+              <wp:posOffset>149</wp:posOffset>
+            </wp:positionV>
+            <wp:extent cx="6481445" cy="7290435"/>
+            <wp:effectExtent l="0" t="0" r="0" b="5715"/>
+            <wp:wrapTopAndBottom/>
+            <wp:docPr id="18" name="Picture 18"/>
+            <wp:cNvGraphicFramePr>
+              <a:graphicFrameLocks xmlns:a="http://schemas.openxmlformats.org/drawingml/2006/main" noChangeAspect="1"/>
+            </wp:cNvGraphicFramePr>
+            <a:graphic xmlns:a="http://schemas.openxmlformats.org/drawingml/2006/main">
+              <a:graphicData uri="http://schemas.openxmlformats.org/drawingml/2006/picture">
+                <pic:pic xmlns:pic="http://schemas.openxmlformats.org/drawingml/2006/picture">
+                  <pic:nvPicPr>
+                    <pic:cNvPr id="18" name="Mvc Client (authorize code flow with PKCE) using Identity Server with ADFS SAML Authentication Sequence for unauthenticated user.png"/>
+                    <pic:cNvPicPr/>
+                  </pic:nvPicPr>
+                  <pic:blipFill>
+                    <a:blip r:embed="rId22">
+                      <a:extLst>
+                        <a:ext uri="{28A0092B-C50C-407E-A947-70E740481C1C}">
+                          <a14:useLocalDpi xmlns:a14="http://schemas.microsoft.com/office/drawing/2010/main" val="0"/>
+                        </a:ext>
+                      </a:extLst>
+                    </a:blip>
+                    <a:stretch>
+                      <a:fillRect/>
+                    </a:stretch>
+                  </pic:blipFill>
+                  <pic:spPr>
+                    <a:xfrm>
+                      <a:off x="0" y="0"/>
+                      <a:ext cx="6481445" cy="7290435"/>
+                    </a:xfrm>
+                    <a:prstGeom prst="rect">
+                      <a:avLst/>
+                    </a:prstGeom>
+                  </pic:spPr>
+                </pic:pic>
+              </a:graphicData>
+            </a:graphic>
+            <wp14:sizeRelH relativeFrom="margin">
+              <wp14:pctWidth>0</wp14:pctWidth>
+            </wp14:sizeRelH>
+            <wp14:sizeRelV relativeFrom="margin">
+              <wp14:pctHeight>0</wp14:pctHeight>
+            </wp14:sizeRelV>
+          </wp:anchor>
+        </w:drawing>
+      </w:r>
+    </w:p>
+    <w:p>
+      <w:pPr>
+        <w:pStyle w:val="Caption"/>
+        <w:ind w:left="0"/>
+        <w:jc w:val="center"/>
+      </w:pPr>
+      <w:bookmarkStart w:id="31" w:name="_Toc32762729"/>
+      <w:r>
+        <w:t xml:space="preserve">Figure </w:t>
+      </w:r>
+      <w:r>
+        <w:fldChar w:fldCharType="begin"/>
+      </w:r>
+      <w:r>
+        <w:instrText xml:space="preserve"> SEQ Figure \* ARABIC </w:instrText>
+      </w:r>
+      <w:r>
+        <w:fldChar w:fldCharType="separate"/>
+      </w:r>
+      <w:r>
+        <w:rPr>
+          <w:noProof/>
+        </w:rPr>
+        <w:t>6</w:t>
+      </w:r>
+      <w:r>
+        <w:fldChar w:fldCharType="end"/>
+      </w:r>
+      <w:r>
+        <w:t>: UML Sequence for Authorization Code Flow with PKCE</w:t>
+      </w:r>
+      <w:bookmarkEnd w:id="31"/>
+    </w:p>
+    <w:p>
+      <w:pPr>
+        <w:spacing w:before="0" w:after="160" w:line="259" w:lineRule="auto"/>
+        <w:ind w:left="0" w:right="0"/>
+      </w:pPr>
+    </w:p>
+    <w:p/>
+    <w:p>
+      <w:pPr>
+        <w:pStyle w:val="Heading2"/>
+      </w:pPr>
+      <w:bookmarkStart w:id="32" w:name="_Toc32762720"/>
+      <w:r>
+        <w:t>T</w:t>
+      </w:r>
+      <w:r>
+        <w:t>opology Diagram</w:t>
+      </w:r>
+      <w:bookmarkEnd w:id="32"/>
+    </w:p>
+    <w:p>
+      <w:pPr>
+        <w:spacing w:before="0" w:after="240" w:line="252" w:lineRule="auto"/>
+        <w:ind w:left="0" w:right="0"/>
+      </w:pPr>
+    </w:p>
+    <w:p>
+      <w:pPr>
+        <w:spacing w:before="0" w:after="240" w:line="252" w:lineRule="auto"/>
+        <w:ind w:left="0" w:right="0"/>
+      </w:pPr>
+    </w:p>
+    <w:p>
+      <w:pPr>
+        <w:spacing w:before="0" w:after="240" w:line="252" w:lineRule="auto"/>
+        <w:ind w:left="0" w:right="0"/>
+      </w:pPr>
+    </w:p>
+    <w:p>
+      <w:pPr>
+        <w:pStyle w:val="Heading2"/>
+      </w:pPr>
+      <w:bookmarkStart w:id="33" w:name="_Toc32762721"/>
+      <w:r>
+        <w:t>Features</w:t>
+      </w:r>
+      <w:bookmarkEnd w:id="33"/>
+    </w:p>
+    <w:p/>
+    <w:p>
+      <w:pPr>
+        <w:sectPr>
+          <w:pgSz w:w="12240" w:h="15840"/>
+          <w:pgMar w:top="1440" w:right="1440" w:bottom="1440" w:left="1080" w:header="720" w:footer="576" w:gutter="0"/>
+          <w:cols w:space="720"/>
+          <w:docGrid w:linePitch="360"/>
+        </w:sectPr>
+      </w:pPr>
+    </w:p>
+    <w:p>
+      <w:pPr>
         <w:pStyle w:val="Heading2"/>
         <w:ind w:left="0"/>
       </w:pPr>
-      <w:bookmarkStart w:id="33" w:name="_Toc32562694"/>
+      <w:bookmarkStart w:id="34" w:name="_Toc32762722"/>
       <w:r>
         <w:lastRenderedPageBreak/>
         <w:t>Appendix A</w:t>
       </w:r>
-      <w:bookmarkEnd w:id="33"/>
+      <w:bookmarkEnd w:id="34"/>
     </w:p>
     <w:p>
       <w:pPr>
@@ -11115,11 +10976,11 @@
           <w:szCs w:val="19"/>
         </w:rPr>
       </w:pPr>
-      <w:bookmarkStart w:id="34" w:name="_Toc32562695"/>
+      <w:bookmarkStart w:id="35" w:name="_Toc32762723"/>
       <w:r>
         <w:t>References</w:t>
       </w:r>
-      <w:bookmarkEnd w:id="34"/>
+      <w:bookmarkEnd w:id="35"/>
     </w:p>
     <w:p>
       <w:pPr>
@@ -11156,7 +11017,7 @@
         <w:tab/>
         <w:t xml:space="preserve">Brady S. ASP.NET Core using Proof Key for Code Exchange (PKCE). </w:t>
       </w:r>
-      <w:hyperlink r:id="rId22" w:history="1">
+      <w:hyperlink r:id="rId23" w:history="1">
         <w:r>
           <w:rPr>
             <w:rStyle w:val="Hyperlink"/>
@@ -11181,7 +11042,7 @@
         <w:tab/>
         <w:t xml:space="preserve">Brady S. Encrypting Identity Tokens in IdentityServer4. </w:t>
       </w:r>
-      <w:hyperlink r:id="rId23" w:history="1">
+      <w:hyperlink r:id="rId24" w:history="1">
         <w:r>
           <w:rPr>
             <w:rStyle w:val="Hyperlink"/>
@@ -11206,7 +11067,7 @@
         <w:tab/>
         <w:t xml:space="preserve">Kawasaki T. Diagrams of All The OpenID Connect Flows. </w:t>
       </w:r>
-      <w:hyperlink r:id="rId24" w:history="1">
+      <w:hyperlink r:id="rId25" w:history="1">
         <w:r>
           <w:rPr>
             <w:rStyle w:val="Hyperlink"/>
@@ -11420,8 +11281,8 @@
       <w:tblDescription w:val="Footer table with date, document title, and page number"/>
     </w:tblPr>
     <w:tblGrid>
-      <w:gridCol w:w="1188"/>
-      <w:gridCol w:w="5543"/>
+      <w:gridCol w:w="1560"/>
+      <w:gridCol w:w="5171"/>
       <w:gridCol w:w="1186"/>
     </w:tblGrid>
     <w:tr>
@@ -11429,25 +11290,58 @@
         <w:trHeight w:val="371"/>
         <w:jc w:val="center"/>
       </w:trPr>
+      <w:sdt>
+        <w:sdtPr>
+          <w:alias w:val="Date"/>
+          <w:tag w:val=""/>
+          <w:id w:val="338899643"/>
+          <w:dataBinding w:prefixMappings="xmlns:ns0='http://schemas.microsoft.com/office/2006/coverPageProps' " w:xpath="/ns0:CoverPageProperties[1]/ns0:PublishDate[1]" w:storeItemID="{55AF091B-3C7A-41E3-B477-F2FDAA23CFDA}"/>
+          <w:date w:fullDate="2020-02-11T00:00:00Z">
+            <w:dateFormat w:val="M/d/yyyy"/>
+            <w:lid w:val="en-US"/>
+            <w:storeMappedDataAs w:val="dateTime"/>
+            <w:calendar w:val="gregorian"/>
+          </w:date>
+        </w:sdtPr>
+        <w:sdtContent>
+          <w:tc>
+            <w:tcPr>
+              <w:tcW w:w="985" w:type="pct"/>
+            </w:tcPr>
+            <w:p>
+              <w:pPr>
+                <w:pStyle w:val="Footer"/>
+              </w:pPr>
+              <w:r>
+                <w:t>2/11/2020</w:t>
+              </w:r>
+            </w:p>
+          </w:tc>
+        </w:sdtContent>
+      </w:sdt>
       <w:tc>
         <w:tcPr>
-          <w:tcW w:w="750" w:type="pct"/>
-        </w:tcPr>
-        <w:p>
-          <w:pPr>
-            <w:pStyle w:val="Footer"/>
-          </w:pPr>
-        </w:p>
-      </w:tc>
-      <w:tc>
-        <w:tcPr>
-          <w:tcW w:w="3501" w:type="pct"/>
+          <w:tcW w:w="3266" w:type="pct"/>
         </w:tcPr>
         <w:p>
           <w:pPr>
             <w:pStyle w:val="Footer"/>
             <w:jc w:val="center"/>
           </w:pPr>
+          <w:sdt>
+            <w:sdtPr>
+              <w:alias w:val="Title"/>
+              <w:tag w:val=""/>
+              <w:id w:val="-142898985"/>
+              <w:dataBinding w:prefixMappings="xmlns:ns0='http://purl.org/dc/elements/1.1/' xmlns:ns1='http://schemas.openxmlformats.org/package/2006/metadata/core-properties' " w:xpath="/ns1:coreProperties[1]/ns0:title[1]" w:storeItemID="{6C3C8BC8-F283-45AE-878A-BAB7291924A1}"/>
+              <w:text/>
+            </w:sdtPr>
+            <w:sdtContent>
+              <w:r>
+                <w:t>IdentityServer4 Technical Design Document</w:t>
+              </w:r>
+            </w:sdtContent>
+          </w:sdt>
         </w:p>
       </w:tc>
       <w:tc>
@@ -11459,6 +11353,24 @@
             <w:pStyle w:val="Footer"/>
             <w:jc w:val="right"/>
           </w:pPr>
+          <w:r>
+            <w:fldChar w:fldCharType="begin"/>
+          </w:r>
+          <w:r>
+            <w:instrText xml:space="preserve"> PAGE   \* MERGEFORMAT </w:instrText>
+          </w:r>
+          <w:r>
+            <w:fldChar w:fldCharType="separate"/>
+          </w:r>
+          <w:r>
+            <w:t>12</w:t>
+          </w:r>
+          <w:r>
+            <w:rPr>
+              <w:noProof/>
+            </w:rPr>
+            <w:fldChar w:fldCharType="end"/>
+          </w:r>
         </w:p>
       </w:tc>
     </w:tr>
@@ -11469,6 +11381,7 @@
       <w:tabs>
         <w:tab w:val="left" w:pos="2349"/>
       </w:tabs>
+      <w:ind w:left="0"/>
     </w:pPr>
   </w:p>
 </w:ftr>
@@ -14934,6 +14847,7 @@
   </w:compat>
   <w:rsids>
     <w:rsidRoot w:val="00474411"/>
+    <w:rsid w:val="00236A39"/>
     <w:rsid w:val="00474411"/>
     <w:rsid w:val="00855F89"/>
     <w:rsid w:val="00986DE1"/>
@@ -15711,7 +15625,7 @@
 </file>
 
 <file path=customXml/itemProps2.xml><?xml version="1.0" encoding="utf-8"?>
-<ds:datastoreItem xmlns:ds="http://schemas.openxmlformats.org/officeDocument/2006/customXml" ds:itemID="{5BB16AA1-2B00-4F7D-8687-552AFAC76841}">
+<ds:datastoreItem xmlns:ds="http://schemas.openxmlformats.org/officeDocument/2006/customXml" ds:itemID="{2C57053F-8B29-4D2B-B22E-807DE61830D3}">
   <ds:schemaRefs>
     <ds:schemaRef ds:uri="http://schemas.openxmlformats.org/officeDocument/2006/bibliography"/>
   </ds:schemaRefs>

--- a/documents/IdentityServer4 Technical Design Document.docx
+++ b/documents/IdentityServer4 Technical Design Document.docx
@@ -10,6 +10,7 @@
           <w:docPartUnique/>
         </w:docPartObj>
       </w:sdtPr>
+      <w:sdtEndPr/>
       <w:sdtContent>
         <w:p>
           <w:pPr>
@@ -166,6 +167,7 @@
                                     <w:dataBinding w:prefixMappings="xmlns:ns0='http://purl.org/dc/elements/1.1/' xmlns:ns1='http://schemas.openxmlformats.org/package/2006/metadata/core-properties' " w:xpath="/ns1:coreProperties[1]/ns0:description[1]" w:storeItemID="{6C3C8BC8-F283-45AE-878A-BAB7291924A1}"/>
                                     <w:text w:multiLine="1"/>
                                   </w:sdtPr>
+                                  <w:sdtEndPr/>
                                   <w:sdtContent>
                                     <w:r>
                                       <w:t>1.0</w:t>
@@ -189,6 +191,7 @@
                                     <w:calendar w:val="gregorian"/>
                                   </w:date>
                                 </w:sdtPr>
+                                <w:sdtEndPr/>
                                 <w:sdtContent>
                                   <w:p>
                                     <w:pPr>
@@ -247,6 +250,7 @@
                               <w:dataBinding w:prefixMappings="xmlns:ns0='http://purl.org/dc/elements/1.1/' xmlns:ns1='http://schemas.openxmlformats.org/package/2006/metadata/core-properties' " w:xpath="/ns1:coreProperties[1]/ns0:description[1]" w:storeItemID="{6C3C8BC8-F283-45AE-878A-BAB7291924A1}"/>
                               <w:text w:multiLine="1"/>
                             </w:sdtPr>
+                            <w:sdtEndPr/>
                             <w:sdtContent>
                               <w:r>
                                 <w:t>1.0</w:t>
@@ -270,6 +274,7 @@
                               <w:calendar w:val="gregorian"/>
                             </w:date>
                           </w:sdtPr>
+                          <w:sdtEndPr/>
                           <w:sdtContent>
                             <w:p>
                               <w:pPr>
@@ -369,6 +374,7 @@
                                     <w:dataBinding w:prefixMappings="xmlns:ns0='http://purl.org/dc/elements/1.1/' xmlns:ns1='http://schemas.openxmlformats.org/package/2006/metadata/core-properties' " w:xpath="/ns1:coreProperties[1]/ns0:creator[1]" w:storeItemID="{6C3C8BC8-F283-45AE-878A-BAB7291924A1}"/>
                                     <w:text/>
                                   </w:sdtPr>
+                                  <w:sdtEndPr/>
                                   <w:sdtContent>
                                     <w:r>
                                       <w:t>Dina Heidar</w:t>
@@ -388,6 +394,7 @@
                                     <w:dataBinding w:prefixMappings="xmlns:ns0='http://schemas.openxmlformats.org/officeDocument/2006/extended-properties' " w:xpath="/ns0:Properties[1]/ns0:Company[1]" w:storeItemID="{6668398D-A668-4E3E-A5EB-62B293D839F1}"/>
                                     <w:text/>
                                   </w:sdtPr>
+                                  <w:sdtEndPr/>
                                   <w:sdtContent>
                                     <w:r>
                                       <w:t>State of Louisiana</w:t>
@@ -408,6 +415,7 @@
                                     <w:dataBinding w:prefixMappings="xmlns:ns0='http://schemas.microsoft.com/office/2006/coverPageProps' " w:xpath="/ns0:CoverPageProperties[1]/ns0:CompanyAddress[1]" w:storeItemID="{55AF091B-3C7A-41E3-B477-F2FDAA23CFDA}"/>
                                     <w:text/>
                                   </w:sdtPr>
+                                  <w:sdtEndPr/>
                                   <w:sdtContent>
                                     <w:r>
                                       <w:t xml:space="preserve">     </w:t>
@@ -456,6 +464,7 @@
                               <w:dataBinding w:prefixMappings="xmlns:ns0='http://purl.org/dc/elements/1.1/' xmlns:ns1='http://schemas.openxmlformats.org/package/2006/metadata/core-properties' " w:xpath="/ns1:coreProperties[1]/ns0:creator[1]" w:storeItemID="{6C3C8BC8-F283-45AE-878A-BAB7291924A1}"/>
                               <w:text/>
                             </w:sdtPr>
+                            <w:sdtEndPr/>
                             <w:sdtContent>
                               <w:r>
                                 <w:t>Dina Heidar</w:t>
@@ -475,6 +484,7 @@
                               <w:dataBinding w:prefixMappings="xmlns:ns0='http://schemas.openxmlformats.org/officeDocument/2006/extended-properties' " w:xpath="/ns0:Properties[1]/ns0:Company[1]" w:storeItemID="{6668398D-A668-4E3E-A5EB-62B293D839F1}"/>
                               <w:text/>
                             </w:sdtPr>
+                            <w:sdtEndPr/>
                             <w:sdtContent>
                               <w:r>
                                 <w:t>State of Louisiana</w:t>
@@ -495,6 +505,7 @@
                               <w:dataBinding w:prefixMappings="xmlns:ns0='http://schemas.microsoft.com/office/2006/coverPageProps' " w:xpath="/ns0:CoverPageProperties[1]/ns0:CompanyAddress[1]" w:storeItemID="{55AF091B-3C7A-41E3-B477-F2FDAA23CFDA}"/>
                               <w:text/>
                             </w:sdtPr>
+                            <w:sdtEndPr/>
                             <w:sdtContent>
                               <w:r>
                                 <w:t xml:space="preserve">     </w:t>
@@ -621,6 +632,7 @@
                                   <w:dataBinding w:prefixMappings="xmlns:ns0='http://purl.org/dc/elements/1.1/' xmlns:ns1='http://schemas.openxmlformats.org/package/2006/metadata/core-properties' " w:xpath="/ns1:coreProperties[1]/ns0:title[1]" w:storeItemID="{6C3C8BC8-F283-45AE-878A-BAB7291924A1}"/>
                                   <w:text/>
                                 </w:sdtPr>
+                                <w:sdtEndPr/>
                                 <w:sdtContent>
                                   <w:p>
                                     <w:pPr>
@@ -641,6 +653,7 @@
                                   <w:dataBinding w:prefixMappings="xmlns:ns0='http://purl.org/dc/elements/1.1/' xmlns:ns1='http://schemas.openxmlformats.org/package/2006/metadata/core-properties' " w:xpath="/ns1:coreProperties[1]/ns0:subject[1]" w:storeItemID="{6C3C8BC8-F283-45AE-878A-BAB7291924A1}"/>
                                   <w:text/>
                                 </w:sdtPr>
+                                <w:sdtEndPr/>
                                 <w:sdtContent>
                                   <w:p>
                                     <w:pPr>
@@ -731,6 +744,7 @@
                             <w:dataBinding w:prefixMappings="xmlns:ns0='http://purl.org/dc/elements/1.1/' xmlns:ns1='http://schemas.openxmlformats.org/package/2006/metadata/core-properties' " w:xpath="/ns1:coreProperties[1]/ns0:title[1]" w:storeItemID="{6C3C8BC8-F283-45AE-878A-BAB7291924A1}"/>
                             <w:text/>
                           </w:sdtPr>
+                          <w:sdtEndPr/>
                           <w:sdtContent>
                             <w:p>
                               <w:pPr>
@@ -751,6 +765,7 @@
                             <w:dataBinding w:prefixMappings="xmlns:ns0='http://purl.org/dc/elements/1.1/' xmlns:ns1='http://schemas.openxmlformats.org/package/2006/metadata/core-properties' " w:xpath="/ns1:coreProperties[1]/ns0:subject[1]" w:storeItemID="{6C3C8BC8-F283-45AE-878A-BAB7291924A1}"/>
                             <w:text/>
                           </w:sdtPr>
+                          <w:sdtEndPr/>
                           <w:sdtContent>
                             <w:p>
                               <w:pPr>
@@ -5008,27 +5023,14 @@
       <w:r>
         <w:t xml:space="preserve">Figure </w:t>
       </w:r>
-      <w:r>
-        <w:fldChar w:fldCharType="begin"/>
-      </w:r>
-      <w:r>
-        <w:instrText xml:space="preserve"> SEQ Figure \* ARABIC </w:instrText>
-      </w:r>
-      <w:r>
-        <w:fldChar w:fldCharType="separate"/>
-      </w:r>
-      <w:r>
-        <w:rPr>
-          <w:noProof/>
-        </w:rPr>
-        <w:t>1</w:t>
-      </w:r>
-      <w:r>
-        <w:rPr>
-          <w:noProof/>
-        </w:rPr>
-        <w:fldChar w:fldCharType="end"/>
-      </w:r>
+      <w:fldSimple w:instr=" SEQ Figure \* ARABIC ">
+        <w:r>
+          <w:rPr>
+            <w:noProof/>
+          </w:rPr>
+          <w:t>1</w:t>
+        </w:r>
+      </w:fldSimple>
       <w:r>
         <w:t>: OpenId Connect and OAuth</w:t>
       </w:r>
@@ -5305,24 +5307,14 @@
       <w:r>
         <w:t xml:space="preserve">Figure </w:t>
       </w:r>
-      <w:r>
-        <w:fldChar w:fldCharType="begin"/>
-      </w:r>
-      <w:r>
-        <w:instrText xml:space="preserve"> SEQ Figure \* ARABIC </w:instrText>
-      </w:r>
-      <w:r>
-        <w:fldChar w:fldCharType="separate"/>
-      </w:r>
-      <w:r>
-        <w:rPr>
-          <w:noProof/>
-        </w:rPr>
-        <w:t>2</w:t>
-      </w:r>
-      <w:r>
-        <w:fldChar w:fldCharType="end"/>
-      </w:r>
+      <w:fldSimple w:instr=" SEQ Figure \* ARABIC ">
+        <w:r>
+          <w:rPr>
+            <w:noProof/>
+          </w:rPr>
+          <w:t>2</w:t>
+        </w:r>
+      </w:fldSimple>
       <w:r>
         <w:t xml:space="preserve"> :</w:t>
       </w:r>
@@ -5648,8 +5640,9 @@
             <w:r>
               <w:t>clients request access tokens and forward them to APIs</w:t>
             </w:r>
-          </w:p>
-          <w:p>
+            <w:r>
+              <w:t xml:space="preserve"> </w:t>
+            </w:r>
             <w:r>
               <w:t>contain information about the client and (optionally) the user</w:t>
             </w:r>
@@ -5675,6 +5668,83 @@
             <w:r>
               <w:t>.</w:t>
             </w:r>
+          </w:p>
+          <w:p>
+            <w:r>
+              <w:t>There are 3 types of access_tokens</w:t>
+            </w:r>
+            <w:r>
+              <w:t xml:space="preserve"> </w:t>
+            </w:r>
+            <w:r>
+              <w:fldChar w:fldCharType="begin"/>
+            </w:r>
+            <w:r>
+              <w:instrText xml:space="preserve"> ADDIN EN.CITE &lt;EndNote&gt;&lt;Cite&gt;&lt;Author&gt;Kawasaki&lt;/Author&gt;&lt;Year&gt;2019&lt;/Year&gt;&lt;IDText&gt;OAuth Access Token Implementation&lt;/IDText&gt;&lt;DisplayText&gt;&lt;style face="superscript"&gt;1&lt;/style&gt;&lt;/DisplayText&gt;&lt;record&gt;&lt;urls&gt;&lt;related-urls&gt;&lt;url&gt;https://medium.com/@darutk/oauth-access-token-implementation-30c2e8b90ff0&lt;/url&gt;&lt;/related-urls&gt;&lt;/urls&gt;&lt;titles&gt;&lt;title&gt;OAuth Access Token Implementation&lt;/title&gt;&lt;/titles&gt;&lt;contributors&gt;&lt;authors&gt;&lt;author&gt;Kawasaki, Takahiko&lt;/author&gt;&lt;/authors&gt;&lt;/contributors&gt;&lt;added-date format="utc"&gt;1581967482&lt;/added-date&gt;&lt;ref-type name="Web Page"&gt;12&lt;/ref-type&gt;&lt;dates&gt;&lt;year&gt;2019&lt;/year&gt;&lt;/dates&gt;&lt;rec-number&gt;4&lt;/rec-number&gt;&lt;last-updated-date format="utc"&gt;1581967514&lt;/last-updated-date&gt;&lt;/record&gt;&lt;/Cite&gt;&lt;/EndNote&gt;</w:instrText>
+            </w:r>
+            <w:r>
+              <w:fldChar w:fldCharType="separate"/>
+            </w:r>
+            <w:r>
+              <w:rPr>
+                <w:noProof/>
+                <w:vertAlign w:val="superscript"/>
+              </w:rPr>
+              <w:t>1</w:t>
+            </w:r>
+            <w:r>
+              <w:fldChar w:fldCharType="end"/>
+            </w:r>
+            <w:r>
+              <w:t xml:space="preserve"> :</w:t>
+            </w:r>
+          </w:p>
+          <w:p>
+            <w:pPr>
+              <w:pStyle w:val="ListParagraph"/>
+              <w:numPr>
+                <w:ilvl w:val="0"/>
+                <w:numId w:val="13"/>
+              </w:numPr>
+            </w:pPr>
+            <w:r>
+              <w:t>Self-contained</w:t>
+            </w:r>
+            <w:r>
+              <w:t xml:space="preserve"> (jwt)</w:t>
+            </w:r>
+          </w:p>
+          <w:p>
+            <w:pPr>
+              <w:pStyle w:val="ListParagraph"/>
+              <w:numPr>
+                <w:ilvl w:val="0"/>
+                <w:numId w:val="13"/>
+              </w:numPr>
+            </w:pPr>
+            <w:r>
+              <w:t>Identity Type</w:t>
+            </w:r>
+            <w:r>
+              <w:t xml:space="preserve"> </w:t>
+            </w:r>
+          </w:p>
+          <w:p>
+            <w:pPr>
+              <w:pStyle w:val="ListParagraph"/>
+              <w:numPr>
+                <w:ilvl w:val="0"/>
+                <w:numId w:val="13"/>
+              </w:numPr>
+            </w:pPr>
+            <w:r>
+              <w:t xml:space="preserve">Hybrid </w:t>
+            </w:r>
+            <w:r>
+              <w:t>(jwt with jti )</w:t>
+            </w:r>
+            <w:bookmarkStart w:id="18" w:name="_GoBack"/>
+            <w:bookmarkEnd w:id="18"/>
           </w:p>
         </w:tc>
       </w:tr>
@@ -5735,7 +5805,7 @@
       <w:pPr>
         <w:pStyle w:val="Heading3"/>
       </w:pPr>
-      <w:bookmarkStart w:id="18" w:name="_Toc32762712"/>
+      <w:bookmarkStart w:id="19" w:name="_Toc32762712"/>
       <w:r>
         <w:t>Grant Types</w:t>
       </w:r>
@@ -5751,7 +5821,7 @@
       <w:r>
         <w:t>)</w:t>
       </w:r>
-      <w:bookmarkEnd w:id="18"/>
+      <w:bookmarkEnd w:id="19"/>
     </w:p>
     <w:p>
       <w:r>
@@ -5848,6 +5918,7 @@
         </w:numPr>
       </w:pPr>
       <w:r>
+        <w:lastRenderedPageBreak/>
         <w:t>Authorization Code</w:t>
       </w:r>
     </w:p>
@@ -5927,12 +5998,11 @@
       <w:pPr>
         <w:pStyle w:val="Heading3"/>
       </w:pPr>
-      <w:bookmarkStart w:id="19" w:name="_Toc32762713"/>
-      <w:r>
-        <w:lastRenderedPageBreak/>
+      <w:bookmarkStart w:id="20" w:name="_Toc32762713"/>
+      <w:r>
         <w:t>Resources</w:t>
       </w:r>
-      <w:bookmarkEnd w:id="19"/>
+      <w:bookmarkEnd w:id="20"/>
     </w:p>
     <w:p>
       <w:r>
@@ -6010,11 +6080,11 @@
       <w:pPr>
         <w:pStyle w:val="Heading3"/>
       </w:pPr>
-      <w:bookmarkStart w:id="20" w:name="_Toc32762714"/>
+      <w:bookmarkStart w:id="21" w:name="_Toc32762714"/>
       <w:r>
         <w:t>Scopes</w:t>
       </w:r>
-      <w:bookmarkEnd w:id="20"/>
+      <w:bookmarkEnd w:id="21"/>
       <w:r>
         <w:t xml:space="preserve"> </w:t>
       </w:r>
@@ -6659,7 +6729,7 @@
       <w:pPr>
         <w:pStyle w:val="Heading2"/>
       </w:pPr>
-      <w:bookmarkStart w:id="21" w:name="_Toc32762715"/>
+      <w:bookmarkStart w:id="22" w:name="_Toc32762715"/>
       <w:r>
         <w:lastRenderedPageBreak/>
         <w:t>Which OpenID Connect/OAuth 2.0 Flow is the right </w:t>
@@ -6670,7 +6740,7 @@
       <w:r>
         <w:t>ne?</w:t>
       </w:r>
-      <w:bookmarkEnd w:id="21"/>
+      <w:bookmarkEnd w:id="22"/>
     </w:p>
     <w:p>
       <w:r>
@@ -6787,59 +6857,7 @@
         <w:fldChar w:fldCharType="begin"/>
       </w:r>
       <w:r>
-        <w:instrText xml:space="preserve"> ADDIN EN.CITE &lt;EndNote&gt;&lt;Cite&gt;&lt;Author&gt;Scott&lt;/Author&gt;&lt;Year&gt;2019&lt;/Year&gt;&lt;IDText&gt;ASP.NET Core using Proof Key for Code Exchange (PKCE)&lt;/IDText&gt;&lt;DisplayText&gt;&lt;style face="superscript"&gt;1&lt;/style&gt;&lt;/DisplayText&gt;&lt;record&gt;&lt;urls&gt;&lt;related-urls&gt;&lt;url&gt;https://www.scottbrady91.com/OpenID-Connect/ASPNET-Core-using-Proof-Key-for-Code-Exchange-PKCE&lt;/url&gt;&lt;/related-urls&gt;&lt;/urls&gt;&lt;titles&gt;&lt;title&gt;ASP.NET Core using Proof Key for Code Exchange (PKCE)&lt;/title&gt;&lt;/titles&gt;&lt;contributors&gt;&lt;authors&gt;&lt;author&gt;Scott Brady&lt;/author&gt;&lt;/authors&gt;&lt;/contributors&gt;&lt;added-date format="utc"&gt;1581539057&lt;/added-date&gt;&lt;ref-type name="Web Page"&gt;12&lt;/ref-type&gt;&lt;dates&gt;&lt;year&gt;2019&lt;/year&gt;&lt;/dates&gt;&lt;rec-number&gt;1&lt;/rec-number&gt;&lt;last-updated-date format="utc"&gt;1581540734&lt;/last-updated-date&gt;&lt;volume&gt;2020&lt;/volume&gt;&lt;/record&gt;&lt;/Cite&gt;&lt;/EndNote&gt;</w:instrText>
-      </w:r>
-      <w:r>
-        <w:fldChar w:fldCharType="separate"/>
-      </w:r>
-      <w:r>
-        <w:rPr>
-          <w:noProof/>
-          <w:vertAlign w:val="superscript"/>
-        </w:rPr>
-        <w:t>1</w:t>
-      </w:r>
-      <w:r>
-        <w:fldChar w:fldCharType="end"/>
-      </w:r>
-      <w:r>
-        <w:t xml:space="preserve"> </w:t>
-      </w:r>
-      <w:r>
-        <w:t xml:space="preserve"> </w:t>
-      </w:r>
-      <w:r>
-        <w:rPr>
-          <w:u w:val="single"/>
-        </w:rPr>
-        <w:t>OR</w:t>
-      </w:r>
-      <w:r>
-        <w:t xml:space="preserve"> </w:t>
-      </w:r>
-      <w:r>
-        <w:t>Hybrid with</w:t>
-      </w:r>
-      <w:r>
-        <w:t xml:space="preserve"> </w:t>
-      </w:r>
-      <w:r>
-        <w:t xml:space="preserve">encrypted </w:t>
-      </w:r>
-      <w:r>
-        <w:t>JW</w:t>
-      </w:r>
-      <w:r>
-        <w:t>T</w:t>
-      </w:r>
-      <w:r>
-        <w:t xml:space="preserve"> </w:t>
-      </w:r>
-      <w:r>
-        <w:fldChar w:fldCharType="begin"/>
-      </w:r>
-      <w:r>
-        <w:instrText xml:space="preserve"> ADDIN EN.CITE &lt;EndNote&gt;&lt;Cite&gt;&lt;Author&gt;Scott&lt;/Author&gt;&lt;Year&gt;2019&lt;/Year&gt;&lt;IDText&gt;Encrypting Identity Tokens in IdentityServer4&lt;/IDText&gt;&lt;DisplayText&gt;&lt;style face="superscript"&gt;2&lt;/style&gt;&lt;/DisplayText&gt;&lt;record&gt;&lt;urls&gt;&lt;related-urls&gt;&lt;url&gt;https://www.scottbrady91.com/Identity-Server/Encrypting-Identity-Tokens-in-IdentityServer4&lt;/url&gt;&lt;/related-urls&gt;&lt;/urls&gt;&lt;titles&gt;&lt;title&gt;Encrypting Identity Tokens in IdentityServer4&lt;/title&gt;&lt;/titles&gt;&lt;number&gt;2020&lt;/number&gt;&lt;contributors&gt;&lt;authors&gt;&lt;author&gt;Scott Brady&lt;/author&gt;&lt;/authors&gt;&lt;/contributors&gt;&lt;added-date format="utc"&gt;1581541139&lt;/added-date&gt;&lt;ref-type name="Web Page"&gt;12&lt;/ref-type&gt;&lt;dates&gt;&lt;year&gt;2019&lt;/year&gt;&lt;/dates&gt;&lt;rec-number&gt;2&lt;/rec-number&gt;&lt;last-updated-date format="utc"&gt;1581541170&lt;/last-updated-date&gt;&lt;/record&gt;&lt;/Cite&gt;&lt;/EndNote&gt;</w:instrText>
+        <w:instrText xml:space="preserve"> ADDIN EN.CITE &lt;EndNote&gt;&lt;Cite&gt;&lt;Author&gt;Scott&lt;/Author&gt;&lt;Year&gt;2019&lt;/Year&gt;&lt;IDText&gt;ASP.NET Core using Proof Key for Code Exchange (PKCE)&lt;/IDText&gt;&lt;DisplayText&gt;&lt;style face="superscript"&gt;2&lt;/style&gt;&lt;/DisplayText&gt;&lt;record&gt;&lt;urls&gt;&lt;related-urls&gt;&lt;url&gt;https://www.scottbrady91.com/OpenID-Connect/ASPNET-Core-using-Proof-Key-for-Code-Exchange-PKCE&lt;/url&gt;&lt;/related-urls&gt;&lt;/urls&gt;&lt;titles&gt;&lt;title&gt;ASP.NET Core using Proof Key for Code Exchange (PKCE)&lt;/title&gt;&lt;/titles&gt;&lt;contributors&gt;&lt;authors&gt;&lt;author&gt;Scott Brady&lt;/author&gt;&lt;/authors&gt;&lt;/contributors&gt;&lt;added-date format="utc"&gt;1581539057&lt;/added-date&gt;&lt;ref-type name="Web Page"&gt;12&lt;/ref-type&gt;&lt;dates&gt;&lt;year&gt;2019&lt;/year&gt;&lt;/dates&gt;&lt;rec-number&gt;1&lt;/rec-number&gt;&lt;last-updated-date format="utc"&gt;1581540734&lt;/last-updated-date&gt;&lt;volume&gt;2020&lt;/volume&gt;&lt;/record&gt;&lt;/Cite&gt;&lt;/EndNote&gt;</w:instrText>
       </w:r>
       <w:r>
         <w:fldChar w:fldCharType="separate"/>
@@ -6858,36 +6876,40 @@
         <w:t xml:space="preserve"> </w:t>
       </w:r>
       <w:r>
-        <w:t xml:space="preserve">. In this document we will also present a third option (.NetCore 3.0)  as a combination between the two, where the client secret is a JWE. </w:t>
-      </w:r>
-    </w:p>
-    <w:p>
-      <w:pPr>
-        <w:ind w:left="90"/>
-      </w:pPr>
-    </w:p>
-    <w:p>
-      <w:pPr>
-        <w:pStyle w:val="Heading2"/>
-      </w:pPr>
-      <w:bookmarkStart w:id="22" w:name="_Toc32762716"/>
-      <w:r>
-        <w:t>Response Types</w:t>
-      </w:r>
-      <w:bookmarkEnd w:id="22"/>
-    </w:p>
-    <w:p>
-      <w:r>
-        <w:t xml:space="preserve">The different </w:t>
-      </w:r>
-      <w:r>
-        <w:t>response types along with scopes tell Identity Server what information (types of tokens) to send to the client.</w:t>
+        <w:t xml:space="preserve"> </w:t>
+      </w:r>
+      <w:r>
+        <w:rPr>
+          <w:u w:val="single"/>
+        </w:rPr>
+        <w:t>OR</w:t>
+      </w:r>
+      <w:r>
+        <w:t xml:space="preserve"> </w:t>
+      </w:r>
+      <w:r>
+        <w:t>Hybrid with</w:t>
+      </w:r>
+      <w:r>
+        <w:t xml:space="preserve"> </w:t>
+      </w:r>
+      <w:r>
+        <w:t xml:space="preserve">encrypted </w:t>
+      </w:r>
+      <w:r>
+        <w:t>JW</w:t>
+      </w:r>
+      <w:r>
+        <w:t>T</w:t>
+      </w:r>
+      <w:r>
+        <w:t xml:space="preserve"> </w:t>
       </w:r>
       <w:r>
         <w:fldChar w:fldCharType="begin"/>
       </w:r>
       <w:r>
-        <w:instrText xml:space="preserve"> ADDIN EN.CITE &lt;EndNote&gt;&lt;Cite&gt;&lt;Author&gt;Kawasaki&lt;/Author&gt;&lt;Year&gt;2017&lt;/Year&gt;&lt;IDText&gt;Diagrams of All The OpenID Connect Flows&lt;/IDText&gt;&lt;DisplayText&gt;&lt;style face="superscript"&gt;3&lt;/style&gt;&lt;/DisplayText&gt;&lt;record&gt;&lt;urls&gt;&lt;related-urls&gt;&lt;url&gt;https://medium.com/@darutk/diagrams-of-all-the-openid-connect-flows-6968e3990660&lt;/url&gt;&lt;/related-urls&gt;&lt;/urls&gt;&lt;titles&gt;&lt;title&gt;Diagrams of All The OpenID Connect Flows&lt;/title&gt;&lt;/titles&gt;&lt;number&gt;2/12/2020&lt;/number&gt;&lt;contributors&gt;&lt;authors&gt;&lt;author&gt;Kawasaki, Takahiko&lt;/author&gt;&lt;/authors&gt;&lt;/contributors&gt;&lt;added-date format="utc"&gt;1581541445&lt;/added-date&gt;&lt;ref-type name="Web Page"&gt;12&lt;/ref-type&gt;&lt;dates&gt;&lt;year&gt;2017&lt;/year&gt;&lt;/dates&gt;&lt;rec-number&gt;3&lt;/rec-number&gt;&lt;last-updated-date format="utc"&gt;1581541524&lt;/last-updated-date&gt;&lt;volume&gt;2020&lt;/volume&gt;&lt;/record&gt;&lt;/Cite&gt;&lt;/EndNote&gt;</w:instrText>
+        <w:instrText xml:space="preserve"> ADDIN EN.CITE &lt;EndNote&gt;&lt;Cite&gt;&lt;Author&gt;Scott&lt;/Author&gt;&lt;Year&gt;2019&lt;/Year&gt;&lt;IDText&gt;Encrypting Identity Tokens in IdentityServer4&lt;/IDText&gt;&lt;DisplayText&gt;&lt;style face="superscript"&gt;3&lt;/style&gt;&lt;/DisplayText&gt;&lt;record&gt;&lt;urls&gt;&lt;related-urls&gt;&lt;url&gt;https://www.scottbrady91.com/Identity-Server/Encrypting-Identity-Tokens-in-IdentityServer4&lt;/url&gt;&lt;/related-urls&gt;&lt;/urls&gt;&lt;titles&gt;&lt;title&gt;Encrypting Identity Tokens in IdentityServer4&lt;/title&gt;&lt;/titles&gt;&lt;number&gt;2020&lt;/number&gt;&lt;contributors&gt;&lt;authors&gt;&lt;author&gt;Scott Brady&lt;/author&gt;&lt;/authors&gt;&lt;/contributors&gt;&lt;added-date format="utc"&gt;1581541139&lt;/added-date&gt;&lt;ref-type name="Web Page"&gt;12&lt;/ref-type&gt;&lt;dates&gt;&lt;year&gt;2019&lt;/year&gt;&lt;/dates&gt;&lt;rec-number&gt;2&lt;/rec-number&gt;&lt;last-updated-date format="utc"&gt;1581541170&lt;/last-updated-date&gt;&lt;/record&gt;&lt;/Cite&gt;&lt;/EndNote&gt;</w:instrText>
       </w:r>
       <w:r>
         <w:fldChar w:fldCharType="separate"/>
@@ -6898,6 +6920,54 @@
           <w:vertAlign w:val="superscript"/>
         </w:rPr>
         <w:t>3</w:t>
+      </w:r>
+      <w:r>
+        <w:fldChar w:fldCharType="end"/>
+      </w:r>
+      <w:r>
+        <w:t xml:space="preserve"> </w:t>
+      </w:r>
+      <w:r>
+        <w:t xml:space="preserve">. In this document we will also present a third option (.NetCore 3.0)  as a combination between the two, where the client secret is a JWE. </w:t>
+      </w:r>
+    </w:p>
+    <w:p>
+      <w:pPr>
+        <w:ind w:left="90"/>
+      </w:pPr>
+    </w:p>
+    <w:p>
+      <w:pPr>
+        <w:pStyle w:val="Heading2"/>
+      </w:pPr>
+      <w:bookmarkStart w:id="23" w:name="_Toc32762716"/>
+      <w:r>
+        <w:t>Response Types</w:t>
+      </w:r>
+      <w:bookmarkEnd w:id="23"/>
+    </w:p>
+    <w:p>
+      <w:r>
+        <w:t xml:space="preserve">The different </w:t>
+      </w:r>
+      <w:r>
+        <w:t>response types along with scopes tell Identity Server what information (types of tokens) to send to the client.</w:t>
+      </w:r>
+      <w:r>
+        <w:fldChar w:fldCharType="begin"/>
+      </w:r>
+      <w:r>
+        <w:instrText xml:space="preserve"> ADDIN EN.CITE &lt;EndNote&gt;&lt;Cite&gt;&lt;Author&gt;Kawasaki&lt;/Author&gt;&lt;Year&gt;2017&lt;/Year&gt;&lt;IDText&gt;Diagrams of All The OpenID Connect Flows&lt;/IDText&gt;&lt;DisplayText&gt;&lt;style face="superscript"&gt;4&lt;/style&gt;&lt;/DisplayText&gt;&lt;record&gt;&lt;urls&gt;&lt;related-urls&gt;&lt;url&gt;https://medium.com/@darutk/diagrams-of-all-the-openid-connect-flows-6968e3990660&lt;/url&gt;&lt;/related-urls&gt;&lt;/urls&gt;&lt;titles&gt;&lt;title&gt;Diagrams of All The OpenID Connect Flows&lt;/title&gt;&lt;/titles&gt;&lt;number&gt;2/12/2020&lt;/number&gt;&lt;contributors&gt;&lt;authors&gt;&lt;author&gt;Kawasaki, Takahiko&lt;/author&gt;&lt;/authors&gt;&lt;/contributors&gt;&lt;added-date format="utc"&gt;1581541445&lt;/added-date&gt;&lt;ref-type name="Web Page"&gt;12&lt;/ref-type&gt;&lt;dates&gt;&lt;year&gt;2017&lt;/year&gt;&lt;/dates&gt;&lt;rec-number&gt;3&lt;/rec-number&gt;&lt;last-updated-date format="utc"&gt;1581541524&lt;/last-updated-date&gt;&lt;volume&gt;2020&lt;/volume&gt;&lt;/record&gt;&lt;/Cite&gt;&lt;/EndNote&gt;</w:instrText>
+      </w:r>
+      <w:r>
+        <w:fldChar w:fldCharType="separate"/>
+      </w:r>
+      <w:r>
+        <w:rPr>
+          <w:noProof/>
+          <w:vertAlign w:val="superscript"/>
+        </w:rPr>
+        <w:t>4</w:t>
       </w:r>
       <w:r>
         <w:fldChar w:fldCharType="end"/>
@@ -8797,12 +8867,12 @@
       <w:pPr>
         <w:pStyle w:val="Heading2"/>
       </w:pPr>
-      <w:bookmarkStart w:id="23" w:name="_Toc32762717"/>
+      <w:bookmarkStart w:id="24" w:name="_Toc32762717"/>
       <w:r>
         <w:lastRenderedPageBreak/>
         <w:t>Proof of Concepts (POC’s)</w:t>
       </w:r>
-      <w:bookmarkEnd w:id="23"/>
+      <w:bookmarkEnd w:id="24"/>
     </w:p>
     <w:p>
       <w:pPr>
@@ -8825,8 +8895,6 @@
       </w:r>
       <w:r>
         <w:br/>
-      </w:r>
-      <w:r>
         <w:t xml:space="preserve"> securely store a Client Secret. Decompiling the app</w:t>
       </w:r>
       <w:r>
@@ -9255,7 +9323,7 @@
         <w:pStyle w:val="Heading3"/>
         <w:ind w:left="0"/>
       </w:pPr>
-      <w:bookmarkStart w:id="24" w:name="_Toc32762718"/>
+      <w:bookmarkStart w:id="25" w:name="_Toc32762718"/>
       <w:r>
         <w:lastRenderedPageBreak/>
         <w:t>Un-Authenticated</w:t>
@@ -9284,7 +9352,7 @@
       <w:r>
         <w:t>Assertion</w:t>
       </w:r>
-      <w:bookmarkEnd w:id="24"/>
+      <w:bookmarkEnd w:id="25"/>
     </w:p>
     <w:p/>
     <w:p>
@@ -9409,8 +9477,6 @@
       <w:r>
         <w:t xml:space="preserve"> with x5t</w:t>
       </w:r>
-      <w:bookmarkStart w:id="25" w:name="_GoBack"/>
-      <w:bookmarkEnd w:id="25"/>
     </w:p>
     <w:p/>
     <w:p/>
@@ -9436,12 +9502,12 @@
         </w:sectPr>
       </w:pPr>
     </w:p>
+    <w:bookmarkStart w:id="26" w:name="_Toc32762726"/>
     <w:p>
       <w:pPr>
         <w:pStyle w:val="Caption"/>
         <w:jc w:val="center"/>
       </w:pPr>
-      <w:bookmarkStart w:id="26" w:name="_Toc32762726"/>
       <w:r>
         <w:rPr>
           <w:noProof/>
@@ -9609,35 +9675,25 @@
       <w:r>
         <w:t xml:space="preserve">Figure </w:t>
       </w:r>
-      <w:r>
-        <w:fldChar w:fldCharType="begin"/>
-      </w:r>
-      <w:r>
-        <w:instrText xml:space="preserve"> SEQ Figure \* ARABIC </w:instrText>
-      </w:r>
-      <w:r>
-        <w:fldChar w:fldCharType="separate"/>
-      </w:r>
-      <w:r>
-        <w:rPr>
-          <w:noProof/>
-        </w:rPr>
-        <w:t>3</w:t>
-      </w:r>
-      <w:r>
-        <w:fldChar w:fldCharType="end"/>
-      </w:r>
+      <w:fldSimple w:instr=" SEQ Figure \* ARABIC ">
+        <w:r>
+          <w:rPr>
+            <w:noProof/>
+          </w:rPr>
+          <w:t>3</w:t>
+        </w:r>
+      </w:fldSimple>
       <w:r>
         <w:t>: Hybrid Flow with JWT as Client Assertion (Client Secret)</w:t>
       </w:r>
       <w:bookmarkEnd w:id="26"/>
     </w:p>
+    <w:bookmarkStart w:id="27" w:name="_Toc32762727"/>
     <w:p>
       <w:pPr>
         <w:spacing w:before="0" w:after="160" w:line="259" w:lineRule="auto"/>
         <w:ind w:left="0" w:right="0"/>
       </w:pPr>
-      <w:bookmarkStart w:id="27" w:name="_Toc32762727"/>
       <w:r>
         <w:rPr>
           <w:noProof/>
@@ -9875,7 +9931,13 @@
         <w:t>The PKCE-enhanced Authorization Code Flow introduces a secret created by the calling application that can be verified by the authorization server</w:t>
       </w:r>
       <w:r>
-        <w:t xml:space="preserve"> (IdentitySever)</w:t>
+        <w:t xml:space="preserve"> (IdentitySe</w:t>
+      </w:r>
+      <w:r>
+        <w:t>r</w:t>
+      </w:r>
+      <w:r>
+        <w:t>ver)</w:t>
       </w:r>
       <w:r>
         <w:t>; this secret is called the Code Verifier. Additionally, the calling app creates a transform value of the Code Verifier called the Code Challenge and sends this value over HTTPS to retrieve an Authorization Code. This way, a malicious attacker can only intercept the Authorization Code, and they cannot exchange it for a token without the Code Verifier</w:t>
@@ -10242,24 +10304,14 @@
       <w:r>
         <w:t xml:space="preserve">Figure </w:t>
       </w:r>
-      <w:r>
-        <w:fldChar w:fldCharType="begin"/>
-      </w:r>
-      <w:r>
-        <w:instrText xml:space="preserve"> SEQ Figure \* ARABIC </w:instrText>
-      </w:r>
-      <w:r>
-        <w:fldChar w:fldCharType="separate"/>
-      </w:r>
-      <w:r>
-        <w:rPr>
-          <w:noProof/>
-        </w:rPr>
-        <w:t>6</w:t>
-      </w:r>
-      <w:r>
-        <w:fldChar w:fldCharType="end"/>
-      </w:r>
+      <w:fldSimple w:instr=" SEQ Figure \* ARABIC ">
+        <w:r>
+          <w:rPr>
+            <w:noProof/>
+          </w:rPr>
+          <w:t>6</w:t>
+        </w:r>
+      </w:fldSimple>
       <w:r>
         <w:t>: UML Sequence for Authorization Code Flow with PKCE</w:t>
       </w:r>
@@ -11015,9 +11067,34 @@
       </w:r>
       <w:r>
         <w:tab/>
+        <w:t xml:space="preserve">Kawasaki T. OAuth Access Token Implementation. </w:t>
+      </w:r>
+      <w:hyperlink r:id="rId23" w:history="1">
+        <w:r>
+          <w:rPr>
+            <w:rStyle w:val="Hyperlink"/>
+          </w:rPr>
+          <w:t>https://medium.com/@darutk/oauth-access-token-implementation-30c2e8b90ff0</w:t>
+        </w:r>
+      </w:hyperlink>
+      <w:r>
+        <w:t>. Published 2019. Accessed.</w:t>
+      </w:r>
+    </w:p>
+    <w:p>
+      <w:pPr>
+        <w:pStyle w:val="EndNoteBibliography"/>
+        <w:ind w:left="720" w:hanging="720"/>
+        <w:jc w:val="left"/>
+      </w:pPr>
+      <w:r>
+        <w:t>2.</w:t>
+      </w:r>
+      <w:r>
+        <w:tab/>
         <w:t xml:space="preserve">Brady S. ASP.NET Core using Proof Key for Code Exchange (PKCE). </w:t>
       </w:r>
-      <w:hyperlink r:id="rId23" w:history="1">
+      <w:hyperlink r:id="rId24" w:history="1">
         <w:r>
           <w:rPr>
             <w:rStyle w:val="Hyperlink"/>
@@ -11036,13 +11113,13 @@
         <w:jc w:val="left"/>
       </w:pPr>
       <w:r>
-        <w:t>2.</w:t>
+        <w:t>3.</w:t>
       </w:r>
       <w:r>
         <w:tab/>
         <w:t xml:space="preserve">Brady S. Encrypting Identity Tokens in IdentityServer4. </w:t>
       </w:r>
-      <w:hyperlink r:id="rId24" w:history="1">
+      <w:hyperlink r:id="rId25" w:history="1">
         <w:r>
           <w:rPr>
             <w:rStyle w:val="Hyperlink"/>
@@ -11061,13 +11138,13 @@
         <w:jc w:val="left"/>
       </w:pPr>
       <w:r>
-        <w:t>3.</w:t>
+        <w:t>4.</w:t>
       </w:r>
       <w:r>
         <w:tab/>
         <w:t xml:space="preserve">Kawasaki T. Diagrams of All The OpenID Connect Flows. </w:t>
       </w:r>
-      <w:hyperlink r:id="rId25" w:history="1">
+      <w:hyperlink r:id="rId26" w:history="1">
         <w:r>
           <w:rPr>
             <w:rStyle w:val="Hyperlink"/>
@@ -11172,6 +11249,7 @@
             <w:calendar w:val="gregorian"/>
           </w:date>
         </w:sdtPr>
+        <w:sdtEndPr/>
         <w:sdtContent>
           <w:tc>
             <w:tcPr>
@@ -11205,6 +11283,7 @@
               <w:dataBinding w:prefixMappings="xmlns:ns0='http://purl.org/dc/elements/1.1/' xmlns:ns1='http://schemas.openxmlformats.org/package/2006/metadata/core-properties' " w:xpath="/ns1:coreProperties[1]/ns0:title[1]" w:storeItemID="{6C3C8BC8-F283-45AE-878A-BAB7291924A1}"/>
               <w:text/>
             </w:sdtPr>
+            <w:sdtEndPr/>
             <w:sdtContent>
               <w:r>
                 <w:t>IdentityServer4 Technical Design Document</w:t>
@@ -11303,6 +11382,7 @@
             <w:calendar w:val="gregorian"/>
           </w:date>
         </w:sdtPr>
+        <w:sdtEndPr/>
         <w:sdtContent>
           <w:tc>
             <w:tcPr>
@@ -11336,6 +11416,7 @@
               <w:dataBinding w:prefixMappings="xmlns:ns0='http://purl.org/dc/elements/1.1/' xmlns:ns1='http://schemas.openxmlformats.org/package/2006/metadata/core-properties' " w:xpath="/ns1:coreProperties[1]/ns0:title[1]" w:storeItemID="{6C3C8BC8-F283-45AE-878A-BAB7291924A1}"/>
               <w:text/>
             </w:sdtPr>
+            <w:sdtEndPr/>
             <w:sdtContent>
               <w:r>
                 <w:t>IdentityServer4 Technical Design Document</w:t>
@@ -12268,6 +12349,118 @@
     </w:lvl>
   </w:abstractNum>
   <w:abstractNum w:abstractNumId="9" w15:restartNumberingAfterBreak="0">
+    <w:nsid w:val="61EA167D"/>
+    <w:multiLevelType w:val="hybridMultilevel"/>
+    <w:tmpl w:val="0EB6B440"/>
+    <w:lvl w:ilvl="0" w:tplc="C240AA0C">
+      <w:numFmt w:val="bullet"/>
+      <w:lvlText w:val="-"/>
+      <w:lvlJc w:val="left"/>
+      <w:pPr>
+        <w:ind w:left="432" w:hanging="360"/>
+      </w:pPr>
+      <w:rPr>
+        <w:rFonts w:ascii="Calibri" w:eastAsiaTheme="minorEastAsia" w:hAnsi="Calibri" w:cs="Calibri" w:hint="default"/>
+      </w:rPr>
+    </w:lvl>
+    <w:lvl w:ilvl="1" w:tplc="04090003" w:tentative="1">
+      <w:start w:val="1"/>
+      <w:numFmt w:val="bullet"/>
+      <w:lvlText w:val="o"/>
+      <w:lvlJc w:val="left"/>
+      <w:pPr>
+        <w:ind w:left="1152" w:hanging="360"/>
+      </w:pPr>
+      <w:rPr>
+        <w:rFonts w:ascii="Courier New" w:hAnsi="Courier New" w:cs="Courier New" w:hint="default"/>
+      </w:rPr>
+    </w:lvl>
+    <w:lvl w:ilvl="2" w:tplc="04090005" w:tentative="1">
+      <w:start w:val="1"/>
+      <w:numFmt w:val="bullet"/>
+      <w:lvlText w:val=""/>
+      <w:lvlJc w:val="left"/>
+      <w:pPr>
+        <w:ind w:left="1872" w:hanging="360"/>
+      </w:pPr>
+      <w:rPr>
+        <w:rFonts w:ascii="Wingdings" w:hAnsi="Wingdings" w:hint="default"/>
+      </w:rPr>
+    </w:lvl>
+    <w:lvl w:ilvl="3" w:tplc="04090001" w:tentative="1">
+      <w:start w:val="1"/>
+      <w:numFmt w:val="bullet"/>
+      <w:lvlText w:val=""/>
+      <w:lvlJc w:val="left"/>
+      <w:pPr>
+        <w:ind w:left="2592" w:hanging="360"/>
+      </w:pPr>
+      <w:rPr>
+        <w:rFonts w:ascii="Symbol" w:hAnsi="Symbol" w:hint="default"/>
+      </w:rPr>
+    </w:lvl>
+    <w:lvl w:ilvl="4" w:tplc="04090003" w:tentative="1">
+      <w:start w:val="1"/>
+      <w:numFmt w:val="bullet"/>
+      <w:lvlText w:val="o"/>
+      <w:lvlJc w:val="left"/>
+      <w:pPr>
+        <w:ind w:left="3312" w:hanging="360"/>
+      </w:pPr>
+      <w:rPr>
+        <w:rFonts w:ascii="Courier New" w:hAnsi="Courier New" w:cs="Courier New" w:hint="default"/>
+      </w:rPr>
+    </w:lvl>
+    <w:lvl w:ilvl="5" w:tplc="04090005" w:tentative="1">
+      <w:start w:val="1"/>
+      <w:numFmt w:val="bullet"/>
+      <w:lvlText w:val=""/>
+      <w:lvlJc w:val="left"/>
+      <w:pPr>
+        <w:ind w:left="4032" w:hanging="360"/>
+      </w:pPr>
+      <w:rPr>
+        <w:rFonts w:ascii="Wingdings" w:hAnsi="Wingdings" w:hint="default"/>
+      </w:rPr>
+    </w:lvl>
+    <w:lvl w:ilvl="6" w:tplc="04090001" w:tentative="1">
+      <w:start w:val="1"/>
+      <w:numFmt w:val="bullet"/>
+      <w:lvlText w:val=""/>
+      <w:lvlJc w:val="left"/>
+      <w:pPr>
+        <w:ind w:left="4752" w:hanging="360"/>
+      </w:pPr>
+      <w:rPr>
+        <w:rFonts w:ascii="Symbol" w:hAnsi="Symbol" w:hint="default"/>
+      </w:rPr>
+    </w:lvl>
+    <w:lvl w:ilvl="7" w:tplc="04090003" w:tentative="1">
+      <w:start w:val="1"/>
+      <w:numFmt w:val="bullet"/>
+      <w:lvlText w:val="o"/>
+      <w:lvlJc w:val="left"/>
+      <w:pPr>
+        <w:ind w:left="5472" w:hanging="360"/>
+      </w:pPr>
+      <w:rPr>
+        <w:rFonts w:ascii="Courier New" w:hAnsi="Courier New" w:cs="Courier New" w:hint="default"/>
+      </w:rPr>
+    </w:lvl>
+    <w:lvl w:ilvl="8" w:tplc="04090005" w:tentative="1">
+      <w:start w:val="1"/>
+      <w:numFmt w:val="bullet"/>
+      <w:lvlText w:val=""/>
+      <w:lvlJc w:val="left"/>
+      <w:pPr>
+        <w:ind w:left="6192" w:hanging="360"/>
+      </w:pPr>
+      <w:rPr>
+        <w:rFonts w:ascii="Wingdings" w:hAnsi="Wingdings" w:hint="default"/>
+      </w:rPr>
+    </w:lvl>
+  </w:abstractNum>
+  <w:abstractNum w:abstractNumId="10" w15:restartNumberingAfterBreak="0">
     <w:nsid w:val="6F43388C"/>
     <w:multiLevelType w:val="hybridMultilevel"/>
     <w:tmpl w:val="3A9E3762"/>
@@ -12380,7 +12573,7 @@
       </w:rPr>
     </w:lvl>
   </w:abstractNum>
-  <w:abstractNum w:abstractNumId="10" w15:restartNumberingAfterBreak="0">
+  <w:abstractNum w:abstractNumId="11" w15:restartNumberingAfterBreak="0">
     <w:nsid w:val="76015331"/>
     <w:multiLevelType w:val="hybridMultilevel"/>
     <w:tmpl w:val="87427E7E"/>
@@ -12493,7 +12686,7 @@
       </w:rPr>
     </w:lvl>
   </w:abstractNum>
-  <w:abstractNum w:abstractNumId="11" w15:restartNumberingAfterBreak="0">
+  <w:abstractNum w:abstractNumId="12" w15:restartNumberingAfterBreak="0">
     <w:nsid w:val="79E92901"/>
     <w:multiLevelType w:val="hybridMultilevel"/>
     <w:tmpl w:val="686EDF26"/>
@@ -12604,22 +12797,25 @@
     <w:abstractNumId w:val="1"/>
   </w:num>
   <w:num w:numId="7">
-    <w:abstractNumId w:val="9"/>
+    <w:abstractNumId w:val="10"/>
   </w:num>
   <w:num w:numId="8">
-    <w:abstractNumId w:val="11"/>
+    <w:abstractNumId w:val="12"/>
   </w:num>
   <w:num w:numId="9">
     <w:abstractNumId w:val="0"/>
   </w:num>
   <w:num w:numId="10">
-    <w:abstractNumId w:val="10"/>
+    <w:abstractNumId w:val="11"/>
   </w:num>
   <w:num w:numId="11">
     <w:abstractNumId w:val="8"/>
   </w:num>
   <w:num w:numId="12">
     <w:abstractNumId w:val="6"/>
+  </w:num>
+  <w:num w:numId="13">
+    <w:abstractNumId w:val="9"/>
   </w:num>
   <w:numIdMacAtCleanup w:val="8"/>
 </w:numbering>
@@ -13255,7 +13451,6 @@
   <w:style w:type="character" w:default="1" w:styleId="DefaultParagraphFont">
     <w:name w:val="Default Paragraph Font"/>
     <w:uiPriority w:val="1"/>
-    <w:semiHidden/>
     <w:unhideWhenUsed/>
   </w:style>
   <w:style w:type="table" w:default="1" w:styleId="TableNormal">
@@ -14850,6 +15045,7 @@
     <w:rsid w:val="00236A39"/>
     <w:rsid w:val="00474411"/>
     <w:rsid w:val="00855F89"/>
+    <w:rsid w:val="008B257D"/>
     <w:rsid w:val="00986DE1"/>
     <w:rsid w:val="00CC3449"/>
     <w:rsid w:val="00F13A6E"/>
@@ -15625,7 +15821,7 @@
 </file>
 
 <file path=customXml/itemProps2.xml><?xml version="1.0" encoding="utf-8"?>
-<ds:datastoreItem xmlns:ds="http://schemas.openxmlformats.org/officeDocument/2006/customXml" ds:itemID="{2C57053F-8B29-4D2B-B22E-807DE61830D3}">
+<ds:datastoreItem xmlns:ds="http://schemas.openxmlformats.org/officeDocument/2006/customXml" ds:itemID="{0E0E64B6-564C-43DD-8E78-A1B1BED179A3}">
   <ds:schemaRefs>
     <ds:schemaRef ds:uri="http://schemas.openxmlformats.org/officeDocument/2006/bibliography"/>
   </ds:schemaRefs>
